--- a/react/React functional component lifecycle.docx
+++ b/react/React functional component lifecycle.docx
@@ -1096,26 +1096,8 @@
           <w:szCs w:val="18"/>
           <w:lang w:eastAsia="en-GB"/>
         </w:rPr>
-        <w:br/>
-      </w:r>
-    </w:p>
-    <w:p>
-      <w:pPr>
-        <w:numPr>
-          <w:ilvl w:val="1"/>
-          <w:numId w:val="1"/>
-        </w:numPr>
-        <w:shd w:val="clear" w:color="auto" w:fill="FFFFFF"/>
-        <w:spacing w:before="100" w:beforeAutospacing="1" w:after="100" w:afterAutospacing="1"/>
-        <w:rPr>
-          <w:rFonts w:ascii="Arial" w:eastAsia="Times New Roman" w:hAnsi="Arial" w:cs="Arial"/>
-          <w:color w:val="24292E"/>
-          <w:sz w:val="18"/>
-          <w:szCs w:val="18"/>
-          <w:lang w:eastAsia="en-GB"/>
-        </w:rPr>
-      </w:pPr>
-      <w:proofErr w:type="spellStart"/>
+        <w:t xml:space="preserve"> (Class based Components</w:t>
+      </w:r>
       <w:r>
         <w:rPr>
           <w:rFonts w:ascii="Arial" w:eastAsia="Times New Roman" w:hAnsi="Arial" w:cs="Arial"/>
@@ -1126,9 +1108,8 @@
           <w:szCs w:val="18"/>
           <w:lang w:eastAsia="en-GB"/>
         </w:rPr>
-        <w:t>componentWillMount</w:t>
-      </w:r>
-      <w:proofErr w:type="spellEnd"/>
+        <w:t>)</w:t>
+      </w:r>
       <w:r>
         <w:rPr>
           <w:rFonts w:ascii="Arial" w:eastAsia="Times New Roman" w:hAnsi="Arial" w:cs="Arial"/>
@@ -1139,17 +1120,7 @@
           <w:szCs w:val="18"/>
           <w:lang w:eastAsia="en-GB"/>
         </w:rPr>
-        <w:t>:</w:t>
-      </w:r>
-      <w:r>
-        <w:rPr>
-          <w:rFonts w:ascii="Arial" w:eastAsia="Times New Roman" w:hAnsi="Arial" w:cs="Arial"/>
-          <w:color w:val="24292E"/>
-          <w:sz w:val="18"/>
-          <w:szCs w:val="18"/>
-          <w:lang w:eastAsia="en-GB"/>
-        </w:rPr>
-        <w:t> Executed before rendering and is used for App level configuration in your root component.</w:t>
+        <w:br/>
       </w:r>
     </w:p>
     <w:p>
@@ -1159,7 +1130,7 @@
           <w:numId w:val="1"/>
         </w:numPr>
         <w:shd w:val="clear" w:color="auto" w:fill="FFFFFF"/>
-        <w:spacing w:before="60" w:after="100" w:afterAutospacing="1"/>
+        <w:spacing w:before="100" w:beforeAutospacing="1" w:after="100" w:afterAutospacing="1"/>
         <w:rPr>
           <w:rFonts w:ascii="Arial" w:eastAsia="Times New Roman" w:hAnsi="Arial" w:cs="Arial"/>
           <w:color w:val="24292E"/>
@@ -1179,7 +1150,7 @@
           <w:szCs w:val="18"/>
           <w:lang w:eastAsia="en-GB"/>
         </w:rPr>
-        <w:t>componentDidMount</w:t>
+        <w:t>componentWillMount</w:t>
       </w:r>
       <w:proofErr w:type="spellEnd"/>
       <w:r>
@@ -1202,29 +1173,7 @@
           <w:szCs w:val="18"/>
           <w:lang w:eastAsia="en-GB"/>
         </w:rPr>
-        <w:t xml:space="preserve"> Executed after first rendering and here all AJAX requests, DOM or state updates, and set up </w:t>
-      </w:r>
-      <w:proofErr w:type="spellStart"/>
-      <w:r>
-        <w:rPr>
-          <w:rFonts w:ascii="Arial" w:eastAsia="Times New Roman" w:hAnsi="Arial" w:cs="Arial"/>
-          <w:color w:val="24292E"/>
-          <w:sz w:val="18"/>
-          <w:szCs w:val="18"/>
-          <w:lang w:eastAsia="en-GB"/>
-        </w:rPr>
-        <w:t>eventListeners</w:t>
-      </w:r>
-      <w:proofErr w:type="spellEnd"/>
-      <w:r>
-        <w:rPr>
-          <w:rFonts w:ascii="Arial" w:eastAsia="Times New Roman" w:hAnsi="Arial" w:cs="Arial"/>
-          <w:color w:val="24292E"/>
-          <w:sz w:val="18"/>
-          <w:szCs w:val="18"/>
-          <w:lang w:eastAsia="en-GB"/>
-        </w:rPr>
-        <w:t xml:space="preserve"> should occur.</w:t>
+        <w:t> Executed before rendering and is used for App level configuration in your root component.</w:t>
       </w:r>
     </w:p>
     <w:p>
@@ -1252,9 +1201,10 @@
           <w:color w:val="24292E"/>
           <w:sz w:val="18"/>
           <w:szCs w:val="18"/>
-          <w:lang w:eastAsia="en-GB"/>
-        </w:rPr>
-        <w:t>componentWillReceiveProps</w:t>
+          <w:highlight w:val="yellow"/>
+          <w:lang w:eastAsia="en-GB"/>
+        </w:rPr>
+        <w:t>componentDidMount</w:t>
       </w:r>
       <w:proofErr w:type="spellEnd"/>
       <w:r>
@@ -1277,7 +1227,29 @@
           <w:szCs w:val="18"/>
           <w:lang w:eastAsia="en-GB"/>
         </w:rPr>
-        <w:t> Executed when particular prop updates to trigger state transitions.</w:t>
+        <w:t xml:space="preserve"> Executed after first rendering and here all AJAX requests, DOM or state updates, and set up </w:t>
+      </w:r>
+      <w:proofErr w:type="spellStart"/>
+      <w:r>
+        <w:rPr>
+          <w:rFonts w:ascii="Arial" w:eastAsia="Times New Roman" w:hAnsi="Arial" w:cs="Arial"/>
+          <w:color w:val="24292E"/>
+          <w:sz w:val="18"/>
+          <w:szCs w:val="18"/>
+          <w:lang w:eastAsia="en-GB"/>
+        </w:rPr>
+        <w:t>eventListeners</w:t>
+      </w:r>
+      <w:proofErr w:type="spellEnd"/>
+      <w:r>
+        <w:rPr>
+          <w:rFonts w:ascii="Arial" w:eastAsia="Times New Roman" w:hAnsi="Arial" w:cs="Arial"/>
+          <w:color w:val="24292E"/>
+          <w:sz w:val="18"/>
+          <w:szCs w:val="18"/>
+          <w:lang w:eastAsia="en-GB"/>
+        </w:rPr>
+        <w:t xml:space="preserve"> should occur.</w:t>
       </w:r>
     </w:p>
     <w:p>
@@ -1307,7 +1279,7 @@
           <w:szCs w:val="18"/>
           <w:lang w:eastAsia="en-GB"/>
         </w:rPr>
-        <w:t>shouldComponentUpdate</w:t>
+        <w:t>componentWillReceiveProps</w:t>
       </w:r>
       <w:proofErr w:type="spellEnd"/>
       <w:r>
@@ -1330,29 +1302,7 @@
           <w:szCs w:val="18"/>
           <w:lang w:eastAsia="en-GB"/>
         </w:rPr>
-        <w:t xml:space="preserve"> Determines if the component will be updated or not. By default it returns true. If you are sure that the component doesn't need to render after state or props are updated, you can return false value. It is a great place to improve performance as it allows you to prevent a </w:t>
-      </w:r>
-      <w:proofErr w:type="spellStart"/>
-      <w:r>
-        <w:rPr>
-          <w:rFonts w:ascii="Arial" w:eastAsia="Times New Roman" w:hAnsi="Arial" w:cs="Arial"/>
-          <w:color w:val="24292E"/>
-          <w:sz w:val="18"/>
-          <w:szCs w:val="18"/>
-          <w:lang w:eastAsia="en-GB"/>
-        </w:rPr>
-        <w:t>rerender</w:t>
-      </w:r>
-      <w:proofErr w:type="spellEnd"/>
-      <w:r>
-        <w:rPr>
-          <w:rFonts w:ascii="Arial" w:eastAsia="Times New Roman" w:hAnsi="Arial" w:cs="Arial"/>
-          <w:color w:val="24292E"/>
-          <w:sz w:val="18"/>
-          <w:szCs w:val="18"/>
-          <w:lang w:eastAsia="en-GB"/>
-        </w:rPr>
-        <w:t xml:space="preserve"> if component receives new prop.</w:t>
+        <w:t> Executed when particular prop updates to trigger state transitions.</w:t>
       </w:r>
     </w:p>
     <w:p>
@@ -1382,7 +1332,7 @@
           <w:szCs w:val="18"/>
           <w:lang w:eastAsia="en-GB"/>
         </w:rPr>
-        <w:t>componentWillUpdate</w:t>
+        <w:t>shouldComponentUpdate</w:t>
       </w:r>
       <w:proofErr w:type="spellEnd"/>
       <w:r>
@@ -1405,29 +1355,29 @@
           <w:szCs w:val="18"/>
           <w:lang w:eastAsia="en-GB"/>
         </w:rPr>
-        <w:t xml:space="preserve"> Executed before re-rendering the component when there are pros &amp; state changes confirmed by </w:t>
-      </w:r>
-      <w:proofErr w:type="spellStart"/>
-      <w:r>
-        <w:rPr>
-          <w:rFonts w:ascii="Arial" w:eastAsia="Times New Roman" w:hAnsi="Arial" w:cs="Arial"/>
-          <w:color w:val="24292E"/>
-          <w:sz w:val="18"/>
-          <w:szCs w:val="18"/>
-          <w:lang w:eastAsia="en-GB"/>
-        </w:rPr>
-        <w:t>shouldComponentUpdate</w:t>
-      </w:r>
-      <w:proofErr w:type="spellEnd"/>
-      <w:r>
-        <w:rPr>
-          <w:rFonts w:ascii="Arial" w:eastAsia="Times New Roman" w:hAnsi="Arial" w:cs="Arial"/>
-          <w:color w:val="24292E"/>
-          <w:sz w:val="18"/>
-          <w:szCs w:val="18"/>
-          <w:lang w:eastAsia="en-GB"/>
-        </w:rPr>
-        <w:t xml:space="preserve"> which returns true.</w:t>
+        <w:t xml:space="preserve"> Determines if the component will be updated or not. By default it returns true. If you are sure that the component doesn't need to render after state or props are updated, you can return false value. It is a great place to improve performance as it allows you to prevent a </w:t>
+      </w:r>
+      <w:proofErr w:type="spellStart"/>
+      <w:r>
+        <w:rPr>
+          <w:rFonts w:ascii="Arial" w:eastAsia="Times New Roman" w:hAnsi="Arial" w:cs="Arial"/>
+          <w:color w:val="24292E"/>
+          <w:sz w:val="18"/>
+          <w:szCs w:val="18"/>
+          <w:lang w:eastAsia="en-GB"/>
+        </w:rPr>
+        <w:t>rerender</w:t>
+      </w:r>
+      <w:proofErr w:type="spellEnd"/>
+      <w:r>
+        <w:rPr>
+          <w:rFonts w:ascii="Arial" w:eastAsia="Times New Roman" w:hAnsi="Arial" w:cs="Arial"/>
+          <w:color w:val="24292E"/>
+          <w:sz w:val="18"/>
+          <w:szCs w:val="18"/>
+          <w:lang w:eastAsia="en-GB"/>
+        </w:rPr>
+        <w:t xml:space="preserve"> if component receives new prop.</w:t>
       </w:r>
     </w:p>
     <w:p>
@@ -1457,7 +1407,7 @@
           <w:szCs w:val="18"/>
           <w:lang w:eastAsia="en-GB"/>
         </w:rPr>
-        <w:t>componentDidUpdate</w:t>
+        <w:t>componentWillUpdate</w:t>
       </w:r>
       <w:proofErr w:type="spellEnd"/>
       <w:r>
@@ -1480,7 +1430,29 @@
           <w:szCs w:val="18"/>
           <w:lang w:eastAsia="en-GB"/>
         </w:rPr>
-        <w:t> Mostly it is used to update the DOM in response to prop or state changes.</w:t>
+        <w:t xml:space="preserve"> Executed before re-rendering the component when there are pros &amp; state changes confirmed by </w:t>
+      </w:r>
+      <w:proofErr w:type="spellStart"/>
+      <w:r>
+        <w:rPr>
+          <w:rFonts w:ascii="Arial" w:eastAsia="Times New Roman" w:hAnsi="Arial" w:cs="Arial"/>
+          <w:color w:val="24292E"/>
+          <w:sz w:val="18"/>
+          <w:szCs w:val="18"/>
+          <w:lang w:eastAsia="en-GB"/>
+        </w:rPr>
+        <w:t>shouldComponentUpdate</w:t>
+      </w:r>
+      <w:proofErr w:type="spellEnd"/>
+      <w:r>
+        <w:rPr>
+          <w:rFonts w:ascii="Arial" w:eastAsia="Times New Roman" w:hAnsi="Arial" w:cs="Arial"/>
+          <w:color w:val="24292E"/>
+          <w:sz w:val="18"/>
+          <w:szCs w:val="18"/>
+          <w:lang w:eastAsia="en-GB"/>
+        </w:rPr>
+        <w:t xml:space="preserve"> which returns true.</w:t>
       </w:r>
     </w:p>
     <w:p>
@@ -1508,9 +1480,10 @@
           <w:color w:val="24292E"/>
           <w:sz w:val="18"/>
           <w:szCs w:val="18"/>
-          <w:lang w:eastAsia="en-GB"/>
-        </w:rPr>
-        <w:t>componentWillUnmount</w:t>
+          <w:highlight w:val="yellow"/>
+          <w:lang w:eastAsia="en-GB"/>
+        </w:rPr>
+        <w:t>componentDidUpdate</w:t>
       </w:r>
       <w:proofErr w:type="spellEnd"/>
       <w:r>
@@ -1533,6 +1506,118 @@
           <w:szCs w:val="18"/>
           <w:lang w:eastAsia="en-GB"/>
         </w:rPr>
+        <w:t> Mostly it is used to update the DOM in response to prop or state changes.</w:t>
+      </w:r>
+      <w:r>
+        <w:rPr>
+          <w:rFonts w:ascii="Arial" w:eastAsia="Times New Roman" w:hAnsi="Arial" w:cs="Arial"/>
+          <w:color w:val="24292E"/>
+          <w:sz w:val="18"/>
+          <w:szCs w:val="18"/>
+          <w:lang w:eastAsia="en-GB"/>
+        </w:rPr>
+        <w:t xml:space="preserve"> Takes in two input parameters (</w:t>
+      </w:r>
+      <w:proofErr w:type="spellStart"/>
+      <w:r>
+        <w:rPr>
+          <w:rFonts w:ascii="Arial" w:eastAsia="Times New Roman" w:hAnsi="Arial" w:cs="Arial"/>
+          <w:b/>
+          <w:bCs/>
+          <w:color w:val="24292E"/>
+          <w:sz w:val="18"/>
+          <w:szCs w:val="18"/>
+          <w:lang w:eastAsia="en-GB"/>
+        </w:rPr>
+        <w:t>prevProps</w:t>
+      </w:r>
+      <w:proofErr w:type="spellEnd"/>
+      <w:r>
+        <w:rPr>
+          <w:rFonts w:ascii="Arial" w:eastAsia="Times New Roman" w:hAnsi="Arial" w:cs="Arial"/>
+          <w:color w:val="24292E"/>
+          <w:sz w:val="18"/>
+          <w:szCs w:val="18"/>
+          <w:lang w:eastAsia="en-GB"/>
+        </w:rPr>
+        <w:t xml:space="preserve">, </w:t>
+      </w:r>
+      <w:proofErr w:type="spellStart"/>
+      <w:r>
+        <w:rPr>
+          <w:rFonts w:ascii="Arial" w:eastAsia="Times New Roman" w:hAnsi="Arial" w:cs="Arial"/>
+          <w:b/>
+          <w:bCs/>
+          <w:color w:val="24292E"/>
+          <w:sz w:val="18"/>
+          <w:szCs w:val="18"/>
+          <w:lang w:eastAsia="en-GB"/>
+        </w:rPr>
+        <w:t>prevState</w:t>
+      </w:r>
+      <w:proofErr w:type="spellEnd"/>
+      <w:r>
+        <w:rPr>
+          <w:rFonts w:ascii="Arial" w:eastAsia="Times New Roman" w:hAnsi="Arial" w:cs="Arial"/>
+          <w:color w:val="24292E"/>
+          <w:sz w:val="18"/>
+          <w:szCs w:val="18"/>
+          <w:lang w:eastAsia="en-GB"/>
+        </w:rPr>
+        <w:t>)</w:t>
+      </w:r>
+    </w:p>
+    <w:p>
+      <w:pPr>
+        <w:numPr>
+          <w:ilvl w:val="1"/>
+          <w:numId w:val="1"/>
+        </w:numPr>
+        <w:shd w:val="clear" w:color="auto" w:fill="FFFFFF"/>
+        <w:spacing w:before="60" w:after="100" w:afterAutospacing="1"/>
+        <w:rPr>
+          <w:rFonts w:ascii="Arial" w:eastAsia="Times New Roman" w:hAnsi="Arial" w:cs="Arial"/>
+          <w:color w:val="24292E"/>
+          <w:sz w:val="18"/>
+          <w:szCs w:val="18"/>
+          <w:lang w:eastAsia="en-GB"/>
+        </w:rPr>
+      </w:pPr>
+      <w:proofErr w:type="spellStart"/>
+      <w:r>
+        <w:rPr>
+          <w:rFonts w:ascii="Arial" w:eastAsia="Times New Roman" w:hAnsi="Arial" w:cs="Arial"/>
+          <w:b/>
+          <w:bCs/>
+          <w:color w:val="24292E"/>
+          <w:sz w:val="18"/>
+          <w:szCs w:val="18"/>
+          <w:highlight w:val="yellow"/>
+          <w:lang w:eastAsia="en-GB"/>
+        </w:rPr>
+        <w:t>componentWillUnmount</w:t>
+      </w:r>
+      <w:proofErr w:type="spellEnd"/>
+      <w:r>
+        <w:rPr>
+          <w:rFonts w:ascii="Arial" w:eastAsia="Times New Roman" w:hAnsi="Arial" w:cs="Arial"/>
+          <w:b/>
+          <w:bCs/>
+          <w:color w:val="24292E"/>
+          <w:sz w:val="18"/>
+          <w:szCs w:val="18"/>
+          <w:lang w:eastAsia="en-GB"/>
+        </w:rPr>
+        <w:t>:</w:t>
+      </w:r>
+      <w:r>
+        <w:rPr>
+          <w:rFonts w:ascii="Arial" w:eastAsia="Times New Roman" w:hAnsi="Arial" w:cs="Arial"/>
+          <w:color w:val="24292E"/>
+          <w:sz w:val="18"/>
+          <w:szCs w:val="18"/>
+          <w:lang w:eastAsia="en-GB"/>
+        </w:rPr>
         <w:t> It will be used to cancel any outgoing network requests, or remove all event listeners associated with the component.</w:t>
       </w:r>
       <w:r>
@@ -1571,6 +1656,16 @@
           <w:lang w:eastAsia="en-GB"/>
         </w:rPr>
         <w:t>DOM, Virtual DOM, Shadow DOM</w:t>
+      </w:r>
+      <w:r>
+        <w:rPr>
+          <w:rFonts w:ascii="Arial" w:eastAsia="Times New Roman" w:hAnsi="Arial" w:cs="Arial"/>
+          <w:color w:val="24292E"/>
+          <w:sz w:val="18"/>
+          <w:szCs w:val="18"/>
+          <w:lang w:eastAsia="en-GB"/>
+        </w:rPr>
+        <w:t xml:space="preserve"> </w:t>
       </w:r>
     </w:p>
     <w:p>
@@ -2056,7 +2151,307 @@
           <w:szCs w:val="18"/>
           <w:lang w:eastAsia="en-GB"/>
         </w:rPr>
-        <w:t xml:space="preserve"> will reuse the last rendered result, therefore, it prevents the component from being </w:t>
+        <w:t> will reuse the last rendered result, therefore, it prevents the component from being re</w:t>
+      </w:r>
+      <w:r>
+        <w:rPr>
+          <w:rFonts w:ascii="Arial" w:eastAsia="Times New Roman" w:hAnsi="Arial" w:cs="Arial"/>
+          <w:color w:val="24292E"/>
+          <w:sz w:val="18"/>
+          <w:szCs w:val="18"/>
+          <w:lang w:eastAsia="en-GB"/>
+        </w:rPr>
+        <w:t>-</w:t>
+      </w:r>
+      <w:r>
+        <w:rPr>
+          <w:rFonts w:ascii="Arial" w:eastAsia="Times New Roman" w:hAnsi="Arial" w:cs="Arial"/>
+          <w:color w:val="24292E"/>
+          <w:sz w:val="18"/>
+          <w:szCs w:val="18"/>
+          <w:lang w:eastAsia="en-GB"/>
+        </w:rPr>
+        <w:t>rendered</w:t>
+      </w:r>
+      <w:r>
+        <w:rPr>
+          <w:rFonts w:ascii="Arial" w:eastAsia="Times New Roman" w:hAnsi="Arial" w:cs="Arial"/>
+          <w:color w:val="24292E"/>
+          <w:sz w:val="18"/>
+          <w:szCs w:val="18"/>
+          <w:lang w:eastAsia="en-GB"/>
+        </w:rPr>
+        <w:t>.</w:t>
+      </w:r>
+    </w:p>
+    <w:p>
+      <w:pPr>
+        <w:numPr>
+          <w:ilvl w:val="1"/>
+          <w:numId w:val="1"/>
+        </w:numPr>
+        <w:shd w:val="clear" w:color="auto" w:fill="FFFFFF"/>
+        <w:spacing w:before="60" w:after="100" w:afterAutospacing="1"/>
+        <w:rPr>
+          <w:rFonts w:ascii="Arial" w:eastAsia="Times New Roman" w:hAnsi="Arial" w:cs="Arial"/>
+          <w:color w:val="24292E"/>
+          <w:sz w:val="18"/>
+          <w:szCs w:val="18"/>
+          <w:lang w:eastAsia="en-GB"/>
+        </w:rPr>
+      </w:pPr>
+      <w:proofErr w:type="spellStart"/>
+      <w:r>
+        <w:rPr>
+          <w:rFonts w:ascii="Arial" w:eastAsia="Times New Roman" w:hAnsi="Arial" w:cs="Arial"/>
+          <w:color w:val="24292E"/>
+          <w:sz w:val="18"/>
+          <w:szCs w:val="18"/>
+          <w:lang w:eastAsia="en-GB"/>
+        </w:rPr>
+        <w:t>useMemo</w:t>
+      </w:r>
+      <w:proofErr w:type="spellEnd"/>
+      <w:r>
+        <w:rPr>
+          <w:rFonts w:ascii="Arial" w:eastAsia="Times New Roman" w:hAnsi="Arial" w:cs="Arial"/>
+          <w:color w:val="24292E"/>
+          <w:sz w:val="18"/>
+          <w:szCs w:val="18"/>
+          <w:lang w:eastAsia="en-GB"/>
+        </w:rPr>
+        <w:t xml:space="preserve"> and </w:t>
+      </w:r>
+      <w:proofErr w:type="spellStart"/>
+      <w:r>
+        <w:rPr>
+          <w:rFonts w:ascii="Arial" w:eastAsia="Times New Roman" w:hAnsi="Arial" w:cs="Arial"/>
+          <w:color w:val="24292E"/>
+          <w:sz w:val="18"/>
+          <w:szCs w:val="18"/>
+          <w:lang w:eastAsia="en-GB"/>
+        </w:rPr>
+        <w:t>useCallback</w:t>
+      </w:r>
+      <w:proofErr w:type="spellEnd"/>
+      <w:r>
+        <w:rPr>
+          <w:rFonts w:ascii="Arial" w:eastAsia="Times New Roman" w:hAnsi="Arial" w:cs="Arial"/>
+          <w:color w:val="24292E"/>
+          <w:sz w:val="18"/>
+          <w:szCs w:val="18"/>
+          <w:lang w:eastAsia="en-GB"/>
+        </w:rPr>
+        <w:t xml:space="preserve">: </w:t>
+      </w:r>
+      <w:r>
+        <w:rPr>
+          <w:rFonts w:ascii="Arial" w:eastAsia="Times New Roman" w:hAnsi="Arial" w:cs="Arial"/>
+          <w:color w:val="24292E"/>
+          <w:sz w:val="18"/>
+          <w:szCs w:val="18"/>
+          <w:lang w:eastAsia="en-GB"/>
+        </w:rPr>
+        <w:t>Both </w:t>
+      </w:r>
+      <w:proofErr w:type="spellStart"/>
+      <w:r>
+        <w:rPr>
+          <w:rFonts w:ascii="Arial" w:eastAsia="Times New Roman" w:hAnsi="Arial" w:cs="Arial"/>
+          <w:color w:val="24292E"/>
+          <w:sz w:val="18"/>
+          <w:szCs w:val="18"/>
+          <w:lang w:eastAsia="en-GB"/>
+        </w:rPr>
+        <w:t>React.useMemo</w:t>
+      </w:r>
+      <w:proofErr w:type="spellEnd"/>
+      <w:r>
+        <w:rPr>
+          <w:rFonts w:ascii="Arial" w:eastAsia="Times New Roman" w:hAnsi="Arial" w:cs="Arial"/>
+          <w:color w:val="24292E"/>
+          <w:sz w:val="18"/>
+          <w:szCs w:val="18"/>
+          <w:lang w:eastAsia="en-GB"/>
+        </w:rPr>
+        <w:t> and </w:t>
+      </w:r>
+      <w:proofErr w:type="spellStart"/>
+      <w:r>
+        <w:rPr>
+          <w:rFonts w:ascii="Arial" w:eastAsia="Times New Roman" w:hAnsi="Arial" w:cs="Arial"/>
+          <w:color w:val="24292E"/>
+          <w:sz w:val="18"/>
+          <w:szCs w:val="18"/>
+          <w:lang w:eastAsia="en-GB"/>
+        </w:rPr>
+        <w:t>React.useCallback</w:t>
+      </w:r>
+      <w:proofErr w:type="spellEnd"/>
+      <w:r>
+        <w:rPr>
+          <w:rFonts w:ascii="Arial" w:eastAsia="Times New Roman" w:hAnsi="Arial" w:cs="Arial"/>
+          <w:color w:val="24292E"/>
+          <w:sz w:val="18"/>
+          <w:szCs w:val="18"/>
+          <w:lang w:eastAsia="en-GB"/>
+        </w:rPr>
+        <w:t> receives a function as its first argument and a dependencies array as the second one. The hook will return a new value only when one of the dependencies value changes (referential equality). The main difference is that </w:t>
+      </w:r>
+      <w:proofErr w:type="spellStart"/>
+      <w:r>
+        <w:rPr>
+          <w:rFonts w:ascii="Arial" w:eastAsia="Times New Roman" w:hAnsi="Arial" w:cs="Arial"/>
+          <w:color w:val="24292E"/>
+          <w:sz w:val="18"/>
+          <w:szCs w:val="18"/>
+          <w:lang w:eastAsia="en-GB"/>
+        </w:rPr>
+        <w:t>React.useMemo</w:t>
+      </w:r>
+      <w:proofErr w:type="spellEnd"/>
+      <w:r>
+        <w:rPr>
+          <w:rFonts w:ascii="Arial" w:eastAsia="Times New Roman" w:hAnsi="Arial" w:cs="Arial"/>
+          <w:color w:val="24292E"/>
+          <w:sz w:val="18"/>
+          <w:szCs w:val="18"/>
+          <w:lang w:eastAsia="en-GB"/>
+        </w:rPr>
+        <w:t> will call the </w:t>
+      </w:r>
+      <w:r>
+        <w:rPr>
+          <w:rFonts w:ascii="Arial" w:eastAsia="Times New Roman" w:hAnsi="Arial" w:cs="Arial"/>
+          <w:color w:val="24292E"/>
+          <w:sz w:val="18"/>
+          <w:szCs w:val="18"/>
+          <w:lang w:eastAsia="en-GB"/>
+        </w:rPr>
+        <w:t>function which is received</w:t>
+      </w:r>
+      <w:r>
+        <w:rPr>
+          <w:rFonts w:ascii="Arial" w:eastAsia="Times New Roman" w:hAnsi="Arial" w:cs="Arial"/>
+          <w:color w:val="24292E"/>
+          <w:sz w:val="18"/>
+          <w:szCs w:val="18"/>
+          <w:lang w:eastAsia="en-GB"/>
+        </w:rPr>
+        <w:t> and return its result while </w:t>
+      </w:r>
+      <w:proofErr w:type="spellStart"/>
+      <w:r>
+        <w:rPr>
+          <w:rFonts w:ascii="Arial" w:eastAsia="Times New Roman" w:hAnsi="Arial" w:cs="Arial"/>
+          <w:color w:val="24292E"/>
+          <w:sz w:val="18"/>
+          <w:szCs w:val="18"/>
+          <w:lang w:eastAsia="en-GB"/>
+        </w:rPr>
+        <w:t>React.useCallback</w:t>
+      </w:r>
+      <w:proofErr w:type="spellEnd"/>
+      <w:r>
+        <w:rPr>
+          <w:rFonts w:ascii="Arial" w:eastAsia="Times New Roman" w:hAnsi="Arial" w:cs="Arial"/>
+          <w:color w:val="24292E"/>
+          <w:sz w:val="18"/>
+          <w:szCs w:val="18"/>
+          <w:lang w:eastAsia="en-GB"/>
+        </w:rPr>
+        <w:t> will return the </w:t>
+      </w:r>
+      <w:r>
+        <w:rPr>
+          <w:rFonts w:ascii="Arial" w:eastAsia="Times New Roman" w:hAnsi="Arial" w:cs="Arial"/>
+          <w:color w:val="24292E"/>
+          <w:sz w:val="18"/>
+          <w:szCs w:val="18"/>
+          <w:lang w:eastAsia="en-GB"/>
+        </w:rPr>
+        <w:t>received function</w:t>
+      </w:r>
+      <w:r>
+        <w:rPr>
+          <w:rFonts w:ascii="Arial" w:eastAsia="Times New Roman" w:hAnsi="Arial" w:cs="Arial"/>
+          <w:color w:val="24292E"/>
+          <w:sz w:val="18"/>
+          <w:szCs w:val="18"/>
+          <w:lang w:eastAsia="en-GB"/>
+        </w:rPr>
+        <w:t> without calling it.</w:t>
+      </w:r>
+    </w:p>
+    <w:p>
+      <w:pPr>
+        <w:numPr>
+          <w:ilvl w:val="1"/>
+          <w:numId w:val="1"/>
+        </w:numPr>
+        <w:shd w:val="clear" w:color="auto" w:fill="FFFFFF"/>
+        <w:spacing w:before="60" w:after="100" w:afterAutospacing="1"/>
+        <w:rPr>
+          <w:rFonts w:ascii="Arial" w:eastAsia="Times New Roman" w:hAnsi="Arial" w:cs="Arial"/>
+          <w:color w:val="24292E"/>
+          <w:sz w:val="18"/>
+          <w:szCs w:val="18"/>
+          <w:lang w:eastAsia="en-GB"/>
+        </w:rPr>
+      </w:pPr>
+      <w:proofErr w:type="spellStart"/>
+      <w:r>
+        <w:rPr>
+          <w:rFonts w:ascii="Arial" w:eastAsia="Times New Roman" w:hAnsi="Arial" w:cs="Arial"/>
+          <w:color w:val="24292E"/>
+          <w:sz w:val="18"/>
+          <w:szCs w:val="18"/>
+          <w:lang w:eastAsia="en-GB"/>
+        </w:rPr>
+        <w:t>useMemo</w:t>
+      </w:r>
+      <w:proofErr w:type="spellEnd"/>
+      <w:r>
+        <w:rPr>
+          <w:rFonts w:ascii="Arial" w:eastAsia="Times New Roman" w:hAnsi="Arial" w:cs="Arial"/>
+          <w:color w:val="24292E"/>
+          <w:sz w:val="18"/>
+          <w:szCs w:val="18"/>
+          <w:lang w:eastAsia="en-GB"/>
+        </w:rPr>
+        <w:t xml:space="preserve"> – memorizes the result of the function that is called. </w:t>
+      </w:r>
+      <w:r>
+        <w:rPr>
+          <w:rFonts w:ascii="Arial" w:eastAsia="Times New Roman" w:hAnsi="Arial" w:cs="Arial"/>
+          <w:color w:val="24292E"/>
+          <w:sz w:val="18"/>
+          <w:szCs w:val="18"/>
+          <w:lang w:eastAsia="en-GB"/>
+        </w:rPr>
+        <w:t xml:space="preserve">use </w:t>
+      </w:r>
+      <w:proofErr w:type="spellStart"/>
+      <w:r>
+        <w:rPr>
+          <w:rFonts w:ascii="Arial" w:eastAsia="Times New Roman" w:hAnsi="Arial" w:cs="Arial"/>
+          <w:color w:val="24292E"/>
+          <w:sz w:val="18"/>
+          <w:szCs w:val="18"/>
+          <w:lang w:eastAsia="en-GB"/>
+        </w:rPr>
+        <w:t>React.useMemo</w:t>
+      </w:r>
+      <w:proofErr w:type="spellEnd"/>
+      <w:r>
+        <w:rPr>
+          <w:rFonts w:ascii="Arial" w:eastAsia="Times New Roman" w:hAnsi="Arial" w:cs="Arial"/>
+          <w:color w:val="24292E"/>
+          <w:sz w:val="18"/>
+          <w:szCs w:val="18"/>
+          <w:lang w:eastAsia="en-GB"/>
+        </w:rPr>
+        <w:t xml:space="preserve"> when we compute expensive value that we don't want to compute it again and again when the component is </w:t>
       </w:r>
       <w:proofErr w:type="spellStart"/>
       <w:r>
@@ -2070,16 +2465,6 @@
         <w:t>rerendered</w:t>
       </w:r>
       <w:proofErr w:type="spellEnd"/>
-      <w:r>
-        <w:rPr>
-          <w:rFonts w:ascii="Arial" w:eastAsia="Times New Roman" w:hAnsi="Arial" w:cs="Arial"/>
-          <w:color w:val="24292E"/>
-          <w:sz w:val="18"/>
-          <w:szCs w:val="18"/>
-          <w:lang w:eastAsia="en-GB"/>
-        </w:rPr>
-        <w:t>.</w:t>
-      </w:r>
     </w:p>
     <w:p>
       <w:pPr>
@@ -2106,28 +2491,6 @@
           <w:szCs w:val="18"/>
           <w:lang w:eastAsia="en-GB"/>
         </w:rPr>
-        <w:t>useMemo</w:t>
-      </w:r>
-      <w:proofErr w:type="spellEnd"/>
-      <w:r>
-        <w:rPr>
-          <w:rFonts w:ascii="Arial" w:eastAsia="Times New Roman" w:hAnsi="Arial" w:cs="Arial"/>
-          <w:color w:val="24292E"/>
-          <w:sz w:val="18"/>
-          <w:szCs w:val="18"/>
-          <w:lang w:eastAsia="en-GB"/>
-        </w:rPr>
-        <w:t xml:space="preserve"> and </w:t>
-      </w:r>
-      <w:proofErr w:type="spellStart"/>
-      <w:r>
-        <w:rPr>
-          <w:rFonts w:ascii="Arial" w:eastAsia="Times New Roman" w:hAnsi="Arial" w:cs="Arial"/>
-          <w:color w:val="24292E"/>
-          <w:sz w:val="18"/>
-          <w:szCs w:val="18"/>
-          <w:lang w:eastAsia="en-GB"/>
-        </w:rPr>
         <w:t>useCallback</w:t>
       </w:r>
       <w:proofErr w:type="spellEnd"/>
@@ -2139,280 +2502,8 @@
           <w:szCs w:val="18"/>
           <w:lang w:eastAsia="en-GB"/>
         </w:rPr>
-        <w:t xml:space="preserve">: </w:t>
-      </w:r>
-      <w:r>
-        <w:rPr>
-          <w:rFonts w:ascii="Arial" w:eastAsia="Times New Roman" w:hAnsi="Arial" w:cs="Arial"/>
-          <w:color w:val="24292E"/>
-          <w:sz w:val="18"/>
-          <w:szCs w:val="18"/>
-          <w:lang w:eastAsia="en-GB"/>
-        </w:rPr>
-        <w:t>Both </w:t>
-      </w:r>
-      <w:proofErr w:type="spellStart"/>
-      <w:r>
-        <w:rPr>
-          <w:rFonts w:ascii="Arial" w:eastAsia="Times New Roman" w:hAnsi="Arial" w:cs="Arial"/>
-          <w:color w:val="24292E"/>
-          <w:sz w:val="18"/>
-          <w:szCs w:val="18"/>
-          <w:lang w:eastAsia="en-GB"/>
-        </w:rPr>
-        <w:t>React.useMemo</w:t>
-      </w:r>
-      <w:proofErr w:type="spellEnd"/>
-      <w:r>
-        <w:rPr>
-          <w:rFonts w:ascii="Arial" w:eastAsia="Times New Roman" w:hAnsi="Arial" w:cs="Arial"/>
-          <w:color w:val="24292E"/>
-          <w:sz w:val="18"/>
-          <w:szCs w:val="18"/>
-          <w:lang w:eastAsia="en-GB"/>
-        </w:rPr>
-        <w:t> and </w:t>
-      </w:r>
-      <w:proofErr w:type="spellStart"/>
-      <w:r>
-        <w:rPr>
-          <w:rFonts w:ascii="Arial" w:eastAsia="Times New Roman" w:hAnsi="Arial" w:cs="Arial"/>
-          <w:color w:val="24292E"/>
-          <w:sz w:val="18"/>
-          <w:szCs w:val="18"/>
-          <w:lang w:eastAsia="en-GB"/>
-        </w:rPr>
-        <w:t>React.useCallback</w:t>
-      </w:r>
-      <w:proofErr w:type="spellEnd"/>
-      <w:r>
-        <w:rPr>
-          <w:rFonts w:ascii="Arial" w:eastAsia="Times New Roman" w:hAnsi="Arial" w:cs="Arial"/>
-          <w:color w:val="24292E"/>
-          <w:sz w:val="18"/>
-          <w:szCs w:val="18"/>
-          <w:lang w:eastAsia="en-GB"/>
-        </w:rPr>
-        <w:t> receives a function as its first argument and a dependencies array as the second one. The hook will return a new value only when one of the dependencies value changes (referential equality). The main difference is that </w:t>
-      </w:r>
-      <w:proofErr w:type="spellStart"/>
-      <w:r>
-        <w:rPr>
-          <w:rFonts w:ascii="Arial" w:eastAsia="Times New Roman" w:hAnsi="Arial" w:cs="Arial"/>
-          <w:color w:val="24292E"/>
-          <w:sz w:val="18"/>
-          <w:szCs w:val="18"/>
-          <w:lang w:eastAsia="en-GB"/>
-        </w:rPr>
-        <w:t>React.useMemo</w:t>
-      </w:r>
-      <w:proofErr w:type="spellEnd"/>
-      <w:r>
-        <w:rPr>
-          <w:rFonts w:ascii="Arial" w:eastAsia="Times New Roman" w:hAnsi="Arial" w:cs="Arial"/>
-          <w:color w:val="24292E"/>
-          <w:sz w:val="18"/>
-          <w:szCs w:val="18"/>
-          <w:lang w:eastAsia="en-GB"/>
-        </w:rPr>
-        <w:t> will call the </w:t>
-      </w:r>
-      <w:r>
-        <w:rPr>
-          <w:rFonts w:ascii="Arial" w:eastAsia="Times New Roman" w:hAnsi="Arial" w:cs="Arial"/>
-          <w:color w:val="24292E"/>
-          <w:sz w:val="18"/>
-          <w:szCs w:val="18"/>
-          <w:lang w:eastAsia="en-GB"/>
-        </w:rPr>
-        <w:t>function which is received</w:t>
-      </w:r>
-      <w:r>
-        <w:rPr>
-          <w:rFonts w:ascii="Arial" w:eastAsia="Times New Roman" w:hAnsi="Arial" w:cs="Arial"/>
-          <w:color w:val="24292E"/>
-          <w:sz w:val="18"/>
-          <w:szCs w:val="18"/>
-          <w:lang w:eastAsia="en-GB"/>
-        </w:rPr>
-        <w:t> and return its result while </w:t>
-      </w:r>
-      <w:proofErr w:type="spellStart"/>
-      <w:r>
-        <w:rPr>
-          <w:rFonts w:ascii="Arial" w:eastAsia="Times New Roman" w:hAnsi="Arial" w:cs="Arial"/>
-          <w:color w:val="24292E"/>
-          <w:sz w:val="18"/>
-          <w:szCs w:val="18"/>
-          <w:lang w:eastAsia="en-GB"/>
-        </w:rPr>
-        <w:t>React.useCallback</w:t>
-      </w:r>
-      <w:proofErr w:type="spellEnd"/>
-      <w:r>
-        <w:rPr>
-          <w:rFonts w:ascii="Arial" w:eastAsia="Times New Roman" w:hAnsi="Arial" w:cs="Arial"/>
-          <w:color w:val="24292E"/>
-          <w:sz w:val="18"/>
-          <w:szCs w:val="18"/>
-          <w:lang w:eastAsia="en-GB"/>
-        </w:rPr>
-        <w:t> will return the </w:t>
-      </w:r>
-      <w:r>
-        <w:rPr>
-          <w:rFonts w:ascii="Arial" w:eastAsia="Times New Roman" w:hAnsi="Arial" w:cs="Arial"/>
-          <w:color w:val="24292E"/>
-          <w:sz w:val="18"/>
-          <w:szCs w:val="18"/>
-          <w:lang w:eastAsia="en-GB"/>
-        </w:rPr>
-        <w:t>received function</w:t>
-      </w:r>
-      <w:r>
-        <w:rPr>
-          <w:rFonts w:ascii="Arial" w:eastAsia="Times New Roman" w:hAnsi="Arial" w:cs="Arial"/>
-          <w:color w:val="24292E"/>
-          <w:sz w:val="18"/>
-          <w:szCs w:val="18"/>
-          <w:lang w:eastAsia="en-GB"/>
-        </w:rPr>
-        <w:t> without calling it.</w:t>
-      </w:r>
-    </w:p>
-    <w:p>
-      <w:pPr>
-        <w:numPr>
-          <w:ilvl w:val="1"/>
-          <w:numId w:val="1"/>
-        </w:numPr>
-        <w:shd w:val="clear" w:color="auto" w:fill="FFFFFF"/>
-        <w:spacing w:before="60" w:after="100" w:afterAutospacing="1"/>
-        <w:rPr>
-          <w:rFonts w:ascii="Arial" w:eastAsia="Times New Roman" w:hAnsi="Arial" w:cs="Arial"/>
-          <w:color w:val="24292E"/>
-          <w:sz w:val="18"/>
-          <w:szCs w:val="18"/>
-          <w:lang w:eastAsia="en-GB"/>
-        </w:rPr>
-      </w:pPr>
-      <w:proofErr w:type="spellStart"/>
-      <w:r>
-        <w:rPr>
-          <w:rFonts w:ascii="Arial" w:eastAsia="Times New Roman" w:hAnsi="Arial" w:cs="Arial"/>
-          <w:color w:val="24292E"/>
-          <w:sz w:val="18"/>
-          <w:szCs w:val="18"/>
-          <w:lang w:eastAsia="en-GB"/>
-        </w:rPr>
-        <w:t>useMemo</w:t>
-      </w:r>
-      <w:proofErr w:type="spellEnd"/>
-      <w:r>
-        <w:rPr>
-          <w:rFonts w:ascii="Arial" w:eastAsia="Times New Roman" w:hAnsi="Arial" w:cs="Arial"/>
-          <w:color w:val="24292E"/>
-          <w:sz w:val="18"/>
-          <w:szCs w:val="18"/>
-          <w:lang w:eastAsia="en-GB"/>
-        </w:rPr>
-        <w:t xml:space="preserve"> - </w:t>
-      </w:r>
-      <w:r>
-        <w:rPr>
-          <w:rFonts w:ascii="Arial" w:eastAsia="Times New Roman" w:hAnsi="Arial" w:cs="Arial"/>
-          <w:color w:val="24292E"/>
-          <w:sz w:val="18"/>
-          <w:szCs w:val="18"/>
-          <w:lang w:eastAsia="en-GB"/>
-        </w:rPr>
-        <w:t xml:space="preserve">use </w:t>
-      </w:r>
-      <w:proofErr w:type="spellStart"/>
-      <w:r>
-        <w:rPr>
-          <w:rFonts w:ascii="Arial" w:eastAsia="Times New Roman" w:hAnsi="Arial" w:cs="Arial"/>
-          <w:color w:val="24292E"/>
-          <w:sz w:val="18"/>
-          <w:szCs w:val="18"/>
-          <w:lang w:eastAsia="en-GB"/>
-        </w:rPr>
-        <w:t>React.useMemo</w:t>
-      </w:r>
-      <w:proofErr w:type="spellEnd"/>
-      <w:r>
-        <w:rPr>
-          <w:rFonts w:ascii="Arial" w:eastAsia="Times New Roman" w:hAnsi="Arial" w:cs="Arial"/>
-          <w:color w:val="24292E"/>
-          <w:sz w:val="18"/>
-          <w:szCs w:val="18"/>
-          <w:lang w:eastAsia="en-GB"/>
-        </w:rPr>
-        <w:t xml:space="preserve"> when we compute expensive value that we don't want to compute it again and again when the component is </w:t>
-      </w:r>
-      <w:proofErr w:type="spellStart"/>
-      <w:r>
-        <w:rPr>
-          <w:rFonts w:ascii="Arial" w:eastAsia="Times New Roman" w:hAnsi="Arial" w:cs="Arial"/>
-          <w:color w:val="24292E"/>
-          <w:sz w:val="18"/>
-          <w:szCs w:val="18"/>
-          <w:lang w:eastAsia="en-GB"/>
-        </w:rPr>
-        <w:t>rerendered</w:t>
-      </w:r>
-      <w:proofErr w:type="spellEnd"/>
-    </w:p>
-    <w:p>
-      <w:pPr>
-        <w:numPr>
-          <w:ilvl w:val="1"/>
-          <w:numId w:val="1"/>
-        </w:numPr>
-        <w:shd w:val="clear" w:color="auto" w:fill="FFFFFF"/>
-        <w:spacing w:before="60" w:after="100" w:afterAutospacing="1"/>
-        <w:rPr>
-          <w:rFonts w:ascii="Arial" w:eastAsia="Times New Roman" w:hAnsi="Arial" w:cs="Arial"/>
-          <w:color w:val="24292E"/>
-          <w:sz w:val="18"/>
-          <w:szCs w:val="18"/>
-          <w:lang w:eastAsia="en-GB"/>
-        </w:rPr>
-      </w:pPr>
-      <w:proofErr w:type="spellStart"/>
-      <w:r>
-        <w:rPr>
-          <w:rFonts w:ascii="Arial" w:eastAsia="Times New Roman" w:hAnsi="Arial" w:cs="Arial"/>
-          <w:color w:val="24292E"/>
-          <w:sz w:val="18"/>
-          <w:szCs w:val="18"/>
-          <w:lang w:eastAsia="en-GB"/>
-        </w:rPr>
-        <w:t>useCallback</w:t>
-      </w:r>
-      <w:proofErr w:type="spellEnd"/>
-      <w:r>
-        <w:rPr>
-          <w:rFonts w:ascii="Arial" w:eastAsia="Times New Roman" w:hAnsi="Arial" w:cs="Arial"/>
-          <w:color w:val="24292E"/>
-          <w:sz w:val="18"/>
-          <w:szCs w:val="18"/>
-          <w:lang w:eastAsia="en-GB"/>
-        </w:rPr>
-        <w:t xml:space="preserve"> – returns a memorized </w:t>
-      </w:r>
-      <w:proofErr w:type="spellStart"/>
-      <w:r>
-        <w:rPr>
-          <w:rFonts w:ascii="Arial" w:eastAsia="Times New Roman" w:hAnsi="Arial" w:cs="Arial"/>
-          <w:color w:val="24292E"/>
-          <w:sz w:val="18"/>
-          <w:szCs w:val="18"/>
-          <w:lang w:eastAsia="en-GB"/>
-        </w:rPr>
-        <w:t>callback</w:t>
-      </w:r>
-      <w:proofErr w:type="spellEnd"/>
+        <w:t xml:space="preserve"> – memorizes a function which can later be called</w:t>
+      </w:r>
       <w:r>
         <w:rPr>
           <w:rFonts w:ascii="Arial" w:eastAsia="Times New Roman" w:hAnsi="Arial" w:cs="Arial"/>
@@ -2536,13 +2627,13 @@
           <w:szCs w:val="18"/>
           <w:lang w:eastAsia="en-GB"/>
         </w:rPr>
-        <w:t>Stopwatch in react</w:t>
-      </w:r>
-    </w:p>
-    <w:p>
-      <w:pPr>
-        <w:numPr>
-          <w:ilvl w:val="0"/>
+        <w:t>React Hooks :</w:t>
+      </w:r>
+    </w:p>
+    <w:p>
+      <w:pPr>
+        <w:numPr>
+          <w:ilvl w:val="1"/>
           <w:numId w:val="1"/>
         </w:numPr>
         <w:shd w:val="clear" w:color="auto" w:fill="FFFFFF"/>
@@ -2555,15 +2646,364 @@
           <w:lang w:eastAsia="en-GB"/>
         </w:rPr>
       </w:pPr>
-      <w:r>
-        <w:rPr>
-          <w:rFonts w:ascii="Arial" w:eastAsia="Times New Roman" w:hAnsi="Arial" w:cs="Arial"/>
-          <w:color w:val="24292E"/>
-          <w:sz w:val="18"/>
-          <w:szCs w:val="18"/>
-          <w:lang w:eastAsia="en-GB"/>
-        </w:rPr>
-        <w:t xml:space="preserve">List in react - </w:t>
+      <w:proofErr w:type="spellStart"/>
+      <w:r>
+        <w:rPr>
+          <w:rFonts w:ascii="Arial" w:eastAsia="Times New Roman" w:hAnsi="Arial" w:cs="Arial"/>
+          <w:color w:val="24292E"/>
+          <w:sz w:val="18"/>
+          <w:szCs w:val="18"/>
+          <w:lang w:eastAsia="en-GB"/>
+        </w:rPr>
+        <w:t>useState</w:t>
+      </w:r>
+      <w:proofErr w:type="spellEnd"/>
+      <w:r>
+        <w:rPr>
+          <w:rFonts w:ascii="Arial" w:eastAsia="Times New Roman" w:hAnsi="Arial" w:cs="Arial"/>
+          <w:color w:val="24292E"/>
+          <w:sz w:val="18"/>
+          <w:szCs w:val="18"/>
+          <w:lang w:eastAsia="en-GB"/>
+        </w:rPr>
+        <w:t xml:space="preserve"> - </w:t>
+      </w:r>
+      <w:proofErr w:type="spellStart"/>
+      <w:r>
+        <w:rPr>
+          <w:rFonts w:ascii="Arial" w:eastAsia="Times New Roman" w:hAnsi="Arial" w:cs="Arial"/>
+          <w:color w:val="24292E"/>
+          <w:sz w:val="18"/>
+          <w:szCs w:val="18"/>
+          <w:lang w:eastAsia="en-GB"/>
+        </w:rPr>
+        <w:t>useState</w:t>
+      </w:r>
+      <w:proofErr w:type="spellEnd"/>
+      <w:r>
+        <w:rPr>
+          <w:rFonts w:ascii="Arial" w:eastAsia="Times New Roman" w:hAnsi="Arial" w:cs="Arial"/>
+          <w:color w:val="24292E"/>
+          <w:sz w:val="18"/>
+          <w:szCs w:val="18"/>
+          <w:lang w:eastAsia="en-GB"/>
+        </w:rPr>
+        <w:t xml:space="preserve"> is a Hook that lets you add React state to function components</w:t>
+      </w:r>
+    </w:p>
+    <w:p>
+      <w:pPr>
+        <w:numPr>
+          <w:ilvl w:val="1"/>
+          <w:numId w:val="1"/>
+        </w:numPr>
+        <w:shd w:val="clear" w:color="auto" w:fill="FFFFFF"/>
+        <w:spacing w:before="60" w:after="100" w:afterAutospacing="1"/>
+        <w:rPr>
+          <w:rFonts w:ascii="Arial" w:eastAsia="Times New Roman" w:hAnsi="Arial" w:cs="Arial"/>
+          <w:color w:val="24292E"/>
+          <w:sz w:val="18"/>
+          <w:szCs w:val="18"/>
+          <w:lang w:eastAsia="en-GB"/>
+        </w:rPr>
+      </w:pPr>
+      <w:proofErr w:type="spellStart"/>
+      <w:r>
+        <w:rPr>
+          <w:rFonts w:ascii="Arial" w:eastAsia="Times New Roman" w:hAnsi="Arial" w:cs="Arial"/>
+          <w:color w:val="24292E"/>
+          <w:sz w:val="18"/>
+          <w:szCs w:val="18"/>
+          <w:lang w:eastAsia="en-GB"/>
+        </w:rPr>
+        <w:t>useEffect</w:t>
+      </w:r>
+      <w:proofErr w:type="spellEnd"/>
+      <w:r>
+        <w:rPr>
+          <w:rFonts w:ascii="Arial" w:eastAsia="Times New Roman" w:hAnsi="Arial" w:cs="Arial"/>
+          <w:color w:val="24292E"/>
+          <w:sz w:val="18"/>
+          <w:szCs w:val="18"/>
+          <w:lang w:eastAsia="en-GB"/>
+        </w:rPr>
+        <w:t xml:space="preserve"> – single hook to take care of </w:t>
+      </w:r>
+      <w:proofErr w:type="spellStart"/>
+      <w:r>
+        <w:rPr>
+          <w:rFonts w:ascii="Arial" w:eastAsia="Times New Roman" w:hAnsi="Arial" w:cs="Arial"/>
+          <w:b/>
+          <w:bCs/>
+          <w:color w:val="24292E"/>
+          <w:sz w:val="18"/>
+          <w:szCs w:val="18"/>
+          <w:highlight w:val="yellow"/>
+          <w:lang w:eastAsia="en-GB"/>
+        </w:rPr>
+        <w:t>componentDidMount</w:t>
+      </w:r>
+      <w:proofErr w:type="spellEnd"/>
+      <w:r>
+        <w:rPr>
+          <w:rFonts w:ascii="Arial" w:eastAsia="Times New Roman" w:hAnsi="Arial" w:cs="Arial"/>
+          <w:b/>
+          <w:bCs/>
+          <w:color w:val="24292E"/>
+          <w:sz w:val="18"/>
+          <w:szCs w:val="18"/>
+          <w:lang w:eastAsia="en-GB"/>
+        </w:rPr>
+        <w:t xml:space="preserve"> and </w:t>
+      </w:r>
+      <w:proofErr w:type="spellStart"/>
+      <w:r>
+        <w:rPr>
+          <w:rFonts w:ascii="Arial" w:eastAsia="Times New Roman" w:hAnsi="Arial" w:cs="Arial"/>
+          <w:b/>
+          <w:bCs/>
+          <w:color w:val="24292E"/>
+          <w:sz w:val="18"/>
+          <w:szCs w:val="18"/>
+          <w:highlight w:val="yellow"/>
+          <w:lang w:eastAsia="en-GB"/>
+        </w:rPr>
+        <w:t>componentDidUpdate</w:t>
+      </w:r>
+      <w:proofErr w:type="spellEnd"/>
+      <w:r>
+        <w:rPr>
+          <w:rFonts w:ascii="Arial" w:eastAsia="Times New Roman" w:hAnsi="Arial" w:cs="Arial"/>
+          <w:b/>
+          <w:bCs/>
+          <w:color w:val="24292E"/>
+          <w:sz w:val="18"/>
+          <w:szCs w:val="18"/>
+          <w:lang w:eastAsia="en-GB"/>
+        </w:rPr>
+        <w:t xml:space="preserve">. </w:t>
+      </w:r>
+      <w:r>
+        <w:rPr>
+          <w:rFonts w:ascii="Arial" w:eastAsia="Times New Roman" w:hAnsi="Arial" w:cs="Arial"/>
+          <w:b/>
+          <w:bCs/>
+          <w:color w:val="24292E"/>
+          <w:sz w:val="18"/>
+          <w:szCs w:val="18"/>
+          <w:lang w:eastAsia="en-GB"/>
+        </w:rPr>
+        <w:t>R</w:t>
+      </w:r>
+      <w:r>
+        <w:t xml:space="preserve"> </w:t>
+      </w:r>
+      <w:proofErr w:type="spellStart"/>
+      <w:r>
+        <w:rPr>
+          <w:rFonts w:ascii="Arial" w:eastAsia="Times New Roman" w:hAnsi="Arial" w:cs="Arial"/>
+          <w:b/>
+          <w:bCs/>
+          <w:color w:val="24292E"/>
+          <w:sz w:val="18"/>
+          <w:szCs w:val="18"/>
+          <w:lang w:eastAsia="en-GB"/>
+        </w:rPr>
+        <w:t>uns</w:t>
+      </w:r>
+      <w:proofErr w:type="spellEnd"/>
+      <w:r>
+        <w:rPr>
+          <w:rFonts w:ascii="Arial" w:eastAsia="Times New Roman" w:hAnsi="Arial" w:cs="Arial"/>
+          <w:b/>
+          <w:bCs/>
+          <w:color w:val="24292E"/>
+          <w:sz w:val="18"/>
+          <w:szCs w:val="18"/>
+          <w:lang w:eastAsia="en-GB"/>
+        </w:rPr>
+        <w:t xml:space="preserve"> both after the first render and after every update</w:t>
+      </w:r>
+    </w:p>
+    <w:p>
+      <w:pPr>
+        <w:numPr>
+          <w:ilvl w:val="1"/>
+          <w:numId w:val="1"/>
+        </w:numPr>
+        <w:shd w:val="clear" w:color="auto" w:fill="FFFFFF"/>
+        <w:spacing w:before="60" w:after="100" w:afterAutospacing="1"/>
+        <w:rPr>
+          <w:rFonts w:ascii="Arial" w:eastAsia="Times New Roman" w:hAnsi="Arial" w:cs="Arial"/>
+          <w:color w:val="24292E"/>
+          <w:sz w:val="18"/>
+          <w:szCs w:val="18"/>
+          <w:lang w:eastAsia="en-GB"/>
+        </w:rPr>
+      </w:pPr>
+      <w:proofErr w:type="spellStart"/>
+      <w:r>
+        <w:rPr>
+          <w:rFonts w:ascii="Arial" w:eastAsia="Times New Roman" w:hAnsi="Arial" w:cs="Arial"/>
+          <w:color w:val="24292E"/>
+          <w:sz w:val="18"/>
+          <w:szCs w:val="18"/>
+          <w:lang w:eastAsia="en-GB"/>
+        </w:rPr>
+        <w:t>useReducer</w:t>
+      </w:r>
+      <w:proofErr w:type="spellEnd"/>
+      <w:r>
+        <w:rPr>
+          <w:rFonts w:ascii="Arial" w:eastAsia="Times New Roman" w:hAnsi="Arial" w:cs="Arial"/>
+          <w:color w:val="24292E"/>
+          <w:sz w:val="18"/>
+          <w:szCs w:val="18"/>
+          <w:lang w:eastAsia="en-GB"/>
+        </w:rPr>
+        <w:t xml:space="preserve"> - </w:t>
+      </w:r>
+      <w:r>
+        <w:rPr>
+          <w:rFonts w:ascii="Arial" w:eastAsia="Times New Roman" w:hAnsi="Arial" w:cs="Arial"/>
+          <w:color w:val="24292E"/>
+          <w:sz w:val="18"/>
+          <w:szCs w:val="18"/>
+          <w:lang w:eastAsia="en-GB"/>
+        </w:rPr>
+        <w:t xml:space="preserve">To help separate the concerns (rendering and state management) React provides the hook </w:t>
+      </w:r>
+      <w:proofErr w:type="spellStart"/>
+      <w:r>
+        <w:rPr>
+          <w:rFonts w:ascii="Arial" w:eastAsia="Times New Roman" w:hAnsi="Arial" w:cs="Arial"/>
+          <w:color w:val="24292E"/>
+          <w:sz w:val="18"/>
+          <w:szCs w:val="18"/>
+          <w:lang w:eastAsia="en-GB"/>
+        </w:rPr>
+        <w:t>useReducer</w:t>
+      </w:r>
+      <w:proofErr w:type="spellEnd"/>
+      <w:r>
+        <w:rPr>
+          <w:rFonts w:ascii="Arial" w:eastAsia="Times New Roman" w:hAnsi="Arial" w:cs="Arial"/>
+          <w:color w:val="24292E"/>
+          <w:sz w:val="18"/>
+          <w:szCs w:val="18"/>
+          <w:lang w:eastAsia="en-GB"/>
+        </w:rPr>
+        <w:t>(). The hook does so by extracting the state management out of the component.</w:t>
+      </w:r>
+    </w:p>
+    <w:p>
+      <w:pPr>
+        <w:numPr>
+          <w:ilvl w:val="1"/>
+          <w:numId w:val="1"/>
+        </w:numPr>
+        <w:shd w:val="clear" w:color="auto" w:fill="FFFFFF"/>
+        <w:spacing w:before="60" w:after="100" w:afterAutospacing="1"/>
+        <w:rPr>
+          <w:rFonts w:ascii="Arial" w:eastAsia="Times New Roman" w:hAnsi="Arial" w:cs="Arial"/>
+          <w:color w:val="24292E"/>
+          <w:sz w:val="18"/>
+          <w:szCs w:val="18"/>
+          <w:lang w:eastAsia="en-GB"/>
+        </w:rPr>
+      </w:pPr>
+      <w:proofErr w:type="spellStart"/>
+      <w:r>
+        <w:rPr>
+          <w:rFonts w:ascii="Arial" w:eastAsia="Times New Roman" w:hAnsi="Arial" w:cs="Arial"/>
+          <w:color w:val="24292E"/>
+          <w:sz w:val="18"/>
+          <w:szCs w:val="18"/>
+          <w:lang w:eastAsia="en-GB"/>
+        </w:rPr>
+        <w:t>useRef</w:t>
+      </w:r>
+      <w:proofErr w:type="spellEnd"/>
+      <w:r>
+        <w:rPr>
+          <w:rFonts w:ascii="Arial" w:eastAsia="Times New Roman" w:hAnsi="Arial" w:cs="Arial"/>
+          <w:color w:val="24292E"/>
+          <w:sz w:val="18"/>
+          <w:szCs w:val="18"/>
+          <w:lang w:eastAsia="en-GB"/>
+        </w:rPr>
+        <w:t xml:space="preserve"> - </w:t>
+      </w:r>
+    </w:p>
+    <w:p>
+      <w:pPr>
+        <w:numPr>
+          <w:ilvl w:val="1"/>
+          <w:numId w:val="1"/>
+        </w:numPr>
+        <w:shd w:val="clear" w:color="auto" w:fill="FFFFFF"/>
+        <w:spacing w:before="60" w:after="100" w:afterAutospacing="1"/>
+        <w:rPr>
+          <w:rFonts w:ascii="Arial" w:eastAsia="Times New Roman" w:hAnsi="Arial" w:cs="Arial"/>
+          <w:color w:val="24292E"/>
+          <w:sz w:val="18"/>
+          <w:szCs w:val="18"/>
+          <w:lang w:eastAsia="en-GB"/>
+        </w:rPr>
+      </w:pPr>
+      <w:proofErr w:type="spellStart"/>
+      <w:r>
+        <w:rPr>
+          <w:rFonts w:ascii="Arial" w:eastAsia="Times New Roman" w:hAnsi="Arial" w:cs="Arial"/>
+          <w:color w:val="24292E"/>
+          <w:sz w:val="18"/>
+          <w:szCs w:val="18"/>
+          <w:lang w:eastAsia="en-GB"/>
+        </w:rPr>
+        <w:t>createContext</w:t>
+      </w:r>
+      <w:proofErr w:type="spellEnd"/>
+      <w:r>
+        <w:rPr>
+          <w:rFonts w:ascii="Arial" w:eastAsia="Times New Roman" w:hAnsi="Arial" w:cs="Arial"/>
+          <w:color w:val="24292E"/>
+          <w:sz w:val="18"/>
+          <w:szCs w:val="18"/>
+          <w:lang w:eastAsia="en-GB"/>
+        </w:rPr>
+        <w:t xml:space="preserve"> – </w:t>
+      </w:r>
+      <w:proofErr w:type="spellStart"/>
+      <w:r>
+        <w:rPr>
+          <w:rFonts w:ascii="Arial" w:eastAsia="Times New Roman" w:hAnsi="Arial" w:cs="Arial"/>
+          <w:color w:val="24292E"/>
+          <w:sz w:val="18"/>
+          <w:szCs w:val="18"/>
+          <w:lang w:eastAsia="en-GB"/>
+        </w:rPr>
+        <w:t>useContext</w:t>
+      </w:r>
+      <w:proofErr w:type="spellEnd"/>
+      <w:r>
+        <w:rPr>
+          <w:rFonts w:ascii="Arial" w:eastAsia="Times New Roman" w:hAnsi="Arial" w:cs="Arial"/>
+          <w:color w:val="24292E"/>
+          <w:sz w:val="18"/>
+          <w:szCs w:val="18"/>
+          <w:lang w:eastAsia="en-GB"/>
+        </w:rPr>
+        <w:br/>
+      </w:r>
+      <w:r>
+        <w:rPr>
+          <w:rFonts w:ascii="Arial" w:eastAsia="Times New Roman" w:hAnsi="Arial" w:cs="Arial"/>
+          <w:color w:val="24292E"/>
+          <w:sz w:val="18"/>
+          <w:szCs w:val="18"/>
+          <w:lang w:eastAsia="en-GB"/>
+        </w:rPr>
+        <w:br/>
       </w:r>
       <w:hyperlink r:id="rId8" w:history="1">
         <w:r>
@@ -2574,8 +3014,521 @@
             <w:szCs w:val="18"/>
             <w:lang w:eastAsia="en-GB"/>
           </w:rPr>
-          <w:t>https://www.j</w:t>
+          <w:t>https://youtu.be/o-alRbk_zP0</w:t>
         </w:r>
+      </w:hyperlink>
+    </w:p>
+    <w:p>
+      <w:pPr>
+        <w:numPr>
+          <w:ilvl w:val="1"/>
+          <w:numId w:val="1"/>
+        </w:numPr>
+        <w:shd w:val="clear" w:color="auto" w:fill="FFFFFF"/>
+        <w:spacing w:before="60" w:after="100" w:afterAutospacing="1"/>
+        <w:rPr>
+          <w:rFonts w:ascii="Arial" w:eastAsia="Times New Roman" w:hAnsi="Arial" w:cs="Arial"/>
+          <w:color w:val="24292E"/>
+          <w:sz w:val="18"/>
+          <w:szCs w:val="18"/>
+          <w:lang w:eastAsia="en-GB"/>
+        </w:rPr>
+      </w:pPr>
+      <w:proofErr w:type="spellStart"/>
+      <w:r>
+        <w:rPr>
+          <w:rFonts w:ascii="Arial" w:eastAsia="Times New Roman" w:hAnsi="Arial" w:cs="Arial"/>
+          <w:color w:val="24292E"/>
+          <w:sz w:val="18"/>
+          <w:szCs w:val="18"/>
+          <w:lang w:eastAsia="en-GB"/>
+        </w:rPr>
+        <w:t>useCallback</w:t>
+      </w:r>
+      <w:proofErr w:type="spellEnd"/>
+      <w:r>
+        <w:rPr>
+          <w:rFonts w:ascii="Arial" w:eastAsia="Times New Roman" w:hAnsi="Arial" w:cs="Arial"/>
+          <w:color w:val="24292E"/>
+          <w:sz w:val="18"/>
+          <w:szCs w:val="18"/>
+          <w:lang w:eastAsia="en-GB"/>
+        </w:rPr>
+        <w:t xml:space="preserve"> </w:t>
+      </w:r>
+      <w:r>
+        <w:rPr>
+          <w:rFonts w:ascii="Arial" w:eastAsia="Times New Roman" w:hAnsi="Arial" w:cs="Arial"/>
+          <w:color w:val="24292E"/>
+          <w:sz w:val="18"/>
+          <w:szCs w:val="18"/>
+          <w:lang w:eastAsia="en-GB"/>
+        </w:rPr>
+        <w:t xml:space="preserve">- </w:t>
+      </w:r>
+      <w:r>
+        <w:rPr>
+          <w:rFonts w:ascii="Arial" w:eastAsia="Times New Roman" w:hAnsi="Arial" w:cs="Arial"/>
+          <w:color w:val="24292E"/>
+          <w:sz w:val="18"/>
+          <w:szCs w:val="18"/>
+          <w:lang w:eastAsia="en-GB"/>
+        </w:rPr>
+        <w:t xml:space="preserve">Pass an inline </w:t>
+      </w:r>
+      <w:proofErr w:type="spellStart"/>
+      <w:r>
+        <w:rPr>
+          <w:rFonts w:ascii="Arial" w:eastAsia="Times New Roman" w:hAnsi="Arial" w:cs="Arial"/>
+          <w:color w:val="24292E"/>
+          <w:sz w:val="18"/>
+          <w:szCs w:val="18"/>
+          <w:lang w:eastAsia="en-GB"/>
+        </w:rPr>
+        <w:t>callback</w:t>
+      </w:r>
+      <w:proofErr w:type="spellEnd"/>
+      <w:r>
+        <w:rPr>
+          <w:rFonts w:ascii="Arial" w:eastAsia="Times New Roman" w:hAnsi="Arial" w:cs="Arial"/>
+          <w:color w:val="24292E"/>
+          <w:sz w:val="18"/>
+          <w:szCs w:val="18"/>
+          <w:lang w:eastAsia="en-GB"/>
+        </w:rPr>
+        <w:t xml:space="preserve"> and an array of dependencies. </w:t>
+      </w:r>
+      <w:proofErr w:type="spellStart"/>
+      <w:r>
+        <w:rPr>
+          <w:rFonts w:ascii="Arial" w:eastAsia="Times New Roman" w:hAnsi="Arial" w:cs="Arial"/>
+          <w:color w:val="24292E"/>
+          <w:sz w:val="18"/>
+          <w:szCs w:val="18"/>
+          <w:lang w:eastAsia="en-GB"/>
+        </w:rPr>
+        <w:t>useCallback</w:t>
+      </w:r>
+      <w:proofErr w:type="spellEnd"/>
+      <w:r>
+        <w:rPr>
+          <w:rFonts w:ascii="Arial" w:eastAsia="Times New Roman" w:hAnsi="Arial" w:cs="Arial"/>
+          <w:color w:val="24292E"/>
+          <w:sz w:val="18"/>
+          <w:szCs w:val="18"/>
+          <w:lang w:eastAsia="en-GB"/>
+        </w:rPr>
+        <w:t xml:space="preserve"> will return a </w:t>
+      </w:r>
+      <w:proofErr w:type="spellStart"/>
+      <w:r>
+        <w:rPr>
+          <w:rFonts w:ascii="Arial" w:eastAsia="Times New Roman" w:hAnsi="Arial" w:cs="Arial"/>
+          <w:color w:val="24292E"/>
+          <w:sz w:val="18"/>
+          <w:szCs w:val="18"/>
+          <w:lang w:eastAsia="en-GB"/>
+        </w:rPr>
+        <w:t>memoized</w:t>
+      </w:r>
+      <w:proofErr w:type="spellEnd"/>
+      <w:r>
+        <w:rPr>
+          <w:rFonts w:ascii="Arial" w:eastAsia="Times New Roman" w:hAnsi="Arial" w:cs="Arial"/>
+          <w:color w:val="24292E"/>
+          <w:sz w:val="18"/>
+          <w:szCs w:val="18"/>
+          <w:lang w:eastAsia="en-GB"/>
+        </w:rPr>
+        <w:t xml:space="preserve"> version of the </w:t>
+      </w:r>
+      <w:proofErr w:type="spellStart"/>
+      <w:r>
+        <w:rPr>
+          <w:rFonts w:ascii="Arial" w:eastAsia="Times New Roman" w:hAnsi="Arial" w:cs="Arial"/>
+          <w:color w:val="24292E"/>
+          <w:sz w:val="18"/>
+          <w:szCs w:val="18"/>
+          <w:lang w:eastAsia="en-GB"/>
+        </w:rPr>
+        <w:t>callback</w:t>
+      </w:r>
+      <w:proofErr w:type="spellEnd"/>
+      <w:r>
+        <w:rPr>
+          <w:rFonts w:ascii="Arial" w:eastAsia="Times New Roman" w:hAnsi="Arial" w:cs="Arial"/>
+          <w:color w:val="24292E"/>
+          <w:sz w:val="18"/>
+          <w:szCs w:val="18"/>
+          <w:lang w:eastAsia="en-GB"/>
+        </w:rPr>
+        <w:t xml:space="preserve"> that only changes if one of the dependencies has changed. This is useful when passing </w:t>
+      </w:r>
+      <w:proofErr w:type="spellStart"/>
+      <w:r>
+        <w:rPr>
+          <w:rFonts w:ascii="Arial" w:eastAsia="Times New Roman" w:hAnsi="Arial" w:cs="Arial"/>
+          <w:color w:val="24292E"/>
+          <w:sz w:val="18"/>
+          <w:szCs w:val="18"/>
+          <w:lang w:eastAsia="en-GB"/>
+        </w:rPr>
+        <w:t>callbacks</w:t>
+      </w:r>
+      <w:proofErr w:type="spellEnd"/>
+      <w:r>
+        <w:rPr>
+          <w:rFonts w:ascii="Arial" w:eastAsia="Times New Roman" w:hAnsi="Arial" w:cs="Arial"/>
+          <w:color w:val="24292E"/>
+          <w:sz w:val="18"/>
+          <w:szCs w:val="18"/>
+          <w:lang w:eastAsia="en-GB"/>
+        </w:rPr>
+        <w:t xml:space="preserve"> to optimized child components that rely on reference equality to prevent unnecessary renders</w:t>
+      </w:r>
+    </w:p>
+    <w:p>
+      <w:pPr>
+        <w:numPr>
+          <w:ilvl w:val="1"/>
+          <w:numId w:val="1"/>
+        </w:numPr>
+        <w:shd w:val="clear" w:color="auto" w:fill="FFFFFF"/>
+        <w:spacing w:before="60" w:after="100" w:afterAutospacing="1"/>
+        <w:rPr>
+          <w:rFonts w:ascii="Arial" w:eastAsia="Times New Roman" w:hAnsi="Arial" w:cs="Arial"/>
+          <w:color w:val="24292E"/>
+          <w:sz w:val="18"/>
+          <w:szCs w:val="18"/>
+          <w:lang w:eastAsia="en-GB"/>
+        </w:rPr>
+      </w:pPr>
+      <w:r>
+        <w:rPr>
+          <w:rFonts w:ascii="Arial" w:eastAsia="Times New Roman" w:hAnsi="Arial" w:cs="Arial"/>
+          <w:color w:val="24292E"/>
+          <w:sz w:val="18"/>
+          <w:szCs w:val="18"/>
+          <w:lang w:eastAsia="en-GB"/>
+        </w:rPr>
+        <w:t xml:space="preserve"> </w:t>
+      </w:r>
+      <w:proofErr w:type="spellStart"/>
+      <w:r>
+        <w:rPr>
+          <w:rFonts w:ascii="Arial" w:eastAsia="Times New Roman" w:hAnsi="Arial" w:cs="Arial"/>
+          <w:color w:val="24292E"/>
+          <w:sz w:val="18"/>
+          <w:szCs w:val="18"/>
+          <w:lang w:eastAsia="en-GB"/>
+        </w:rPr>
+        <w:t>useMemo</w:t>
+      </w:r>
+      <w:proofErr w:type="spellEnd"/>
+      <w:r>
+        <w:rPr>
+          <w:rFonts w:ascii="Arial" w:eastAsia="Times New Roman" w:hAnsi="Arial" w:cs="Arial"/>
+          <w:color w:val="24292E"/>
+          <w:sz w:val="18"/>
+          <w:szCs w:val="18"/>
+          <w:lang w:eastAsia="en-GB"/>
+        </w:rPr>
+        <w:t xml:space="preserve"> -  </w:t>
+      </w:r>
+      <w:proofErr w:type="spellStart"/>
+      <w:r>
+        <w:rPr>
+          <w:rFonts w:ascii="Arial" w:eastAsia="Times New Roman" w:hAnsi="Arial" w:cs="Arial"/>
+          <w:color w:val="24292E"/>
+          <w:sz w:val="18"/>
+          <w:szCs w:val="18"/>
+          <w:lang w:eastAsia="en-GB"/>
+        </w:rPr>
+        <w:t>useMemo</w:t>
+      </w:r>
+      <w:proofErr w:type="spellEnd"/>
+      <w:r>
+        <w:rPr>
+          <w:rFonts w:ascii="Arial" w:eastAsia="Times New Roman" w:hAnsi="Arial" w:cs="Arial"/>
+          <w:color w:val="24292E"/>
+          <w:sz w:val="18"/>
+          <w:szCs w:val="18"/>
+          <w:lang w:eastAsia="en-GB"/>
+        </w:rPr>
+        <w:t xml:space="preserve"> will only recompute the </w:t>
+      </w:r>
+      <w:proofErr w:type="spellStart"/>
+      <w:r>
+        <w:rPr>
+          <w:rFonts w:ascii="Arial" w:eastAsia="Times New Roman" w:hAnsi="Arial" w:cs="Arial"/>
+          <w:color w:val="24292E"/>
+          <w:sz w:val="18"/>
+          <w:szCs w:val="18"/>
+          <w:lang w:eastAsia="en-GB"/>
+        </w:rPr>
+        <w:t>memoized</w:t>
+      </w:r>
+      <w:proofErr w:type="spellEnd"/>
+      <w:r>
+        <w:rPr>
+          <w:rFonts w:ascii="Arial" w:eastAsia="Times New Roman" w:hAnsi="Arial" w:cs="Arial"/>
+          <w:color w:val="24292E"/>
+          <w:sz w:val="18"/>
+          <w:szCs w:val="18"/>
+          <w:lang w:eastAsia="en-GB"/>
+        </w:rPr>
+        <w:t xml:space="preserve"> value when one of the dependencies has changed. This optimization helps to avoid expensive calculations on every render.</w:t>
+      </w:r>
+    </w:p>
+    <w:p>
+      <w:pPr>
+        <w:numPr>
+          <w:ilvl w:val="1"/>
+          <w:numId w:val="1"/>
+        </w:numPr>
+        <w:shd w:val="clear" w:color="auto" w:fill="FFFFFF"/>
+        <w:spacing w:before="60" w:after="100" w:afterAutospacing="1"/>
+        <w:rPr>
+          <w:rFonts w:ascii="Arial" w:eastAsia="Times New Roman" w:hAnsi="Arial" w:cs="Arial"/>
+          <w:color w:val="24292E"/>
+          <w:sz w:val="18"/>
+          <w:szCs w:val="18"/>
+          <w:lang w:eastAsia="en-GB"/>
+        </w:rPr>
+      </w:pPr>
+      <w:proofErr w:type="spellStart"/>
+      <w:r>
+        <w:rPr>
+          <w:rFonts w:ascii="Arial" w:eastAsia="Times New Roman" w:hAnsi="Arial" w:cs="Arial"/>
+          <w:color w:val="24292E"/>
+          <w:sz w:val="18"/>
+          <w:szCs w:val="18"/>
+          <w:lang w:eastAsia="en-GB"/>
+        </w:rPr>
+        <w:t>React.memo</w:t>
+      </w:r>
+      <w:proofErr w:type="spellEnd"/>
+      <w:r>
+        <w:rPr>
+          <w:rFonts w:ascii="Arial" w:eastAsia="Times New Roman" w:hAnsi="Arial" w:cs="Arial"/>
+          <w:color w:val="24292E"/>
+          <w:sz w:val="18"/>
+          <w:szCs w:val="18"/>
+          <w:lang w:eastAsia="en-GB"/>
+        </w:rPr>
+        <w:t>()</w:t>
+      </w:r>
+      <w:r>
+        <w:rPr>
+          <w:rFonts w:ascii="Arial" w:eastAsia="Times New Roman" w:hAnsi="Arial" w:cs="Arial"/>
+          <w:color w:val="24292E"/>
+          <w:sz w:val="18"/>
+          <w:szCs w:val="18"/>
+          <w:lang w:eastAsia="en-GB"/>
+        </w:rPr>
+        <w:t xml:space="preserve"> </w:t>
+      </w:r>
+      <w:r>
+        <w:rPr>
+          <w:rFonts w:ascii="Arial" w:eastAsia="Times New Roman" w:hAnsi="Arial" w:cs="Arial"/>
+          <w:color w:val="24292E"/>
+          <w:sz w:val="18"/>
+          <w:szCs w:val="18"/>
+          <w:lang w:eastAsia="en-GB"/>
+        </w:rPr>
+        <w:t xml:space="preserve"> - </w:t>
+      </w:r>
+      <w:r>
+        <w:rPr>
+          <w:rFonts w:ascii="Arial" w:eastAsia="Times New Roman" w:hAnsi="Arial" w:cs="Arial"/>
+          <w:color w:val="24292E"/>
+          <w:sz w:val="18"/>
+          <w:szCs w:val="18"/>
+          <w:lang w:eastAsia="en-GB"/>
+        </w:rPr>
+        <w:t>it does a shallow comparison. It works good with strings and numbers. Doesn’t works when passed in objects or functions</w:t>
+      </w:r>
+      <w:r>
+        <w:rPr>
+          <w:rFonts w:ascii="Arial" w:eastAsia="Times New Roman" w:hAnsi="Arial" w:cs="Arial"/>
+          <w:color w:val="24292E"/>
+          <w:sz w:val="18"/>
+          <w:szCs w:val="18"/>
+          <w:lang w:eastAsia="en-GB"/>
+        </w:rPr>
+        <w:t xml:space="preserve"> (</w:t>
+      </w:r>
+      <w:proofErr w:type="spellStart"/>
+      <w:r>
+        <w:rPr>
+          <w:rFonts w:ascii="Arial" w:eastAsia="Times New Roman" w:hAnsi="Arial" w:cs="Arial"/>
+          <w:color w:val="24292E"/>
+          <w:sz w:val="18"/>
+          <w:szCs w:val="18"/>
+          <w:lang w:eastAsia="en-GB"/>
+        </w:rPr>
+        <w:t>useCallback</w:t>
+      </w:r>
+      <w:proofErr w:type="spellEnd"/>
+      <w:r>
+        <w:rPr>
+          <w:rFonts w:ascii="Arial" w:eastAsia="Times New Roman" w:hAnsi="Arial" w:cs="Arial"/>
+          <w:color w:val="24292E"/>
+          <w:sz w:val="18"/>
+          <w:szCs w:val="18"/>
+          <w:lang w:eastAsia="en-GB"/>
+        </w:rPr>
+        <w:t>/</w:t>
+      </w:r>
+      <w:proofErr w:type="spellStart"/>
+      <w:r>
+        <w:rPr>
+          <w:rFonts w:ascii="Arial" w:eastAsia="Times New Roman" w:hAnsi="Arial" w:cs="Arial"/>
+          <w:color w:val="24292E"/>
+          <w:sz w:val="18"/>
+          <w:szCs w:val="18"/>
+          <w:lang w:eastAsia="en-GB"/>
+        </w:rPr>
+        <w:t>useMemo</w:t>
+      </w:r>
+      <w:proofErr w:type="spellEnd"/>
+      <w:r>
+        <w:rPr>
+          <w:rFonts w:ascii="Arial" w:eastAsia="Times New Roman" w:hAnsi="Arial" w:cs="Arial"/>
+          <w:color w:val="24292E"/>
+          <w:sz w:val="18"/>
+          <w:szCs w:val="18"/>
+          <w:lang w:eastAsia="en-GB"/>
+        </w:rPr>
+        <w:t xml:space="preserve"> helps) </w:t>
+      </w:r>
+      <w:r>
+        <w:rPr>
+          <w:rFonts w:ascii="Arial" w:eastAsia="Times New Roman" w:hAnsi="Arial" w:cs="Arial"/>
+          <w:color w:val="24292E"/>
+          <w:sz w:val="18"/>
+          <w:szCs w:val="18"/>
+          <w:lang w:eastAsia="en-GB"/>
+        </w:rPr>
+        <w:t xml:space="preserve">. </w:t>
+      </w:r>
+      <w:r>
+        <w:rPr>
+          <w:rFonts w:ascii="Arial" w:eastAsia="Times New Roman" w:hAnsi="Arial" w:cs="Arial"/>
+          <w:color w:val="24292E"/>
+          <w:sz w:val="18"/>
+          <w:szCs w:val="18"/>
+          <w:lang w:eastAsia="en-GB"/>
+        </w:rPr>
+        <w:t xml:space="preserve">It </w:t>
+      </w:r>
+      <w:r>
+        <w:rPr>
+          <w:rFonts w:ascii="Arial" w:eastAsia="Times New Roman" w:hAnsi="Arial" w:cs="Arial"/>
+          <w:color w:val="24292E"/>
+          <w:sz w:val="18"/>
+          <w:szCs w:val="18"/>
+          <w:lang w:eastAsia="en-GB"/>
+        </w:rPr>
+        <w:t>will compare all props passed to the component by referential equality. If these props are unchanged, </w:t>
+      </w:r>
+      <w:proofErr w:type="spellStart"/>
+      <w:r>
+        <w:rPr>
+          <w:rFonts w:ascii="Arial" w:eastAsia="Times New Roman" w:hAnsi="Arial" w:cs="Arial"/>
+          <w:color w:val="24292E"/>
+          <w:sz w:val="18"/>
+          <w:szCs w:val="18"/>
+          <w:lang w:eastAsia="en-GB"/>
+        </w:rPr>
+        <w:t>React.memo</w:t>
+      </w:r>
+      <w:proofErr w:type="spellEnd"/>
+      <w:r>
+        <w:rPr>
+          <w:rFonts w:ascii="Arial" w:eastAsia="Times New Roman" w:hAnsi="Arial" w:cs="Arial"/>
+          <w:color w:val="24292E"/>
+          <w:sz w:val="18"/>
+          <w:szCs w:val="18"/>
+          <w:lang w:eastAsia="en-GB"/>
+        </w:rPr>
+        <w:t> will reuse the last rendered result, therefore, it prevents the component from being re</w:t>
+      </w:r>
+      <w:r>
+        <w:rPr>
+          <w:rFonts w:ascii="Arial" w:eastAsia="Times New Roman" w:hAnsi="Arial" w:cs="Arial"/>
+          <w:color w:val="24292E"/>
+          <w:sz w:val="18"/>
+          <w:szCs w:val="18"/>
+          <w:lang w:eastAsia="en-GB"/>
+        </w:rPr>
+        <w:t>-</w:t>
+      </w:r>
+      <w:r>
+        <w:rPr>
+          <w:rFonts w:ascii="Arial" w:eastAsia="Times New Roman" w:hAnsi="Arial" w:cs="Arial"/>
+          <w:color w:val="24292E"/>
+          <w:sz w:val="18"/>
+          <w:szCs w:val="18"/>
+          <w:lang w:eastAsia="en-GB"/>
+        </w:rPr>
+        <w:t>rendered</w:t>
+      </w:r>
+    </w:p>
+    <w:p>
+      <w:pPr>
+        <w:numPr>
+          <w:ilvl w:val="0"/>
+          <w:numId w:val="1"/>
+        </w:numPr>
+        <w:shd w:val="clear" w:color="auto" w:fill="FFFFFF"/>
+        <w:spacing w:before="60" w:after="100" w:afterAutospacing="1"/>
+        <w:rPr>
+          <w:rFonts w:ascii="Arial" w:eastAsia="Times New Roman" w:hAnsi="Arial" w:cs="Arial"/>
+          <w:color w:val="24292E"/>
+          <w:sz w:val="18"/>
+          <w:szCs w:val="18"/>
+          <w:lang w:eastAsia="en-GB"/>
+        </w:rPr>
+      </w:pPr>
+      <w:r>
+        <w:rPr>
+          <w:rFonts w:ascii="Arial" w:eastAsia="Times New Roman" w:hAnsi="Arial" w:cs="Arial"/>
+          <w:color w:val="24292E"/>
+          <w:sz w:val="18"/>
+          <w:szCs w:val="18"/>
+          <w:lang w:eastAsia="en-GB"/>
+        </w:rPr>
+        <w:t>Stopwatch in react</w:t>
+      </w:r>
+    </w:p>
+    <w:p>
+      <w:pPr>
+        <w:numPr>
+          <w:ilvl w:val="0"/>
+          <w:numId w:val="1"/>
+        </w:numPr>
+        <w:shd w:val="clear" w:color="auto" w:fill="FFFFFF"/>
+        <w:spacing w:before="60" w:after="100" w:afterAutospacing="1"/>
+        <w:rPr>
+          <w:rFonts w:ascii="Arial" w:eastAsia="Times New Roman" w:hAnsi="Arial" w:cs="Arial"/>
+          <w:color w:val="24292E"/>
+          <w:sz w:val="18"/>
+          <w:szCs w:val="18"/>
+          <w:lang w:eastAsia="en-GB"/>
+        </w:rPr>
+      </w:pPr>
+      <w:r>
+        <w:rPr>
+          <w:rFonts w:ascii="Arial" w:eastAsia="Times New Roman" w:hAnsi="Arial" w:cs="Arial"/>
+          <w:color w:val="24292E"/>
+          <w:sz w:val="18"/>
+          <w:szCs w:val="18"/>
+          <w:lang w:eastAsia="en-GB"/>
+        </w:rPr>
+        <w:t xml:space="preserve">List in react - </w:t>
+      </w:r>
+      <w:hyperlink r:id="rId9" w:history="1">
         <w:r>
           <w:rPr>
             <w:rStyle w:val="Hyperlink"/>
@@ -2584,17 +3537,7 @@
             <w:szCs w:val="18"/>
             <w:lang w:eastAsia="en-GB"/>
           </w:rPr>
-          <w:t>a</w:t>
-        </w:r>
-        <w:r>
-          <w:rPr>
-            <w:rStyle w:val="Hyperlink"/>
-            <w:rFonts w:ascii="Arial" w:eastAsia="Times New Roman" w:hAnsi="Arial" w:cs="Arial"/>
-            <w:sz w:val="18"/>
-            <w:szCs w:val="18"/>
-            <w:lang w:eastAsia="en-GB"/>
-          </w:rPr>
-          <w:t>vatpoint.com/react-lists</w:t>
+          <w:t>https://www.javatpoint.com/react-lists</w:t>
         </w:r>
       </w:hyperlink>
     </w:p>
@@ -2624,7 +3567,7 @@
         </w:rPr>
         <w:t xml:space="preserve">Dynamic form - </w:t>
       </w:r>
-      <w:hyperlink r:id="rId9" w:history="1">
+      <w:hyperlink r:id="rId10" w:history="1">
         <w:r>
           <w:rPr>
             <w:rStyle w:val="Hyperlink"/>
@@ -2700,7 +3643,7 @@
         </w:rPr>
         <w:t>React Routers – Browser, Memory, Hash (</w:t>
       </w:r>
-      <w:hyperlink r:id="rId10" w:history="1">
+      <w:hyperlink r:id="rId11" w:history="1">
         <w:r>
           <w:rPr>
             <w:rStyle w:val="Hyperlink"/>
@@ -2709,7 +3652,27 @@
             <w:szCs w:val="18"/>
             <w:lang w:eastAsia="en-GB"/>
           </w:rPr>
-          <w:t>https://learnwithparam.com/blog/different-types-of-router-in-react-router/</w:t>
+          <w:t>https://learnwithparam.com/bl</w:t>
+        </w:r>
+        <w:r>
+          <w:rPr>
+            <w:rStyle w:val="Hyperlink"/>
+            <w:rFonts w:ascii="Arial" w:eastAsia="Times New Roman" w:hAnsi="Arial" w:cs="Arial"/>
+            <w:sz w:val="18"/>
+            <w:szCs w:val="18"/>
+            <w:lang w:eastAsia="en-GB"/>
+          </w:rPr>
+          <w:t>o</w:t>
+        </w:r>
+        <w:r>
+          <w:rPr>
+            <w:rStyle w:val="Hyperlink"/>
+            <w:rFonts w:ascii="Arial" w:eastAsia="Times New Roman" w:hAnsi="Arial" w:cs="Arial"/>
+            <w:sz w:val="18"/>
+            <w:szCs w:val="18"/>
+            <w:lang w:eastAsia="en-GB"/>
+          </w:rPr>
+          <w:t>g/different-types-of-router-in-react-router/</w:t>
         </w:r>
       </w:hyperlink>
       <w:r>
@@ -2722,6 +3685,38 @@
         </w:rPr>
         <w:t>)</w:t>
       </w:r>
+      <w:r>
+        <w:rPr>
+          <w:rFonts w:ascii="Arial" w:eastAsia="Times New Roman" w:hAnsi="Arial" w:cs="Arial"/>
+          <w:color w:val="24292E"/>
+          <w:sz w:val="18"/>
+          <w:szCs w:val="18"/>
+          <w:lang w:eastAsia="en-GB"/>
+        </w:rPr>
+        <w:t xml:space="preserve"> </w:t>
+      </w:r>
+      <w:hyperlink r:id="rId12" w:history="1">
+        <w:r>
+          <w:rPr>
+            <w:rStyle w:val="Hyperlink"/>
+            <w:rFonts w:ascii="Arial" w:eastAsia="Times New Roman" w:hAnsi="Arial" w:cs="Arial"/>
+            <w:sz w:val="18"/>
+            <w:szCs w:val="18"/>
+            <w:lang w:eastAsia="en-GB"/>
+          </w:rPr>
+          <w:t>https://codesandbox.io/s/objective-nash-illdyn?file=/src/App.js</w:t>
+        </w:r>
+      </w:hyperlink>
+      <w:r>
+        <w:rPr>
+          <w:rFonts w:ascii="Arial" w:eastAsia="Times New Roman" w:hAnsi="Arial" w:cs="Arial"/>
+          <w:color w:val="24292E"/>
+          <w:sz w:val="18"/>
+          <w:szCs w:val="18"/>
+          <w:lang w:eastAsia="en-GB"/>
+        </w:rPr>
+        <w:br/>
+      </w:r>
     </w:p>
     <w:p>
       <w:pPr>
@@ -2747,7 +3742,624 @@
           <w:szCs w:val="18"/>
           <w:lang w:eastAsia="en-GB"/>
         </w:rPr>
-        <w:t xml:space="preserve">React Pure Component - </w:t>
+        <w:t xml:space="preserve">React Pure Component </w:t>
+      </w:r>
+      <w:r>
+        <w:rPr>
+          <w:rFonts w:ascii="Arial" w:eastAsia="Times New Roman" w:hAnsi="Arial" w:cs="Arial"/>
+          <w:color w:val="24292E"/>
+          <w:sz w:val="18"/>
+          <w:szCs w:val="18"/>
+          <w:lang w:eastAsia="en-GB"/>
+        </w:rPr>
+        <w:t>–</w:t>
+      </w:r>
+      <w:r>
+        <w:rPr>
+          <w:rFonts w:ascii="Arial" w:eastAsia="Times New Roman" w:hAnsi="Arial" w:cs="Arial"/>
+          <w:color w:val="24292E"/>
+          <w:sz w:val="18"/>
+          <w:szCs w:val="18"/>
+          <w:lang w:eastAsia="en-GB"/>
+        </w:rPr>
+        <w:t xml:space="preserve"> </w:t>
+      </w:r>
+      <w:r>
+        <w:rPr>
+          <w:rFonts w:ascii="Arial" w:eastAsia="Times New Roman" w:hAnsi="Arial" w:cs="Arial"/>
+          <w:color w:val="24292E"/>
+          <w:sz w:val="18"/>
+          <w:szCs w:val="18"/>
+          <w:lang w:eastAsia="en-GB"/>
+        </w:rPr>
+        <w:tab/>
+      </w:r>
+      <w:r>
+        <w:rPr>
+          <w:rFonts w:ascii="Arial" w:eastAsia="Times New Roman" w:hAnsi="Arial" w:cs="Arial"/>
+          <w:color w:val="24292E"/>
+          <w:sz w:val="18"/>
+          <w:szCs w:val="18"/>
+          <w:lang w:eastAsia="en-GB"/>
+        </w:rPr>
+        <w:t xml:space="preserve">A React component is said to be pure if it renders the same output for the same state and props. For React </w:t>
+      </w:r>
+      <w:r>
+        <w:rPr>
+          <w:rFonts w:ascii="Arial" w:eastAsia="Times New Roman" w:hAnsi="Arial" w:cs="Arial"/>
+          <w:b/>
+          <w:bCs/>
+          <w:color w:val="24292E"/>
+          <w:sz w:val="18"/>
+          <w:szCs w:val="18"/>
+          <w:lang w:eastAsia="en-GB"/>
+        </w:rPr>
+        <w:t>pure class components</w:t>
+      </w:r>
+      <w:r>
+        <w:rPr>
+          <w:rFonts w:ascii="Arial" w:eastAsia="Times New Roman" w:hAnsi="Arial" w:cs="Arial"/>
+          <w:color w:val="24292E"/>
+          <w:sz w:val="18"/>
+          <w:szCs w:val="18"/>
+          <w:lang w:eastAsia="en-GB"/>
+        </w:rPr>
+        <w:t xml:space="preserve">, React provides the </w:t>
+      </w:r>
+      <w:proofErr w:type="spellStart"/>
+      <w:r>
+        <w:rPr>
+          <w:rFonts w:ascii="Arial" w:eastAsia="Times New Roman" w:hAnsi="Arial" w:cs="Arial"/>
+          <w:b/>
+          <w:bCs/>
+          <w:color w:val="24292E"/>
+          <w:sz w:val="18"/>
+          <w:szCs w:val="18"/>
+          <w:lang w:eastAsia="en-GB"/>
+        </w:rPr>
+        <w:t>PureComponent</w:t>
+      </w:r>
+      <w:proofErr w:type="spellEnd"/>
+      <w:r>
+        <w:rPr>
+          <w:rFonts w:ascii="Arial" w:eastAsia="Times New Roman" w:hAnsi="Arial" w:cs="Arial"/>
+          <w:color w:val="24292E"/>
+          <w:sz w:val="18"/>
+          <w:szCs w:val="18"/>
+          <w:lang w:eastAsia="en-GB"/>
+        </w:rPr>
+        <w:t xml:space="preserve"> base class. Class components that extend the </w:t>
+      </w:r>
+      <w:proofErr w:type="spellStart"/>
+      <w:r>
+        <w:rPr>
+          <w:rFonts w:ascii="Arial" w:eastAsia="Times New Roman" w:hAnsi="Arial" w:cs="Arial"/>
+          <w:color w:val="24292E"/>
+          <w:sz w:val="18"/>
+          <w:szCs w:val="18"/>
+          <w:lang w:eastAsia="en-GB"/>
+        </w:rPr>
+        <w:t>React.PureComponent</w:t>
+      </w:r>
+      <w:proofErr w:type="spellEnd"/>
+      <w:r>
+        <w:rPr>
+          <w:rFonts w:ascii="Arial" w:eastAsia="Times New Roman" w:hAnsi="Arial" w:cs="Arial"/>
+          <w:color w:val="24292E"/>
+          <w:sz w:val="18"/>
+          <w:szCs w:val="18"/>
+          <w:lang w:eastAsia="en-GB"/>
+        </w:rPr>
+        <w:t xml:space="preserve"> classes are treated as pure components.</w:t>
+      </w:r>
+      <w:r>
+        <w:t xml:space="preserve"> </w:t>
+      </w:r>
+      <w:r>
+        <w:rPr>
+          <w:rFonts w:ascii="Arial" w:eastAsia="Times New Roman" w:hAnsi="Arial" w:cs="Arial"/>
+          <w:color w:val="24292E"/>
+          <w:sz w:val="18"/>
+          <w:szCs w:val="18"/>
+          <w:lang w:eastAsia="en-GB"/>
+        </w:rPr>
+        <w:t xml:space="preserve">To create a pure functional component in React, React provides a </w:t>
+      </w:r>
+      <w:proofErr w:type="spellStart"/>
+      <w:r>
+        <w:rPr>
+          <w:rFonts w:ascii="Arial" w:eastAsia="Times New Roman" w:hAnsi="Arial" w:cs="Arial"/>
+          <w:color w:val="24292E"/>
+          <w:sz w:val="18"/>
+          <w:szCs w:val="18"/>
+          <w:lang w:eastAsia="en-GB"/>
+        </w:rPr>
+        <w:t>React.memo</w:t>
+      </w:r>
+      <w:proofErr w:type="spellEnd"/>
+      <w:r>
+        <w:rPr>
+          <w:rFonts w:ascii="Arial" w:eastAsia="Times New Roman" w:hAnsi="Arial" w:cs="Arial"/>
+          <w:color w:val="24292E"/>
+          <w:sz w:val="18"/>
+          <w:szCs w:val="18"/>
+          <w:lang w:eastAsia="en-GB"/>
+        </w:rPr>
+        <w:t xml:space="preserve">() API. Using the </w:t>
+      </w:r>
+      <w:proofErr w:type="spellStart"/>
+      <w:r>
+        <w:rPr>
+          <w:rFonts w:ascii="Arial" w:eastAsia="Times New Roman" w:hAnsi="Arial" w:cs="Arial"/>
+          <w:color w:val="24292E"/>
+          <w:sz w:val="18"/>
+          <w:szCs w:val="18"/>
+          <w:lang w:eastAsia="en-GB"/>
+        </w:rPr>
+        <w:t>React.memo</w:t>
+      </w:r>
+      <w:proofErr w:type="spellEnd"/>
+      <w:r>
+        <w:rPr>
+          <w:rFonts w:ascii="Arial" w:eastAsia="Times New Roman" w:hAnsi="Arial" w:cs="Arial"/>
+          <w:color w:val="24292E"/>
+          <w:sz w:val="18"/>
+          <w:szCs w:val="18"/>
+          <w:lang w:eastAsia="en-GB"/>
+        </w:rPr>
+        <w:t>() API, the React functional component can be wrapped as follows to get React Pure Functional Component.</w:t>
+      </w:r>
+      <w:r>
+        <w:rPr>
+          <w:rFonts w:ascii="Arial" w:eastAsia="Times New Roman" w:hAnsi="Arial" w:cs="Arial"/>
+          <w:color w:val="24292E"/>
+          <w:sz w:val="18"/>
+          <w:szCs w:val="18"/>
+          <w:lang w:eastAsia="en-GB"/>
+        </w:rPr>
+        <w:br/>
+      </w:r>
+    </w:p>
+    <w:p>
+      <w:pPr>
+        <w:numPr>
+          <w:ilvl w:val="0"/>
+          <w:numId w:val="1"/>
+        </w:numPr>
+        <w:shd w:val="clear" w:color="auto" w:fill="FFFFFF"/>
+        <w:spacing w:before="60" w:after="100" w:afterAutospacing="1"/>
+        <w:rPr>
+          <w:rFonts w:ascii="Arial" w:eastAsia="Times New Roman" w:hAnsi="Arial" w:cs="Arial"/>
+          <w:color w:val="24292E"/>
+          <w:sz w:val="18"/>
+          <w:szCs w:val="18"/>
+          <w:lang w:eastAsia="en-GB"/>
+        </w:rPr>
+      </w:pPr>
+      <w:r>
+        <w:rPr>
+          <w:rFonts w:ascii="Arial" w:eastAsia="Times New Roman" w:hAnsi="Arial" w:cs="Arial"/>
+          <w:color w:val="24292E"/>
+          <w:sz w:val="18"/>
+          <w:szCs w:val="18"/>
+          <w:lang w:eastAsia="en-GB"/>
+        </w:rPr>
+        <w:lastRenderedPageBreak/>
+        <w:t>&lt;</w:t>
+      </w:r>
+      <w:proofErr w:type="spellStart"/>
+      <w:r>
+        <w:rPr>
+          <w:rFonts w:ascii="Arial" w:eastAsia="Times New Roman" w:hAnsi="Arial" w:cs="Arial"/>
+          <w:color w:val="24292E"/>
+          <w:sz w:val="18"/>
+          <w:szCs w:val="18"/>
+          <w:lang w:eastAsia="en-GB"/>
+        </w:rPr>
+        <w:t>React.StrictMode</w:t>
+      </w:r>
+      <w:proofErr w:type="spellEnd"/>
+      <w:r>
+        <w:rPr>
+          <w:rFonts w:ascii="Arial" w:eastAsia="Times New Roman" w:hAnsi="Arial" w:cs="Arial"/>
+          <w:color w:val="24292E"/>
+          <w:sz w:val="18"/>
+          <w:szCs w:val="18"/>
+          <w:lang w:eastAsia="en-GB"/>
+        </w:rPr>
+        <w:t>/&gt; -</w:t>
+      </w:r>
+    </w:p>
+    <w:p>
+      <w:pPr>
+        <w:numPr>
+          <w:ilvl w:val="1"/>
+          <w:numId w:val="1"/>
+        </w:numPr>
+        <w:shd w:val="clear" w:color="auto" w:fill="FFFFFF"/>
+        <w:spacing w:before="60" w:after="100" w:afterAutospacing="1"/>
+        <w:rPr>
+          <w:rFonts w:ascii="Arial" w:eastAsia="Times New Roman" w:hAnsi="Arial" w:cs="Arial"/>
+          <w:color w:val="24292E"/>
+          <w:sz w:val="18"/>
+          <w:szCs w:val="18"/>
+          <w:lang w:eastAsia="en-GB"/>
+        </w:rPr>
+      </w:pPr>
+      <w:r>
+        <w:rPr>
+          <w:rFonts w:ascii="Arial" w:eastAsia="Times New Roman" w:hAnsi="Arial" w:cs="Arial"/>
+          <w:color w:val="24292E"/>
+          <w:sz w:val="18"/>
+          <w:szCs w:val="18"/>
+          <w:lang w:eastAsia="en-GB"/>
+        </w:rPr>
+        <w:t xml:space="preserve">Identifying components with unsafe lifecycles </w:t>
+      </w:r>
+    </w:p>
+    <w:p>
+      <w:pPr>
+        <w:numPr>
+          <w:ilvl w:val="1"/>
+          <w:numId w:val="1"/>
+        </w:numPr>
+        <w:shd w:val="clear" w:color="auto" w:fill="FFFFFF"/>
+        <w:spacing w:before="60" w:after="100" w:afterAutospacing="1"/>
+        <w:rPr>
+          <w:rFonts w:ascii="Arial" w:eastAsia="Times New Roman" w:hAnsi="Arial" w:cs="Arial"/>
+          <w:color w:val="24292E"/>
+          <w:sz w:val="18"/>
+          <w:szCs w:val="18"/>
+          <w:lang w:eastAsia="en-GB"/>
+        </w:rPr>
+      </w:pPr>
+      <w:r>
+        <w:rPr>
+          <w:rFonts w:ascii="Arial" w:eastAsia="Times New Roman" w:hAnsi="Arial" w:cs="Arial"/>
+          <w:color w:val="24292E"/>
+          <w:sz w:val="18"/>
+          <w:szCs w:val="18"/>
+          <w:lang w:eastAsia="en-GB"/>
+        </w:rPr>
+        <w:t xml:space="preserve">Warning about legacy string ref API usage </w:t>
+      </w:r>
+    </w:p>
+    <w:p>
+      <w:pPr>
+        <w:numPr>
+          <w:ilvl w:val="1"/>
+          <w:numId w:val="1"/>
+        </w:numPr>
+        <w:shd w:val="clear" w:color="auto" w:fill="FFFFFF"/>
+        <w:spacing w:before="60" w:after="100" w:afterAutospacing="1"/>
+        <w:rPr>
+          <w:rFonts w:ascii="Arial" w:eastAsia="Times New Roman" w:hAnsi="Arial" w:cs="Arial"/>
+          <w:color w:val="24292E"/>
+          <w:sz w:val="18"/>
+          <w:szCs w:val="18"/>
+          <w:lang w:eastAsia="en-GB"/>
+        </w:rPr>
+      </w:pPr>
+      <w:r>
+        <w:rPr>
+          <w:rFonts w:ascii="Arial" w:eastAsia="Times New Roman" w:hAnsi="Arial" w:cs="Arial"/>
+          <w:color w:val="24292E"/>
+          <w:sz w:val="18"/>
+          <w:szCs w:val="18"/>
+          <w:lang w:eastAsia="en-GB"/>
+        </w:rPr>
+        <w:t xml:space="preserve">Warning about deprecated </w:t>
+      </w:r>
+      <w:proofErr w:type="spellStart"/>
+      <w:r>
+        <w:rPr>
+          <w:rFonts w:ascii="Arial" w:eastAsia="Times New Roman" w:hAnsi="Arial" w:cs="Arial"/>
+          <w:color w:val="24292E"/>
+          <w:sz w:val="18"/>
+          <w:szCs w:val="18"/>
+          <w:lang w:eastAsia="en-GB"/>
+        </w:rPr>
+        <w:t>findDOMNode</w:t>
+      </w:r>
+      <w:proofErr w:type="spellEnd"/>
+      <w:r>
+        <w:rPr>
+          <w:rFonts w:ascii="Arial" w:eastAsia="Times New Roman" w:hAnsi="Arial" w:cs="Arial"/>
+          <w:color w:val="24292E"/>
+          <w:sz w:val="18"/>
+          <w:szCs w:val="18"/>
+          <w:lang w:eastAsia="en-GB"/>
+        </w:rPr>
+        <w:t xml:space="preserve"> usage </w:t>
+      </w:r>
+    </w:p>
+    <w:p>
+      <w:pPr>
+        <w:numPr>
+          <w:ilvl w:val="1"/>
+          <w:numId w:val="1"/>
+        </w:numPr>
+        <w:shd w:val="clear" w:color="auto" w:fill="FFFFFF"/>
+        <w:spacing w:before="60" w:after="100" w:afterAutospacing="1"/>
+        <w:rPr>
+          <w:rFonts w:ascii="Arial" w:eastAsia="Times New Roman" w:hAnsi="Arial" w:cs="Arial"/>
+          <w:color w:val="24292E"/>
+          <w:sz w:val="18"/>
+          <w:szCs w:val="18"/>
+          <w:lang w:eastAsia="en-GB"/>
+        </w:rPr>
+      </w:pPr>
+      <w:r>
+        <w:rPr>
+          <w:rFonts w:ascii="Arial" w:eastAsia="Times New Roman" w:hAnsi="Arial" w:cs="Arial"/>
+          <w:color w:val="24292E"/>
+          <w:sz w:val="18"/>
+          <w:szCs w:val="18"/>
+          <w:lang w:eastAsia="en-GB"/>
+        </w:rPr>
+        <w:t xml:space="preserve">Detecting unexpected side effects </w:t>
+      </w:r>
+    </w:p>
+    <w:p>
+      <w:pPr>
+        <w:numPr>
+          <w:ilvl w:val="1"/>
+          <w:numId w:val="1"/>
+        </w:numPr>
+        <w:shd w:val="clear" w:color="auto" w:fill="FFFFFF"/>
+        <w:spacing w:before="60" w:after="100" w:afterAutospacing="1"/>
+        <w:rPr>
+          <w:rFonts w:ascii="Arial" w:eastAsia="Times New Roman" w:hAnsi="Arial" w:cs="Arial"/>
+          <w:color w:val="24292E"/>
+          <w:sz w:val="18"/>
+          <w:szCs w:val="18"/>
+          <w:lang w:eastAsia="en-GB"/>
+        </w:rPr>
+      </w:pPr>
+      <w:r>
+        <w:rPr>
+          <w:rFonts w:ascii="Arial" w:eastAsia="Times New Roman" w:hAnsi="Arial" w:cs="Arial"/>
+          <w:color w:val="24292E"/>
+          <w:sz w:val="18"/>
+          <w:szCs w:val="18"/>
+          <w:lang w:eastAsia="en-GB"/>
+        </w:rPr>
+        <w:t>Detecting legacy context API</w:t>
+      </w:r>
+    </w:p>
+    <w:p>
+      <w:pPr>
+        <w:numPr>
+          <w:ilvl w:val="0"/>
+          <w:numId w:val="1"/>
+        </w:numPr>
+        <w:shd w:val="clear" w:color="auto" w:fill="FFFFFF"/>
+        <w:spacing w:before="60" w:after="100" w:afterAutospacing="1"/>
+        <w:rPr>
+          <w:rFonts w:ascii="Arial" w:eastAsia="Times New Roman" w:hAnsi="Arial" w:cs="Arial"/>
+          <w:color w:val="24292E"/>
+          <w:sz w:val="18"/>
+          <w:szCs w:val="18"/>
+          <w:lang w:eastAsia="en-GB"/>
+        </w:rPr>
+      </w:pPr>
+      <w:r>
+        <w:rPr>
+          <w:rFonts w:ascii="Arial" w:eastAsia="Times New Roman" w:hAnsi="Arial" w:cs="Arial"/>
+          <w:color w:val="24292E"/>
+          <w:sz w:val="18"/>
+          <w:szCs w:val="18"/>
+          <w:lang w:eastAsia="en-GB"/>
+        </w:rPr>
+        <w:t xml:space="preserve">Reconciliation: </w:t>
+      </w:r>
+      <w:r>
+        <w:rPr>
+          <w:rFonts w:ascii="Arial" w:eastAsia="Times New Roman" w:hAnsi="Arial" w:cs="Arial"/>
+          <w:color w:val="24292E"/>
+          <w:sz w:val="18"/>
+          <w:szCs w:val="18"/>
+          <w:lang w:eastAsia="en-GB"/>
+        </w:rPr>
+        <w:t>Reconciliation is the process through which React updates the Browser DOM.</w:t>
+      </w:r>
+      <w:r>
+        <w:rPr>
+          <w:rFonts w:ascii="Arial" w:eastAsia="Times New Roman" w:hAnsi="Arial" w:cs="Arial"/>
+          <w:color w:val="24292E"/>
+          <w:sz w:val="18"/>
+          <w:szCs w:val="18"/>
+          <w:lang w:eastAsia="en-GB"/>
+        </w:rPr>
+        <w:t xml:space="preserve"> It uses virtual DOM approach. Refer to point 6</w:t>
+      </w:r>
+    </w:p>
+    <w:p>
+      <w:pPr>
+        <w:numPr>
+          <w:ilvl w:val="0"/>
+          <w:numId w:val="1"/>
+        </w:numPr>
+        <w:shd w:val="clear" w:color="auto" w:fill="FFFFFF"/>
+        <w:spacing w:before="60" w:after="100" w:afterAutospacing="1"/>
+        <w:rPr>
+          <w:rFonts w:ascii="Arial" w:eastAsia="Times New Roman" w:hAnsi="Arial" w:cs="Arial"/>
+          <w:color w:val="24292E"/>
+          <w:sz w:val="18"/>
+          <w:szCs w:val="18"/>
+          <w:lang w:eastAsia="en-GB"/>
+        </w:rPr>
+      </w:pPr>
+      <w:r>
+        <w:rPr>
+          <w:rFonts w:ascii="Arial" w:eastAsia="Times New Roman" w:hAnsi="Arial" w:cs="Arial"/>
+          <w:b/>
+          <w:bCs/>
+          <w:color w:val="24292E"/>
+          <w:sz w:val="18"/>
+          <w:szCs w:val="18"/>
+          <w:lang w:eastAsia="en-GB"/>
+        </w:rPr>
+        <w:t>Babel</w:t>
+      </w:r>
+      <w:r>
+        <w:rPr>
+          <w:rFonts w:ascii="Arial" w:eastAsia="Times New Roman" w:hAnsi="Arial" w:cs="Arial"/>
+          <w:color w:val="24292E"/>
+          <w:sz w:val="18"/>
+          <w:szCs w:val="18"/>
+          <w:lang w:eastAsia="en-GB"/>
+        </w:rPr>
+        <w:t xml:space="preserve"> - </w:t>
+      </w:r>
+      <w:r>
+        <w:rPr>
+          <w:rFonts w:ascii="Arial" w:eastAsia="Times New Roman" w:hAnsi="Arial" w:cs="Arial"/>
+          <w:color w:val="24292E"/>
+          <w:sz w:val="18"/>
+          <w:szCs w:val="18"/>
+          <w:lang w:eastAsia="en-GB"/>
+        </w:rPr>
+        <w:t xml:space="preserve">Babel is a </w:t>
+      </w:r>
+      <w:proofErr w:type="spellStart"/>
+      <w:r>
+        <w:rPr>
+          <w:rFonts w:ascii="Arial" w:eastAsia="Times New Roman" w:hAnsi="Arial" w:cs="Arial"/>
+          <w:color w:val="24292E"/>
+          <w:sz w:val="18"/>
+          <w:szCs w:val="18"/>
+          <w:lang w:eastAsia="en-GB"/>
+        </w:rPr>
+        <w:t>transpiler</w:t>
+      </w:r>
+      <w:proofErr w:type="spellEnd"/>
+      <w:r>
+        <w:rPr>
+          <w:rFonts w:ascii="Arial" w:eastAsia="Times New Roman" w:hAnsi="Arial" w:cs="Arial"/>
+          <w:color w:val="24292E"/>
+          <w:sz w:val="18"/>
+          <w:szCs w:val="18"/>
+          <w:lang w:eastAsia="en-GB"/>
+        </w:rPr>
+        <w:t xml:space="preserve"> i.e. it converts the JSX to vanilla JavaScript. You can view babel as an intermediate step between your code and "executable" code.</w:t>
+      </w:r>
+    </w:p>
+    <w:p>
+      <w:pPr>
+        <w:numPr>
+          <w:ilvl w:val="0"/>
+          <w:numId w:val="1"/>
+        </w:numPr>
+        <w:shd w:val="clear" w:color="auto" w:fill="FFFFFF"/>
+        <w:spacing w:before="60" w:after="100" w:afterAutospacing="1"/>
+        <w:rPr>
+          <w:rFonts w:ascii="Arial" w:eastAsia="Times New Roman" w:hAnsi="Arial" w:cs="Arial"/>
+          <w:color w:val="24292E"/>
+          <w:sz w:val="18"/>
+          <w:szCs w:val="18"/>
+          <w:lang w:eastAsia="en-GB"/>
+        </w:rPr>
+      </w:pPr>
+      <w:r>
+        <w:rPr>
+          <w:rFonts w:ascii="Arial" w:eastAsia="Times New Roman" w:hAnsi="Arial" w:cs="Arial"/>
+          <w:b/>
+          <w:bCs/>
+          <w:color w:val="24292E"/>
+          <w:sz w:val="18"/>
+          <w:szCs w:val="18"/>
+          <w:lang w:eastAsia="en-GB"/>
+        </w:rPr>
+        <w:t xml:space="preserve">Prop drilling </w:t>
+      </w:r>
+      <w:r>
+        <w:rPr>
+          <w:rFonts w:ascii="Arial" w:eastAsia="Times New Roman" w:hAnsi="Arial" w:cs="Arial"/>
+          <w:sz w:val="18"/>
+          <w:szCs w:val="18"/>
+          <w:lang w:eastAsia="en-GB"/>
+        </w:rPr>
+        <w:t>–</w:t>
+      </w:r>
+      <w:r>
+        <w:rPr>
+          <w:rFonts w:ascii="Arial" w:eastAsia="Times New Roman" w:hAnsi="Arial" w:cs="Arial"/>
+          <w:sz w:val="18"/>
+          <w:szCs w:val="18"/>
+          <w:lang w:eastAsia="en-GB"/>
+        </w:rPr>
+        <w:t xml:space="preserve"> </w:t>
+      </w:r>
+    </w:p>
+    <w:p>
+      <w:pPr>
+        <w:numPr>
+          <w:ilvl w:val="0"/>
+          <w:numId w:val="1"/>
+        </w:numPr>
+        <w:shd w:val="clear" w:color="auto" w:fill="FFFFFF"/>
+        <w:spacing w:before="60" w:after="100" w:afterAutospacing="1"/>
+        <w:rPr>
+          <w:rFonts w:ascii="Arial" w:eastAsia="Times New Roman" w:hAnsi="Arial" w:cs="Arial"/>
+          <w:color w:val="24292E"/>
+          <w:sz w:val="18"/>
+          <w:szCs w:val="18"/>
+          <w:lang w:eastAsia="en-GB"/>
+        </w:rPr>
+      </w:pPr>
+      <w:r>
+        <w:rPr>
+          <w:rFonts w:ascii="Arial" w:eastAsia="Times New Roman" w:hAnsi="Arial" w:cs="Arial"/>
+          <w:b/>
+          <w:bCs/>
+          <w:color w:val="24292E"/>
+          <w:sz w:val="18"/>
+          <w:szCs w:val="18"/>
+          <w:lang w:eastAsia="en-GB"/>
+        </w:rPr>
+        <w:t>React Flux Architecture</w:t>
+      </w:r>
+      <w:r>
+        <w:rPr>
+          <w:rFonts w:ascii="Arial" w:eastAsia="Times New Roman" w:hAnsi="Arial" w:cs="Arial"/>
+          <w:b/>
+          <w:bCs/>
+          <w:color w:val="24292E"/>
+          <w:sz w:val="18"/>
+          <w:szCs w:val="18"/>
+          <w:lang w:eastAsia="en-GB"/>
+        </w:rPr>
+        <w:t xml:space="preserve"> </w:t>
+      </w:r>
+    </w:p>
+    <w:p>
+      <w:pPr>
+        <w:numPr>
+          <w:ilvl w:val="0"/>
+          <w:numId w:val="1"/>
+        </w:numPr>
+        <w:shd w:val="clear" w:color="auto" w:fill="FFFFFF"/>
+        <w:spacing w:before="60" w:after="100" w:afterAutospacing="1"/>
+        <w:rPr>
+          <w:rFonts w:ascii="Arial" w:eastAsia="Times New Roman" w:hAnsi="Arial" w:cs="Arial"/>
+          <w:color w:val="24292E"/>
+          <w:sz w:val="18"/>
+          <w:szCs w:val="18"/>
+          <w:lang w:eastAsia="en-GB"/>
+        </w:rPr>
+      </w:pPr>
+      <w:r>
+        <w:rPr>
+          <w:rFonts w:ascii="Arial" w:eastAsia="Times New Roman" w:hAnsi="Arial" w:cs="Arial"/>
+          <w:b/>
+          <w:bCs/>
+          <w:color w:val="24292E"/>
+          <w:sz w:val="18"/>
+          <w:szCs w:val="18"/>
+          <w:lang w:eastAsia="en-GB"/>
+        </w:rPr>
+        <w:t xml:space="preserve">State lifting </w:t>
       </w:r>
     </w:p>
     <w:sectPr>

--- a/react/React functional component lifecycle.docx
+++ b/react/React functional component lifecycle.docx
@@ -2602,6 +2602,38 @@
         </w:rPr>
         <w:t xml:space="preserve">Redux vs Context API : </w:t>
       </w:r>
+      <w:r>
+        <w:rPr>
+          <w:rFonts w:ascii="Arial" w:eastAsia="Times New Roman" w:hAnsi="Arial" w:cs="Arial"/>
+          <w:color w:val="24292E"/>
+          <w:sz w:val="18"/>
+          <w:szCs w:val="18"/>
+          <w:lang w:eastAsia="en-GB"/>
+        </w:rPr>
+        <w:t xml:space="preserve"> </w:t>
+      </w:r>
+      <w:hyperlink r:id="rId8" w:history="1">
+        <w:r>
+          <w:rPr>
+            <w:rStyle w:val="Hyperlink"/>
+            <w:rFonts w:ascii="Arial" w:eastAsia="Times New Roman" w:hAnsi="Arial" w:cs="Arial"/>
+            <w:sz w:val="18"/>
+            <w:szCs w:val="18"/>
+            <w:lang w:eastAsia="en-GB"/>
+          </w:rPr>
+          <w:t>https://dev.to/ruppysuppy/redux-vs-context-api-when-to-use-them-4k3p</w:t>
+        </w:r>
+      </w:hyperlink>
+      <w:r>
+        <w:rPr>
+          <w:rFonts w:ascii="Arial" w:eastAsia="Times New Roman" w:hAnsi="Arial" w:cs="Arial"/>
+          <w:color w:val="24292E"/>
+          <w:sz w:val="18"/>
+          <w:szCs w:val="18"/>
+          <w:lang w:eastAsia="en-GB"/>
+        </w:rPr>
+        <w:br/>
+      </w:r>
     </w:p>
     <w:p>
       <w:pPr>
@@ -3005,7 +3037,7 @@
         </w:rPr>
         <w:br/>
       </w:r>
-      <w:hyperlink r:id="rId8" w:history="1">
+      <w:hyperlink r:id="rId9" w:history="1">
         <w:r>
           <w:rPr>
             <w:rStyle w:val="Hyperlink"/>
@@ -3410,17 +3442,7 @@
           <w:szCs w:val="18"/>
           <w:lang w:eastAsia="en-GB"/>
         </w:rPr>
-        <w:t xml:space="preserve">. </w:t>
-      </w:r>
-      <w:r>
-        <w:rPr>
-          <w:rFonts w:ascii="Arial" w:eastAsia="Times New Roman" w:hAnsi="Arial" w:cs="Arial"/>
-          <w:color w:val="24292E"/>
-          <w:sz w:val="18"/>
-          <w:szCs w:val="18"/>
-          <w:lang w:eastAsia="en-GB"/>
-        </w:rPr>
-        <w:t xml:space="preserve">It </w:t>
+        <w:t xml:space="preserve">. It </w:t>
       </w:r>
       <w:r>
         <w:rPr>
@@ -3528,7 +3550,7 @@
         </w:rPr>
         <w:t xml:space="preserve">List in react - </w:t>
       </w:r>
-      <w:hyperlink r:id="rId9" w:history="1">
+      <w:hyperlink r:id="rId10" w:history="1">
         <w:r>
           <w:rPr>
             <w:rStyle w:val="Hyperlink"/>
@@ -3567,7 +3589,7 @@
         </w:rPr>
         <w:t xml:space="preserve">Dynamic form - </w:t>
       </w:r>
-      <w:hyperlink r:id="rId10" w:history="1">
+      <w:hyperlink r:id="rId11" w:history="1">
         <w:r>
           <w:rPr>
             <w:rStyle w:val="Hyperlink"/>
@@ -3643,7 +3665,7 @@
         </w:rPr>
         <w:t>React Routers – Browser, Memory, Hash (</w:t>
       </w:r>
-      <w:hyperlink r:id="rId11" w:history="1">
+      <w:hyperlink r:id="rId12" w:history="1">
         <w:r>
           <w:rPr>
             <w:rStyle w:val="Hyperlink"/>
@@ -3652,27 +3674,7 @@
             <w:szCs w:val="18"/>
             <w:lang w:eastAsia="en-GB"/>
           </w:rPr>
-          <w:t>https://learnwithparam.com/bl</w:t>
-        </w:r>
-        <w:r>
-          <w:rPr>
-            <w:rStyle w:val="Hyperlink"/>
-            <w:rFonts w:ascii="Arial" w:eastAsia="Times New Roman" w:hAnsi="Arial" w:cs="Arial"/>
-            <w:sz w:val="18"/>
-            <w:szCs w:val="18"/>
-            <w:lang w:eastAsia="en-GB"/>
-          </w:rPr>
-          <w:t>o</w:t>
-        </w:r>
-        <w:r>
-          <w:rPr>
-            <w:rStyle w:val="Hyperlink"/>
-            <w:rFonts w:ascii="Arial" w:eastAsia="Times New Roman" w:hAnsi="Arial" w:cs="Arial"/>
-            <w:sz w:val="18"/>
-            <w:szCs w:val="18"/>
-            <w:lang w:eastAsia="en-GB"/>
-          </w:rPr>
-          <w:t>g/different-types-of-router-in-react-router/</w:t>
+          <w:t>https://learnwithparam.com/blog/different-types-of-router-in-react-router/</w:t>
         </w:r>
       </w:hyperlink>
       <w:r>
@@ -3695,7 +3697,7 @@
         </w:rPr>
         <w:t xml:space="preserve"> </w:t>
       </w:r>
-      <w:hyperlink r:id="rId12" w:history="1">
+      <w:hyperlink r:id="rId13" w:history="1">
         <w:r>
           <w:rPr>
             <w:rStyle w:val="Hyperlink"/>
@@ -3907,7 +3909,18 @@
           <w:szCs w:val="18"/>
           <w:lang w:eastAsia="en-GB"/>
         </w:rPr>
-        <w:t>() API, the React functional component can be wrapped as follows to get React Pure Functional Component.</w:t>
+        <w:t xml:space="preserve">() API, the React functional component can be wrapped as follows to get React </w:t>
+      </w:r>
+      <w:r>
+        <w:rPr>
+          <w:rFonts w:ascii="Arial" w:eastAsia="Times New Roman" w:hAnsi="Arial" w:cs="Arial"/>
+          <w:color w:val="24292E"/>
+          <w:sz w:val="18"/>
+          <w:szCs w:val="18"/>
+          <w:lang w:eastAsia="en-GB"/>
+        </w:rPr>
+        <w:lastRenderedPageBreak/>
+        <w:t>Pure Functional Component.</w:t>
       </w:r>
       <w:r>
         <w:rPr>
@@ -3944,7 +3957,6 @@
           <w:szCs w:val="18"/>
           <w:lang w:eastAsia="en-GB"/>
         </w:rPr>
-        <w:lastRenderedPageBreak/>
         <w:t>&lt;</w:t>
       </w:r>
       <w:proofErr w:type="spellStart"/>
@@ -4332,6 +4344,30 @@
         </w:rPr>
         <w:t xml:space="preserve"> </w:t>
       </w:r>
+      <w:r>
+        <w:rPr>
+          <w:rFonts w:ascii="Arial" w:eastAsia="Times New Roman" w:hAnsi="Arial" w:cs="Arial"/>
+          <w:b/>
+          <w:bCs/>
+          <w:color w:val="24292E"/>
+          <w:sz w:val="18"/>
+          <w:szCs w:val="18"/>
+          <w:lang w:eastAsia="en-GB"/>
+        </w:rPr>
+        <w:t xml:space="preserve"> - </w:t>
+      </w:r>
+      <w:r>
+        <w:rPr>
+          <w:rFonts w:ascii="Arial" w:eastAsia="Times New Roman" w:hAnsi="Arial" w:cs="Arial"/>
+          <w:b/>
+          <w:bCs/>
+          <w:color w:val="24292E"/>
+          <w:sz w:val="18"/>
+          <w:szCs w:val="18"/>
+          <w:lang w:eastAsia="en-GB"/>
+        </w:rPr>
+        <w:t>https://www.freecodecamp.org/news/how-to-use-flux-in-react-example/</w:t>
+      </w:r>
     </w:p>
     <w:p>
       <w:pPr>
@@ -4361,6 +4397,1867 @@
         </w:rPr>
         <w:t xml:space="preserve">State lifting </w:t>
       </w:r>
+    </w:p>
+    <w:p>
+      <w:pPr>
+        <w:numPr>
+          <w:ilvl w:val="0"/>
+          <w:numId w:val="1"/>
+        </w:numPr>
+        <w:shd w:val="clear" w:color="auto" w:fill="FFFFFF"/>
+        <w:spacing w:before="60" w:after="100" w:afterAutospacing="1"/>
+        <w:rPr>
+          <w:rFonts w:ascii="Arial" w:eastAsia="Times New Roman" w:hAnsi="Arial" w:cs="Arial"/>
+          <w:color w:val="24292E"/>
+          <w:sz w:val="18"/>
+          <w:szCs w:val="18"/>
+          <w:lang w:eastAsia="en-GB"/>
+        </w:rPr>
+      </w:pPr>
+      <w:r>
+        <w:rPr>
+          <w:rFonts w:ascii="Arial" w:eastAsia="Times New Roman" w:hAnsi="Arial" w:cs="Arial"/>
+          <w:b/>
+          <w:bCs/>
+          <w:color w:val="24292E"/>
+          <w:sz w:val="18"/>
+          <w:szCs w:val="18"/>
+          <w:lang w:eastAsia="en-GB"/>
+        </w:rPr>
+        <w:t>Cache headers</w:t>
+      </w:r>
+    </w:p>
+    <w:p>
+      <w:pPr>
+        <w:numPr>
+          <w:ilvl w:val="1"/>
+          <w:numId w:val="1"/>
+        </w:numPr>
+        <w:shd w:val="clear" w:color="auto" w:fill="FFFFFF"/>
+        <w:spacing w:before="60" w:after="100" w:afterAutospacing="1"/>
+        <w:rPr>
+          <w:rFonts w:ascii="Arial" w:eastAsia="Times New Roman" w:hAnsi="Arial" w:cs="Arial"/>
+          <w:color w:val="24292E"/>
+          <w:sz w:val="18"/>
+          <w:szCs w:val="18"/>
+          <w:lang w:eastAsia="en-GB"/>
+        </w:rPr>
+      </w:pPr>
+      <w:r>
+        <w:rPr>
+          <w:rFonts w:ascii="Arial" w:eastAsia="Times New Roman" w:hAnsi="Arial" w:cs="Arial"/>
+          <w:b/>
+          <w:bCs/>
+          <w:color w:val="24292E"/>
+          <w:sz w:val="18"/>
+          <w:szCs w:val="18"/>
+          <w:lang w:eastAsia="en-GB"/>
+        </w:rPr>
+        <w:t xml:space="preserve">Expires – </w:t>
+      </w:r>
+      <w:r>
+        <w:rPr>
+          <w:rFonts w:ascii="Arial" w:eastAsia="Times New Roman" w:hAnsi="Arial" w:cs="Arial"/>
+          <w:b/>
+          <w:bCs/>
+          <w:color w:val="24292E"/>
+          <w:sz w:val="18"/>
+          <w:szCs w:val="18"/>
+          <w:lang w:eastAsia="en-GB"/>
+        </w:rPr>
+        <w:t xml:space="preserve">Date </w:t>
+      </w:r>
+      <w:proofErr w:type="spellStart"/>
+      <w:r>
+        <w:rPr>
+          <w:rFonts w:ascii="Arial" w:eastAsia="Times New Roman" w:hAnsi="Arial" w:cs="Arial"/>
+          <w:b/>
+          <w:bCs/>
+          <w:color w:val="24292E"/>
+          <w:sz w:val="18"/>
+          <w:szCs w:val="18"/>
+          <w:lang w:eastAsia="en-GB"/>
+        </w:rPr>
+        <w:t>Obj</w:t>
+      </w:r>
+      <w:proofErr w:type="spellEnd"/>
+    </w:p>
+    <w:p>
+      <w:pPr>
+        <w:numPr>
+          <w:ilvl w:val="1"/>
+          <w:numId w:val="1"/>
+        </w:numPr>
+        <w:shd w:val="clear" w:color="auto" w:fill="FFFFFF"/>
+        <w:spacing w:before="60" w:after="100" w:afterAutospacing="1"/>
+        <w:rPr>
+          <w:rFonts w:ascii="Arial" w:eastAsia="Times New Roman" w:hAnsi="Arial" w:cs="Arial"/>
+          <w:color w:val="24292E"/>
+          <w:sz w:val="18"/>
+          <w:szCs w:val="18"/>
+          <w:lang w:eastAsia="en-GB"/>
+        </w:rPr>
+      </w:pPr>
+      <w:r>
+        <w:rPr>
+          <w:rFonts w:ascii="Arial" w:eastAsia="Times New Roman" w:hAnsi="Arial" w:cs="Arial"/>
+          <w:b/>
+          <w:bCs/>
+          <w:color w:val="24292E"/>
+          <w:sz w:val="18"/>
+          <w:szCs w:val="18"/>
+          <w:lang w:eastAsia="en-GB"/>
+        </w:rPr>
+        <w:t>Cache-control – multi value header (</w:t>
+      </w:r>
+    </w:p>
+    <w:p>
+      <w:pPr>
+        <w:numPr>
+          <w:ilvl w:val="2"/>
+          <w:numId w:val="1"/>
+        </w:numPr>
+        <w:shd w:val="clear" w:color="auto" w:fill="FFFFFF"/>
+        <w:spacing w:before="60" w:after="100" w:afterAutospacing="1"/>
+        <w:rPr>
+          <w:rFonts w:ascii="Arial" w:eastAsia="Times New Roman" w:hAnsi="Arial" w:cs="Arial"/>
+          <w:color w:val="24292E"/>
+          <w:sz w:val="18"/>
+          <w:szCs w:val="18"/>
+          <w:lang w:eastAsia="en-GB"/>
+        </w:rPr>
+      </w:pPr>
+      <w:r>
+        <w:rPr>
+          <w:rFonts w:ascii="Arial" w:eastAsia="Times New Roman" w:hAnsi="Arial" w:cs="Arial"/>
+          <w:b/>
+          <w:bCs/>
+          <w:color w:val="24292E"/>
+          <w:sz w:val="18"/>
+          <w:szCs w:val="18"/>
+          <w:lang w:eastAsia="en-GB"/>
+        </w:rPr>
+        <w:t>private</w:t>
+      </w:r>
+      <w:r>
+        <w:rPr>
+          <w:rFonts w:ascii="Arial" w:eastAsia="Times New Roman" w:hAnsi="Arial" w:cs="Arial"/>
+          <w:b/>
+          <w:bCs/>
+          <w:color w:val="24292E"/>
+          <w:sz w:val="18"/>
+          <w:szCs w:val="18"/>
+          <w:lang w:eastAsia="en-GB"/>
+        </w:rPr>
+        <w:t xml:space="preserve"> (only in browser cache) </w:t>
+      </w:r>
+      <w:r>
+        <w:rPr>
+          <w:rFonts w:ascii="Arial" w:eastAsia="Times New Roman" w:hAnsi="Arial" w:cs="Arial"/>
+          <w:b/>
+          <w:bCs/>
+          <w:color w:val="24292E"/>
+          <w:sz w:val="18"/>
+          <w:szCs w:val="18"/>
+          <w:lang w:eastAsia="en-GB"/>
+        </w:rPr>
+        <w:t xml:space="preserve">, </w:t>
+      </w:r>
+    </w:p>
+    <w:p>
+      <w:pPr>
+        <w:numPr>
+          <w:ilvl w:val="2"/>
+          <w:numId w:val="1"/>
+        </w:numPr>
+        <w:shd w:val="clear" w:color="auto" w:fill="FFFFFF"/>
+        <w:spacing w:before="60" w:after="100" w:afterAutospacing="1"/>
+        <w:rPr>
+          <w:rFonts w:ascii="Arial" w:eastAsia="Times New Roman" w:hAnsi="Arial" w:cs="Arial"/>
+          <w:color w:val="24292E"/>
+          <w:sz w:val="18"/>
+          <w:szCs w:val="18"/>
+          <w:lang w:eastAsia="en-GB"/>
+        </w:rPr>
+      </w:pPr>
+      <w:r>
+        <w:rPr>
+          <w:rFonts w:ascii="Arial" w:eastAsia="Times New Roman" w:hAnsi="Arial" w:cs="Arial"/>
+          <w:b/>
+          <w:bCs/>
+          <w:color w:val="24292E"/>
+          <w:sz w:val="18"/>
+          <w:szCs w:val="18"/>
+          <w:lang w:eastAsia="en-GB"/>
+        </w:rPr>
+        <w:t>public</w:t>
+      </w:r>
+      <w:r>
+        <w:rPr>
+          <w:rFonts w:ascii="Arial" w:eastAsia="Times New Roman" w:hAnsi="Arial" w:cs="Arial"/>
+          <w:b/>
+          <w:bCs/>
+          <w:color w:val="24292E"/>
+          <w:sz w:val="18"/>
+          <w:szCs w:val="18"/>
+          <w:lang w:eastAsia="en-GB"/>
+        </w:rPr>
+        <w:t xml:space="preserve"> (browser as well as proxy server cache)</w:t>
+      </w:r>
+      <w:r>
+        <w:rPr>
+          <w:rFonts w:ascii="Arial" w:eastAsia="Times New Roman" w:hAnsi="Arial" w:cs="Arial"/>
+          <w:b/>
+          <w:bCs/>
+          <w:color w:val="24292E"/>
+          <w:sz w:val="18"/>
+          <w:szCs w:val="18"/>
+          <w:lang w:eastAsia="en-GB"/>
+        </w:rPr>
+        <w:t xml:space="preserve">, </w:t>
+      </w:r>
+    </w:p>
+    <w:p>
+      <w:pPr>
+        <w:numPr>
+          <w:ilvl w:val="2"/>
+          <w:numId w:val="1"/>
+        </w:numPr>
+        <w:shd w:val="clear" w:color="auto" w:fill="FFFFFF"/>
+        <w:spacing w:before="60" w:after="100" w:afterAutospacing="1"/>
+        <w:rPr>
+          <w:rFonts w:ascii="Arial" w:eastAsia="Times New Roman" w:hAnsi="Arial" w:cs="Arial"/>
+          <w:color w:val="24292E"/>
+          <w:sz w:val="18"/>
+          <w:szCs w:val="18"/>
+          <w:lang w:eastAsia="en-GB"/>
+        </w:rPr>
+      </w:pPr>
+      <w:r>
+        <w:rPr>
+          <w:rFonts w:ascii="Arial" w:eastAsia="Times New Roman" w:hAnsi="Arial" w:cs="Arial"/>
+          <w:b/>
+          <w:bCs/>
+          <w:color w:val="24292E"/>
+          <w:sz w:val="18"/>
+          <w:szCs w:val="18"/>
+          <w:lang w:eastAsia="en-GB"/>
+        </w:rPr>
+        <w:t>no-store</w:t>
+      </w:r>
+      <w:r>
+        <w:rPr>
+          <w:rFonts w:ascii="Arial" w:eastAsia="Times New Roman" w:hAnsi="Arial" w:cs="Arial"/>
+          <w:b/>
+          <w:bCs/>
+          <w:color w:val="24292E"/>
+          <w:sz w:val="18"/>
+          <w:szCs w:val="18"/>
+          <w:lang w:eastAsia="en-GB"/>
+        </w:rPr>
+        <w:t xml:space="preserve"> (no cache stored, always fetch from server)</w:t>
+      </w:r>
+      <w:r>
+        <w:rPr>
+          <w:rFonts w:ascii="Arial" w:eastAsia="Times New Roman" w:hAnsi="Arial" w:cs="Arial"/>
+          <w:b/>
+          <w:bCs/>
+          <w:color w:val="24292E"/>
+          <w:sz w:val="18"/>
+          <w:szCs w:val="18"/>
+          <w:lang w:eastAsia="en-GB"/>
+        </w:rPr>
+        <w:t xml:space="preserve">, </w:t>
+      </w:r>
+    </w:p>
+    <w:p>
+      <w:pPr>
+        <w:numPr>
+          <w:ilvl w:val="2"/>
+          <w:numId w:val="1"/>
+        </w:numPr>
+        <w:shd w:val="clear" w:color="auto" w:fill="FFFFFF"/>
+        <w:spacing w:before="60" w:after="100" w:afterAutospacing="1"/>
+        <w:rPr>
+          <w:rFonts w:ascii="Arial" w:eastAsia="Times New Roman" w:hAnsi="Arial" w:cs="Arial"/>
+          <w:color w:val="24292E"/>
+          <w:sz w:val="18"/>
+          <w:szCs w:val="18"/>
+          <w:lang w:eastAsia="en-GB"/>
+        </w:rPr>
+      </w:pPr>
+      <w:r>
+        <w:rPr>
+          <w:rFonts w:ascii="Arial" w:eastAsia="Times New Roman" w:hAnsi="Arial" w:cs="Arial"/>
+          <w:b/>
+          <w:bCs/>
+          <w:color w:val="24292E"/>
+          <w:sz w:val="18"/>
+          <w:szCs w:val="18"/>
+          <w:lang w:eastAsia="en-GB"/>
+        </w:rPr>
+        <w:t>no cache</w:t>
+      </w:r>
+      <w:r>
+        <w:rPr>
+          <w:rFonts w:ascii="Arial" w:eastAsia="Times New Roman" w:hAnsi="Arial" w:cs="Arial"/>
+          <w:b/>
+          <w:bCs/>
+          <w:color w:val="24292E"/>
+          <w:sz w:val="18"/>
+          <w:szCs w:val="18"/>
+          <w:lang w:eastAsia="en-GB"/>
+        </w:rPr>
+        <w:t xml:space="preserve"> (can be cached, but to </w:t>
+      </w:r>
+      <w:proofErr w:type="spellStart"/>
+      <w:r>
+        <w:rPr>
+          <w:rFonts w:ascii="Arial" w:eastAsia="Times New Roman" w:hAnsi="Arial" w:cs="Arial"/>
+          <w:b/>
+          <w:bCs/>
+          <w:color w:val="24292E"/>
+          <w:sz w:val="18"/>
+          <w:szCs w:val="18"/>
+          <w:lang w:eastAsia="en-GB"/>
+        </w:rPr>
+        <w:t>resue</w:t>
+      </w:r>
+      <w:proofErr w:type="spellEnd"/>
+      <w:r>
+        <w:rPr>
+          <w:rFonts w:ascii="Arial" w:eastAsia="Times New Roman" w:hAnsi="Arial" w:cs="Arial"/>
+          <w:b/>
+          <w:bCs/>
+          <w:color w:val="24292E"/>
+          <w:sz w:val="18"/>
+          <w:szCs w:val="18"/>
+          <w:lang w:eastAsia="en-GB"/>
+        </w:rPr>
+        <w:t>, it needs to be revalidated from server)</w:t>
+      </w:r>
+      <w:r>
+        <w:rPr>
+          <w:rFonts w:ascii="Arial" w:eastAsia="Times New Roman" w:hAnsi="Arial" w:cs="Arial"/>
+          <w:b/>
+          <w:bCs/>
+          <w:color w:val="24292E"/>
+          <w:sz w:val="18"/>
+          <w:szCs w:val="18"/>
+          <w:lang w:eastAsia="en-GB"/>
+        </w:rPr>
+        <w:t>,</w:t>
+      </w:r>
+    </w:p>
+    <w:p>
+      <w:pPr>
+        <w:numPr>
+          <w:ilvl w:val="2"/>
+          <w:numId w:val="1"/>
+        </w:numPr>
+        <w:shd w:val="clear" w:color="auto" w:fill="FFFFFF"/>
+        <w:spacing w:before="60" w:after="100" w:afterAutospacing="1"/>
+        <w:rPr>
+          <w:rFonts w:ascii="Arial" w:eastAsia="Times New Roman" w:hAnsi="Arial" w:cs="Arial"/>
+          <w:color w:val="24292E"/>
+          <w:sz w:val="18"/>
+          <w:szCs w:val="18"/>
+          <w:lang w:eastAsia="en-GB"/>
+        </w:rPr>
+      </w:pPr>
+      <w:r>
+        <w:rPr>
+          <w:rFonts w:ascii="Arial" w:eastAsia="Times New Roman" w:hAnsi="Arial" w:cs="Arial"/>
+          <w:b/>
+          <w:bCs/>
+          <w:color w:val="24292E"/>
+          <w:sz w:val="18"/>
+          <w:szCs w:val="18"/>
+          <w:lang w:eastAsia="en-GB"/>
+        </w:rPr>
+        <w:t>max-age</w:t>
+      </w:r>
+      <w:r>
+        <w:rPr>
+          <w:rFonts w:ascii="Arial" w:eastAsia="Times New Roman" w:hAnsi="Arial" w:cs="Arial"/>
+          <w:b/>
+          <w:bCs/>
+          <w:color w:val="24292E"/>
+          <w:sz w:val="18"/>
+          <w:szCs w:val="18"/>
+          <w:lang w:eastAsia="en-GB"/>
+        </w:rPr>
+        <w:t xml:space="preserve"> (cached only for a particular time) </w:t>
+      </w:r>
+      <w:r>
+        <w:rPr>
+          <w:rFonts w:ascii="Arial" w:eastAsia="Times New Roman" w:hAnsi="Arial" w:cs="Arial"/>
+          <w:b/>
+          <w:bCs/>
+          <w:color w:val="24292E"/>
+          <w:sz w:val="18"/>
+          <w:szCs w:val="18"/>
+          <w:lang w:eastAsia="en-GB"/>
+        </w:rPr>
+        <w:t>)</w:t>
+      </w:r>
+    </w:p>
+    <w:p>
+      <w:pPr>
+        <w:numPr>
+          <w:ilvl w:val="0"/>
+          <w:numId w:val="1"/>
+        </w:numPr>
+        <w:shd w:val="clear" w:color="auto" w:fill="FFFFFF"/>
+        <w:spacing w:before="60" w:after="100" w:afterAutospacing="1"/>
+        <w:rPr>
+          <w:rFonts w:ascii="Arial" w:eastAsia="Times New Roman" w:hAnsi="Arial" w:cs="Arial"/>
+          <w:color w:val="24292E"/>
+          <w:sz w:val="18"/>
+          <w:szCs w:val="18"/>
+          <w:lang w:eastAsia="en-GB"/>
+        </w:rPr>
+      </w:pPr>
+      <w:r>
+        <w:rPr>
+          <w:rFonts w:ascii="Arial" w:eastAsia="Times New Roman" w:hAnsi="Arial" w:cs="Arial"/>
+          <w:b/>
+          <w:bCs/>
+          <w:color w:val="24292E"/>
+          <w:sz w:val="18"/>
+          <w:szCs w:val="18"/>
+          <w:lang w:eastAsia="en-GB"/>
+        </w:rPr>
+        <w:t>Increase performance of a website:</w:t>
+      </w:r>
+    </w:p>
+    <w:p>
+      <w:pPr>
+        <w:numPr>
+          <w:ilvl w:val="1"/>
+          <w:numId w:val="1"/>
+        </w:numPr>
+        <w:shd w:val="clear" w:color="auto" w:fill="FFFFFF"/>
+        <w:spacing w:before="60" w:after="100" w:afterAutospacing="1"/>
+        <w:rPr>
+          <w:rFonts w:ascii="Arial" w:eastAsia="Times New Roman" w:hAnsi="Arial" w:cs="Arial"/>
+          <w:color w:val="24292E"/>
+          <w:sz w:val="18"/>
+          <w:szCs w:val="18"/>
+          <w:lang w:eastAsia="en-GB"/>
+        </w:rPr>
+      </w:pPr>
+      <w:r>
+        <w:rPr>
+          <w:rFonts w:ascii="Arial" w:eastAsia="Times New Roman" w:hAnsi="Arial" w:cs="Arial"/>
+          <w:color w:val="24292E"/>
+          <w:sz w:val="18"/>
+          <w:szCs w:val="18"/>
+          <w:lang w:eastAsia="en-GB"/>
+        </w:rPr>
+        <w:t>Caching &amp; Content Delivery Networks</w:t>
+      </w:r>
+    </w:p>
+    <w:p>
+      <w:pPr>
+        <w:numPr>
+          <w:ilvl w:val="1"/>
+          <w:numId w:val="1"/>
+        </w:numPr>
+        <w:shd w:val="clear" w:color="auto" w:fill="FFFFFF"/>
+        <w:spacing w:before="60" w:after="100" w:afterAutospacing="1"/>
+        <w:rPr>
+          <w:rFonts w:ascii="Arial" w:eastAsia="Times New Roman" w:hAnsi="Arial" w:cs="Arial"/>
+          <w:color w:val="24292E"/>
+          <w:sz w:val="18"/>
+          <w:szCs w:val="18"/>
+          <w:lang w:eastAsia="en-GB"/>
+        </w:rPr>
+      </w:pPr>
+      <w:r>
+        <w:rPr>
+          <w:rFonts w:ascii="Arial" w:eastAsia="Times New Roman" w:hAnsi="Arial" w:cs="Arial"/>
+          <w:color w:val="24292E"/>
+          <w:sz w:val="18"/>
+          <w:szCs w:val="18"/>
+          <w:lang w:eastAsia="en-GB"/>
+        </w:rPr>
+        <w:t>Minimize HTTP Requests</w:t>
+      </w:r>
+    </w:p>
+    <w:p>
+      <w:pPr>
+        <w:numPr>
+          <w:ilvl w:val="1"/>
+          <w:numId w:val="1"/>
+        </w:numPr>
+        <w:shd w:val="clear" w:color="auto" w:fill="FFFFFF"/>
+        <w:spacing w:before="60" w:after="100" w:afterAutospacing="1"/>
+        <w:rPr>
+          <w:rFonts w:ascii="Arial" w:eastAsia="Times New Roman" w:hAnsi="Arial" w:cs="Arial"/>
+          <w:color w:val="24292E"/>
+          <w:sz w:val="18"/>
+          <w:szCs w:val="18"/>
+          <w:lang w:eastAsia="en-GB"/>
+        </w:rPr>
+      </w:pPr>
+      <w:r>
+        <w:rPr>
+          <w:rFonts w:ascii="Arial" w:eastAsia="Times New Roman" w:hAnsi="Arial" w:cs="Arial"/>
+          <w:color w:val="24292E"/>
+          <w:sz w:val="18"/>
+          <w:szCs w:val="18"/>
+          <w:lang w:eastAsia="en-GB"/>
+        </w:rPr>
+        <w:t>Reduce Redirects</w:t>
+      </w:r>
+    </w:p>
+    <w:p>
+      <w:pPr>
+        <w:numPr>
+          <w:ilvl w:val="1"/>
+          <w:numId w:val="1"/>
+        </w:numPr>
+        <w:shd w:val="clear" w:color="auto" w:fill="FFFFFF"/>
+        <w:spacing w:before="60" w:after="100" w:afterAutospacing="1"/>
+        <w:rPr>
+          <w:rFonts w:ascii="Arial" w:eastAsia="Times New Roman" w:hAnsi="Arial" w:cs="Arial"/>
+          <w:color w:val="24292E"/>
+          <w:sz w:val="18"/>
+          <w:szCs w:val="18"/>
+          <w:lang w:eastAsia="en-GB"/>
+        </w:rPr>
+      </w:pPr>
+      <w:r>
+        <w:rPr>
+          <w:rFonts w:ascii="Arial" w:eastAsia="Times New Roman" w:hAnsi="Arial" w:cs="Arial"/>
+          <w:color w:val="24292E"/>
+          <w:sz w:val="18"/>
+          <w:szCs w:val="18"/>
+          <w:lang w:eastAsia="en-GB"/>
+        </w:rPr>
+        <w:t xml:space="preserve">Enable compression of files – html, </w:t>
+      </w:r>
+      <w:proofErr w:type="spellStart"/>
+      <w:r>
+        <w:rPr>
+          <w:rFonts w:ascii="Arial" w:eastAsia="Times New Roman" w:hAnsi="Arial" w:cs="Arial"/>
+          <w:color w:val="24292E"/>
+          <w:sz w:val="18"/>
+          <w:szCs w:val="18"/>
+          <w:lang w:eastAsia="en-GB"/>
+        </w:rPr>
+        <w:t>css</w:t>
+      </w:r>
+      <w:proofErr w:type="spellEnd"/>
+      <w:r>
+        <w:rPr>
+          <w:rFonts w:ascii="Arial" w:eastAsia="Times New Roman" w:hAnsi="Arial" w:cs="Arial"/>
+          <w:color w:val="24292E"/>
+          <w:sz w:val="18"/>
+          <w:szCs w:val="18"/>
+          <w:lang w:eastAsia="en-GB"/>
+        </w:rPr>
+        <w:t xml:space="preserve">, </w:t>
+      </w:r>
+      <w:proofErr w:type="spellStart"/>
+      <w:r>
+        <w:rPr>
+          <w:rFonts w:ascii="Arial" w:eastAsia="Times New Roman" w:hAnsi="Arial" w:cs="Arial"/>
+          <w:color w:val="24292E"/>
+          <w:sz w:val="18"/>
+          <w:szCs w:val="18"/>
+          <w:lang w:eastAsia="en-GB"/>
+        </w:rPr>
+        <w:t>javascript</w:t>
+      </w:r>
+      <w:proofErr w:type="spellEnd"/>
+    </w:p>
+    <w:p>
+      <w:pPr>
+        <w:numPr>
+          <w:ilvl w:val="1"/>
+          <w:numId w:val="1"/>
+        </w:numPr>
+        <w:shd w:val="clear" w:color="auto" w:fill="FFFFFF"/>
+        <w:spacing w:before="60" w:after="100" w:afterAutospacing="1"/>
+        <w:rPr>
+          <w:rFonts w:ascii="Arial" w:eastAsia="Times New Roman" w:hAnsi="Arial" w:cs="Arial"/>
+          <w:color w:val="24292E"/>
+          <w:sz w:val="18"/>
+          <w:szCs w:val="18"/>
+          <w:lang w:eastAsia="en-GB"/>
+        </w:rPr>
+      </w:pPr>
+      <w:r>
+        <w:rPr>
+          <w:rFonts w:ascii="Arial" w:eastAsia="Times New Roman" w:hAnsi="Arial" w:cs="Arial"/>
+          <w:color w:val="24292E"/>
+          <w:sz w:val="18"/>
+          <w:szCs w:val="18"/>
+          <w:lang w:eastAsia="en-GB"/>
+        </w:rPr>
+        <w:t xml:space="preserve">Optimise Database - </w:t>
+      </w:r>
+      <w:r>
+        <w:rPr>
+          <w:rFonts w:ascii="Arial" w:eastAsia="Times New Roman" w:hAnsi="Arial" w:cs="Arial"/>
+          <w:color w:val="24292E"/>
+          <w:sz w:val="18"/>
+          <w:szCs w:val="18"/>
+          <w:lang w:eastAsia="en-GB"/>
+        </w:rPr>
+        <w:t>Get rid of all these garbage data and useless content</w:t>
+      </w:r>
+    </w:p>
+    <w:p>
+      <w:pPr>
+        <w:numPr>
+          <w:ilvl w:val="1"/>
+          <w:numId w:val="1"/>
+        </w:numPr>
+        <w:shd w:val="clear" w:color="auto" w:fill="FFFFFF"/>
+        <w:spacing w:before="60" w:after="100" w:afterAutospacing="1"/>
+        <w:rPr>
+          <w:rFonts w:ascii="Arial" w:eastAsia="Times New Roman" w:hAnsi="Arial" w:cs="Arial"/>
+          <w:color w:val="24292E"/>
+          <w:sz w:val="18"/>
+          <w:szCs w:val="18"/>
+          <w:lang w:eastAsia="en-GB"/>
+        </w:rPr>
+      </w:pPr>
+      <w:r>
+        <w:rPr>
+          <w:rFonts w:ascii="Arial" w:eastAsia="Times New Roman" w:hAnsi="Arial" w:cs="Arial"/>
+          <w:color w:val="24292E"/>
+          <w:sz w:val="18"/>
+          <w:szCs w:val="18"/>
+          <w:lang w:eastAsia="en-GB"/>
+        </w:rPr>
+        <w:t>Keep scripts at the bottom</w:t>
+      </w:r>
+    </w:p>
+    <w:p>
+      <w:pPr>
+        <w:numPr>
+          <w:ilvl w:val="1"/>
+          <w:numId w:val="1"/>
+        </w:numPr>
+        <w:shd w:val="clear" w:color="auto" w:fill="FFFFFF"/>
+        <w:spacing w:before="60" w:after="100" w:afterAutospacing="1"/>
+        <w:rPr>
+          <w:rFonts w:ascii="Arial" w:eastAsia="Times New Roman" w:hAnsi="Arial" w:cs="Arial"/>
+          <w:color w:val="24292E"/>
+          <w:sz w:val="18"/>
+          <w:szCs w:val="18"/>
+          <w:lang w:eastAsia="en-GB"/>
+        </w:rPr>
+      </w:pPr>
+      <w:r>
+        <w:rPr>
+          <w:rFonts w:ascii="Arial" w:eastAsia="Times New Roman" w:hAnsi="Arial" w:cs="Arial"/>
+          <w:color w:val="24292E"/>
+          <w:sz w:val="18"/>
+          <w:szCs w:val="18"/>
+          <w:lang w:eastAsia="en-GB"/>
+        </w:rPr>
+        <w:t>Optimize images</w:t>
+      </w:r>
+    </w:p>
+    <w:p>
+      <w:pPr>
+        <w:numPr>
+          <w:ilvl w:val="1"/>
+          <w:numId w:val="1"/>
+        </w:numPr>
+        <w:shd w:val="clear" w:color="auto" w:fill="FFFFFF"/>
+        <w:spacing w:before="60" w:after="100" w:afterAutospacing="1"/>
+        <w:rPr>
+          <w:rFonts w:ascii="Arial" w:eastAsia="Times New Roman" w:hAnsi="Arial" w:cs="Arial"/>
+          <w:color w:val="24292E"/>
+          <w:sz w:val="18"/>
+          <w:szCs w:val="18"/>
+          <w:lang w:eastAsia="en-GB"/>
+        </w:rPr>
+      </w:pPr>
+      <w:r>
+        <w:rPr>
+          <w:rFonts w:ascii="Arial" w:eastAsia="Times New Roman" w:hAnsi="Arial" w:cs="Arial"/>
+          <w:color w:val="24292E"/>
+          <w:sz w:val="18"/>
+          <w:szCs w:val="18"/>
+          <w:lang w:eastAsia="en-GB"/>
+        </w:rPr>
+        <w:t>Reduce number of custom fonts</w:t>
+      </w:r>
+    </w:p>
+    <w:p>
+      <w:pPr>
+        <w:numPr>
+          <w:ilvl w:val="0"/>
+          <w:numId w:val="1"/>
+        </w:numPr>
+        <w:shd w:val="clear" w:color="auto" w:fill="FFFFFF"/>
+        <w:spacing w:before="60" w:after="100" w:afterAutospacing="1"/>
+        <w:rPr>
+          <w:rFonts w:ascii="Arial" w:eastAsia="Times New Roman" w:hAnsi="Arial" w:cs="Arial"/>
+          <w:color w:val="24292E"/>
+          <w:sz w:val="18"/>
+          <w:szCs w:val="18"/>
+          <w:lang w:eastAsia="en-GB"/>
+        </w:rPr>
+      </w:pPr>
+      <w:r>
+        <w:rPr>
+          <w:rFonts w:ascii="Arial" w:eastAsia="Times New Roman" w:hAnsi="Arial" w:cs="Arial"/>
+          <w:color w:val="24292E"/>
+          <w:sz w:val="18"/>
+          <w:szCs w:val="18"/>
+          <w:lang w:eastAsia="en-GB"/>
+        </w:rPr>
+        <w:t>Service Worker</w:t>
+      </w:r>
+      <w:r>
+        <w:rPr>
+          <w:rFonts w:ascii="Arial" w:eastAsia="Times New Roman" w:hAnsi="Arial" w:cs="Arial"/>
+          <w:color w:val="24292E"/>
+          <w:sz w:val="18"/>
+          <w:szCs w:val="18"/>
+          <w:lang w:eastAsia="en-GB"/>
+        </w:rPr>
+        <w:t xml:space="preserve"> (</w:t>
+      </w:r>
+      <w:r>
+        <w:rPr>
+          <w:rFonts w:ascii="Arial" w:eastAsia="Times New Roman" w:hAnsi="Arial" w:cs="Arial"/>
+          <w:color w:val="24292E"/>
+          <w:sz w:val="18"/>
+          <w:szCs w:val="18"/>
+          <w:lang w:eastAsia="en-GB"/>
+        </w:rPr>
+        <w:t>https://www.youtube.com/watch?v=ksXwaWHCW6k</w:t>
+      </w:r>
+      <w:r>
+        <w:rPr>
+          <w:rFonts w:ascii="Arial" w:eastAsia="Times New Roman" w:hAnsi="Arial" w:cs="Arial"/>
+          <w:color w:val="24292E"/>
+          <w:sz w:val="18"/>
+          <w:szCs w:val="18"/>
+          <w:lang w:eastAsia="en-GB"/>
+        </w:rPr>
+        <w:t>)</w:t>
+      </w:r>
+    </w:p>
+    <w:p>
+      <w:pPr>
+        <w:numPr>
+          <w:ilvl w:val="1"/>
+          <w:numId w:val="1"/>
+        </w:numPr>
+        <w:shd w:val="clear" w:color="auto" w:fill="FFFFFF"/>
+        <w:spacing w:before="60" w:after="100" w:afterAutospacing="1"/>
+        <w:rPr>
+          <w:rFonts w:ascii="Arial" w:eastAsia="Times New Roman" w:hAnsi="Arial" w:cs="Arial"/>
+          <w:color w:val="24292E"/>
+          <w:sz w:val="18"/>
+          <w:szCs w:val="18"/>
+          <w:lang w:eastAsia="en-GB"/>
+        </w:rPr>
+      </w:pPr>
+      <w:r>
+        <w:rPr>
+          <w:rFonts w:ascii="Arial" w:eastAsia="Times New Roman" w:hAnsi="Arial" w:cs="Arial"/>
+          <w:color w:val="24292E"/>
+          <w:sz w:val="18"/>
+          <w:szCs w:val="18"/>
+          <w:lang w:eastAsia="en-GB"/>
+        </w:rPr>
+        <w:t>JS script which is registered with browser</w:t>
+      </w:r>
+    </w:p>
+    <w:p>
+      <w:pPr>
+        <w:numPr>
+          <w:ilvl w:val="1"/>
+          <w:numId w:val="1"/>
+        </w:numPr>
+        <w:shd w:val="clear" w:color="auto" w:fill="FFFFFF"/>
+        <w:spacing w:before="60" w:after="100" w:afterAutospacing="1"/>
+        <w:rPr>
+          <w:rFonts w:ascii="Arial" w:eastAsia="Times New Roman" w:hAnsi="Arial" w:cs="Arial"/>
+          <w:color w:val="24292E"/>
+          <w:sz w:val="18"/>
+          <w:szCs w:val="18"/>
+          <w:lang w:eastAsia="en-GB"/>
+        </w:rPr>
+      </w:pPr>
+      <w:r>
+        <w:rPr>
+          <w:rFonts w:ascii="Arial" w:eastAsia="Times New Roman" w:hAnsi="Arial" w:cs="Arial"/>
+          <w:color w:val="24292E"/>
+          <w:sz w:val="18"/>
+          <w:szCs w:val="18"/>
+          <w:lang w:eastAsia="en-GB"/>
+        </w:rPr>
+        <w:t>Stays registered even when there is no internet connection</w:t>
+      </w:r>
+    </w:p>
+    <w:p>
+      <w:pPr>
+        <w:numPr>
+          <w:ilvl w:val="1"/>
+          <w:numId w:val="1"/>
+        </w:numPr>
+        <w:shd w:val="clear" w:color="auto" w:fill="FFFFFF"/>
+        <w:spacing w:before="60" w:after="100" w:afterAutospacing="1"/>
+        <w:rPr>
+          <w:rFonts w:ascii="Arial" w:eastAsia="Times New Roman" w:hAnsi="Arial" w:cs="Arial"/>
+          <w:color w:val="24292E"/>
+          <w:sz w:val="18"/>
+          <w:szCs w:val="18"/>
+          <w:lang w:eastAsia="en-GB"/>
+        </w:rPr>
+      </w:pPr>
+      <w:r>
+        <w:rPr>
+          <w:rFonts w:ascii="Arial" w:eastAsia="Times New Roman" w:hAnsi="Arial" w:cs="Arial"/>
+          <w:color w:val="24292E"/>
+          <w:sz w:val="18"/>
+          <w:szCs w:val="18"/>
+          <w:lang w:eastAsia="en-GB"/>
+        </w:rPr>
+        <w:t>Load content even if offline</w:t>
+      </w:r>
+    </w:p>
+    <w:p>
+      <w:pPr>
+        <w:numPr>
+          <w:ilvl w:val="1"/>
+          <w:numId w:val="1"/>
+        </w:numPr>
+        <w:shd w:val="clear" w:color="auto" w:fill="FFFFFF"/>
+        <w:spacing w:before="60" w:after="100" w:afterAutospacing="1"/>
+        <w:rPr>
+          <w:rFonts w:ascii="Arial" w:eastAsia="Times New Roman" w:hAnsi="Arial" w:cs="Arial"/>
+          <w:color w:val="24292E"/>
+          <w:sz w:val="18"/>
+          <w:szCs w:val="18"/>
+          <w:lang w:eastAsia="en-GB"/>
+        </w:rPr>
+      </w:pPr>
+      <w:r>
+        <w:rPr>
+          <w:rFonts w:ascii="Arial" w:eastAsia="Times New Roman" w:hAnsi="Arial" w:cs="Arial"/>
+          <w:color w:val="24292E"/>
+          <w:sz w:val="18"/>
+          <w:szCs w:val="18"/>
+          <w:lang w:eastAsia="en-GB"/>
+        </w:rPr>
+        <w:t>Cannot directly access the DOM</w:t>
+      </w:r>
+    </w:p>
+    <w:p>
+      <w:pPr>
+        <w:numPr>
+          <w:ilvl w:val="1"/>
+          <w:numId w:val="1"/>
+        </w:numPr>
+        <w:shd w:val="clear" w:color="auto" w:fill="FFFFFF"/>
+        <w:spacing w:before="60" w:after="100" w:afterAutospacing="1"/>
+        <w:rPr>
+          <w:rFonts w:ascii="Arial" w:eastAsia="Times New Roman" w:hAnsi="Arial" w:cs="Arial"/>
+          <w:color w:val="24292E"/>
+          <w:sz w:val="18"/>
+          <w:szCs w:val="18"/>
+          <w:lang w:eastAsia="en-GB"/>
+        </w:rPr>
+      </w:pPr>
+      <w:r>
+        <w:rPr>
+          <w:rFonts w:ascii="Arial" w:eastAsia="Times New Roman" w:hAnsi="Arial" w:cs="Arial"/>
+          <w:color w:val="24292E"/>
+          <w:sz w:val="18"/>
+          <w:szCs w:val="18"/>
+          <w:lang w:eastAsia="en-GB"/>
+        </w:rPr>
+        <w:t>Works only in HTTPs</w:t>
+      </w:r>
+      <w:r>
+        <w:rPr>
+          <w:rFonts w:ascii="Arial" w:eastAsia="Times New Roman" w:hAnsi="Arial" w:cs="Arial"/>
+          <w:color w:val="24292E"/>
+          <w:sz w:val="18"/>
+          <w:szCs w:val="18"/>
+          <w:lang w:eastAsia="en-GB"/>
+        </w:rPr>
+        <w:t xml:space="preserve"> </w:t>
+      </w:r>
+    </w:p>
+    <w:p>
+      <w:pPr>
+        <w:numPr>
+          <w:ilvl w:val="1"/>
+          <w:numId w:val="1"/>
+        </w:numPr>
+        <w:shd w:val="clear" w:color="auto" w:fill="FFFFFF"/>
+        <w:spacing w:before="60" w:after="100" w:afterAutospacing="1"/>
+        <w:rPr>
+          <w:rFonts w:ascii="Arial" w:eastAsia="Times New Roman" w:hAnsi="Arial" w:cs="Arial"/>
+          <w:color w:val="24292E"/>
+          <w:sz w:val="18"/>
+          <w:szCs w:val="18"/>
+          <w:lang w:eastAsia="en-GB"/>
+        </w:rPr>
+      </w:pPr>
+      <w:proofErr w:type="spellStart"/>
+      <w:r>
+        <w:rPr>
+          <w:rFonts w:ascii="Arial" w:eastAsia="Times New Roman" w:hAnsi="Arial" w:cs="Arial"/>
+          <w:color w:val="24292E"/>
+          <w:sz w:val="18"/>
+          <w:szCs w:val="18"/>
+          <w:lang w:eastAsia="en-GB"/>
+        </w:rPr>
+        <w:t>Eg</w:t>
+      </w:r>
+      <w:proofErr w:type="spellEnd"/>
+      <w:r>
+        <w:rPr>
+          <w:rFonts w:ascii="Arial" w:eastAsia="Times New Roman" w:hAnsi="Arial" w:cs="Arial"/>
+          <w:color w:val="24292E"/>
+          <w:sz w:val="18"/>
+          <w:szCs w:val="18"/>
+          <w:lang w:eastAsia="en-GB"/>
+        </w:rPr>
+        <w:t>: Push notifications and notification API</w:t>
+      </w:r>
+    </w:p>
+    <w:p>
+      <w:pPr>
+        <w:numPr>
+          <w:ilvl w:val="1"/>
+          <w:numId w:val="1"/>
+        </w:numPr>
+        <w:shd w:val="clear" w:color="auto" w:fill="FFFFFF"/>
+        <w:spacing w:before="60" w:after="100" w:afterAutospacing="1"/>
+        <w:rPr>
+          <w:rFonts w:ascii="Arial" w:eastAsia="Times New Roman" w:hAnsi="Arial" w:cs="Arial"/>
+          <w:color w:val="24292E"/>
+          <w:sz w:val="18"/>
+          <w:szCs w:val="18"/>
+          <w:lang w:eastAsia="en-GB"/>
+        </w:rPr>
+      </w:pPr>
+      <w:r>
+        <w:rPr>
+          <w:rFonts w:ascii="Arial" w:eastAsia="Times New Roman" w:hAnsi="Arial" w:cs="Arial"/>
+          <w:color w:val="24292E"/>
+          <w:sz w:val="18"/>
+          <w:szCs w:val="18"/>
+          <w:lang w:eastAsia="en-GB"/>
+        </w:rPr>
+        <w:t xml:space="preserve">Register a service broker with </w:t>
+      </w:r>
+      <w:proofErr w:type="spellStart"/>
+      <w:r>
+        <w:rPr>
+          <w:rFonts w:ascii="Arial" w:eastAsia="Times New Roman" w:hAnsi="Arial" w:cs="Arial"/>
+          <w:color w:val="24292E"/>
+          <w:sz w:val="18"/>
+          <w:szCs w:val="18"/>
+          <w:lang w:eastAsia="en-GB"/>
+        </w:rPr>
+        <w:t>navigator.servicebroker.register</w:t>
+      </w:r>
+      <w:proofErr w:type="spellEnd"/>
+      <w:r>
+        <w:rPr>
+          <w:rFonts w:ascii="Arial" w:eastAsia="Times New Roman" w:hAnsi="Arial" w:cs="Arial"/>
+          <w:color w:val="24292E"/>
+          <w:sz w:val="18"/>
+          <w:szCs w:val="18"/>
+          <w:lang w:eastAsia="en-GB"/>
+        </w:rPr>
+        <w:t xml:space="preserve"> (it is a promise)</w:t>
+      </w:r>
+    </w:p>
+    <w:p>
+      <w:pPr>
+        <w:numPr>
+          <w:ilvl w:val="1"/>
+          <w:numId w:val="1"/>
+        </w:numPr>
+        <w:shd w:val="clear" w:color="auto" w:fill="FFFFFF"/>
+        <w:spacing w:before="60" w:after="100" w:afterAutospacing="1"/>
+        <w:rPr>
+          <w:rFonts w:ascii="Arial" w:eastAsia="Times New Roman" w:hAnsi="Arial" w:cs="Arial"/>
+          <w:color w:val="24292E"/>
+          <w:sz w:val="18"/>
+          <w:szCs w:val="18"/>
+          <w:lang w:eastAsia="en-GB"/>
+        </w:rPr>
+      </w:pPr>
+      <w:r>
+        <w:rPr>
+          <w:rFonts w:ascii="Arial" w:eastAsia="Times New Roman" w:hAnsi="Arial" w:cs="Arial"/>
+          <w:color w:val="24292E"/>
+          <w:sz w:val="18"/>
+          <w:szCs w:val="18"/>
+          <w:lang w:eastAsia="en-GB"/>
+        </w:rPr>
+        <w:t>Major event listeners: install, activate, fetch</w:t>
+      </w:r>
+    </w:p>
+    <w:p>
+      <w:pPr>
+        <w:numPr>
+          <w:ilvl w:val="0"/>
+          <w:numId w:val="1"/>
+        </w:numPr>
+        <w:shd w:val="clear" w:color="auto" w:fill="FFFFFF"/>
+        <w:spacing w:before="60" w:after="100" w:afterAutospacing="1"/>
+        <w:rPr>
+          <w:rFonts w:ascii="Arial" w:eastAsia="Times New Roman" w:hAnsi="Arial" w:cs="Arial"/>
+          <w:color w:val="24292E"/>
+          <w:sz w:val="18"/>
+          <w:szCs w:val="18"/>
+          <w:lang w:eastAsia="en-GB"/>
+        </w:rPr>
+      </w:pPr>
+      <w:r>
+        <w:rPr>
+          <w:rFonts w:ascii="Arial" w:eastAsia="Times New Roman" w:hAnsi="Arial" w:cs="Arial"/>
+          <w:color w:val="24292E"/>
+          <w:sz w:val="18"/>
+          <w:szCs w:val="18"/>
+          <w:lang w:eastAsia="en-GB"/>
+        </w:rPr>
+        <w:t>Infinite Scrolling (Used to more user intera</w:t>
+      </w:r>
+      <w:r>
+        <w:rPr>
+          <w:rFonts w:ascii="Arial" w:eastAsia="Times New Roman" w:hAnsi="Arial" w:cs="Arial"/>
+          <w:color w:val="24292E"/>
+          <w:sz w:val="18"/>
+          <w:szCs w:val="18"/>
+          <w:lang w:eastAsia="en-GB"/>
+        </w:rPr>
+        <w:t xml:space="preserve">ctive applications – Facebook, </w:t>
+      </w:r>
+      <w:proofErr w:type="spellStart"/>
+      <w:r>
+        <w:rPr>
+          <w:rFonts w:ascii="Arial" w:eastAsia="Times New Roman" w:hAnsi="Arial" w:cs="Arial"/>
+          <w:color w:val="24292E"/>
+          <w:sz w:val="18"/>
+          <w:szCs w:val="18"/>
+          <w:lang w:eastAsia="en-GB"/>
+        </w:rPr>
+        <w:t>instagram</w:t>
+      </w:r>
+      <w:proofErr w:type="spellEnd"/>
+      <w:r>
+        <w:rPr>
+          <w:rFonts w:ascii="Arial" w:eastAsia="Times New Roman" w:hAnsi="Arial" w:cs="Arial"/>
+          <w:color w:val="24292E"/>
+          <w:sz w:val="18"/>
+          <w:szCs w:val="18"/>
+          <w:lang w:eastAsia="en-GB"/>
+        </w:rPr>
+        <w:t>)</w:t>
+      </w:r>
+    </w:p>
+    <w:p>
+      <w:pPr>
+        <w:numPr>
+          <w:ilvl w:val="1"/>
+          <w:numId w:val="1"/>
+        </w:numPr>
+        <w:shd w:val="clear" w:color="auto" w:fill="FFFFFF"/>
+        <w:spacing w:before="60" w:after="100" w:afterAutospacing="1"/>
+        <w:rPr>
+          <w:rFonts w:ascii="Arial" w:eastAsia="Times New Roman" w:hAnsi="Arial" w:cs="Arial"/>
+          <w:color w:val="24292E"/>
+          <w:sz w:val="18"/>
+          <w:szCs w:val="18"/>
+          <w:lang w:eastAsia="en-GB"/>
+        </w:rPr>
+      </w:pPr>
+      <w:r>
+        <w:rPr>
+          <w:rFonts w:ascii="Arial" w:eastAsia="Times New Roman" w:hAnsi="Arial" w:cs="Arial"/>
+          <w:color w:val="24292E"/>
+          <w:sz w:val="18"/>
+          <w:szCs w:val="18"/>
+          <w:lang w:eastAsia="en-GB"/>
+        </w:rPr>
+        <w:t>Pros</w:t>
+      </w:r>
+    </w:p>
+    <w:p>
+      <w:pPr>
+        <w:numPr>
+          <w:ilvl w:val="2"/>
+          <w:numId w:val="1"/>
+        </w:numPr>
+        <w:shd w:val="clear" w:color="auto" w:fill="FFFFFF"/>
+        <w:spacing w:before="60" w:after="100" w:afterAutospacing="1"/>
+        <w:rPr>
+          <w:rFonts w:ascii="Arial" w:eastAsia="Times New Roman" w:hAnsi="Arial" w:cs="Arial"/>
+          <w:color w:val="24292E"/>
+          <w:sz w:val="18"/>
+          <w:szCs w:val="18"/>
+          <w:lang w:eastAsia="en-GB"/>
+        </w:rPr>
+      </w:pPr>
+      <w:r>
+        <w:rPr>
+          <w:rFonts w:ascii="Arial" w:eastAsia="Times New Roman" w:hAnsi="Arial" w:cs="Arial"/>
+          <w:color w:val="24292E"/>
+          <w:sz w:val="18"/>
+          <w:szCs w:val="18"/>
+          <w:lang w:eastAsia="en-GB"/>
+        </w:rPr>
+        <w:t>More user engagement -</w:t>
+      </w:r>
+      <w:r>
+        <w:rPr>
+          <w:rFonts w:ascii="Arial" w:eastAsia="Times New Roman" w:hAnsi="Arial" w:cs="Arial"/>
+          <w:color w:val="24292E"/>
+          <w:sz w:val="18"/>
+          <w:szCs w:val="18"/>
+          <w:lang w:eastAsia="en-GB"/>
+        </w:rPr>
+        <w:tab/>
+      </w:r>
+    </w:p>
+    <w:p>
+      <w:pPr>
+        <w:numPr>
+          <w:ilvl w:val="2"/>
+          <w:numId w:val="1"/>
+        </w:numPr>
+        <w:shd w:val="clear" w:color="auto" w:fill="FFFFFF"/>
+        <w:spacing w:before="60" w:after="100" w:afterAutospacing="1"/>
+        <w:rPr>
+          <w:rFonts w:ascii="Arial" w:eastAsia="Times New Roman" w:hAnsi="Arial" w:cs="Arial"/>
+          <w:color w:val="24292E"/>
+          <w:sz w:val="18"/>
+          <w:szCs w:val="18"/>
+          <w:lang w:eastAsia="en-GB"/>
+        </w:rPr>
+      </w:pPr>
+      <w:r>
+        <w:rPr>
+          <w:rFonts w:ascii="Arial" w:eastAsia="Times New Roman" w:hAnsi="Arial" w:cs="Arial"/>
+          <w:color w:val="24292E"/>
+          <w:sz w:val="18"/>
+          <w:szCs w:val="18"/>
+          <w:lang w:eastAsia="en-GB"/>
+        </w:rPr>
+        <w:t>Better User experience – especially for mobile devices</w:t>
+      </w:r>
+    </w:p>
+    <w:p>
+      <w:pPr>
+        <w:numPr>
+          <w:ilvl w:val="2"/>
+          <w:numId w:val="1"/>
+        </w:numPr>
+        <w:shd w:val="clear" w:color="auto" w:fill="FFFFFF"/>
+        <w:spacing w:before="60" w:after="100" w:afterAutospacing="1"/>
+        <w:rPr>
+          <w:rFonts w:ascii="Arial" w:eastAsia="Times New Roman" w:hAnsi="Arial" w:cs="Arial"/>
+          <w:color w:val="24292E"/>
+          <w:sz w:val="18"/>
+          <w:szCs w:val="18"/>
+          <w:lang w:eastAsia="en-GB"/>
+        </w:rPr>
+      </w:pPr>
+      <w:r>
+        <w:rPr>
+          <w:rFonts w:ascii="Arial" w:eastAsia="Times New Roman" w:hAnsi="Arial" w:cs="Arial"/>
+          <w:color w:val="24292E"/>
+          <w:sz w:val="18"/>
+          <w:szCs w:val="18"/>
+          <w:lang w:eastAsia="en-GB"/>
+        </w:rPr>
+        <w:t>Faster than clicking</w:t>
+      </w:r>
+      <w:r>
+        <w:rPr>
+          <w:rFonts w:ascii="Arial" w:eastAsia="Times New Roman" w:hAnsi="Arial" w:cs="Arial"/>
+          <w:color w:val="24292E"/>
+          <w:sz w:val="18"/>
+          <w:szCs w:val="18"/>
+          <w:lang w:eastAsia="en-GB"/>
+        </w:rPr>
+        <w:t xml:space="preserve"> – less number of user clicks</w:t>
+      </w:r>
+    </w:p>
+    <w:p>
+      <w:pPr>
+        <w:numPr>
+          <w:ilvl w:val="1"/>
+          <w:numId w:val="1"/>
+        </w:numPr>
+        <w:shd w:val="clear" w:color="auto" w:fill="FFFFFF"/>
+        <w:spacing w:before="60" w:after="100" w:afterAutospacing="1"/>
+        <w:rPr>
+          <w:rFonts w:ascii="Arial" w:eastAsia="Times New Roman" w:hAnsi="Arial" w:cs="Arial"/>
+          <w:color w:val="24292E"/>
+          <w:sz w:val="18"/>
+          <w:szCs w:val="18"/>
+          <w:lang w:eastAsia="en-GB"/>
+        </w:rPr>
+      </w:pPr>
+      <w:r>
+        <w:rPr>
+          <w:rFonts w:ascii="Arial" w:eastAsia="Times New Roman" w:hAnsi="Arial" w:cs="Arial"/>
+          <w:color w:val="24292E"/>
+          <w:sz w:val="18"/>
+          <w:szCs w:val="18"/>
+          <w:lang w:eastAsia="en-GB"/>
+        </w:rPr>
+        <w:t xml:space="preserve">Cons </w:t>
+      </w:r>
+    </w:p>
+    <w:p>
+      <w:pPr>
+        <w:numPr>
+          <w:ilvl w:val="2"/>
+          <w:numId w:val="1"/>
+        </w:numPr>
+        <w:shd w:val="clear" w:color="auto" w:fill="FFFFFF"/>
+        <w:spacing w:before="60" w:after="100" w:afterAutospacing="1"/>
+        <w:rPr>
+          <w:rFonts w:ascii="Arial" w:eastAsia="Times New Roman" w:hAnsi="Arial" w:cs="Arial"/>
+          <w:color w:val="24292E"/>
+          <w:sz w:val="18"/>
+          <w:szCs w:val="18"/>
+          <w:lang w:eastAsia="en-GB"/>
+        </w:rPr>
+      </w:pPr>
+      <w:r>
+        <w:rPr>
+          <w:rFonts w:ascii="Arial" w:eastAsia="Times New Roman" w:hAnsi="Arial" w:cs="Arial"/>
+          <w:color w:val="24292E"/>
+          <w:sz w:val="18"/>
+          <w:szCs w:val="18"/>
+          <w:lang w:eastAsia="en-GB"/>
+        </w:rPr>
+        <w:t xml:space="preserve">More loading speed </w:t>
+      </w:r>
+      <w:r>
+        <w:rPr>
+          <w:rFonts w:ascii="Arial" w:eastAsia="Times New Roman" w:hAnsi="Arial" w:cs="Arial"/>
+          <w:color w:val="24292E"/>
+          <w:sz w:val="18"/>
+          <w:szCs w:val="18"/>
+          <w:lang w:eastAsia="en-GB"/>
+        </w:rPr>
+        <w:tab/>
+      </w:r>
+    </w:p>
+    <w:p>
+      <w:pPr>
+        <w:numPr>
+          <w:ilvl w:val="2"/>
+          <w:numId w:val="1"/>
+        </w:numPr>
+        <w:shd w:val="clear" w:color="auto" w:fill="FFFFFF"/>
+        <w:spacing w:before="60" w:after="100" w:afterAutospacing="1"/>
+        <w:rPr>
+          <w:rFonts w:ascii="Arial" w:eastAsia="Times New Roman" w:hAnsi="Arial" w:cs="Arial"/>
+          <w:color w:val="24292E"/>
+          <w:sz w:val="18"/>
+          <w:szCs w:val="18"/>
+          <w:lang w:eastAsia="en-GB"/>
+        </w:rPr>
+      </w:pPr>
+      <w:r>
+        <w:rPr>
+          <w:rFonts w:ascii="Arial" w:eastAsia="Times New Roman" w:hAnsi="Arial" w:cs="Arial"/>
+          <w:color w:val="24292E"/>
+          <w:sz w:val="18"/>
+          <w:szCs w:val="18"/>
+          <w:lang w:eastAsia="en-GB"/>
+        </w:rPr>
+        <w:t>Unable to bookmark</w:t>
+      </w:r>
+    </w:p>
+    <w:p>
+      <w:pPr>
+        <w:numPr>
+          <w:ilvl w:val="2"/>
+          <w:numId w:val="1"/>
+        </w:numPr>
+        <w:shd w:val="clear" w:color="auto" w:fill="FFFFFF"/>
+        <w:spacing w:before="60" w:after="100" w:afterAutospacing="1"/>
+        <w:rPr>
+          <w:rFonts w:ascii="Arial" w:eastAsia="Times New Roman" w:hAnsi="Arial" w:cs="Arial"/>
+          <w:color w:val="24292E"/>
+          <w:sz w:val="18"/>
+          <w:szCs w:val="18"/>
+          <w:lang w:eastAsia="en-GB"/>
+        </w:rPr>
+      </w:pPr>
+      <w:r>
+        <w:rPr>
+          <w:rFonts w:ascii="Arial" w:eastAsia="Times New Roman" w:hAnsi="Arial" w:cs="Arial"/>
+          <w:color w:val="24292E"/>
+          <w:sz w:val="18"/>
+          <w:szCs w:val="18"/>
+          <w:lang w:eastAsia="en-GB"/>
+        </w:rPr>
+        <w:t>No footers</w:t>
+      </w:r>
+    </w:p>
+    <w:p>
+      <w:pPr>
+        <w:numPr>
+          <w:ilvl w:val="0"/>
+          <w:numId w:val="1"/>
+        </w:numPr>
+        <w:shd w:val="clear" w:color="auto" w:fill="FFFFFF"/>
+        <w:spacing w:before="60" w:after="100" w:afterAutospacing="1"/>
+        <w:rPr>
+          <w:rFonts w:ascii="Arial" w:eastAsia="Times New Roman" w:hAnsi="Arial" w:cs="Arial"/>
+          <w:color w:val="24292E"/>
+          <w:sz w:val="18"/>
+          <w:szCs w:val="18"/>
+          <w:lang w:eastAsia="en-GB"/>
+        </w:rPr>
+      </w:pPr>
+      <w:r>
+        <w:rPr>
+          <w:rFonts w:ascii="Arial" w:eastAsia="Times New Roman" w:hAnsi="Arial" w:cs="Arial"/>
+          <w:color w:val="24292E"/>
+          <w:sz w:val="18"/>
+          <w:szCs w:val="18"/>
+          <w:lang w:eastAsia="en-GB"/>
+        </w:rPr>
+        <w:t xml:space="preserve">Pagination (Used for e-commerce applications – Amazon, </w:t>
+      </w:r>
+      <w:proofErr w:type="spellStart"/>
+      <w:r>
+        <w:rPr>
+          <w:rFonts w:ascii="Arial" w:eastAsia="Times New Roman" w:hAnsi="Arial" w:cs="Arial"/>
+          <w:color w:val="24292E"/>
+          <w:sz w:val="18"/>
+          <w:szCs w:val="18"/>
+          <w:lang w:eastAsia="en-GB"/>
+        </w:rPr>
+        <w:t>flipkart</w:t>
+      </w:r>
+      <w:proofErr w:type="spellEnd"/>
+      <w:r>
+        <w:rPr>
+          <w:rFonts w:ascii="Arial" w:eastAsia="Times New Roman" w:hAnsi="Arial" w:cs="Arial"/>
+          <w:color w:val="24292E"/>
+          <w:sz w:val="18"/>
+          <w:szCs w:val="18"/>
+          <w:lang w:eastAsia="en-GB"/>
+        </w:rPr>
+        <w:t xml:space="preserve">, </w:t>
+      </w:r>
+      <w:proofErr w:type="spellStart"/>
+      <w:r>
+        <w:rPr>
+          <w:rFonts w:ascii="Arial" w:eastAsia="Times New Roman" w:hAnsi="Arial" w:cs="Arial"/>
+          <w:color w:val="24292E"/>
+          <w:sz w:val="18"/>
+          <w:szCs w:val="18"/>
+          <w:lang w:eastAsia="en-GB"/>
+        </w:rPr>
+        <w:t>aliexpress</w:t>
+      </w:r>
+      <w:proofErr w:type="spellEnd"/>
+      <w:r>
+        <w:rPr>
+          <w:rFonts w:ascii="Arial" w:eastAsia="Times New Roman" w:hAnsi="Arial" w:cs="Arial"/>
+          <w:color w:val="24292E"/>
+          <w:sz w:val="18"/>
+          <w:szCs w:val="18"/>
+          <w:lang w:eastAsia="en-GB"/>
+        </w:rPr>
+        <w:t>)</w:t>
+      </w:r>
+    </w:p>
+    <w:p>
+      <w:pPr>
+        <w:numPr>
+          <w:ilvl w:val="1"/>
+          <w:numId w:val="1"/>
+        </w:numPr>
+        <w:shd w:val="clear" w:color="auto" w:fill="FFFFFF"/>
+        <w:spacing w:before="60" w:after="100" w:afterAutospacing="1"/>
+        <w:rPr>
+          <w:rFonts w:ascii="Arial" w:eastAsia="Times New Roman" w:hAnsi="Arial" w:cs="Arial"/>
+          <w:color w:val="24292E"/>
+          <w:sz w:val="18"/>
+          <w:szCs w:val="18"/>
+          <w:lang w:eastAsia="en-GB"/>
+        </w:rPr>
+      </w:pPr>
+      <w:r>
+        <w:rPr>
+          <w:rFonts w:ascii="Arial" w:eastAsia="Times New Roman" w:hAnsi="Arial" w:cs="Arial"/>
+          <w:color w:val="24292E"/>
+          <w:sz w:val="18"/>
+          <w:szCs w:val="18"/>
+          <w:lang w:eastAsia="en-GB"/>
+        </w:rPr>
+        <w:t>Pros</w:t>
+      </w:r>
+    </w:p>
+    <w:p>
+      <w:pPr>
+        <w:numPr>
+          <w:ilvl w:val="2"/>
+          <w:numId w:val="1"/>
+        </w:numPr>
+        <w:shd w:val="clear" w:color="auto" w:fill="FFFFFF"/>
+        <w:spacing w:before="60" w:after="100" w:afterAutospacing="1"/>
+        <w:rPr>
+          <w:rFonts w:ascii="Arial" w:eastAsia="Times New Roman" w:hAnsi="Arial" w:cs="Arial"/>
+          <w:color w:val="24292E"/>
+          <w:sz w:val="18"/>
+          <w:szCs w:val="18"/>
+          <w:lang w:eastAsia="en-GB"/>
+        </w:rPr>
+      </w:pPr>
+      <w:r>
+        <w:rPr>
+          <w:rFonts w:ascii="Arial" w:eastAsia="Times New Roman" w:hAnsi="Arial" w:cs="Arial"/>
+          <w:color w:val="24292E"/>
+          <w:sz w:val="18"/>
+          <w:szCs w:val="18"/>
+          <w:lang w:eastAsia="en-GB"/>
+        </w:rPr>
+        <w:t>More user control</w:t>
+      </w:r>
+    </w:p>
+    <w:p>
+      <w:pPr>
+        <w:numPr>
+          <w:ilvl w:val="2"/>
+          <w:numId w:val="1"/>
+        </w:numPr>
+        <w:shd w:val="clear" w:color="auto" w:fill="FFFFFF"/>
+        <w:spacing w:before="60" w:after="100" w:afterAutospacing="1"/>
+        <w:rPr>
+          <w:rFonts w:ascii="Arial" w:eastAsia="Times New Roman" w:hAnsi="Arial" w:cs="Arial"/>
+          <w:color w:val="24292E"/>
+          <w:sz w:val="18"/>
+          <w:szCs w:val="18"/>
+          <w:lang w:eastAsia="en-GB"/>
+        </w:rPr>
+      </w:pPr>
+      <w:r>
+        <w:rPr>
+          <w:rFonts w:ascii="Arial" w:eastAsia="Times New Roman" w:hAnsi="Arial" w:cs="Arial"/>
+          <w:color w:val="24292E"/>
+          <w:sz w:val="18"/>
+          <w:szCs w:val="18"/>
+          <w:lang w:eastAsia="en-GB"/>
+        </w:rPr>
+        <w:t>Scanning of item is much better than infinite scroll</w:t>
+      </w:r>
+    </w:p>
+    <w:p>
+      <w:pPr>
+        <w:numPr>
+          <w:ilvl w:val="1"/>
+          <w:numId w:val="1"/>
+        </w:numPr>
+        <w:shd w:val="clear" w:color="auto" w:fill="FFFFFF"/>
+        <w:spacing w:before="60" w:after="100" w:afterAutospacing="1"/>
+        <w:rPr>
+          <w:rFonts w:ascii="Arial" w:eastAsia="Times New Roman" w:hAnsi="Arial" w:cs="Arial"/>
+          <w:color w:val="24292E"/>
+          <w:sz w:val="18"/>
+          <w:szCs w:val="18"/>
+          <w:lang w:eastAsia="en-GB"/>
+        </w:rPr>
+      </w:pPr>
+      <w:r>
+        <w:rPr>
+          <w:rFonts w:ascii="Arial" w:eastAsia="Times New Roman" w:hAnsi="Arial" w:cs="Arial"/>
+          <w:color w:val="24292E"/>
+          <w:sz w:val="18"/>
+          <w:szCs w:val="18"/>
+          <w:lang w:eastAsia="en-GB"/>
+        </w:rPr>
+        <w:t>Cons</w:t>
+      </w:r>
+    </w:p>
+    <w:p>
+      <w:pPr>
+        <w:numPr>
+          <w:ilvl w:val="2"/>
+          <w:numId w:val="1"/>
+        </w:numPr>
+        <w:shd w:val="clear" w:color="auto" w:fill="FFFFFF"/>
+        <w:spacing w:before="60" w:after="100" w:afterAutospacing="1"/>
+        <w:rPr>
+          <w:rFonts w:ascii="Arial" w:eastAsia="Times New Roman" w:hAnsi="Arial" w:cs="Arial"/>
+          <w:color w:val="24292E"/>
+          <w:sz w:val="18"/>
+          <w:szCs w:val="18"/>
+          <w:lang w:eastAsia="en-GB"/>
+        </w:rPr>
+      </w:pPr>
+      <w:r>
+        <w:rPr>
+          <w:rFonts w:ascii="Arial" w:eastAsia="Times New Roman" w:hAnsi="Arial" w:cs="Arial"/>
+          <w:color w:val="24292E"/>
+          <w:sz w:val="18"/>
+          <w:szCs w:val="18"/>
+          <w:lang w:eastAsia="en-GB"/>
+        </w:rPr>
+        <w:t>More user clicks</w:t>
+      </w:r>
+    </w:p>
+    <w:p>
+      <w:pPr>
+        <w:numPr>
+          <w:ilvl w:val="2"/>
+          <w:numId w:val="1"/>
+        </w:numPr>
+        <w:shd w:val="clear" w:color="auto" w:fill="FFFFFF"/>
+        <w:spacing w:before="60" w:after="100" w:afterAutospacing="1"/>
+        <w:rPr>
+          <w:rFonts w:ascii="Arial" w:eastAsia="Times New Roman" w:hAnsi="Arial" w:cs="Arial"/>
+          <w:color w:val="24292E"/>
+          <w:sz w:val="18"/>
+          <w:szCs w:val="18"/>
+          <w:lang w:eastAsia="en-GB"/>
+        </w:rPr>
+      </w:pPr>
+      <w:r>
+        <w:rPr>
+          <w:rFonts w:ascii="Arial" w:eastAsia="Times New Roman" w:hAnsi="Arial" w:cs="Arial"/>
+          <w:color w:val="24292E"/>
+          <w:sz w:val="18"/>
+          <w:szCs w:val="18"/>
+          <w:lang w:eastAsia="en-GB"/>
+        </w:rPr>
+        <w:t>Limited content</w:t>
+      </w:r>
+    </w:p>
+    <w:p>
+      <w:pPr>
+        <w:shd w:val="clear" w:color="auto" w:fill="FFFFFF"/>
+        <w:spacing w:before="60" w:after="100" w:afterAutospacing="1"/>
+        <w:rPr>
+          <w:rFonts w:ascii="Arial" w:eastAsia="Times New Roman" w:hAnsi="Arial" w:cs="Arial"/>
+          <w:color w:val="24292E"/>
+          <w:sz w:val="18"/>
+          <w:szCs w:val="18"/>
+          <w:lang w:eastAsia="en-GB"/>
+        </w:rPr>
+      </w:pPr>
+    </w:p>
+    <w:p>
+      <w:pPr>
+        <w:numPr>
+          <w:ilvl w:val="0"/>
+          <w:numId w:val="1"/>
+        </w:numPr>
+        <w:shd w:val="clear" w:color="auto" w:fill="FFFFFF"/>
+        <w:spacing w:before="60" w:after="100" w:afterAutospacing="1"/>
+        <w:rPr>
+          <w:rFonts w:ascii="Arial" w:eastAsia="Times New Roman" w:hAnsi="Arial" w:cs="Arial"/>
+          <w:color w:val="24292E"/>
+          <w:sz w:val="18"/>
+          <w:szCs w:val="18"/>
+          <w:lang w:eastAsia="en-GB"/>
+        </w:rPr>
+      </w:pPr>
+      <w:r>
+        <w:rPr>
+          <w:rFonts w:ascii="Arial" w:eastAsia="Times New Roman" w:hAnsi="Arial" w:cs="Arial"/>
+          <w:color w:val="24292E"/>
+          <w:sz w:val="18"/>
+          <w:szCs w:val="18"/>
+          <w:lang w:eastAsia="en-GB"/>
+        </w:rPr>
+        <w:t>Lazy loading – identify resource which are non-critical and load only when needed.</w:t>
+      </w:r>
+      <w:r>
+        <w:rPr>
+          <w:rFonts w:ascii="Arial" w:eastAsia="Times New Roman" w:hAnsi="Arial" w:cs="Arial"/>
+          <w:color w:val="24292E"/>
+          <w:sz w:val="18"/>
+          <w:szCs w:val="18"/>
+          <w:lang w:eastAsia="en-GB"/>
+        </w:rPr>
+        <w:t xml:space="preserve"> Load only the critical resource which loads when the page is visited for the first time</w:t>
+      </w:r>
+    </w:p>
+    <w:p>
+      <w:pPr>
+        <w:numPr>
+          <w:ilvl w:val="1"/>
+          <w:numId w:val="1"/>
+        </w:numPr>
+        <w:shd w:val="clear" w:color="auto" w:fill="FFFFFF"/>
+        <w:spacing w:before="60" w:after="100" w:afterAutospacing="1"/>
+        <w:rPr>
+          <w:rFonts w:ascii="Arial" w:eastAsia="Times New Roman" w:hAnsi="Arial" w:cs="Arial"/>
+          <w:color w:val="24292E"/>
+          <w:sz w:val="18"/>
+          <w:szCs w:val="18"/>
+          <w:lang w:eastAsia="en-GB"/>
+        </w:rPr>
+      </w:pPr>
+      <w:r>
+        <w:rPr>
+          <w:rFonts w:ascii="Arial" w:eastAsia="Times New Roman" w:hAnsi="Arial" w:cs="Arial"/>
+          <w:color w:val="24292E"/>
+          <w:sz w:val="18"/>
+          <w:szCs w:val="18"/>
+          <w:lang w:eastAsia="en-GB"/>
+        </w:rPr>
+        <w:t>Lazily load images and videos</w:t>
+      </w:r>
+    </w:p>
+    <w:p>
+      <w:pPr>
+        <w:numPr>
+          <w:ilvl w:val="0"/>
+          <w:numId w:val="1"/>
+        </w:numPr>
+        <w:shd w:val="clear" w:color="auto" w:fill="FFFFFF"/>
+        <w:spacing w:before="60" w:after="100" w:afterAutospacing="1"/>
+        <w:rPr>
+          <w:rFonts w:ascii="Arial" w:eastAsia="Times New Roman" w:hAnsi="Arial" w:cs="Arial"/>
+          <w:color w:val="24292E"/>
+          <w:sz w:val="18"/>
+          <w:szCs w:val="18"/>
+          <w:lang w:eastAsia="en-GB"/>
+        </w:rPr>
+      </w:pPr>
+      <w:r>
+        <w:rPr>
+          <w:rFonts w:ascii="Arial" w:eastAsia="Times New Roman" w:hAnsi="Arial" w:cs="Arial"/>
+          <w:color w:val="24292E"/>
+          <w:sz w:val="18"/>
+          <w:szCs w:val="18"/>
+          <w:lang w:eastAsia="en-GB"/>
+        </w:rPr>
+        <w:t xml:space="preserve">Event bubbling – </w:t>
+      </w:r>
+      <w:r>
+        <w:rPr>
+          <w:rFonts w:ascii="Arial" w:eastAsia="Times New Roman" w:hAnsi="Arial" w:cs="Arial"/>
+          <w:color w:val="24292E"/>
+          <w:sz w:val="18"/>
+          <w:szCs w:val="18"/>
+          <w:lang w:eastAsia="en-GB"/>
+        </w:rPr>
+        <w:t xml:space="preserve">Event propagation happens in bottom-up approach. The </w:t>
+      </w:r>
+      <w:r>
+        <w:rPr>
+          <w:rFonts w:ascii="Arial" w:eastAsia="Times New Roman" w:hAnsi="Arial" w:cs="Arial"/>
+          <w:color w:val="24292E"/>
+          <w:sz w:val="18"/>
+          <w:szCs w:val="18"/>
+          <w:lang w:eastAsia="en-GB"/>
+        </w:rPr>
+        <w:t xml:space="preserve">process in which the lowest element is executed first and it goes </w:t>
+      </w:r>
+      <w:proofErr w:type="spellStart"/>
+      <w:r>
+        <w:rPr>
+          <w:rFonts w:ascii="Arial" w:eastAsia="Times New Roman" w:hAnsi="Arial" w:cs="Arial"/>
+          <w:color w:val="24292E"/>
+          <w:sz w:val="18"/>
+          <w:szCs w:val="18"/>
+          <w:lang w:eastAsia="en-GB"/>
+        </w:rPr>
+        <w:t>upto</w:t>
+      </w:r>
+      <w:proofErr w:type="spellEnd"/>
+      <w:r>
+        <w:rPr>
+          <w:rFonts w:ascii="Arial" w:eastAsia="Times New Roman" w:hAnsi="Arial" w:cs="Arial"/>
+          <w:color w:val="24292E"/>
+          <w:sz w:val="18"/>
+          <w:szCs w:val="18"/>
+          <w:lang w:eastAsia="en-GB"/>
+        </w:rPr>
+        <w:t xml:space="preserve"> the body</w:t>
+      </w:r>
+      <w:r>
+        <w:rPr>
+          <w:rFonts w:ascii="Arial" w:eastAsia="Times New Roman" w:hAnsi="Arial" w:cs="Arial"/>
+          <w:color w:val="24292E"/>
+          <w:sz w:val="18"/>
+          <w:szCs w:val="18"/>
+          <w:lang w:eastAsia="en-GB"/>
+        </w:rPr>
+        <w:t>.</w:t>
+      </w:r>
+    </w:p>
+    <w:p>
+      <w:pPr>
+        <w:numPr>
+          <w:ilvl w:val="0"/>
+          <w:numId w:val="1"/>
+        </w:numPr>
+        <w:shd w:val="clear" w:color="auto" w:fill="FFFFFF"/>
+        <w:spacing w:before="60" w:after="100" w:afterAutospacing="1"/>
+        <w:rPr>
+          <w:rFonts w:ascii="Arial" w:eastAsia="Times New Roman" w:hAnsi="Arial" w:cs="Arial"/>
+          <w:color w:val="24292E"/>
+          <w:sz w:val="18"/>
+          <w:szCs w:val="18"/>
+          <w:lang w:eastAsia="en-GB"/>
+        </w:rPr>
+      </w:pPr>
+      <w:r>
+        <w:rPr>
+          <w:rFonts w:ascii="Arial" w:eastAsia="Times New Roman" w:hAnsi="Arial" w:cs="Arial"/>
+          <w:color w:val="24292E"/>
+          <w:sz w:val="18"/>
+          <w:szCs w:val="18"/>
+          <w:lang w:eastAsia="en-GB"/>
+        </w:rPr>
+        <w:t xml:space="preserve">Event capturing – </w:t>
+      </w:r>
+      <w:r>
+        <w:rPr>
+          <w:rFonts w:ascii="Arial" w:eastAsia="Times New Roman" w:hAnsi="Arial" w:cs="Arial"/>
+          <w:color w:val="24292E"/>
+          <w:sz w:val="18"/>
+          <w:szCs w:val="18"/>
+          <w:lang w:eastAsia="en-GB"/>
+        </w:rPr>
+        <w:t xml:space="preserve">Event propagation happens in </w:t>
+      </w:r>
+      <w:r>
+        <w:rPr>
+          <w:rFonts w:ascii="Arial" w:eastAsia="Times New Roman" w:hAnsi="Arial" w:cs="Arial"/>
+          <w:color w:val="24292E"/>
+          <w:sz w:val="18"/>
+          <w:szCs w:val="18"/>
+          <w:lang w:eastAsia="en-GB"/>
+        </w:rPr>
+        <w:t>top</w:t>
+      </w:r>
+      <w:r>
+        <w:rPr>
+          <w:rFonts w:ascii="Arial" w:eastAsia="Times New Roman" w:hAnsi="Arial" w:cs="Arial"/>
+          <w:color w:val="24292E"/>
+          <w:sz w:val="18"/>
+          <w:szCs w:val="18"/>
+          <w:lang w:eastAsia="en-GB"/>
+        </w:rPr>
+        <w:t>-</w:t>
+      </w:r>
+      <w:r>
+        <w:rPr>
+          <w:rFonts w:ascii="Arial" w:eastAsia="Times New Roman" w:hAnsi="Arial" w:cs="Arial"/>
+          <w:color w:val="24292E"/>
+          <w:sz w:val="18"/>
+          <w:szCs w:val="18"/>
+          <w:lang w:eastAsia="en-GB"/>
+        </w:rPr>
+        <w:t xml:space="preserve">down </w:t>
+      </w:r>
+      <w:r>
+        <w:rPr>
+          <w:rFonts w:ascii="Arial" w:eastAsia="Times New Roman" w:hAnsi="Arial" w:cs="Arial"/>
+          <w:color w:val="24292E"/>
+          <w:sz w:val="18"/>
+          <w:szCs w:val="18"/>
+          <w:lang w:eastAsia="en-GB"/>
+        </w:rPr>
+        <w:t>approach</w:t>
+      </w:r>
+      <w:r>
+        <w:rPr>
+          <w:rFonts w:ascii="Arial" w:eastAsia="Times New Roman" w:hAnsi="Arial" w:cs="Arial"/>
+          <w:color w:val="24292E"/>
+          <w:sz w:val="18"/>
+          <w:szCs w:val="18"/>
+          <w:lang w:eastAsia="en-GB"/>
+        </w:rPr>
+        <w:t xml:space="preserve">. </w:t>
+      </w:r>
+      <w:r>
+        <w:rPr>
+          <w:rFonts w:ascii="Arial" w:eastAsia="Times New Roman" w:hAnsi="Arial" w:cs="Arial"/>
+          <w:color w:val="24292E"/>
+          <w:sz w:val="18"/>
+          <w:szCs w:val="18"/>
+          <w:lang w:eastAsia="en-GB"/>
+        </w:rPr>
+        <w:t>reverse of event bubbling</w:t>
+      </w:r>
+      <w:r>
+        <w:rPr>
+          <w:rFonts w:ascii="Arial" w:eastAsia="Times New Roman" w:hAnsi="Arial" w:cs="Arial"/>
+          <w:color w:val="24292E"/>
+          <w:sz w:val="18"/>
+          <w:szCs w:val="18"/>
+          <w:lang w:eastAsia="en-GB"/>
+        </w:rPr>
+        <w:t>.</w:t>
+      </w:r>
+    </w:p>
+    <w:p>
+      <w:pPr>
+        <w:numPr>
+          <w:ilvl w:val="0"/>
+          <w:numId w:val="1"/>
+        </w:numPr>
+        <w:shd w:val="clear" w:color="auto" w:fill="FFFFFF"/>
+        <w:spacing w:before="60" w:after="100" w:afterAutospacing="1"/>
+        <w:rPr>
+          <w:rFonts w:ascii="Arial" w:eastAsia="Times New Roman" w:hAnsi="Arial" w:cs="Arial"/>
+          <w:color w:val="24292E"/>
+          <w:sz w:val="18"/>
+          <w:szCs w:val="18"/>
+          <w:lang w:eastAsia="en-GB"/>
+        </w:rPr>
+      </w:pPr>
+      <w:r>
+        <w:rPr>
+          <w:rFonts w:ascii="Arial" w:eastAsia="Times New Roman" w:hAnsi="Arial" w:cs="Arial"/>
+          <w:color w:val="24292E"/>
+          <w:sz w:val="18"/>
+          <w:szCs w:val="18"/>
+          <w:lang w:eastAsia="en-GB"/>
+        </w:rPr>
+        <w:t xml:space="preserve">Event delegation - </w:t>
+      </w:r>
+      <w:r>
+        <w:rPr>
+          <w:rFonts w:ascii="Arial" w:eastAsia="Times New Roman" w:hAnsi="Arial" w:cs="Arial"/>
+          <w:color w:val="24292E"/>
+          <w:sz w:val="18"/>
+          <w:szCs w:val="18"/>
+          <w:lang w:eastAsia="en-GB"/>
+        </w:rPr>
+        <w:t>instead of assigning a handler to each of them – we put a single handler on their common ancestor</w:t>
+      </w:r>
+    </w:p>
+    <w:p>
+      <w:pPr>
+        <w:shd w:val="clear" w:color="auto" w:fill="FFFFFF"/>
+        <w:spacing w:before="60" w:after="100" w:afterAutospacing="1"/>
+        <w:rPr>
+          <w:rFonts w:ascii="Arial" w:eastAsia="Times New Roman" w:hAnsi="Arial" w:cs="Arial"/>
+          <w:color w:val="24292E"/>
+          <w:sz w:val="18"/>
+          <w:szCs w:val="18"/>
+          <w:lang w:eastAsia="en-GB"/>
+        </w:rPr>
+      </w:pPr>
     </w:p>
     <w:sectPr>
       <w:pgSz w:w="11906" w:h="16838"/>
@@ -4819,7 +6716,7 @@
         <w:ind w:left="2160" w:hanging="180"/>
       </w:pPr>
     </w:lvl>
-    <w:lvl w:ilvl="3" w:tplc="0809000F" w:tentative="1">
+    <w:lvl w:ilvl="3" w:tplc="0809000F">
       <w:start w:val="1"/>
       <w:numFmt w:val="decimal"/>
       <w:lvlText w:val="%4."/>

--- a/react/React functional component lifecycle.docx
+++ b/react/React functional component lifecycle.docx
@@ -1721,6 +1721,39 @@
         </w:rPr>
         <w:t>Virtual DOM: Creates copy of entire DOM and stores in memory. On change of component, it updates Virtual DOM. Virtual DOM is compared with DOM, if any changes they are reflected in DOM.</w:t>
       </w:r>
+      <w:r>
+        <w:rPr>
+          <w:rFonts w:ascii="Arial" w:eastAsia="Times New Roman" w:hAnsi="Arial" w:cs="Arial"/>
+          <w:color w:val="24292E"/>
+          <w:sz w:val="18"/>
+          <w:szCs w:val="18"/>
+          <w:lang w:eastAsia="en-GB"/>
+        </w:rPr>
+        <w:t xml:space="preserve"> To see in action &gt; Go to Console &gt; click 3 dots &gt; </w:t>
+      </w:r>
+      <w:r>
+        <w:rPr>
+          <w:rFonts w:ascii="Arial" w:eastAsia="Times New Roman" w:hAnsi="Arial" w:cs="Arial"/>
+          <w:color w:val="24292E"/>
+          <w:sz w:val="18"/>
+          <w:szCs w:val="18"/>
+          <w:lang w:eastAsia="en-GB"/>
+        </w:rPr>
+        <w:t xml:space="preserve">Rendering &gt; </w:t>
+      </w:r>
+      <w:r>
+        <w:rPr>
+          <w:rFonts w:ascii="Arial" w:eastAsia="Times New Roman" w:hAnsi="Arial" w:cs="Arial"/>
+          <w:b/>
+          <w:bCs/>
+          <w:color w:val="24292E"/>
+          <w:sz w:val="18"/>
+          <w:szCs w:val="18"/>
+          <w:u w:val="single"/>
+          <w:lang w:eastAsia="en-GB"/>
+        </w:rPr>
+        <w:t>Paint Flashing</w:t>
+      </w:r>
     </w:p>
     <w:p>
       <w:pPr>
@@ -3598,7 +3631,47 @@
             <w:szCs w:val="18"/>
             <w:lang w:eastAsia="en-GB"/>
           </w:rPr>
-          <w:t>https://www.freecodecamp.org/news/build-dynamic-forms-in-react/</w:t>
+          <w:t>https://www.freecodecamp.org</w:t>
+        </w:r>
+        <w:r>
+          <w:rPr>
+            <w:rStyle w:val="Hyperlink"/>
+            <w:rFonts w:ascii="Arial" w:eastAsia="Times New Roman" w:hAnsi="Arial" w:cs="Arial"/>
+            <w:sz w:val="18"/>
+            <w:szCs w:val="18"/>
+            <w:lang w:eastAsia="en-GB"/>
+          </w:rPr>
+          <w:t>/</w:t>
+        </w:r>
+        <w:r>
+          <w:rPr>
+            <w:rStyle w:val="Hyperlink"/>
+            <w:rFonts w:ascii="Arial" w:eastAsia="Times New Roman" w:hAnsi="Arial" w:cs="Arial"/>
+            <w:sz w:val="18"/>
+            <w:szCs w:val="18"/>
+            <w:lang w:eastAsia="en-GB"/>
+          </w:rPr>
+          <w:t>news/build-dynami</w:t>
+        </w:r>
+        <w:r>
+          <w:rPr>
+            <w:rStyle w:val="Hyperlink"/>
+            <w:rFonts w:ascii="Arial" w:eastAsia="Times New Roman" w:hAnsi="Arial" w:cs="Arial"/>
+            <w:sz w:val="18"/>
+            <w:szCs w:val="18"/>
+            <w:lang w:eastAsia="en-GB"/>
+          </w:rPr>
+          <w:t>c</w:t>
+        </w:r>
+        <w:r>
+          <w:rPr>
+            <w:rStyle w:val="Hyperlink"/>
+            <w:rFonts w:ascii="Arial" w:eastAsia="Times New Roman" w:hAnsi="Arial" w:cs="Arial"/>
+            <w:sz w:val="18"/>
+            <w:szCs w:val="18"/>
+            <w:lang w:eastAsia="en-GB"/>
+          </w:rPr>
+          <w:t>-forms-in-react/</w:t>
         </w:r>
       </w:hyperlink>
     </w:p>
@@ -3674,7 +3747,27 @@
             <w:szCs w:val="18"/>
             <w:lang w:eastAsia="en-GB"/>
           </w:rPr>
-          <w:t>https://learnwithparam.com/blog/different-types-of-router-in-react-router/</w:t>
+          <w:t>https://learnwithparam.co</w:t>
+        </w:r>
+        <w:r>
+          <w:rPr>
+            <w:rStyle w:val="Hyperlink"/>
+            <w:rFonts w:ascii="Arial" w:eastAsia="Times New Roman" w:hAnsi="Arial" w:cs="Arial"/>
+            <w:sz w:val="18"/>
+            <w:szCs w:val="18"/>
+            <w:lang w:eastAsia="en-GB"/>
+          </w:rPr>
+          <w:t>m</w:t>
+        </w:r>
+        <w:r>
+          <w:rPr>
+            <w:rStyle w:val="Hyperlink"/>
+            <w:rFonts w:ascii="Arial" w:eastAsia="Times New Roman" w:hAnsi="Arial" w:cs="Arial"/>
+            <w:sz w:val="18"/>
+            <w:szCs w:val="18"/>
+            <w:lang w:eastAsia="en-GB"/>
+          </w:rPr>
+          <w:t>/blog/different-types-of-router-in-react-router/</w:t>
         </w:r>
       </w:hyperlink>
       <w:r>
@@ -3706,7 +3799,27 @@
             <w:szCs w:val="18"/>
             <w:lang w:eastAsia="en-GB"/>
           </w:rPr>
-          <w:t>https://codesandbox.io/s/objective-nash-illdyn?file=/src/App.js</w:t>
+          <w:t>https://codesandbox.io/s/objective</w:t>
+        </w:r>
+        <w:r>
+          <w:rPr>
+            <w:rStyle w:val="Hyperlink"/>
+            <w:rFonts w:ascii="Arial" w:eastAsia="Times New Roman" w:hAnsi="Arial" w:cs="Arial"/>
+            <w:sz w:val="18"/>
+            <w:szCs w:val="18"/>
+            <w:lang w:eastAsia="en-GB"/>
+          </w:rPr>
+          <w:t>-</w:t>
+        </w:r>
+        <w:r>
+          <w:rPr>
+            <w:rStyle w:val="Hyperlink"/>
+            <w:rFonts w:ascii="Arial" w:eastAsia="Times New Roman" w:hAnsi="Arial" w:cs="Arial"/>
+            <w:sz w:val="18"/>
+            <w:szCs w:val="18"/>
+            <w:lang w:eastAsia="en-GB"/>
+          </w:rPr>
+          <w:t>nash-illdyn?file=/src/App.js</w:t>
         </w:r>
       </w:hyperlink>
       <w:r>
@@ -4008,6 +4121,16 @@
         </w:rPr>
         <w:t xml:space="preserve">Identifying components with unsafe lifecycles </w:t>
       </w:r>
+      <w:r>
+        <w:rPr>
+          <w:rFonts w:ascii="Arial" w:eastAsia="Times New Roman" w:hAnsi="Arial" w:cs="Arial"/>
+          <w:color w:val="24292E"/>
+          <w:sz w:val="18"/>
+          <w:szCs w:val="18"/>
+          <w:lang w:eastAsia="en-GB"/>
+        </w:rPr>
+        <w:t xml:space="preserve"> - when we are still using class based components and not using the lifecycle methods in correct order</w:t>
+      </w:r>
     </w:p>
     <w:p>
       <w:pPr>
@@ -4137,6 +4260,105 @@
           <w:lang w:eastAsia="en-GB"/>
         </w:rPr>
         <w:t>Detecting legacy context API</w:t>
+      </w:r>
+      <w:r>
+        <w:rPr>
+          <w:rFonts w:ascii="Arial" w:eastAsia="Times New Roman" w:hAnsi="Arial" w:cs="Arial"/>
+          <w:color w:val="24292E"/>
+          <w:sz w:val="18"/>
+          <w:szCs w:val="18"/>
+          <w:lang w:eastAsia="en-GB"/>
+        </w:rPr>
+        <w:br/>
+      </w:r>
+    </w:p>
+    <w:p>
+      <w:pPr>
+        <w:numPr>
+          <w:ilvl w:val="0"/>
+          <w:numId w:val="1"/>
+        </w:numPr>
+        <w:shd w:val="clear" w:color="auto" w:fill="FFFFFF"/>
+        <w:spacing w:before="60" w:after="100" w:afterAutospacing="1"/>
+        <w:rPr>
+          <w:rFonts w:ascii="Arial" w:eastAsia="Times New Roman" w:hAnsi="Arial" w:cs="Arial"/>
+          <w:color w:val="24292E"/>
+          <w:sz w:val="18"/>
+          <w:szCs w:val="18"/>
+          <w:lang w:eastAsia="en-GB"/>
+        </w:rPr>
+      </w:pPr>
+      <w:r>
+        <w:rPr>
+          <w:rFonts w:ascii="Arial" w:eastAsia="Times New Roman" w:hAnsi="Arial" w:cs="Arial"/>
+          <w:color w:val="24292E"/>
+          <w:sz w:val="18"/>
+          <w:szCs w:val="18"/>
+          <w:lang w:eastAsia="en-GB"/>
+        </w:rPr>
+        <w:t xml:space="preserve">React Custom Hooks </w:t>
+      </w:r>
+      <w:r>
+        <w:rPr>
+          <w:rFonts w:ascii="Arial" w:eastAsia="Times New Roman" w:hAnsi="Arial" w:cs="Arial"/>
+          <w:color w:val="24292E"/>
+          <w:sz w:val="18"/>
+          <w:szCs w:val="18"/>
+          <w:lang w:eastAsia="en-GB"/>
+        </w:rPr>
+        <w:t>–</w:t>
+      </w:r>
+      <w:r>
+        <w:rPr>
+          <w:rFonts w:ascii="Arial" w:eastAsia="Times New Roman" w:hAnsi="Arial" w:cs="Arial"/>
+          <w:color w:val="24292E"/>
+          <w:sz w:val="18"/>
+          <w:szCs w:val="18"/>
+          <w:lang w:eastAsia="en-GB"/>
+        </w:rPr>
+        <w:t xml:space="preserve"> </w:t>
+      </w:r>
+      <w:proofErr w:type="spellStart"/>
+      <w:r>
+        <w:rPr>
+          <w:rFonts w:ascii="Arial" w:eastAsia="Times New Roman" w:hAnsi="Arial" w:cs="Arial"/>
+          <w:color w:val="24292E"/>
+          <w:sz w:val="18"/>
+          <w:szCs w:val="18"/>
+          <w:lang w:eastAsia="en-GB"/>
+        </w:rPr>
+        <w:t>Javascript</w:t>
+      </w:r>
+      <w:proofErr w:type="spellEnd"/>
+      <w:r>
+        <w:rPr>
+          <w:rFonts w:ascii="Arial" w:eastAsia="Times New Roman" w:hAnsi="Arial" w:cs="Arial"/>
+          <w:color w:val="24292E"/>
+          <w:sz w:val="18"/>
+          <w:szCs w:val="18"/>
+          <w:lang w:eastAsia="en-GB"/>
+        </w:rPr>
+        <w:t xml:space="preserve"> function which starts with “use” keyword and can make use of inbuilt hooks. It is used for sharing the code.</w:t>
+      </w:r>
+      <w:r>
+        <w:rPr>
+          <w:rFonts w:ascii="Arial" w:eastAsia="Times New Roman" w:hAnsi="Arial" w:cs="Arial"/>
+          <w:color w:val="24292E"/>
+          <w:sz w:val="18"/>
+          <w:szCs w:val="18"/>
+          <w:lang w:eastAsia="en-GB"/>
+        </w:rPr>
+        <w:tab/>
+      </w:r>
+      <w:r>
+        <w:rPr>
+          <w:rFonts w:ascii="Arial" w:eastAsia="Times New Roman" w:hAnsi="Arial" w:cs="Arial"/>
+          <w:color w:val="24292E"/>
+          <w:sz w:val="18"/>
+          <w:szCs w:val="18"/>
+          <w:lang w:eastAsia="en-GB"/>
+        </w:rPr>
+        <w:tab/>
       </w:r>
     </w:p>
     <w:p>
@@ -4708,9 +4930,8 @@
           <w:szCs w:val="18"/>
           <w:lang w:eastAsia="en-GB"/>
         </w:rPr>
-        <w:t xml:space="preserve"> (can be cached, but to </w:t>
-      </w:r>
-      <w:proofErr w:type="spellStart"/>
+        <w:t xml:space="preserve"> (can be cached, but to re</w:t>
+      </w:r>
       <w:r>
         <w:rPr>
           <w:rFonts w:ascii="Arial" w:eastAsia="Times New Roman" w:hAnsi="Arial" w:cs="Arial"/>
@@ -4721,9 +4942,8 @@
           <w:szCs w:val="18"/>
           <w:lang w:eastAsia="en-GB"/>
         </w:rPr>
-        <w:t>resue</w:t>
-      </w:r>
-      <w:proofErr w:type="spellEnd"/>
+        <w:t>us</w:t>
+      </w:r>
       <w:r>
         <w:rPr>
           <w:rFonts w:ascii="Arial" w:eastAsia="Times New Roman" w:hAnsi="Arial" w:cs="Arial"/>
@@ -4734,7 +4954,7 @@
           <w:szCs w:val="18"/>
           <w:lang w:eastAsia="en-GB"/>
         </w:rPr>
-        <w:t>, it needs to be revalidated from server)</w:t>
+        <w:t>e, it needs to be revalidated from server)</w:t>
       </w:r>
       <w:r>
         <w:rPr>
@@ -5199,6 +5419,43 @@
           <w:szCs w:val="18"/>
           <w:lang w:eastAsia="en-GB"/>
         </w:rPr>
+        <w:t xml:space="preserve">Virtual proxy between </w:t>
+      </w:r>
+      <w:r>
+        <w:rPr>
+          <w:rFonts w:ascii="Arial" w:eastAsia="Times New Roman" w:hAnsi="Arial" w:cs="Arial"/>
+          <w:color w:val="24292E"/>
+          <w:sz w:val="18"/>
+          <w:szCs w:val="18"/>
+          <w:lang w:eastAsia="en-GB"/>
+        </w:rPr>
+        <w:t>the browser and the network</w:t>
+      </w:r>
+    </w:p>
+    <w:p>
+      <w:pPr>
+        <w:numPr>
+          <w:ilvl w:val="1"/>
+          <w:numId w:val="1"/>
+        </w:numPr>
+        <w:shd w:val="clear" w:color="auto" w:fill="FFFFFF"/>
+        <w:spacing w:before="60" w:after="100" w:afterAutospacing="1"/>
+        <w:rPr>
+          <w:rFonts w:ascii="Arial" w:eastAsia="Times New Roman" w:hAnsi="Arial" w:cs="Arial"/>
+          <w:color w:val="24292E"/>
+          <w:sz w:val="18"/>
+          <w:szCs w:val="18"/>
+          <w:lang w:eastAsia="en-GB"/>
+        </w:rPr>
+      </w:pPr>
+      <w:r>
+        <w:rPr>
+          <w:rFonts w:ascii="Arial" w:eastAsia="Times New Roman" w:hAnsi="Arial" w:cs="Arial"/>
+          <w:color w:val="24292E"/>
+          <w:sz w:val="18"/>
+          <w:szCs w:val="18"/>
+          <w:lang w:eastAsia="en-GB"/>
+        </w:rPr>
         <w:t>Stays registered even when there is no internet connection</w:t>
       </w:r>
     </w:p>
@@ -5253,7 +5510,37 @@
           <w:szCs w:val="18"/>
           <w:lang w:eastAsia="en-GB"/>
         </w:rPr>
-        <w:t>Cannot directly access the DOM</w:t>
+        <w:t xml:space="preserve">They don’t have </w:t>
+      </w:r>
+      <w:r>
+        <w:rPr>
+          <w:rFonts w:ascii="Arial" w:eastAsia="Times New Roman" w:hAnsi="Arial" w:cs="Arial"/>
+          <w:color w:val="24292E"/>
+          <w:sz w:val="18"/>
+          <w:szCs w:val="18"/>
+          <w:lang w:eastAsia="en-GB"/>
+        </w:rPr>
+        <w:t xml:space="preserve">access </w:t>
+      </w:r>
+      <w:r>
+        <w:rPr>
+          <w:rFonts w:ascii="Arial" w:eastAsia="Times New Roman" w:hAnsi="Arial" w:cs="Arial"/>
+          <w:color w:val="24292E"/>
+          <w:sz w:val="18"/>
+          <w:szCs w:val="18"/>
+          <w:lang w:eastAsia="en-GB"/>
+        </w:rPr>
+        <w:t xml:space="preserve">to </w:t>
+      </w:r>
+      <w:r>
+        <w:rPr>
+          <w:rFonts w:ascii="Arial" w:eastAsia="Times New Roman" w:hAnsi="Arial" w:cs="Arial"/>
+          <w:color w:val="24292E"/>
+          <w:sz w:val="18"/>
+          <w:szCs w:val="18"/>
+          <w:lang w:eastAsia="en-GB"/>
+        </w:rPr>
+        <w:t>the DOM</w:t>
       </w:r>
     </w:p>
     <w:p>
@@ -5405,8 +5692,275 @@
           <w:szCs w:val="18"/>
           <w:lang w:eastAsia="en-GB"/>
         </w:rPr>
-        <w:t>Major event listeners: install, activate, fetch</w:t>
-      </w:r>
+        <w:t xml:space="preserve">Major event listeners: </w:t>
+      </w:r>
+    </w:p>
+    <w:p>
+      <w:pPr>
+        <w:numPr>
+          <w:ilvl w:val="2"/>
+          <w:numId w:val="1"/>
+        </w:numPr>
+        <w:shd w:val="clear" w:color="auto" w:fill="FFFFFF"/>
+        <w:spacing w:before="60" w:after="100" w:afterAutospacing="1"/>
+        <w:rPr>
+          <w:rFonts w:ascii="Arial" w:eastAsia="Times New Roman" w:hAnsi="Arial" w:cs="Arial"/>
+          <w:color w:val="24292E"/>
+          <w:sz w:val="18"/>
+          <w:szCs w:val="18"/>
+          <w:lang w:eastAsia="en-GB"/>
+        </w:rPr>
+      </w:pPr>
+      <w:r>
+        <w:rPr>
+          <w:rFonts w:ascii="Arial" w:eastAsia="Times New Roman" w:hAnsi="Arial" w:cs="Arial"/>
+          <w:b/>
+          <w:bCs/>
+          <w:color w:val="24292E"/>
+          <w:sz w:val="18"/>
+          <w:szCs w:val="18"/>
+          <w:lang w:eastAsia="en-GB"/>
+        </w:rPr>
+        <w:t>I</w:t>
+      </w:r>
+      <w:r>
+        <w:rPr>
+          <w:rFonts w:ascii="Arial" w:eastAsia="Times New Roman" w:hAnsi="Arial" w:cs="Arial"/>
+          <w:b/>
+          <w:bCs/>
+          <w:color w:val="24292E"/>
+          <w:sz w:val="18"/>
+          <w:szCs w:val="18"/>
+          <w:lang w:eastAsia="en-GB"/>
+        </w:rPr>
+        <w:t>nstall</w:t>
+      </w:r>
+      <w:r>
+        <w:rPr>
+          <w:rFonts w:ascii="Arial" w:eastAsia="Times New Roman" w:hAnsi="Arial" w:cs="Arial"/>
+          <w:color w:val="24292E"/>
+          <w:sz w:val="18"/>
+          <w:szCs w:val="18"/>
+          <w:lang w:eastAsia="en-GB"/>
+        </w:rPr>
+        <w:t xml:space="preserve"> - I</w:t>
+      </w:r>
+      <w:r>
+        <w:rPr>
+          <w:rFonts w:ascii="Arial" w:eastAsia="Times New Roman" w:hAnsi="Arial" w:cs="Arial"/>
+          <w:color w:val="24292E"/>
+          <w:sz w:val="18"/>
+          <w:szCs w:val="18"/>
+          <w:lang w:eastAsia="en-GB"/>
+        </w:rPr>
+        <w:t>n the install listener, we can initialize the cache and add files to it for offline use</w:t>
+      </w:r>
+    </w:p>
+    <w:p>
+      <w:pPr>
+        <w:numPr>
+          <w:ilvl w:val="2"/>
+          <w:numId w:val="1"/>
+        </w:numPr>
+        <w:shd w:val="clear" w:color="auto" w:fill="FFFFFF"/>
+        <w:spacing w:before="60" w:after="100" w:afterAutospacing="1"/>
+        <w:rPr>
+          <w:rFonts w:ascii="Arial" w:eastAsia="Times New Roman" w:hAnsi="Arial" w:cs="Arial"/>
+          <w:color w:val="24292E"/>
+          <w:sz w:val="18"/>
+          <w:szCs w:val="18"/>
+          <w:lang w:eastAsia="en-GB"/>
+        </w:rPr>
+      </w:pPr>
+      <w:r>
+        <w:rPr>
+          <w:rFonts w:ascii="Arial" w:eastAsia="Times New Roman" w:hAnsi="Arial" w:cs="Arial"/>
+          <w:b/>
+          <w:bCs/>
+          <w:color w:val="24292E"/>
+          <w:sz w:val="18"/>
+          <w:szCs w:val="18"/>
+          <w:lang w:eastAsia="en-GB"/>
+        </w:rPr>
+        <w:t>A</w:t>
+      </w:r>
+      <w:r>
+        <w:rPr>
+          <w:rFonts w:ascii="Arial" w:eastAsia="Times New Roman" w:hAnsi="Arial" w:cs="Arial"/>
+          <w:b/>
+          <w:bCs/>
+          <w:color w:val="24292E"/>
+          <w:sz w:val="18"/>
+          <w:szCs w:val="18"/>
+          <w:lang w:eastAsia="en-GB"/>
+        </w:rPr>
+        <w:t>ctivate</w:t>
+      </w:r>
+      <w:r>
+        <w:rPr>
+          <w:rFonts w:ascii="Arial" w:eastAsia="Times New Roman" w:hAnsi="Arial" w:cs="Arial"/>
+          <w:color w:val="24292E"/>
+          <w:sz w:val="18"/>
+          <w:szCs w:val="18"/>
+          <w:lang w:eastAsia="en-GB"/>
+        </w:rPr>
+        <w:t xml:space="preserve"> - </w:t>
+      </w:r>
+      <w:r>
+        <w:rPr>
+          <w:rFonts w:ascii="Arial" w:eastAsia="Times New Roman" w:hAnsi="Arial" w:cs="Arial"/>
+          <w:color w:val="24292E"/>
+          <w:sz w:val="18"/>
+          <w:szCs w:val="18"/>
+          <w:lang w:eastAsia="en-GB"/>
+        </w:rPr>
+        <w:t>This ensures we have only the files we need in the cache, so we don't leave any garbage behind; the available cache space in the browser is limited, so it is a good idea to clean up after ourselves.</w:t>
+      </w:r>
+    </w:p>
+    <w:p>
+      <w:pPr>
+        <w:numPr>
+          <w:ilvl w:val="2"/>
+          <w:numId w:val="1"/>
+        </w:numPr>
+        <w:shd w:val="clear" w:color="auto" w:fill="FFFFFF"/>
+        <w:spacing w:before="60" w:after="100" w:afterAutospacing="1"/>
+        <w:rPr>
+          <w:rFonts w:ascii="Arial" w:eastAsia="Times New Roman" w:hAnsi="Arial" w:cs="Arial"/>
+          <w:b/>
+          <w:bCs/>
+          <w:color w:val="24292E"/>
+          <w:sz w:val="18"/>
+          <w:szCs w:val="18"/>
+          <w:lang w:eastAsia="en-GB"/>
+        </w:rPr>
+      </w:pPr>
+      <w:r>
+        <w:rPr>
+          <w:rFonts w:ascii="Arial" w:eastAsia="Times New Roman" w:hAnsi="Arial" w:cs="Arial"/>
+          <w:b/>
+          <w:bCs/>
+          <w:color w:val="24292E"/>
+          <w:sz w:val="18"/>
+          <w:szCs w:val="18"/>
+          <w:lang w:eastAsia="en-GB"/>
+        </w:rPr>
+        <w:t>F</w:t>
+      </w:r>
+      <w:r>
+        <w:rPr>
+          <w:rFonts w:ascii="Arial" w:eastAsia="Times New Roman" w:hAnsi="Arial" w:cs="Arial"/>
+          <w:b/>
+          <w:bCs/>
+          <w:color w:val="24292E"/>
+          <w:sz w:val="18"/>
+          <w:szCs w:val="18"/>
+          <w:lang w:eastAsia="en-GB"/>
+        </w:rPr>
+        <w:t>etch</w:t>
+      </w:r>
+      <w:r>
+        <w:rPr>
+          <w:rFonts w:ascii="Arial" w:eastAsia="Times New Roman" w:hAnsi="Arial" w:cs="Arial"/>
+          <w:b/>
+          <w:bCs/>
+          <w:color w:val="24292E"/>
+          <w:sz w:val="18"/>
+          <w:szCs w:val="18"/>
+          <w:lang w:eastAsia="en-GB"/>
+        </w:rPr>
+        <w:t xml:space="preserve"> - </w:t>
+      </w:r>
+      <w:r>
+        <w:rPr>
+          <w:rFonts w:ascii="Arial" w:eastAsia="Times New Roman" w:hAnsi="Arial" w:cs="Arial"/>
+          <w:color w:val="24292E"/>
+          <w:sz w:val="18"/>
+          <w:szCs w:val="18"/>
+          <w:lang w:eastAsia="en-GB"/>
+        </w:rPr>
+        <w:t>fires every time an HTTP request is fired off from our app</w:t>
+      </w:r>
+      <w:r>
+        <w:rPr>
+          <w:rFonts w:ascii="Arial" w:eastAsia="Times New Roman" w:hAnsi="Arial" w:cs="Arial"/>
+          <w:color w:val="24292E"/>
+          <w:sz w:val="18"/>
+          <w:szCs w:val="18"/>
+          <w:lang w:eastAsia="en-GB"/>
+        </w:rPr>
+        <w:t xml:space="preserve">. </w:t>
+      </w:r>
+      <w:r>
+        <w:rPr>
+          <w:rFonts w:ascii="Arial" w:eastAsia="Times New Roman" w:hAnsi="Arial" w:cs="Arial"/>
+          <w:color w:val="24292E"/>
+          <w:sz w:val="18"/>
+          <w:szCs w:val="18"/>
+          <w:lang w:eastAsia="en-GB"/>
+        </w:rPr>
+        <w:t>Here, we respond to the fetch event with a function that tries to find the resource in the cache and return the response if it's there. If not, we use another fetch request to fetch it from the network, then store the response in the cache so it will be available there next time it is requested.</w:t>
+      </w:r>
+    </w:p>
+    <w:p>
+      <w:pPr>
+        <w:shd w:val="clear" w:color="auto" w:fill="FFFFFF"/>
+        <w:spacing w:before="60" w:after="100" w:afterAutospacing="1"/>
+        <w:rPr>
+          <w:rFonts w:ascii="Arial" w:eastAsia="Times New Roman" w:hAnsi="Arial" w:cs="Arial"/>
+          <w:b/>
+          <w:bCs/>
+          <w:color w:val="24292E"/>
+          <w:sz w:val="18"/>
+          <w:szCs w:val="18"/>
+          <w:lang w:eastAsia="en-GB"/>
+        </w:rPr>
+      </w:pPr>
+    </w:p>
+    <w:p>
+      <w:pPr>
+        <w:shd w:val="clear" w:color="auto" w:fill="FFFFFF"/>
+        <w:spacing w:before="60" w:after="100" w:afterAutospacing="1"/>
+        <w:rPr>
+          <w:rFonts w:ascii="Arial" w:eastAsia="Times New Roman" w:hAnsi="Arial" w:cs="Arial"/>
+          <w:b/>
+          <w:bCs/>
+          <w:color w:val="24292E"/>
+          <w:sz w:val="18"/>
+          <w:szCs w:val="18"/>
+          <w:lang w:eastAsia="en-GB"/>
+        </w:rPr>
+      </w:pPr>
+    </w:p>
+    <w:p>
+      <w:pPr>
+        <w:shd w:val="clear" w:color="auto" w:fill="FFFFFF"/>
+        <w:spacing w:before="60" w:after="100" w:afterAutospacing="1"/>
+        <w:rPr>
+          <w:rFonts w:ascii="Arial" w:eastAsia="Times New Roman" w:hAnsi="Arial" w:cs="Arial"/>
+          <w:b/>
+          <w:bCs/>
+          <w:color w:val="24292E"/>
+          <w:sz w:val="18"/>
+          <w:szCs w:val="18"/>
+          <w:lang w:eastAsia="en-GB"/>
+        </w:rPr>
+      </w:pPr>
+    </w:p>
+    <w:p>
+      <w:pPr>
+        <w:shd w:val="clear" w:color="auto" w:fill="FFFFFF"/>
+        <w:spacing w:before="60" w:after="100" w:afterAutospacing="1"/>
+        <w:rPr>
+          <w:rFonts w:ascii="Arial" w:eastAsia="Times New Roman" w:hAnsi="Arial" w:cs="Arial"/>
+          <w:b/>
+          <w:bCs/>
+          <w:color w:val="24292E"/>
+          <w:sz w:val="18"/>
+          <w:szCs w:val="18"/>
+          <w:lang w:eastAsia="en-GB"/>
+        </w:rPr>
+      </w:pPr>
     </w:p>
     <w:p>
       <w:pPr>
@@ -6126,7 +6680,27 @@
           <w:szCs w:val="18"/>
           <w:lang w:eastAsia="en-GB"/>
         </w:rPr>
-        <w:t xml:space="preserve">Event capturing – </w:t>
+        <w:t>Event capturing</w:t>
+      </w:r>
+      <w:r>
+        <w:rPr>
+          <w:rFonts w:ascii="Arial" w:eastAsia="Times New Roman" w:hAnsi="Arial" w:cs="Arial"/>
+          <w:color w:val="24292E"/>
+          <w:sz w:val="18"/>
+          <w:szCs w:val="18"/>
+          <w:lang w:eastAsia="en-GB"/>
+        </w:rPr>
+        <w:t>/event trickling</w:t>
+      </w:r>
+      <w:r>
+        <w:rPr>
+          <w:rFonts w:ascii="Arial" w:eastAsia="Times New Roman" w:hAnsi="Arial" w:cs="Arial"/>
+          <w:color w:val="24292E"/>
+          <w:sz w:val="18"/>
+          <w:szCs w:val="18"/>
+          <w:lang w:eastAsia="en-GB"/>
+        </w:rPr>
+        <w:t xml:space="preserve"> – </w:t>
       </w:r>
       <w:r>
         <w:rPr>
@@ -6208,6 +6782,16 @@
         </w:rPr>
         <w:t>.</w:t>
       </w:r>
+      <w:r>
+        <w:rPr>
+          <w:rFonts w:ascii="Arial" w:eastAsia="Times New Roman" w:hAnsi="Arial" w:cs="Arial"/>
+          <w:color w:val="24292E"/>
+          <w:sz w:val="18"/>
+          <w:szCs w:val="18"/>
+          <w:lang w:eastAsia="en-GB"/>
+        </w:rPr>
+        <w:t xml:space="preserve"> This is the first phase</w:t>
+      </w:r>
     </w:p>
     <w:p>
       <w:pPr>
@@ -6245,6 +6829,4477 @@
         </w:rPr>
         <w:t>instead of assigning a handler to each of them – we put a single handler on their common ancestor</w:t>
       </w:r>
+    </w:p>
+    <w:p>
+      <w:pPr>
+        <w:numPr>
+          <w:ilvl w:val="0"/>
+          <w:numId w:val="1"/>
+        </w:numPr>
+        <w:shd w:val="clear" w:color="auto" w:fill="FFFFFF"/>
+        <w:spacing w:before="60" w:after="100" w:afterAutospacing="1"/>
+        <w:rPr>
+          <w:rFonts w:ascii="Arial" w:eastAsia="Times New Roman" w:hAnsi="Arial" w:cs="Arial"/>
+          <w:color w:val="24292E"/>
+          <w:sz w:val="18"/>
+          <w:szCs w:val="18"/>
+          <w:lang w:eastAsia="en-GB"/>
+        </w:rPr>
+      </w:pPr>
+      <w:r>
+        <w:rPr>
+          <w:rFonts w:ascii="Arial" w:eastAsia="Times New Roman" w:hAnsi="Arial" w:cs="Arial"/>
+          <w:color w:val="24292E"/>
+          <w:sz w:val="18"/>
+          <w:szCs w:val="18"/>
+          <w:lang w:eastAsia="en-GB"/>
+        </w:rPr>
+        <w:t>Webpack, webpack-dev-server</w:t>
+      </w:r>
+    </w:p>
+    <w:p>
+      <w:pPr>
+        <w:numPr>
+          <w:ilvl w:val="0"/>
+          <w:numId w:val="1"/>
+        </w:numPr>
+        <w:shd w:val="clear" w:color="auto" w:fill="FFFFFF"/>
+        <w:spacing w:before="60" w:after="100" w:afterAutospacing="1"/>
+        <w:rPr>
+          <w:rFonts w:ascii="Arial" w:eastAsia="Times New Roman" w:hAnsi="Arial" w:cs="Arial"/>
+          <w:color w:val="24292E"/>
+          <w:sz w:val="18"/>
+          <w:szCs w:val="18"/>
+          <w:lang w:eastAsia="en-GB"/>
+        </w:rPr>
+      </w:pPr>
+      <w:r>
+        <w:rPr>
+          <w:rFonts w:ascii="Arial" w:eastAsia="Times New Roman" w:hAnsi="Arial" w:cs="Arial"/>
+          <w:color w:val="24292E"/>
+          <w:sz w:val="18"/>
+          <w:szCs w:val="18"/>
+          <w:lang w:eastAsia="en-GB"/>
+        </w:rPr>
+        <w:t>PWA – Progressive Web Apps</w:t>
+      </w:r>
+      <w:r>
+        <w:rPr>
+          <w:rFonts w:ascii="Arial" w:eastAsia="Times New Roman" w:hAnsi="Arial" w:cs="Arial"/>
+          <w:color w:val="24292E"/>
+          <w:sz w:val="18"/>
+          <w:szCs w:val="18"/>
+          <w:lang w:eastAsia="en-GB"/>
+        </w:rPr>
+        <w:t xml:space="preserve"> (</w:t>
+      </w:r>
+      <w:r>
+        <w:rPr>
+          <w:rFonts w:ascii="Arial" w:eastAsia="Times New Roman" w:hAnsi="Arial" w:cs="Arial"/>
+          <w:color w:val="24292E"/>
+          <w:sz w:val="18"/>
+          <w:szCs w:val="18"/>
+          <w:lang w:eastAsia="en-GB"/>
+        </w:rPr>
+        <w:t>https://web.dev/pwa-checklist/</w:t>
+      </w:r>
+      <w:r>
+        <w:rPr>
+          <w:rFonts w:ascii="Arial" w:eastAsia="Times New Roman" w:hAnsi="Arial" w:cs="Arial"/>
+          <w:color w:val="24292E"/>
+          <w:sz w:val="18"/>
+          <w:szCs w:val="18"/>
+          <w:lang w:eastAsia="en-GB"/>
+        </w:rPr>
+        <w:t>)</w:t>
+      </w:r>
+    </w:p>
+    <w:p>
+      <w:pPr>
+        <w:numPr>
+          <w:ilvl w:val="1"/>
+          <w:numId w:val="1"/>
+        </w:numPr>
+        <w:shd w:val="clear" w:color="auto" w:fill="FFFFFF"/>
+        <w:spacing w:before="60" w:after="100" w:afterAutospacing="1"/>
+        <w:rPr>
+          <w:rFonts w:ascii="Arial" w:eastAsia="Times New Roman" w:hAnsi="Arial" w:cs="Arial"/>
+          <w:color w:val="24292E"/>
+          <w:sz w:val="18"/>
+          <w:szCs w:val="18"/>
+          <w:lang w:eastAsia="en-GB"/>
+        </w:rPr>
+      </w:pPr>
+      <w:r>
+        <w:rPr>
+          <w:rFonts w:ascii="Arial" w:eastAsia="Times New Roman" w:hAnsi="Arial" w:cs="Arial"/>
+          <w:color w:val="24292E"/>
+          <w:sz w:val="18"/>
+          <w:szCs w:val="18"/>
+          <w:lang w:eastAsia="en-GB"/>
+        </w:rPr>
+        <w:t>Completely HTML5 based website meant for offline support</w:t>
+      </w:r>
+      <w:r>
+        <w:rPr>
+          <w:rFonts w:ascii="Arial" w:eastAsia="Times New Roman" w:hAnsi="Arial" w:cs="Arial"/>
+          <w:color w:val="24292E"/>
+          <w:sz w:val="18"/>
+          <w:szCs w:val="18"/>
+          <w:lang w:eastAsia="en-GB"/>
+        </w:rPr>
+        <w:t xml:space="preserve"> which supports in all browsers</w:t>
+      </w:r>
+    </w:p>
+    <w:p>
+      <w:pPr>
+        <w:numPr>
+          <w:ilvl w:val="1"/>
+          <w:numId w:val="1"/>
+        </w:numPr>
+        <w:shd w:val="clear" w:color="auto" w:fill="FFFFFF"/>
+        <w:spacing w:before="60" w:after="100" w:afterAutospacing="1"/>
+        <w:rPr>
+          <w:rFonts w:ascii="Arial" w:eastAsia="Times New Roman" w:hAnsi="Arial" w:cs="Arial"/>
+          <w:color w:val="24292E"/>
+          <w:sz w:val="18"/>
+          <w:szCs w:val="18"/>
+          <w:lang w:eastAsia="en-GB"/>
+        </w:rPr>
+      </w:pPr>
+      <w:r>
+        <w:rPr>
+          <w:rFonts w:ascii="Arial" w:eastAsia="Times New Roman" w:hAnsi="Arial" w:cs="Arial"/>
+          <w:color w:val="24292E"/>
+          <w:sz w:val="18"/>
+          <w:szCs w:val="18"/>
+          <w:lang w:eastAsia="en-GB"/>
+        </w:rPr>
+        <w:t>Make use of service workers for cache s</w:t>
+      </w:r>
+      <w:r>
+        <w:rPr>
+          <w:rFonts w:ascii="Arial" w:eastAsia="Times New Roman" w:hAnsi="Arial" w:cs="Arial"/>
+          <w:color w:val="24292E"/>
+          <w:sz w:val="18"/>
+          <w:szCs w:val="18"/>
+          <w:lang w:eastAsia="en-GB"/>
+        </w:rPr>
+        <w:t>u</w:t>
+      </w:r>
+      <w:r>
+        <w:rPr>
+          <w:rFonts w:ascii="Arial" w:eastAsia="Times New Roman" w:hAnsi="Arial" w:cs="Arial"/>
+          <w:color w:val="24292E"/>
+          <w:sz w:val="18"/>
+          <w:szCs w:val="18"/>
+          <w:lang w:eastAsia="en-GB"/>
+        </w:rPr>
+        <w:t>pport</w:t>
+      </w:r>
+      <w:r>
+        <w:rPr>
+          <w:rFonts w:ascii="Arial" w:eastAsia="Times New Roman" w:hAnsi="Arial" w:cs="Arial"/>
+          <w:color w:val="24292E"/>
+          <w:sz w:val="18"/>
+          <w:szCs w:val="18"/>
+          <w:lang w:eastAsia="en-GB"/>
+        </w:rPr>
+        <w:t xml:space="preserve"> and interact with server</w:t>
+      </w:r>
+    </w:p>
+    <w:p>
+      <w:pPr>
+        <w:numPr>
+          <w:ilvl w:val="1"/>
+          <w:numId w:val="1"/>
+        </w:numPr>
+        <w:shd w:val="clear" w:color="auto" w:fill="FFFFFF"/>
+        <w:spacing w:before="60" w:after="100" w:afterAutospacing="1"/>
+        <w:rPr>
+          <w:rFonts w:ascii="Arial" w:eastAsia="Times New Roman" w:hAnsi="Arial" w:cs="Arial"/>
+          <w:color w:val="24292E"/>
+          <w:sz w:val="18"/>
+          <w:szCs w:val="18"/>
+          <w:lang w:eastAsia="en-GB"/>
+        </w:rPr>
+      </w:pPr>
+      <w:r>
+        <w:rPr>
+          <w:rFonts w:ascii="Arial" w:eastAsia="Times New Roman" w:hAnsi="Arial" w:cs="Arial"/>
+          <w:color w:val="24292E"/>
+          <w:sz w:val="18"/>
+          <w:szCs w:val="18"/>
+          <w:lang w:eastAsia="en-GB"/>
+        </w:rPr>
+        <w:t xml:space="preserve">Use web workers for background processing  </w:t>
+      </w:r>
+    </w:p>
+    <w:p>
+      <w:pPr>
+        <w:numPr>
+          <w:ilvl w:val="1"/>
+          <w:numId w:val="1"/>
+        </w:numPr>
+        <w:shd w:val="clear" w:color="auto" w:fill="FFFFFF"/>
+        <w:spacing w:before="60" w:after="100" w:afterAutospacing="1"/>
+        <w:rPr>
+          <w:rFonts w:ascii="Arial" w:eastAsia="Times New Roman" w:hAnsi="Arial" w:cs="Arial"/>
+          <w:color w:val="24292E"/>
+          <w:sz w:val="18"/>
+          <w:szCs w:val="18"/>
+          <w:lang w:eastAsia="en-GB"/>
+        </w:rPr>
+      </w:pPr>
+      <w:r>
+        <w:rPr>
+          <w:rFonts w:ascii="Arial" w:eastAsia="Times New Roman" w:hAnsi="Arial" w:cs="Arial"/>
+          <w:color w:val="24292E"/>
+          <w:sz w:val="18"/>
+          <w:szCs w:val="18"/>
+          <w:lang w:eastAsia="en-GB"/>
+        </w:rPr>
+        <w:t>Low file size compared to application</w:t>
+      </w:r>
+    </w:p>
+    <w:p>
+      <w:pPr>
+        <w:numPr>
+          <w:ilvl w:val="0"/>
+          <w:numId w:val="1"/>
+        </w:numPr>
+        <w:shd w:val="clear" w:color="auto" w:fill="FFFFFF"/>
+        <w:spacing w:before="60" w:after="100" w:afterAutospacing="1"/>
+        <w:rPr>
+          <w:rFonts w:ascii="Arial" w:eastAsia="Times New Roman" w:hAnsi="Arial" w:cs="Arial"/>
+          <w:color w:val="24292E"/>
+          <w:sz w:val="18"/>
+          <w:szCs w:val="18"/>
+          <w:lang w:eastAsia="en-GB"/>
+        </w:rPr>
+      </w:pPr>
+      <w:r>
+        <w:rPr>
+          <w:rFonts w:ascii="Arial" w:eastAsia="Times New Roman" w:hAnsi="Arial" w:cs="Arial"/>
+          <w:color w:val="24292E"/>
+          <w:sz w:val="18"/>
+          <w:szCs w:val="18"/>
+          <w:lang w:eastAsia="en-GB"/>
+        </w:rPr>
+        <w:t xml:space="preserve">Redux </w:t>
+      </w:r>
+      <w:proofErr w:type="spellStart"/>
+      <w:r>
+        <w:rPr>
+          <w:rFonts w:ascii="Arial" w:eastAsia="Times New Roman" w:hAnsi="Arial" w:cs="Arial"/>
+          <w:color w:val="24292E"/>
+          <w:sz w:val="18"/>
+          <w:szCs w:val="18"/>
+          <w:lang w:eastAsia="en-GB"/>
+        </w:rPr>
+        <w:t>Thunk</w:t>
+      </w:r>
+      <w:proofErr w:type="spellEnd"/>
+    </w:p>
+    <w:p>
+      <w:pPr>
+        <w:numPr>
+          <w:ilvl w:val="0"/>
+          <w:numId w:val="1"/>
+        </w:numPr>
+        <w:shd w:val="clear" w:color="auto" w:fill="FFFFFF"/>
+        <w:spacing w:before="60" w:after="100" w:afterAutospacing="1"/>
+        <w:rPr>
+          <w:rFonts w:ascii="Arial" w:eastAsia="Times New Roman" w:hAnsi="Arial" w:cs="Arial"/>
+          <w:color w:val="24292E"/>
+          <w:sz w:val="18"/>
+          <w:szCs w:val="18"/>
+          <w:lang w:eastAsia="en-GB"/>
+        </w:rPr>
+      </w:pPr>
+      <w:r>
+        <w:rPr>
+          <w:rFonts w:ascii="Arial" w:eastAsia="Times New Roman" w:hAnsi="Arial" w:cs="Arial"/>
+          <w:color w:val="24292E"/>
+          <w:sz w:val="18"/>
+          <w:szCs w:val="18"/>
+          <w:lang w:eastAsia="en-GB"/>
+        </w:rPr>
+        <w:t>Redux Saga</w:t>
+      </w:r>
+    </w:p>
+    <w:p>
+      <w:pPr>
+        <w:numPr>
+          <w:ilvl w:val="0"/>
+          <w:numId w:val="1"/>
+        </w:numPr>
+        <w:shd w:val="clear" w:color="auto" w:fill="FFFFFF"/>
+        <w:spacing w:before="60" w:after="100" w:afterAutospacing="1"/>
+        <w:rPr>
+          <w:rFonts w:ascii="Arial" w:eastAsia="Times New Roman" w:hAnsi="Arial" w:cs="Arial"/>
+          <w:color w:val="24292E"/>
+          <w:sz w:val="18"/>
+          <w:szCs w:val="18"/>
+          <w:lang w:eastAsia="en-GB"/>
+        </w:rPr>
+      </w:pPr>
+      <w:r>
+        <w:rPr>
+          <w:rFonts w:ascii="Arial" w:eastAsia="Times New Roman" w:hAnsi="Arial" w:cs="Arial"/>
+          <w:color w:val="24292E"/>
+          <w:sz w:val="18"/>
+          <w:szCs w:val="18"/>
+          <w:lang w:eastAsia="en-GB"/>
+        </w:rPr>
+        <w:t>Check for cross browser issues</w:t>
+      </w:r>
+    </w:p>
+    <w:p>
+      <w:pPr>
+        <w:numPr>
+          <w:ilvl w:val="1"/>
+          <w:numId w:val="1"/>
+        </w:numPr>
+        <w:shd w:val="clear" w:color="auto" w:fill="FFFFFF"/>
+        <w:spacing w:before="60" w:after="100" w:afterAutospacing="1"/>
+        <w:rPr>
+          <w:rFonts w:ascii="Arial" w:eastAsia="Times New Roman" w:hAnsi="Arial" w:cs="Arial"/>
+          <w:color w:val="24292E"/>
+          <w:sz w:val="18"/>
+          <w:szCs w:val="18"/>
+          <w:lang w:eastAsia="en-GB"/>
+        </w:rPr>
+      </w:pPr>
+      <w:r>
+        <w:rPr>
+          <w:rFonts w:ascii="Arial" w:eastAsia="Times New Roman" w:hAnsi="Arial" w:cs="Arial"/>
+          <w:color w:val="24292E"/>
+          <w:sz w:val="18"/>
+          <w:szCs w:val="18"/>
+          <w:lang w:eastAsia="en-GB"/>
+        </w:rPr>
+        <w:t xml:space="preserve">Check for </w:t>
+      </w:r>
+      <w:proofErr w:type="spellStart"/>
+      <w:r>
+        <w:rPr>
+          <w:rFonts w:ascii="Arial" w:eastAsia="Times New Roman" w:hAnsi="Arial" w:cs="Arial"/>
+          <w:color w:val="24292E"/>
+          <w:sz w:val="18"/>
+          <w:szCs w:val="18"/>
+          <w:lang w:eastAsia="en-GB"/>
+        </w:rPr>
+        <w:t>javascript</w:t>
+      </w:r>
+      <w:proofErr w:type="spellEnd"/>
+      <w:r>
+        <w:rPr>
+          <w:rFonts w:ascii="Arial" w:eastAsia="Times New Roman" w:hAnsi="Arial" w:cs="Arial"/>
+          <w:color w:val="24292E"/>
+          <w:sz w:val="18"/>
+          <w:szCs w:val="18"/>
+          <w:lang w:eastAsia="en-GB"/>
+        </w:rPr>
+        <w:t xml:space="preserve"> functions which are compatible with older browsers and different versions</w:t>
+      </w:r>
+    </w:p>
+    <w:p>
+      <w:pPr>
+        <w:numPr>
+          <w:ilvl w:val="1"/>
+          <w:numId w:val="1"/>
+        </w:numPr>
+        <w:shd w:val="clear" w:color="auto" w:fill="FFFFFF"/>
+        <w:spacing w:before="60" w:after="100" w:afterAutospacing="1"/>
+        <w:rPr>
+          <w:rFonts w:ascii="Arial" w:eastAsia="Times New Roman" w:hAnsi="Arial" w:cs="Arial"/>
+          <w:color w:val="24292E"/>
+          <w:sz w:val="18"/>
+          <w:szCs w:val="18"/>
+          <w:lang w:eastAsia="en-GB"/>
+        </w:rPr>
+      </w:pPr>
+      <w:r>
+        <w:rPr>
+          <w:rFonts w:ascii="Arial" w:eastAsia="Times New Roman" w:hAnsi="Arial" w:cs="Arial"/>
+          <w:color w:val="24292E"/>
+          <w:sz w:val="18"/>
+          <w:szCs w:val="18"/>
+          <w:lang w:eastAsia="en-GB"/>
+        </w:rPr>
+        <w:t xml:space="preserve">Check online tools like – </w:t>
+      </w:r>
+      <w:proofErr w:type="spellStart"/>
+      <w:r>
+        <w:rPr>
+          <w:rFonts w:ascii="Arial" w:eastAsia="Times New Roman" w:hAnsi="Arial" w:cs="Arial"/>
+          <w:color w:val="24292E"/>
+          <w:sz w:val="18"/>
+          <w:szCs w:val="18"/>
+          <w:lang w:eastAsia="en-GB"/>
+        </w:rPr>
+        <w:t>caniuse</w:t>
+      </w:r>
+      <w:proofErr w:type="spellEnd"/>
+    </w:p>
+    <w:p>
+      <w:pPr>
+        <w:numPr>
+          <w:ilvl w:val="1"/>
+          <w:numId w:val="1"/>
+        </w:numPr>
+        <w:shd w:val="clear" w:color="auto" w:fill="FFFFFF"/>
+        <w:spacing w:before="60" w:after="100" w:afterAutospacing="1"/>
+        <w:rPr>
+          <w:rFonts w:ascii="Arial" w:eastAsia="Times New Roman" w:hAnsi="Arial" w:cs="Arial"/>
+          <w:color w:val="24292E"/>
+          <w:sz w:val="18"/>
+          <w:szCs w:val="18"/>
+          <w:lang w:eastAsia="en-GB"/>
+        </w:rPr>
+      </w:pPr>
+      <w:r>
+        <w:rPr>
+          <w:rFonts w:ascii="Arial" w:eastAsia="Times New Roman" w:hAnsi="Arial" w:cs="Arial"/>
+          <w:color w:val="24292E"/>
+          <w:sz w:val="18"/>
+          <w:szCs w:val="18"/>
+          <w:lang w:eastAsia="en-GB"/>
+        </w:rPr>
+        <w:t xml:space="preserve">Use </w:t>
+      </w:r>
+      <w:proofErr w:type="spellStart"/>
+      <w:r>
+        <w:rPr>
+          <w:rFonts w:ascii="Arial" w:eastAsia="Times New Roman" w:hAnsi="Arial" w:cs="Arial"/>
+          <w:color w:val="24292E"/>
+          <w:sz w:val="18"/>
+          <w:szCs w:val="18"/>
+          <w:lang w:eastAsia="en-GB"/>
+        </w:rPr>
+        <w:t>transpiling</w:t>
+      </w:r>
+      <w:proofErr w:type="spellEnd"/>
+      <w:r>
+        <w:rPr>
+          <w:rFonts w:ascii="Arial" w:eastAsia="Times New Roman" w:hAnsi="Arial" w:cs="Arial"/>
+          <w:color w:val="24292E"/>
+          <w:sz w:val="18"/>
+          <w:szCs w:val="18"/>
+          <w:lang w:eastAsia="en-GB"/>
+        </w:rPr>
+        <w:t xml:space="preserve"> using babel</w:t>
+      </w:r>
+    </w:p>
+    <w:p>
+      <w:pPr>
+        <w:numPr>
+          <w:ilvl w:val="1"/>
+          <w:numId w:val="1"/>
+        </w:numPr>
+        <w:shd w:val="clear" w:color="auto" w:fill="FFFFFF"/>
+        <w:spacing w:before="60" w:after="100" w:afterAutospacing="1"/>
+        <w:rPr>
+          <w:rFonts w:ascii="Arial" w:eastAsia="Times New Roman" w:hAnsi="Arial" w:cs="Arial"/>
+          <w:color w:val="24292E"/>
+          <w:sz w:val="18"/>
+          <w:szCs w:val="18"/>
+          <w:lang w:eastAsia="en-GB"/>
+        </w:rPr>
+      </w:pPr>
+      <w:r>
+        <w:rPr>
+          <w:rFonts w:ascii="Arial" w:eastAsia="Times New Roman" w:hAnsi="Arial" w:cs="Arial"/>
+          <w:color w:val="24292E"/>
+          <w:sz w:val="18"/>
+          <w:szCs w:val="18"/>
+          <w:lang w:eastAsia="en-GB"/>
+        </w:rPr>
+        <w:t>Test the functionality on real devices</w:t>
+      </w:r>
+    </w:p>
+    <w:p>
+      <w:pPr>
+        <w:numPr>
+          <w:ilvl w:val="1"/>
+          <w:numId w:val="1"/>
+        </w:numPr>
+        <w:shd w:val="clear" w:color="auto" w:fill="FFFFFF"/>
+        <w:spacing w:before="60" w:after="100" w:afterAutospacing="1"/>
+        <w:rPr>
+          <w:rFonts w:ascii="Arial" w:eastAsia="Times New Roman" w:hAnsi="Arial" w:cs="Arial"/>
+          <w:color w:val="24292E"/>
+          <w:sz w:val="18"/>
+          <w:szCs w:val="18"/>
+          <w:lang w:eastAsia="en-GB"/>
+        </w:rPr>
+      </w:pPr>
+      <w:r>
+        <w:rPr>
+          <w:rFonts w:ascii="Arial" w:eastAsia="Times New Roman" w:hAnsi="Arial" w:cs="Arial"/>
+          <w:color w:val="24292E"/>
+          <w:sz w:val="18"/>
+          <w:szCs w:val="18"/>
+          <w:lang w:eastAsia="en-GB"/>
+        </w:rPr>
+        <w:t xml:space="preserve">Use </w:t>
+      </w:r>
+      <w:proofErr w:type="spellStart"/>
+      <w:r>
+        <w:rPr>
+          <w:rFonts w:ascii="Arial" w:eastAsia="Times New Roman" w:hAnsi="Arial" w:cs="Arial"/>
+          <w:color w:val="24292E"/>
+          <w:sz w:val="18"/>
+          <w:szCs w:val="18"/>
+          <w:lang w:eastAsia="en-GB"/>
+        </w:rPr>
+        <w:t>polyfills</w:t>
+      </w:r>
+      <w:proofErr w:type="spellEnd"/>
+    </w:p>
+    <w:p>
+      <w:pPr>
+        <w:numPr>
+          <w:ilvl w:val="1"/>
+          <w:numId w:val="1"/>
+        </w:numPr>
+        <w:shd w:val="clear" w:color="auto" w:fill="FFFFFF"/>
+        <w:spacing w:before="60" w:after="100" w:afterAutospacing="1"/>
+        <w:rPr>
+          <w:rFonts w:ascii="Arial" w:eastAsia="Times New Roman" w:hAnsi="Arial" w:cs="Arial"/>
+          <w:color w:val="24292E"/>
+          <w:sz w:val="18"/>
+          <w:szCs w:val="18"/>
+          <w:lang w:eastAsia="en-GB"/>
+        </w:rPr>
+      </w:pPr>
+      <w:r>
+        <w:rPr>
+          <w:rFonts w:ascii="Arial" w:eastAsia="Times New Roman" w:hAnsi="Arial" w:cs="Arial"/>
+          <w:color w:val="24292E"/>
+          <w:sz w:val="18"/>
+          <w:szCs w:val="18"/>
+          <w:lang w:eastAsia="en-GB"/>
+        </w:rPr>
+        <w:t>Use respective browser debugger tools for further analysis</w:t>
+      </w:r>
+    </w:p>
+    <w:p>
+      <w:pPr>
+        <w:numPr>
+          <w:ilvl w:val="0"/>
+          <w:numId w:val="1"/>
+        </w:numPr>
+        <w:shd w:val="clear" w:color="auto" w:fill="FFFFFF"/>
+        <w:spacing w:before="60" w:after="100" w:afterAutospacing="1"/>
+        <w:rPr>
+          <w:rFonts w:ascii="Arial" w:eastAsia="Times New Roman" w:hAnsi="Arial" w:cs="Arial"/>
+          <w:color w:val="24292E"/>
+          <w:sz w:val="18"/>
+          <w:szCs w:val="18"/>
+          <w:lang w:eastAsia="en-GB"/>
+        </w:rPr>
+      </w:pPr>
+      <w:r>
+        <w:rPr>
+          <w:rFonts w:ascii="Arial" w:eastAsia="Times New Roman" w:hAnsi="Arial" w:cs="Arial"/>
+          <w:color w:val="24292E"/>
+          <w:sz w:val="18"/>
+          <w:szCs w:val="18"/>
+          <w:lang w:eastAsia="en-GB"/>
+        </w:rPr>
+        <w:t xml:space="preserve">Micro frontend - </w:t>
+      </w:r>
+      <w:hyperlink r:id="rId14" w:history="1">
+        <w:r>
+          <w:rPr>
+            <w:rStyle w:val="Hyperlink"/>
+            <w:rFonts w:ascii="Arial" w:eastAsia="Times New Roman" w:hAnsi="Arial" w:cs="Arial"/>
+            <w:sz w:val="18"/>
+            <w:szCs w:val="18"/>
+            <w:lang w:eastAsia="en-GB"/>
+          </w:rPr>
+          <w:t>https://single-spa.js.org/docs/microfrontends-concept</w:t>
+        </w:r>
+      </w:hyperlink>
+    </w:p>
+    <w:p>
+      <w:pPr>
+        <w:numPr>
+          <w:ilvl w:val="1"/>
+          <w:numId w:val="1"/>
+        </w:numPr>
+        <w:shd w:val="clear" w:color="auto" w:fill="FFFFFF"/>
+        <w:spacing w:before="60" w:after="100" w:afterAutospacing="1"/>
+        <w:rPr>
+          <w:rFonts w:ascii="Arial" w:eastAsia="Times New Roman" w:hAnsi="Arial" w:cs="Arial"/>
+          <w:color w:val="24292E"/>
+          <w:sz w:val="18"/>
+          <w:szCs w:val="18"/>
+          <w:lang w:eastAsia="en-GB"/>
+        </w:rPr>
+      </w:pPr>
+      <w:r>
+        <w:rPr>
+          <w:rFonts w:ascii="Arial" w:eastAsia="Times New Roman" w:hAnsi="Arial" w:cs="Arial"/>
+          <w:color w:val="24292E"/>
+          <w:sz w:val="18"/>
+          <w:szCs w:val="18"/>
+          <w:lang w:eastAsia="en-GB"/>
+        </w:rPr>
+        <w:t>Easier to test</w:t>
+      </w:r>
+    </w:p>
+    <w:p>
+      <w:pPr>
+        <w:numPr>
+          <w:ilvl w:val="1"/>
+          <w:numId w:val="1"/>
+        </w:numPr>
+        <w:shd w:val="clear" w:color="auto" w:fill="FFFFFF"/>
+        <w:spacing w:before="60" w:after="100" w:afterAutospacing="1"/>
+        <w:rPr>
+          <w:rFonts w:ascii="Arial" w:eastAsia="Times New Roman" w:hAnsi="Arial" w:cs="Arial"/>
+          <w:color w:val="24292E"/>
+          <w:sz w:val="18"/>
+          <w:szCs w:val="18"/>
+          <w:lang w:eastAsia="en-GB"/>
+        </w:rPr>
+      </w:pPr>
+      <w:r>
+        <w:rPr>
+          <w:rFonts w:ascii="Arial" w:eastAsia="Times New Roman" w:hAnsi="Arial" w:cs="Arial"/>
+          <w:color w:val="24292E"/>
+          <w:sz w:val="18"/>
+          <w:szCs w:val="18"/>
+          <w:lang w:eastAsia="en-GB"/>
+        </w:rPr>
+        <w:t>Easier to develop and deploy – separate CI/CD</w:t>
+      </w:r>
+    </w:p>
+    <w:p>
+      <w:pPr>
+        <w:numPr>
+          <w:ilvl w:val="1"/>
+          <w:numId w:val="1"/>
+        </w:numPr>
+        <w:shd w:val="clear" w:color="auto" w:fill="FFFFFF"/>
+        <w:spacing w:before="60" w:after="100" w:afterAutospacing="1"/>
+        <w:rPr>
+          <w:rFonts w:ascii="Arial" w:eastAsia="Times New Roman" w:hAnsi="Arial" w:cs="Arial"/>
+          <w:color w:val="24292E"/>
+          <w:sz w:val="18"/>
+          <w:szCs w:val="18"/>
+          <w:lang w:eastAsia="en-GB"/>
+        </w:rPr>
+      </w:pPr>
+      <w:r>
+        <w:rPr>
+          <w:rFonts w:ascii="Arial" w:eastAsia="Times New Roman" w:hAnsi="Arial" w:cs="Arial"/>
+          <w:color w:val="24292E"/>
+          <w:sz w:val="18"/>
+          <w:szCs w:val="18"/>
+          <w:lang w:eastAsia="en-GB"/>
+        </w:rPr>
+        <w:t>No shared code</w:t>
+      </w:r>
+    </w:p>
+    <w:p>
+      <w:pPr>
+        <w:numPr>
+          <w:ilvl w:val="1"/>
+          <w:numId w:val="1"/>
+        </w:numPr>
+        <w:shd w:val="clear" w:color="auto" w:fill="FFFFFF"/>
+        <w:spacing w:before="60" w:after="100" w:afterAutospacing="1"/>
+        <w:rPr>
+          <w:rFonts w:ascii="Arial" w:eastAsia="Times New Roman" w:hAnsi="Arial" w:cs="Arial"/>
+          <w:color w:val="24292E"/>
+          <w:sz w:val="18"/>
+          <w:szCs w:val="18"/>
+          <w:lang w:eastAsia="en-GB"/>
+        </w:rPr>
+      </w:pPr>
+      <w:r>
+        <w:rPr>
+          <w:rFonts w:ascii="Arial" w:eastAsia="Times New Roman" w:hAnsi="Arial" w:cs="Arial"/>
+          <w:color w:val="24292E"/>
+          <w:sz w:val="18"/>
+          <w:szCs w:val="18"/>
+          <w:lang w:eastAsia="en-GB"/>
+        </w:rPr>
+        <w:t xml:space="preserve">Can change </w:t>
+      </w:r>
+      <w:r>
+        <w:rPr>
+          <w:rFonts w:ascii="Arial" w:eastAsia="Times New Roman" w:hAnsi="Arial" w:cs="Arial"/>
+          <w:color w:val="24292E"/>
+          <w:sz w:val="18"/>
+          <w:szCs w:val="18"/>
+          <w:lang w:eastAsia="en-GB"/>
+        </w:rPr>
+        <w:t>architecture</w:t>
+      </w:r>
+      <w:r>
+        <w:rPr>
+          <w:rFonts w:ascii="Arial" w:eastAsia="Times New Roman" w:hAnsi="Arial" w:cs="Arial"/>
+          <w:color w:val="24292E"/>
+          <w:sz w:val="18"/>
+          <w:szCs w:val="18"/>
+          <w:lang w:eastAsia="en-GB"/>
+        </w:rPr>
+        <w:t xml:space="preserve"> of one without touching another</w:t>
+      </w:r>
+    </w:p>
+    <w:p>
+      <w:pPr>
+        <w:numPr>
+          <w:ilvl w:val="1"/>
+          <w:numId w:val="1"/>
+        </w:numPr>
+        <w:shd w:val="clear" w:color="auto" w:fill="FFFFFF"/>
+        <w:spacing w:before="60" w:after="100" w:afterAutospacing="1"/>
+        <w:rPr>
+          <w:rFonts w:ascii="Arial" w:eastAsia="Times New Roman" w:hAnsi="Arial" w:cs="Arial"/>
+          <w:color w:val="24292E"/>
+          <w:sz w:val="18"/>
+          <w:szCs w:val="18"/>
+          <w:lang w:eastAsia="en-GB"/>
+        </w:rPr>
+      </w:pPr>
+      <w:r>
+        <w:rPr>
+          <w:rFonts w:ascii="Arial" w:eastAsia="Times New Roman" w:hAnsi="Arial" w:cs="Arial"/>
+          <w:color w:val="24292E"/>
+          <w:sz w:val="18"/>
+          <w:szCs w:val="18"/>
+          <w:lang w:eastAsia="en-GB"/>
+        </w:rPr>
+        <w:t>Implement micro-frontend</w:t>
+      </w:r>
+    </w:p>
+    <w:p>
+      <w:pPr>
+        <w:numPr>
+          <w:ilvl w:val="2"/>
+          <w:numId w:val="1"/>
+        </w:numPr>
+        <w:shd w:val="clear" w:color="auto" w:fill="FFFFFF"/>
+        <w:spacing w:before="60" w:after="100" w:afterAutospacing="1"/>
+        <w:rPr>
+          <w:rFonts w:ascii="Arial" w:eastAsia="Times New Roman" w:hAnsi="Arial" w:cs="Arial"/>
+          <w:color w:val="24292E"/>
+          <w:sz w:val="18"/>
+          <w:szCs w:val="18"/>
+          <w:lang w:eastAsia="en-GB"/>
+        </w:rPr>
+      </w:pPr>
+      <w:hyperlink r:id="rId15" w:history="1">
+        <w:r>
+          <w:rPr>
+            <w:rStyle w:val="Hyperlink"/>
+            <w:rFonts w:ascii="Arial" w:eastAsia="Times New Roman" w:hAnsi="Arial" w:cs="Arial"/>
+            <w:sz w:val="18"/>
+            <w:szCs w:val="18"/>
+            <w:lang w:eastAsia="en-GB"/>
+          </w:rPr>
+          <w:t>https://medium.com/bb-tutorials-and-thoughts/how-to-implement-micro-frontend-architecture-with-react-5ab172a0fec7</w:t>
+        </w:r>
+      </w:hyperlink>
+    </w:p>
+    <w:p>
+      <w:pPr>
+        <w:shd w:val="clear" w:color="auto" w:fill="FFFFFF"/>
+        <w:spacing w:before="60" w:after="100" w:afterAutospacing="1"/>
+        <w:rPr>
+          <w:rFonts w:ascii="Arial" w:eastAsia="Times New Roman" w:hAnsi="Arial" w:cs="Arial"/>
+          <w:color w:val="24292E"/>
+          <w:sz w:val="18"/>
+          <w:szCs w:val="18"/>
+          <w:lang w:eastAsia="en-GB"/>
+        </w:rPr>
+      </w:pPr>
+    </w:p>
+    <w:p>
+      <w:pPr>
+        <w:shd w:val="clear" w:color="auto" w:fill="FFFFFF"/>
+        <w:spacing w:before="60" w:after="100" w:afterAutospacing="1"/>
+        <w:rPr>
+          <w:rFonts w:ascii="Arial" w:eastAsia="Times New Roman" w:hAnsi="Arial" w:cs="Arial"/>
+          <w:color w:val="24292E"/>
+          <w:sz w:val="18"/>
+          <w:szCs w:val="18"/>
+          <w:lang w:eastAsia="en-GB"/>
+        </w:rPr>
+      </w:pPr>
+    </w:p>
+    <w:p>
+      <w:pPr>
+        <w:shd w:val="clear" w:color="auto" w:fill="FFFFFF"/>
+        <w:spacing w:before="60" w:after="100" w:afterAutospacing="1"/>
+        <w:rPr>
+          <w:rFonts w:ascii="Arial" w:eastAsia="Times New Roman" w:hAnsi="Arial" w:cs="Arial"/>
+          <w:color w:val="24292E"/>
+          <w:sz w:val="18"/>
+          <w:szCs w:val="18"/>
+          <w:lang w:eastAsia="en-GB"/>
+        </w:rPr>
+      </w:pPr>
+    </w:p>
+    <w:p>
+      <w:pPr>
+        <w:numPr>
+          <w:ilvl w:val="0"/>
+          <w:numId w:val="1"/>
+        </w:numPr>
+        <w:shd w:val="clear" w:color="auto" w:fill="FFFFFF"/>
+        <w:spacing w:before="60" w:after="100" w:afterAutospacing="1"/>
+        <w:rPr>
+          <w:rFonts w:ascii="Arial" w:eastAsia="Times New Roman" w:hAnsi="Arial" w:cs="Arial"/>
+          <w:color w:val="24292E"/>
+          <w:sz w:val="18"/>
+          <w:szCs w:val="18"/>
+          <w:lang w:eastAsia="en-GB"/>
+        </w:rPr>
+      </w:pPr>
+      <w:r>
+        <w:rPr>
+          <w:rFonts w:ascii="Arial" w:eastAsia="Times New Roman" w:hAnsi="Arial" w:cs="Arial"/>
+          <w:color w:val="24292E"/>
+          <w:sz w:val="18"/>
+          <w:szCs w:val="18"/>
+          <w:lang w:eastAsia="en-GB"/>
+        </w:rPr>
+        <w:t>Cache vs Cookie –</w:t>
+      </w:r>
+    </w:p>
+    <w:p>
+      <w:pPr>
+        <w:numPr>
+          <w:ilvl w:val="1"/>
+          <w:numId w:val="1"/>
+        </w:numPr>
+        <w:shd w:val="clear" w:color="auto" w:fill="FFFFFF"/>
+        <w:spacing w:before="60" w:after="100" w:afterAutospacing="1"/>
+        <w:rPr>
+          <w:rFonts w:ascii="Arial" w:eastAsia="Times New Roman" w:hAnsi="Arial" w:cs="Arial"/>
+          <w:color w:val="24292E"/>
+          <w:sz w:val="18"/>
+          <w:szCs w:val="18"/>
+          <w:lang w:eastAsia="en-GB"/>
+        </w:rPr>
+      </w:pPr>
+      <w:r>
+        <w:rPr>
+          <w:rFonts w:ascii="Arial" w:eastAsia="Times New Roman" w:hAnsi="Arial" w:cs="Arial"/>
+          <w:color w:val="24292E"/>
+          <w:sz w:val="18"/>
+          <w:szCs w:val="18"/>
+          <w:lang w:eastAsia="en-GB"/>
+        </w:rPr>
+        <w:t>Cookie is used to store information to track different characteristics related to user, while cache is used to make the loading of web pages faster.</w:t>
+      </w:r>
+    </w:p>
+    <w:p>
+      <w:pPr>
+        <w:numPr>
+          <w:ilvl w:val="1"/>
+          <w:numId w:val="1"/>
+        </w:numPr>
+        <w:shd w:val="clear" w:color="auto" w:fill="FFFFFF"/>
+        <w:spacing w:before="60" w:after="100" w:afterAutospacing="1"/>
+        <w:rPr>
+          <w:rFonts w:ascii="Arial" w:eastAsia="Times New Roman" w:hAnsi="Arial" w:cs="Arial"/>
+          <w:color w:val="24292E"/>
+          <w:sz w:val="18"/>
+          <w:szCs w:val="18"/>
+          <w:lang w:eastAsia="en-GB"/>
+        </w:rPr>
+      </w:pPr>
+      <w:r>
+        <w:rPr>
+          <w:rFonts w:ascii="Arial" w:eastAsia="Times New Roman" w:hAnsi="Arial" w:cs="Arial"/>
+          <w:color w:val="24292E"/>
+          <w:sz w:val="18"/>
+          <w:szCs w:val="18"/>
+          <w:lang w:eastAsia="en-GB"/>
+        </w:rPr>
+        <w:t>Cookies stores information such as user preferences, while cache will keep resource files such as audio, video or flash files.</w:t>
+      </w:r>
+    </w:p>
+    <w:p>
+      <w:pPr>
+        <w:numPr>
+          <w:ilvl w:val="1"/>
+          <w:numId w:val="1"/>
+        </w:numPr>
+        <w:shd w:val="clear" w:color="auto" w:fill="FFFFFF"/>
+        <w:spacing w:before="60" w:after="100" w:afterAutospacing="1"/>
+        <w:rPr>
+          <w:rFonts w:ascii="Arial" w:eastAsia="Times New Roman" w:hAnsi="Arial" w:cs="Arial"/>
+          <w:color w:val="24292E"/>
+          <w:sz w:val="18"/>
+          <w:szCs w:val="18"/>
+          <w:lang w:eastAsia="en-GB"/>
+        </w:rPr>
+      </w:pPr>
+      <w:r>
+        <w:rPr>
+          <w:rFonts w:ascii="Arial" w:eastAsia="Times New Roman" w:hAnsi="Arial" w:cs="Arial"/>
+          <w:color w:val="24292E"/>
+          <w:sz w:val="18"/>
+          <w:szCs w:val="18"/>
+          <w:lang w:eastAsia="en-GB"/>
+        </w:rPr>
+        <w:t>cookies expire after some time, but cache is kept in the client’s machine until they are removed manually by the user.</w:t>
+      </w:r>
+    </w:p>
+    <w:p>
+      <w:pPr>
+        <w:numPr>
+          <w:ilvl w:val="0"/>
+          <w:numId w:val="1"/>
+        </w:numPr>
+        <w:shd w:val="clear" w:color="auto" w:fill="FFFFFF"/>
+        <w:spacing w:before="60" w:after="100" w:afterAutospacing="1"/>
+        <w:rPr>
+          <w:rFonts w:ascii="Arial" w:eastAsia="Times New Roman" w:hAnsi="Arial" w:cs="Arial"/>
+          <w:color w:val="24292E"/>
+          <w:sz w:val="18"/>
+          <w:szCs w:val="18"/>
+          <w:lang w:eastAsia="en-GB"/>
+        </w:rPr>
+      </w:pPr>
+      <w:r>
+        <w:rPr>
+          <w:rFonts w:ascii="Arial" w:eastAsia="Times New Roman" w:hAnsi="Arial" w:cs="Arial"/>
+          <w:color w:val="24292E"/>
+          <w:sz w:val="18"/>
+          <w:szCs w:val="18"/>
+          <w:lang w:eastAsia="en-GB"/>
+        </w:rPr>
+        <w:t>Synthetic Events</w:t>
+      </w:r>
+    </w:p>
+    <w:p>
+      <w:pPr>
+        <w:numPr>
+          <w:ilvl w:val="1"/>
+          <w:numId w:val="1"/>
+        </w:numPr>
+        <w:shd w:val="clear" w:color="auto" w:fill="FFFFFF"/>
+        <w:spacing w:before="60" w:after="100" w:afterAutospacing="1"/>
+        <w:rPr>
+          <w:rFonts w:ascii="Arial" w:eastAsia="Times New Roman" w:hAnsi="Arial" w:cs="Arial"/>
+          <w:color w:val="24292E"/>
+          <w:sz w:val="18"/>
+          <w:szCs w:val="18"/>
+          <w:lang w:eastAsia="en-GB"/>
+        </w:rPr>
+      </w:pPr>
+      <w:r>
+        <w:rPr>
+          <w:rFonts w:ascii="Arial" w:eastAsia="Times New Roman" w:hAnsi="Arial" w:cs="Arial"/>
+          <w:color w:val="24292E"/>
+          <w:sz w:val="18"/>
+          <w:szCs w:val="18"/>
+          <w:lang w:eastAsia="en-GB"/>
+        </w:rPr>
+        <w:t>A wrapper which registers all the different names of same event</w:t>
+      </w:r>
+    </w:p>
+    <w:p>
+      <w:pPr>
+        <w:numPr>
+          <w:ilvl w:val="1"/>
+          <w:numId w:val="1"/>
+        </w:numPr>
+        <w:shd w:val="clear" w:color="auto" w:fill="FFFFFF"/>
+        <w:spacing w:before="60" w:after="100" w:afterAutospacing="1"/>
+        <w:rPr>
+          <w:rFonts w:ascii="Arial" w:eastAsia="Times New Roman" w:hAnsi="Arial" w:cs="Arial"/>
+          <w:color w:val="24292E"/>
+          <w:sz w:val="18"/>
+          <w:szCs w:val="18"/>
+          <w:lang w:eastAsia="en-GB"/>
+        </w:rPr>
+      </w:pPr>
+      <w:r>
+        <w:rPr>
+          <w:rFonts w:ascii="Arial" w:eastAsia="Times New Roman" w:hAnsi="Arial" w:cs="Arial"/>
+          <w:color w:val="24292E"/>
+          <w:sz w:val="18"/>
+          <w:szCs w:val="18"/>
+          <w:lang w:eastAsia="en-GB"/>
+        </w:rPr>
+        <w:t>It gives cross browser functionality and makes sure that react applications are working across browsers</w:t>
+      </w:r>
+    </w:p>
+    <w:p>
+      <w:pPr>
+        <w:numPr>
+          <w:ilvl w:val="1"/>
+          <w:numId w:val="1"/>
+        </w:numPr>
+        <w:shd w:val="clear" w:color="auto" w:fill="FFFFFF"/>
+        <w:spacing w:before="60" w:after="100" w:afterAutospacing="1"/>
+        <w:rPr>
+          <w:rFonts w:ascii="Arial" w:eastAsia="Times New Roman" w:hAnsi="Arial" w:cs="Arial"/>
+          <w:color w:val="24292E"/>
+          <w:sz w:val="18"/>
+          <w:szCs w:val="18"/>
+          <w:lang w:eastAsia="en-GB"/>
+        </w:rPr>
+      </w:pPr>
+      <w:r>
+        <w:rPr>
+          <w:rFonts w:ascii="Arial" w:eastAsia="Times New Roman" w:hAnsi="Arial" w:cs="Arial"/>
+          <w:color w:val="24292E"/>
+          <w:sz w:val="18"/>
+          <w:szCs w:val="18"/>
+          <w:lang w:eastAsia="en-GB"/>
+        </w:rPr>
+        <w:t>React uses the event object to improve the performance</w:t>
+      </w:r>
+    </w:p>
+    <w:p>
+      <w:pPr>
+        <w:numPr>
+          <w:ilvl w:val="0"/>
+          <w:numId w:val="1"/>
+        </w:numPr>
+        <w:shd w:val="clear" w:color="auto" w:fill="FFFFFF"/>
+        <w:spacing w:before="60" w:after="100" w:afterAutospacing="1"/>
+        <w:rPr>
+          <w:rFonts w:ascii="Arial" w:eastAsia="Times New Roman" w:hAnsi="Arial" w:cs="Arial"/>
+          <w:color w:val="24292E"/>
+          <w:sz w:val="18"/>
+          <w:szCs w:val="18"/>
+          <w:lang w:eastAsia="en-GB"/>
+        </w:rPr>
+      </w:pPr>
+      <w:r>
+        <w:rPr>
+          <w:rFonts w:ascii="Arial" w:eastAsia="Times New Roman" w:hAnsi="Arial" w:cs="Arial"/>
+          <w:color w:val="24292E"/>
+          <w:sz w:val="18"/>
+          <w:szCs w:val="18"/>
+          <w:lang w:eastAsia="en-GB"/>
+        </w:rPr>
+        <w:t>Semantic elements</w:t>
+      </w:r>
+    </w:p>
+    <w:p>
+      <w:pPr>
+        <w:numPr>
+          <w:ilvl w:val="1"/>
+          <w:numId w:val="1"/>
+        </w:numPr>
+        <w:shd w:val="clear" w:color="auto" w:fill="FFFFFF"/>
+        <w:spacing w:before="60" w:after="100" w:afterAutospacing="1"/>
+        <w:rPr>
+          <w:rFonts w:ascii="Arial" w:eastAsia="Times New Roman" w:hAnsi="Arial" w:cs="Arial"/>
+          <w:color w:val="24292E"/>
+          <w:sz w:val="18"/>
+          <w:szCs w:val="18"/>
+          <w:lang w:eastAsia="en-GB"/>
+        </w:rPr>
+      </w:pPr>
+      <w:r>
+        <w:rPr>
+          <w:rFonts w:ascii="Arial" w:eastAsia="Times New Roman" w:hAnsi="Arial" w:cs="Arial"/>
+          <w:color w:val="24292E"/>
+          <w:sz w:val="18"/>
+          <w:szCs w:val="18"/>
+          <w:lang w:eastAsia="en-GB"/>
+        </w:rPr>
+        <w:t>Tags which clearly tell the meaning – form, table, article, header, footer etc</w:t>
+      </w:r>
+    </w:p>
+    <w:p>
+      <w:pPr>
+        <w:numPr>
+          <w:ilvl w:val="1"/>
+          <w:numId w:val="1"/>
+        </w:numPr>
+        <w:shd w:val="clear" w:color="auto" w:fill="FFFFFF"/>
+        <w:spacing w:before="60" w:after="100" w:afterAutospacing="1"/>
+        <w:rPr>
+          <w:rFonts w:ascii="Arial" w:eastAsia="Times New Roman" w:hAnsi="Arial" w:cs="Arial"/>
+          <w:color w:val="24292E"/>
+          <w:sz w:val="18"/>
+          <w:szCs w:val="18"/>
+          <w:lang w:eastAsia="en-GB"/>
+        </w:rPr>
+      </w:pPr>
+      <w:r>
+        <w:rPr>
+          <w:rFonts w:ascii="Arial" w:eastAsia="Times New Roman" w:hAnsi="Arial" w:cs="Arial"/>
+          <w:color w:val="24292E"/>
+          <w:sz w:val="18"/>
+          <w:szCs w:val="18"/>
+          <w:lang w:eastAsia="en-GB"/>
+        </w:rPr>
+        <w:t>Straightforward to understand and modify</w:t>
+      </w:r>
+    </w:p>
+    <w:p>
+      <w:pPr>
+        <w:numPr>
+          <w:ilvl w:val="1"/>
+          <w:numId w:val="1"/>
+        </w:numPr>
+        <w:shd w:val="clear" w:color="auto" w:fill="FFFFFF"/>
+        <w:spacing w:before="60" w:after="100" w:afterAutospacing="1"/>
+        <w:rPr>
+          <w:rFonts w:ascii="Arial" w:eastAsia="Times New Roman" w:hAnsi="Arial" w:cs="Arial"/>
+          <w:color w:val="24292E"/>
+          <w:sz w:val="18"/>
+          <w:szCs w:val="18"/>
+          <w:lang w:eastAsia="en-GB"/>
+        </w:rPr>
+      </w:pPr>
+      <w:r>
+        <w:rPr>
+          <w:rFonts w:ascii="Arial" w:eastAsia="Times New Roman" w:hAnsi="Arial" w:cs="Arial"/>
+          <w:color w:val="24292E"/>
+          <w:sz w:val="18"/>
+          <w:szCs w:val="18"/>
+          <w:lang w:eastAsia="en-GB"/>
+        </w:rPr>
+        <w:t>Improves accessibility</w:t>
+      </w:r>
+    </w:p>
+    <w:p>
+      <w:pPr>
+        <w:numPr>
+          <w:ilvl w:val="0"/>
+          <w:numId w:val="1"/>
+        </w:numPr>
+        <w:shd w:val="clear" w:color="auto" w:fill="FFFFFF"/>
+        <w:spacing w:before="60" w:after="100" w:afterAutospacing="1"/>
+        <w:rPr>
+          <w:rFonts w:ascii="Arial" w:eastAsia="Times New Roman" w:hAnsi="Arial" w:cs="Arial"/>
+          <w:color w:val="24292E"/>
+          <w:sz w:val="18"/>
+          <w:szCs w:val="18"/>
+          <w:lang w:eastAsia="en-GB"/>
+        </w:rPr>
+      </w:pPr>
+      <w:r>
+        <w:rPr>
+          <w:rFonts w:ascii="Arial" w:eastAsia="Times New Roman" w:hAnsi="Arial" w:cs="Arial"/>
+          <w:color w:val="24292E"/>
+          <w:sz w:val="18"/>
+          <w:szCs w:val="18"/>
+          <w:lang w:eastAsia="en-GB"/>
+        </w:rPr>
+        <w:t>Block, inline, inline-block</w:t>
+      </w:r>
+    </w:p>
+    <w:p>
+      <w:pPr>
+        <w:numPr>
+          <w:ilvl w:val="1"/>
+          <w:numId w:val="1"/>
+        </w:numPr>
+        <w:shd w:val="clear" w:color="auto" w:fill="FFFFFF"/>
+        <w:spacing w:before="60" w:after="100" w:afterAutospacing="1"/>
+        <w:rPr>
+          <w:rFonts w:ascii="Arial" w:eastAsia="Times New Roman" w:hAnsi="Arial" w:cs="Arial"/>
+          <w:color w:val="24292E"/>
+          <w:sz w:val="18"/>
+          <w:szCs w:val="18"/>
+          <w:lang w:eastAsia="en-GB"/>
+        </w:rPr>
+      </w:pPr>
+      <w:r>
+        <w:rPr>
+          <w:rFonts w:ascii="Arial" w:eastAsia="Times New Roman" w:hAnsi="Arial" w:cs="Arial"/>
+          <w:color w:val="24292E"/>
+          <w:sz w:val="18"/>
+          <w:szCs w:val="18"/>
+          <w:lang w:eastAsia="en-GB"/>
+        </w:rPr>
+        <w:t xml:space="preserve">Block – take the entire width of the page , always start in a new line. </w:t>
+      </w:r>
+      <w:proofErr w:type="spellStart"/>
+      <w:r>
+        <w:rPr>
+          <w:rFonts w:ascii="Arial" w:eastAsia="Times New Roman" w:hAnsi="Arial" w:cs="Arial"/>
+          <w:color w:val="24292E"/>
+          <w:sz w:val="18"/>
+          <w:szCs w:val="18"/>
+          <w:lang w:eastAsia="en-GB"/>
+        </w:rPr>
+        <w:t>Eg</w:t>
+      </w:r>
+      <w:proofErr w:type="spellEnd"/>
+      <w:r>
+        <w:rPr>
+          <w:rFonts w:ascii="Arial" w:eastAsia="Times New Roman" w:hAnsi="Arial" w:cs="Arial"/>
+          <w:color w:val="24292E"/>
+          <w:sz w:val="18"/>
+          <w:szCs w:val="18"/>
+          <w:lang w:eastAsia="en-GB"/>
+        </w:rPr>
+        <w:t xml:space="preserve"> - </w:t>
+      </w:r>
+      <w:proofErr w:type="spellStart"/>
+      <w:r>
+        <w:rPr>
+          <w:rFonts w:ascii="Arial" w:eastAsia="Times New Roman" w:hAnsi="Arial" w:cs="Arial"/>
+          <w:color w:val="24292E"/>
+          <w:sz w:val="18"/>
+          <w:szCs w:val="18"/>
+          <w:lang w:eastAsia="en-GB"/>
+        </w:rPr>
+        <w:t>Div</w:t>
+      </w:r>
+      <w:proofErr w:type="spellEnd"/>
+      <w:r>
+        <w:rPr>
+          <w:rFonts w:ascii="Arial" w:eastAsia="Times New Roman" w:hAnsi="Arial" w:cs="Arial"/>
+          <w:color w:val="24292E"/>
+          <w:sz w:val="18"/>
+          <w:szCs w:val="18"/>
+          <w:lang w:eastAsia="en-GB"/>
+        </w:rPr>
+        <w:t xml:space="preserve"> </w:t>
+      </w:r>
+    </w:p>
+    <w:p>
+      <w:pPr>
+        <w:numPr>
+          <w:ilvl w:val="1"/>
+          <w:numId w:val="1"/>
+        </w:numPr>
+        <w:shd w:val="clear" w:color="auto" w:fill="FFFFFF"/>
+        <w:spacing w:before="60" w:after="100" w:afterAutospacing="1"/>
+        <w:rPr>
+          <w:rFonts w:ascii="Arial" w:eastAsia="Times New Roman" w:hAnsi="Arial" w:cs="Arial"/>
+          <w:color w:val="24292E"/>
+          <w:sz w:val="18"/>
+          <w:szCs w:val="18"/>
+          <w:lang w:eastAsia="en-GB"/>
+        </w:rPr>
+      </w:pPr>
+      <w:r>
+        <w:rPr>
+          <w:rFonts w:ascii="Arial" w:eastAsia="Times New Roman" w:hAnsi="Arial" w:cs="Arial"/>
+          <w:color w:val="24292E"/>
+          <w:sz w:val="18"/>
+          <w:szCs w:val="18"/>
+          <w:lang w:eastAsia="en-GB"/>
+        </w:rPr>
+        <w:t xml:space="preserve">Inline – only occupy the width of the content, starts in the same line. It doesn’t takes height and width properties. </w:t>
+      </w:r>
+      <w:proofErr w:type="spellStart"/>
+      <w:r>
+        <w:rPr>
+          <w:rFonts w:ascii="Arial" w:eastAsia="Times New Roman" w:hAnsi="Arial" w:cs="Arial"/>
+          <w:color w:val="24292E"/>
+          <w:sz w:val="18"/>
+          <w:szCs w:val="18"/>
+          <w:lang w:eastAsia="en-GB"/>
+        </w:rPr>
+        <w:t>Eg</w:t>
+      </w:r>
+      <w:proofErr w:type="spellEnd"/>
+      <w:r>
+        <w:rPr>
+          <w:rFonts w:ascii="Arial" w:eastAsia="Times New Roman" w:hAnsi="Arial" w:cs="Arial"/>
+          <w:color w:val="24292E"/>
+          <w:sz w:val="18"/>
+          <w:szCs w:val="18"/>
+          <w:lang w:eastAsia="en-GB"/>
+        </w:rPr>
+        <w:t xml:space="preserve"> – span tag</w:t>
+      </w:r>
+    </w:p>
+    <w:p>
+      <w:pPr>
+        <w:numPr>
+          <w:ilvl w:val="1"/>
+          <w:numId w:val="1"/>
+        </w:numPr>
+        <w:shd w:val="clear" w:color="auto" w:fill="FFFFFF"/>
+        <w:spacing w:before="60" w:after="100" w:afterAutospacing="1"/>
+        <w:rPr>
+          <w:rFonts w:ascii="Arial" w:eastAsia="Times New Roman" w:hAnsi="Arial" w:cs="Arial"/>
+          <w:color w:val="24292E"/>
+          <w:sz w:val="18"/>
+          <w:szCs w:val="18"/>
+          <w:lang w:eastAsia="en-GB"/>
+        </w:rPr>
+      </w:pPr>
+      <w:r>
+        <w:rPr>
+          <w:rFonts w:ascii="Arial" w:eastAsia="Times New Roman" w:hAnsi="Arial" w:cs="Arial"/>
+          <w:color w:val="24292E"/>
+          <w:sz w:val="18"/>
+          <w:szCs w:val="18"/>
+          <w:lang w:eastAsia="en-GB"/>
+        </w:rPr>
+        <w:t>Inline-block -  use inline elements and adjust the height and width</w:t>
+      </w:r>
+    </w:p>
+    <w:p>
+      <w:pPr>
+        <w:numPr>
+          <w:ilvl w:val="0"/>
+          <w:numId w:val="1"/>
+        </w:numPr>
+        <w:shd w:val="clear" w:color="auto" w:fill="FFFFFF"/>
+        <w:spacing w:before="60" w:after="100" w:afterAutospacing="1"/>
+        <w:rPr>
+          <w:rFonts w:ascii="Arial" w:eastAsia="Times New Roman" w:hAnsi="Arial" w:cs="Arial"/>
+          <w:color w:val="24292E"/>
+          <w:sz w:val="18"/>
+          <w:szCs w:val="18"/>
+          <w:lang w:eastAsia="en-GB"/>
+        </w:rPr>
+      </w:pPr>
+      <w:r>
+        <w:rPr>
+          <w:rFonts w:ascii="Arial" w:eastAsia="Times New Roman" w:hAnsi="Arial" w:cs="Arial"/>
+          <w:color w:val="24292E"/>
+          <w:sz w:val="18"/>
+          <w:szCs w:val="18"/>
+          <w:lang w:eastAsia="en-GB"/>
+        </w:rPr>
+        <w:t>Progressive Hydration</w:t>
+      </w:r>
+    </w:p>
+    <w:p>
+      <w:pPr>
+        <w:numPr>
+          <w:ilvl w:val="0"/>
+          <w:numId w:val="1"/>
+        </w:numPr>
+        <w:shd w:val="clear" w:color="auto" w:fill="FFFFFF"/>
+        <w:spacing w:before="60" w:after="100" w:afterAutospacing="1"/>
+        <w:rPr>
+          <w:rFonts w:ascii="Arial" w:eastAsia="Times New Roman" w:hAnsi="Arial" w:cs="Arial"/>
+          <w:color w:val="24292E"/>
+          <w:sz w:val="18"/>
+          <w:szCs w:val="18"/>
+          <w:lang w:eastAsia="en-GB"/>
+        </w:rPr>
+      </w:pPr>
+      <w:proofErr w:type="spellStart"/>
+      <w:r>
+        <w:rPr>
+          <w:rFonts w:ascii="Arial" w:eastAsia="Times New Roman" w:hAnsi="Arial" w:cs="Arial"/>
+          <w:color w:val="24292E"/>
+          <w:sz w:val="18"/>
+          <w:szCs w:val="18"/>
+          <w:lang w:eastAsia="en-GB"/>
+        </w:rPr>
+        <w:t>ReactDOM.renderToString</w:t>
+      </w:r>
+      <w:proofErr w:type="spellEnd"/>
+      <w:r>
+        <w:rPr>
+          <w:rFonts w:ascii="Arial" w:eastAsia="Times New Roman" w:hAnsi="Arial" w:cs="Arial"/>
+          <w:color w:val="24292E"/>
+          <w:sz w:val="18"/>
+          <w:szCs w:val="18"/>
+          <w:lang w:eastAsia="en-GB"/>
+        </w:rPr>
+        <w:t xml:space="preserve"> – Render bunch of components one at a time and produces string as a resulting HTML</w:t>
+      </w:r>
+    </w:p>
+    <w:p>
+      <w:pPr>
+        <w:numPr>
+          <w:ilvl w:val="0"/>
+          <w:numId w:val="1"/>
+        </w:numPr>
+        <w:shd w:val="clear" w:color="auto" w:fill="FFFFFF"/>
+        <w:spacing w:before="60" w:after="100" w:afterAutospacing="1"/>
+        <w:rPr>
+          <w:rFonts w:ascii="Arial" w:eastAsia="Times New Roman" w:hAnsi="Arial" w:cs="Arial"/>
+          <w:color w:val="24292E"/>
+          <w:sz w:val="18"/>
+          <w:szCs w:val="18"/>
+          <w:lang w:eastAsia="en-GB"/>
+        </w:rPr>
+      </w:pPr>
+      <w:proofErr w:type="spellStart"/>
+      <w:r>
+        <w:rPr>
+          <w:rFonts w:ascii="Arial" w:eastAsia="Times New Roman" w:hAnsi="Arial" w:cs="Arial"/>
+          <w:color w:val="24292E"/>
+          <w:sz w:val="18"/>
+          <w:szCs w:val="18"/>
+          <w:lang w:eastAsia="en-GB"/>
+        </w:rPr>
+        <w:t>ReactDOM.hydrate</w:t>
+      </w:r>
+      <w:proofErr w:type="spellEnd"/>
+    </w:p>
+    <w:p>
+      <w:pPr>
+        <w:numPr>
+          <w:ilvl w:val="0"/>
+          <w:numId w:val="1"/>
+        </w:numPr>
+        <w:shd w:val="clear" w:color="auto" w:fill="FFFFFF"/>
+        <w:spacing w:before="60" w:after="100" w:afterAutospacing="1"/>
+        <w:rPr>
+          <w:rFonts w:ascii="Arial" w:eastAsia="Times New Roman" w:hAnsi="Arial" w:cs="Arial"/>
+          <w:color w:val="24292E"/>
+          <w:sz w:val="18"/>
+          <w:szCs w:val="18"/>
+          <w:lang w:eastAsia="en-GB"/>
+        </w:rPr>
+      </w:pPr>
+      <w:proofErr w:type="spellStart"/>
+      <w:r>
+        <w:rPr>
+          <w:rFonts w:ascii="Arial" w:eastAsia="Times New Roman" w:hAnsi="Arial" w:cs="Arial"/>
+          <w:color w:val="24292E"/>
+          <w:sz w:val="18"/>
+          <w:szCs w:val="18"/>
+          <w:lang w:eastAsia="en-GB"/>
+        </w:rPr>
+        <w:t>oAuth</w:t>
+      </w:r>
+      <w:proofErr w:type="spellEnd"/>
+      <w:r>
+        <w:rPr>
+          <w:rFonts w:ascii="Arial" w:eastAsia="Times New Roman" w:hAnsi="Arial" w:cs="Arial"/>
+          <w:color w:val="24292E"/>
+          <w:sz w:val="18"/>
+          <w:szCs w:val="18"/>
+          <w:lang w:eastAsia="en-GB"/>
+        </w:rPr>
+        <w:t xml:space="preserve"> 2.0</w:t>
+      </w:r>
+    </w:p>
+    <w:p>
+      <w:pPr>
+        <w:numPr>
+          <w:ilvl w:val="0"/>
+          <w:numId w:val="1"/>
+        </w:numPr>
+        <w:shd w:val="clear" w:color="auto" w:fill="FFFFFF"/>
+        <w:spacing w:before="60" w:after="100" w:afterAutospacing="1"/>
+        <w:rPr>
+          <w:rFonts w:ascii="Arial" w:eastAsia="Times New Roman" w:hAnsi="Arial" w:cs="Arial"/>
+          <w:color w:val="24292E"/>
+          <w:sz w:val="18"/>
+          <w:szCs w:val="18"/>
+          <w:lang w:eastAsia="en-GB"/>
+        </w:rPr>
+      </w:pPr>
+      <w:r>
+        <w:rPr>
+          <w:rFonts w:ascii="Arial" w:eastAsia="Times New Roman" w:hAnsi="Arial" w:cs="Arial"/>
+          <w:color w:val="24292E"/>
+          <w:sz w:val="18"/>
+          <w:szCs w:val="18"/>
+          <w:lang w:eastAsia="en-GB"/>
+        </w:rPr>
+        <w:t xml:space="preserve">React </w:t>
+      </w:r>
+      <w:proofErr w:type="spellStart"/>
+      <w:r>
+        <w:rPr>
+          <w:rFonts w:ascii="Arial" w:eastAsia="Times New Roman" w:hAnsi="Arial" w:cs="Arial"/>
+          <w:color w:val="24292E"/>
+          <w:sz w:val="18"/>
+          <w:szCs w:val="18"/>
+          <w:lang w:eastAsia="en-GB"/>
+        </w:rPr>
+        <w:t>callback</w:t>
+      </w:r>
+      <w:proofErr w:type="spellEnd"/>
+      <w:r>
+        <w:rPr>
+          <w:rFonts w:ascii="Arial" w:eastAsia="Times New Roman" w:hAnsi="Arial" w:cs="Arial"/>
+          <w:color w:val="24292E"/>
+          <w:sz w:val="18"/>
+          <w:szCs w:val="18"/>
+          <w:lang w:eastAsia="en-GB"/>
+        </w:rPr>
+        <w:t xml:space="preserve"> way - </w:t>
+      </w:r>
+      <w:hyperlink r:id="rId16" w:history="1">
+        <w:r>
+          <w:rPr>
+            <w:rStyle w:val="Hyperlink"/>
+            <w:rFonts w:ascii="Arial" w:eastAsia="Times New Roman" w:hAnsi="Arial" w:cs="Arial"/>
+            <w:sz w:val="18"/>
+            <w:szCs w:val="18"/>
+            <w:lang w:eastAsia="en-GB"/>
+          </w:rPr>
+          <w:t>https://codesandbo</w:t>
+        </w:r>
+        <w:r>
+          <w:rPr>
+            <w:rStyle w:val="Hyperlink"/>
+            <w:rFonts w:ascii="Arial" w:eastAsia="Times New Roman" w:hAnsi="Arial" w:cs="Arial"/>
+            <w:sz w:val="18"/>
+            <w:szCs w:val="18"/>
+            <w:lang w:eastAsia="en-GB"/>
+          </w:rPr>
+          <w:t>x</w:t>
+        </w:r>
+        <w:r>
+          <w:rPr>
+            <w:rStyle w:val="Hyperlink"/>
+            <w:rFonts w:ascii="Arial" w:eastAsia="Times New Roman" w:hAnsi="Arial" w:cs="Arial"/>
+            <w:sz w:val="18"/>
+            <w:szCs w:val="18"/>
+            <w:lang w:eastAsia="en-GB"/>
+          </w:rPr>
+          <w:t>.io/s/quirky-elion-ik9ifp?file=/src/App.js</w:t>
+        </w:r>
+      </w:hyperlink>
+      <w:r>
+        <w:rPr>
+          <w:rFonts w:ascii="Arial" w:eastAsia="Times New Roman" w:hAnsi="Arial" w:cs="Arial"/>
+          <w:color w:val="24292E"/>
+          <w:sz w:val="18"/>
+          <w:szCs w:val="18"/>
+          <w:lang w:eastAsia="en-GB"/>
+        </w:rPr>
+        <w:br/>
+      </w:r>
+    </w:p>
+    <w:p>
+      <w:pPr>
+        <w:numPr>
+          <w:ilvl w:val="0"/>
+          <w:numId w:val="1"/>
+        </w:numPr>
+        <w:shd w:val="clear" w:color="auto" w:fill="FFFFFF"/>
+        <w:spacing w:before="60" w:after="100" w:afterAutospacing="1"/>
+        <w:rPr>
+          <w:rFonts w:ascii="Arial" w:eastAsia="Times New Roman" w:hAnsi="Arial" w:cs="Arial"/>
+          <w:color w:val="24292E"/>
+          <w:sz w:val="18"/>
+          <w:szCs w:val="18"/>
+          <w:lang w:eastAsia="en-GB"/>
+        </w:rPr>
+      </w:pPr>
+      <w:r>
+        <w:rPr>
+          <w:rFonts w:ascii="Arial" w:eastAsia="Times New Roman" w:hAnsi="Arial" w:cs="Arial"/>
+          <w:color w:val="24292E"/>
+          <w:sz w:val="18"/>
+          <w:szCs w:val="18"/>
+          <w:lang w:eastAsia="en-GB"/>
+        </w:rPr>
+        <w:t>web worker – offload the work in a separate thread</w:t>
+      </w:r>
+    </w:p>
+    <w:p>
+      <w:pPr>
+        <w:numPr>
+          <w:ilvl w:val="1"/>
+          <w:numId w:val="1"/>
+        </w:numPr>
+        <w:shd w:val="clear" w:color="auto" w:fill="FFFFFF"/>
+        <w:spacing w:before="60" w:after="100" w:afterAutospacing="1"/>
+        <w:rPr>
+          <w:rFonts w:ascii="Arial" w:eastAsia="Times New Roman" w:hAnsi="Arial" w:cs="Arial"/>
+          <w:color w:val="24292E"/>
+          <w:sz w:val="18"/>
+          <w:szCs w:val="18"/>
+          <w:lang w:eastAsia="en-GB"/>
+        </w:rPr>
+      </w:pPr>
+      <w:r>
+        <w:rPr>
+          <w:rFonts w:ascii="Arial" w:eastAsia="Times New Roman" w:hAnsi="Arial" w:cs="Arial"/>
+          <w:color w:val="24292E"/>
+          <w:sz w:val="18"/>
+          <w:szCs w:val="18"/>
+          <w:lang w:eastAsia="en-GB"/>
+        </w:rPr>
+        <w:t>used to compute expensive computations</w:t>
+      </w:r>
+    </w:p>
+    <w:p>
+      <w:pPr>
+        <w:numPr>
+          <w:ilvl w:val="1"/>
+          <w:numId w:val="1"/>
+        </w:numPr>
+        <w:shd w:val="clear" w:color="auto" w:fill="FFFFFF"/>
+        <w:spacing w:before="60" w:after="100" w:afterAutospacing="1"/>
+        <w:rPr>
+          <w:rFonts w:ascii="Arial" w:eastAsia="Times New Roman" w:hAnsi="Arial" w:cs="Arial"/>
+          <w:color w:val="24292E"/>
+          <w:sz w:val="18"/>
+          <w:szCs w:val="18"/>
+          <w:lang w:eastAsia="en-GB"/>
+        </w:rPr>
+      </w:pPr>
+      <w:r>
+        <w:rPr>
+          <w:rFonts w:ascii="Arial" w:eastAsia="Times New Roman" w:hAnsi="Arial" w:cs="Arial"/>
+          <w:color w:val="24292E"/>
+          <w:sz w:val="18"/>
+          <w:szCs w:val="18"/>
+          <w:lang w:eastAsia="en-GB"/>
+        </w:rPr>
+        <w:t>helps to free up the main thread</w:t>
+      </w:r>
+    </w:p>
+    <w:p>
+      <w:pPr>
+        <w:numPr>
+          <w:ilvl w:val="0"/>
+          <w:numId w:val="1"/>
+        </w:numPr>
+        <w:shd w:val="clear" w:color="auto" w:fill="FFFFFF"/>
+        <w:spacing w:before="60" w:after="100" w:afterAutospacing="1"/>
+        <w:rPr>
+          <w:rFonts w:ascii="Arial" w:eastAsia="Times New Roman" w:hAnsi="Arial" w:cs="Arial"/>
+          <w:color w:val="24292E"/>
+          <w:sz w:val="18"/>
+          <w:szCs w:val="18"/>
+          <w:lang w:eastAsia="en-GB"/>
+        </w:rPr>
+      </w:pPr>
+      <w:proofErr w:type="spellStart"/>
+      <w:r>
+        <w:rPr>
+          <w:rFonts w:ascii="Arial" w:eastAsia="Times New Roman" w:hAnsi="Arial" w:cs="Arial"/>
+          <w:color w:val="24292E"/>
+          <w:sz w:val="18"/>
+          <w:szCs w:val="18"/>
+          <w:lang w:eastAsia="en-GB"/>
+        </w:rPr>
+        <w:t>StopWatch</w:t>
+      </w:r>
+      <w:proofErr w:type="spellEnd"/>
+      <w:r>
+        <w:rPr>
+          <w:rFonts w:ascii="Arial" w:eastAsia="Times New Roman" w:hAnsi="Arial" w:cs="Arial"/>
+          <w:color w:val="24292E"/>
+          <w:sz w:val="18"/>
+          <w:szCs w:val="18"/>
+          <w:lang w:eastAsia="en-GB"/>
+        </w:rPr>
+        <w:t xml:space="preserve"> - </w:t>
+      </w:r>
+      <w:hyperlink r:id="rId17" w:history="1">
+        <w:r>
+          <w:rPr>
+            <w:rStyle w:val="Hyperlink"/>
+            <w:rFonts w:ascii="Arial" w:eastAsia="Times New Roman" w:hAnsi="Arial" w:cs="Arial"/>
+            <w:sz w:val="18"/>
+            <w:szCs w:val="18"/>
+            <w:lang w:eastAsia="en-GB"/>
+          </w:rPr>
+          <w:t>https://codesandbox.io</w:t>
+        </w:r>
+        <w:r>
+          <w:rPr>
+            <w:rStyle w:val="Hyperlink"/>
+            <w:rFonts w:ascii="Arial" w:eastAsia="Times New Roman" w:hAnsi="Arial" w:cs="Arial"/>
+            <w:sz w:val="18"/>
+            <w:szCs w:val="18"/>
+            <w:lang w:eastAsia="en-GB"/>
+          </w:rPr>
+          <w:t>/</w:t>
+        </w:r>
+        <w:r>
+          <w:rPr>
+            <w:rStyle w:val="Hyperlink"/>
+            <w:rFonts w:ascii="Arial" w:eastAsia="Times New Roman" w:hAnsi="Arial" w:cs="Arial"/>
+            <w:sz w:val="18"/>
+            <w:szCs w:val="18"/>
+            <w:lang w:eastAsia="en-GB"/>
+          </w:rPr>
+          <w:t>s/mo</w:t>
+        </w:r>
+        <w:r>
+          <w:rPr>
+            <w:rStyle w:val="Hyperlink"/>
+            <w:rFonts w:ascii="Arial" w:eastAsia="Times New Roman" w:hAnsi="Arial" w:cs="Arial"/>
+            <w:sz w:val="18"/>
+            <w:szCs w:val="18"/>
+            <w:lang w:eastAsia="en-GB"/>
+          </w:rPr>
+          <w:t>d</w:t>
+        </w:r>
+        <w:r>
+          <w:rPr>
+            <w:rStyle w:val="Hyperlink"/>
+            <w:rFonts w:ascii="Arial" w:eastAsia="Times New Roman" w:hAnsi="Arial" w:cs="Arial"/>
+            <w:sz w:val="18"/>
+            <w:szCs w:val="18"/>
+            <w:lang w:eastAsia="en-GB"/>
+          </w:rPr>
+          <w:t>e</w:t>
+        </w:r>
+        <w:r>
+          <w:rPr>
+            <w:rStyle w:val="Hyperlink"/>
+            <w:rFonts w:ascii="Arial" w:eastAsia="Times New Roman" w:hAnsi="Arial" w:cs="Arial"/>
+            <w:sz w:val="18"/>
+            <w:szCs w:val="18"/>
+            <w:lang w:eastAsia="en-GB"/>
+          </w:rPr>
+          <w:t>s</w:t>
+        </w:r>
+        <w:r>
+          <w:rPr>
+            <w:rStyle w:val="Hyperlink"/>
+            <w:rFonts w:ascii="Arial" w:eastAsia="Times New Roman" w:hAnsi="Arial" w:cs="Arial"/>
+            <w:sz w:val="18"/>
+            <w:szCs w:val="18"/>
+            <w:lang w:eastAsia="en-GB"/>
+          </w:rPr>
+          <w:t>t</w:t>
+        </w:r>
+        <w:r>
+          <w:rPr>
+            <w:rStyle w:val="Hyperlink"/>
+            <w:rFonts w:ascii="Arial" w:eastAsia="Times New Roman" w:hAnsi="Arial" w:cs="Arial"/>
+            <w:sz w:val="18"/>
+            <w:szCs w:val="18"/>
+            <w:lang w:eastAsia="en-GB"/>
+          </w:rPr>
+          <w:t>-</w:t>
+        </w:r>
+        <w:r>
+          <w:rPr>
+            <w:rStyle w:val="Hyperlink"/>
+            <w:rFonts w:ascii="Arial" w:eastAsia="Times New Roman" w:hAnsi="Arial" w:cs="Arial"/>
+            <w:sz w:val="18"/>
+            <w:szCs w:val="18"/>
+            <w:lang w:eastAsia="en-GB"/>
+          </w:rPr>
+          <w:t>sea-3ddc92?file=/src/App.js</w:t>
+        </w:r>
+      </w:hyperlink>
+    </w:p>
+    <w:p>
+      <w:pPr>
+        <w:numPr>
+          <w:ilvl w:val="0"/>
+          <w:numId w:val="1"/>
+        </w:numPr>
+        <w:shd w:val="clear" w:color="auto" w:fill="FFFFFF"/>
+        <w:spacing w:before="60" w:after="100" w:afterAutospacing="1"/>
+        <w:rPr>
+          <w:rFonts w:ascii="Arial" w:eastAsia="Times New Roman" w:hAnsi="Arial" w:cs="Arial"/>
+          <w:color w:val="24292E"/>
+          <w:sz w:val="18"/>
+          <w:szCs w:val="18"/>
+          <w:lang w:eastAsia="en-GB"/>
+        </w:rPr>
+      </w:pPr>
+      <w:r>
+        <w:rPr>
+          <w:rFonts w:ascii="Arial" w:eastAsia="Times New Roman" w:hAnsi="Arial" w:cs="Arial"/>
+          <w:color w:val="24292E"/>
+          <w:sz w:val="18"/>
+          <w:szCs w:val="18"/>
+          <w:lang w:eastAsia="en-GB"/>
+        </w:rPr>
+        <w:t xml:space="preserve">React Lazy - </w:t>
+      </w:r>
+      <w:hyperlink r:id="rId18" w:history="1">
+        <w:r>
+          <w:rPr>
+            <w:rStyle w:val="Hyperlink"/>
+            <w:rFonts w:ascii="Arial" w:eastAsia="Times New Roman" w:hAnsi="Arial" w:cs="Arial"/>
+            <w:sz w:val="18"/>
+            <w:szCs w:val="18"/>
+            <w:lang w:eastAsia="en-GB"/>
+          </w:rPr>
+          <w:t>https://codesandbox</w:t>
+        </w:r>
+        <w:r>
+          <w:rPr>
+            <w:rStyle w:val="Hyperlink"/>
+            <w:rFonts w:ascii="Arial" w:eastAsia="Times New Roman" w:hAnsi="Arial" w:cs="Arial"/>
+            <w:sz w:val="18"/>
+            <w:szCs w:val="18"/>
+            <w:lang w:eastAsia="en-GB"/>
+          </w:rPr>
+          <w:t>.</w:t>
+        </w:r>
+        <w:r>
+          <w:rPr>
+            <w:rStyle w:val="Hyperlink"/>
+            <w:rFonts w:ascii="Arial" w:eastAsia="Times New Roman" w:hAnsi="Arial" w:cs="Arial"/>
+            <w:sz w:val="18"/>
+            <w:szCs w:val="18"/>
+            <w:lang w:eastAsia="en-GB"/>
+          </w:rPr>
+          <w:t>io/</w:t>
+        </w:r>
+        <w:r>
+          <w:rPr>
+            <w:rStyle w:val="Hyperlink"/>
+            <w:rFonts w:ascii="Arial" w:eastAsia="Times New Roman" w:hAnsi="Arial" w:cs="Arial"/>
+            <w:sz w:val="18"/>
+            <w:szCs w:val="18"/>
+            <w:lang w:eastAsia="en-GB"/>
+          </w:rPr>
+          <w:t>s</w:t>
+        </w:r>
+        <w:r>
+          <w:rPr>
+            <w:rStyle w:val="Hyperlink"/>
+            <w:rFonts w:ascii="Arial" w:eastAsia="Times New Roman" w:hAnsi="Arial" w:cs="Arial"/>
+            <w:sz w:val="18"/>
+            <w:szCs w:val="18"/>
+            <w:lang w:eastAsia="en-GB"/>
+          </w:rPr>
+          <w:t>/react-lazy-gu</w:t>
+        </w:r>
+        <w:r>
+          <w:rPr>
+            <w:rStyle w:val="Hyperlink"/>
+            <w:rFonts w:ascii="Arial" w:eastAsia="Times New Roman" w:hAnsi="Arial" w:cs="Arial"/>
+            <w:sz w:val="18"/>
+            <w:szCs w:val="18"/>
+            <w:lang w:eastAsia="en-GB"/>
+          </w:rPr>
+          <w:t>m</w:t>
+        </w:r>
+        <w:r>
+          <w:rPr>
+            <w:rStyle w:val="Hyperlink"/>
+            <w:rFonts w:ascii="Arial" w:eastAsia="Times New Roman" w:hAnsi="Arial" w:cs="Arial"/>
+            <w:sz w:val="18"/>
+            <w:szCs w:val="18"/>
+            <w:lang w:eastAsia="en-GB"/>
+          </w:rPr>
+          <w:t>cwg?file=/src/index.js</w:t>
+        </w:r>
+      </w:hyperlink>
+    </w:p>
+    <w:p>
+      <w:pPr>
+        <w:numPr>
+          <w:ilvl w:val="0"/>
+          <w:numId w:val="1"/>
+        </w:numPr>
+        <w:shd w:val="clear" w:color="auto" w:fill="FFFFFF"/>
+        <w:spacing w:before="60" w:after="100" w:afterAutospacing="1"/>
+        <w:rPr>
+          <w:rFonts w:ascii="Arial" w:eastAsia="Times New Roman" w:hAnsi="Arial" w:cs="Arial"/>
+          <w:color w:val="24292E"/>
+          <w:sz w:val="18"/>
+          <w:szCs w:val="18"/>
+          <w:lang w:eastAsia="en-GB"/>
+        </w:rPr>
+      </w:pPr>
+      <w:r>
+        <w:rPr>
+          <w:rFonts w:ascii="Arial" w:eastAsia="Times New Roman" w:hAnsi="Arial" w:cs="Arial"/>
+          <w:color w:val="24292E"/>
+          <w:sz w:val="18"/>
+          <w:szCs w:val="18"/>
+          <w:lang w:eastAsia="en-GB"/>
+        </w:rPr>
+        <w:t xml:space="preserve">Toast Message - </w:t>
+      </w:r>
+      <w:hyperlink r:id="rId19" w:history="1">
+        <w:r>
+          <w:rPr>
+            <w:rStyle w:val="Hyperlink"/>
+            <w:rFonts w:ascii="Arial" w:eastAsia="Times New Roman" w:hAnsi="Arial" w:cs="Arial"/>
+            <w:sz w:val="18"/>
+            <w:szCs w:val="18"/>
+            <w:lang w:eastAsia="en-GB"/>
+          </w:rPr>
+          <w:t>https://codesan</w:t>
+        </w:r>
+        <w:r>
+          <w:rPr>
+            <w:rStyle w:val="Hyperlink"/>
+            <w:rFonts w:ascii="Arial" w:eastAsia="Times New Roman" w:hAnsi="Arial" w:cs="Arial"/>
+            <w:sz w:val="18"/>
+            <w:szCs w:val="18"/>
+            <w:lang w:eastAsia="en-GB"/>
+          </w:rPr>
+          <w:t>d</w:t>
+        </w:r>
+        <w:r>
+          <w:rPr>
+            <w:rStyle w:val="Hyperlink"/>
+            <w:rFonts w:ascii="Arial" w:eastAsia="Times New Roman" w:hAnsi="Arial" w:cs="Arial"/>
+            <w:sz w:val="18"/>
+            <w:szCs w:val="18"/>
+            <w:lang w:eastAsia="en-GB"/>
+          </w:rPr>
+          <w:t>bo</w:t>
+        </w:r>
+        <w:r>
+          <w:rPr>
+            <w:rStyle w:val="Hyperlink"/>
+            <w:rFonts w:ascii="Arial" w:eastAsia="Times New Roman" w:hAnsi="Arial" w:cs="Arial"/>
+            <w:sz w:val="18"/>
+            <w:szCs w:val="18"/>
+            <w:lang w:eastAsia="en-GB"/>
+          </w:rPr>
+          <w:t>x</w:t>
+        </w:r>
+        <w:r>
+          <w:rPr>
+            <w:rStyle w:val="Hyperlink"/>
+            <w:rFonts w:ascii="Arial" w:eastAsia="Times New Roman" w:hAnsi="Arial" w:cs="Arial"/>
+            <w:sz w:val="18"/>
+            <w:szCs w:val="18"/>
+            <w:lang w:eastAsia="en-GB"/>
+          </w:rPr>
+          <w:t>.</w:t>
+        </w:r>
+        <w:r>
+          <w:rPr>
+            <w:rStyle w:val="Hyperlink"/>
+            <w:rFonts w:ascii="Arial" w:eastAsia="Times New Roman" w:hAnsi="Arial" w:cs="Arial"/>
+            <w:sz w:val="18"/>
+            <w:szCs w:val="18"/>
+            <w:lang w:eastAsia="en-GB"/>
+          </w:rPr>
+          <w:t>i</w:t>
+        </w:r>
+        <w:r>
+          <w:rPr>
+            <w:rStyle w:val="Hyperlink"/>
+            <w:rFonts w:ascii="Arial" w:eastAsia="Times New Roman" w:hAnsi="Arial" w:cs="Arial"/>
+            <w:sz w:val="18"/>
+            <w:szCs w:val="18"/>
+            <w:lang w:eastAsia="en-GB"/>
+          </w:rPr>
+          <w:t>o</w:t>
+        </w:r>
+        <w:r>
+          <w:rPr>
+            <w:rStyle w:val="Hyperlink"/>
+            <w:rFonts w:ascii="Arial" w:eastAsia="Times New Roman" w:hAnsi="Arial" w:cs="Arial"/>
+            <w:sz w:val="18"/>
+            <w:szCs w:val="18"/>
+            <w:lang w:eastAsia="en-GB"/>
+          </w:rPr>
+          <w:t>/s/cranky-browse</w:t>
+        </w:r>
+        <w:r>
+          <w:rPr>
+            <w:rStyle w:val="Hyperlink"/>
+            <w:rFonts w:ascii="Arial" w:eastAsia="Times New Roman" w:hAnsi="Arial" w:cs="Arial"/>
+            <w:sz w:val="18"/>
+            <w:szCs w:val="18"/>
+            <w:lang w:eastAsia="en-GB"/>
+          </w:rPr>
+          <w:t>r</w:t>
+        </w:r>
+        <w:r>
+          <w:rPr>
+            <w:rStyle w:val="Hyperlink"/>
+            <w:rFonts w:ascii="Arial" w:eastAsia="Times New Roman" w:hAnsi="Arial" w:cs="Arial"/>
+            <w:sz w:val="18"/>
+            <w:szCs w:val="18"/>
+            <w:lang w:eastAsia="en-GB"/>
+          </w:rPr>
+          <w:t>-xclovw?file=/src/App.js:825-1157</w:t>
+        </w:r>
+      </w:hyperlink>
+    </w:p>
+    <w:p>
+      <w:pPr>
+        <w:numPr>
+          <w:ilvl w:val="0"/>
+          <w:numId w:val="1"/>
+        </w:numPr>
+        <w:shd w:val="clear" w:color="auto" w:fill="FFFFFF"/>
+        <w:spacing w:before="60" w:after="100" w:afterAutospacing="1"/>
+        <w:rPr>
+          <w:rFonts w:ascii="Arial" w:eastAsia="Times New Roman" w:hAnsi="Arial" w:cs="Arial"/>
+          <w:color w:val="24292E"/>
+          <w:sz w:val="18"/>
+          <w:szCs w:val="18"/>
+          <w:lang w:eastAsia="en-GB"/>
+        </w:rPr>
+      </w:pPr>
+      <w:r>
+        <w:rPr>
+          <w:rFonts w:ascii="Arial" w:eastAsia="Times New Roman" w:hAnsi="Arial" w:cs="Arial"/>
+          <w:color w:val="24292E"/>
+          <w:sz w:val="18"/>
+          <w:szCs w:val="18"/>
+          <w:lang w:eastAsia="en-GB"/>
+        </w:rPr>
+        <w:t>Why is key needed when iterating over list and creating components:</w:t>
+      </w:r>
+      <w:r>
+        <w:rPr>
+          <w:rFonts w:ascii="Arial" w:eastAsia="Times New Roman" w:hAnsi="Arial" w:cs="Arial"/>
+          <w:color w:val="24292E"/>
+          <w:sz w:val="18"/>
+          <w:szCs w:val="18"/>
+          <w:lang w:eastAsia="en-GB"/>
+        </w:rPr>
+        <w:br/>
+      </w:r>
+      <w:r>
+        <w:rPr>
+          <w:rFonts w:ascii="Arial" w:eastAsia="Times New Roman" w:hAnsi="Arial" w:cs="Arial"/>
+          <w:color w:val="24292E"/>
+          <w:sz w:val="18"/>
+          <w:szCs w:val="18"/>
+          <w:u w:val="single"/>
+          <w:lang w:eastAsia="en-GB"/>
+        </w:rPr>
+        <w:t>Keys help react identify which elements have changed, have been deleted or added. It gives the elements in the array a stable identity</w:t>
+      </w:r>
+    </w:p>
+    <w:p>
+      <w:pPr>
+        <w:numPr>
+          <w:ilvl w:val="0"/>
+          <w:numId w:val="1"/>
+        </w:numPr>
+        <w:shd w:val="clear" w:color="auto" w:fill="FFFFFF"/>
+        <w:spacing w:before="60" w:after="100" w:afterAutospacing="1"/>
+        <w:rPr>
+          <w:rFonts w:ascii="Arial" w:eastAsia="Times New Roman" w:hAnsi="Arial" w:cs="Arial"/>
+          <w:color w:val="24292E"/>
+          <w:sz w:val="18"/>
+          <w:szCs w:val="18"/>
+          <w:lang w:eastAsia="en-GB"/>
+        </w:rPr>
+      </w:pPr>
+      <w:r>
+        <w:rPr>
+          <w:rFonts w:ascii="Arial" w:eastAsia="Times New Roman" w:hAnsi="Arial" w:cs="Arial"/>
+          <w:color w:val="24292E"/>
+          <w:sz w:val="18"/>
+          <w:szCs w:val="18"/>
+          <w:lang w:eastAsia="en-GB"/>
+        </w:rPr>
+        <w:t>Preload vs Prefetch</w:t>
+      </w:r>
+    </w:p>
+    <w:p>
+      <w:pPr>
+        <w:numPr>
+          <w:ilvl w:val="1"/>
+          <w:numId w:val="1"/>
+        </w:numPr>
+        <w:shd w:val="clear" w:color="auto" w:fill="FFFFFF"/>
+        <w:spacing w:before="60" w:after="100" w:afterAutospacing="1"/>
+        <w:rPr>
+          <w:rFonts w:ascii="Arial" w:eastAsia="Times New Roman" w:hAnsi="Arial" w:cs="Arial"/>
+          <w:color w:val="24292E"/>
+          <w:sz w:val="18"/>
+          <w:szCs w:val="18"/>
+          <w:lang w:eastAsia="en-GB"/>
+        </w:rPr>
+      </w:pPr>
+      <w:r>
+        <w:rPr>
+          <w:rFonts w:ascii="Arial" w:eastAsia="Times New Roman" w:hAnsi="Arial" w:cs="Arial"/>
+          <w:b/>
+          <w:bCs/>
+          <w:color w:val="24292E"/>
+          <w:sz w:val="18"/>
+          <w:szCs w:val="18"/>
+          <w:u w:val="single"/>
+          <w:lang w:eastAsia="en-GB"/>
+        </w:rPr>
+        <w:t>Preloaded</w:t>
+      </w:r>
+      <w:r>
+        <w:rPr>
+          <w:rFonts w:ascii="Arial" w:eastAsia="Times New Roman" w:hAnsi="Arial" w:cs="Arial"/>
+          <w:color w:val="24292E"/>
+          <w:sz w:val="18"/>
+          <w:szCs w:val="18"/>
+          <w:lang w:eastAsia="en-GB"/>
+        </w:rPr>
+        <w:t xml:space="preserve"> chunks will be loaded with higher priority in parallel to its parent chunk. Mark chunks to be preloaded only if you are confident that the user will interact with them immediately. This can be a dropdown or the contents of a tab.</w:t>
+      </w:r>
+    </w:p>
+    <w:p>
+      <w:pPr>
+        <w:numPr>
+          <w:ilvl w:val="1"/>
+          <w:numId w:val="1"/>
+        </w:numPr>
+        <w:shd w:val="clear" w:color="auto" w:fill="FFFFFF"/>
+        <w:spacing w:before="60" w:after="100" w:afterAutospacing="1"/>
+        <w:rPr>
+          <w:rFonts w:ascii="Arial" w:eastAsia="Times New Roman" w:hAnsi="Arial" w:cs="Arial"/>
+          <w:color w:val="24292E"/>
+          <w:sz w:val="18"/>
+          <w:szCs w:val="18"/>
+          <w:lang w:eastAsia="en-GB"/>
+        </w:rPr>
+      </w:pPr>
+      <w:r>
+        <w:rPr>
+          <w:rFonts w:ascii="Arial" w:eastAsia="Times New Roman" w:hAnsi="Arial" w:cs="Arial"/>
+          <w:b/>
+          <w:bCs/>
+          <w:color w:val="24292E"/>
+          <w:sz w:val="18"/>
+          <w:szCs w:val="18"/>
+          <w:u w:val="single"/>
+          <w:lang w:eastAsia="en-GB"/>
+        </w:rPr>
+        <w:t>Prefetched</w:t>
+      </w:r>
+      <w:r>
+        <w:rPr>
+          <w:rFonts w:ascii="Arial" w:eastAsia="Times New Roman" w:hAnsi="Arial" w:cs="Arial"/>
+          <w:color w:val="24292E"/>
+          <w:sz w:val="18"/>
+          <w:szCs w:val="18"/>
+          <w:lang w:eastAsia="en-GB"/>
+        </w:rPr>
+        <w:t xml:space="preserve"> chunks have lower priority and will be loaded in the browser’s idle time. In other words, mark chunks to be prefetched if the user may need them at some point. This can be the next page he is most likely to visit. He won’t request it immediately but you want it to be there when he does.</w:t>
+      </w:r>
+    </w:p>
+    <w:p>
+      <w:pPr>
+        <w:numPr>
+          <w:ilvl w:val="0"/>
+          <w:numId w:val="1"/>
+        </w:numPr>
+        <w:shd w:val="clear" w:color="auto" w:fill="FFFFFF"/>
+        <w:spacing w:before="60" w:after="100" w:afterAutospacing="1"/>
+        <w:rPr>
+          <w:rFonts w:ascii="Arial" w:eastAsia="Times New Roman" w:hAnsi="Arial" w:cs="Arial"/>
+          <w:color w:val="24292E"/>
+          <w:sz w:val="18"/>
+          <w:szCs w:val="18"/>
+          <w:lang w:eastAsia="en-GB"/>
+        </w:rPr>
+      </w:pPr>
+      <w:r>
+        <w:rPr>
+          <w:rFonts w:ascii="Arial" w:eastAsia="Times New Roman" w:hAnsi="Arial" w:cs="Arial"/>
+          <w:color w:val="24292E"/>
+          <w:sz w:val="18"/>
+          <w:szCs w:val="18"/>
+          <w:lang w:eastAsia="en-GB"/>
+        </w:rPr>
+        <w:t xml:space="preserve">Code Splitting - </w:t>
+      </w:r>
+      <w:hyperlink r:id="rId20" w:history="1">
+        <w:r>
+          <w:rPr>
+            <w:rStyle w:val="Hyperlink"/>
+            <w:rFonts w:ascii="Arial" w:eastAsia="Times New Roman" w:hAnsi="Arial" w:cs="Arial"/>
+            <w:sz w:val="18"/>
+            <w:szCs w:val="18"/>
+            <w:lang w:eastAsia="en-GB"/>
+          </w:rPr>
+          <w:t>https://hackernoon.com/lessons-learned-code-splitting-with-webpack-and-react-</w:t>
+        </w:r>
+        <w:r>
+          <w:rPr>
+            <w:rStyle w:val="Hyperlink"/>
+            <w:rFonts w:ascii="Arial" w:eastAsia="Times New Roman" w:hAnsi="Arial" w:cs="Arial"/>
+            <w:sz w:val="18"/>
+            <w:szCs w:val="18"/>
+            <w:lang w:eastAsia="en-GB"/>
+          </w:rPr>
+          <w:t>f</w:t>
+        </w:r>
+        <w:r>
+          <w:rPr>
+            <w:rStyle w:val="Hyperlink"/>
+            <w:rFonts w:ascii="Arial" w:eastAsia="Times New Roman" w:hAnsi="Arial" w:cs="Arial"/>
+            <w:sz w:val="18"/>
+            <w:szCs w:val="18"/>
+            <w:lang w:eastAsia="en-GB"/>
+          </w:rPr>
+          <w:t>012a989113</w:t>
+        </w:r>
+      </w:hyperlink>
+    </w:p>
+    <w:p>
+      <w:pPr>
+        <w:numPr>
+          <w:ilvl w:val="0"/>
+          <w:numId w:val="1"/>
+        </w:numPr>
+        <w:shd w:val="clear" w:color="auto" w:fill="FFFFFF"/>
+        <w:spacing w:before="60" w:after="100" w:afterAutospacing="1"/>
+        <w:rPr>
+          <w:rFonts w:ascii="Arial" w:eastAsia="Times New Roman" w:hAnsi="Arial" w:cs="Arial"/>
+          <w:color w:val="24292E"/>
+          <w:sz w:val="18"/>
+          <w:szCs w:val="18"/>
+          <w:lang w:eastAsia="en-GB"/>
+        </w:rPr>
+      </w:pPr>
+      <w:r>
+        <w:rPr>
+          <w:rFonts w:ascii="Arial" w:eastAsia="Times New Roman" w:hAnsi="Arial" w:cs="Arial"/>
+          <w:color w:val="24292E"/>
+          <w:sz w:val="18"/>
+          <w:szCs w:val="18"/>
+          <w:lang w:eastAsia="en-GB"/>
+        </w:rPr>
+        <w:t xml:space="preserve">React </w:t>
+      </w:r>
+      <w:proofErr w:type="spellStart"/>
+      <w:r>
+        <w:rPr>
+          <w:rFonts w:ascii="Arial" w:eastAsia="Times New Roman" w:hAnsi="Arial" w:cs="Arial"/>
+          <w:color w:val="24292E"/>
+          <w:sz w:val="18"/>
+          <w:szCs w:val="18"/>
+          <w:lang w:eastAsia="en-GB"/>
+        </w:rPr>
+        <w:t>createElement</w:t>
+      </w:r>
+      <w:proofErr w:type="spellEnd"/>
+      <w:r>
+        <w:rPr>
+          <w:rFonts w:ascii="Arial" w:eastAsia="Times New Roman" w:hAnsi="Arial" w:cs="Arial"/>
+          <w:color w:val="24292E"/>
+          <w:sz w:val="18"/>
+          <w:szCs w:val="18"/>
+          <w:lang w:eastAsia="en-GB"/>
+        </w:rPr>
+        <w:t xml:space="preserve"> - </w:t>
+      </w:r>
+      <w:hyperlink r:id="rId21" w:history="1">
+        <w:r>
+          <w:rPr>
+            <w:rStyle w:val="Hyperlink"/>
+            <w:rFonts w:ascii="Arial" w:eastAsia="Times New Roman" w:hAnsi="Arial" w:cs="Arial"/>
+            <w:sz w:val="18"/>
+            <w:szCs w:val="18"/>
+            <w:lang w:eastAsia="en-GB"/>
+          </w:rPr>
+          <w:t>https://codesandbox.io/s/sleepy-fi</w:t>
+        </w:r>
+        <w:r>
+          <w:rPr>
+            <w:rStyle w:val="Hyperlink"/>
+            <w:rFonts w:ascii="Arial" w:eastAsia="Times New Roman" w:hAnsi="Arial" w:cs="Arial"/>
+            <w:sz w:val="18"/>
+            <w:szCs w:val="18"/>
+            <w:lang w:eastAsia="en-GB"/>
+          </w:rPr>
+          <w:t>r</w:t>
+        </w:r>
+        <w:r>
+          <w:rPr>
+            <w:rStyle w:val="Hyperlink"/>
+            <w:rFonts w:ascii="Arial" w:eastAsia="Times New Roman" w:hAnsi="Arial" w:cs="Arial"/>
+            <w:sz w:val="18"/>
+            <w:szCs w:val="18"/>
+            <w:lang w:eastAsia="en-GB"/>
+          </w:rPr>
+          <w:t>e-il0gv0?file=/src/App.js</w:t>
+        </w:r>
+      </w:hyperlink>
+    </w:p>
+    <w:p>
+      <w:pPr>
+        <w:numPr>
+          <w:ilvl w:val="0"/>
+          <w:numId w:val="1"/>
+        </w:numPr>
+        <w:shd w:val="clear" w:color="auto" w:fill="FFFFFF"/>
+        <w:spacing w:before="60" w:after="100" w:afterAutospacing="1"/>
+        <w:rPr>
+          <w:rFonts w:ascii="Arial" w:eastAsia="Times New Roman" w:hAnsi="Arial" w:cs="Arial"/>
+          <w:color w:val="24292E"/>
+          <w:sz w:val="18"/>
+          <w:szCs w:val="18"/>
+          <w:lang w:eastAsia="en-GB"/>
+        </w:rPr>
+      </w:pPr>
+      <w:r>
+        <w:rPr>
+          <w:rFonts w:ascii="Arial" w:eastAsia="Times New Roman" w:hAnsi="Arial" w:cs="Arial"/>
+          <w:color w:val="24292E"/>
+          <w:sz w:val="18"/>
+          <w:szCs w:val="18"/>
+          <w:lang w:eastAsia="en-GB"/>
+        </w:rPr>
+        <w:t xml:space="preserve">React questions: </w:t>
+      </w:r>
+      <w:hyperlink r:id="rId22" w:history="1">
+        <w:r>
+          <w:rPr>
+            <w:rStyle w:val="Hyperlink"/>
+            <w:rFonts w:ascii="Arial" w:eastAsia="Times New Roman" w:hAnsi="Arial" w:cs="Arial"/>
+            <w:sz w:val="18"/>
+            <w:szCs w:val="18"/>
+            <w:lang w:eastAsia="en-GB"/>
+          </w:rPr>
+          <w:t>https://www.freecodecamp.org/news/react-interview-questions-to-know/</w:t>
+        </w:r>
+      </w:hyperlink>
+    </w:p>
+    <w:p>
+      <w:pPr>
+        <w:numPr>
+          <w:ilvl w:val="0"/>
+          <w:numId w:val="1"/>
+        </w:numPr>
+        <w:shd w:val="clear" w:color="auto" w:fill="FFFFFF"/>
+        <w:spacing w:before="60" w:after="100" w:afterAutospacing="1"/>
+        <w:rPr>
+          <w:rFonts w:ascii="Arial" w:eastAsia="Times New Roman" w:hAnsi="Arial" w:cs="Arial"/>
+          <w:color w:val="24292E"/>
+          <w:sz w:val="18"/>
+          <w:szCs w:val="18"/>
+          <w:lang w:eastAsia="en-GB"/>
+        </w:rPr>
+      </w:pPr>
+      <w:r>
+        <w:rPr>
+          <w:rFonts w:ascii="Arial" w:eastAsia="Times New Roman" w:hAnsi="Arial" w:cs="Arial"/>
+          <w:b/>
+          <w:bCs/>
+          <w:color w:val="24292E"/>
+          <w:sz w:val="18"/>
+          <w:szCs w:val="18"/>
+          <w:u w:val="single"/>
+          <w:lang w:eastAsia="en-GB"/>
+        </w:rPr>
+        <w:t xml:space="preserve">React vs </w:t>
+      </w:r>
+      <w:proofErr w:type="spellStart"/>
+      <w:r>
+        <w:rPr>
+          <w:rFonts w:ascii="Arial" w:eastAsia="Times New Roman" w:hAnsi="Arial" w:cs="Arial"/>
+          <w:b/>
+          <w:bCs/>
+          <w:color w:val="24292E"/>
+          <w:sz w:val="18"/>
+          <w:szCs w:val="18"/>
+          <w:u w:val="single"/>
+          <w:lang w:eastAsia="en-GB"/>
+        </w:rPr>
+        <w:t>ReactDOM</w:t>
+      </w:r>
+      <w:proofErr w:type="spellEnd"/>
+      <w:r>
+        <w:rPr>
+          <w:rFonts w:ascii="Arial" w:eastAsia="Times New Roman" w:hAnsi="Arial" w:cs="Arial"/>
+          <w:color w:val="24292E"/>
+          <w:sz w:val="18"/>
+          <w:szCs w:val="18"/>
+          <w:lang w:eastAsia="en-GB"/>
+        </w:rPr>
+        <w:t xml:space="preserve">: </w:t>
+      </w:r>
+      <w:r>
+        <w:rPr>
+          <w:rFonts w:ascii="Arial" w:eastAsia="Times New Roman" w:hAnsi="Arial" w:cs="Arial"/>
+          <w:color w:val="24292E"/>
+          <w:sz w:val="18"/>
+          <w:szCs w:val="18"/>
+          <w:lang w:eastAsia="en-GB"/>
+        </w:rPr>
+        <w:t xml:space="preserve">As the name implies, </w:t>
+      </w:r>
+      <w:proofErr w:type="spellStart"/>
+      <w:r>
+        <w:rPr>
+          <w:rFonts w:ascii="Arial" w:eastAsia="Times New Roman" w:hAnsi="Arial" w:cs="Arial"/>
+          <w:color w:val="24292E"/>
+          <w:sz w:val="18"/>
+          <w:szCs w:val="18"/>
+          <w:lang w:eastAsia="en-GB"/>
+        </w:rPr>
+        <w:t>ReactDOM</w:t>
+      </w:r>
+      <w:proofErr w:type="spellEnd"/>
+      <w:r>
+        <w:rPr>
+          <w:rFonts w:ascii="Arial" w:eastAsia="Times New Roman" w:hAnsi="Arial" w:cs="Arial"/>
+          <w:color w:val="24292E"/>
+          <w:sz w:val="18"/>
+          <w:szCs w:val="18"/>
+          <w:lang w:eastAsia="en-GB"/>
+        </w:rPr>
+        <w:t xml:space="preserve"> is the glue between React and the DOM. For everything else, there’s React. You use React to define and create your elements, for lifecycle hooks, etc. i.e. the guts of a React application.</w:t>
+      </w:r>
+    </w:p>
+    <w:p>
+      <w:pPr>
+        <w:numPr>
+          <w:ilvl w:val="1"/>
+          <w:numId w:val="1"/>
+        </w:numPr>
+        <w:shd w:val="clear" w:color="auto" w:fill="FFFFFF"/>
+        <w:spacing w:before="60" w:after="100" w:afterAutospacing="1"/>
+        <w:rPr>
+          <w:rFonts w:ascii="Arial" w:eastAsia="Times New Roman" w:hAnsi="Arial" w:cs="Arial"/>
+          <w:color w:val="24292E"/>
+          <w:sz w:val="18"/>
+          <w:szCs w:val="18"/>
+          <w:lang w:eastAsia="en-GB"/>
+        </w:rPr>
+      </w:pPr>
+      <w:r>
+        <w:rPr>
+          <w:rFonts w:ascii="Arial" w:eastAsia="Times New Roman" w:hAnsi="Arial" w:cs="Arial"/>
+          <w:b/>
+          <w:bCs/>
+          <w:color w:val="24292E"/>
+          <w:sz w:val="18"/>
+          <w:szCs w:val="18"/>
+          <w:lang w:eastAsia="en-GB"/>
+        </w:rPr>
+        <w:t>React</w:t>
+      </w:r>
+      <w:r>
+        <w:rPr>
+          <w:rFonts w:ascii="Arial" w:eastAsia="Times New Roman" w:hAnsi="Arial" w:cs="Arial"/>
+          <w:color w:val="24292E"/>
+          <w:sz w:val="18"/>
+          <w:szCs w:val="18"/>
+          <w:lang w:eastAsia="en-GB"/>
+        </w:rPr>
+        <w:t xml:space="preserve">: a </w:t>
+      </w:r>
+      <w:proofErr w:type="spellStart"/>
+      <w:r>
+        <w:rPr>
+          <w:rFonts w:ascii="Arial" w:eastAsia="Times New Roman" w:hAnsi="Arial" w:cs="Arial"/>
+          <w:color w:val="24292E"/>
+          <w:sz w:val="18"/>
+          <w:szCs w:val="18"/>
+          <w:lang w:eastAsia="en-GB"/>
+        </w:rPr>
+        <w:t>javascript</w:t>
+      </w:r>
+      <w:proofErr w:type="spellEnd"/>
+      <w:r>
+        <w:rPr>
+          <w:rFonts w:ascii="Arial" w:eastAsia="Times New Roman" w:hAnsi="Arial" w:cs="Arial"/>
+          <w:color w:val="24292E"/>
+          <w:sz w:val="18"/>
+          <w:szCs w:val="18"/>
+          <w:lang w:eastAsia="en-GB"/>
+        </w:rPr>
+        <w:t xml:space="preserve"> library, designed for building user interfaces</w:t>
+      </w:r>
+    </w:p>
+    <w:p>
+      <w:pPr>
+        <w:numPr>
+          <w:ilvl w:val="1"/>
+          <w:numId w:val="1"/>
+        </w:numPr>
+        <w:shd w:val="clear" w:color="auto" w:fill="FFFFFF"/>
+        <w:spacing w:before="60" w:after="100" w:afterAutospacing="1"/>
+        <w:rPr>
+          <w:rFonts w:ascii="Arial" w:eastAsia="Times New Roman" w:hAnsi="Arial" w:cs="Arial"/>
+          <w:color w:val="24292E"/>
+          <w:sz w:val="18"/>
+          <w:szCs w:val="18"/>
+          <w:lang w:eastAsia="en-GB"/>
+        </w:rPr>
+      </w:pPr>
+      <w:r>
+        <w:rPr>
+          <w:rFonts w:ascii="Arial" w:eastAsia="Times New Roman" w:hAnsi="Arial" w:cs="Arial"/>
+          <w:b/>
+          <w:bCs/>
+          <w:color w:val="24292E"/>
+          <w:sz w:val="18"/>
+          <w:szCs w:val="18"/>
+          <w:lang w:eastAsia="en-GB"/>
+        </w:rPr>
+        <w:t>React-DOM</w:t>
+      </w:r>
+      <w:r>
+        <w:rPr>
+          <w:rFonts w:ascii="Arial" w:eastAsia="Times New Roman" w:hAnsi="Arial" w:cs="Arial"/>
+          <w:color w:val="24292E"/>
+          <w:sz w:val="18"/>
+          <w:szCs w:val="18"/>
+          <w:lang w:eastAsia="en-GB"/>
+        </w:rPr>
+        <w:t>: a complimentary library to React which glues React to the browser DOM</w:t>
+      </w:r>
+    </w:p>
+    <w:p>
+      <w:pPr>
+        <w:numPr>
+          <w:ilvl w:val="0"/>
+          <w:numId w:val="1"/>
+        </w:numPr>
+        <w:shd w:val="clear" w:color="auto" w:fill="FFFFFF"/>
+        <w:spacing w:before="60" w:after="100" w:afterAutospacing="1"/>
+        <w:rPr>
+          <w:rFonts w:ascii="Arial" w:eastAsia="Times New Roman" w:hAnsi="Arial" w:cs="Arial"/>
+          <w:color w:val="24292E"/>
+          <w:sz w:val="18"/>
+          <w:szCs w:val="18"/>
+          <w:lang w:eastAsia="en-GB"/>
+        </w:rPr>
+      </w:pPr>
+      <w:r>
+        <w:rPr>
+          <w:rFonts w:ascii="Arial" w:eastAsia="Times New Roman" w:hAnsi="Arial" w:cs="Arial"/>
+          <w:color w:val="24292E"/>
+          <w:sz w:val="18"/>
+          <w:szCs w:val="18"/>
+          <w:lang w:eastAsia="en-GB"/>
+        </w:rPr>
+        <w:t xml:space="preserve">Routing - </w:t>
+      </w:r>
+      <w:hyperlink r:id="rId23" w:history="1">
+        <w:r>
+          <w:rPr>
+            <w:rStyle w:val="Hyperlink"/>
+            <w:rFonts w:ascii="Arial" w:eastAsia="Times New Roman" w:hAnsi="Arial" w:cs="Arial"/>
+            <w:sz w:val="18"/>
+            <w:szCs w:val="18"/>
+            <w:lang w:eastAsia="en-GB"/>
+          </w:rPr>
+          <w:t>https://codesandbox.io/s/ecsta</w:t>
+        </w:r>
+        <w:r>
+          <w:rPr>
+            <w:rStyle w:val="Hyperlink"/>
+            <w:rFonts w:ascii="Arial" w:eastAsia="Times New Roman" w:hAnsi="Arial" w:cs="Arial"/>
+            <w:sz w:val="18"/>
+            <w:szCs w:val="18"/>
+            <w:lang w:eastAsia="en-GB"/>
+          </w:rPr>
+          <w:t>t</w:t>
+        </w:r>
+        <w:r>
+          <w:rPr>
+            <w:rStyle w:val="Hyperlink"/>
+            <w:rFonts w:ascii="Arial" w:eastAsia="Times New Roman" w:hAnsi="Arial" w:cs="Arial"/>
+            <w:sz w:val="18"/>
+            <w:szCs w:val="18"/>
+            <w:lang w:eastAsia="en-GB"/>
+          </w:rPr>
+          <w:t>ic-panini-3lg7xv?file=/s</w:t>
+        </w:r>
+        <w:r>
+          <w:rPr>
+            <w:rStyle w:val="Hyperlink"/>
+            <w:rFonts w:ascii="Arial" w:eastAsia="Times New Roman" w:hAnsi="Arial" w:cs="Arial"/>
+            <w:sz w:val="18"/>
+            <w:szCs w:val="18"/>
+            <w:lang w:eastAsia="en-GB"/>
+          </w:rPr>
+          <w:t>r</w:t>
+        </w:r>
+        <w:r>
+          <w:rPr>
+            <w:rStyle w:val="Hyperlink"/>
+            <w:rFonts w:ascii="Arial" w:eastAsia="Times New Roman" w:hAnsi="Arial" w:cs="Arial"/>
+            <w:sz w:val="18"/>
+            <w:szCs w:val="18"/>
+            <w:lang w:eastAsia="en-GB"/>
+          </w:rPr>
+          <w:t>c/App.js</w:t>
+        </w:r>
+      </w:hyperlink>
+    </w:p>
+    <w:p>
+      <w:pPr>
+        <w:numPr>
+          <w:ilvl w:val="0"/>
+          <w:numId w:val="1"/>
+        </w:numPr>
+        <w:shd w:val="clear" w:color="auto" w:fill="FFFFFF"/>
+        <w:spacing w:before="60" w:after="100" w:afterAutospacing="1"/>
+        <w:rPr>
+          <w:rFonts w:ascii="Arial" w:eastAsia="Times New Roman" w:hAnsi="Arial" w:cs="Arial"/>
+          <w:color w:val="24292E"/>
+          <w:sz w:val="18"/>
+          <w:szCs w:val="18"/>
+          <w:lang w:eastAsia="en-GB"/>
+        </w:rPr>
+      </w:pPr>
+      <w:r>
+        <w:rPr>
+          <w:rFonts w:ascii="Arial" w:eastAsia="Times New Roman" w:hAnsi="Arial" w:cs="Arial"/>
+          <w:color w:val="24292E"/>
+          <w:sz w:val="18"/>
+          <w:szCs w:val="18"/>
+          <w:lang w:eastAsia="en-GB"/>
+        </w:rPr>
+        <w:t xml:space="preserve">PWA - </w:t>
+      </w:r>
+      <w:hyperlink r:id="rId24" w:history="1">
+        <w:r>
+          <w:rPr>
+            <w:rStyle w:val="Hyperlink"/>
+            <w:rFonts w:ascii="Arial" w:eastAsia="Times New Roman" w:hAnsi="Arial" w:cs="Arial"/>
+            <w:sz w:val="18"/>
+            <w:szCs w:val="18"/>
+            <w:lang w:eastAsia="en-GB"/>
+          </w:rPr>
+          <w:t>https://www.youtube.com/watch?v=IaJqMcOMuDM</w:t>
+        </w:r>
+      </w:hyperlink>
+    </w:p>
+    <w:p>
+      <w:pPr>
+        <w:numPr>
+          <w:ilvl w:val="0"/>
+          <w:numId w:val="1"/>
+        </w:numPr>
+        <w:shd w:val="clear" w:color="auto" w:fill="FFFFFF"/>
+        <w:spacing w:before="60" w:after="100" w:afterAutospacing="1"/>
+        <w:rPr>
+          <w:rFonts w:ascii="Arial" w:eastAsia="Times New Roman" w:hAnsi="Arial" w:cs="Arial"/>
+          <w:color w:val="24292E"/>
+          <w:sz w:val="18"/>
+          <w:szCs w:val="18"/>
+          <w:lang w:eastAsia="en-GB"/>
+        </w:rPr>
+      </w:pPr>
+      <w:r>
+        <w:rPr>
+          <w:rFonts w:ascii="Arial" w:eastAsia="Times New Roman" w:hAnsi="Arial" w:cs="Arial"/>
+          <w:color w:val="24292E"/>
+          <w:sz w:val="18"/>
+          <w:szCs w:val="18"/>
+          <w:lang w:eastAsia="en-GB"/>
+        </w:rPr>
+        <w:t xml:space="preserve">React Event Propagation: </w:t>
+      </w:r>
+      <w:hyperlink r:id="rId25" w:history="1">
+        <w:r>
+          <w:rPr>
+            <w:rStyle w:val="Hyperlink"/>
+            <w:rFonts w:ascii="Arial" w:eastAsia="Times New Roman" w:hAnsi="Arial" w:cs="Arial"/>
+            <w:sz w:val="18"/>
+            <w:szCs w:val="18"/>
+            <w:lang w:eastAsia="en-GB"/>
+          </w:rPr>
+          <w:t>https://codesandbox.io/s/intelligent-borg-7qzbxr?file=/src/App.js</w:t>
+        </w:r>
+      </w:hyperlink>
+    </w:p>
+    <w:p>
+      <w:pPr>
+        <w:numPr>
+          <w:ilvl w:val="0"/>
+          <w:numId w:val="1"/>
+        </w:numPr>
+        <w:shd w:val="clear" w:color="auto" w:fill="FFFFFF"/>
+        <w:spacing w:before="60" w:after="100" w:afterAutospacing="1"/>
+        <w:rPr>
+          <w:rFonts w:ascii="Arial" w:eastAsia="Times New Roman" w:hAnsi="Arial" w:cs="Arial"/>
+          <w:color w:val="24292E"/>
+          <w:sz w:val="18"/>
+          <w:szCs w:val="18"/>
+          <w:lang w:eastAsia="en-GB"/>
+        </w:rPr>
+      </w:pPr>
+      <w:r>
+        <w:rPr>
+          <w:rFonts w:ascii="Arial" w:eastAsia="Times New Roman" w:hAnsi="Arial" w:cs="Arial"/>
+          <w:color w:val="24292E"/>
+          <w:sz w:val="18"/>
+          <w:szCs w:val="18"/>
+          <w:lang w:eastAsia="en-GB"/>
+        </w:rPr>
+        <w:t xml:space="preserve">Server Side Rendering Example - </w:t>
+      </w:r>
+      <w:hyperlink r:id="rId26" w:history="1">
+        <w:r>
+          <w:rPr>
+            <w:rStyle w:val="Hyperlink"/>
+            <w:rFonts w:ascii="Arial" w:eastAsia="Times New Roman" w:hAnsi="Arial" w:cs="Arial"/>
+            <w:sz w:val="18"/>
+            <w:szCs w:val="18"/>
+            <w:lang w:eastAsia="en-GB"/>
+          </w:rPr>
+          <w:t>https://www.youtube.com/c/BeALearnerofficial/videos</w:t>
+        </w:r>
+      </w:hyperlink>
+    </w:p>
+    <w:p>
+      <w:pPr>
+        <w:numPr>
+          <w:ilvl w:val="0"/>
+          <w:numId w:val="1"/>
+        </w:numPr>
+        <w:shd w:val="clear" w:color="auto" w:fill="FFFFFF"/>
+        <w:spacing w:before="60" w:after="100" w:afterAutospacing="1"/>
+        <w:rPr>
+          <w:rFonts w:ascii="Arial" w:eastAsia="Times New Roman" w:hAnsi="Arial" w:cs="Arial"/>
+          <w:color w:val="24292E"/>
+          <w:sz w:val="18"/>
+          <w:szCs w:val="18"/>
+          <w:lang w:eastAsia="en-GB"/>
+        </w:rPr>
+      </w:pPr>
+      <w:r>
+        <w:rPr>
+          <w:rFonts w:ascii="Arial" w:eastAsia="Times New Roman" w:hAnsi="Arial" w:cs="Arial"/>
+          <w:color w:val="24292E"/>
+          <w:sz w:val="18"/>
+          <w:szCs w:val="18"/>
+          <w:lang w:eastAsia="en-GB"/>
+        </w:rPr>
+        <w:t xml:space="preserve">Web worker - </w:t>
+      </w:r>
+      <w:hyperlink r:id="rId27" w:history="1">
+        <w:r>
+          <w:rPr>
+            <w:rStyle w:val="Hyperlink"/>
+            <w:rFonts w:ascii="Arial" w:eastAsia="Times New Roman" w:hAnsi="Arial" w:cs="Arial"/>
+            <w:sz w:val="18"/>
+            <w:szCs w:val="18"/>
+            <w:lang w:eastAsia="en-GB"/>
+          </w:rPr>
+          <w:t>https://codesand</w:t>
+        </w:r>
+        <w:r>
+          <w:rPr>
+            <w:rStyle w:val="Hyperlink"/>
+            <w:rFonts w:ascii="Arial" w:eastAsia="Times New Roman" w:hAnsi="Arial" w:cs="Arial"/>
+            <w:sz w:val="18"/>
+            <w:szCs w:val="18"/>
+            <w:lang w:eastAsia="en-GB"/>
+          </w:rPr>
+          <w:t>b</w:t>
+        </w:r>
+        <w:r>
+          <w:rPr>
+            <w:rStyle w:val="Hyperlink"/>
+            <w:rFonts w:ascii="Arial" w:eastAsia="Times New Roman" w:hAnsi="Arial" w:cs="Arial"/>
+            <w:sz w:val="18"/>
+            <w:szCs w:val="18"/>
+            <w:lang w:eastAsia="en-GB"/>
+          </w:rPr>
+          <w:t>ox.io/s/w</w:t>
+        </w:r>
+        <w:r>
+          <w:rPr>
+            <w:rStyle w:val="Hyperlink"/>
+            <w:rFonts w:ascii="Arial" w:eastAsia="Times New Roman" w:hAnsi="Arial" w:cs="Arial"/>
+            <w:sz w:val="18"/>
+            <w:szCs w:val="18"/>
+            <w:lang w:eastAsia="en-GB"/>
+          </w:rPr>
+          <w:t>e</w:t>
+        </w:r>
+        <w:r>
+          <w:rPr>
+            <w:rStyle w:val="Hyperlink"/>
+            <w:rFonts w:ascii="Arial" w:eastAsia="Times New Roman" w:hAnsi="Arial" w:cs="Arial"/>
+            <w:sz w:val="18"/>
+            <w:szCs w:val="18"/>
+            <w:lang w:eastAsia="en-GB"/>
+          </w:rPr>
+          <w:t>b-worker-of8tk4?file=/src/worker.js</w:t>
+        </w:r>
+      </w:hyperlink>
+    </w:p>
+    <w:p>
+      <w:pPr>
+        <w:numPr>
+          <w:ilvl w:val="0"/>
+          <w:numId w:val="1"/>
+        </w:numPr>
+        <w:shd w:val="clear" w:color="auto" w:fill="FFFFFF"/>
+        <w:spacing w:before="60" w:after="100" w:afterAutospacing="1"/>
+        <w:rPr>
+          <w:rFonts w:ascii="Arial" w:eastAsia="Times New Roman" w:hAnsi="Arial" w:cs="Arial"/>
+          <w:color w:val="24292E"/>
+          <w:sz w:val="18"/>
+          <w:szCs w:val="18"/>
+          <w:lang w:eastAsia="en-GB"/>
+        </w:rPr>
+      </w:pPr>
+      <w:r>
+        <w:rPr>
+          <w:rFonts w:ascii="Arial" w:eastAsia="Times New Roman" w:hAnsi="Arial" w:cs="Arial"/>
+          <w:color w:val="24292E"/>
+          <w:sz w:val="18"/>
+          <w:szCs w:val="18"/>
+          <w:lang w:eastAsia="en-GB"/>
+        </w:rPr>
+        <w:lastRenderedPageBreak/>
+        <w:t xml:space="preserve">Accordion (Expand-Collapse) - </w:t>
+      </w:r>
+      <w:hyperlink r:id="rId28" w:history="1">
+        <w:r>
+          <w:rPr>
+            <w:rStyle w:val="Hyperlink"/>
+            <w:rFonts w:ascii="Arial" w:eastAsia="Times New Roman" w:hAnsi="Arial" w:cs="Arial"/>
+            <w:sz w:val="18"/>
+            <w:szCs w:val="18"/>
+            <w:lang w:eastAsia="en-GB"/>
+          </w:rPr>
+          <w:t>https://co</w:t>
+        </w:r>
+        <w:r>
+          <w:rPr>
+            <w:rStyle w:val="Hyperlink"/>
+            <w:rFonts w:ascii="Arial" w:eastAsia="Times New Roman" w:hAnsi="Arial" w:cs="Arial"/>
+            <w:sz w:val="18"/>
+            <w:szCs w:val="18"/>
+            <w:lang w:eastAsia="en-GB"/>
+          </w:rPr>
+          <w:t>d</w:t>
+        </w:r>
+        <w:r>
+          <w:rPr>
+            <w:rStyle w:val="Hyperlink"/>
+            <w:rFonts w:ascii="Arial" w:eastAsia="Times New Roman" w:hAnsi="Arial" w:cs="Arial"/>
+            <w:sz w:val="18"/>
+            <w:szCs w:val="18"/>
+            <w:lang w:eastAsia="en-GB"/>
+          </w:rPr>
+          <w:t>esand</w:t>
+        </w:r>
+        <w:r>
+          <w:rPr>
+            <w:rStyle w:val="Hyperlink"/>
+            <w:rFonts w:ascii="Arial" w:eastAsia="Times New Roman" w:hAnsi="Arial" w:cs="Arial"/>
+            <w:sz w:val="18"/>
+            <w:szCs w:val="18"/>
+            <w:lang w:eastAsia="en-GB"/>
+          </w:rPr>
+          <w:t>b</w:t>
+        </w:r>
+        <w:r>
+          <w:rPr>
+            <w:rStyle w:val="Hyperlink"/>
+            <w:rFonts w:ascii="Arial" w:eastAsia="Times New Roman" w:hAnsi="Arial" w:cs="Arial"/>
+            <w:sz w:val="18"/>
+            <w:szCs w:val="18"/>
+            <w:lang w:eastAsia="en-GB"/>
+          </w:rPr>
+          <w:t>o</w:t>
+        </w:r>
+        <w:r>
+          <w:rPr>
+            <w:rStyle w:val="Hyperlink"/>
+            <w:rFonts w:ascii="Arial" w:eastAsia="Times New Roman" w:hAnsi="Arial" w:cs="Arial"/>
+            <w:sz w:val="18"/>
+            <w:szCs w:val="18"/>
+            <w:lang w:eastAsia="en-GB"/>
+          </w:rPr>
+          <w:t>x</w:t>
+        </w:r>
+        <w:r>
+          <w:rPr>
+            <w:rStyle w:val="Hyperlink"/>
+            <w:rFonts w:ascii="Arial" w:eastAsia="Times New Roman" w:hAnsi="Arial" w:cs="Arial"/>
+            <w:sz w:val="18"/>
+            <w:szCs w:val="18"/>
+            <w:lang w:eastAsia="en-GB"/>
+          </w:rPr>
+          <w:t>.io/s/</w:t>
+        </w:r>
+        <w:r>
+          <w:rPr>
+            <w:rStyle w:val="Hyperlink"/>
+            <w:rFonts w:ascii="Arial" w:eastAsia="Times New Roman" w:hAnsi="Arial" w:cs="Arial"/>
+            <w:sz w:val="18"/>
+            <w:szCs w:val="18"/>
+            <w:lang w:eastAsia="en-GB"/>
+          </w:rPr>
+          <w:t>e</w:t>
+        </w:r>
+        <w:r>
+          <w:rPr>
+            <w:rStyle w:val="Hyperlink"/>
+            <w:rFonts w:ascii="Arial" w:eastAsia="Times New Roman" w:hAnsi="Arial" w:cs="Arial"/>
+            <w:sz w:val="18"/>
+            <w:szCs w:val="18"/>
+            <w:lang w:eastAsia="en-GB"/>
+          </w:rPr>
+          <w:t>xp</w:t>
+        </w:r>
+        <w:r>
+          <w:rPr>
+            <w:rStyle w:val="Hyperlink"/>
+            <w:rFonts w:ascii="Arial" w:eastAsia="Times New Roman" w:hAnsi="Arial" w:cs="Arial"/>
+            <w:sz w:val="18"/>
+            <w:szCs w:val="18"/>
+            <w:lang w:eastAsia="en-GB"/>
+          </w:rPr>
+          <w:t>a</w:t>
+        </w:r>
+        <w:r>
+          <w:rPr>
+            <w:rStyle w:val="Hyperlink"/>
+            <w:rFonts w:ascii="Arial" w:eastAsia="Times New Roman" w:hAnsi="Arial" w:cs="Arial"/>
+            <w:sz w:val="18"/>
+            <w:szCs w:val="18"/>
+            <w:lang w:eastAsia="en-GB"/>
+          </w:rPr>
+          <w:t>nd-collapse-mcohji?file=/src/App.js</w:t>
+        </w:r>
+      </w:hyperlink>
+    </w:p>
+    <w:p>
+      <w:pPr>
+        <w:numPr>
+          <w:ilvl w:val="0"/>
+          <w:numId w:val="1"/>
+        </w:numPr>
+        <w:shd w:val="clear" w:color="auto" w:fill="FFFFFF"/>
+        <w:spacing w:before="60" w:after="100" w:afterAutospacing="1"/>
+        <w:rPr>
+          <w:rFonts w:ascii="Arial" w:eastAsia="Times New Roman" w:hAnsi="Arial" w:cs="Arial"/>
+          <w:color w:val="24292E"/>
+          <w:sz w:val="18"/>
+          <w:szCs w:val="18"/>
+          <w:lang w:eastAsia="en-GB"/>
+        </w:rPr>
+      </w:pPr>
+      <w:r>
+        <w:rPr>
+          <w:rFonts w:ascii="Arial" w:eastAsia="Times New Roman" w:hAnsi="Arial" w:cs="Arial"/>
+          <w:color w:val="24292E"/>
+          <w:sz w:val="18"/>
+          <w:szCs w:val="18"/>
+          <w:lang w:eastAsia="en-GB"/>
+        </w:rPr>
+        <w:t xml:space="preserve">Carousel - </w:t>
+      </w:r>
+      <w:hyperlink r:id="rId29" w:history="1">
+        <w:r>
+          <w:rPr>
+            <w:rStyle w:val="Hyperlink"/>
+            <w:rFonts w:ascii="Arial" w:eastAsia="Times New Roman" w:hAnsi="Arial" w:cs="Arial"/>
+            <w:sz w:val="18"/>
+            <w:szCs w:val="18"/>
+            <w:lang w:eastAsia="en-GB"/>
+          </w:rPr>
+          <w:t>https</w:t>
+        </w:r>
+        <w:r>
+          <w:rPr>
+            <w:rStyle w:val="Hyperlink"/>
+            <w:rFonts w:ascii="Arial" w:eastAsia="Times New Roman" w:hAnsi="Arial" w:cs="Arial"/>
+            <w:sz w:val="18"/>
+            <w:szCs w:val="18"/>
+            <w:lang w:eastAsia="en-GB"/>
+          </w:rPr>
+          <w:t>:</w:t>
+        </w:r>
+        <w:r>
+          <w:rPr>
+            <w:rStyle w:val="Hyperlink"/>
+            <w:rFonts w:ascii="Arial" w:eastAsia="Times New Roman" w:hAnsi="Arial" w:cs="Arial"/>
+            <w:sz w:val="18"/>
+            <w:szCs w:val="18"/>
+            <w:lang w:eastAsia="en-GB"/>
+          </w:rPr>
+          <w:t>//codesandbox</w:t>
+        </w:r>
+        <w:r>
+          <w:rPr>
+            <w:rStyle w:val="Hyperlink"/>
+            <w:rFonts w:ascii="Arial" w:eastAsia="Times New Roman" w:hAnsi="Arial" w:cs="Arial"/>
+            <w:sz w:val="18"/>
+            <w:szCs w:val="18"/>
+            <w:lang w:eastAsia="en-GB"/>
+          </w:rPr>
+          <w:t>.</w:t>
+        </w:r>
+        <w:r>
+          <w:rPr>
+            <w:rStyle w:val="Hyperlink"/>
+            <w:rFonts w:ascii="Arial" w:eastAsia="Times New Roman" w:hAnsi="Arial" w:cs="Arial"/>
+            <w:sz w:val="18"/>
+            <w:szCs w:val="18"/>
+            <w:lang w:eastAsia="en-GB"/>
+          </w:rPr>
+          <w:t>io/s/carousel-z4gwg0?file=/src/styl</w:t>
+        </w:r>
+        <w:r>
+          <w:rPr>
+            <w:rStyle w:val="Hyperlink"/>
+            <w:rFonts w:ascii="Arial" w:eastAsia="Times New Roman" w:hAnsi="Arial" w:cs="Arial"/>
+            <w:sz w:val="18"/>
+            <w:szCs w:val="18"/>
+            <w:lang w:eastAsia="en-GB"/>
+          </w:rPr>
+          <w:t>e</w:t>
+        </w:r>
+        <w:r>
+          <w:rPr>
+            <w:rStyle w:val="Hyperlink"/>
+            <w:rFonts w:ascii="Arial" w:eastAsia="Times New Roman" w:hAnsi="Arial" w:cs="Arial"/>
+            <w:sz w:val="18"/>
+            <w:szCs w:val="18"/>
+            <w:lang w:eastAsia="en-GB"/>
+          </w:rPr>
+          <w:t>s.css</w:t>
+        </w:r>
+      </w:hyperlink>
+    </w:p>
+    <w:p>
+      <w:pPr>
+        <w:numPr>
+          <w:ilvl w:val="0"/>
+          <w:numId w:val="1"/>
+        </w:numPr>
+        <w:shd w:val="clear" w:color="auto" w:fill="FFFFFF"/>
+        <w:spacing w:before="60" w:after="100" w:afterAutospacing="1"/>
+        <w:rPr>
+          <w:rFonts w:ascii="Arial" w:eastAsia="Times New Roman" w:hAnsi="Arial" w:cs="Arial"/>
+          <w:color w:val="24292E"/>
+          <w:sz w:val="18"/>
+          <w:szCs w:val="18"/>
+          <w:lang w:eastAsia="en-GB"/>
+        </w:rPr>
+      </w:pPr>
+      <w:r>
+        <w:rPr>
+          <w:rFonts w:ascii="Arial" w:eastAsia="Times New Roman" w:hAnsi="Arial" w:cs="Arial"/>
+          <w:color w:val="24292E"/>
+          <w:sz w:val="18"/>
+          <w:szCs w:val="18"/>
+          <w:lang w:eastAsia="en-GB"/>
+        </w:rPr>
+        <w:t xml:space="preserve">Calculator: </w:t>
+      </w:r>
+      <w:hyperlink r:id="rId30" w:history="1">
+        <w:r>
+          <w:rPr>
+            <w:rStyle w:val="Hyperlink"/>
+            <w:rFonts w:ascii="Arial" w:eastAsia="Times New Roman" w:hAnsi="Arial" w:cs="Arial"/>
+            <w:sz w:val="18"/>
+            <w:szCs w:val="18"/>
+            <w:lang w:eastAsia="en-GB"/>
+          </w:rPr>
+          <w:t>https://codesandbox.io/s/js-calculator-xn7smz?file=/index.html</w:t>
+        </w:r>
+      </w:hyperlink>
+      <w:r>
+        <w:rPr>
+          <w:rFonts w:ascii="Arial" w:eastAsia="Times New Roman" w:hAnsi="Arial" w:cs="Arial"/>
+          <w:color w:val="24292E"/>
+          <w:sz w:val="18"/>
+          <w:szCs w:val="18"/>
+          <w:lang w:eastAsia="en-GB"/>
+        </w:rPr>
+        <w:br/>
+      </w:r>
+    </w:p>
+    <w:p>
+      <w:pPr>
+        <w:numPr>
+          <w:ilvl w:val="0"/>
+          <w:numId w:val="1"/>
+        </w:numPr>
+        <w:shd w:val="clear" w:color="auto" w:fill="FFFFFF"/>
+        <w:spacing w:before="60" w:after="100" w:afterAutospacing="1"/>
+        <w:rPr>
+          <w:rFonts w:ascii="Arial" w:eastAsia="Times New Roman" w:hAnsi="Arial" w:cs="Arial"/>
+          <w:color w:val="24292E"/>
+          <w:sz w:val="18"/>
+          <w:szCs w:val="18"/>
+          <w:lang w:eastAsia="en-GB"/>
+        </w:rPr>
+      </w:pPr>
+      <w:r>
+        <w:rPr>
+          <w:rFonts w:ascii="Arial" w:eastAsia="Times New Roman" w:hAnsi="Arial" w:cs="Arial"/>
+          <w:color w:val="24292E"/>
+          <w:sz w:val="18"/>
+          <w:szCs w:val="18"/>
+          <w:lang w:eastAsia="en-GB"/>
+        </w:rPr>
+        <w:t xml:space="preserve">Event bubbling/capturing example - </w:t>
+      </w:r>
+      <w:hyperlink r:id="rId31" w:history="1">
+        <w:r>
+          <w:rPr>
+            <w:rStyle w:val="Hyperlink"/>
+            <w:rFonts w:ascii="Arial" w:eastAsia="Times New Roman" w:hAnsi="Arial" w:cs="Arial"/>
+            <w:sz w:val="18"/>
+            <w:szCs w:val="18"/>
+            <w:lang w:eastAsia="en-GB"/>
+          </w:rPr>
+          <w:t>https://jsfiddle.net/nte61bfh/25/</w:t>
+        </w:r>
+      </w:hyperlink>
+    </w:p>
+    <w:p>
+      <w:pPr>
+        <w:numPr>
+          <w:ilvl w:val="0"/>
+          <w:numId w:val="1"/>
+        </w:numPr>
+        <w:shd w:val="clear" w:color="auto" w:fill="FFFFFF"/>
+        <w:spacing w:before="60" w:after="100" w:afterAutospacing="1"/>
+        <w:rPr>
+          <w:rFonts w:ascii="Arial" w:eastAsia="Times New Roman" w:hAnsi="Arial" w:cs="Arial"/>
+          <w:color w:val="24292E"/>
+          <w:sz w:val="18"/>
+          <w:szCs w:val="18"/>
+          <w:lang w:eastAsia="en-GB"/>
+        </w:rPr>
+      </w:pPr>
+      <w:r>
+        <w:rPr>
+          <w:rFonts w:ascii="Arial" w:eastAsia="Times New Roman" w:hAnsi="Arial" w:cs="Arial"/>
+          <w:color w:val="24292E"/>
+          <w:sz w:val="18"/>
+          <w:szCs w:val="18"/>
+          <w:lang w:eastAsia="en-GB"/>
+        </w:rPr>
+        <w:t xml:space="preserve">Promise Types - </w:t>
+      </w:r>
+      <w:hyperlink r:id="rId32" w:history="1">
+        <w:r>
+          <w:rPr>
+            <w:rStyle w:val="Hyperlink"/>
+            <w:rFonts w:ascii="Arial" w:eastAsia="Times New Roman" w:hAnsi="Arial" w:cs="Arial"/>
+            <w:sz w:val="18"/>
+            <w:szCs w:val="18"/>
+            <w:lang w:eastAsia="en-GB"/>
+          </w:rPr>
+          <w:t>https://www.youtube.com/watch?v=vQtgi8uElmk</w:t>
+        </w:r>
+      </w:hyperlink>
+    </w:p>
+    <w:p>
+      <w:pPr>
+        <w:numPr>
+          <w:ilvl w:val="1"/>
+          <w:numId w:val="1"/>
+        </w:numPr>
+        <w:shd w:val="clear" w:color="auto" w:fill="FFFFFF"/>
+        <w:spacing w:before="60" w:after="100" w:afterAutospacing="1"/>
+        <w:rPr>
+          <w:rFonts w:ascii="Arial" w:eastAsia="Times New Roman" w:hAnsi="Arial" w:cs="Arial"/>
+          <w:color w:val="24292E"/>
+          <w:sz w:val="18"/>
+          <w:szCs w:val="18"/>
+          <w:lang w:eastAsia="en-GB"/>
+        </w:rPr>
+      </w:pPr>
+      <w:proofErr w:type="spellStart"/>
+      <w:r>
+        <w:rPr>
+          <w:rFonts w:ascii="Arial" w:eastAsia="Times New Roman" w:hAnsi="Arial" w:cs="Arial"/>
+          <w:color w:val="24292E"/>
+          <w:sz w:val="18"/>
+          <w:szCs w:val="18"/>
+          <w:lang w:eastAsia="en-GB"/>
+        </w:rPr>
+        <w:t>Promise.all</w:t>
+      </w:r>
+      <w:proofErr w:type="spellEnd"/>
+      <w:r>
+        <w:rPr>
+          <w:rFonts w:ascii="Arial" w:eastAsia="Times New Roman" w:hAnsi="Arial" w:cs="Arial"/>
+          <w:color w:val="24292E"/>
+          <w:sz w:val="18"/>
+          <w:szCs w:val="18"/>
+          <w:lang w:eastAsia="en-GB"/>
+        </w:rPr>
+        <w:t xml:space="preserve"> – Resolves all the promises or rejects as soon as any one of them is rejected. It preserves the order in which they are called</w:t>
+      </w:r>
+    </w:p>
+    <w:p>
+      <w:pPr>
+        <w:numPr>
+          <w:ilvl w:val="1"/>
+          <w:numId w:val="1"/>
+        </w:numPr>
+        <w:shd w:val="clear" w:color="auto" w:fill="FFFFFF"/>
+        <w:spacing w:before="60" w:after="100" w:afterAutospacing="1"/>
+        <w:rPr>
+          <w:rFonts w:ascii="Arial" w:eastAsia="Times New Roman" w:hAnsi="Arial" w:cs="Arial"/>
+          <w:color w:val="24292E"/>
+          <w:sz w:val="18"/>
+          <w:szCs w:val="18"/>
+          <w:lang w:eastAsia="en-GB"/>
+        </w:rPr>
+      </w:pPr>
+      <w:proofErr w:type="spellStart"/>
+      <w:r>
+        <w:rPr>
+          <w:rFonts w:ascii="Arial" w:eastAsia="Times New Roman" w:hAnsi="Arial" w:cs="Arial"/>
+          <w:color w:val="24292E"/>
+          <w:sz w:val="18"/>
+          <w:szCs w:val="18"/>
+          <w:lang w:eastAsia="en-GB"/>
+        </w:rPr>
+        <w:t>Promise.allSettled</w:t>
+      </w:r>
+      <w:proofErr w:type="spellEnd"/>
+      <w:r>
+        <w:rPr>
+          <w:rFonts w:ascii="Arial" w:eastAsia="Times New Roman" w:hAnsi="Arial" w:cs="Arial"/>
+          <w:color w:val="24292E"/>
+          <w:sz w:val="18"/>
+          <w:szCs w:val="18"/>
+          <w:lang w:eastAsia="en-GB"/>
+        </w:rPr>
+        <w:t xml:space="preserve"> – Resolves and rejects all the promises and gives data </w:t>
+      </w:r>
+    </w:p>
+    <w:p>
+      <w:pPr>
+        <w:numPr>
+          <w:ilvl w:val="1"/>
+          <w:numId w:val="1"/>
+        </w:numPr>
+        <w:shd w:val="clear" w:color="auto" w:fill="FFFFFF"/>
+        <w:spacing w:before="60" w:after="100" w:afterAutospacing="1"/>
+        <w:rPr>
+          <w:rFonts w:ascii="Arial" w:eastAsia="Times New Roman" w:hAnsi="Arial" w:cs="Arial"/>
+          <w:color w:val="24292E"/>
+          <w:sz w:val="18"/>
+          <w:szCs w:val="18"/>
+          <w:lang w:eastAsia="en-GB"/>
+        </w:rPr>
+      </w:pPr>
+      <w:proofErr w:type="spellStart"/>
+      <w:r>
+        <w:rPr>
+          <w:rFonts w:ascii="Arial" w:eastAsia="Times New Roman" w:hAnsi="Arial" w:cs="Arial"/>
+          <w:color w:val="24292E"/>
+          <w:sz w:val="18"/>
+          <w:szCs w:val="18"/>
+          <w:lang w:eastAsia="en-GB"/>
+        </w:rPr>
+        <w:t>Promise.any</w:t>
+      </w:r>
+      <w:proofErr w:type="spellEnd"/>
+      <w:r>
+        <w:rPr>
+          <w:rFonts w:ascii="Arial" w:eastAsia="Times New Roman" w:hAnsi="Arial" w:cs="Arial"/>
+          <w:color w:val="24292E"/>
+          <w:sz w:val="18"/>
+          <w:szCs w:val="18"/>
+          <w:lang w:eastAsia="en-GB"/>
+        </w:rPr>
+        <w:t xml:space="preserve"> – Whichever promise is resolved first, it returns. If all promises are rejected, it returns aggregate error</w:t>
+      </w:r>
+    </w:p>
+    <w:p>
+      <w:pPr>
+        <w:numPr>
+          <w:ilvl w:val="1"/>
+          <w:numId w:val="1"/>
+        </w:numPr>
+        <w:shd w:val="clear" w:color="auto" w:fill="FFFFFF"/>
+        <w:spacing w:before="60" w:after="100" w:afterAutospacing="1"/>
+        <w:rPr>
+          <w:rFonts w:ascii="Arial" w:eastAsia="Times New Roman" w:hAnsi="Arial" w:cs="Arial"/>
+          <w:color w:val="24292E"/>
+          <w:sz w:val="18"/>
+          <w:szCs w:val="18"/>
+          <w:lang w:eastAsia="en-GB"/>
+        </w:rPr>
+      </w:pPr>
+      <w:proofErr w:type="spellStart"/>
+      <w:r>
+        <w:rPr>
+          <w:rFonts w:ascii="Arial" w:eastAsia="Times New Roman" w:hAnsi="Arial" w:cs="Arial"/>
+          <w:color w:val="24292E"/>
+          <w:sz w:val="18"/>
+          <w:szCs w:val="18"/>
+          <w:lang w:eastAsia="en-GB"/>
+        </w:rPr>
+        <w:t>Promise.race</w:t>
+      </w:r>
+      <w:proofErr w:type="spellEnd"/>
+      <w:r>
+        <w:rPr>
+          <w:rFonts w:ascii="Arial" w:eastAsia="Times New Roman" w:hAnsi="Arial" w:cs="Arial"/>
+          <w:color w:val="24292E"/>
+          <w:sz w:val="18"/>
+          <w:szCs w:val="18"/>
+          <w:lang w:eastAsia="en-GB"/>
+        </w:rPr>
+        <w:t xml:space="preserve"> - </w:t>
+      </w:r>
+      <w:r>
+        <w:rPr>
+          <w:rFonts w:ascii="Arial" w:eastAsia="Times New Roman" w:hAnsi="Arial" w:cs="Arial"/>
+          <w:color w:val="24292E"/>
+          <w:sz w:val="18"/>
+          <w:szCs w:val="18"/>
+          <w:lang w:eastAsia="en-GB"/>
+        </w:rPr>
+        <w:t>Whichever promise is resolved</w:t>
+      </w:r>
+      <w:r>
+        <w:rPr>
+          <w:rFonts w:ascii="Arial" w:eastAsia="Times New Roman" w:hAnsi="Arial" w:cs="Arial"/>
+          <w:color w:val="24292E"/>
+          <w:sz w:val="18"/>
+          <w:szCs w:val="18"/>
+          <w:lang w:eastAsia="en-GB"/>
+        </w:rPr>
+        <w:t xml:space="preserve"> or rejected</w:t>
+      </w:r>
+      <w:r>
+        <w:rPr>
+          <w:rFonts w:ascii="Arial" w:eastAsia="Times New Roman" w:hAnsi="Arial" w:cs="Arial"/>
+          <w:color w:val="24292E"/>
+          <w:sz w:val="18"/>
+          <w:szCs w:val="18"/>
+          <w:lang w:eastAsia="en-GB"/>
+        </w:rPr>
+        <w:t xml:space="preserve"> first, it returns</w:t>
+      </w:r>
+      <w:r>
+        <w:rPr>
+          <w:rFonts w:ascii="Arial" w:eastAsia="Times New Roman" w:hAnsi="Arial" w:cs="Arial"/>
+          <w:color w:val="24292E"/>
+          <w:sz w:val="18"/>
+          <w:szCs w:val="18"/>
+          <w:lang w:eastAsia="en-GB"/>
+        </w:rPr>
+        <w:t xml:space="preserve"> that.</w:t>
+      </w:r>
+    </w:p>
+    <w:p>
+      <w:pPr>
+        <w:numPr>
+          <w:ilvl w:val="0"/>
+          <w:numId w:val="1"/>
+        </w:numPr>
+        <w:shd w:val="clear" w:color="auto" w:fill="FFFFFF"/>
+        <w:spacing w:before="60" w:after="100" w:afterAutospacing="1"/>
+        <w:rPr>
+          <w:rFonts w:ascii="Arial" w:eastAsia="Times New Roman" w:hAnsi="Arial" w:cs="Arial"/>
+          <w:color w:val="24292E"/>
+          <w:sz w:val="18"/>
+          <w:szCs w:val="18"/>
+          <w:lang w:eastAsia="en-GB"/>
+        </w:rPr>
+      </w:pPr>
+      <w:r>
+        <w:rPr>
+          <w:rFonts w:ascii="Arial" w:eastAsia="Times New Roman" w:hAnsi="Arial" w:cs="Arial"/>
+          <w:color w:val="24292E"/>
+          <w:sz w:val="18"/>
+          <w:szCs w:val="18"/>
+          <w:lang w:eastAsia="en-GB"/>
+        </w:rPr>
+        <w:t xml:space="preserve">Optimization of webpage: </w:t>
+      </w:r>
+      <w:hyperlink r:id="rId33" w:history="1">
+        <w:r>
+          <w:rPr>
+            <w:rStyle w:val="Hyperlink"/>
+            <w:rFonts w:ascii="Arial" w:eastAsia="Times New Roman" w:hAnsi="Arial" w:cs="Arial"/>
+            <w:sz w:val="18"/>
+            <w:szCs w:val="18"/>
+            <w:lang w:eastAsia="en-GB"/>
+          </w:rPr>
+          <w:t>https://web.dev/fast/#introduction</w:t>
+        </w:r>
+      </w:hyperlink>
+    </w:p>
+    <w:p>
+      <w:pPr>
+        <w:numPr>
+          <w:ilvl w:val="0"/>
+          <w:numId w:val="1"/>
+        </w:numPr>
+        <w:shd w:val="clear" w:color="auto" w:fill="FFFFFF"/>
+        <w:spacing w:before="60" w:after="100" w:afterAutospacing="1"/>
+        <w:rPr>
+          <w:rFonts w:ascii="Arial" w:eastAsia="Times New Roman" w:hAnsi="Arial" w:cs="Arial"/>
+          <w:color w:val="24292E"/>
+          <w:sz w:val="18"/>
+          <w:szCs w:val="18"/>
+          <w:lang w:eastAsia="en-GB"/>
+        </w:rPr>
+      </w:pPr>
+      <w:r>
+        <w:rPr>
+          <w:rFonts w:ascii="Arial" w:eastAsia="Times New Roman" w:hAnsi="Arial" w:cs="Arial"/>
+          <w:color w:val="24292E"/>
+          <w:sz w:val="18"/>
+          <w:szCs w:val="18"/>
+          <w:lang w:eastAsia="en-GB"/>
+        </w:rPr>
+        <w:t>Strict Mode in JS:</w:t>
+      </w:r>
+    </w:p>
+    <w:p>
+      <w:pPr>
+        <w:numPr>
+          <w:ilvl w:val="1"/>
+          <w:numId w:val="1"/>
+        </w:numPr>
+        <w:shd w:val="clear" w:color="auto" w:fill="FFFFFF"/>
+        <w:spacing w:before="60" w:after="100" w:afterAutospacing="1"/>
+        <w:rPr>
+          <w:rFonts w:ascii="Arial" w:eastAsia="Times New Roman" w:hAnsi="Arial" w:cs="Arial"/>
+          <w:color w:val="24292E"/>
+          <w:sz w:val="18"/>
+          <w:szCs w:val="18"/>
+          <w:lang w:eastAsia="en-GB"/>
+        </w:rPr>
+      </w:pPr>
+      <w:r>
+        <w:rPr>
+          <w:rFonts w:ascii="Arial" w:eastAsia="Times New Roman" w:hAnsi="Arial" w:cs="Arial"/>
+          <w:color w:val="24292E"/>
+          <w:sz w:val="18"/>
+          <w:szCs w:val="18"/>
+          <w:lang w:eastAsia="en-GB"/>
+        </w:rPr>
+        <w:t>Impossible to create accidental global variables</w:t>
+      </w:r>
+    </w:p>
+    <w:p>
+      <w:pPr>
+        <w:numPr>
+          <w:ilvl w:val="1"/>
+          <w:numId w:val="1"/>
+        </w:numPr>
+        <w:shd w:val="clear" w:color="auto" w:fill="FFFFFF"/>
+        <w:spacing w:before="60" w:after="100" w:afterAutospacing="1"/>
+        <w:rPr>
+          <w:rFonts w:ascii="Arial" w:eastAsia="Times New Roman" w:hAnsi="Arial" w:cs="Arial"/>
+          <w:color w:val="24292E"/>
+          <w:sz w:val="18"/>
+          <w:szCs w:val="18"/>
+          <w:lang w:eastAsia="en-GB"/>
+        </w:rPr>
+      </w:pPr>
+      <w:r>
+        <w:rPr>
+          <w:rFonts w:ascii="Arial" w:eastAsia="Times New Roman" w:hAnsi="Arial" w:cs="Arial"/>
+          <w:color w:val="24292E"/>
+          <w:sz w:val="18"/>
+          <w:szCs w:val="18"/>
+          <w:lang w:eastAsia="en-GB"/>
+        </w:rPr>
+        <w:t xml:space="preserve">Avoid unexpected assignments (let undefined = 5, let </w:t>
+      </w:r>
+      <w:proofErr w:type="spellStart"/>
+      <w:r>
+        <w:rPr>
+          <w:rFonts w:ascii="Arial" w:eastAsia="Times New Roman" w:hAnsi="Arial" w:cs="Arial"/>
+          <w:color w:val="24292E"/>
+          <w:sz w:val="18"/>
+          <w:szCs w:val="18"/>
+          <w:lang w:eastAsia="en-GB"/>
+        </w:rPr>
+        <w:t>NaN</w:t>
+      </w:r>
+      <w:proofErr w:type="spellEnd"/>
+      <w:r>
+        <w:rPr>
+          <w:rFonts w:ascii="Arial" w:eastAsia="Times New Roman" w:hAnsi="Arial" w:cs="Arial"/>
+          <w:color w:val="24292E"/>
+          <w:sz w:val="18"/>
+          <w:szCs w:val="18"/>
+          <w:lang w:eastAsia="en-GB"/>
+        </w:rPr>
+        <w:t xml:space="preserve"> = 20;)</w:t>
+      </w:r>
+    </w:p>
+    <w:p>
+      <w:pPr>
+        <w:numPr>
+          <w:ilvl w:val="1"/>
+          <w:numId w:val="1"/>
+        </w:numPr>
+        <w:shd w:val="clear" w:color="auto" w:fill="FFFFFF"/>
+        <w:spacing w:before="60" w:after="100" w:afterAutospacing="1"/>
+        <w:rPr>
+          <w:rFonts w:ascii="Arial" w:eastAsia="Times New Roman" w:hAnsi="Arial" w:cs="Arial"/>
+          <w:color w:val="24292E"/>
+          <w:sz w:val="18"/>
+          <w:szCs w:val="18"/>
+          <w:lang w:eastAsia="en-GB"/>
+        </w:rPr>
+      </w:pPr>
+      <w:r>
+        <w:rPr>
+          <w:rFonts w:ascii="Arial" w:eastAsia="Times New Roman" w:hAnsi="Arial" w:cs="Arial"/>
+          <w:color w:val="24292E"/>
+          <w:sz w:val="18"/>
+          <w:szCs w:val="18"/>
+          <w:lang w:eastAsia="en-GB"/>
+        </w:rPr>
+        <w:t>Avoids deleting undeletable properties</w:t>
+      </w:r>
+    </w:p>
+    <w:p>
+      <w:pPr>
+        <w:numPr>
+          <w:ilvl w:val="1"/>
+          <w:numId w:val="1"/>
+        </w:numPr>
+        <w:shd w:val="clear" w:color="auto" w:fill="FFFFFF"/>
+        <w:spacing w:before="60" w:after="100" w:afterAutospacing="1"/>
+        <w:rPr>
+          <w:rFonts w:ascii="Arial" w:eastAsia="Times New Roman" w:hAnsi="Arial" w:cs="Arial"/>
+          <w:color w:val="24292E"/>
+          <w:sz w:val="18"/>
+          <w:szCs w:val="18"/>
+          <w:lang w:eastAsia="en-GB"/>
+        </w:rPr>
+      </w:pPr>
+      <w:r>
+        <w:rPr>
+          <w:rFonts w:ascii="Arial" w:eastAsia="Times New Roman" w:hAnsi="Arial" w:cs="Arial"/>
+          <w:color w:val="24292E"/>
+          <w:sz w:val="18"/>
+          <w:szCs w:val="18"/>
+          <w:lang w:eastAsia="en-GB"/>
+        </w:rPr>
+        <w:t>Function parameters cannot be same</w:t>
+      </w:r>
+    </w:p>
+    <w:p>
+      <w:pPr>
+        <w:numPr>
+          <w:ilvl w:val="0"/>
+          <w:numId w:val="1"/>
+        </w:numPr>
+        <w:shd w:val="clear" w:color="auto" w:fill="FFFFFF"/>
+        <w:spacing w:before="60" w:after="100" w:afterAutospacing="1"/>
+        <w:rPr>
+          <w:rFonts w:ascii="Arial" w:eastAsia="Times New Roman" w:hAnsi="Arial" w:cs="Arial"/>
+          <w:color w:val="24292E"/>
+          <w:sz w:val="18"/>
+          <w:szCs w:val="18"/>
+          <w:lang w:eastAsia="en-GB"/>
+        </w:rPr>
+      </w:pPr>
+      <w:r>
+        <w:rPr>
+          <w:rFonts w:ascii="Arial" w:eastAsia="Times New Roman" w:hAnsi="Arial" w:cs="Arial"/>
+          <w:color w:val="24292E"/>
+          <w:sz w:val="18"/>
+          <w:szCs w:val="18"/>
+          <w:lang w:eastAsia="en-GB"/>
+        </w:rPr>
+        <w:t xml:space="preserve">Difference </w:t>
+      </w:r>
+      <w:r>
+        <w:rPr>
+          <w:rFonts w:ascii="Arial" w:eastAsia="Times New Roman" w:hAnsi="Arial" w:cs="Arial"/>
+          <w:color w:val="24292E"/>
+          <w:sz w:val="18"/>
+          <w:szCs w:val="18"/>
+          <w:lang w:eastAsia="en-GB"/>
+        </w:rPr>
+        <w:t>between</w:t>
+      </w:r>
+      <w:r>
+        <w:rPr>
+          <w:rFonts w:ascii="MS Gothic" w:eastAsia="MS Gothic" w:hAnsi="MS Gothic" w:cs="MS Gothic" w:hint="eastAsia"/>
+          <w:color w:val="24292E"/>
+          <w:sz w:val="18"/>
+          <w:szCs w:val="18"/>
+          <w:lang w:eastAsia="en-GB"/>
+        </w:rPr>
+        <w:t xml:space="preserve"> </w:t>
+      </w:r>
+      <w:r>
+        <w:rPr>
+          <w:rFonts w:ascii="MS Gothic" w:eastAsia="MS Gothic" w:hAnsi="MS Gothic" w:cs="MS Gothic"/>
+          <w:color w:val="24292E"/>
+          <w:sz w:val="18"/>
+          <w:szCs w:val="18"/>
+          <w:lang w:eastAsia="en-GB"/>
+        </w:rPr>
+        <w:t>&lt;</w:t>
+      </w:r>
+      <w:r>
+        <w:rPr>
+          <w:rFonts w:ascii="Arial" w:eastAsia="Times New Roman" w:hAnsi="Arial" w:cs="Arial"/>
+          <w:color w:val="24292E"/>
+          <w:sz w:val="18"/>
+          <w:szCs w:val="18"/>
+          <w:lang w:eastAsia="en-GB"/>
+        </w:rPr>
+        <w:t>script type=module</w:t>
+      </w:r>
+      <w:r>
+        <w:rPr>
+          <w:rFonts w:ascii="MS Gothic" w:eastAsia="MS Gothic" w:hAnsi="MS Gothic" w:cs="MS Gothic" w:hint="eastAsia"/>
+          <w:color w:val="24292E"/>
+          <w:sz w:val="18"/>
+          <w:szCs w:val="18"/>
+          <w:lang w:eastAsia="en-GB"/>
+        </w:rPr>
+        <w:t>〉</w:t>
+      </w:r>
+      <w:r>
+        <w:rPr>
+          <w:rFonts w:ascii="Arial" w:eastAsia="Times New Roman" w:hAnsi="Arial" w:cs="Arial"/>
+          <w:color w:val="24292E"/>
+          <w:sz w:val="18"/>
+          <w:szCs w:val="18"/>
+          <w:lang w:eastAsia="en-GB"/>
+        </w:rPr>
+        <w:t>and</w:t>
+      </w:r>
+      <w:r>
+        <w:rPr>
+          <w:rFonts w:ascii="MS Gothic" w:eastAsia="MS Gothic" w:hAnsi="MS Gothic" w:cs="MS Gothic" w:hint="eastAsia"/>
+          <w:color w:val="24292E"/>
+          <w:sz w:val="18"/>
+          <w:szCs w:val="18"/>
+          <w:lang w:eastAsia="en-GB"/>
+        </w:rPr>
+        <w:t>〈</w:t>
+      </w:r>
+      <w:r>
+        <w:rPr>
+          <w:rFonts w:ascii="Arial" w:eastAsia="Times New Roman" w:hAnsi="Arial" w:cs="Arial"/>
+          <w:color w:val="24292E"/>
+          <w:sz w:val="18"/>
+          <w:szCs w:val="18"/>
+          <w:lang w:eastAsia="en-GB"/>
+        </w:rPr>
+        <w:t>script</w:t>
+      </w:r>
+      <w:r>
+        <w:rPr>
+          <w:rFonts w:ascii="MS Gothic" w:eastAsia="MS Gothic" w:hAnsi="MS Gothic" w:cs="MS Gothic" w:hint="eastAsia"/>
+          <w:color w:val="24292E"/>
+          <w:sz w:val="18"/>
+          <w:szCs w:val="18"/>
+          <w:lang w:eastAsia="en-GB"/>
+        </w:rPr>
+        <w:t>〉</w:t>
+      </w:r>
+    </w:p>
+    <w:p>
+      <w:pPr>
+        <w:numPr>
+          <w:ilvl w:val="1"/>
+          <w:numId w:val="1"/>
+        </w:numPr>
+        <w:shd w:val="clear" w:color="auto" w:fill="FFFFFF"/>
+        <w:spacing w:before="60" w:after="100" w:afterAutospacing="1"/>
+        <w:rPr>
+          <w:rFonts w:ascii="Arial" w:eastAsia="Times New Roman" w:hAnsi="Arial" w:cs="Arial"/>
+          <w:color w:val="24292E"/>
+          <w:sz w:val="18"/>
+          <w:szCs w:val="18"/>
+          <w:lang w:eastAsia="en-GB"/>
+        </w:rPr>
+      </w:pPr>
+      <w:hyperlink r:id="rId34" w:history="1">
+        <w:r>
+          <w:rPr>
+            <w:rStyle w:val="Hyperlink"/>
+            <w:rFonts w:ascii="Arial" w:eastAsia="Times New Roman" w:hAnsi="Arial" w:cs="Arial"/>
+            <w:sz w:val="18"/>
+            <w:szCs w:val="18"/>
+            <w:lang w:eastAsia="en-GB"/>
+          </w:rPr>
+          <w:t>https://usefulangle.com/post/256/script-type-module-vs-script-javascript#:~:text=The%20%3Cscript%20type%3D%22module,executes%20Javascript%20in%20strict%20mode.&amp;text=A%20normal%20tag%20is,to%20explicitly%20mention%20use%20strict</w:t>
+        </w:r>
+      </w:hyperlink>
+      <w:r>
+        <w:rPr>
+          <w:rFonts w:ascii="Arial" w:eastAsia="Times New Roman" w:hAnsi="Arial" w:cs="Arial"/>
+          <w:color w:val="24292E"/>
+          <w:sz w:val="18"/>
+          <w:szCs w:val="18"/>
+          <w:lang w:eastAsia="en-GB"/>
+        </w:rPr>
+        <w:t>.</w:t>
+      </w:r>
+    </w:p>
+    <w:p>
+      <w:pPr>
+        <w:numPr>
+          <w:ilvl w:val="0"/>
+          <w:numId w:val="1"/>
+        </w:numPr>
+        <w:shd w:val="clear" w:color="auto" w:fill="FFFFFF"/>
+        <w:spacing w:before="60" w:after="100" w:afterAutospacing="1"/>
+        <w:rPr>
+          <w:rFonts w:ascii="Arial" w:eastAsia="Times New Roman" w:hAnsi="Arial" w:cs="Arial"/>
+          <w:color w:val="24292E"/>
+          <w:sz w:val="18"/>
+          <w:szCs w:val="18"/>
+          <w:lang w:eastAsia="en-GB"/>
+        </w:rPr>
+      </w:pPr>
+      <w:r>
+        <w:rPr>
+          <w:rFonts w:ascii="Arial" w:eastAsia="Times New Roman" w:hAnsi="Arial" w:cs="Arial"/>
+          <w:color w:val="24292E"/>
+          <w:sz w:val="18"/>
+          <w:szCs w:val="18"/>
+          <w:lang w:eastAsia="en-GB"/>
+        </w:rPr>
+        <w:t xml:space="preserve">JWT(Json Web Token) - </w:t>
+      </w:r>
+      <w:hyperlink r:id="rId35" w:history="1">
+        <w:r>
+          <w:rPr>
+            <w:rStyle w:val="Hyperlink"/>
+            <w:rFonts w:ascii="Arial" w:eastAsia="Times New Roman" w:hAnsi="Arial" w:cs="Arial"/>
+            <w:sz w:val="18"/>
+            <w:szCs w:val="18"/>
+            <w:lang w:eastAsia="en-GB"/>
+          </w:rPr>
+          <w:t>https://jwt.io/introduction/</w:t>
+        </w:r>
+      </w:hyperlink>
+    </w:p>
+    <w:p>
+      <w:pPr>
+        <w:numPr>
+          <w:ilvl w:val="0"/>
+          <w:numId w:val="1"/>
+        </w:numPr>
+        <w:shd w:val="clear" w:color="auto" w:fill="FFFFFF"/>
+        <w:spacing w:before="60" w:after="100" w:afterAutospacing="1"/>
+        <w:rPr>
+          <w:rFonts w:ascii="Arial" w:eastAsia="Times New Roman" w:hAnsi="Arial" w:cs="Arial"/>
+          <w:color w:val="24292E"/>
+          <w:sz w:val="18"/>
+          <w:szCs w:val="18"/>
+          <w:lang w:eastAsia="en-GB"/>
+        </w:rPr>
+      </w:pPr>
+      <w:r>
+        <w:rPr>
+          <w:rFonts w:ascii="Arial" w:eastAsia="Times New Roman" w:hAnsi="Arial" w:cs="Arial"/>
+          <w:color w:val="24292E"/>
+          <w:sz w:val="18"/>
+          <w:szCs w:val="18"/>
+          <w:lang w:eastAsia="en-GB"/>
+        </w:rPr>
+        <w:t xml:space="preserve">For vs </w:t>
+      </w:r>
+      <w:proofErr w:type="spellStart"/>
+      <w:r>
+        <w:rPr>
+          <w:rFonts w:ascii="Arial" w:eastAsia="Times New Roman" w:hAnsi="Arial" w:cs="Arial"/>
+          <w:color w:val="24292E"/>
+          <w:sz w:val="18"/>
+          <w:szCs w:val="18"/>
+          <w:lang w:eastAsia="en-GB"/>
+        </w:rPr>
+        <w:t>forEach</w:t>
+      </w:r>
+      <w:proofErr w:type="spellEnd"/>
+      <w:r>
+        <w:rPr>
+          <w:rFonts w:ascii="Arial" w:eastAsia="Times New Roman" w:hAnsi="Arial" w:cs="Arial"/>
+          <w:color w:val="24292E"/>
+          <w:sz w:val="18"/>
+          <w:szCs w:val="18"/>
+          <w:lang w:eastAsia="en-GB"/>
+        </w:rPr>
+        <w:t>() vs for/in vs for/of in JavaScript</w:t>
+      </w:r>
+      <w:r>
+        <w:rPr>
+          <w:rFonts w:ascii="Arial" w:eastAsia="Times New Roman" w:hAnsi="Arial" w:cs="Arial"/>
+          <w:color w:val="24292E"/>
+          <w:sz w:val="18"/>
+          <w:szCs w:val="18"/>
+          <w:lang w:eastAsia="en-GB"/>
+        </w:rPr>
+        <w:t xml:space="preserve"> - </w:t>
+      </w:r>
+      <w:hyperlink r:id="rId36" w:history="1">
+        <w:r>
+          <w:rPr>
+            <w:rStyle w:val="Hyperlink"/>
+            <w:rFonts w:ascii="Arial" w:eastAsia="Times New Roman" w:hAnsi="Arial" w:cs="Arial"/>
+            <w:sz w:val="18"/>
+            <w:szCs w:val="18"/>
+            <w:lang w:eastAsia="en-GB"/>
+          </w:rPr>
+          <w:t>https://thecodebarbarian.com/for-vs-for-each-vs-for-in-vs-for-of-in-javascript.html</w:t>
+        </w:r>
+      </w:hyperlink>
+    </w:p>
+    <w:p>
+      <w:pPr>
+        <w:numPr>
+          <w:ilvl w:val="0"/>
+          <w:numId w:val="1"/>
+        </w:numPr>
+        <w:shd w:val="clear" w:color="auto" w:fill="FFFFFF"/>
+        <w:spacing w:before="60" w:after="100" w:afterAutospacing="1"/>
+        <w:rPr>
+          <w:rFonts w:ascii="Arial" w:eastAsia="Times New Roman" w:hAnsi="Arial" w:cs="Arial"/>
+          <w:color w:val="24292E"/>
+          <w:sz w:val="18"/>
+          <w:szCs w:val="18"/>
+          <w:lang w:eastAsia="en-GB"/>
+        </w:rPr>
+      </w:pPr>
+      <w:proofErr w:type="spellStart"/>
+      <w:r>
+        <w:rPr>
+          <w:rFonts w:ascii="Arial" w:eastAsia="Times New Roman" w:hAnsi="Arial" w:cs="Arial"/>
+          <w:color w:val="24292E"/>
+          <w:sz w:val="18"/>
+          <w:szCs w:val="18"/>
+          <w:lang w:eastAsia="en-GB"/>
+        </w:rPr>
+        <w:t>Object.getOwnPropertyNames</w:t>
+      </w:r>
+      <w:proofErr w:type="spellEnd"/>
+      <w:r>
+        <w:rPr>
+          <w:rFonts w:ascii="Arial" w:eastAsia="Times New Roman" w:hAnsi="Arial" w:cs="Arial"/>
+          <w:color w:val="24292E"/>
+          <w:sz w:val="18"/>
+          <w:szCs w:val="18"/>
+          <w:lang w:eastAsia="en-GB"/>
+        </w:rPr>
+        <w:t xml:space="preserve">() vs </w:t>
+      </w:r>
+      <w:proofErr w:type="spellStart"/>
+      <w:r>
+        <w:rPr>
+          <w:rFonts w:ascii="Arial" w:eastAsia="Times New Roman" w:hAnsi="Arial" w:cs="Arial"/>
+          <w:color w:val="24292E"/>
+          <w:sz w:val="18"/>
+          <w:szCs w:val="18"/>
+          <w:lang w:eastAsia="en-GB"/>
+        </w:rPr>
+        <w:t>Object.keys</w:t>
+      </w:r>
+      <w:proofErr w:type="spellEnd"/>
+      <w:r>
+        <w:rPr>
+          <w:rFonts w:ascii="Arial" w:eastAsia="Times New Roman" w:hAnsi="Arial" w:cs="Arial"/>
+          <w:color w:val="24292E"/>
+          <w:sz w:val="18"/>
+          <w:szCs w:val="18"/>
+          <w:lang w:eastAsia="en-GB"/>
+        </w:rPr>
+        <w:t>()</w:t>
+      </w:r>
+      <w:r>
+        <w:rPr>
+          <w:rFonts w:ascii="Arial" w:eastAsia="Times New Roman" w:hAnsi="Arial" w:cs="Arial"/>
+          <w:color w:val="24292E"/>
+          <w:sz w:val="18"/>
+          <w:szCs w:val="18"/>
+          <w:lang w:eastAsia="en-GB"/>
+        </w:rPr>
+        <w:t xml:space="preserve"> - </w:t>
+      </w:r>
+      <w:hyperlink r:id="rId37" w:history="1">
+        <w:r>
+          <w:rPr>
+            <w:rStyle w:val="Hyperlink"/>
+            <w:rFonts w:ascii="Arial" w:eastAsia="Times New Roman" w:hAnsi="Arial" w:cs="Arial"/>
+            <w:sz w:val="18"/>
+            <w:szCs w:val="18"/>
+            <w:lang w:eastAsia="en-GB"/>
+          </w:rPr>
+          <w:t>https://thisthat.dev/object-get-own-property-names-vs-object-keys/</w:t>
+        </w:r>
+      </w:hyperlink>
+    </w:p>
+    <w:p>
+      <w:pPr>
+        <w:numPr>
+          <w:ilvl w:val="0"/>
+          <w:numId w:val="1"/>
+        </w:numPr>
+        <w:shd w:val="clear" w:color="auto" w:fill="FFFFFF"/>
+        <w:spacing w:before="60" w:after="100" w:afterAutospacing="1"/>
+        <w:rPr>
+          <w:rFonts w:ascii="Arial" w:eastAsia="Times New Roman" w:hAnsi="Arial" w:cs="Arial"/>
+          <w:color w:val="24292E"/>
+          <w:sz w:val="18"/>
+          <w:szCs w:val="18"/>
+          <w:lang w:eastAsia="en-GB"/>
+        </w:rPr>
+      </w:pPr>
+      <w:r>
+        <w:rPr>
+          <w:rFonts w:ascii="Arial" w:eastAsia="Times New Roman" w:hAnsi="Arial" w:cs="Arial"/>
+          <w:color w:val="24292E"/>
+          <w:sz w:val="18"/>
+          <w:szCs w:val="18"/>
+          <w:lang w:eastAsia="en-GB"/>
+        </w:rPr>
+        <w:t xml:space="preserve">Array Like Objects - </w:t>
+      </w:r>
+      <w:hyperlink r:id="rId38" w:history="1">
+        <w:r>
+          <w:rPr>
+            <w:rStyle w:val="Hyperlink"/>
+            <w:rFonts w:ascii="Arial" w:eastAsia="Times New Roman" w:hAnsi="Arial" w:cs="Arial"/>
+            <w:sz w:val="18"/>
+            <w:szCs w:val="18"/>
+            <w:lang w:eastAsia="en-GB"/>
+          </w:rPr>
+          <w:t>https://dev.to/capscode/what-is-array-like-object-in-javascript-3f5m</w:t>
+        </w:r>
+      </w:hyperlink>
+    </w:p>
+    <w:p>
+      <w:pPr>
+        <w:numPr>
+          <w:ilvl w:val="0"/>
+          <w:numId w:val="1"/>
+        </w:numPr>
+        <w:shd w:val="clear" w:color="auto" w:fill="FFFFFF"/>
+        <w:spacing w:before="60" w:after="100" w:afterAutospacing="1"/>
+        <w:rPr>
+          <w:rFonts w:ascii="Arial" w:eastAsia="Times New Roman" w:hAnsi="Arial" w:cs="Arial"/>
+          <w:color w:val="24292E"/>
+          <w:sz w:val="18"/>
+          <w:szCs w:val="18"/>
+          <w:lang w:eastAsia="en-GB"/>
+        </w:rPr>
+      </w:pPr>
+      <w:r>
+        <w:rPr>
+          <w:rFonts w:ascii="Arial" w:eastAsia="Times New Roman" w:hAnsi="Arial" w:cs="Arial"/>
+          <w:color w:val="24292E"/>
+          <w:sz w:val="18"/>
+          <w:szCs w:val="18"/>
+          <w:lang w:eastAsia="en-GB"/>
+        </w:rPr>
+        <w:t xml:space="preserve">Pros and cons of </w:t>
+      </w:r>
+      <w:proofErr w:type="spellStart"/>
+      <w:r>
+        <w:rPr>
+          <w:rFonts w:ascii="Arial" w:eastAsia="Times New Roman" w:hAnsi="Arial" w:cs="Arial"/>
+          <w:color w:val="24292E"/>
+          <w:sz w:val="18"/>
+          <w:szCs w:val="18"/>
+          <w:lang w:eastAsia="en-GB"/>
+        </w:rPr>
+        <w:t>ssr</w:t>
+      </w:r>
+      <w:proofErr w:type="spellEnd"/>
+      <w:r>
+        <w:rPr>
+          <w:rFonts w:ascii="Arial" w:eastAsia="Times New Roman" w:hAnsi="Arial" w:cs="Arial"/>
+          <w:color w:val="24292E"/>
+          <w:sz w:val="18"/>
+          <w:szCs w:val="18"/>
+          <w:lang w:eastAsia="en-GB"/>
+        </w:rPr>
+        <w:t xml:space="preserve"> - </w:t>
+      </w:r>
+      <w:hyperlink r:id="rId39" w:history="1">
+        <w:r>
+          <w:rPr>
+            <w:rStyle w:val="Hyperlink"/>
+            <w:rFonts w:ascii="Arial" w:eastAsia="Times New Roman" w:hAnsi="Arial" w:cs="Arial"/>
+            <w:sz w:val="18"/>
+            <w:szCs w:val="18"/>
+            <w:lang w:eastAsia="en-GB"/>
+          </w:rPr>
+          <w:t>https://prerender.io/what-is-srr-and-why-do-you-need-to-know/</w:t>
+        </w:r>
+      </w:hyperlink>
+    </w:p>
+    <w:p>
+      <w:pPr>
+        <w:numPr>
+          <w:ilvl w:val="0"/>
+          <w:numId w:val="1"/>
+        </w:numPr>
+        <w:shd w:val="clear" w:color="auto" w:fill="FFFFFF"/>
+        <w:spacing w:before="60" w:after="100" w:afterAutospacing="1"/>
+        <w:rPr>
+          <w:rFonts w:ascii="Arial" w:eastAsia="Times New Roman" w:hAnsi="Arial" w:cs="Arial"/>
+          <w:color w:val="24292E"/>
+          <w:sz w:val="18"/>
+          <w:szCs w:val="18"/>
+          <w:lang w:eastAsia="en-GB"/>
+        </w:rPr>
+      </w:pPr>
+      <w:r>
+        <w:rPr>
+          <w:rFonts w:ascii="Arial" w:eastAsia="Times New Roman" w:hAnsi="Arial" w:cs="Arial"/>
+          <w:color w:val="24292E"/>
+          <w:sz w:val="18"/>
+          <w:szCs w:val="18"/>
+          <w:lang w:eastAsia="en-GB"/>
+        </w:rPr>
+        <w:t xml:space="preserve">New keyword in </w:t>
+      </w:r>
+      <w:proofErr w:type="spellStart"/>
+      <w:r>
+        <w:rPr>
+          <w:rFonts w:ascii="Arial" w:eastAsia="Times New Roman" w:hAnsi="Arial" w:cs="Arial"/>
+          <w:color w:val="24292E"/>
+          <w:sz w:val="18"/>
+          <w:szCs w:val="18"/>
+          <w:lang w:eastAsia="en-GB"/>
+        </w:rPr>
+        <w:t>Js</w:t>
+      </w:r>
+      <w:proofErr w:type="spellEnd"/>
+      <w:r>
+        <w:rPr>
+          <w:rFonts w:ascii="Arial" w:eastAsia="Times New Roman" w:hAnsi="Arial" w:cs="Arial"/>
+          <w:color w:val="24292E"/>
+          <w:sz w:val="18"/>
+          <w:szCs w:val="18"/>
+          <w:lang w:eastAsia="en-GB"/>
+        </w:rPr>
+        <w:t xml:space="preserve"> for function constructors: Performs 3 things</w:t>
+      </w:r>
+    </w:p>
+    <w:p>
+      <w:pPr>
+        <w:numPr>
+          <w:ilvl w:val="1"/>
+          <w:numId w:val="1"/>
+        </w:numPr>
+        <w:shd w:val="clear" w:color="auto" w:fill="FFFFFF"/>
+        <w:spacing w:before="60" w:after="100" w:afterAutospacing="1"/>
+        <w:rPr>
+          <w:rFonts w:ascii="Arial" w:eastAsia="Times New Roman" w:hAnsi="Arial" w:cs="Arial"/>
+          <w:color w:val="24292E"/>
+          <w:sz w:val="18"/>
+          <w:szCs w:val="18"/>
+          <w:lang w:eastAsia="en-GB"/>
+        </w:rPr>
+      </w:pPr>
+      <w:r>
+        <w:rPr>
+          <w:rFonts w:ascii="Arial" w:eastAsia="Times New Roman" w:hAnsi="Arial" w:cs="Arial"/>
+          <w:color w:val="24292E"/>
+          <w:sz w:val="18"/>
+          <w:szCs w:val="18"/>
+          <w:lang w:eastAsia="en-GB"/>
+        </w:rPr>
+        <w:t xml:space="preserve">Creates an empty </w:t>
+      </w:r>
+      <w:proofErr w:type="spellStart"/>
+      <w:r>
+        <w:rPr>
+          <w:rFonts w:ascii="Arial" w:eastAsia="Times New Roman" w:hAnsi="Arial" w:cs="Arial"/>
+          <w:color w:val="24292E"/>
+          <w:sz w:val="18"/>
+          <w:szCs w:val="18"/>
+          <w:lang w:eastAsia="en-GB"/>
+        </w:rPr>
+        <w:t>Js</w:t>
+      </w:r>
+      <w:proofErr w:type="spellEnd"/>
+      <w:r>
+        <w:rPr>
+          <w:rFonts w:ascii="Arial" w:eastAsia="Times New Roman" w:hAnsi="Arial" w:cs="Arial"/>
+          <w:color w:val="24292E"/>
+          <w:sz w:val="18"/>
+          <w:szCs w:val="18"/>
+          <w:lang w:eastAsia="en-GB"/>
+        </w:rPr>
+        <w:t xml:space="preserve"> object</w:t>
+      </w:r>
+    </w:p>
+    <w:p>
+      <w:pPr>
+        <w:numPr>
+          <w:ilvl w:val="1"/>
+          <w:numId w:val="1"/>
+        </w:numPr>
+        <w:shd w:val="clear" w:color="auto" w:fill="FFFFFF"/>
+        <w:spacing w:before="60" w:after="100" w:afterAutospacing="1"/>
+        <w:rPr>
+          <w:rFonts w:ascii="Arial" w:eastAsia="Times New Roman" w:hAnsi="Arial" w:cs="Arial"/>
+          <w:color w:val="24292E"/>
+          <w:sz w:val="18"/>
+          <w:szCs w:val="18"/>
+          <w:lang w:eastAsia="en-GB"/>
+        </w:rPr>
+      </w:pPr>
+      <w:r>
+        <w:rPr>
+          <w:rFonts w:ascii="Arial" w:eastAsia="Times New Roman" w:hAnsi="Arial" w:cs="Arial"/>
+          <w:b/>
+          <w:bCs/>
+          <w:color w:val="24292E"/>
+          <w:sz w:val="18"/>
+          <w:szCs w:val="18"/>
+          <w:lang w:eastAsia="en-GB"/>
+        </w:rPr>
+        <w:t>t</w:t>
+      </w:r>
+      <w:r>
+        <w:rPr>
+          <w:rFonts w:ascii="Arial" w:eastAsia="Times New Roman" w:hAnsi="Arial" w:cs="Arial"/>
+          <w:b/>
+          <w:bCs/>
+          <w:color w:val="24292E"/>
+          <w:sz w:val="18"/>
+          <w:szCs w:val="18"/>
+          <w:lang w:eastAsia="en-GB"/>
+        </w:rPr>
+        <w:t>his</w:t>
+      </w:r>
+      <w:r>
+        <w:rPr>
+          <w:rFonts w:ascii="Arial" w:eastAsia="Times New Roman" w:hAnsi="Arial" w:cs="Arial"/>
+          <w:color w:val="24292E"/>
+          <w:sz w:val="18"/>
+          <w:szCs w:val="18"/>
+          <w:lang w:eastAsia="en-GB"/>
+        </w:rPr>
+        <w:t xml:space="preserve"> point to the empty object</w:t>
+      </w:r>
+    </w:p>
+    <w:p>
+      <w:pPr>
+        <w:numPr>
+          <w:ilvl w:val="1"/>
+          <w:numId w:val="1"/>
+        </w:numPr>
+        <w:shd w:val="clear" w:color="auto" w:fill="FFFFFF"/>
+        <w:spacing w:before="60" w:after="100" w:afterAutospacing="1"/>
+        <w:rPr>
+          <w:rFonts w:ascii="Arial" w:eastAsia="Times New Roman" w:hAnsi="Arial" w:cs="Arial"/>
+          <w:color w:val="24292E"/>
+          <w:sz w:val="18"/>
+          <w:szCs w:val="18"/>
+          <w:lang w:eastAsia="en-GB"/>
+        </w:rPr>
+      </w:pPr>
+      <w:r>
+        <w:rPr>
+          <w:rFonts w:ascii="Arial" w:eastAsia="Times New Roman" w:hAnsi="Arial" w:cs="Arial"/>
+          <w:color w:val="24292E"/>
+          <w:sz w:val="18"/>
+          <w:szCs w:val="18"/>
+          <w:lang w:eastAsia="en-GB"/>
+        </w:rPr>
+        <w:t>Return the object from that function (basically returns this)</w:t>
+      </w:r>
+    </w:p>
+    <w:p>
+      <w:pPr>
+        <w:numPr>
+          <w:ilvl w:val="0"/>
+          <w:numId w:val="1"/>
+        </w:numPr>
+        <w:shd w:val="clear" w:color="auto" w:fill="FFFFFF"/>
+        <w:spacing w:before="60" w:after="100" w:afterAutospacing="1"/>
+        <w:rPr>
+          <w:rFonts w:ascii="Arial" w:eastAsia="Times New Roman" w:hAnsi="Arial" w:cs="Arial"/>
+          <w:color w:val="24292E"/>
+          <w:sz w:val="18"/>
+          <w:szCs w:val="18"/>
+          <w:lang w:eastAsia="en-GB"/>
+        </w:rPr>
+      </w:pPr>
+      <w:proofErr w:type="spellStart"/>
+      <w:r>
+        <w:rPr>
+          <w:rFonts w:ascii="Arial" w:eastAsia="Times New Roman" w:hAnsi="Arial" w:cs="Arial"/>
+          <w:color w:val="24292E"/>
+          <w:sz w:val="18"/>
+          <w:szCs w:val="18"/>
+          <w:lang w:eastAsia="en-GB"/>
+        </w:rPr>
+        <w:t>Typeof</w:t>
+      </w:r>
+      <w:proofErr w:type="spellEnd"/>
+      <w:r>
+        <w:rPr>
+          <w:rFonts w:ascii="Arial" w:eastAsia="Times New Roman" w:hAnsi="Arial" w:cs="Arial"/>
+          <w:color w:val="24292E"/>
+          <w:sz w:val="18"/>
+          <w:szCs w:val="18"/>
+          <w:lang w:eastAsia="en-GB"/>
+        </w:rPr>
+        <w:t xml:space="preserve"> vs </w:t>
+      </w:r>
+      <w:proofErr w:type="spellStart"/>
+      <w:r>
+        <w:rPr>
+          <w:rFonts w:ascii="Arial" w:eastAsia="Times New Roman" w:hAnsi="Arial" w:cs="Arial"/>
+          <w:color w:val="24292E"/>
+          <w:sz w:val="18"/>
+          <w:szCs w:val="18"/>
+          <w:lang w:eastAsia="en-GB"/>
+        </w:rPr>
+        <w:t>instanceof</w:t>
+      </w:r>
+      <w:proofErr w:type="spellEnd"/>
+      <w:r>
+        <w:rPr>
+          <w:rFonts w:ascii="Arial" w:eastAsia="Times New Roman" w:hAnsi="Arial" w:cs="Arial"/>
+          <w:color w:val="24292E"/>
+          <w:sz w:val="18"/>
+          <w:szCs w:val="18"/>
+          <w:lang w:eastAsia="en-GB"/>
+        </w:rPr>
+        <w:t xml:space="preserve"> – </w:t>
+      </w:r>
+    </w:p>
+    <w:p>
+      <w:pPr>
+        <w:numPr>
+          <w:ilvl w:val="0"/>
+          <w:numId w:val="1"/>
+        </w:numPr>
+        <w:shd w:val="clear" w:color="auto" w:fill="FFFFFF"/>
+        <w:spacing w:before="60" w:after="100" w:afterAutospacing="1"/>
+        <w:rPr>
+          <w:rFonts w:ascii="Arial" w:eastAsia="Times New Roman" w:hAnsi="Arial" w:cs="Arial"/>
+          <w:color w:val="24292E"/>
+          <w:sz w:val="18"/>
+          <w:szCs w:val="18"/>
+          <w:lang w:eastAsia="en-GB"/>
+        </w:rPr>
+      </w:pPr>
+      <w:r>
+        <w:rPr>
+          <w:rFonts w:ascii="Arial" w:eastAsia="Times New Roman" w:hAnsi="Arial" w:cs="Arial"/>
+          <w:color w:val="24292E"/>
+          <w:sz w:val="18"/>
+          <w:szCs w:val="18"/>
+          <w:lang w:eastAsia="en-GB"/>
+        </w:rPr>
+        <w:fldChar w:fldCharType="begin"/>
+      </w:r>
+      <w:r>
+        <w:rPr>
+          <w:rFonts w:ascii="Arial" w:eastAsia="Times New Roman" w:hAnsi="Arial" w:cs="Arial"/>
+          <w:color w:val="24292E"/>
+          <w:sz w:val="18"/>
+          <w:szCs w:val="18"/>
+          <w:lang w:eastAsia="en-GB"/>
+        </w:rPr>
+        <w:instrText xml:space="preserve"> HYPERLINK "</w:instrText>
+      </w:r>
+      <w:r>
+        <w:rPr>
+          <w:rFonts w:ascii="Arial" w:eastAsia="Times New Roman" w:hAnsi="Arial" w:cs="Arial"/>
+          <w:color w:val="24292E"/>
+          <w:sz w:val="18"/>
+          <w:szCs w:val="18"/>
+          <w:lang w:eastAsia="en-GB"/>
+        </w:rPr>
+        <w:instrText>https://docs.google.com/document/d/1_y9ZIjRt1r9qptIuE5qGSEdnaEMMUqfr_MFdFecyaeE/edit</w:instrText>
+      </w:r>
+      <w:r>
+        <w:rPr>
+          <w:rFonts w:ascii="Arial" w:eastAsia="Times New Roman" w:hAnsi="Arial" w:cs="Arial"/>
+          <w:color w:val="24292E"/>
+          <w:sz w:val="18"/>
+          <w:szCs w:val="18"/>
+          <w:lang w:eastAsia="en-GB"/>
+        </w:rPr>
+        <w:instrText xml:space="preserve">" </w:instrText>
+      </w:r>
+      <w:r>
+        <w:rPr>
+          <w:rFonts w:ascii="Arial" w:eastAsia="Times New Roman" w:hAnsi="Arial" w:cs="Arial"/>
+          <w:color w:val="24292E"/>
+          <w:sz w:val="18"/>
+          <w:szCs w:val="18"/>
+          <w:lang w:eastAsia="en-GB"/>
+        </w:rPr>
+        <w:fldChar w:fldCharType="separate"/>
+      </w:r>
+      <w:r>
+        <w:rPr>
+          <w:rStyle w:val="Hyperlink"/>
+          <w:rFonts w:ascii="Arial" w:eastAsia="Times New Roman" w:hAnsi="Arial" w:cs="Arial"/>
+          <w:sz w:val="18"/>
+          <w:szCs w:val="18"/>
+          <w:lang w:eastAsia="en-GB"/>
+        </w:rPr>
+        <w:t>https://docs.google.com/document/d/1_y9ZIjRt1r9qptIuE5qGSEdnaEMMUqfr_MFdFecyaeE/edit</w:t>
+      </w:r>
+      <w:r>
+        <w:rPr>
+          <w:rFonts w:ascii="Arial" w:eastAsia="Times New Roman" w:hAnsi="Arial" w:cs="Arial"/>
+          <w:color w:val="24292E"/>
+          <w:sz w:val="18"/>
+          <w:szCs w:val="18"/>
+          <w:lang w:eastAsia="en-GB"/>
+        </w:rPr>
+        <w:fldChar w:fldCharType="end"/>
+      </w:r>
+    </w:p>
+    <w:p>
+      <w:pPr>
+        <w:shd w:val="clear" w:color="auto" w:fill="FFFFFF"/>
+        <w:spacing w:before="60" w:after="100" w:afterAutospacing="1"/>
+        <w:rPr>
+          <w:rFonts w:ascii="Arial" w:eastAsia="Times New Roman" w:hAnsi="Arial" w:cs="Arial"/>
+          <w:color w:val="24292E"/>
+          <w:sz w:val="18"/>
+          <w:szCs w:val="18"/>
+          <w:lang w:eastAsia="en-GB"/>
+        </w:rPr>
+      </w:pPr>
+    </w:p>
+    <w:p>
+      <w:pPr>
+        <w:shd w:val="clear" w:color="auto" w:fill="FFFFFF"/>
+        <w:spacing w:before="60" w:after="100" w:afterAutospacing="1"/>
+        <w:rPr>
+          <w:rFonts w:ascii="Arial" w:eastAsia="Times New Roman" w:hAnsi="Arial" w:cs="Arial"/>
+          <w:color w:val="24292E"/>
+          <w:sz w:val="18"/>
+          <w:szCs w:val="18"/>
+          <w:lang w:eastAsia="en-GB"/>
+        </w:rPr>
+      </w:pPr>
+    </w:p>
+    <w:p>
+      <w:pPr>
+        <w:shd w:val="clear" w:color="auto" w:fill="FFFFFF"/>
+        <w:spacing w:before="60" w:after="100" w:afterAutospacing="1"/>
+        <w:rPr>
+          <w:rFonts w:ascii="Arial" w:eastAsia="Times New Roman" w:hAnsi="Arial" w:cs="Arial"/>
+          <w:color w:val="24292E"/>
+          <w:sz w:val="18"/>
+          <w:szCs w:val="18"/>
+          <w:lang w:eastAsia="en-GB"/>
+        </w:rPr>
+      </w:pPr>
+      <w:r>
+        <w:rPr>
+          <w:rFonts w:ascii="Arial" w:eastAsia="Times New Roman" w:hAnsi="Arial" w:cs="Arial"/>
+          <w:color w:val="24292E"/>
+          <w:sz w:val="18"/>
+          <w:szCs w:val="18"/>
+          <w:lang w:eastAsia="en-GB"/>
+        </w:rPr>
+        <w:t>Interview questions links:</w:t>
+      </w:r>
+      <w:r>
+        <w:rPr>
+          <w:rFonts w:ascii="Arial" w:eastAsia="Times New Roman" w:hAnsi="Arial" w:cs="Arial"/>
+          <w:color w:val="24292E"/>
+          <w:sz w:val="18"/>
+          <w:szCs w:val="18"/>
+          <w:lang w:eastAsia="en-GB"/>
+        </w:rPr>
+        <w:br/>
+      </w:r>
+    </w:p>
+    <w:p>
+      <w:pPr>
+        <w:shd w:val="clear" w:color="auto" w:fill="FFFFFF"/>
+        <w:spacing w:before="60" w:after="100" w:afterAutospacing="1"/>
+        <w:rPr>
+          <w:rFonts w:ascii="Arial" w:eastAsia="Times New Roman" w:hAnsi="Arial" w:cs="Arial"/>
+          <w:color w:val="24292E"/>
+          <w:sz w:val="18"/>
+          <w:szCs w:val="18"/>
+          <w:lang w:eastAsia="en-GB"/>
+        </w:rPr>
+      </w:pPr>
+      <w:r>
+        <w:rPr>
+          <w:rFonts w:ascii="Arial" w:eastAsia="Times New Roman" w:hAnsi="Arial" w:cs="Arial"/>
+          <w:color w:val="24292E"/>
+          <w:sz w:val="18"/>
+          <w:szCs w:val="18"/>
+          <w:lang w:eastAsia="en-GB"/>
+        </w:rPr>
+        <w:t xml:space="preserve">1. </w:t>
+      </w:r>
+      <w:hyperlink r:id="rId40" w:history="1">
+        <w:r>
+          <w:rPr>
+            <w:rStyle w:val="Hyperlink"/>
+            <w:rFonts w:ascii="Arial" w:eastAsia="Times New Roman" w:hAnsi="Arial" w:cs="Arial"/>
+            <w:sz w:val="18"/>
+            <w:szCs w:val="18"/>
+            <w:lang w:eastAsia="en-GB"/>
+          </w:rPr>
+          <w:t>https://www.fullstack.cafe/interview-questions/react</w:t>
+        </w:r>
+      </w:hyperlink>
+    </w:p>
+    <w:p>
+      <w:pPr>
+        <w:shd w:val="clear" w:color="auto" w:fill="FFFFFF"/>
+        <w:spacing w:before="60" w:after="100" w:afterAutospacing="1"/>
+        <w:rPr>
+          <w:rFonts w:ascii="Arial" w:eastAsia="Times New Roman" w:hAnsi="Arial" w:cs="Arial"/>
+          <w:color w:val="24292E"/>
+          <w:sz w:val="18"/>
+          <w:szCs w:val="18"/>
+          <w:lang w:eastAsia="en-GB"/>
+        </w:rPr>
+      </w:pPr>
+      <w:r>
+        <w:rPr>
+          <w:rFonts w:ascii="Arial" w:eastAsia="Times New Roman" w:hAnsi="Arial" w:cs="Arial"/>
+          <w:color w:val="24292E"/>
+          <w:sz w:val="18"/>
+          <w:szCs w:val="18"/>
+          <w:lang w:eastAsia="en-GB"/>
+        </w:rPr>
+        <w:t xml:space="preserve">2. </w:t>
+      </w:r>
+      <w:hyperlink r:id="rId41" w:history="1">
+        <w:r>
+          <w:rPr>
+            <w:rStyle w:val="Hyperlink"/>
+            <w:rFonts w:ascii="Arial" w:eastAsia="Times New Roman" w:hAnsi="Arial" w:cs="Arial"/>
+            <w:sz w:val="18"/>
+            <w:szCs w:val="18"/>
+            <w:lang w:eastAsia="en-GB"/>
+          </w:rPr>
+          <w:t>https://javascriptinterviewquestions.com/2020/04/100-javascript-interview-questions-to-crack-any-javascript-inteview.html</w:t>
+        </w:r>
+      </w:hyperlink>
+    </w:p>
+    <w:p>
+      <w:pPr>
+        <w:shd w:val="clear" w:color="auto" w:fill="FFFFFF"/>
+        <w:spacing w:before="60" w:after="100" w:afterAutospacing="1"/>
+        <w:rPr>
+          <w:rFonts w:ascii="Arial" w:eastAsia="Times New Roman" w:hAnsi="Arial" w:cs="Arial"/>
+          <w:color w:val="24292E"/>
+          <w:sz w:val="18"/>
+          <w:szCs w:val="18"/>
+          <w:lang w:eastAsia="en-GB"/>
+        </w:rPr>
+      </w:pPr>
+      <w:r>
+        <w:rPr>
+          <w:rFonts w:ascii="Arial" w:eastAsia="Times New Roman" w:hAnsi="Arial" w:cs="Arial"/>
+          <w:color w:val="24292E"/>
+          <w:sz w:val="18"/>
+          <w:szCs w:val="18"/>
+          <w:lang w:eastAsia="en-GB"/>
+        </w:rPr>
+        <w:t xml:space="preserve">3. </w:t>
+      </w:r>
+      <w:hyperlink r:id="rId42" w:history="1">
+        <w:r>
+          <w:rPr>
+            <w:rStyle w:val="Hyperlink"/>
+            <w:rFonts w:ascii="Arial" w:eastAsia="Times New Roman" w:hAnsi="Arial" w:cs="Arial"/>
+            <w:sz w:val="18"/>
+            <w:szCs w:val="18"/>
+            <w:lang w:eastAsia="en-GB"/>
+          </w:rPr>
+          <w:t>https://www.educba.com/js-interview-questions/</w:t>
+        </w:r>
+      </w:hyperlink>
     </w:p>
     <w:p>
       <w:pPr>

--- a/react/React functional component lifecycle.docx
+++ b/react/React functional component lifecycle.docx
@@ -554,6 +554,33 @@
     </w:p>
     <w:p>
       <w:pPr>
+        <w:numPr>
+          <w:ilvl w:val="0"/>
+          <w:numId w:val="1"/>
+        </w:numPr>
+        <w:shd w:val="clear" w:color="auto" w:fill="FFFFFF"/>
+        <w:textAlignment w:val="baseline"/>
+        <w:rPr>
+          <w:rFonts w:ascii="inherit" w:eastAsia="Times New Roman" w:hAnsi="inherit" w:cs="Segoe UI"/>
+          <w:color w:val="232629"/>
+          <w:sz w:val="18"/>
+          <w:szCs w:val="18"/>
+          <w:lang w:eastAsia="en-GB"/>
+        </w:rPr>
+      </w:pPr>
+      <w:r>
+        <w:rPr>
+          <w:rFonts w:ascii="inherit" w:eastAsia="Times New Roman" w:hAnsi="inherit" w:cs="Segoe UI"/>
+          <w:color w:val="232629"/>
+          <w:sz w:val="18"/>
+          <w:szCs w:val="18"/>
+          <w:lang w:eastAsia="en-GB"/>
+        </w:rPr>
+        <w:t>Lexical Scoping – Refers to the scoping in which inner functions can access variables from parent function until global context. The vice-versa is not possible,</w:t>
+      </w:r>
+    </w:p>
+    <w:p>
+      <w:pPr>
         <w:shd w:val="clear" w:color="auto" w:fill="FFFFFF"/>
         <w:ind w:left="1440"/>
         <w:textAlignment w:val="baseline"/>
@@ -1174,47 +1201,7 @@
             <w:szCs w:val="18"/>
             <w:lang w:eastAsia="en-GB"/>
           </w:rPr>
-          <w:t>https://blog.bitsrc</w:t>
-        </w:r>
-        <w:r>
-          <w:rPr>
-            <w:rStyle w:val="Hyperlink"/>
-            <w:rFonts w:ascii="Arial" w:eastAsia="Times New Roman" w:hAnsi="Arial" w:cs="Arial"/>
-            <w:sz w:val="18"/>
-            <w:szCs w:val="18"/>
-            <w:lang w:eastAsia="en-GB"/>
-          </w:rPr>
-          <w:t>.</w:t>
-        </w:r>
-        <w:r>
-          <w:rPr>
-            <w:rStyle w:val="Hyperlink"/>
-            <w:rFonts w:ascii="Arial" w:eastAsia="Times New Roman" w:hAnsi="Arial" w:cs="Arial"/>
-            <w:sz w:val="18"/>
-            <w:szCs w:val="18"/>
-            <w:lang w:eastAsia="en-GB"/>
-          </w:rPr>
-          <w:t>io/understa</w:t>
-        </w:r>
-        <w:r>
-          <w:rPr>
-            <w:rStyle w:val="Hyperlink"/>
-            <w:rFonts w:ascii="Arial" w:eastAsia="Times New Roman" w:hAnsi="Arial" w:cs="Arial"/>
-            <w:sz w:val="18"/>
-            <w:szCs w:val="18"/>
-            <w:lang w:eastAsia="en-GB"/>
-          </w:rPr>
-          <w:t>n</w:t>
-        </w:r>
-        <w:r>
-          <w:rPr>
-            <w:rStyle w:val="Hyperlink"/>
-            <w:rFonts w:ascii="Arial" w:eastAsia="Times New Roman" w:hAnsi="Arial" w:cs="Arial"/>
-            <w:sz w:val="18"/>
-            <w:szCs w:val="18"/>
-            <w:lang w:eastAsia="en-GB"/>
-          </w:rPr>
-          <w:t>ding-react-portals-ab79827732c7</w:t>
+          <w:t>https://blog.bitsrc.io/understanding-react-portals-ab79827732c7</w:t>
         </w:r>
       </w:hyperlink>
       <w:r>
@@ -2187,16 +2174,6 @@
         </w:rPr>
         <w:t>When parent re-renders, by default the child also renders</w:t>
       </w:r>
-      <w:r>
-        <w:rPr>
-          <w:rFonts w:ascii="Arial" w:eastAsia="Times New Roman" w:hAnsi="Arial" w:cs="Arial"/>
-          <w:color w:val="24292E"/>
-          <w:sz w:val="18"/>
-          <w:szCs w:val="18"/>
-          <w:lang w:eastAsia="en-GB"/>
-        </w:rPr>
-        <w:br/>
-      </w:r>
     </w:p>
     <w:p>
       <w:pPr>
@@ -3891,27 +3868,7 @@
             <w:szCs w:val="18"/>
             <w:lang w:eastAsia="en-GB"/>
           </w:rPr>
-          <w:t>https://codes</w:t>
-        </w:r>
-        <w:r>
-          <w:rPr>
-            <w:rStyle w:val="Hyperlink"/>
-            <w:rFonts w:ascii="Arial" w:eastAsia="Times New Roman" w:hAnsi="Arial" w:cs="Arial"/>
-            <w:sz w:val="18"/>
-            <w:szCs w:val="18"/>
-            <w:lang w:eastAsia="en-GB"/>
-          </w:rPr>
-          <w:t>a</w:t>
-        </w:r>
-        <w:r>
-          <w:rPr>
-            <w:rStyle w:val="Hyperlink"/>
-            <w:rFonts w:ascii="Arial" w:eastAsia="Times New Roman" w:hAnsi="Arial" w:cs="Arial"/>
-            <w:sz w:val="18"/>
-            <w:szCs w:val="18"/>
-            <w:lang w:eastAsia="en-GB"/>
-          </w:rPr>
-          <w:t>ndbox.io/s/solitary-wave-m5foos?file=/src/App.js</w:t>
+          <w:t>https://codesandbox.io/s/solitary-wave-m5foos?file=/src/App.js</w:t>
         </w:r>
       </w:hyperlink>
       <w:r>
@@ -3997,47 +3954,7 @@
             <w:szCs w:val="18"/>
             <w:lang w:eastAsia="en-GB"/>
           </w:rPr>
-          <w:t>https://learnwithparam.com/blog/dif</w:t>
-        </w:r>
-        <w:r>
-          <w:rPr>
-            <w:rStyle w:val="Hyperlink"/>
-            <w:rFonts w:ascii="Arial" w:eastAsia="Times New Roman" w:hAnsi="Arial" w:cs="Arial"/>
-            <w:sz w:val="18"/>
-            <w:szCs w:val="18"/>
-            <w:lang w:eastAsia="en-GB"/>
-          </w:rPr>
-          <w:t>f</w:t>
-        </w:r>
-        <w:r>
-          <w:rPr>
-            <w:rStyle w:val="Hyperlink"/>
-            <w:rFonts w:ascii="Arial" w:eastAsia="Times New Roman" w:hAnsi="Arial" w:cs="Arial"/>
-            <w:sz w:val="18"/>
-            <w:szCs w:val="18"/>
-            <w:lang w:eastAsia="en-GB"/>
-          </w:rPr>
-          <w:t>erent-types-of-router-in-</w:t>
-        </w:r>
-        <w:r>
-          <w:rPr>
-            <w:rStyle w:val="Hyperlink"/>
-            <w:rFonts w:ascii="Arial" w:eastAsia="Times New Roman" w:hAnsi="Arial" w:cs="Arial"/>
-            <w:sz w:val="18"/>
-            <w:szCs w:val="18"/>
-            <w:lang w:eastAsia="en-GB"/>
-          </w:rPr>
-          <w:t>r</w:t>
-        </w:r>
-        <w:r>
-          <w:rPr>
-            <w:rStyle w:val="Hyperlink"/>
-            <w:rFonts w:ascii="Arial" w:eastAsia="Times New Roman" w:hAnsi="Arial" w:cs="Arial"/>
-            <w:sz w:val="18"/>
-            <w:szCs w:val="18"/>
-            <w:lang w:eastAsia="en-GB"/>
-          </w:rPr>
-          <w:t>eact-router/</w:t>
+          <w:t>https://learnwithparam.com/blog/different-types-of-router-in-react-router/</w:t>
         </w:r>
       </w:hyperlink>
       <w:r>
@@ -4069,47 +3986,7 @@
             <w:szCs w:val="18"/>
             <w:lang w:eastAsia="en-GB"/>
           </w:rPr>
-          <w:t>https://codesandbox.io/s/obje</w:t>
-        </w:r>
-        <w:r>
-          <w:rPr>
-            <w:rStyle w:val="Hyperlink"/>
-            <w:rFonts w:ascii="Arial" w:eastAsia="Times New Roman" w:hAnsi="Arial" w:cs="Arial"/>
-            <w:sz w:val="18"/>
-            <w:szCs w:val="18"/>
-            <w:lang w:eastAsia="en-GB"/>
-          </w:rPr>
-          <w:t>c</w:t>
-        </w:r>
-        <w:r>
-          <w:rPr>
-            <w:rStyle w:val="Hyperlink"/>
-            <w:rFonts w:ascii="Arial" w:eastAsia="Times New Roman" w:hAnsi="Arial" w:cs="Arial"/>
-            <w:sz w:val="18"/>
-            <w:szCs w:val="18"/>
-            <w:lang w:eastAsia="en-GB"/>
-          </w:rPr>
-          <w:t>tive-nash-illdyn</w:t>
-        </w:r>
-        <w:r>
-          <w:rPr>
-            <w:rStyle w:val="Hyperlink"/>
-            <w:rFonts w:ascii="Arial" w:eastAsia="Times New Roman" w:hAnsi="Arial" w:cs="Arial"/>
-            <w:sz w:val="18"/>
-            <w:szCs w:val="18"/>
-            <w:lang w:eastAsia="en-GB"/>
-          </w:rPr>
-          <w:t>?</w:t>
-        </w:r>
-        <w:r>
-          <w:rPr>
-            <w:rStyle w:val="Hyperlink"/>
-            <w:rFonts w:ascii="Arial" w:eastAsia="Times New Roman" w:hAnsi="Arial" w:cs="Arial"/>
-            <w:sz w:val="18"/>
-            <w:szCs w:val="18"/>
-            <w:lang w:eastAsia="en-GB"/>
-          </w:rPr>
-          <w:t>file=/src/App.js</w:t>
+          <w:t>https://codesandbox.io/s/objective-nash-illdyn?file=/src/App.js</w:t>
         </w:r>
       </w:hyperlink>
       <w:r>
@@ -4918,7 +4795,27 @@
           <w:szCs w:val="18"/>
           <w:lang w:eastAsia="en-GB"/>
         </w:rPr>
-        <w:t>&gt; Action -&gt; Dispatcher -&gt; Store -&gt; (Back to view) Unidirectional Flow</w:t>
+        <w:t>&gt; Action -&gt; Dispatcher -&gt; Store</w:t>
+      </w:r>
+      <w:r>
+        <w:rPr>
+          <w:rFonts w:ascii="Arial" w:eastAsia="Times New Roman" w:hAnsi="Arial" w:cs="Arial"/>
+          <w:color w:val="24292E"/>
+          <w:sz w:val="18"/>
+          <w:szCs w:val="18"/>
+          <w:lang w:eastAsia="en-GB"/>
+        </w:rPr>
+        <w:t>/s</w:t>
+      </w:r>
+      <w:r>
+        <w:rPr>
+          <w:rFonts w:ascii="Arial" w:eastAsia="Times New Roman" w:hAnsi="Arial" w:cs="Arial"/>
+          <w:color w:val="24292E"/>
+          <w:sz w:val="18"/>
+          <w:szCs w:val="18"/>
+          <w:lang w:eastAsia="en-GB"/>
+        </w:rPr>
+        <w:t xml:space="preserve"> -&gt; (Back to view) Unidirectional Flow</w:t>
       </w:r>
     </w:p>
     <w:p>
@@ -8886,27 +8783,7 @@
             <w:szCs w:val="18"/>
             <w:lang w:eastAsia="en-GB"/>
           </w:rPr>
-          <w:t>https://codesandbox.io/s/quirky-elion-ik9ifp?file=/</w:t>
-        </w:r>
-        <w:r>
-          <w:rPr>
-            <w:rStyle w:val="Hyperlink"/>
-            <w:rFonts w:ascii="Arial" w:eastAsia="Times New Roman" w:hAnsi="Arial" w:cs="Arial"/>
-            <w:sz w:val="18"/>
-            <w:szCs w:val="18"/>
-            <w:lang w:eastAsia="en-GB"/>
-          </w:rPr>
-          <w:t>s</w:t>
-        </w:r>
-        <w:r>
-          <w:rPr>
-            <w:rStyle w:val="Hyperlink"/>
-            <w:rFonts w:ascii="Arial" w:eastAsia="Times New Roman" w:hAnsi="Arial" w:cs="Arial"/>
-            <w:sz w:val="18"/>
-            <w:szCs w:val="18"/>
-            <w:lang w:eastAsia="en-GB"/>
-          </w:rPr>
-          <w:t>rc/App.js</w:t>
+          <w:t>https://codesandbox.io/s/quirky-elion-ik9ifp?file=/src/App.js</w:t>
         </w:r>
       </w:hyperlink>
       <w:r>
@@ -9048,27 +8925,7 @@
             <w:szCs w:val="18"/>
             <w:lang w:eastAsia="en-GB"/>
           </w:rPr>
-          <w:t>https://codesandbox.io/s/modest-sea-</w:t>
-        </w:r>
-        <w:r>
-          <w:rPr>
-            <w:rStyle w:val="Hyperlink"/>
-            <w:rFonts w:ascii="Arial" w:eastAsia="Times New Roman" w:hAnsi="Arial" w:cs="Arial"/>
-            <w:sz w:val="18"/>
-            <w:szCs w:val="18"/>
-            <w:lang w:eastAsia="en-GB"/>
-          </w:rPr>
-          <w:t>3</w:t>
-        </w:r>
-        <w:r>
-          <w:rPr>
-            <w:rStyle w:val="Hyperlink"/>
-            <w:rFonts w:ascii="Arial" w:eastAsia="Times New Roman" w:hAnsi="Arial" w:cs="Arial"/>
-            <w:sz w:val="18"/>
-            <w:szCs w:val="18"/>
-            <w:lang w:eastAsia="en-GB"/>
-          </w:rPr>
-          <w:t>ddc92?file=/src/App.js</w:t>
+          <w:t>https://codesandbox.io/s/modest-sea-3ddc92?file=/src/App.js</w:t>
         </w:r>
       </w:hyperlink>
     </w:p>
@@ -9108,47 +8965,7 @@
             <w:szCs w:val="18"/>
             <w:lang w:eastAsia="en-GB"/>
           </w:rPr>
-          <w:t>https://codesandbox.</w:t>
-        </w:r>
-        <w:r>
-          <w:rPr>
-            <w:rStyle w:val="Hyperlink"/>
-            <w:rFonts w:ascii="Arial" w:eastAsia="Times New Roman" w:hAnsi="Arial" w:cs="Arial"/>
-            <w:sz w:val="18"/>
-            <w:szCs w:val="18"/>
-            <w:lang w:eastAsia="en-GB"/>
-          </w:rPr>
-          <w:t>i</w:t>
-        </w:r>
-        <w:r>
-          <w:rPr>
-            <w:rStyle w:val="Hyperlink"/>
-            <w:rFonts w:ascii="Arial" w:eastAsia="Times New Roman" w:hAnsi="Arial" w:cs="Arial"/>
-            <w:sz w:val="18"/>
-            <w:szCs w:val="18"/>
-            <w:lang w:eastAsia="en-GB"/>
-          </w:rPr>
-          <w:t>o/s/react-lazy-gumcw</w:t>
-        </w:r>
-        <w:r>
-          <w:rPr>
-            <w:rStyle w:val="Hyperlink"/>
-            <w:rFonts w:ascii="Arial" w:eastAsia="Times New Roman" w:hAnsi="Arial" w:cs="Arial"/>
-            <w:sz w:val="18"/>
-            <w:szCs w:val="18"/>
-            <w:lang w:eastAsia="en-GB"/>
-          </w:rPr>
-          <w:t>g</w:t>
-        </w:r>
-        <w:r>
-          <w:rPr>
-            <w:rStyle w:val="Hyperlink"/>
-            <w:rFonts w:ascii="Arial" w:eastAsia="Times New Roman" w:hAnsi="Arial" w:cs="Arial"/>
-            <w:sz w:val="18"/>
-            <w:szCs w:val="18"/>
-            <w:lang w:eastAsia="en-GB"/>
-          </w:rPr>
-          <w:t>?file=/src/index.js</w:t>
+          <w:t>https://codesandbox.io/s/react-lazy-gumcwg?file=/src/index.js</w:t>
         </w:r>
       </w:hyperlink>
     </w:p>
@@ -9187,27 +9004,7 @@
             <w:szCs w:val="18"/>
             <w:lang w:eastAsia="en-GB"/>
           </w:rPr>
-          <w:t>https://codesandbox.i</w:t>
-        </w:r>
-        <w:r>
-          <w:rPr>
-            <w:rStyle w:val="Hyperlink"/>
-            <w:rFonts w:ascii="Arial" w:eastAsia="Times New Roman" w:hAnsi="Arial" w:cs="Arial"/>
-            <w:sz w:val="18"/>
-            <w:szCs w:val="18"/>
-            <w:lang w:eastAsia="en-GB"/>
-          </w:rPr>
-          <w:t>o</w:t>
-        </w:r>
-        <w:r>
-          <w:rPr>
-            <w:rStyle w:val="Hyperlink"/>
-            <w:rFonts w:ascii="Arial" w:eastAsia="Times New Roman" w:hAnsi="Arial" w:cs="Arial"/>
-            <w:sz w:val="18"/>
-            <w:szCs w:val="18"/>
-            <w:lang w:eastAsia="en-GB"/>
-          </w:rPr>
-          <w:t>/s/cranky-browser-xclovw?file=/src/App.js:825-1157</w:t>
+          <w:t>https://codesandbox.io/s/cranky-browser-xclovw?file=/src/App.js:825-1157</w:t>
         </w:r>
       </w:hyperlink>
     </w:p>
@@ -9501,27 +9298,7 @@
             <w:szCs w:val="18"/>
             <w:lang w:eastAsia="en-GB"/>
           </w:rPr>
-          <w:t>https://www</w:t>
-        </w:r>
-        <w:r>
-          <w:rPr>
-            <w:rStyle w:val="Hyperlink"/>
-            <w:rFonts w:ascii="Arial" w:eastAsia="Times New Roman" w:hAnsi="Arial" w:cs="Arial"/>
-            <w:sz w:val="18"/>
-            <w:szCs w:val="18"/>
-            <w:lang w:eastAsia="en-GB"/>
-          </w:rPr>
-          <w:t>.</w:t>
-        </w:r>
-        <w:r>
-          <w:rPr>
-            <w:rStyle w:val="Hyperlink"/>
-            <w:rFonts w:ascii="Arial" w:eastAsia="Times New Roman" w:hAnsi="Arial" w:cs="Arial"/>
-            <w:sz w:val="18"/>
-            <w:szCs w:val="18"/>
-            <w:lang w:eastAsia="en-GB"/>
-          </w:rPr>
-          <w:t>freecodecamp.org/news/react-interview-questions-to-know/</w:t>
+          <w:t>https://www.freecodecamp.org/news/react-interview-questions-to-know/</w:t>
         </w:r>
       </w:hyperlink>
     </w:p>
@@ -9759,27 +9536,7 @@
             <w:szCs w:val="18"/>
             <w:lang w:eastAsia="en-GB"/>
           </w:rPr>
-          <w:t>https://codesandbox.i</w:t>
-        </w:r>
-        <w:r>
-          <w:rPr>
-            <w:rStyle w:val="Hyperlink"/>
-            <w:rFonts w:ascii="Arial" w:eastAsia="Times New Roman" w:hAnsi="Arial" w:cs="Arial"/>
-            <w:sz w:val="18"/>
-            <w:szCs w:val="18"/>
-            <w:lang w:eastAsia="en-GB"/>
-          </w:rPr>
-          <w:t>o</w:t>
-        </w:r>
-        <w:r>
-          <w:rPr>
-            <w:rStyle w:val="Hyperlink"/>
-            <w:rFonts w:ascii="Arial" w:eastAsia="Times New Roman" w:hAnsi="Arial" w:cs="Arial"/>
-            <w:sz w:val="18"/>
-            <w:szCs w:val="18"/>
-            <w:lang w:eastAsia="en-GB"/>
-          </w:rPr>
-          <w:t>/s/red-morning-6xz15g?file=/src/App.js</w:t>
+          <w:t>https://codesandbox.io/s/red-morning-6xz15g?file=/src/App.js</w:t>
         </w:r>
       </w:hyperlink>
     </w:p>
@@ -9974,27 +9731,7 @@
             <w:szCs w:val="18"/>
             <w:lang w:eastAsia="en-GB"/>
           </w:rPr>
-          <w:t>https://codesandbox.io/s</w:t>
-        </w:r>
-        <w:r>
-          <w:rPr>
-            <w:rStyle w:val="Hyperlink"/>
-            <w:rFonts w:ascii="Arial" w:eastAsia="Times New Roman" w:hAnsi="Arial" w:cs="Arial"/>
-            <w:sz w:val="18"/>
-            <w:szCs w:val="18"/>
-            <w:lang w:eastAsia="en-GB"/>
-          </w:rPr>
-          <w:t>/</w:t>
-        </w:r>
-        <w:r>
-          <w:rPr>
-            <w:rStyle w:val="Hyperlink"/>
-            <w:rFonts w:ascii="Arial" w:eastAsia="Times New Roman" w:hAnsi="Arial" w:cs="Arial"/>
-            <w:sz w:val="18"/>
-            <w:szCs w:val="18"/>
-            <w:lang w:eastAsia="en-GB"/>
-          </w:rPr>
-          <w:t>web-worker-of8tk4?file=/src/worker.js</w:t>
+          <w:t>https://codesandbox.io/s/web-worker-of8tk4?file=/src/worker.js</w:t>
         </w:r>
       </w:hyperlink>
     </w:p>
@@ -10033,27 +9770,7 @@
             <w:szCs w:val="18"/>
             <w:lang w:eastAsia="en-GB"/>
           </w:rPr>
-          <w:t>https://co</w:t>
-        </w:r>
-        <w:r>
-          <w:rPr>
-            <w:rStyle w:val="Hyperlink"/>
-            <w:rFonts w:ascii="Arial" w:eastAsia="Times New Roman" w:hAnsi="Arial" w:cs="Arial"/>
-            <w:sz w:val="18"/>
-            <w:szCs w:val="18"/>
-            <w:lang w:eastAsia="en-GB"/>
-          </w:rPr>
-          <w:t>d</w:t>
-        </w:r>
-        <w:r>
-          <w:rPr>
-            <w:rStyle w:val="Hyperlink"/>
-            <w:rFonts w:ascii="Arial" w:eastAsia="Times New Roman" w:hAnsi="Arial" w:cs="Arial"/>
-            <w:sz w:val="18"/>
-            <w:szCs w:val="18"/>
-            <w:lang w:eastAsia="en-GB"/>
-          </w:rPr>
-          <w:t>esandbox.io/s/expand-collapse-mcohji?file=/src/App.js</w:t>
+          <w:t>https://codesandbox.io/s/expand-collapse-mcohji?file=/src/App.js</w:t>
         </w:r>
       </w:hyperlink>
     </w:p>
@@ -10092,37 +9809,7 @@
             <w:szCs w:val="18"/>
             <w:lang w:eastAsia="en-GB"/>
           </w:rPr>
-          <w:t>https:</w:t>
-        </w:r>
-        <w:r>
-          <w:rPr>
-            <w:rStyle w:val="Hyperlink"/>
-            <w:rFonts w:ascii="Arial" w:eastAsia="Times New Roman" w:hAnsi="Arial" w:cs="Arial"/>
-            <w:sz w:val="18"/>
-            <w:szCs w:val="18"/>
-            <w:lang w:eastAsia="en-GB"/>
-          </w:rPr>
-          <w:t>/</w:t>
-        </w:r>
-        <w:r>
-          <w:rPr>
-            <w:rStyle w:val="Hyperlink"/>
-            <w:rFonts w:ascii="Arial" w:eastAsia="Times New Roman" w:hAnsi="Arial" w:cs="Arial"/>
-            <w:sz w:val="18"/>
-            <w:szCs w:val="18"/>
-            <w:lang w:eastAsia="en-GB"/>
-          </w:rPr>
-          <w:t>/</w:t>
-        </w:r>
-        <w:r>
-          <w:rPr>
-            <w:rStyle w:val="Hyperlink"/>
-            <w:rFonts w:ascii="Arial" w:eastAsia="Times New Roman" w:hAnsi="Arial" w:cs="Arial"/>
-            <w:sz w:val="18"/>
-            <w:szCs w:val="18"/>
-            <w:lang w:eastAsia="en-GB"/>
-          </w:rPr>
-          <w:t>codesandbox.io/s/carousel-z4gwg0?file=/src/styles.css</w:t>
+          <w:t>https://codesandbox.io/s/carousel-z4gwg0?file=/src/styles.css</w:t>
         </w:r>
       </w:hyperlink>
     </w:p>
@@ -10163,27 +9850,7 @@
             <w:szCs w:val="18"/>
             <w:lang w:eastAsia="en-GB"/>
           </w:rPr>
-          <w:t>https://co</w:t>
-        </w:r>
-        <w:r>
-          <w:rPr>
-            <w:rStyle w:val="Hyperlink"/>
-            <w:rFonts w:ascii="Arial" w:eastAsia="Times New Roman" w:hAnsi="Arial" w:cs="Arial"/>
-            <w:sz w:val="18"/>
-            <w:szCs w:val="18"/>
-            <w:lang w:eastAsia="en-GB"/>
-          </w:rPr>
-          <w:t>d</w:t>
-        </w:r>
-        <w:r>
-          <w:rPr>
-            <w:rStyle w:val="Hyperlink"/>
-            <w:rFonts w:ascii="Arial" w:eastAsia="Times New Roman" w:hAnsi="Arial" w:cs="Arial"/>
-            <w:sz w:val="18"/>
-            <w:szCs w:val="18"/>
-            <w:lang w:eastAsia="en-GB"/>
-          </w:rPr>
-          <w:t>esandbox.io/s/js-calculator-xn7smz?file=/index.html</w:t>
+          <w:t>https://codesandbox.io/s/js-calculator-xn7smz?file=/index.html</w:t>
         </w:r>
       </w:hyperlink>
     </w:p>
@@ -10226,27 +9893,7 @@
             <w:szCs w:val="18"/>
             <w:lang w:eastAsia="en-GB"/>
           </w:rPr>
-          <w:t>http</w:t>
-        </w:r>
-        <w:r>
-          <w:rPr>
-            <w:rStyle w:val="Hyperlink"/>
-            <w:rFonts w:ascii="Arial" w:eastAsia="Times New Roman" w:hAnsi="Arial" w:cs="Arial"/>
-            <w:sz w:val="18"/>
-            <w:szCs w:val="18"/>
-            <w:lang w:eastAsia="en-GB"/>
-          </w:rPr>
-          <w:t>s</w:t>
-        </w:r>
-        <w:r>
-          <w:rPr>
-            <w:rStyle w:val="Hyperlink"/>
-            <w:rFonts w:ascii="Arial" w:eastAsia="Times New Roman" w:hAnsi="Arial" w:cs="Arial"/>
-            <w:sz w:val="18"/>
-            <w:szCs w:val="18"/>
-            <w:lang w:eastAsia="en-GB"/>
-          </w:rPr>
-          <w:t>://jsfiddle.net/4ojk3e8x/8/</w:t>
+          <w:t>https://jsfiddle.net/4ojk3e8x/8/</w:t>
         </w:r>
       </w:hyperlink>
     </w:p>
@@ -10313,27 +9960,7 @@
             <w:szCs w:val="18"/>
             <w:lang w:eastAsia="en-GB"/>
           </w:rPr>
-          <w:t>https://codesandbo</w:t>
-        </w:r>
-        <w:r>
-          <w:rPr>
-            <w:rStyle w:val="Hyperlink"/>
-            <w:rFonts w:ascii="Arial" w:eastAsia="Times New Roman" w:hAnsi="Arial" w:cs="Arial"/>
-            <w:sz w:val="18"/>
-            <w:szCs w:val="18"/>
-            <w:lang w:eastAsia="en-GB"/>
-          </w:rPr>
-          <w:t>x</w:t>
-        </w:r>
-        <w:r>
-          <w:rPr>
-            <w:rStyle w:val="Hyperlink"/>
-            <w:rFonts w:ascii="Arial" w:eastAsia="Times New Roman" w:hAnsi="Arial" w:cs="Arial"/>
-            <w:sz w:val="18"/>
-            <w:szCs w:val="18"/>
-            <w:lang w:eastAsia="en-GB"/>
-          </w:rPr>
-          <w:t>.io/s/basic-todo-6kfco7?file=/src/App.js</w:t>
+          <w:t>https://codesandbox.io/s/basic-todo-6kfco7?file=/src/App.js</w:t>
         </w:r>
       </w:hyperlink>
     </w:p>
@@ -10415,27 +10042,7 @@
             <w:szCs w:val="18"/>
             <w:lang w:eastAsia="en-GB"/>
           </w:rPr>
-          <w:t>https://jsfid</w:t>
-        </w:r>
-        <w:r>
-          <w:rPr>
-            <w:rStyle w:val="Hyperlink"/>
-            <w:rFonts w:ascii="Arial" w:eastAsia="Times New Roman" w:hAnsi="Arial" w:cs="Arial"/>
-            <w:sz w:val="18"/>
-            <w:szCs w:val="18"/>
-            <w:lang w:eastAsia="en-GB"/>
-          </w:rPr>
-          <w:t>d</w:t>
-        </w:r>
-        <w:r>
-          <w:rPr>
-            <w:rStyle w:val="Hyperlink"/>
-            <w:rFonts w:ascii="Arial" w:eastAsia="Times New Roman" w:hAnsi="Arial" w:cs="Arial"/>
-            <w:sz w:val="18"/>
-            <w:szCs w:val="18"/>
-            <w:lang w:eastAsia="en-GB"/>
-          </w:rPr>
-          <w:t>le.net/vqumcse5/6/</w:t>
+          <w:t>https://jsfiddle.net/vqumcse5/6/</w:t>
         </w:r>
       </w:hyperlink>
     </w:p>
@@ -11028,47 +10635,7 @@
             <w:szCs w:val="18"/>
             <w:lang w:eastAsia="en-GB"/>
           </w:rPr>
-          <w:t>https://usefulangl</w:t>
-        </w:r>
-        <w:r>
-          <w:rPr>
-            <w:rStyle w:val="Hyperlink"/>
-            <w:rFonts w:ascii="Arial" w:eastAsia="Times New Roman" w:hAnsi="Arial" w:cs="Arial"/>
-            <w:sz w:val="18"/>
-            <w:szCs w:val="18"/>
-            <w:lang w:eastAsia="en-GB"/>
-          </w:rPr>
-          <w:t>e</w:t>
-        </w:r>
-        <w:r>
-          <w:rPr>
-            <w:rStyle w:val="Hyperlink"/>
-            <w:rFonts w:ascii="Arial" w:eastAsia="Times New Roman" w:hAnsi="Arial" w:cs="Arial"/>
-            <w:sz w:val="18"/>
-            <w:szCs w:val="18"/>
-            <w:lang w:eastAsia="en-GB"/>
-          </w:rPr>
-          <w:t>.com/post/256/script-type-module-vs-script-javascript#:~:text=The%20%3Cscript%20type%3D%22module,executes%20Javascript%20in</w:t>
-        </w:r>
-        <w:r>
-          <w:rPr>
-            <w:rStyle w:val="Hyperlink"/>
-            <w:rFonts w:ascii="Arial" w:eastAsia="Times New Roman" w:hAnsi="Arial" w:cs="Arial"/>
-            <w:sz w:val="18"/>
-            <w:szCs w:val="18"/>
-            <w:lang w:eastAsia="en-GB"/>
-          </w:rPr>
-          <w:t>%</w:t>
-        </w:r>
-        <w:r>
-          <w:rPr>
-            <w:rStyle w:val="Hyperlink"/>
-            <w:rFonts w:ascii="Arial" w:eastAsia="Times New Roman" w:hAnsi="Arial" w:cs="Arial"/>
-            <w:sz w:val="18"/>
-            <w:szCs w:val="18"/>
-            <w:lang w:eastAsia="en-GB"/>
-          </w:rPr>
-          <w:t>20strict%20mode.&amp;text=A%20normal%20tag%20is,to%20explicitly%20mention%20use%20strict</w:t>
+          <w:t>https://usefulangle.com/post/256/script-type-module-vs-script-javascript#:~:text=The%20%3Cscript%20type%3D%22module,executes%20Javascript%20in%20strict%20mode.&amp;text=A%20normal%20tag%20is,to%20explicitly%20mention%20use%20strict</w:t>
         </w:r>
       </w:hyperlink>
       <w:r>
@@ -11272,27 +10839,7 @@
             <w:szCs w:val="18"/>
             <w:lang w:eastAsia="en-GB"/>
           </w:rPr>
-          <w:t>https://thisthat.de</w:t>
-        </w:r>
-        <w:r>
-          <w:rPr>
-            <w:rStyle w:val="Hyperlink"/>
-            <w:rFonts w:ascii="Arial" w:eastAsia="Times New Roman" w:hAnsi="Arial" w:cs="Arial"/>
-            <w:sz w:val="18"/>
-            <w:szCs w:val="18"/>
-            <w:lang w:eastAsia="en-GB"/>
-          </w:rPr>
-          <w:t>v</w:t>
-        </w:r>
-        <w:r>
-          <w:rPr>
-            <w:rStyle w:val="Hyperlink"/>
-            <w:rFonts w:ascii="Arial" w:eastAsia="Times New Roman" w:hAnsi="Arial" w:cs="Arial"/>
-            <w:sz w:val="18"/>
-            <w:szCs w:val="18"/>
-            <w:lang w:eastAsia="en-GB"/>
-          </w:rPr>
-          <w:t>/object-get-own-property-names-vs-object-keys/</w:t>
+          <w:t>https://thisthat.dev/object-get-own-property-names-vs-object-keys/</w:t>
         </w:r>
       </w:hyperlink>
     </w:p>
@@ -12361,6 +11908,116 @@
           <w:t>https://www.freecodecamp.org/news/how-to-reverse-a-string-in-javascript-in-3-different-ways-75e4763c68cb/</w:t>
         </w:r>
       </w:hyperlink>
+    </w:p>
+    <w:p>
+      <w:pPr>
+        <w:numPr>
+          <w:ilvl w:val="0"/>
+          <w:numId w:val="1"/>
+        </w:numPr>
+        <w:shd w:val="clear" w:color="auto" w:fill="FFFFFF"/>
+        <w:spacing w:before="60" w:after="100" w:afterAutospacing="1"/>
+        <w:rPr>
+          <w:rStyle w:val="Hyperlink"/>
+          <w:rFonts w:ascii="Arial" w:eastAsia="Times New Roman" w:hAnsi="Arial" w:cs="Arial"/>
+          <w:color w:val="24292E"/>
+          <w:sz w:val="18"/>
+          <w:szCs w:val="18"/>
+          <w:u w:val="none"/>
+          <w:lang w:eastAsia="en-GB"/>
+        </w:rPr>
+      </w:pPr>
+      <w:r>
+        <w:rPr>
+          <w:rStyle w:val="Hyperlink"/>
+          <w:rFonts w:ascii="Arial" w:eastAsia="Times New Roman" w:hAnsi="Arial" w:cs="Arial"/>
+          <w:color w:val="24292E"/>
+          <w:sz w:val="18"/>
+          <w:szCs w:val="18"/>
+          <w:u w:val="none"/>
+          <w:lang w:eastAsia="en-GB"/>
+        </w:rPr>
+        <w:t xml:space="preserve">FCP &amp; LCP - </w:t>
+      </w:r>
+      <w:hyperlink r:id="rId53" w:history="1">
+        <w:r>
+          <w:rPr>
+            <w:rStyle w:val="Hyperlink"/>
+            <w:rFonts w:ascii="Arial" w:eastAsia="Times New Roman" w:hAnsi="Arial" w:cs="Arial"/>
+            <w:sz w:val="18"/>
+            <w:szCs w:val="18"/>
+            <w:lang w:eastAsia="en-GB"/>
+          </w:rPr>
+          <w:t>https://managewp.com/blog/first-contentful-paint</w:t>
+        </w:r>
+      </w:hyperlink>
+      <w:r>
+        <w:rPr>
+          <w:rStyle w:val="Hyperlink"/>
+          <w:rFonts w:ascii="Arial" w:eastAsia="Times New Roman" w:hAnsi="Arial" w:cs="Arial"/>
+          <w:color w:val="24292E"/>
+          <w:sz w:val="18"/>
+          <w:szCs w:val="18"/>
+          <w:u w:val="none"/>
+          <w:lang w:eastAsia="en-GB"/>
+        </w:rPr>
+        <w:br/>
+      </w:r>
+    </w:p>
+    <w:p>
+      <w:pPr>
+        <w:numPr>
+          <w:ilvl w:val="0"/>
+          <w:numId w:val="1"/>
+        </w:numPr>
+        <w:shd w:val="clear" w:color="auto" w:fill="FFFFFF"/>
+        <w:spacing w:before="60" w:after="100" w:afterAutospacing="1"/>
+        <w:rPr>
+          <w:rStyle w:val="Hyperlink"/>
+          <w:rFonts w:ascii="Arial" w:eastAsia="Times New Roman" w:hAnsi="Arial" w:cs="Arial"/>
+          <w:color w:val="24292E"/>
+          <w:sz w:val="18"/>
+          <w:szCs w:val="18"/>
+          <w:u w:val="none"/>
+          <w:lang w:eastAsia="en-GB"/>
+        </w:rPr>
+      </w:pPr>
+      <w:r>
+        <w:rPr>
+          <w:rStyle w:val="Hyperlink"/>
+          <w:rFonts w:ascii="Arial" w:eastAsia="Times New Roman" w:hAnsi="Arial" w:cs="Arial"/>
+          <w:color w:val="24292E"/>
+          <w:sz w:val="18"/>
+          <w:szCs w:val="18"/>
+          <w:u w:val="none"/>
+          <w:lang w:eastAsia="en-GB"/>
+        </w:rPr>
+        <w:t xml:space="preserve">React Error Handling - </w:t>
+      </w:r>
+      <w:hyperlink r:id="rId54" w:history="1">
+        <w:r>
+          <w:rPr>
+            <w:rStyle w:val="Hyperlink"/>
+            <w:rFonts w:ascii="Arial" w:eastAsia="Times New Roman" w:hAnsi="Arial" w:cs="Arial"/>
+            <w:sz w:val="18"/>
+            <w:szCs w:val="18"/>
+            <w:lang w:eastAsia="en-GB"/>
+          </w:rPr>
+          <w:t>https://dev.to/edemagbenyo/handle-errors-in-react-components-like-a-pro-l7l</w:t>
+        </w:r>
+      </w:hyperlink>
+      <w:r>
+        <w:rPr>
+          <w:rStyle w:val="Hyperlink"/>
+          <w:rFonts w:ascii="Arial" w:eastAsia="Times New Roman" w:hAnsi="Arial" w:cs="Arial"/>
+          <w:color w:val="24292E"/>
+          <w:sz w:val="18"/>
+          <w:szCs w:val="18"/>
+          <w:u w:val="none"/>
+          <w:lang w:eastAsia="en-GB"/>
+        </w:rPr>
+        <w:br/>
+      </w:r>
     </w:p>
     <w:p>
       <w:pPr>
@@ -13393,7 +13050,7 @@
           <w:lang w:eastAsia="en-GB"/>
         </w:rPr>
       </w:pPr>
-      <w:hyperlink r:id="rId53" w:history="1">
+      <w:hyperlink r:id="rId55" w:history="1">
         <w:r>
           <w:rPr>
             <w:rStyle w:val="Hyperlink"/>
@@ -13422,7 +13079,7 @@
           <w:lang w:eastAsia="en-GB"/>
         </w:rPr>
       </w:pPr>
-      <w:hyperlink r:id="rId54" w:history="1">
+      <w:hyperlink r:id="rId56" w:history="1">
         <w:r>
           <w:rPr>
             <w:rStyle w:val="Hyperlink"/>
@@ -13452,7 +13109,7 @@
           <w:lang w:eastAsia="en-GB"/>
         </w:rPr>
       </w:pPr>
-      <w:hyperlink r:id="rId55" w:history="1">
+      <w:hyperlink r:id="rId57" w:history="1">
         <w:r>
           <w:rPr>
             <w:rStyle w:val="Hyperlink"/>
@@ -13481,7 +13138,7 @@
           <w:lang w:eastAsia="en-GB"/>
         </w:rPr>
       </w:pPr>
-      <w:hyperlink r:id="rId56" w:history="1">
+      <w:hyperlink r:id="rId58" w:history="1">
         <w:r>
           <w:rPr>
             <w:rStyle w:val="Hyperlink"/>
@@ -13522,7 +13179,7 @@
           <w:lang w:eastAsia="en-GB"/>
         </w:rPr>
       </w:pPr>
-      <w:hyperlink r:id="rId57" w:history="1">
+      <w:hyperlink r:id="rId59" w:history="1">
         <w:r>
           <w:rPr>
             <w:rStyle w:val="Hyperlink"/>
@@ -13553,7 +13210,7 @@
           <w:lang w:eastAsia="en-GB"/>
         </w:rPr>
       </w:pPr>
-      <w:hyperlink r:id="rId58" w:history="1">
+      <w:hyperlink r:id="rId60" w:history="1">
         <w:r>
           <w:rPr>
             <w:rStyle w:val="Hyperlink"/>
@@ -13582,7 +13239,7 @@
           <w:lang w:eastAsia="en-GB"/>
         </w:rPr>
       </w:pPr>
-      <w:hyperlink r:id="rId59" w:history="1">
+      <w:hyperlink r:id="rId61" w:anchor="can-you-offer-a-use-case-for-the-new-arrow--function-syntax-how-does-this-new-syntax-differ-from-other-functions" w:history="1">
         <w:r>
           <w:rPr>
             <w:rStyle w:val="Hyperlink"/>
@@ -13623,7 +13280,7 @@
           <w:lang w:eastAsia="en-GB"/>
         </w:rPr>
       </w:pPr>
-      <w:hyperlink r:id="rId60" w:history="1">
+      <w:hyperlink r:id="rId62" w:history="1">
         <w:r>
           <w:rPr>
             <w:rStyle w:val="Hyperlink"/>
@@ -13666,7 +13323,7 @@
         </w:rPr>
         <w:t xml:space="preserve">CSS Exercise - </w:t>
       </w:r>
-      <w:hyperlink r:id="rId61" w:history="1">
+      <w:hyperlink r:id="rId63" w:history="1">
         <w:r>
           <w:rPr>
             <w:rStyle w:val="Hyperlink"/>
@@ -13688,15 +13345,6 @@
         <w:shd w:val="clear" w:color="auto" w:fill="FFFFFF"/>
         <w:spacing w:before="60" w:after="100" w:afterAutospacing="1"/>
         <w:rPr>
-          <w:rFonts w:ascii="Arial" w:eastAsia="Times New Roman" w:hAnsi="Arial" w:cs="Arial"/>
-          <w:color w:val="24292E"/>
-          <w:sz w:val="18"/>
-          <w:szCs w:val="18"/>
-          <w:lang w:eastAsia="en-GB"/>
-        </w:rPr>
-      </w:pPr>
-      <w:r>
-        <w:rPr>
           <w:rStyle w:val="Hyperlink"/>
           <w:rFonts w:ascii="Arial" w:eastAsia="Times New Roman" w:hAnsi="Arial" w:cs="Arial"/>
           <w:color w:val="24292E"/>
@@ -13705,9 +13353,20 @@
           <w:u w:val="none"/>
           <w:lang w:eastAsia="en-GB"/>
         </w:rPr>
+      </w:pPr>
+      <w:r>
+        <w:rPr>
+          <w:rStyle w:val="Hyperlink"/>
+          <w:rFonts w:ascii="Arial" w:eastAsia="Times New Roman" w:hAnsi="Arial" w:cs="Arial"/>
+          <w:color w:val="24292E"/>
+          <w:sz w:val="18"/>
+          <w:szCs w:val="18"/>
+          <w:u w:val="none"/>
+          <w:lang w:eastAsia="en-GB"/>
+        </w:rPr>
         <w:t xml:space="preserve">PWA Application example - </w:t>
       </w:r>
-      <w:hyperlink r:id="rId62" w:tgtFrame="_blank" w:tooltip="https://blog.openreplay.com/building-a-mobile-app-using-html-css-and-javascript" w:history="1">
+      <w:hyperlink r:id="rId64" w:tgtFrame="_blank" w:tooltip="https://blog.openreplay.com/building-a-mobile-app-using-html-css-and-javascript" w:history="1">
         <w:r>
           <w:rPr>
             <w:rStyle w:val="Hyperlink"/>
@@ -13724,6 +13383,52 @@
     </w:p>
     <w:p>
       <w:pPr>
+        <w:numPr>
+          <w:ilvl w:val="0"/>
+          <w:numId w:val="6"/>
+        </w:numPr>
+        <w:shd w:val="clear" w:color="auto" w:fill="FFFFFF"/>
+        <w:spacing w:before="60" w:after="100" w:afterAutospacing="1"/>
+        <w:rPr>
+          <w:rFonts w:ascii="Arial" w:eastAsia="Times New Roman" w:hAnsi="Arial" w:cs="Arial"/>
+          <w:color w:val="24292E"/>
+          <w:sz w:val="18"/>
+          <w:szCs w:val="18"/>
+          <w:lang w:eastAsia="en-GB"/>
+        </w:rPr>
+      </w:pPr>
+      <w:hyperlink r:id="rId65" w:history="1">
+        <w:r>
+          <w:rPr>
+            <w:rStyle w:val="Hyperlink"/>
+            <w:rFonts w:ascii="Arial" w:eastAsia="Times New Roman" w:hAnsi="Arial" w:cs="Arial"/>
+            <w:sz w:val="18"/>
+            <w:szCs w:val="18"/>
+            <w:lang w:eastAsia="en-GB"/>
+          </w:rPr>
+          <w:t>https://www.w3resource.com/javascript-exercises/javascript-string-exercises.php</w:t>
+        </w:r>
+      </w:hyperlink>
+    </w:p>
+    <w:p>
+      <w:pPr>
+        <w:numPr>
+          <w:ilvl w:val="0"/>
+          <w:numId w:val="6"/>
+        </w:numPr>
+        <w:shd w:val="clear" w:color="auto" w:fill="FFFFFF"/>
+        <w:spacing w:before="60" w:after="100" w:afterAutospacing="1"/>
+        <w:rPr>
+          <w:rFonts w:ascii="Arial" w:eastAsia="Times New Roman" w:hAnsi="Arial" w:cs="Arial"/>
+          <w:color w:val="24292E"/>
+          <w:sz w:val="18"/>
+          <w:szCs w:val="18"/>
+          <w:lang w:eastAsia="en-GB"/>
+        </w:rPr>
+      </w:pPr>
+    </w:p>
+    <w:p>
+      <w:pPr>
         <w:shd w:val="clear" w:color="auto" w:fill="FFFFFF"/>
         <w:spacing w:before="60" w:after="100" w:afterAutospacing="1"/>
         <w:rPr>
@@ -13784,6 +13489,58 @@
         </w:rPr>
         <w:t xml:space="preserve"> </w:t>
       </w:r>
+    </w:p>
+    <w:p>
+      <w:pPr>
+        <w:shd w:val="clear" w:color="auto" w:fill="FFFFFF"/>
+        <w:spacing w:before="60" w:after="100" w:afterAutospacing="1"/>
+        <w:rPr>
+          <w:rFonts w:ascii="Arial" w:eastAsia="Times New Roman" w:hAnsi="Arial" w:cs="Arial"/>
+          <w:color w:val="24292E"/>
+          <w:sz w:val="18"/>
+          <w:szCs w:val="18"/>
+          <w:lang w:eastAsia="en-GB"/>
+        </w:rPr>
+      </w:pPr>
+    </w:p>
+    <w:p>
+      <w:pPr>
+        <w:shd w:val="clear" w:color="auto" w:fill="FFFFFF"/>
+        <w:spacing w:before="60" w:after="100" w:afterAutospacing="1"/>
+        <w:rPr>
+          <w:rFonts w:ascii="Arial" w:eastAsia="Times New Roman" w:hAnsi="Arial" w:cs="Arial"/>
+          <w:color w:val="24292E"/>
+          <w:sz w:val="18"/>
+          <w:szCs w:val="18"/>
+          <w:lang w:eastAsia="en-GB"/>
+        </w:rPr>
+      </w:pPr>
+    </w:p>
+    <w:p>
+      <w:pPr>
+        <w:shd w:val="clear" w:color="auto" w:fill="FFFFFF"/>
+        <w:spacing w:before="60" w:after="100" w:afterAutospacing="1"/>
+        <w:rPr>
+          <w:rFonts w:ascii="Arial" w:eastAsia="Times New Roman" w:hAnsi="Arial" w:cs="Arial"/>
+          <w:color w:val="24292E"/>
+          <w:sz w:val="18"/>
+          <w:szCs w:val="18"/>
+          <w:lang w:eastAsia="en-GB"/>
+        </w:rPr>
+      </w:pPr>
+    </w:p>
+    <w:p>
+      <w:pPr>
+        <w:shd w:val="clear" w:color="auto" w:fill="FFFFFF"/>
+        <w:spacing w:before="60" w:after="100" w:afterAutospacing="1"/>
+        <w:rPr>
+          <w:rFonts w:ascii="Arial" w:eastAsia="Times New Roman" w:hAnsi="Arial" w:cs="Arial"/>
+          <w:color w:val="24292E"/>
+          <w:sz w:val="18"/>
+          <w:szCs w:val="18"/>
+          <w:lang w:eastAsia="en-GB"/>
+        </w:rPr>
+      </w:pPr>
     </w:p>
     <w:sectPr>
       <w:pgSz w:w="11906" w:h="16838"/>

--- a/react/React functional component lifecycle.docx
+++ b/react/React functional component lifecycle.docx
@@ -1201,7 +1201,27 @@
             <w:szCs w:val="18"/>
             <w:lang w:eastAsia="en-GB"/>
           </w:rPr>
-          <w:t>https://blog.bitsrc.io/understanding-react-portals-ab79827732c7</w:t>
+          <w:t>https://blog.bitsrc.io/understanding</w:t>
+        </w:r>
+        <w:r>
+          <w:rPr>
+            <w:rStyle w:val="Hyperlink"/>
+            <w:rFonts w:ascii="Arial" w:eastAsia="Times New Roman" w:hAnsi="Arial" w:cs="Arial"/>
+            <w:sz w:val="18"/>
+            <w:szCs w:val="18"/>
+            <w:lang w:eastAsia="en-GB"/>
+          </w:rPr>
+          <w:t>-</w:t>
+        </w:r>
+        <w:r>
+          <w:rPr>
+            <w:rStyle w:val="Hyperlink"/>
+            <w:rFonts w:ascii="Arial" w:eastAsia="Times New Roman" w:hAnsi="Arial" w:cs="Arial"/>
+            <w:sz w:val="18"/>
+            <w:szCs w:val="18"/>
+            <w:lang w:eastAsia="en-GB"/>
+          </w:rPr>
+          <w:t>react-portals-ab79827732c7</w:t>
         </w:r>
       </w:hyperlink>
       <w:r>
@@ -2906,7 +2926,27 @@
             <w:szCs w:val="18"/>
             <w:lang w:eastAsia="en-GB"/>
           </w:rPr>
-          <w:t>https://dev.to/ruppysuppy/redux-vs-context-api-when-to-use-them-4k3p</w:t>
+          <w:t>https://dev.to/ruppysuppy</w:t>
+        </w:r>
+        <w:r>
+          <w:rPr>
+            <w:rStyle w:val="Hyperlink"/>
+            <w:rFonts w:ascii="Arial" w:eastAsia="Times New Roman" w:hAnsi="Arial" w:cs="Arial"/>
+            <w:sz w:val="18"/>
+            <w:szCs w:val="18"/>
+            <w:lang w:eastAsia="en-GB"/>
+          </w:rPr>
+          <w:t>/</w:t>
+        </w:r>
+        <w:r>
+          <w:rPr>
+            <w:rStyle w:val="Hyperlink"/>
+            <w:rFonts w:ascii="Arial" w:eastAsia="Times New Roman" w:hAnsi="Arial" w:cs="Arial"/>
+            <w:sz w:val="18"/>
+            <w:szCs w:val="18"/>
+            <w:lang w:eastAsia="en-GB"/>
+          </w:rPr>
+          <w:t>redux-vs-context-api-when-to-use-them-4k3p</w:t>
         </w:r>
       </w:hyperlink>
       <w:r>
@@ -3868,7 +3908,27 @@
             <w:szCs w:val="18"/>
             <w:lang w:eastAsia="en-GB"/>
           </w:rPr>
-          <w:t>https://codesandbox.io/s/solitary-wave-m5foos?file=/src/App.js</w:t>
+          <w:t>https://cod</w:t>
+        </w:r>
+        <w:r>
+          <w:rPr>
+            <w:rStyle w:val="Hyperlink"/>
+            <w:rFonts w:ascii="Arial" w:eastAsia="Times New Roman" w:hAnsi="Arial" w:cs="Arial"/>
+            <w:sz w:val="18"/>
+            <w:szCs w:val="18"/>
+            <w:lang w:eastAsia="en-GB"/>
+          </w:rPr>
+          <w:t>e</w:t>
+        </w:r>
+        <w:r>
+          <w:rPr>
+            <w:rStyle w:val="Hyperlink"/>
+            <w:rFonts w:ascii="Arial" w:eastAsia="Times New Roman" w:hAnsi="Arial" w:cs="Arial"/>
+            <w:sz w:val="18"/>
+            <w:szCs w:val="18"/>
+            <w:lang w:eastAsia="en-GB"/>
+          </w:rPr>
+          <w:t>sandbox.io/s/solitary-wave-m5foos?file=/src/App.js</w:t>
         </w:r>
       </w:hyperlink>
       <w:r>
@@ -3954,7 +4014,27 @@
             <w:szCs w:val="18"/>
             <w:lang w:eastAsia="en-GB"/>
           </w:rPr>
-          <w:t>https://learnwithparam.com/blog/different-types-of-router-in-react-router/</w:t>
+          <w:t>https://learnwithparam.com/</w:t>
+        </w:r>
+        <w:r>
+          <w:rPr>
+            <w:rStyle w:val="Hyperlink"/>
+            <w:rFonts w:ascii="Arial" w:eastAsia="Times New Roman" w:hAnsi="Arial" w:cs="Arial"/>
+            <w:sz w:val="18"/>
+            <w:szCs w:val="18"/>
+            <w:lang w:eastAsia="en-GB"/>
+          </w:rPr>
+          <w:t>b</w:t>
+        </w:r>
+        <w:r>
+          <w:rPr>
+            <w:rStyle w:val="Hyperlink"/>
+            <w:rFonts w:ascii="Arial" w:eastAsia="Times New Roman" w:hAnsi="Arial" w:cs="Arial"/>
+            <w:sz w:val="18"/>
+            <w:szCs w:val="18"/>
+            <w:lang w:eastAsia="en-GB"/>
+          </w:rPr>
+          <w:t>log/different-types-of-router-in-react-router/</w:t>
         </w:r>
       </w:hyperlink>
       <w:r>
@@ -3986,7 +4066,27 @@
             <w:szCs w:val="18"/>
             <w:lang w:eastAsia="en-GB"/>
           </w:rPr>
-          <w:t>https://codesandbox.io/s/objective-nash-illdyn?file=/src/App.js</w:t>
+          <w:t>https://codesandbox.io/s/obj</w:t>
+        </w:r>
+        <w:r>
+          <w:rPr>
+            <w:rStyle w:val="Hyperlink"/>
+            <w:rFonts w:ascii="Arial" w:eastAsia="Times New Roman" w:hAnsi="Arial" w:cs="Arial"/>
+            <w:sz w:val="18"/>
+            <w:szCs w:val="18"/>
+            <w:lang w:eastAsia="en-GB"/>
+          </w:rPr>
+          <w:t>e</w:t>
+        </w:r>
+        <w:r>
+          <w:rPr>
+            <w:rStyle w:val="Hyperlink"/>
+            <w:rFonts w:ascii="Arial" w:eastAsia="Times New Roman" w:hAnsi="Arial" w:cs="Arial"/>
+            <w:sz w:val="18"/>
+            <w:szCs w:val="18"/>
+            <w:lang w:eastAsia="en-GB"/>
+          </w:rPr>
+          <w:t>ctive-nash-illdyn?file=/src/App.js</w:t>
         </w:r>
       </w:hyperlink>
       <w:r>
@@ -8107,7 +8207,27 @@
             <w:szCs w:val="18"/>
             <w:lang w:eastAsia="en-GB"/>
           </w:rPr>
-          <w:t>https://www.tutorialspoint.com/difference-between-cache-and-cookies</w:t>
+          <w:t>https://www.tutorialspoint.com/difference-bet</w:t>
+        </w:r>
+        <w:r>
+          <w:rPr>
+            <w:rStyle w:val="Hyperlink"/>
+            <w:rFonts w:ascii="Arial" w:eastAsia="Times New Roman" w:hAnsi="Arial" w:cs="Arial"/>
+            <w:sz w:val="18"/>
+            <w:szCs w:val="18"/>
+            <w:lang w:eastAsia="en-GB"/>
+          </w:rPr>
+          <w:t>w</w:t>
+        </w:r>
+        <w:r>
+          <w:rPr>
+            <w:rStyle w:val="Hyperlink"/>
+            <w:rFonts w:ascii="Arial" w:eastAsia="Times New Roman" w:hAnsi="Arial" w:cs="Arial"/>
+            <w:sz w:val="18"/>
+            <w:szCs w:val="18"/>
+            <w:lang w:eastAsia="en-GB"/>
+          </w:rPr>
+          <w:t>een-cache-and-cookies</w:t>
         </w:r>
       </w:hyperlink>
       <w:r>
@@ -8686,6 +8806,26 @@
         <w:t>ReactDOM.hydrate</w:t>
       </w:r>
       <w:proofErr w:type="spellEnd"/>
+      <w:r>
+        <w:rPr>
+          <w:rFonts w:ascii="Arial" w:eastAsia="Times New Roman" w:hAnsi="Arial" w:cs="Arial"/>
+          <w:color w:val="24292E"/>
+          <w:sz w:val="18"/>
+          <w:szCs w:val="18"/>
+          <w:lang w:eastAsia="en-GB"/>
+        </w:rPr>
+        <w:t xml:space="preserve"> - </w:t>
+      </w:r>
+      <w:r>
+        <w:rPr>
+          <w:rFonts w:ascii="Arial" w:eastAsia="Times New Roman" w:hAnsi="Arial" w:cs="Arial"/>
+          <w:color w:val="24292E"/>
+          <w:sz w:val="18"/>
+          <w:szCs w:val="18"/>
+          <w:lang w:eastAsia="en-GB"/>
+        </w:rPr>
+        <w:t>hydrate() is used when we want to render our React Application on server side and hydrate the JavaScript bundle on the client side which make our application fast and also allow the search engines to crawl your pages for SEO purposes</w:t>
+      </w:r>
     </w:p>
     <w:p>
       <w:pPr>
@@ -8783,19 +8923,29 @@
             <w:szCs w:val="18"/>
             <w:lang w:eastAsia="en-GB"/>
           </w:rPr>
-          <w:t>https://codesandbox.io/s/quirky-elion-ik9ifp?file=/src/App.js</w:t>
+          <w:t>https://codesandbox.io/s/quirky-elion-ik9ifp?file</w:t>
+        </w:r>
+        <w:r>
+          <w:rPr>
+            <w:rStyle w:val="Hyperlink"/>
+            <w:rFonts w:ascii="Arial" w:eastAsia="Times New Roman" w:hAnsi="Arial" w:cs="Arial"/>
+            <w:sz w:val="18"/>
+            <w:szCs w:val="18"/>
+            <w:lang w:eastAsia="en-GB"/>
+          </w:rPr>
+          <w:t>=</w:t>
+        </w:r>
+        <w:r>
+          <w:rPr>
+            <w:rStyle w:val="Hyperlink"/>
+            <w:rFonts w:ascii="Arial" w:eastAsia="Times New Roman" w:hAnsi="Arial" w:cs="Arial"/>
+            <w:sz w:val="18"/>
+            <w:szCs w:val="18"/>
+            <w:lang w:eastAsia="en-GB"/>
+          </w:rPr>
+          <w:t>/src/App.js</w:t>
         </w:r>
       </w:hyperlink>
-      <w:r>
-        <w:rPr>
-          <w:rFonts w:ascii="Arial" w:eastAsia="Times New Roman" w:hAnsi="Arial" w:cs="Arial"/>
-          <w:color w:val="24292E"/>
-          <w:sz w:val="18"/>
-          <w:szCs w:val="18"/>
-          <w:lang w:eastAsia="en-GB"/>
-        </w:rPr>
-        <w:br/>
-      </w:r>
     </w:p>
     <w:p>
       <w:pPr>
@@ -8903,6 +9053,7 @@
           <w:szCs w:val="18"/>
           <w:lang w:eastAsia="en-GB"/>
         </w:rPr>
+        <w:lastRenderedPageBreak/>
         <w:t>StopWatch</w:t>
       </w:r>
       <w:proofErr w:type="spellEnd"/>
@@ -8925,7 +9076,47 @@
             <w:szCs w:val="18"/>
             <w:lang w:eastAsia="en-GB"/>
           </w:rPr>
-          <w:t>https://codesandbox.io/s/modest-sea-3ddc92?file=/src/App.js</w:t>
+          <w:t>https://c</w:t>
+        </w:r>
+        <w:r>
+          <w:rPr>
+            <w:rStyle w:val="Hyperlink"/>
+            <w:rFonts w:ascii="Arial" w:eastAsia="Times New Roman" w:hAnsi="Arial" w:cs="Arial"/>
+            <w:sz w:val="18"/>
+            <w:szCs w:val="18"/>
+            <w:lang w:eastAsia="en-GB"/>
+          </w:rPr>
+          <w:t>o</w:t>
+        </w:r>
+        <w:r>
+          <w:rPr>
+            <w:rStyle w:val="Hyperlink"/>
+            <w:rFonts w:ascii="Arial" w:eastAsia="Times New Roman" w:hAnsi="Arial" w:cs="Arial"/>
+            <w:sz w:val="18"/>
+            <w:szCs w:val="18"/>
+            <w:lang w:eastAsia="en-GB"/>
+          </w:rPr>
+          <w:t>desandbox.io/s/modest-</w:t>
+        </w:r>
+        <w:r>
+          <w:rPr>
+            <w:rStyle w:val="Hyperlink"/>
+            <w:rFonts w:ascii="Arial" w:eastAsia="Times New Roman" w:hAnsi="Arial" w:cs="Arial"/>
+            <w:sz w:val="18"/>
+            <w:szCs w:val="18"/>
+            <w:lang w:eastAsia="en-GB"/>
+          </w:rPr>
+          <w:t>s</w:t>
+        </w:r>
+        <w:r>
+          <w:rPr>
+            <w:rStyle w:val="Hyperlink"/>
+            <w:rFonts w:ascii="Arial" w:eastAsia="Times New Roman" w:hAnsi="Arial" w:cs="Arial"/>
+            <w:sz w:val="18"/>
+            <w:szCs w:val="18"/>
+            <w:lang w:eastAsia="en-GB"/>
+          </w:rPr>
+          <w:t>ea-3ddc92?file=/src/App.js</w:t>
         </w:r>
       </w:hyperlink>
     </w:p>
@@ -8953,8 +9144,54 @@
           <w:szCs w:val="18"/>
           <w:lang w:eastAsia="en-GB"/>
         </w:rPr>
-        <w:lastRenderedPageBreak/>
-        <w:t xml:space="preserve">React Lazy - </w:t>
+        <w:t xml:space="preserve">React Lazy </w:t>
+      </w:r>
+      <w:r>
+        <w:rPr>
+          <w:rFonts w:ascii="Arial" w:eastAsia="Times New Roman" w:hAnsi="Arial" w:cs="Arial"/>
+          <w:color w:val="24292E"/>
+          <w:sz w:val="18"/>
+          <w:szCs w:val="18"/>
+          <w:lang w:eastAsia="en-GB"/>
+        </w:rPr>
+        <w:t xml:space="preserve">– </w:t>
+      </w:r>
+      <w:r>
+        <w:rPr>
+          <w:rFonts w:ascii="Arial" w:eastAsia="Times New Roman" w:hAnsi="Arial" w:cs="Arial"/>
+          <w:color w:val="24292E"/>
+          <w:sz w:val="18"/>
+          <w:szCs w:val="18"/>
+          <w:lang w:eastAsia="en-GB"/>
+        </w:rPr>
+        <w:t>lets you render a dynamic import as a regular component.</w:t>
+      </w:r>
+    </w:p>
+    <w:p>
+      <w:pPr>
+        <w:numPr>
+          <w:ilvl w:val="1"/>
+          <w:numId w:val="1"/>
+        </w:numPr>
+        <w:shd w:val="clear" w:color="auto" w:fill="FFFFFF"/>
+        <w:spacing w:before="60" w:after="100" w:afterAutospacing="1"/>
+        <w:rPr>
+          <w:rFonts w:ascii="Arial" w:eastAsia="Times New Roman" w:hAnsi="Arial" w:cs="Arial"/>
+          <w:color w:val="24292E"/>
+          <w:sz w:val="18"/>
+          <w:szCs w:val="18"/>
+          <w:lang w:eastAsia="en-GB"/>
+        </w:rPr>
+      </w:pPr>
+      <w:r>
+        <w:rPr>
+          <w:rFonts w:ascii="Arial" w:eastAsia="Times New Roman" w:hAnsi="Arial" w:cs="Arial"/>
+          <w:color w:val="24292E"/>
+          <w:sz w:val="18"/>
+          <w:szCs w:val="18"/>
+          <w:lang w:eastAsia="en-GB"/>
+        </w:rPr>
+        <w:t xml:space="preserve"> </w:t>
       </w:r>
       <w:hyperlink r:id="rId23" w:history="1">
         <w:r>
@@ -8965,7 +9202,27 @@
             <w:szCs w:val="18"/>
             <w:lang w:eastAsia="en-GB"/>
           </w:rPr>
-          <w:t>https://codesandbox.io/s/react-lazy-gumcwg?file=/src/index.js</w:t>
+          <w:t>https://codesandbox.io/s/r</w:t>
+        </w:r>
+        <w:r>
+          <w:rPr>
+            <w:rStyle w:val="Hyperlink"/>
+            <w:rFonts w:ascii="Arial" w:eastAsia="Times New Roman" w:hAnsi="Arial" w:cs="Arial"/>
+            <w:sz w:val="18"/>
+            <w:szCs w:val="18"/>
+            <w:lang w:eastAsia="en-GB"/>
+          </w:rPr>
+          <w:t>e</w:t>
+        </w:r>
+        <w:r>
+          <w:rPr>
+            <w:rStyle w:val="Hyperlink"/>
+            <w:rFonts w:ascii="Arial" w:eastAsia="Times New Roman" w:hAnsi="Arial" w:cs="Arial"/>
+            <w:sz w:val="18"/>
+            <w:szCs w:val="18"/>
+            <w:lang w:eastAsia="en-GB"/>
+          </w:rPr>
+          <w:t>act-lazy-gumcwg?file=/src/index.js</w:t>
         </w:r>
       </w:hyperlink>
     </w:p>
@@ -9004,7 +9261,27 @@
             <w:szCs w:val="18"/>
             <w:lang w:eastAsia="en-GB"/>
           </w:rPr>
-          <w:t>https://codesandbox.io/s/cranky-browser-xclovw?file=/src/App.js:825-1157</w:t>
+          <w:t>https://co</w:t>
+        </w:r>
+        <w:r>
+          <w:rPr>
+            <w:rStyle w:val="Hyperlink"/>
+            <w:rFonts w:ascii="Arial" w:eastAsia="Times New Roman" w:hAnsi="Arial" w:cs="Arial"/>
+            <w:sz w:val="18"/>
+            <w:szCs w:val="18"/>
+            <w:lang w:eastAsia="en-GB"/>
+          </w:rPr>
+          <w:t>d</w:t>
+        </w:r>
+        <w:r>
+          <w:rPr>
+            <w:rStyle w:val="Hyperlink"/>
+            <w:rFonts w:ascii="Arial" w:eastAsia="Times New Roman" w:hAnsi="Arial" w:cs="Arial"/>
+            <w:sz w:val="18"/>
+            <w:szCs w:val="18"/>
+            <w:lang w:eastAsia="en-GB"/>
+          </w:rPr>
+          <w:t>esandbox.io/s/cranky-browser-xclovw?file=/src/App.js:825-1157</w:t>
         </w:r>
       </w:hyperlink>
     </w:p>
@@ -9536,7 +9813,27 @@
             <w:szCs w:val="18"/>
             <w:lang w:eastAsia="en-GB"/>
           </w:rPr>
-          <w:t>https://codesandbox.io/s/red-morning-6xz15g?file=/src/App.js</w:t>
+          <w:t>https://codesandbo</w:t>
+        </w:r>
+        <w:r>
+          <w:rPr>
+            <w:rStyle w:val="Hyperlink"/>
+            <w:rFonts w:ascii="Arial" w:eastAsia="Times New Roman" w:hAnsi="Arial" w:cs="Arial"/>
+            <w:sz w:val="18"/>
+            <w:szCs w:val="18"/>
+            <w:lang w:eastAsia="en-GB"/>
+          </w:rPr>
+          <w:t>x</w:t>
+        </w:r>
+        <w:r>
+          <w:rPr>
+            <w:rStyle w:val="Hyperlink"/>
+            <w:rFonts w:ascii="Arial" w:eastAsia="Times New Roman" w:hAnsi="Arial" w:cs="Arial"/>
+            <w:sz w:val="18"/>
+            <w:szCs w:val="18"/>
+            <w:lang w:eastAsia="en-GB"/>
+          </w:rPr>
+          <w:t>.io/s/red-morning-6xz15g?file=/src/App.js</w:t>
         </w:r>
       </w:hyperlink>
     </w:p>
@@ -9731,7 +10028,27 @@
             <w:szCs w:val="18"/>
             <w:lang w:eastAsia="en-GB"/>
           </w:rPr>
-          <w:t>https://codesandbox.io/s/web-worker-of8tk4?file=/src/worker.js</w:t>
+          <w:t>https://codesa</w:t>
+        </w:r>
+        <w:r>
+          <w:rPr>
+            <w:rStyle w:val="Hyperlink"/>
+            <w:rFonts w:ascii="Arial" w:eastAsia="Times New Roman" w:hAnsi="Arial" w:cs="Arial"/>
+            <w:sz w:val="18"/>
+            <w:szCs w:val="18"/>
+            <w:lang w:eastAsia="en-GB"/>
+          </w:rPr>
+          <w:t>n</w:t>
+        </w:r>
+        <w:r>
+          <w:rPr>
+            <w:rStyle w:val="Hyperlink"/>
+            <w:rFonts w:ascii="Arial" w:eastAsia="Times New Roman" w:hAnsi="Arial" w:cs="Arial"/>
+            <w:sz w:val="18"/>
+            <w:szCs w:val="18"/>
+            <w:lang w:eastAsia="en-GB"/>
+          </w:rPr>
+          <w:t>dbox.io/s/web-worker-of8tk4?file=/src/worker.js</w:t>
         </w:r>
       </w:hyperlink>
     </w:p>
@@ -9770,7 +10087,27 @@
             <w:szCs w:val="18"/>
             <w:lang w:eastAsia="en-GB"/>
           </w:rPr>
-          <w:t>https://codesandbox.io/s/expand-collapse-mcohji?file=/src/App.js</w:t>
+          <w:t>https://codesandbox.io/s/expand-collapse-mcohji?file=/src/A</w:t>
+        </w:r>
+        <w:r>
+          <w:rPr>
+            <w:rStyle w:val="Hyperlink"/>
+            <w:rFonts w:ascii="Arial" w:eastAsia="Times New Roman" w:hAnsi="Arial" w:cs="Arial"/>
+            <w:sz w:val="18"/>
+            <w:szCs w:val="18"/>
+            <w:lang w:eastAsia="en-GB"/>
+          </w:rPr>
+          <w:t>p</w:t>
+        </w:r>
+        <w:r>
+          <w:rPr>
+            <w:rStyle w:val="Hyperlink"/>
+            <w:rFonts w:ascii="Arial" w:eastAsia="Times New Roman" w:hAnsi="Arial" w:cs="Arial"/>
+            <w:sz w:val="18"/>
+            <w:szCs w:val="18"/>
+            <w:lang w:eastAsia="en-GB"/>
+          </w:rPr>
+          <w:t>p.js</w:t>
         </w:r>
       </w:hyperlink>
     </w:p>
@@ -9809,7 +10146,27 @@
             <w:szCs w:val="18"/>
             <w:lang w:eastAsia="en-GB"/>
           </w:rPr>
-          <w:t>https://codesandbox.io/s/carousel-z4gwg0?file=/src/styles.css</w:t>
+          <w:t>https://codes</w:t>
+        </w:r>
+        <w:r>
+          <w:rPr>
+            <w:rStyle w:val="Hyperlink"/>
+            <w:rFonts w:ascii="Arial" w:eastAsia="Times New Roman" w:hAnsi="Arial" w:cs="Arial"/>
+            <w:sz w:val="18"/>
+            <w:szCs w:val="18"/>
+            <w:lang w:eastAsia="en-GB"/>
+          </w:rPr>
+          <w:t>a</w:t>
+        </w:r>
+        <w:r>
+          <w:rPr>
+            <w:rStyle w:val="Hyperlink"/>
+            <w:rFonts w:ascii="Arial" w:eastAsia="Times New Roman" w:hAnsi="Arial" w:cs="Arial"/>
+            <w:sz w:val="18"/>
+            <w:szCs w:val="18"/>
+            <w:lang w:eastAsia="en-GB"/>
+          </w:rPr>
+          <w:t>ndbox.io/s/carousel-z4gwg0?file=/src/styles.css</w:t>
         </w:r>
       </w:hyperlink>
     </w:p>
@@ -9850,7 +10207,27 @@
             <w:szCs w:val="18"/>
             <w:lang w:eastAsia="en-GB"/>
           </w:rPr>
-          <w:t>https://codesandbox.io/s/js-calculator-xn7smz?file=/index.html</w:t>
+          <w:t>https://code</w:t>
+        </w:r>
+        <w:r>
+          <w:rPr>
+            <w:rStyle w:val="Hyperlink"/>
+            <w:rFonts w:ascii="Arial" w:eastAsia="Times New Roman" w:hAnsi="Arial" w:cs="Arial"/>
+            <w:sz w:val="18"/>
+            <w:szCs w:val="18"/>
+            <w:lang w:eastAsia="en-GB"/>
+          </w:rPr>
+          <w:t>s</w:t>
+        </w:r>
+        <w:r>
+          <w:rPr>
+            <w:rStyle w:val="Hyperlink"/>
+            <w:rFonts w:ascii="Arial" w:eastAsia="Times New Roman" w:hAnsi="Arial" w:cs="Arial"/>
+            <w:sz w:val="18"/>
+            <w:szCs w:val="18"/>
+            <w:lang w:eastAsia="en-GB"/>
+          </w:rPr>
+          <w:t>andbox.io/s/js-calculator-xn7smz?file=/index.html</w:t>
         </w:r>
       </w:hyperlink>
     </w:p>
@@ -9893,7 +10270,27 @@
             <w:szCs w:val="18"/>
             <w:lang w:eastAsia="en-GB"/>
           </w:rPr>
-          <w:t>https://jsfiddle.net/4ojk3e8x/8/</w:t>
+          <w:t>https://jsfid</w:t>
+        </w:r>
+        <w:r>
+          <w:rPr>
+            <w:rStyle w:val="Hyperlink"/>
+            <w:rFonts w:ascii="Arial" w:eastAsia="Times New Roman" w:hAnsi="Arial" w:cs="Arial"/>
+            <w:sz w:val="18"/>
+            <w:szCs w:val="18"/>
+            <w:lang w:eastAsia="en-GB"/>
+          </w:rPr>
+          <w:t>d</w:t>
+        </w:r>
+        <w:r>
+          <w:rPr>
+            <w:rStyle w:val="Hyperlink"/>
+            <w:rFonts w:ascii="Arial" w:eastAsia="Times New Roman" w:hAnsi="Arial" w:cs="Arial"/>
+            <w:sz w:val="18"/>
+            <w:szCs w:val="18"/>
+            <w:lang w:eastAsia="en-GB"/>
+          </w:rPr>
+          <w:t>le.net/4ojk3e8x/8/</w:t>
         </w:r>
       </w:hyperlink>
     </w:p>
@@ -10042,7 +10439,27 @@
             <w:szCs w:val="18"/>
             <w:lang w:eastAsia="en-GB"/>
           </w:rPr>
-          <w:t>https://jsfiddle.net/vqumcse5/6/</w:t>
+          <w:t>https://j</w:t>
+        </w:r>
+        <w:r>
+          <w:rPr>
+            <w:rStyle w:val="Hyperlink"/>
+            <w:rFonts w:ascii="Arial" w:eastAsia="Times New Roman" w:hAnsi="Arial" w:cs="Arial"/>
+            <w:sz w:val="18"/>
+            <w:szCs w:val="18"/>
+            <w:lang w:eastAsia="en-GB"/>
+          </w:rPr>
+          <w:t>s</w:t>
+        </w:r>
+        <w:r>
+          <w:rPr>
+            <w:rStyle w:val="Hyperlink"/>
+            <w:rFonts w:ascii="Arial" w:eastAsia="Times New Roman" w:hAnsi="Arial" w:cs="Arial"/>
+            <w:sz w:val="18"/>
+            <w:szCs w:val="18"/>
+            <w:lang w:eastAsia="en-GB"/>
+          </w:rPr>
+          <w:t>fiddle.net/vqumcse5/6/</w:t>
         </w:r>
       </w:hyperlink>
     </w:p>
@@ -10635,7 +11052,27 @@
             <w:szCs w:val="18"/>
             <w:lang w:eastAsia="en-GB"/>
           </w:rPr>
-          <w:t>https://usefulangle.com/post/256/script-type-module-vs-script-javascript#:~:text=The%20%3Cscript%20type%3D%22module,executes%20Javascript%20in%20strict%20mode.&amp;text=A%20normal%20tag%20is,to%20explicitly%20mention%20use%20strict</w:t>
+          <w:t>https://usefulangle.com/post/256/script-type-module-vs-script-</w:t>
+        </w:r>
+        <w:r>
+          <w:rPr>
+            <w:rStyle w:val="Hyperlink"/>
+            <w:rFonts w:ascii="Arial" w:eastAsia="Times New Roman" w:hAnsi="Arial" w:cs="Arial"/>
+            <w:sz w:val="18"/>
+            <w:szCs w:val="18"/>
+            <w:lang w:eastAsia="en-GB"/>
+          </w:rPr>
+          <w:t>j</w:t>
+        </w:r>
+        <w:r>
+          <w:rPr>
+            <w:rStyle w:val="Hyperlink"/>
+            <w:rFonts w:ascii="Arial" w:eastAsia="Times New Roman" w:hAnsi="Arial" w:cs="Arial"/>
+            <w:sz w:val="18"/>
+            <w:szCs w:val="18"/>
+            <w:lang w:eastAsia="en-GB"/>
+          </w:rPr>
+          <w:t>avascript#:~:text=The%20%3Cscript%20type%3D%22module,executes%20Javascript%20in%20strict%20mode.&amp;text=A%20normal%20tag%20is,to%20explicitly%20mention%20use%20strict</w:t>
         </w:r>
       </w:hyperlink>
       <w:r>
@@ -10712,6 +11149,7 @@
           <w:szCs w:val="18"/>
           <w:lang w:eastAsia="en-GB"/>
         </w:rPr>
+        <w:lastRenderedPageBreak/>
         <w:t xml:space="preserve">For vs </w:t>
       </w:r>
       <w:proofErr w:type="spellStart"/>
@@ -10784,7 +11222,6 @@
           <w:szCs w:val="18"/>
           <w:lang w:eastAsia="en-GB"/>
         </w:rPr>
-        <w:lastRenderedPageBreak/>
         <w:t>Object.getOwnPropertyNames</w:t>
       </w:r>
       <w:proofErr w:type="spellEnd"/>
@@ -10891,12 +11328,10 @@
         <w:shd w:val="clear" w:color="auto" w:fill="FFFFFF"/>
         <w:spacing w:before="60" w:after="100" w:afterAutospacing="1"/>
         <w:rPr>
-          <w:rStyle w:val="Hyperlink"/>
-          <w:rFonts w:ascii="Arial" w:eastAsia="Times New Roman" w:hAnsi="Arial" w:cs="Arial"/>
-          <w:color w:val="24292E"/>
-          <w:sz w:val="18"/>
-          <w:szCs w:val="18"/>
-          <w:u w:val="none"/>
+          <w:rFonts w:ascii="Arial" w:eastAsia="Times New Roman" w:hAnsi="Arial" w:cs="Arial"/>
+          <w:color w:val="24292E"/>
+          <w:sz w:val="18"/>
+          <w:szCs w:val="18"/>
           <w:lang w:eastAsia="en-GB"/>
         </w:rPr>
       </w:pPr>
@@ -10947,6 +11382,30 @@
     </w:p>
     <w:p>
       <w:pPr>
+        <w:numPr>
+          <w:ilvl w:val="0"/>
+          <w:numId w:val="1"/>
+        </w:numPr>
+        <w:shd w:val="clear" w:color="auto" w:fill="FFFFFF"/>
+        <w:spacing w:before="60" w:after="100" w:afterAutospacing="1"/>
+        <w:rPr>
+          <w:rFonts w:ascii="Arial" w:eastAsia="Times New Roman" w:hAnsi="Arial" w:cs="Arial"/>
+          <w:color w:val="24292E"/>
+          <w:sz w:val="18"/>
+          <w:szCs w:val="18"/>
+          <w:lang w:eastAsia="en-GB"/>
+        </w:rPr>
+      </w:pPr>
+      <w:r>
+        <w:t>Network Optimization:</w:t>
+      </w:r>
+    </w:p>
+    <w:p>
+      <w:pPr>
+        <w:numPr>
+          <w:ilvl w:val="1"/>
+          <w:numId w:val="1"/>
+        </w:numPr>
         <w:shd w:val="clear" w:color="auto" w:fill="FFFFFF"/>
         <w:spacing w:before="60" w:after="100" w:afterAutospacing="1"/>
         <w:rPr>
@@ -10959,6 +11418,359 @@
           <w:lang w:eastAsia="en-GB"/>
         </w:rPr>
       </w:pPr>
+      <w:r>
+        <w:rPr>
+          <w:rStyle w:val="Hyperlink"/>
+          <w:rFonts w:ascii="Arial" w:eastAsia="Times New Roman" w:hAnsi="Arial" w:cs="Arial"/>
+          <w:color w:val="24292E"/>
+          <w:sz w:val="18"/>
+          <w:szCs w:val="18"/>
+          <w:u w:val="none"/>
+          <w:lang w:eastAsia="en-GB"/>
+        </w:rPr>
+        <w:t xml:space="preserve">Lazy loading </w:t>
+      </w:r>
+    </w:p>
+    <w:p>
+      <w:pPr>
+        <w:numPr>
+          <w:ilvl w:val="1"/>
+          <w:numId w:val="1"/>
+        </w:numPr>
+        <w:shd w:val="clear" w:color="auto" w:fill="FFFFFF"/>
+        <w:spacing w:before="60" w:after="100" w:afterAutospacing="1"/>
+        <w:rPr>
+          <w:rStyle w:val="Hyperlink"/>
+          <w:rFonts w:ascii="Arial" w:eastAsia="Times New Roman" w:hAnsi="Arial" w:cs="Arial"/>
+          <w:color w:val="24292E"/>
+          <w:sz w:val="18"/>
+          <w:szCs w:val="18"/>
+          <w:u w:val="none"/>
+          <w:lang w:eastAsia="en-GB"/>
+        </w:rPr>
+      </w:pPr>
+      <w:r>
+        <w:rPr>
+          <w:rStyle w:val="Hyperlink"/>
+          <w:rFonts w:ascii="Arial" w:eastAsia="Times New Roman" w:hAnsi="Arial" w:cs="Arial"/>
+          <w:color w:val="24292E"/>
+          <w:sz w:val="18"/>
+          <w:szCs w:val="18"/>
+          <w:u w:val="none"/>
+          <w:lang w:eastAsia="en-GB"/>
+        </w:rPr>
+        <w:t xml:space="preserve">Loading </w:t>
+      </w:r>
+      <w:r>
+        <w:rPr>
+          <w:rStyle w:val="Hyperlink"/>
+          <w:rFonts w:ascii="Arial" w:eastAsia="Times New Roman" w:hAnsi="Arial" w:cs="Arial"/>
+          <w:color w:val="24292E"/>
+          <w:sz w:val="18"/>
+          <w:szCs w:val="18"/>
+          <w:u w:val="none"/>
+          <w:lang w:eastAsia="en-GB"/>
+        </w:rPr>
+        <w:t>JavaScript</w:t>
+      </w:r>
+      <w:r>
+        <w:rPr>
+          <w:rStyle w:val="Hyperlink"/>
+          <w:rFonts w:ascii="Arial" w:eastAsia="Times New Roman" w:hAnsi="Arial" w:cs="Arial"/>
+          <w:color w:val="24292E"/>
+          <w:sz w:val="18"/>
+          <w:szCs w:val="18"/>
+          <w:u w:val="none"/>
+          <w:lang w:eastAsia="en-GB"/>
+        </w:rPr>
+        <w:t xml:space="preserve"> in async </w:t>
+      </w:r>
+    </w:p>
+    <w:p>
+      <w:pPr>
+        <w:numPr>
+          <w:ilvl w:val="1"/>
+          <w:numId w:val="1"/>
+        </w:numPr>
+        <w:shd w:val="clear" w:color="auto" w:fill="FFFFFF"/>
+        <w:spacing w:before="60" w:after="100" w:afterAutospacing="1"/>
+        <w:rPr>
+          <w:rStyle w:val="Hyperlink"/>
+          <w:rFonts w:ascii="Arial" w:eastAsia="Times New Roman" w:hAnsi="Arial" w:cs="Arial"/>
+          <w:color w:val="24292E"/>
+          <w:sz w:val="18"/>
+          <w:szCs w:val="18"/>
+          <w:u w:val="none"/>
+          <w:lang w:eastAsia="en-GB"/>
+        </w:rPr>
+      </w:pPr>
+      <w:r>
+        <w:rPr>
+          <w:rStyle w:val="Hyperlink"/>
+          <w:rFonts w:ascii="Arial" w:eastAsia="Times New Roman" w:hAnsi="Arial" w:cs="Arial"/>
+          <w:color w:val="24292E"/>
+          <w:sz w:val="18"/>
+          <w:szCs w:val="18"/>
+          <w:u w:val="none"/>
+          <w:lang w:eastAsia="en-GB"/>
+        </w:rPr>
+        <w:t xml:space="preserve">Content visibility </w:t>
+      </w:r>
+    </w:p>
+    <w:p>
+      <w:pPr>
+        <w:numPr>
+          <w:ilvl w:val="1"/>
+          <w:numId w:val="1"/>
+        </w:numPr>
+        <w:shd w:val="clear" w:color="auto" w:fill="FFFFFF"/>
+        <w:spacing w:before="60" w:after="100" w:afterAutospacing="1"/>
+        <w:rPr>
+          <w:rStyle w:val="Hyperlink"/>
+          <w:rFonts w:ascii="Arial" w:eastAsia="Times New Roman" w:hAnsi="Arial" w:cs="Arial"/>
+          <w:color w:val="24292E"/>
+          <w:sz w:val="18"/>
+          <w:szCs w:val="18"/>
+          <w:u w:val="none"/>
+          <w:lang w:eastAsia="en-GB"/>
+        </w:rPr>
+      </w:pPr>
+      <w:r>
+        <w:rPr>
+          <w:rStyle w:val="Hyperlink"/>
+          <w:rFonts w:ascii="Arial" w:eastAsia="Times New Roman" w:hAnsi="Arial" w:cs="Arial"/>
+          <w:color w:val="24292E"/>
+          <w:sz w:val="18"/>
+          <w:szCs w:val="18"/>
+          <w:u w:val="none"/>
+          <w:lang w:eastAsia="en-GB"/>
+        </w:rPr>
+        <w:t xml:space="preserve">Serving critical </w:t>
+      </w:r>
+      <w:proofErr w:type="spellStart"/>
+      <w:r>
+        <w:rPr>
+          <w:rStyle w:val="Hyperlink"/>
+          <w:rFonts w:ascii="Arial" w:eastAsia="Times New Roman" w:hAnsi="Arial" w:cs="Arial"/>
+          <w:color w:val="24292E"/>
+          <w:sz w:val="18"/>
+          <w:szCs w:val="18"/>
+          <w:u w:val="none"/>
+          <w:lang w:eastAsia="en-GB"/>
+        </w:rPr>
+        <w:t>css</w:t>
+      </w:r>
+      <w:proofErr w:type="spellEnd"/>
+      <w:r>
+        <w:rPr>
+          <w:rStyle w:val="Hyperlink"/>
+          <w:rFonts w:ascii="Arial" w:eastAsia="Times New Roman" w:hAnsi="Arial" w:cs="Arial"/>
+          <w:color w:val="24292E"/>
+          <w:sz w:val="18"/>
+          <w:szCs w:val="18"/>
+          <w:u w:val="none"/>
+          <w:lang w:eastAsia="en-GB"/>
+        </w:rPr>
+        <w:t xml:space="preserve"> </w:t>
+      </w:r>
+    </w:p>
+    <w:p>
+      <w:pPr>
+        <w:numPr>
+          <w:ilvl w:val="1"/>
+          <w:numId w:val="1"/>
+        </w:numPr>
+        <w:shd w:val="clear" w:color="auto" w:fill="FFFFFF"/>
+        <w:spacing w:before="60" w:after="100" w:afterAutospacing="1"/>
+        <w:rPr>
+          <w:rStyle w:val="Hyperlink"/>
+          <w:rFonts w:ascii="Arial" w:eastAsia="Times New Roman" w:hAnsi="Arial" w:cs="Arial"/>
+          <w:color w:val="24292E"/>
+          <w:sz w:val="18"/>
+          <w:szCs w:val="18"/>
+          <w:u w:val="none"/>
+          <w:lang w:eastAsia="en-GB"/>
+        </w:rPr>
+      </w:pPr>
+      <w:r>
+        <w:rPr>
+          <w:rStyle w:val="Hyperlink"/>
+          <w:rFonts w:ascii="Arial" w:eastAsia="Times New Roman" w:hAnsi="Arial" w:cs="Arial"/>
+          <w:color w:val="24292E"/>
+          <w:sz w:val="18"/>
+          <w:szCs w:val="18"/>
+          <w:u w:val="none"/>
+          <w:lang w:eastAsia="en-GB"/>
+        </w:rPr>
+        <w:t xml:space="preserve">Resource hints </w:t>
+      </w:r>
+    </w:p>
+    <w:p>
+      <w:pPr>
+        <w:numPr>
+          <w:ilvl w:val="1"/>
+          <w:numId w:val="1"/>
+        </w:numPr>
+        <w:shd w:val="clear" w:color="auto" w:fill="FFFFFF"/>
+        <w:spacing w:before="60" w:after="100" w:afterAutospacing="1"/>
+        <w:rPr>
+          <w:rStyle w:val="Hyperlink"/>
+          <w:rFonts w:ascii="Arial" w:eastAsia="Times New Roman" w:hAnsi="Arial" w:cs="Arial"/>
+          <w:color w:val="24292E"/>
+          <w:sz w:val="18"/>
+          <w:szCs w:val="18"/>
+          <w:u w:val="none"/>
+          <w:lang w:eastAsia="en-GB"/>
+        </w:rPr>
+      </w:pPr>
+      <w:r>
+        <w:rPr>
+          <w:rStyle w:val="Hyperlink"/>
+          <w:rFonts w:ascii="Arial" w:eastAsia="Times New Roman" w:hAnsi="Arial" w:cs="Arial"/>
+          <w:color w:val="24292E"/>
+          <w:sz w:val="18"/>
+          <w:szCs w:val="18"/>
+          <w:u w:val="none"/>
+          <w:lang w:eastAsia="en-GB"/>
+        </w:rPr>
+        <w:t xml:space="preserve">Caching using service worker </w:t>
+      </w:r>
+    </w:p>
+    <w:p>
+      <w:pPr>
+        <w:numPr>
+          <w:ilvl w:val="1"/>
+          <w:numId w:val="1"/>
+        </w:numPr>
+        <w:shd w:val="clear" w:color="auto" w:fill="FFFFFF"/>
+        <w:spacing w:before="60" w:after="100" w:afterAutospacing="1"/>
+        <w:rPr>
+          <w:rStyle w:val="Hyperlink"/>
+          <w:rFonts w:ascii="Arial" w:eastAsia="Times New Roman" w:hAnsi="Arial" w:cs="Arial"/>
+          <w:color w:val="24292E"/>
+          <w:sz w:val="18"/>
+          <w:szCs w:val="18"/>
+          <w:u w:val="none"/>
+          <w:lang w:eastAsia="en-GB"/>
+        </w:rPr>
+      </w:pPr>
+      <w:r>
+        <w:rPr>
+          <w:rStyle w:val="Hyperlink"/>
+          <w:rFonts w:ascii="Arial" w:eastAsia="Times New Roman" w:hAnsi="Arial" w:cs="Arial"/>
+          <w:color w:val="24292E"/>
+          <w:sz w:val="18"/>
+          <w:szCs w:val="18"/>
+          <w:u w:val="none"/>
+          <w:lang w:eastAsia="en-GB"/>
+        </w:rPr>
+        <w:t xml:space="preserve">Caching using CDN </w:t>
+      </w:r>
+    </w:p>
+    <w:p>
+      <w:pPr>
+        <w:numPr>
+          <w:ilvl w:val="1"/>
+          <w:numId w:val="1"/>
+        </w:numPr>
+        <w:shd w:val="clear" w:color="auto" w:fill="FFFFFF"/>
+        <w:spacing w:before="60" w:after="100" w:afterAutospacing="1"/>
+        <w:rPr>
+          <w:rStyle w:val="Hyperlink"/>
+          <w:rFonts w:ascii="Arial" w:eastAsia="Times New Roman" w:hAnsi="Arial" w:cs="Arial"/>
+          <w:color w:val="24292E"/>
+          <w:sz w:val="18"/>
+          <w:szCs w:val="18"/>
+          <w:u w:val="none"/>
+          <w:lang w:eastAsia="en-GB"/>
+        </w:rPr>
+      </w:pPr>
+      <w:r>
+        <w:rPr>
+          <w:rStyle w:val="Hyperlink"/>
+          <w:rFonts w:ascii="Arial" w:eastAsia="Times New Roman" w:hAnsi="Arial" w:cs="Arial"/>
+          <w:color w:val="24292E"/>
+          <w:sz w:val="18"/>
+          <w:szCs w:val="18"/>
+          <w:u w:val="none"/>
+          <w:lang w:eastAsia="en-GB"/>
+        </w:rPr>
+        <w:t xml:space="preserve">CSR, SSR </w:t>
+      </w:r>
+    </w:p>
+    <w:p>
+      <w:pPr>
+        <w:numPr>
+          <w:ilvl w:val="1"/>
+          <w:numId w:val="1"/>
+        </w:numPr>
+        <w:shd w:val="clear" w:color="auto" w:fill="FFFFFF"/>
+        <w:spacing w:before="60" w:after="100" w:afterAutospacing="1"/>
+        <w:rPr>
+          <w:rStyle w:val="Hyperlink"/>
+          <w:rFonts w:ascii="Arial" w:eastAsia="Times New Roman" w:hAnsi="Arial" w:cs="Arial"/>
+          <w:color w:val="24292E"/>
+          <w:sz w:val="18"/>
+          <w:szCs w:val="18"/>
+          <w:u w:val="none"/>
+          <w:lang w:eastAsia="en-GB"/>
+        </w:rPr>
+      </w:pPr>
+      <w:r>
+        <w:rPr>
+          <w:rStyle w:val="Hyperlink"/>
+          <w:rFonts w:ascii="Arial" w:eastAsia="Times New Roman" w:hAnsi="Arial" w:cs="Arial"/>
+          <w:color w:val="24292E"/>
+          <w:sz w:val="18"/>
+          <w:szCs w:val="18"/>
+          <w:u w:val="none"/>
+          <w:lang w:eastAsia="en-GB"/>
+        </w:rPr>
+        <w:t xml:space="preserve">Compression techniques </w:t>
+      </w:r>
+    </w:p>
+    <w:p>
+      <w:pPr>
+        <w:numPr>
+          <w:ilvl w:val="1"/>
+          <w:numId w:val="1"/>
+        </w:numPr>
+        <w:shd w:val="clear" w:color="auto" w:fill="FFFFFF"/>
+        <w:spacing w:before="60" w:after="100" w:afterAutospacing="1"/>
+        <w:rPr>
+          <w:rStyle w:val="Hyperlink"/>
+          <w:rFonts w:ascii="Arial" w:eastAsia="Times New Roman" w:hAnsi="Arial" w:cs="Arial"/>
+          <w:color w:val="24292E"/>
+          <w:sz w:val="18"/>
+          <w:szCs w:val="18"/>
+          <w:u w:val="none"/>
+          <w:lang w:eastAsia="en-GB"/>
+        </w:rPr>
+      </w:pPr>
+      <w:r>
+        <w:rPr>
+          <w:rStyle w:val="Hyperlink"/>
+          <w:rFonts w:ascii="Arial" w:eastAsia="Times New Roman" w:hAnsi="Arial" w:cs="Arial"/>
+          <w:color w:val="24292E"/>
+          <w:sz w:val="18"/>
+          <w:szCs w:val="18"/>
+          <w:u w:val="none"/>
+          <w:lang w:eastAsia="en-GB"/>
+        </w:rPr>
+        <w:t>Layout shits &amp; repaints</w:t>
+      </w:r>
+      <w:r>
+        <w:rPr>
+          <w:rStyle w:val="Hyperlink"/>
+          <w:rFonts w:ascii="Arial" w:eastAsia="Times New Roman" w:hAnsi="Arial" w:cs="Arial"/>
+          <w:color w:val="24292E"/>
+          <w:sz w:val="18"/>
+          <w:szCs w:val="18"/>
+          <w:u w:val="none"/>
+          <w:lang w:eastAsia="en-GB"/>
+        </w:rPr>
+        <w:br/>
+      </w:r>
     </w:p>
     <w:p>
       <w:pPr>
@@ -12003,7 +12815,27 @@
             <w:szCs w:val="18"/>
             <w:lang w:eastAsia="en-GB"/>
           </w:rPr>
-          <w:t>https://dev.to/edemagbenyo/handle-errors-in-react-components-like-a-pro-l7l</w:t>
+          <w:t>https://dev.to/edemagbenyo/handle-errors</w:t>
+        </w:r>
+        <w:r>
+          <w:rPr>
+            <w:rStyle w:val="Hyperlink"/>
+            <w:rFonts w:ascii="Arial" w:eastAsia="Times New Roman" w:hAnsi="Arial" w:cs="Arial"/>
+            <w:sz w:val="18"/>
+            <w:szCs w:val="18"/>
+            <w:lang w:eastAsia="en-GB"/>
+          </w:rPr>
+          <w:t>-</w:t>
+        </w:r>
+        <w:r>
+          <w:rPr>
+            <w:rStyle w:val="Hyperlink"/>
+            <w:rFonts w:ascii="Arial" w:eastAsia="Times New Roman" w:hAnsi="Arial" w:cs="Arial"/>
+            <w:sz w:val="18"/>
+            <w:szCs w:val="18"/>
+            <w:lang w:eastAsia="en-GB"/>
+          </w:rPr>
+          <w:t>in-react-components-like-a-pro-l7l</w:t>
         </w:r>
       </w:hyperlink>
       <w:r>
@@ -13412,8 +14244,57 @@
     </w:p>
     <w:p>
       <w:pPr>
-        <w:numPr>
-          <w:ilvl w:val="0"/>
+        <w:shd w:val="clear" w:color="auto" w:fill="FFFFFF"/>
+        <w:spacing w:before="60" w:after="100" w:afterAutospacing="1"/>
+        <w:rPr>
+          <w:rFonts w:ascii="Arial" w:eastAsia="Times New Roman" w:hAnsi="Arial" w:cs="Arial"/>
+          <w:color w:val="24292E"/>
+          <w:sz w:val="18"/>
+          <w:szCs w:val="18"/>
+          <w:lang w:eastAsia="en-GB"/>
+        </w:rPr>
+      </w:pPr>
+    </w:p>
+    <w:p>
+      <w:pPr>
+        <w:shd w:val="clear" w:color="auto" w:fill="FFFFFF"/>
+        <w:spacing w:before="60" w:after="100" w:afterAutospacing="1"/>
+        <w:rPr>
+          <w:rFonts w:ascii="Arial" w:eastAsia="Times New Roman" w:hAnsi="Arial" w:cs="Arial"/>
+          <w:color w:val="24292E"/>
+          <w:sz w:val="18"/>
+          <w:szCs w:val="18"/>
+          <w:lang w:eastAsia="en-GB"/>
+        </w:rPr>
+      </w:pPr>
+      <w:r>
+        <w:rPr>
+          <w:rFonts w:ascii="Arial" w:eastAsia="Times New Roman" w:hAnsi="Arial" w:cs="Arial"/>
+          <w:color w:val="24292E"/>
+          <w:sz w:val="18"/>
+          <w:szCs w:val="18"/>
+          <w:lang w:eastAsia="en-GB"/>
+        </w:rPr>
+        <w:t xml:space="preserve">Important </w:t>
+      </w:r>
+      <w:proofErr w:type="spellStart"/>
+      <w:r>
+        <w:rPr>
+          <w:rFonts w:ascii="Arial" w:eastAsia="Times New Roman" w:hAnsi="Arial" w:cs="Arial"/>
+          <w:color w:val="24292E"/>
+          <w:sz w:val="18"/>
+          <w:szCs w:val="18"/>
+          <w:lang w:eastAsia="en-GB"/>
+        </w:rPr>
+        <w:t>Codepens</w:t>
+      </w:r>
+      <w:proofErr w:type="spellEnd"/>
+    </w:p>
+    <w:p>
+      <w:pPr>
+        <w:pStyle w:val="ListParagraph"/>
+        <w:numPr>
+          <w:ilvl w:val="3"/>
           <w:numId w:val="6"/>
         </w:numPr>
         <w:shd w:val="clear" w:color="auto" w:fill="FFFFFF"/>
@@ -13426,6 +14307,96 @@
           <w:lang w:eastAsia="en-GB"/>
         </w:rPr>
       </w:pPr>
+      <w:hyperlink r:id="rId66" w:history="1">
+        <w:r>
+          <w:rPr>
+            <w:rStyle w:val="Hyperlink"/>
+            <w:rFonts w:ascii="Arial" w:eastAsia="Times New Roman" w:hAnsi="Arial" w:cs="Arial"/>
+            <w:sz w:val="18"/>
+            <w:szCs w:val="18"/>
+            <w:lang w:eastAsia="en-GB"/>
+          </w:rPr>
+          <w:t>https://codepen.io/isladjan/pen/abdyPBw</w:t>
+        </w:r>
+      </w:hyperlink>
+    </w:p>
+    <w:p>
+      <w:pPr>
+        <w:pStyle w:val="ListParagraph"/>
+        <w:numPr>
+          <w:ilvl w:val="3"/>
+          <w:numId w:val="6"/>
+        </w:numPr>
+        <w:shd w:val="clear" w:color="auto" w:fill="FFFFFF"/>
+        <w:spacing w:before="60" w:after="100" w:afterAutospacing="1"/>
+        <w:rPr>
+          <w:rFonts w:ascii="Arial" w:eastAsia="Times New Roman" w:hAnsi="Arial" w:cs="Arial"/>
+          <w:color w:val="24292E"/>
+          <w:sz w:val="18"/>
+          <w:szCs w:val="18"/>
+          <w:lang w:eastAsia="en-GB"/>
+        </w:rPr>
+      </w:pPr>
+      <w:hyperlink r:id="rId67" w:history="1">
+        <w:r>
+          <w:rPr>
+            <w:rStyle w:val="Hyperlink"/>
+            <w:rFonts w:ascii="Arial" w:eastAsia="Times New Roman" w:hAnsi="Arial" w:cs="Arial"/>
+            <w:sz w:val="18"/>
+            <w:szCs w:val="18"/>
+            <w:lang w:eastAsia="en-GB"/>
+          </w:rPr>
+          <w:t>https://codepen.io/isladjan/pen/BazjqKe</w:t>
+        </w:r>
+      </w:hyperlink>
+    </w:p>
+    <w:p>
+      <w:pPr>
+        <w:pStyle w:val="ListParagraph"/>
+        <w:numPr>
+          <w:ilvl w:val="3"/>
+          <w:numId w:val="6"/>
+        </w:numPr>
+        <w:shd w:val="clear" w:color="auto" w:fill="FFFFFF"/>
+        <w:spacing w:before="60" w:after="100" w:afterAutospacing="1"/>
+        <w:rPr>
+          <w:rFonts w:ascii="Arial" w:eastAsia="Times New Roman" w:hAnsi="Arial" w:cs="Arial"/>
+          <w:color w:val="24292E"/>
+          <w:sz w:val="18"/>
+          <w:szCs w:val="18"/>
+          <w:lang w:eastAsia="en-GB"/>
+        </w:rPr>
+      </w:pPr>
+      <w:hyperlink r:id="rId68" w:history="1">
+        <w:r>
+          <w:rPr>
+            <w:rStyle w:val="Hyperlink"/>
+            <w:rFonts w:ascii="Arial" w:eastAsia="Times New Roman" w:hAnsi="Arial" w:cs="Arial"/>
+            <w:sz w:val="18"/>
+            <w:szCs w:val="18"/>
+            <w:lang w:eastAsia="en-GB"/>
+          </w:rPr>
+          <w:t>https://codepen.io/isladjan/pen/qBqPzEX</w:t>
+        </w:r>
+      </w:hyperlink>
+    </w:p>
+    <w:p>
+      <w:pPr>
+        <w:pStyle w:val="ListParagraph"/>
+        <w:numPr>
+          <w:ilvl w:val="3"/>
+          <w:numId w:val="6"/>
+        </w:numPr>
+        <w:shd w:val="clear" w:color="auto" w:fill="FFFFFF"/>
+        <w:spacing w:before="60" w:after="100" w:afterAutospacing="1"/>
+        <w:rPr>
+          <w:rFonts w:ascii="Arial" w:eastAsia="Times New Roman" w:hAnsi="Arial" w:cs="Arial"/>
+          <w:color w:val="24292E"/>
+          <w:sz w:val="18"/>
+          <w:szCs w:val="18"/>
+          <w:lang w:eastAsia="en-GB"/>
+        </w:rPr>
+      </w:pPr>
     </w:p>
     <w:p>
       <w:pPr>
@@ -13492,6 +14463,94 @@
     </w:p>
     <w:p>
       <w:pPr>
+        <w:shd w:val="clear" w:color="auto" w:fill="FFFFFF"/>
+        <w:spacing w:before="60" w:after="100" w:afterAutospacing="1"/>
+        <w:rPr>
+          <w:rFonts w:ascii="Arial" w:eastAsia="Times New Roman" w:hAnsi="Arial" w:cs="Arial"/>
+          <w:color w:val="24292E"/>
+          <w:sz w:val="18"/>
+          <w:szCs w:val="18"/>
+          <w:lang w:eastAsia="en-GB"/>
+        </w:rPr>
+      </w:pPr>
+      <w:r>
+        <w:rPr>
+          <w:rFonts w:ascii="Arial" w:eastAsia="Times New Roman" w:hAnsi="Arial" w:cs="Arial"/>
+          <w:color w:val="24292E"/>
+          <w:sz w:val="18"/>
+          <w:szCs w:val="18"/>
+          <w:lang w:eastAsia="en-GB"/>
+        </w:rPr>
+        <w:t>DS solved questions in JS</w:t>
+      </w:r>
+    </w:p>
+    <w:p>
+      <w:pPr>
+        <w:pStyle w:val="ListParagraph"/>
+        <w:numPr>
+          <w:ilvl w:val="3"/>
+          <w:numId w:val="1"/>
+        </w:numPr>
+        <w:shd w:val="clear" w:color="auto" w:fill="FFFFFF"/>
+        <w:spacing w:before="60" w:after="100" w:afterAutospacing="1"/>
+        <w:rPr>
+          <w:rFonts w:ascii="Arial" w:eastAsia="Times New Roman" w:hAnsi="Arial" w:cs="Arial"/>
+          <w:color w:val="24292E"/>
+          <w:sz w:val="18"/>
+          <w:szCs w:val="18"/>
+          <w:lang w:eastAsia="en-GB"/>
+        </w:rPr>
+      </w:pPr>
+      <w:hyperlink r:id="rId69" w:history="1">
+        <w:r>
+          <w:rPr>
+            <w:rStyle w:val="Hyperlink"/>
+            <w:rFonts w:ascii="Arial" w:eastAsia="Times New Roman" w:hAnsi="Arial" w:cs="Arial"/>
+            <w:sz w:val="18"/>
+            <w:szCs w:val="18"/>
+            <w:lang w:eastAsia="en-GB"/>
+          </w:rPr>
+          <w:t>https://stackblitz.com/edit/js-ecggzz</w:t>
+        </w:r>
+      </w:hyperlink>
+    </w:p>
+    <w:p>
+      <w:pPr>
+        <w:pStyle w:val="ListParagraph"/>
+        <w:numPr>
+          <w:ilvl w:val="3"/>
+          <w:numId w:val="1"/>
+        </w:numPr>
+        <w:shd w:val="clear" w:color="auto" w:fill="FFFFFF"/>
+        <w:spacing w:before="60" w:after="100" w:afterAutospacing="1"/>
+        <w:rPr>
+          <w:rFonts w:ascii="Arial" w:eastAsia="Times New Roman" w:hAnsi="Arial" w:cs="Arial"/>
+          <w:color w:val="24292E"/>
+          <w:sz w:val="18"/>
+          <w:szCs w:val="18"/>
+          <w:lang w:eastAsia="en-GB"/>
+        </w:rPr>
+      </w:pPr>
+      <w:hyperlink r:id="rId70" w:history="1">
+        <w:r>
+          <w:rPr>
+            <w:rStyle w:val="Hyperlink"/>
+            <w:rFonts w:ascii="Arial" w:eastAsia="Times New Roman" w:hAnsi="Arial" w:cs="Arial"/>
+            <w:sz w:val="18"/>
+            <w:szCs w:val="18"/>
+            <w:lang w:eastAsia="en-GB"/>
+          </w:rPr>
+          <w:t>https://stackblitz.com/edit/js-x87g7d?file=index.js</w:t>
+        </w:r>
+      </w:hyperlink>
+    </w:p>
+    <w:p>
+      <w:pPr>
+        <w:pStyle w:val="ListParagraph"/>
+        <w:numPr>
+          <w:ilvl w:val="3"/>
+          <w:numId w:val="1"/>
+        </w:numPr>
         <w:shd w:val="clear" w:color="auto" w:fill="FFFFFF"/>
         <w:spacing w:before="60" w:after="100" w:afterAutospacing="1"/>
         <w:rPr>

--- a/react/React functional component lifecycle.docx
+++ b/react/React functional component lifecycle.docx
@@ -9782,6 +9782,84 @@
           <w:lang w:eastAsia="en-GB"/>
         </w:rPr>
       </w:pPr>
+      <w:r>
+        <w:rPr>
+          <w:rFonts w:ascii="Arial" w:eastAsia="Times New Roman" w:hAnsi="Arial" w:cs="Arial"/>
+          <w:color w:val="24292E"/>
+          <w:sz w:val="18"/>
+          <w:szCs w:val="18"/>
+          <w:lang w:eastAsia="en-GB"/>
+        </w:rPr>
+        <w:t xml:space="preserve">Array of API in synchronous way - </w:t>
+      </w:r>
+      <w:hyperlink r:id="rId28" w:history="1">
+        <w:r>
+          <w:rPr>
+            <w:rStyle w:val="Hyperlink"/>
+            <w:rFonts w:ascii="Arial" w:eastAsia="Times New Roman" w:hAnsi="Arial" w:cs="Arial"/>
+            <w:sz w:val="18"/>
+            <w:szCs w:val="18"/>
+            <w:lang w:eastAsia="en-GB"/>
+          </w:rPr>
+          <w:t>https://jsfiddle.net/u5ozyj9c/84/</w:t>
+        </w:r>
+      </w:hyperlink>
+    </w:p>
+    <w:p>
+      <w:pPr>
+        <w:numPr>
+          <w:ilvl w:val="0"/>
+          <w:numId w:val="1"/>
+        </w:numPr>
+        <w:shd w:val="clear" w:color="auto" w:fill="FFFFFF"/>
+        <w:spacing w:before="60" w:after="100" w:afterAutospacing="1"/>
+        <w:rPr>
+          <w:rFonts w:ascii="Arial" w:eastAsia="Times New Roman" w:hAnsi="Arial" w:cs="Arial"/>
+          <w:color w:val="24292E"/>
+          <w:sz w:val="18"/>
+          <w:szCs w:val="18"/>
+          <w:lang w:eastAsia="en-GB"/>
+        </w:rPr>
+      </w:pPr>
+      <w:r>
+        <w:rPr>
+          <w:rFonts w:ascii="Arial" w:eastAsia="Times New Roman" w:hAnsi="Arial" w:cs="Arial"/>
+          <w:color w:val="24292E"/>
+          <w:sz w:val="18"/>
+          <w:szCs w:val="18"/>
+          <w:lang w:eastAsia="en-GB"/>
+        </w:rPr>
+        <w:t xml:space="preserve">Card-creation: </w:t>
+      </w:r>
+      <w:hyperlink r:id="rId29" w:history="1">
+        <w:r>
+          <w:rPr>
+            <w:rStyle w:val="Hyperlink"/>
+            <w:rFonts w:ascii="Arial" w:eastAsia="Times New Roman" w:hAnsi="Arial" w:cs="Arial"/>
+            <w:sz w:val="18"/>
+            <w:szCs w:val="18"/>
+            <w:lang w:eastAsia="en-GB"/>
+          </w:rPr>
+          <w:t>https://codesandbox.io/s/card-creation-oe8jw2?file=/src/App.js</w:t>
+        </w:r>
+      </w:hyperlink>
+    </w:p>
+    <w:p>
+      <w:pPr>
+        <w:numPr>
+          <w:ilvl w:val="0"/>
+          <w:numId w:val="1"/>
+        </w:numPr>
+        <w:shd w:val="clear" w:color="auto" w:fill="FFFFFF"/>
+        <w:spacing w:before="60" w:after="100" w:afterAutospacing="1"/>
+        <w:rPr>
+          <w:rFonts w:ascii="Arial" w:eastAsia="Times New Roman" w:hAnsi="Arial" w:cs="Arial"/>
+          <w:color w:val="24292E"/>
+          <w:sz w:val="18"/>
+          <w:szCs w:val="18"/>
+          <w:lang w:eastAsia="en-GB"/>
+        </w:rPr>
+      </w:pPr>
       <w:proofErr w:type="spellStart"/>
       <w:r>
         <w:rPr>
@@ -9791,6 +9869,77 @@
           <w:szCs w:val="18"/>
           <w:lang w:eastAsia="en-GB"/>
         </w:rPr>
+        <w:t>Div</w:t>
+      </w:r>
+      <w:proofErr w:type="spellEnd"/>
+      <w:r>
+        <w:rPr>
+          <w:rFonts w:ascii="Arial" w:eastAsia="Times New Roman" w:hAnsi="Arial" w:cs="Arial"/>
+          <w:color w:val="24292E"/>
+          <w:sz w:val="18"/>
+          <w:szCs w:val="18"/>
+          <w:lang w:eastAsia="en-GB"/>
+        </w:rPr>
+        <w:t xml:space="preserve"> Slider - </w:t>
+      </w:r>
+      <w:hyperlink r:id="rId30" w:history="1">
+        <w:r>
+          <w:rPr>
+            <w:rStyle w:val="Hyperlink"/>
+            <w:rFonts w:ascii="Arial" w:eastAsia="Times New Roman" w:hAnsi="Arial" w:cs="Arial"/>
+            <w:sz w:val="18"/>
+            <w:szCs w:val="18"/>
+            <w:lang w:eastAsia="en-GB"/>
+          </w:rPr>
+          <w:t>https://codesa</w:t>
+        </w:r>
+        <w:r>
+          <w:rPr>
+            <w:rStyle w:val="Hyperlink"/>
+            <w:rFonts w:ascii="Arial" w:eastAsia="Times New Roman" w:hAnsi="Arial" w:cs="Arial"/>
+            <w:sz w:val="18"/>
+            <w:szCs w:val="18"/>
+            <w:lang w:eastAsia="en-GB"/>
+          </w:rPr>
+          <w:t>n</w:t>
+        </w:r>
+        <w:r>
+          <w:rPr>
+            <w:rStyle w:val="Hyperlink"/>
+            <w:rFonts w:ascii="Arial" w:eastAsia="Times New Roman" w:hAnsi="Arial" w:cs="Arial"/>
+            <w:sz w:val="18"/>
+            <w:szCs w:val="18"/>
+            <w:lang w:eastAsia="en-GB"/>
+          </w:rPr>
+          <w:t>dbox.io/s/div-slider-5nkp2g?file=/src/index.js</w:t>
+        </w:r>
+      </w:hyperlink>
+    </w:p>
+    <w:p>
+      <w:pPr>
+        <w:numPr>
+          <w:ilvl w:val="0"/>
+          <w:numId w:val="1"/>
+        </w:numPr>
+        <w:shd w:val="clear" w:color="auto" w:fill="FFFFFF"/>
+        <w:spacing w:before="60" w:after="100" w:afterAutospacing="1"/>
+        <w:rPr>
+          <w:rFonts w:ascii="Arial" w:eastAsia="Times New Roman" w:hAnsi="Arial" w:cs="Arial"/>
+          <w:color w:val="24292E"/>
+          <w:sz w:val="18"/>
+          <w:szCs w:val="18"/>
+          <w:lang w:eastAsia="en-GB"/>
+        </w:rPr>
+      </w:pPr>
+      <w:proofErr w:type="spellStart"/>
+      <w:r>
+        <w:rPr>
+          <w:rFonts w:ascii="Arial" w:eastAsia="Times New Roman" w:hAnsi="Arial" w:cs="Arial"/>
+          <w:color w:val="24292E"/>
+          <w:sz w:val="18"/>
+          <w:szCs w:val="18"/>
+          <w:lang w:eastAsia="en-GB"/>
+        </w:rPr>
         <w:t>dangerouslysetInnerHtml</w:t>
       </w:r>
       <w:proofErr w:type="spellEnd"/>
@@ -9804,7 +9953,7 @@
         </w:rPr>
         <w:t xml:space="preserve"> - </w:t>
       </w:r>
-      <w:hyperlink r:id="rId28" w:history="1">
+      <w:hyperlink r:id="rId31" w:history="1">
         <w:r>
           <w:rPr>
             <w:rStyle w:val="Hyperlink"/>
@@ -9863,7 +10012,7 @@
         </w:rPr>
         <w:t xml:space="preserve">Routing - </w:t>
       </w:r>
-      <w:hyperlink r:id="rId29" w:history="1">
+      <w:hyperlink r:id="rId32" w:history="1">
         <w:r>
           <w:rPr>
             <w:rStyle w:val="Hyperlink"/>
@@ -9872,7 +10021,27 @@
             <w:szCs w:val="18"/>
             <w:lang w:eastAsia="en-GB"/>
           </w:rPr>
-          <w:t>https://codesandbox.io/s/ecstatic-panini-3lg7xv?file=/src/App.js</w:t>
+          <w:t>https://code</w:t>
+        </w:r>
+        <w:r>
+          <w:rPr>
+            <w:rStyle w:val="Hyperlink"/>
+            <w:rFonts w:ascii="Arial" w:eastAsia="Times New Roman" w:hAnsi="Arial" w:cs="Arial"/>
+            <w:sz w:val="18"/>
+            <w:szCs w:val="18"/>
+            <w:lang w:eastAsia="en-GB"/>
+          </w:rPr>
+          <w:t>s</w:t>
+        </w:r>
+        <w:r>
+          <w:rPr>
+            <w:rStyle w:val="Hyperlink"/>
+            <w:rFonts w:ascii="Arial" w:eastAsia="Times New Roman" w:hAnsi="Arial" w:cs="Arial"/>
+            <w:sz w:val="18"/>
+            <w:szCs w:val="18"/>
+            <w:lang w:eastAsia="en-GB"/>
+          </w:rPr>
+          <w:t>andbox.io/s/ecstatic-panini-3lg7xv?file=/src/App.js</w:t>
         </w:r>
       </w:hyperlink>
     </w:p>
@@ -9902,7 +10071,7 @@
         </w:rPr>
         <w:t xml:space="preserve">PWA - </w:t>
       </w:r>
-      <w:hyperlink r:id="rId30" w:history="1">
+      <w:hyperlink r:id="rId33" w:history="1">
         <w:r>
           <w:rPr>
             <w:rStyle w:val="Hyperlink"/>
@@ -9941,7 +10110,7 @@
         </w:rPr>
         <w:t xml:space="preserve">React Event Propagation: </w:t>
       </w:r>
-      <w:hyperlink r:id="rId31" w:history="1">
+      <w:hyperlink r:id="rId34" w:history="1">
         <w:r>
           <w:rPr>
             <w:rStyle w:val="Hyperlink"/>
@@ -9980,7 +10149,7 @@
         </w:rPr>
         <w:t xml:space="preserve">Server Side Rendering Example - </w:t>
       </w:r>
-      <w:hyperlink r:id="rId32" w:history="1">
+      <w:hyperlink r:id="rId35" w:history="1">
         <w:r>
           <w:rPr>
             <w:rStyle w:val="Hyperlink"/>
@@ -10019,7 +10188,7 @@
         </w:rPr>
         <w:t xml:space="preserve">Web worker - </w:t>
       </w:r>
-      <w:hyperlink r:id="rId33" w:history="1">
+      <w:hyperlink r:id="rId36" w:history="1">
         <w:r>
           <w:rPr>
             <w:rStyle w:val="Hyperlink"/>
@@ -10078,7 +10247,7 @@
         </w:rPr>
         <w:t xml:space="preserve">Accordion (Expand-Collapse) - </w:t>
       </w:r>
-      <w:hyperlink r:id="rId34" w:history="1">
+      <w:hyperlink r:id="rId37" w:history="1">
         <w:r>
           <w:rPr>
             <w:rStyle w:val="Hyperlink"/>
@@ -10137,7 +10306,7 @@
         </w:rPr>
         <w:t xml:space="preserve">Carousel - </w:t>
       </w:r>
-      <w:hyperlink r:id="rId35" w:history="1">
+      <w:hyperlink r:id="rId38" w:history="1">
         <w:r>
           <w:rPr>
             <w:rStyle w:val="Hyperlink"/>
@@ -10198,7 +10367,7 @@
         </w:rPr>
         <w:t xml:space="preserve">Calculator: </w:t>
       </w:r>
-      <w:hyperlink r:id="rId36" w:history="1">
+      <w:hyperlink r:id="rId39" w:history="1">
         <w:r>
           <w:rPr>
             <w:rStyle w:val="Hyperlink"/>
@@ -10261,7 +10430,7 @@
         </w:rPr>
         <w:t xml:space="preserve">Counter Function: </w:t>
       </w:r>
-      <w:hyperlink r:id="rId37" w:history="1">
+      <w:hyperlink r:id="rId40" w:history="1">
         <w:r>
           <w:rPr>
             <w:rStyle w:val="Hyperlink"/>
@@ -10348,7 +10517,7 @@
         </w:rPr>
         <w:t xml:space="preserve"> - </w:t>
       </w:r>
-      <w:hyperlink r:id="rId38" w:history="1">
+      <w:hyperlink r:id="rId41" w:history="1">
         <w:r>
           <w:rPr>
             <w:rStyle w:val="Hyperlink"/>
@@ -10389,7 +10558,7 @@
         </w:rPr>
         <w:t xml:space="preserve">Event bubbling/capturing example - </w:t>
       </w:r>
-      <w:hyperlink r:id="rId39" w:history="1">
+      <w:hyperlink r:id="rId42" w:history="1">
         <w:r>
           <w:rPr>
             <w:rStyle w:val="Hyperlink"/>
@@ -10430,7 +10599,7 @@
         </w:rPr>
         <w:t xml:space="preserve">Progress Bar Indicator - </w:t>
       </w:r>
-      <w:hyperlink r:id="rId40" w:history="1">
+      <w:hyperlink r:id="rId43" w:history="1">
         <w:r>
           <w:rPr>
             <w:rStyle w:val="Hyperlink"/>
@@ -10489,7 +10658,7 @@
         </w:rPr>
         <w:t xml:space="preserve">Promise Types - </w:t>
       </w:r>
-      <w:hyperlink r:id="rId41" w:history="1">
+      <w:hyperlink r:id="rId44" w:history="1">
         <w:r>
           <w:rPr>
             <w:rStyle w:val="Hyperlink"/>
@@ -10701,7 +10870,7 @@
           <w:lang w:eastAsia="en-GB"/>
         </w:rPr>
       </w:pPr>
-      <w:hyperlink r:id="rId42" w:anchor="introduction" w:history="1">
+      <w:hyperlink r:id="rId45" w:anchor="introduction" w:history="1">
         <w:r>
           <w:rPr>
             <w:rStyle w:val="Hyperlink"/>
@@ -10730,7 +10899,7 @@
           <w:lang w:eastAsia="en-GB"/>
         </w:rPr>
       </w:pPr>
-      <w:hyperlink r:id="rId43" w:anchor="build-optimizations" w:history="1">
+      <w:hyperlink r:id="rId46" w:anchor="build-optimizations" w:history="1">
         <w:r>
           <w:rPr>
             <w:rStyle w:val="Hyperlink"/>
@@ -10742,6 +10911,35 @@
           <w:t>https://www.smashingmagazine.com/2021/01/front-end-performance-2021-free-pdf-checklist/#build-optimizations</w:t>
         </w:r>
       </w:hyperlink>
+    </w:p>
+    <w:p>
+      <w:pPr>
+        <w:numPr>
+          <w:ilvl w:val="1"/>
+          <w:numId w:val="1"/>
+        </w:numPr>
+        <w:shd w:val="clear" w:color="auto" w:fill="FFFFFF"/>
+        <w:spacing w:before="60" w:after="100" w:afterAutospacing="1"/>
+        <w:rPr>
+          <w:rFonts w:ascii="Arial" w:eastAsia="Times New Roman" w:hAnsi="Arial" w:cs="Arial"/>
+          <w:color w:val="24292E"/>
+          <w:sz w:val="18"/>
+          <w:szCs w:val="18"/>
+          <w:lang w:eastAsia="en-GB"/>
+        </w:rPr>
+      </w:pPr>
+      <w:hyperlink r:id="rId47" w:history="1">
+        <w:r>
+          <w:rPr>
+            <w:rStyle w:val="Hyperlink"/>
+            <w:rFonts w:ascii="Arial" w:eastAsia="Times New Roman" w:hAnsi="Arial" w:cs="Arial"/>
+            <w:sz w:val="18"/>
+            <w:szCs w:val="18"/>
+            <w:lang w:eastAsia="en-GB"/>
+          </w:rPr>
+          <w:t>https://moz.com/learn/seo/page-speed</w:t>
+        </w:r>
+      </w:hyperlink>
       <w:r>
         <w:rPr>
           <w:rFonts w:ascii="Arial" w:eastAsia="Times New Roman" w:hAnsi="Arial" w:cs="Arial"/>
@@ -11043,7 +11241,7 @@
           <w:lang w:eastAsia="en-GB"/>
         </w:rPr>
       </w:pPr>
-      <w:hyperlink r:id="rId44" w:anchor=":~:text=The%20%3Cscript%20type%3D%22module,executes%20Javascript%20in%20strict%20mode.&amp;text=A%20normal%20tag%20is,to%20explicitly%20mention%20use%20strict" w:history="1">
+      <w:hyperlink r:id="rId48" w:anchor=":~:text=The%20%3Cscript%20type%3D%22module,executes%20Javascript%20in%20strict%20mode.&amp;text=A%20normal%20tag%20is,to%20explicitly%20mention%20use%20strict" w:history="1">
         <w:r>
           <w:rPr>
             <w:rStyle w:val="Hyperlink"/>
@@ -11112,7 +11310,7 @@
         </w:rPr>
         <w:t xml:space="preserve">JWT(Json Web Token) - </w:t>
       </w:r>
-      <w:hyperlink r:id="rId45" w:history="1">
+      <w:hyperlink r:id="rId49" w:history="1">
         <w:r>
           <w:rPr>
             <w:rStyle w:val="Hyperlink"/>
@@ -11149,7 +11347,6 @@
           <w:szCs w:val="18"/>
           <w:lang w:eastAsia="en-GB"/>
         </w:rPr>
-        <w:lastRenderedPageBreak/>
         <w:t xml:space="preserve">For vs </w:t>
       </w:r>
       <w:proofErr w:type="spellStart"/>
@@ -11184,7 +11381,7 @@
         </w:rPr>
         <w:t xml:space="preserve"> - </w:t>
       </w:r>
-      <w:hyperlink r:id="rId46" w:history="1">
+      <w:hyperlink r:id="rId50" w:history="1">
         <w:r>
           <w:rPr>
             <w:rStyle w:val="Hyperlink"/>
@@ -11267,7 +11464,7 @@
         </w:rPr>
         <w:t xml:space="preserve"> - </w:t>
       </w:r>
-      <w:hyperlink r:id="rId47" w:history="1">
+      <w:hyperlink r:id="rId51" w:history="1">
         <w:r>
           <w:rPr>
             <w:rStyle w:val="Hyperlink"/>
@@ -11306,7 +11503,7 @@
         </w:rPr>
         <w:t xml:space="preserve">Array Like Objects - </w:t>
       </w:r>
-      <w:hyperlink r:id="rId48" w:history="1">
+      <w:hyperlink r:id="rId52" w:history="1">
         <w:r>
           <w:rPr>
             <w:rStyle w:val="Hyperlink"/>
@@ -11367,7 +11564,7 @@
         </w:rPr>
         <w:t xml:space="preserve"> - </w:t>
       </w:r>
-      <w:hyperlink r:id="rId49" w:history="1">
+      <w:hyperlink r:id="rId53" w:history="1">
         <w:r>
           <w:rPr>
             <w:rStyle w:val="Hyperlink"/>
@@ -12622,7 +12819,7 @@
         </w:rPr>
         <w:t xml:space="preserve">How Browsers work - </w:t>
       </w:r>
-      <w:hyperlink r:id="rId50" w:history="1">
+      <w:hyperlink r:id="rId54" w:history="1">
         <w:r>
           <w:rPr>
             <w:rStyle w:val="Hyperlink"/>
@@ -12665,7 +12862,7 @@
         </w:rPr>
         <w:t xml:space="preserve">Merge Arrays: </w:t>
       </w:r>
-      <w:hyperlink r:id="rId51" w:history="1">
+      <w:hyperlink r:id="rId55" w:history="1">
         <w:r>
           <w:rPr>
             <w:rStyle w:val="Hyperlink"/>
@@ -12708,7 +12905,7 @@
         </w:rPr>
         <w:t xml:space="preserve">Reverse String: </w:t>
       </w:r>
-      <w:hyperlink r:id="rId52" w:history="1">
+      <w:hyperlink r:id="rId56" w:history="1">
         <w:r>
           <w:rPr>
             <w:rStyle w:val="Hyperlink"/>
@@ -12751,7 +12948,7 @@
         </w:rPr>
         <w:t xml:space="preserve">FCP &amp; LCP - </w:t>
       </w:r>
-      <w:hyperlink r:id="rId53" w:history="1">
+      <w:hyperlink r:id="rId57" w:history="1">
         <w:r>
           <w:rPr>
             <w:rStyle w:val="Hyperlink"/>
@@ -12806,7 +13003,7 @@
         </w:rPr>
         <w:t xml:space="preserve">React Error Handling - </w:t>
       </w:r>
-      <w:hyperlink r:id="rId54" w:history="1">
+      <w:hyperlink r:id="rId58" w:history="1">
         <w:r>
           <w:rPr>
             <w:rStyle w:val="Hyperlink"/>
@@ -12815,7 +13012,27 @@
             <w:szCs w:val="18"/>
             <w:lang w:eastAsia="en-GB"/>
           </w:rPr>
-          <w:t>https://dev.to/edemagbenyo/handle-errors</w:t>
+          <w:t>https://dev.to/edemagbenyo/handle-err</w:t>
+        </w:r>
+        <w:r>
+          <w:rPr>
+            <w:rStyle w:val="Hyperlink"/>
+            <w:rFonts w:ascii="Arial" w:eastAsia="Times New Roman" w:hAnsi="Arial" w:cs="Arial"/>
+            <w:sz w:val="18"/>
+            <w:szCs w:val="18"/>
+            <w:lang w:eastAsia="en-GB"/>
+          </w:rPr>
+          <w:t>o</w:t>
+        </w:r>
+        <w:r>
+          <w:rPr>
+            <w:rStyle w:val="Hyperlink"/>
+            <w:rFonts w:ascii="Arial" w:eastAsia="Times New Roman" w:hAnsi="Arial" w:cs="Arial"/>
+            <w:sz w:val="18"/>
+            <w:szCs w:val="18"/>
+            <w:lang w:eastAsia="en-GB"/>
+          </w:rPr>
+          <w:t>rs</w:t>
         </w:r>
         <w:r>
           <w:rPr>
@@ -13072,6 +13289,20 @@
         </w:rPr>
         <w:br/>
       </w:r>
+    </w:p>
+    <w:p>
+      <w:pPr>
+        <w:shd w:val="clear" w:color="auto" w:fill="FFFFFF"/>
+        <w:spacing w:before="60" w:after="100" w:afterAutospacing="1"/>
+        <w:ind w:left="1440"/>
+        <w:rPr>
+          <w:rFonts w:ascii="Arial" w:eastAsia="Times New Roman" w:hAnsi="Arial" w:cs="Arial"/>
+          <w:color w:val="24292E"/>
+          <w:sz w:val="18"/>
+          <w:szCs w:val="18"/>
+          <w:lang w:eastAsia="en-GB"/>
+        </w:rPr>
+      </w:pPr>
     </w:p>
     <w:p>
       <w:pPr>
@@ -13882,7 +14113,7 @@
           <w:lang w:eastAsia="en-GB"/>
         </w:rPr>
       </w:pPr>
-      <w:hyperlink r:id="rId55" w:history="1">
+      <w:hyperlink r:id="rId59" w:history="1">
         <w:r>
           <w:rPr>
             <w:rStyle w:val="Hyperlink"/>
@@ -13911,7 +14142,7 @@
           <w:lang w:eastAsia="en-GB"/>
         </w:rPr>
       </w:pPr>
-      <w:hyperlink r:id="rId56" w:history="1">
+      <w:hyperlink r:id="rId60" w:history="1">
         <w:r>
           <w:rPr>
             <w:rStyle w:val="Hyperlink"/>
@@ -13941,7 +14172,7 @@
           <w:lang w:eastAsia="en-GB"/>
         </w:rPr>
       </w:pPr>
-      <w:hyperlink r:id="rId57" w:history="1">
+      <w:hyperlink r:id="rId61" w:history="1">
         <w:r>
           <w:rPr>
             <w:rStyle w:val="Hyperlink"/>
@@ -13970,7 +14201,7 @@
           <w:lang w:eastAsia="en-GB"/>
         </w:rPr>
       </w:pPr>
-      <w:hyperlink r:id="rId58" w:history="1">
+      <w:hyperlink r:id="rId62" w:history="1">
         <w:r>
           <w:rPr>
             <w:rStyle w:val="Hyperlink"/>
@@ -14011,7 +14242,7 @@
           <w:lang w:eastAsia="en-GB"/>
         </w:rPr>
       </w:pPr>
-      <w:hyperlink r:id="rId59" w:history="1">
+      <w:hyperlink r:id="rId63" w:history="1">
         <w:r>
           <w:rPr>
             <w:rStyle w:val="Hyperlink"/>
@@ -14042,7 +14273,7 @@
           <w:lang w:eastAsia="en-GB"/>
         </w:rPr>
       </w:pPr>
-      <w:hyperlink r:id="rId60" w:history="1">
+      <w:hyperlink r:id="rId64" w:history="1">
         <w:r>
           <w:rPr>
             <w:rStyle w:val="Hyperlink"/>
@@ -14071,7 +14302,7 @@
           <w:lang w:eastAsia="en-GB"/>
         </w:rPr>
       </w:pPr>
-      <w:hyperlink r:id="rId61" w:anchor="can-you-offer-a-use-case-for-the-new-arrow--function-syntax-how-does-this-new-syntax-differ-from-other-functions" w:history="1">
+      <w:hyperlink r:id="rId65" w:anchor="can-you-offer-a-use-case-for-the-new-arrow--function-syntax-how-does-this-new-syntax-differ-from-other-functions" w:history="1">
         <w:r>
           <w:rPr>
             <w:rStyle w:val="Hyperlink"/>
@@ -14112,7 +14343,7 @@
           <w:lang w:eastAsia="en-GB"/>
         </w:rPr>
       </w:pPr>
-      <w:hyperlink r:id="rId62" w:history="1">
+      <w:hyperlink r:id="rId66" w:history="1">
         <w:r>
           <w:rPr>
             <w:rStyle w:val="Hyperlink"/>
@@ -14155,7 +14386,7 @@
         </w:rPr>
         <w:t xml:space="preserve">CSS Exercise - </w:t>
       </w:r>
-      <w:hyperlink r:id="rId63" w:history="1">
+      <w:hyperlink r:id="rId67" w:history="1">
         <w:r>
           <w:rPr>
             <w:rStyle w:val="Hyperlink"/>
@@ -14198,7 +14429,7 @@
         </w:rPr>
         <w:t xml:space="preserve">PWA Application example - </w:t>
       </w:r>
-      <w:hyperlink r:id="rId64" w:tgtFrame="_blank" w:tooltip="https://blog.openreplay.com/building-a-mobile-app-using-html-css-and-javascript" w:history="1">
+      <w:hyperlink r:id="rId68" w:tgtFrame="_blank" w:tooltip="https://blog.openreplay.com/building-a-mobile-app-using-html-css-and-javascript" w:history="1">
         <w:r>
           <w:rPr>
             <w:rStyle w:val="Hyperlink"/>
@@ -14229,7 +14460,7 @@
           <w:lang w:eastAsia="en-GB"/>
         </w:rPr>
       </w:pPr>
-      <w:hyperlink r:id="rId65" w:history="1">
+      <w:hyperlink r:id="rId69" w:history="1">
         <w:r>
           <w:rPr>
             <w:rStyle w:val="Hyperlink"/>
@@ -14307,7 +14538,7 @@
           <w:lang w:eastAsia="en-GB"/>
         </w:rPr>
       </w:pPr>
-      <w:hyperlink r:id="rId66" w:history="1">
+      <w:hyperlink r:id="rId70" w:history="1">
         <w:r>
           <w:rPr>
             <w:rStyle w:val="Hyperlink"/>
@@ -14316,28 +14547,8 @@
             <w:szCs w:val="18"/>
             <w:lang w:eastAsia="en-GB"/>
           </w:rPr>
-          <w:t>https://codepen.io/isladjan/pen/abdyPBw</w:t>
+          <w:t>https://codepen.io/isla</w:t>
         </w:r>
-      </w:hyperlink>
-    </w:p>
-    <w:p>
-      <w:pPr>
-        <w:pStyle w:val="ListParagraph"/>
-        <w:numPr>
-          <w:ilvl w:val="3"/>
-          <w:numId w:val="6"/>
-        </w:numPr>
-        <w:shd w:val="clear" w:color="auto" w:fill="FFFFFF"/>
-        <w:spacing w:before="60" w:after="100" w:afterAutospacing="1"/>
-        <w:rPr>
-          <w:rFonts w:ascii="Arial" w:eastAsia="Times New Roman" w:hAnsi="Arial" w:cs="Arial"/>
-          <w:color w:val="24292E"/>
-          <w:sz w:val="18"/>
-          <w:szCs w:val="18"/>
-          <w:lang w:eastAsia="en-GB"/>
-        </w:rPr>
-      </w:pPr>
-      <w:hyperlink r:id="rId67" w:history="1">
         <w:r>
           <w:rPr>
             <w:rStyle w:val="Hyperlink"/>
@@ -14346,7 +14557,17 @@
             <w:szCs w:val="18"/>
             <w:lang w:eastAsia="en-GB"/>
           </w:rPr>
-          <w:t>https://codepen.io/isladjan/pen/BazjqKe</w:t>
+          <w:t>d</w:t>
+        </w:r>
+        <w:r>
+          <w:rPr>
+            <w:rStyle w:val="Hyperlink"/>
+            <w:rFonts w:ascii="Arial" w:eastAsia="Times New Roman" w:hAnsi="Arial" w:cs="Arial"/>
+            <w:sz w:val="18"/>
+            <w:szCs w:val="18"/>
+            <w:lang w:eastAsia="en-GB"/>
+          </w:rPr>
+          <w:t>jan/pen/abdyPBw</w:t>
         </w:r>
       </w:hyperlink>
     </w:p>
@@ -14367,7 +14588,57 @@
           <w:lang w:eastAsia="en-GB"/>
         </w:rPr>
       </w:pPr>
-      <w:hyperlink r:id="rId68" w:history="1">
+      <w:hyperlink r:id="rId71" w:history="1">
+        <w:r>
+          <w:rPr>
+            <w:rStyle w:val="Hyperlink"/>
+            <w:rFonts w:ascii="Arial" w:eastAsia="Times New Roman" w:hAnsi="Arial" w:cs="Arial"/>
+            <w:sz w:val="18"/>
+            <w:szCs w:val="18"/>
+            <w:lang w:eastAsia="en-GB"/>
+          </w:rPr>
+          <w:t>https://codepe</w:t>
+        </w:r>
+        <w:r>
+          <w:rPr>
+            <w:rStyle w:val="Hyperlink"/>
+            <w:rFonts w:ascii="Arial" w:eastAsia="Times New Roman" w:hAnsi="Arial" w:cs="Arial"/>
+            <w:sz w:val="18"/>
+            <w:szCs w:val="18"/>
+            <w:lang w:eastAsia="en-GB"/>
+          </w:rPr>
+          <w:t>n</w:t>
+        </w:r>
+        <w:r>
+          <w:rPr>
+            <w:rStyle w:val="Hyperlink"/>
+            <w:rFonts w:ascii="Arial" w:eastAsia="Times New Roman" w:hAnsi="Arial" w:cs="Arial"/>
+            <w:sz w:val="18"/>
+            <w:szCs w:val="18"/>
+            <w:lang w:eastAsia="en-GB"/>
+          </w:rPr>
+          <w:t>.io/isladjan/pen/BazjqKe</w:t>
+        </w:r>
+      </w:hyperlink>
+    </w:p>
+    <w:p>
+      <w:pPr>
+        <w:pStyle w:val="ListParagraph"/>
+        <w:numPr>
+          <w:ilvl w:val="3"/>
+          <w:numId w:val="6"/>
+        </w:numPr>
+        <w:shd w:val="clear" w:color="auto" w:fill="FFFFFF"/>
+        <w:spacing w:before="60" w:after="100" w:afterAutospacing="1"/>
+        <w:rPr>
+          <w:rFonts w:ascii="Arial" w:eastAsia="Times New Roman" w:hAnsi="Arial" w:cs="Arial"/>
+          <w:color w:val="24292E"/>
+          <w:sz w:val="18"/>
+          <w:szCs w:val="18"/>
+          <w:lang w:eastAsia="en-GB"/>
+        </w:rPr>
+      </w:pPr>
+      <w:hyperlink r:id="rId72" w:history="1">
         <w:r>
           <w:rPr>
             <w:rStyle w:val="Hyperlink"/>
@@ -14415,56 +14686,6 @@
       <w:pPr>
         <w:shd w:val="clear" w:color="auto" w:fill="FFFFFF"/>
         <w:spacing w:before="60" w:after="100" w:afterAutospacing="1"/>
-        <w:ind w:left="360"/>
-        <w:rPr>
-          <w:rFonts w:ascii="Arial" w:eastAsia="Times New Roman" w:hAnsi="Arial" w:cs="Arial"/>
-          <w:color w:val="24292E"/>
-          <w:sz w:val="18"/>
-          <w:szCs w:val="18"/>
-          <w:lang w:eastAsia="en-GB"/>
-        </w:rPr>
-      </w:pPr>
-    </w:p>
-    <w:p>
-      <w:pPr>
-        <w:shd w:val="clear" w:color="auto" w:fill="FFFFFF"/>
-        <w:spacing w:before="60" w:after="100" w:afterAutospacing="1"/>
-        <w:rPr>
-          <w:rFonts w:ascii="Arial" w:eastAsia="Times New Roman" w:hAnsi="Arial" w:cs="Arial"/>
-          <w:color w:val="24292E"/>
-          <w:sz w:val="18"/>
-          <w:szCs w:val="18"/>
-          <w:lang w:eastAsia="en-GB"/>
-        </w:rPr>
-      </w:pPr>
-    </w:p>
-    <w:p>
-      <w:pPr>
-        <w:shd w:val="clear" w:color="auto" w:fill="FFFFFF"/>
-        <w:spacing w:before="60" w:after="100" w:afterAutospacing="1"/>
-        <w:rPr>
-          <w:rFonts w:ascii="Arial" w:eastAsia="Times New Roman" w:hAnsi="Arial" w:cs="Arial"/>
-          <w:color w:val="24292E"/>
-          <w:sz w:val="18"/>
-          <w:szCs w:val="18"/>
-          <w:lang w:eastAsia="en-GB"/>
-        </w:rPr>
-      </w:pPr>
-      <w:r>
-        <w:rPr>
-          <w:rFonts w:ascii="Arial" w:eastAsia="Times New Roman" w:hAnsi="Arial" w:cs="Arial"/>
-          <w:color w:val="24292E"/>
-          <w:sz w:val="18"/>
-          <w:szCs w:val="18"/>
-          <w:lang w:eastAsia="en-GB"/>
-        </w:rPr>
-        <w:t xml:space="preserve"> </w:t>
-      </w:r>
-    </w:p>
-    <w:p>
-      <w:pPr>
-        <w:shd w:val="clear" w:color="auto" w:fill="FFFFFF"/>
-        <w:spacing w:before="60" w:after="100" w:afterAutospacing="1"/>
         <w:rPr>
           <w:rFonts w:ascii="Arial" w:eastAsia="Times New Roman" w:hAnsi="Arial" w:cs="Arial"/>
           <w:color w:val="24292E"/>
@@ -14501,7 +14722,7 @@
           <w:lang w:eastAsia="en-GB"/>
         </w:rPr>
       </w:pPr>
-      <w:hyperlink r:id="rId69" w:history="1">
+      <w:hyperlink r:id="rId73" w:history="1">
         <w:r>
           <w:rPr>
             <w:rStyle w:val="Hyperlink"/>
@@ -14531,7 +14752,7 @@
           <w:lang w:eastAsia="en-GB"/>
         </w:rPr>
       </w:pPr>
-      <w:hyperlink r:id="rId70" w:history="1">
+      <w:hyperlink r:id="rId74" w:history="1">
         <w:r>
           <w:rPr>
             <w:rStyle w:val="Hyperlink"/>

--- a/react/React functional component lifecycle.docx
+++ b/react/React functional component lifecycle.docx
@@ -554,6 +554,20 @@
     </w:p>
     <w:p>
       <w:pPr>
+        <w:shd w:val="clear" w:color="auto" w:fill="FFFFFF"/>
+        <w:ind w:left="1440"/>
+        <w:textAlignment w:val="baseline"/>
+        <w:rPr>
+          <w:rFonts w:ascii="inherit" w:eastAsia="Times New Roman" w:hAnsi="inherit" w:cs="Segoe UI"/>
+          <w:color w:val="232629"/>
+          <w:sz w:val="18"/>
+          <w:szCs w:val="18"/>
+          <w:lang w:eastAsia="en-GB"/>
+        </w:rPr>
+      </w:pPr>
+    </w:p>
+    <w:p>
+      <w:pPr>
         <w:numPr>
           <w:ilvl w:val="0"/>
           <w:numId w:val="1"/>
@@ -1201,27 +1215,7 @@
             <w:szCs w:val="18"/>
             <w:lang w:eastAsia="en-GB"/>
           </w:rPr>
-          <w:t>https://blog.bitsrc.io/understanding</w:t>
-        </w:r>
-        <w:r>
-          <w:rPr>
-            <w:rStyle w:val="Hyperlink"/>
-            <w:rFonts w:ascii="Arial" w:eastAsia="Times New Roman" w:hAnsi="Arial" w:cs="Arial"/>
-            <w:sz w:val="18"/>
-            <w:szCs w:val="18"/>
-            <w:lang w:eastAsia="en-GB"/>
-          </w:rPr>
-          <w:t>-</w:t>
-        </w:r>
-        <w:r>
-          <w:rPr>
-            <w:rStyle w:val="Hyperlink"/>
-            <w:rFonts w:ascii="Arial" w:eastAsia="Times New Roman" w:hAnsi="Arial" w:cs="Arial"/>
-            <w:sz w:val="18"/>
-            <w:szCs w:val="18"/>
-            <w:lang w:eastAsia="en-GB"/>
-          </w:rPr>
-          <w:t>react-portals-ab79827732c7</w:t>
+          <w:t>https://blog.bitsrc.io/understanding-react-portals-ab79827732c7</w:t>
         </w:r>
       </w:hyperlink>
       <w:r>
@@ -2926,27 +2920,7 @@
             <w:szCs w:val="18"/>
             <w:lang w:eastAsia="en-GB"/>
           </w:rPr>
-          <w:t>https://dev.to/ruppysuppy</w:t>
-        </w:r>
-        <w:r>
-          <w:rPr>
-            <w:rStyle w:val="Hyperlink"/>
-            <w:rFonts w:ascii="Arial" w:eastAsia="Times New Roman" w:hAnsi="Arial" w:cs="Arial"/>
-            <w:sz w:val="18"/>
-            <w:szCs w:val="18"/>
-            <w:lang w:eastAsia="en-GB"/>
-          </w:rPr>
-          <w:t>/</w:t>
-        </w:r>
-        <w:r>
-          <w:rPr>
-            <w:rStyle w:val="Hyperlink"/>
-            <w:rFonts w:ascii="Arial" w:eastAsia="Times New Roman" w:hAnsi="Arial" w:cs="Arial"/>
-            <w:sz w:val="18"/>
-            <w:szCs w:val="18"/>
-            <w:lang w:eastAsia="en-GB"/>
-          </w:rPr>
-          <w:t>redux-vs-context-api-when-to-use-them-4k3p</w:t>
+          <w:t>https://dev.to/ruppysuppy/redux-vs-context-api-when-to-use-them-4k3p</w:t>
         </w:r>
       </w:hyperlink>
       <w:r>
@@ -3519,7 +3493,18 @@
           <w:szCs w:val="18"/>
           <w:lang w:eastAsia="en-GB"/>
         </w:rPr>
-        <w:t xml:space="preserve"> that only changes if one of the dependencies has changed. This is useful when passing </w:t>
+        <w:t xml:space="preserve"> that only changes if one of the dependencies has changed. </w:t>
+      </w:r>
+      <w:r>
+        <w:rPr>
+          <w:rFonts w:ascii="Arial" w:eastAsia="Times New Roman" w:hAnsi="Arial" w:cs="Arial"/>
+          <w:color w:val="24292E"/>
+          <w:sz w:val="18"/>
+          <w:szCs w:val="18"/>
+          <w:lang w:eastAsia="en-GB"/>
+        </w:rPr>
+        <w:lastRenderedPageBreak/>
+        <w:t xml:space="preserve">This is useful when passing </w:t>
       </w:r>
       <w:proofErr w:type="spellStart"/>
       <w:r>
@@ -3568,7 +3553,6 @@
           <w:szCs w:val="18"/>
           <w:lang w:eastAsia="en-GB"/>
         </w:rPr>
-        <w:lastRenderedPageBreak/>
         <w:t xml:space="preserve"> </w:t>
       </w:r>
       <w:proofErr w:type="spellStart"/>
@@ -3908,27 +3892,7 @@
             <w:szCs w:val="18"/>
             <w:lang w:eastAsia="en-GB"/>
           </w:rPr>
-          <w:t>https://cod</w:t>
-        </w:r>
-        <w:r>
-          <w:rPr>
-            <w:rStyle w:val="Hyperlink"/>
-            <w:rFonts w:ascii="Arial" w:eastAsia="Times New Roman" w:hAnsi="Arial" w:cs="Arial"/>
-            <w:sz w:val="18"/>
-            <w:szCs w:val="18"/>
-            <w:lang w:eastAsia="en-GB"/>
-          </w:rPr>
-          <w:t>e</w:t>
-        </w:r>
-        <w:r>
-          <w:rPr>
-            <w:rStyle w:val="Hyperlink"/>
-            <w:rFonts w:ascii="Arial" w:eastAsia="Times New Roman" w:hAnsi="Arial" w:cs="Arial"/>
-            <w:sz w:val="18"/>
-            <w:szCs w:val="18"/>
-            <w:lang w:eastAsia="en-GB"/>
-          </w:rPr>
-          <w:t>sandbox.io/s/solitary-wave-m5foos?file=/src/App.js</w:t>
+          <w:t>https://codesandbox.io/s/solitary-wave-m5foos?file=/src/App.js</w:t>
         </w:r>
       </w:hyperlink>
       <w:r>
@@ -4014,27 +3978,7 @@
             <w:szCs w:val="18"/>
             <w:lang w:eastAsia="en-GB"/>
           </w:rPr>
-          <w:t>https://learnwithparam.com/</w:t>
-        </w:r>
-        <w:r>
-          <w:rPr>
-            <w:rStyle w:val="Hyperlink"/>
-            <w:rFonts w:ascii="Arial" w:eastAsia="Times New Roman" w:hAnsi="Arial" w:cs="Arial"/>
-            <w:sz w:val="18"/>
-            <w:szCs w:val="18"/>
-            <w:lang w:eastAsia="en-GB"/>
-          </w:rPr>
-          <w:t>b</w:t>
-        </w:r>
-        <w:r>
-          <w:rPr>
-            <w:rStyle w:val="Hyperlink"/>
-            <w:rFonts w:ascii="Arial" w:eastAsia="Times New Roman" w:hAnsi="Arial" w:cs="Arial"/>
-            <w:sz w:val="18"/>
-            <w:szCs w:val="18"/>
-            <w:lang w:eastAsia="en-GB"/>
-          </w:rPr>
-          <w:t>log/different-types-of-router-in-react-router/</w:t>
+          <w:t>https://learnwithparam.com/blog/different-types-of-router-in-react-router/</w:t>
         </w:r>
       </w:hyperlink>
       <w:r>
@@ -4066,27 +4010,7 @@
             <w:szCs w:val="18"/>
             <w:lang w:eastAsia="en-GB"/>
           </w:rPr>
-          <w:t>https://codesandbox.io/s/obj</w:t>
-        </w:r>
-        <w:r>
-          <w:rPr>
-            <w:rStyle w:val="Hyperlink"/>
-            <w:rFonts w:ascii="Arial" w:eastAsia="Times New Roman" w:hAnsi="Arial" w:cs="Arial"/>
-            <w:sz w:val="18"/>
-            <w:szCs w:val="18"/>
-            <w:lang w:eastAsia="en-GB"/>
-          </w:rPr>
-          <w:t>e</w:t>
-        </w:r>
-        <w:r>
-          <w:rPr>
-            <w:rStyle w:val="Hyperlink"/>
-            <w:rFonts w:ascii="Arial" w:eastAsia="Times New Roman" w:hAnsi="Arial" w:cs="Arial"/>
-            <w:sz w:val="18"/>
-            <w:szCs w:val="18"/>
-            <w:lang w:eastAsia="en-GB"/>
-          </w:rPr>
-          <w:t>ctive-nash-illdyn?file=/src/App.js</w:t>
+          <w:t>https://codesandbox.io/s/objective-nash-illdyn?file=/src/App.js</w:t>
         </w:r>
       </w:hyperlink>
       <w:r>
@@ -7360,6 +7284,19 @@
     </w:p>
     <w:p>
       <w:pPr>
+        <w:shd w:val="clear" w:color="auto" w:fill="FFFFFF"/>
+        <w:spacing w:before="60" w:after="100" w:afterAutospacing="1"/>
+        <w:rPr>
+          <w:rFonts w:ascii="Arial" w:eastAsia="Times New Roman" w:hAnsi="Arial" w:cs="Arial"/>
+          <w:color w:val="24292E"/>
+          <w:sz w:val="18"/>
+          <w:szCs w:val="18"/>
+          <w:lang w:eastAsia="en-GB"/>
+        </w:rPr>
+      </w:pPr>
+    </w:p>
+    <w:p>
+      <w:pPr>
         <w:numPr>
           <w:ilvl w:val="0"/>
           <w:numId w:val="1"/>
@@ -7384,32 +7321,16 @@
         </w:rPr>
         <w:t>Webpack, webpack-dev-server</w:t>
       </w:r>
-    </w:p>
-    <w:p>
-      <w:pPr>
-        <w:shd w:val="clear" w:color="auto" w:fill="FFFFFF"/>
-        <w:spacing w:before="60" w:after="100" w:afterAutospacing="1"/>
-        <w:rPr>
-          <w:rFonts w:ascii="Arial" w:eastAsia="Times New Roman" w:hAnsi="Arial" w:cs="Arial"/>
-          <w:color w:val="24292E"/>
-          <w:sz w:val="18"/>
-          <w:szCs w:val="18"/>
-          <w:lang w:eastAsia="en-GB"/>
-        </w:rPr>
-      </w:pPr>
-    </w:p>
-    <w:p>
-      <w:pPr>
-        <w:shd w:val="clear" w:color="auto" w:fill="FFFFFF"/>
-        <w:spacing w:before="60" w:after="100" w:afterAutospacing="1"/>
-        <w:rPr>
-          <w:rFonts w:ascii="Arial" w:eastAsia="Times New Roman" w:hAnsi="Arial" w:cs="Arial"/>
-          <w:color w:val="24292E"/>
-          <w:sz w:val="18"/>
-          <w:szCs w:val="18"/>
-          <w:lang w:eastAsia="en-GB"/>
-        </w:rPr>
-      </w:pPr>
+      <w:r>
+        <w:rPr>
+          <w:rFonts w:ascii="Arial" w:eastAsia="Times New Roman" w:hAnsi="Arial" w:cs="Arial"/>
+          <w:color w:val="24292E"/>
+          <w:sz w:val="18"/>
+          <w:szCs w:val="18"/>
+          <w:lang w:eastAsia="en-GB"/>
+        </w:rPr>
+        <w:br/>
+      </w:r>
     </w:p>
     <w:p>
       <w:pPr>
@@ -8207,27 +8128,7 @@
             <w:szCs w:val="18"/>
             <w:lang w:eastAsia="en-GB"/>
           </w:rPr>
-          <w:t>https://www.tutorialspoint.com/difference-bet</w:t>
-        </w:r>
-        <w:r>
-          <w:rPr>
-            <w:rStyle w:val="Hyperlink"/>
-            <w:rFonts w:ascii="Arial" w:eastAsia="Times New Roman" w:hAnsi="Arial" w:cs="Arial"/>
-            <w:sz w:val="18"/>
-            <w:szCs w:val="18"/>
-            <w:lang w:eastAsia="en-GB"/>
-          </w:rPr>
-          <w:t>w</w:t>
-        </w:r>
-        <w:r>
-          <w:rPr>
-            <w:rStyle w:val="Hyperlink"/>
-            <w:rFonts w:ascii="Arial" w:eastAsia="Times New Roman" w:hAnsi="Arial" w:cs="Arial"/>
-            <w:sz w:val="18"/>
-            <w:szCs w:val="18"/>
-            <w:lang w:eastAsia="en-GB"/>
-          </w:rPr>
-          <w:t>een-cache-and-cookies</w:t>
+          <w:t>https://www.tutorialspoint.com/difference-between-cache-and-cookies</w:t>
         </w:r>
       </w:hyperlink>
       <w:r>
@@ -8890,29 +8791,7 @@
           <w:szCs w:val="18"/>
           <w:lang w:eastAsia="en-GB"/>
         </w:rPr>
-        <w:t xml:space="preserve">React </w:t>
-      </w:r>
-      <w:proofErr w:type="spellStart"/>
-      <w:r>
-        <w:rPr>
-          <w:rFonts w:ascii="Arial" w:eastAsia="Times New Roman" w:hAnsi="Arial" w:cs="Arial"/>
-          <w:color w:val="24292E"/>
-          <w:sz w:val="18"/>
-          <w:szCs w:val="18"/>
-          <w:lang w:eastAsia="en-GB"/>
-        </w:rPr>
-        <w:t>callback</w:t>
-      </w:r>
-      <w:proofErr w:type="spellEnd"/>
-      <w:r>
-        <w:rPr>
-          <w:rFonts w:ascii="Arial" w:eastAsia="Times New Roman" w:hAnsi="Arial" w:cs="Arial"/>
-          <w:color w:val="24292E"/>
-          <w:sz w:val="18"/>
-          <w:szCs w:val="18"/>
-          <w:lang w:eastAsia="en-GB"/>
-        </w:rPr>
-        <w:t xml:space="preserve"> way - </w:t>
+        <w:t xml:space="preserve">Fetch Timeout after certain seconds - </w:t>
       </w:r>
       <w:hyperlink r:id="rId21" w:history="1">
         <w:r>
@@ -8923,60 +8802,13 @@
             <w:szCs w:val="18"/>
             <w:lang w:eastAsia="en-GB"/>
           </w:rPr>
-          <w:t>https://codesandbox.io/s/quirky-elion-ik9ifp?file</w:t>
-        </w:r>
-        <w:r>
-          <w:rPr>
-            <w:rStyle w:val="Hyperlink"/>
-            <w:rFonts w:ascii="Arial" w:eastAsia="Times New Roman" w:hAnsi="Arial" w:cs="Arial"/>
-            <w:sz w:val="18"/>
-            <w:szCs w:val="18"/>
-            <w:lang w:eastAsia="en-GB"/>
-          </w:rPr>
-          <w:t>=</w:t>
-        </w:r>
-        <w:r>
-          <w:rPr>
-            <w:rStyle w:val="Hyperlink"/>
-            <w:rFonts w:ascii="Arial" w:eastAsia="Times New Roman" w:hAnsi="Arial" w:cs="Arial"/>
-            <w:sz w:val="18"/>
-            <w:szCs w:val="18"/>
-            <w:lang w:eastAsia="en-GB"/>
-          </w:rPr>
-          <w:t>/src/App.js</w:t>
+          <w:t>https://codesandbox.io/s/fetch-timeout-yi7u3f</w:t>
         </w:r>
       </w:hyperlink>
     </w:p>
     <w:p>
       <w:pPr>
         <w:numPr>
-          <w:ilvl w:val="0"/>
-          <w:numId w:val="1"/>
-        </w:numPr>
-        <w:shd w:val="clear" w:color="auto" w:fill="FFFFFF"/>
-        <w:spacing w:before="60" w:after="100" w:afterAutospacing="1"/>
-        <w:rPr>
-          <w:rFonts w:ascii="Arial" w:eastAsia="Times New Roman" w:hAnsi="Arial" w:cs="Arial"/>
-          <w:color w:val="24292E"/>
-          <w:sz w:val="18"/>
-          <w:szCs w:val="18"/>
-          <w:lang w:eastAsia="en-GB"/>
-        </w:rPr>
-      </w:pPr>
-      <w:r>
-        <w:rPr>
-          <w:rFonts w:ascii="Arial" w:eastAsia="Times New Roman" w:hAnsi="Arial" w:cs="Arial"/>
-          <w:color w:val="24292E"/>
-          <w:sz w:val="18"/>
-          <w:szCs w:val="18"/>
-          <w:lang w:eastAsia="en-GB"/>
-        </w:rPr>
-        <w:t>web worker – offload the work in a separate thread</w:t>
-      </w:r>
-    </w:p>
-    <w:p>
-      <w:pPr>
-        <w:numPr>
           <w:ilvl w:val="1"/>
           <w:numId w:val="1"/>
         </w:numPr>
@@ -8990,83 +8822,6 @@
           <w:lang w:eastAsia="en-GB"/>
         </w:rPr>
       </w:pPr>
-      <w:r>
-        <w:rPr>
-          <w:rFonts w:ascii="Arial" w:eastAsia="Times New Roman" w:hAnsi="Arial" w:cs="Arial"/>
-          <w:color w:val="24292E"/>
-          <w:sz w:val="18"/>
-          <w:szCs w:val="18"/>
-          <w:lang w:eastAsia="en-GB"/>
-        </w:rPr>
-        <w:t>used to compute expensive computations</w:t>
-      </w:r>
-    </w:p>
-    <w:p>
-      <w:pPr>
-        <w:numPr>
-          <w:ilvl w:val="1"/>
-          <w:numId w:val="1"/>
-        </w:numPr>
-        <w:shd w:val="clear" w:color="auto" w:fill="FFFFFF"/>
-        <w:spacing w:before="60" w:after="100" w:afterAutospacing="1"/>
-        <w:rPr>
-          <w:rFonts w:ascii="Arial" w:eastAsia="Times New Roman" w:hAnsi="Arial" w:cs="Arial"/>
-          <w:color w:val="24292E"/>
-          <w:sz w:val="18"/>
-          <w:szCs w:val="18"/>
-          <w:lang w:eastAsia="en-GB"/>
-        </w:rPr>
-      </w:pPr>
-      <w:r>
-        <w:rPr>
-          <w:rFonts w:ascii="Arial" w:eastAsia="Times New Roman" w:hAnsi="Arial" w:cs="Arial"/>
-          <w:color w:val="24292E"/>
-          <w:sz w:val="18"/>
-          <w:szCs w:val="18"/>
-          <w:lang w:eastAsia="en-GB"/>
-        </w:rPr>
-        <w:t>helps to free up the main thread</w:t>
-      </w:r>
-    </w:p>
-    <w:p>
-      <w:pPr>
-        <w:numPr>
-          <w:ilvl w:val="0"/>
-          <w:numId w:val="1"/>
-        </w:numPr>
-        <w:shd w:val="clear" w:color="auto" w:fill="FFFFFF"/>
-        <w:spacing w:before="60" w:after="100" w:afterAutospacing="1"/>
-        <w:rPr>
-          <w:rFonts w:ascii="Arial" w:eastAsia="Times New Roman" w:hAnsi="Arial" w:cs="Arial"/>
-          <w:color w:val="24292E"/>
-          <w:sz w:val="18"/>
-          <w:szCs w:val="18"/>
-          <w:lang w:eastAsia="en-GB"/>
-        </w:rPr>
-      </w:pPr>
-      <w:proofErr w:type="spellStart"/>
-      <w:r>
-        <w:rPr>
-          <w:rFonts w:ascii="Arial" w:eastAsia="Times New Roman" w:hAnsi="Arial" w:cs="Arial"/>
-          <w:color w:val="24292E"/>
-          <w:sz w:val="18"/>
-          <w:szCs w:val="18"/>
-          <w:lang w:eastAsia="en-GB"/>
-        </w:rPr>
-        <w:lastRenderedPageBreak/>
-        <w:t>StopWatch</w:t>
-      </w:r>
-      <w:proofErr w:type="spellEnd"/>
-      <w:r>
-        <w:rPr>
-          <w:rFonts w:ascii="Arial" w:eastAsia="Times New Roman" w:hAnsi="Arial" w:cs="Arial"/>
-          <w:color w:val="24292E"/>
-          <w:sz w:val="18"/>
-          <w:szCs w:val="18"/>
-          <w:lang w:eastAsia="en-GB"/>
-        </w:rPr>
-        <w:t xml:space="preserve"> - </w:t>
-      </w:r>
       <w:hyperlink r:id="rId22" w:history="1">
         <w:r>
           <w:rPr>
@@ -9076,49 +8831,19 @@
             <w:szCs w:val="18"/>
             <w:lang w:eastAsia="en-GB"/>
           </w:rPr>
-          <w:t>https://c</w:t>
-        </w:r>
-        <w:r>
-          <w:rPr>
-            <w:rStyle w:val="Hyperlink"/>
-            <w:rFonts w:ascii="Arial" w:eastAsia="Times New Roman" w:hAnsi="Arial" w:cs="Arial"/>
-            <w:sz w:val="18"/>
-            <w:szCs w:val="18"/>
-            <w:lang w:eastAsia="en-GB"/>
-          </w:rPr>
-          <w:t>o</w:t>
-        </w:r>
-        <w:r>
-          <w:rPr>
-            <w:rStyle w:val="Hyperlink"/>
-            <w:rFonts w:ascii="Arial" w:eastAsia="Times New Roman" w:hAnsi="Arial" w:cs="Arial"/>
-            <w:sz w:val="18"/>
-            <w:szCs w:val="18"/>
-            <w:lang w:eastAsia="en-GB"/>
-          </w:rPr>
-          <w:t>desandbox.io/s/modest-</w:t>
-        </w:r>
-        <w:r>
-          <w:rPr>
-            <w:rStyle w:val="Hyperlink"/>
-            <w:rFonts w:ascii="Arial" w:eastAsia="Times New Roman" w:hAnsi="Arial" w:cs="Arial"/>
-            <w:sz w:val="18"/>
-            <w:szCs w:val="18"/>
-            <w:lang w:eastAsia="en-GB"/>
-          </w:rPr>
-          <w:t>s</w:t>
-        </w:r>
-        <w:r>
-          <w:rPr>
-            <w:rStyle w:val="Hyperlink"/>
-            <w:rFonts w:ascii="Arial" w:eastAsia="Times New Roman" w:hAnsi="Arial" w:cs="Arial"/>
-            <w:sz w:val="18"/>
-            <w:szCs w:val="18"/>
-            <w:lang w:eastAsia="en-GB"/>
-          </w:rPr>
-          <w:t>ea-3ddc92?file=/src/App.js</w:t>
+          <w:t>https://javascript.plainenglish.io/how-to-set-api-timeout-with-javascript-fetch-api-2d7c95782fa9</w:t>
         </w:r>
       </w:hyperlink>
+      <w:r>
+        <w:rPr>
+          <w:rFonts w:ascii="Arial" w:eastAsia="Times New Roman" w:hAnsi="Arial" w:cs="Arial"/>
+          <w:color w:val="24292E"/>
+          <w:sz w:val="18"/>
+          <w:szCs w:val="18"/>
+          <w:lang w:eastAsia="en-GB"/>
+        </w:rPr>
+        <w:br/>
+      </w:r>
     </w:p>
     <w:p>
       <w:pPr>
@@ -9144,54 +8869,29 @@
           <w:szCs w:val="18"/>
           <w:lang w:eastAsia="en-GB"/>
         </w:rPr>
-        <w:t xml:space="preserve">React Lazy </w:t>
-      </w:r>
-      <w:r>
-        <w:rPr>
-          <w:rFonts w:ascii="Arial" w:eastAsia="Times New Roman" w:hAnsi="Arial" w:cs="Arial"/>
-          <w:color w:val="24292E"/>
-          <w:sz w:val="18"/>
-          <w:szCs w:val="18"/>
-          <w:lang w:eastAsia="en-GB"/>
-        </w:rPr>
-        <w:t xml:space="preserve">– </w:t>
-      </w:r>
-      <w:r>
-        <w:rPr>
-          <w:rFonts w:ascii="Arial" w:eastAsia="Times New Roman" w:hAnsi="Arial" w:cs="Arial"/>
-          <w:color w:val="24292E"/>
-          <w:sz w:val="18"/>
-          <w:szCs w:val="18"/>
-          <w:lang w:eastAsia="en-GB"/>
-        </w:rPr>
-        <w:t>lets you render a dynamic import as a regular component.</w:t>
-      </w:r>
-    </w:p>
-    <w:p>
-      <w:pPr>
-        <w:numPr>
-          <w:ilvl w:val="1"/>
-          <w:numId w:val="1"/>
-        </w:numPr>
-        <w:shd w:val="clear" w:color="auto" w:fill="FFFFFF"/>
-        <w:spacing w:before="60" w:after="100" w:afterAutospacing="1"/>
-        <w:rPr>
-          <w:rFonts w:ascii="Arial" w:eastAsia="Times New Roman" w:hAnsi="Arial" w:cs="Arial"/>
-          <w:color w:val="24292E"/>
-          <w:sz w:val="18"/>
-          <w:szCs w:val="18"/>
-          <w:lang w:eastAsia="en-GB"/>
-        </w:rPr>
-      </w:pPr>
-      <w:r>
-        <w:rPr>
-          <w:rFonts w:ascii="Arial" w:eastAsia="Times New Roman" w:hAnsi="Arial" w:cs="Arial"/>
-          <w:color w:val="24292E"/>
-          <w:sz w:val="18"/>
-          <w:szCs w:val="18"/>
-          <w:lang w:eastAsia="en-GB"/>
-        </w:rPr>
-        <w:t xml:space="preserve"> </w:t>
+        <w:t xml:space="preserve">React </w:t>
+      </w:r>
+      <w:proofErr w:type="spellStart"/>
+      <w:r>
+        <w:rPr>
+          <w:rFonts w:ascii="Arial" w:eastAsia="Times New Roman" w:hAnsi="Arial" w:cs="Arial"/>
+          <w:color w:val="24292E"/>
+          <w:sz w:val="18"/>
+          <w:szCs w:val="18"/>
+          <w:lang w:eastAsia="en-GB"/>
+        </w:rPr>
+        <w:t>callback</w:t>
+      </w:r>
+      <w:proofErr w:type="spellEnd"/>
+      <w:r>
+        <w:rPr>
+          <w:rFonts w:ascii="Arial" w:eastAsia="Times New Roman" w:hAnsi="Arial" w:cs="Arial"/>
+          <w:color w:val="24292E"/>
+          <w:sz w:val="18"/>
+          <w:szCs w:val="18"/>
+          <w:lang w:eastAsia="en-GB"/>
+        </w:rPr>
+        <w:t xml:space="preserve"> way - </w:t>
       </w:r>
       <w:hyperlink r:id="rId23" w:history="1">
         <w:r>
@@ -9202,27 +8902,7 @@
             <w:szCs w:val="18"/>
             <w:lang w:eastAsia="en-GB"/>
           </w:rPr>
-          <w:t>https://codesandbox.io/s/r</w:t>
-        </w:r>
-        <w:r>
-          <w:rPr>
-            <w:rStyle w:val="Hyperlink"/>
-            <w:rFonts w:ascii="Arial" w:eastAsia="Times New Roman" w:hAnsi="Arial" w:cs="Arial"/>
-            <w:sz w:val="18"/>
-            <w:szCs w:val="18"/>
-            <w:lang w:eastAsia="en-GB"/>
-          </w:rPr>
-          <w:t>e</w:t>
-        </w:r>
-        <w:r>
-          <w:rPr>
-            <w:rStyle w:val="Hyperlink"/>
-            <w:rFonts w:ascii="Arial" w:eastAsia="Times New Roman" w:hAnsi="Arial" w:cs="Arial"/>
-            <w:sz w:val="18"/>
-            <w:szCs w:val="18"/>
-            <w:lang w:eastAsia="en-GB"/>
-          </w:rPr>
-          <w:t>act-lazy-gumcwg?file=/src/index.js</w:t>
+          <w:t>https://codesandbox.io/s/quirky-elion-ik9ifp?file=/src/App.js</w:t>
         </w:r>
       </w:hyperlink>
     </w:p>
@@ -9250,7 +8930,101 @@
           <w:szCs w:val="18"/>
           <w:lang w:eastAsia="en-GB"/>
         </w:rPr>
-        <w:t xml:space="preserve">Toast Message - </w:t>
+        <w:t>web worker – offload the work in a separate thread</w:t>
+      </w:r>
+    </w:p>
+    <w:p>
+      <w:pPr>
+        <w:numPr>
+          <w:ilvl w:val="1"/>
+          <w:numId w:val="1"/>
+        </w:numPr>
+        <w:shd w:val="clear" w:color="auto" w:fill="FFFFFF"/>
+        <w:spacing w:before="60" w:after="100" w:afterAutospacing="1"/>
+        <w:rPr>
+          <w:rFonts w:ascii="Arial" w:eastAsia="Times New Roman" w:hAnsi="Arial" w:cs="Arial"/>
+          <w:color w:val="24292E"/>
+          <w:sz w:val="18"/>
+          <w:szCs w:val="18"/>
+          <w:lang w:eastAsia="en-GB"/>
+        </w:rPr>
+      </w:pPr>
+      <w:r>
+        <w:rPr>
+          <w:rFonts w:ascii="Arial" w:eastAsia="Times New Roman" w:hAnsi="Arial" w:cs="Arial"/>
+          <w:color w:val="24292E"/>
+          <w:sz w:val="18"/>
+          <w:szCs w:val="18"/>
+          <w:lang w:eastAsia="en-GB"/>
+        </w:rPr>
+        <w:lastRenderedPageBreak/>
+        <w:t>used to compute expensive computations</w:t>
+      </w:r>
+    </w:p>
+    <w:p>
+      <w:pPr>
+        <w:numPr>
+          <w:ilvl w:val="1"/>
+          <w:numId w:val="1"/>
+        </w:numPr>
+        <w:shd w:val="clear" w:color="auto" w:fill="FFFFFF"/>
+        <w:spacing w:before="60" w:after="100" w:afterAutospacing="1"/>
+        <w:rPr>
+          <w:rFonts w:ascii="Arial" w:eastAsia="Times New Roman" w:hAnsi="Arial" w:cs="Arial"/>
+          <w:color w:val="24292E"/>
+          <w:sz w:val="18"/>
+          <w:szCs w:val="18"/>
+          <w:lang w:eastAsia="en-GB"/>
+        </w:rPr>
+      </w:pPr>
+      <w:r>
+        <w:rPr>
+          <w:rFonts w:ascii="Arial" w:eastAsia="Times New Roman" w:hAnsi="Arial" w:cs="Arial"/>
+          <w:color w:val="24292E"/>
+          <w:sz w:val="18"/>
+          <w:szCs w:val="18"/>
+          <w:lang w:eastAsia="en-GB"/>
+        </w:rPr>
+        <w:t>helps to free up the main thread</w:t>
+      </w:r>
+    </w:p>
+    <w:p>
+      <w:pPr>
+        <w:numPr>
+          <w:ilvl w:val="0"/>
+          <w:numId w:val="1"/>
+        </w:numPr>
+        <w:shd w:val="clear" w:color="auto" w:fill="FFFFFF"/>
+        <w:spacing w:before="60" w:after="100" w:afterAutospacing="1"/>
+        <w:rPr>
+          <w:rFonts w:ascii="Arial" w:eastAsia="Times New Roman" w:hAnsi="Arial" w:cs="Arial"/>
+          <w:color w:val="24292E"/>
+          <w:sz w:val="18"/>
+          <w:szCs w:val="18"/>
+          <w:lang w:eastAsia="en-GB"/>
+        </w:rPr>
+      </w:pPr>
+      <w:proofErr w:type="spellStart"/>
+      <w:r>
+        <w:rPr>
+          <w:rFonts w:ascii="Arial" w:eastAsia="Times New Roman" w:hAnsi="Arial" w:cs="Arial"/>
+          <w:color w:val="24292E"/>
+          <w:sz w:val="18"/>
+          <w:szCs w:val="18"/>
+          <w:lang w:eastAsia="en-GB"/>
+        </w:rPr>
+        <w:t>StopWatch</w:t>
+      </w:r>
+      <w:proofErr w:type="spellEnd"/>
+      <w:r>
+        <w:rPr>
+          <w:rFonts w:ascii="Arial" w:eastAsia="Times New Roman" w:hAnsi="Arial" w:cs="Arial"/>
+          <w:color w:val="24292E"/>
+          <w:sz w:val="18"/>
+          <w:szCs w:val="18"/>
+          <w:lang w:eastAsia="en-GB"/>
+        </w:rPr>
+        <w:t xml:space="preserve"> - </w:t>
       </w:r>
       <w:hyperlink r:id="rId24" w:history="1">
         <w:r>
@@ -9261,8 +9035,84 @@
             <w:szCs w:val="18"/>
             <w:lang w:eastAsia="en-GB"/>
           </w:rPr>
-          <w:t>https://co</w:t>
+          <w:t>https://codesandbox.io/s/modest-sea-3ddc92?file=/src/App.js</w:t>
         </w:r>
+      </w:hyperlink>
+    </w:p>
+    <w:p>
+      <w:pPr>
+        <w:numPr>
+          <w:ilvl w:val="0"/>
+          <w:numId w:val="1"/>
+        </w:numPr>
+        <w:shd w:val="clear" w:color="auto" w:fill="FFFFFF"/>
+        <w:spacing w:before="60" w:after="100" w:afterAutospacing="1"/>
+        <w:rPr>
+          <w:rFonts w:ascii="Arial" w:eastAsia="Times New Roman" w:hAnsi="Arial" w:cs="Arial"/>
+          <w:color w:val="24292E"/>
+          <w:sz w:val="18"/>
+          <w:szCs w:val="18"/>
+          <w:lang w:eastAsia="en-GB"/>
+        </w:rPr>
+      </w:pPr>
+      <w:r>
+        <w:rPr>
+          <w:rFonts w:ascii="Arial" w:eastAsia="Times New Roman" w:hAnsi="Arial" w:cs="Arial"/>
+          <w:color w:val="24292E"/>
+          <w:sz w:val="18"/>
+          <w:szCs w:val="18"/>
+          <w:lang w:eastAsia="en-GB"/>
+        </w:rPr>
+        <w:t xml:space="preserve">React Lazy </w:t>
+      </w:r>
+      <w:r>
+        <w:rPr>
+          <w:rFonts w:ascii="Arial" w:eastAsia="Times New Roman" w:hAnsi="Arial" w:cs="Arial"/>
+          <w:color w:val="24292E"/>
+          <w:sz w:val="18"/>
+          <w:szCs w:val="18"/>
+          <w:lang w:eastAsia="en-GB"/>
+        </w:rPr>
+        <w:t xml:space="preserve">– </w:t>
+      </w:r>
+      <w:r>
+        <w:rPr>
+          <w:rFonts w:ascii="Arial" w:eastAsia="Times New Roman" w:hAnsi="Arial" w:cs="Arial"/>
+          <w:color w:val="24292E"/>
+          <w:sz w:val="18"/>
+          <w:szCs w:val="18"/>
+          <w:lang w:eastAsia="en-GB"/>
+        </w:rPr>
+        <w:t>lets you render a dynamic import as a regular component.</w:t>
+      </w:r>
+    </w:p>
+    <w:p>
+      <w:pPr>
+        <w:numPr>
+          <w:ilvl w:val="1"/>
+          <w:numId w:val="1"/>
+        </w:numPr>
+        <w:shd w:val="clear" w:color="auto" w:fill="FFFFFF"/>
+        <w:spacing w:before="60" w:after="100" w:afterAutospacing="1"/>
+        <w:rPr>
+          <w:rFonts w:ascii="Arial" w:eastAsia="Times New Roman" w:hAnsi="Arial" w:cs="Arial"/>
+          <w:color w:val="24292E"/>
+          <w:sz w:val="18"/>
+          <w:szCs w:val="18"/>
+          <w:lang w:eastAsia="en-GB"/>
+        </w:rPr>
+      </w:pPr>
+      <w:r>
+        <w:rPr>
+          <w:rFonts w:ascii="Arial" w:eastAsia="Times New Roman" w:hAnsi="Arial" w:cs="Arial"/>
+          <w:color w:val="24292E"/>
+          <w:sz w:val="18"/>
+          <w:szCs w:val="18"/>
+          <w:lang w:eastAsia="en-GB"/>
+        </w:rPr>
+        <w:t xml:space="preserve"> </w:t>
+      </w:r>
+      <w:hyperlink r:id="rId25" w:history="1">
         <w:r>
           <w:rPr>
             <w:rStyle w:val="Hyperlink"/>
@@ -9271,8 +9121,37 @@
             <w:szCs w:val="18"/>
             <w:lang w:eastAsia="en-GB"/>
           </w:rPr>
-          <w:t>d</w:t>
+          <w:t>https://codesandbox.io/s/react-lazy-gumcwg?file=/src/index.js</w:t>
         </w:r>
+      </w:hyperlink>
+    </w:p>
+    <w:p>
+      <w:pPr>
+        <w:numPr>
+          <w:ilvl w:val="0"/>
+          <w:numId w:val="1"/>
+        </w:numPr>
+        <w:shd w:val="clear" w:color="auto" w:fill="FFFFFF"/>
+        <w:spacing w:before="60" w:after="100" w:afterAutospacing="1"/>
+        <w:rPr>
+          <w:rFonts w:ascii="Arial" w:eastAsia="Times New Roman" w:hAnsi="Arial" w:cs="Arial"/>
+          <w:color w:val="24292E"/>
+          <w:sz w:val="18"/>
+          <w:szCs w:val="18"/>
+          <w:lang w:eastAsia="en-GB"/>
+        </w:rPr>
+      </w:pPr>
+      <w:r>
+        <w:rPr>
+          <w:rFonts w:ascii="Arial" w:eastAsia="Times New Roman" w:hAnsi="Arial" w:cs="Arial"/>
+          <w:color w:val="24292E"/>
+          <w:sz w:val="18"/>
+          <w:szCs w:val="18"/>
+          <w:lang w:eastAsia="en-GB"/>
+        </w:rPr>
+        <w:t xml:space="preserve">Toast Message - </w:t>
+      </w:r>
+      <w:hyperlink r:id="rId26" w:history="1">
         <w:r>
           <w:rPr>
             <w:rStyle w:val="Hyperlink"/>
@@ -9281,7 +9160,7 @@
             <w:szCs w:val="18"/>
             <w:lang w:eastAsia="en-GB"/>
           </w:rPr>
-          <w:t>esandbox.io/s/cranky-browser-xclovw?file=/src/App.js:825-1157</w:t>
+          <w:t>https://codesandbox.io/s/cranky-browser-xclovw?file=/src/App.js:825-1157</w:t>
         </w:r>
       </w:hyperlink>
     </w:p>
@@ -9456,6 +9335,45 @@
           <w:lang w:eastAsia="en-GB"/>
         </w:rPr>
       </w:pPr>
+      <w:hyperlink r:id="rId27" w:history="1">
+        <w:r>
+          <w:rPr>
+            <w:rStyle w:val="Hyperlink"/>
+            <w:rFonts w:ascii="Arial" w:eastAsia="Times New Roman" w:hAnsi="Arial" w:cs="Arial"/>
+            <w:sz w:val="18"/>
+            <w:szCs w:val="18"/>
+            <w:lang w:eastAsia="en-GB"/>
+          </w:rPr>
+          <w:t>https://www.codementor.io/@adititipnis/javascript-how-to-make-api-calls-for-each-value-in-an-array-and-get-an-array-of-results-v1sfcj11o</w:t>
+        </w:r>
+      </w:hyperlink>
+      <w:r>
+        <w:rPr>
+          <w:rFonts w:ascii="Arial" w:eastAsia="Times New Roman" w:hAnsi="Arial" w:cs="Arial"/>
+          <w:color w:val="24292E"/>
+          <w:sz w:val="18"/>
+          <w:szCs w:val="18"/>
+          <w:lang w:eastAsia="en-GB"/>
+        </w:rPr>
+        <w:br/>
+      </w:r>
+    </w:p>
+    <w:p>
+      <w:pPr>
+        <w:numPr>
+          <w:ilvl w:val="0"/>
+          <w:numId w:val="1"/>
+        </w:numPr>
+        <w:shd w:val="clear" w:color="auto" w:fill="FFFFFF"/>
+        <w:spacing w:before="60" w:after="100" w:afterAutospacing="1"/>
+        <w:rPr>
+          <w:rFonts w:ascii="Arial" w:eastAsia="Times New Roman" w:hAnsi="Arial" w:cs="Arial"/>
+          <w:color w:val="24292E"/>
+          <w:sz w:val="18"/>
+          <w:szCs w:val="18"/>
+          <w:lang w:eastAsia="en-GB"/>
+        </w:rPr>
+      </w:pPr>
       <w:r>
         <w:rPr>
           <w:rFonts w:ascii="Arial" w:eastAsia="Times New Roman" w:hAnsi="Arial" w:cs="Arial"/>
@@ -9466,7 +9384,7 @@
         </w:rPr>
         <w:t xml:space="preserve">Code Splitting - </w:t>
       </w:r>
-      <w:hyperlink r:id="rId25" w:history="1">
+      <w:hyperlink r:id="rId28" w:history="1">
         <w:r>
           <w:rPr>
             <w:rStyle w:val="Hyperlink"/>
@@ -9527,7 +9445,7 @@
         </w:rPr>
         <w:t xml:space="preserve"> - </w:t>
       </w:r>
-      <w:hyperlink r:id="rId26" w:history="1">
+      <w:hyperlink r:id="rId29" w:history="1">
         <w:r>
           <w:rPr>
             <w:rStyle w:val="Hyperlink"/>
@@ -9566,7 +9484,7 @@
         </w:rPr>
         <w:t xml:space="preserve">React questions: </w:t>
       </w:r>
-      <w:hyperlink r:id="rId27" w:history="1">
+      <w:hyperlink r:id="rId30" w:history="1">
         <w:r>
           <w:rPr>
             <w:rStyle w:val="Hyperlink"/>
@@ -9792,7 +9710,7 @@
         </w:rPr>
         <w:t xml:space="preserve">Array of API in synchronous way - </w:t>
       </w:r>
-      <w:hyperlink r:id="rId28" w:history="1">
+      <w:hyperlink r:id="rId31" w:history="1">
         <w:r>
           <w:rPr>
             <w:rStyle w:val="Hyperlink"/>
@@ -9831,7 +9749,7 @@
         </w:rPr>
         <w:t xml:space="preserve">Card-creation: </w:t>
       </w:r>
-      <w:hyperlink r:id="rId29" w:history="1">
+      <w:hyperlink r:id="rId32" w:history="1">
         <w:r>
           <w:rPr>
             <w:rStyle w:val="Hyperlink"/>
@@ -9882,7 +9800,7 @@
         </w:rPr>
         <w:t xml:space="preserve"> Slider - </w:t>
       </w:r>
-      <w:hyperlink r:id="rId30" w:history="1">
+      <w:hyperlink r:id="rId33" w:history="1">
         <w:r>
           <w:rPr>
             <w:rStyle w:val="Hyperlink"/>
@@ -9891,8 +9809,49 @@
             <w:szCs w:val="18"/>
             <w:lang w:eastAsia="en-GB"/>
           </w:rPr>
-          <w:t>https://codesa</w:t>
+          <w:t>https://codesandbox.io/s/div-slider-5nkp2g?file=/src/index.js</w:t>
         </w:r>
+      </w:hyperlink>
+    </w:p>
+    <w:p>
+      <w:pPr>
+        <w:numPr>
+          <w:ilvl w:val="0"/>
+          <w:numId w:val="1"/>
+        </w:numPr>
+        <w:shd w:val="clear" w:color="auto" w:fill="FFFFFF"/>
+        <w:spacing w:before="60" w:after="100" w:afterAutospacing="1"/>
+        <w:rPr>
+          <w:rFonts w:ascii="Arial" w:eastAsia="Times New Roman" w:hAnsi="Arial" w:cs="Arial"/>
+          <w:color w:val="24292E"/>
+          <w:sz w:val="18"/>
+          <w:szCs w:val="18"/>
+          <w:lang w:eastAsia="en-GB"/>
+        </w:rPr>
+      </w:pPr>
+      <w:proofErr w:type="spellStart"/>
+      <w:r>
+        <w:rPr>
+          <w:rFonts w:ascii="Arial" w:eastAsia="Times New Roman" w:hAnsi="Arial" w:cs="Arial"/>
+          <w:color w:val="24292E"/>
+          <w:sz w:val="18"/>
+          <w:szCs w:val="18"/>
+          <w:lang w:eastAsia="en-GB"/>
+        </w:rPr>
+        <w:t>dangerouslysetInnerHtml</w:t>
+      </w:r>
+      <w:proofErr w:type="spellEnd"/>
+      <w:r>
+        <w:rPr>
+          <w:rFonts w:ascii="Arial" w:eastAsia="Times New Roman" w:hAnsi="Arial" w:cs="Arial"/>
+          <w:color w:val="24292E"/>
+          <w:sz w:val="18"/>
+          <w:szCs w:val="18"/>
+          <w:lang w:eastAsia="en-GB"/>
+        </w:rPr>
+        <w:t xml:space="preserve"> - </w:t>
+      </w:r>
+      <w:hyperlink r:id="rId34" w:history="1">
         <w:r>
           <w:rPr>
             <w:rStyle w:val="Hyperlink"/>
@@ -9901,8 +9860,37 @@
             <w:szCs w:val="18"/>
             <w:lang w:eastAsia="en-GB"/>
           </w:rPr>
-          <w:t>n</w:t>
+          <w:t>https://codesandbox.io/s/red-morning-6xz15g?file=/src/App.js</w:t>
         </w:r>
+      </w:hyperlink>
+    </w:p>
+    <w:p>
+      <w:pPr>
+        <w:numPr>
+          <w:ilvl w:val="0"/>
+          <w:numId w:val="1"/>
+        </w:numPr>
+        <w:shd w:val="clear" w:color="auto" w:fill="FFFFFF"/>
+        <w:spacing w:before="60" w:after="100" w:afterAutospacing="1"/>
+        <w:rPr>
+          <w:rFonts w:ascii="Arial" w:eastAsia="Times New Roman" w:hAnsi="Arial" w:cs="Arial"/>
+          <w:color w:val="24292E"/>
+          <w:sz w:val="18"/>
+          <w:szCs w:val="18"/>
+          <w:lang w:eastAsia="en-GB"/>
+        </w:rPr>
+      </w:pPr>
+      <w:r>
+        <w:rPr>
+          <w:rFonts w:ascii="Arial" w:eastAsia="Times New Roman" w:hAnsi="Arial" w:cs="Arial"/>
+          <w:color w:val="24292E"/>
+          <w:sz w:val="18"/>
+          <w:szCs w:val="18"/>
+          <w:lang w:eastAsia="en-GB"/>
+        </w:rPr>
+        <w:t xml:space="preserve">Routing - </w:t>
+      </w:r>
+      <w:hyperlink r:id="rId35" w:history="1">
         <w:r>
           <w:rPr>
             <w:rStyle w:val="Hyperlink"/>
@@ -9911,7 +9899,7 @@
             <w:szCs w:val="18"/>
             <w:lang w:eastAsia="en-GB"/>
           </w:rPr>
-          <w:t>dbox.io/s/div-slider-5nkp2g?file=/src/index.js</w:t>
+          <w:t>https://codesandbox.io/s/ecstatic-panini-3lg7xv?file=/src/App.js</w:t>
         </w:r>
       </w:hyperlink>
     </w:p>
@@ -9931,136 +9919,6 @@
           <w:lang w:eastAsia="en-GB"/>
         </w:rPr>
       </w:pPr>
-      <w:proofErr w:type="spellStart"/>
-      <w:r>
-        <w:rPr>
-          <w:rFonts w:ascii="Arial" w:eastAsia="Times New Roman" w:hAnsi="Arial" w:cs="Arial"/>
-          <w:color w:val="24292E"/>
-          <w:sz w:val="18"/>
-          <w:szCs w:val="18"/>
-          <w:lang w:eastAsia="en-GB"/>
-        </w:rPr>
-        <w:t>dangerouslysetInnerHtml</w:t>
-      </w:r>
-      <w:proofErr w:type="spellEnd"/>
-      <w:r>
-        <w:rPr>
-          <w:rFonts w:ascii="Arial" w:eastAsia="Times New Roman" w:hAnsi="Arial" w:cs="Arial"/>
-          <w:color w:val="24292E"/>
-          <w:sz w:val="18"/>
-          <w:szCs w:val="18"/>
-          <w:lang w:eastAsia="en-GB"/>
-        </w:rPr>
-        <w:t xml:space="preserve"> - </w:t>
-      </w:r>
-      <w:hyperlink r:id="rId31" w:history="1">
-        <w:r>
-          <w:rPr>
-            <w:rStyle w:val="Hyperlink"/>
-            <w:rFonts w:ascii="Arial" w:eastAsia="Times New Roman" w:hAnsi="Arial" w:cs="Arial"/>
-            <w:sz w:val="18"/>
-            <w:szCs w:val="18"/>
-            <w:lang w:eastAsia="en-GB"/>
-          </w:rPr>
-          <w:t>https://codesandbo</w:t>
-        </w:r>
-        <w:r>
-          <w:rPr>
-            <w:rStyle w:val="Hyperlink"/>
-            <w:rFonts w:ascii="Arial" w:eastAsia="Times New Roman" w:hAnsi="Arial" w:cs="Arial"/>
-            <w:sz w:val="18"/>
-            <w:szCs w:val="18"/>
-            <w:lang w:eastAsia="en-GB"/>
-          </w:rPr>
-          <w:t>x</w:t>
-        </w:r>
-        <w:r>
-          <w:rPr>
-            <w:rStyle w:val="Hyperlink"/>
-            <w:rFonts w:ascii="Arial" w:eastAsia="Times New Roman" w:hAnsi="Arial" w:cs="Arial"/>
-            <w:sz w:val="18"/>
-            <w:szCs w:val="18"/>
-            <w:lang w:eastAsia="en-GB"/>
-          </w:rPr>
-          <w:t>.io/s/red-morning-6xz15g?file=/src/App.js</w:t>
-        </w:r>
-      </w:hyperlink>
-    </w:p>
-    <w:p>
-      <w:pPr>
-        <w:numPr>
-          <w:ilvl w:val="0"/>
-          <w:numId w:val="1"/>
-        </w:numPr>
-        <w:shd w:val="clear" w:color="auto" w:fill="FFFFFF"/>
-        <w:spacing w:before="60" w:after="100" w:afterAutospacing="1"/>
-        <w:rPr>
-          <w:rFonts w:ascii="Arial" w:eastAsia="Times New Roman" w:hAnsi="Arial" w:cs="Arial"/>
-          <w:color w:val="24292E"/>
-          <w:sz w:val="18"/>
-          <w:szCs w:val="18"/>
-          <w:lang w:eastAsia="en-GB"/>
-        </w:rPr>
-      </w:pPr>
-      <w:r>
-        <w:rPr>
-          <w:rFonts w:ascii="Arial" w:eastAsia="Times New Roman" w:hAnsi="Arial" w:cs="Arial"/>
-          <w:color w:val="24292E"/>
-          <w:sz w:val="18"/>
-          <w:szCs w:val="18"/>
-          <w:lang w:eastAsia="en-GB"/>
-        </w:rPr>
-        <w:t xml:space="preserve">Routing - </w:t>
-      </w:r>
-      <w:hyperlink r:id="rId32" w:history="1">
-        <w:r>
-          <w:rPr>
-            <w:rStyle w:val="Hyperlink"/>
-            <w:rFonts w:ascii="Arial" w:eastAsia="Times New Roman" w:hAnsi="Arial" w:cs="Arial"/>
-            <w:sz w:val="18"/>
-            <w:szCs w:val="18"/>
-            <w:lang w:eastAsia="en-GB"/>
-          </w:rPr>
-          <w:t>https://code</w:t>
-        </w:r>
-        <w:r>
-          <w:rPr>
-            <w:rStyle w:val="Hyperlink"/>
-            <w:rFonts w:ascii="Arial" w:eastAsia="Times New Roman" w:hAnsi="Arial" w:cs="Arial"/>
-            <w:sz w:val="18"/>
-            <w:szCs w:val="18"/>
-            <w:lang w:eastAsia="en-GB"/>
-          </w:rPr>
-          <w:t>s</w:t>
-        </w:r>
-        <w:r>
-          <w:rPr>
-            <w:rStyle w:val="Hyperlink"/>
-            <w:rFonts w:ascii="Arial" w:eastAsia="Times New Roman" w:hAnsi="Arial" w:cs="Arial"/>
-            <w:sz w:val="18"/>
-            <w:szCs w:val="18"/>
-            <w:lang w:eastAsia="en-GB"/>
-          </w:rPr>
-          <w:t>andbox.io/s/ecstatic-panini-3lg7xv?file=/src/App.js</w:t>
-        </w:r>
-      </w:hyperlink>
-    </w:p>
-    <w:p>
-      <w:pPr>
-        <w:numPr>
-          <w:ilvl w:val="0"/>
-          <w:numId w:val="1"/>
-        </w:numPr>
-        <w:shd w:val="clear" w:color="auto" w:fill="FFFFFF"/>
-        <w:spacing w:before="60" w:after="100" w:afterAutospacing="1"/>
-        <w:rPr>
-          <w:rFonts w:ascii="Arial" w:eastAsia="Times New Roman" w:hAnsi="Arial" w:cs="Arial"/>
-          <w:color w:val="24292E"/>
-          <w:sz w:val="18"/>
-          <w:szCs w:val="18"/>
-          <w:lang w:eastAsia="en-GB"/>
-        </w:rPr>
-      </w:pPr>
       <w:r>
         <w:rPr>
           <w:rFonts w:ascii="Arial" w:eastAsia="Times New Roman" w:hAnsi="Arial" w:cs="Arial"/>
@@ -10071,7 +9929,7 @@
         </w:rPr>
         <w:t xml:space="preserve">PWA - </w:t>
       </w:r>
-      <w:hyperlink r:id="rId33" w:history="1">
+      <w:hyperlink r:id="rId36" w:history="1">
         <w:r>
           <w:rPr>
             <w:rStyle w:val="Hyperlink"/>
@@ -10110,7 +9968,7 @@
         </w:rPr>
         <w:t xml:space="preserve">React Event Propagation: </w:t>
       </w:r>
-      <w:hyperlink r:id="rId34" w:history="1">
+      <w:hyperlink r:id="rId37" w:history="1">
         <w:r>
           <w:rPr>
             <w:rStyle w:val="Hyperlink"/>
@@ -10149,7 +10007,7 @@
         </w:rPr>
         <w:t xml:space="preserve">Server Side Rendering Example - </w:t>
       </w:r>
-      <w:hyperlink r:id="rId35" w:history="1">
+      <w:hyperlink r:id="rId38" w:history="1">
         <w:r>
           <w:rPr>
             <w:rStyle w:val="Hyperlink"/>
@@ -10188,185 +10046,6 @@
         </w:rPr>
         <w:t xml:space="preserve">Web worker - </w:t>
       </w:r>
-      <w:hyperlink r:id="rId36" w:history="1">
-        <w:r>
-          <w:rPr>
-            <w:rStyle w:val="Hyperlink"/>
-            <w:rFonts w:ascii="Arial" w:eastAsia="Times New Roman" w:hAnsi="Arial" w:cs="Arial"/>
-            <w:sz w:val="18"/>
-            <w:szCs w:val="18"/>
-            <w:lang w:eastAsia="en-GB"/>
-          </w:rPr>
-          <w:t>https://codesa</w:t>
-        </w:r>
-        <w:r>
-          <w:rPr>
-            <w:rStyle w:val="Hyperlink"/>
-            <w:rFonts w:ascii="Arial" w:eastAsia="Times New Roman" w:hAnsi="Arial" w:cs="Arial"/>
-            <w:sz w:val="18"/>
-            <w:szCs w:val="18"/>
-            <w:lang w:eastAsia="en-GB"/>
-          </w:rPr>
-          <w:t>n</w:t>
-        </w:r>
-        <w:r>
-          <w:rPr>
-            <w:rStyle w:val="Hyperlink"/>
-            <w:rFonts w:ascii="Arial" w:eastAsia="Times New Roman" w:hAnsi="Arial" w:cs="Arial"/>
-            <w:sz w:val="18"/>
-            <w:szCs w:val="18"/>
-            <w:lang w:eastAsia="en-GB"/>
-          </w:rPr>
-          <w:t>dbox.io/s/web-worker-of8tk4?file=/src/worker.js</w:t>
-        </w:r>
-      </w:hyperlink>
-    </w:p>
-    <w:p>
-      <w:pPr>
-        <w:numPr>
-          <w:ilvl w:val="0"/>
-          <w:numId w:val="1"/>
-        </w:numPr>
-        <w:shd w:val="clear" w:color="auto" w:fill="FFFFFF"/>
-        <w:spacing w:before="60" w:after="100" w:afterAutospacing="1"/>
-        <w:rPr>
-          <w:rFonts w:ascii="Arial" w:eastAsia="Times New Roman" w:hAnsi="Arial" w:cs="Arial"/>
-          <w:color w:val="24292E"/>
-          <w:sz w:val="18"/>
-          <w:szCs w:val="18"/>
-          <w:lang w:eastAsia="en-GB"/>
-        </w:rPr>
-      </w:pPr>
-      <w:r>
-        <w:rPr>
-          <w:rFonts w:ascii="Arial" w:eastAsia="Times New Roman" w:hAnsi="Arial" w:cs="Arial"/>
-          <w:color w:val="24292E"/>
-          <w:sz w:val="18"/>
-          <w:szCs w:val="18"/>
-          <w:lang w:eastAsia="en-GB"/>
-        </w:rPr>
-        <w:t xml:space="preserve">Accordion (Expand-Collapse) - </w:t>
-      </w:r>
-      <w:hyperlink r:id="rId37" w:history="1">
-        <w:r>
-          <w:rPr>
-            <w:rStyle w:val="Hyperlink"/>
-            <w:rFonts w:ascii="Arial" w:eastAsia="Times New Roman" w:hAnsi="Arial" w:cs="Arial"/>
-            <w:sz w:val="18"/>
-            <w:szCs w:val="18"/>
-            <w:lang w:eastAsia="en-GB"/>
-          </w:rPr>
-          <w:t>https://codesandbox.io/s/expand-collapse-mcohji?file=/src/A</w:t>
-        </w:r>
-        <w:r>
-          <w:rPr>
-            <w:rStyle w:val="Hyperlink"/>
-            <w:rFonts w:ascii="Arial" w:eastAsia="Times New Roman" w:hAnsi="Arial" w:cs="Arial"/>
-            <w:sz w:val="18"/>
-            <w:szCs w:val="18"/>
-            <w:lang w:eastAsia="en-GB"/>
-          </w:rPr>
-          <w:t>p</w:t>
-        </w:r>
-        <w:r>
-          <w:rPr>
-            <w:rStyle w:val="Hyperlink"/>
-            <w:rFonts w:ascii="Arial" w:eastAsia="Times New Roman" w:hAnsi="Arial" w:cs="Arial"/>
-            <w:sz w:val="18"/>
-            <w:szCs w:val="18"/>
-            <w:lang w:eastAsia="en-GB"/>
-          </w:rPr>
-          <w:t>p.js</w:t>
-        </w:r>
-      </w:hyperlink>
-    </w:p>
-    <w:p>
-      <w:pPr>
-        <w:numPr>
-          <w:ilvl w:val="0"/>
-          <w:numId w:val="1"/>
-        </w:numPr>
-        <w:shd w:val="clear" w:color="auto" w:fill="FFFFFF"/>
-        <w:spacing w:before="60" w:after="100" w:afterAutospacing="1"/>
-        <w:rPr>
-          <w:rFonts w:ascii="Arial" w:eastAsia="Times New Roman" w:hAnsi="Arial" w:cs="Arial"/>
-          <w:color w:val="24292E"/>
-          <w:sz w:val="18"/>
-          <w:szCs w:val="18"/>
-          <w:lang w:eastAsia="en-GB"/>
-        </w:rPr>
-      </w:pPr>
-      <w:r>
-        <w:rPr>
-          <w:rFonts w:ascii="Arial" w:eastAsia="Times New Roman" w:hAnsi="Arial" w:cs="Arial"/>
-          <w:color w:val="24292E"/>
-          <w:sz w:val="18"/>
-          <w:szCs w:val="18"/>
-          <w:lang w:eastAsia="en-GB"/>
-        </w:rPr>
-        <w:t xml:space="preserve">Carousel - </w:t>
-      </w:r>
-      <w:hyperlink r:id="rId38" w:history="1">
-        <w:r>
-          <w:rPr>
-            <w:rStyle w:val="Hyperlink"/>
-            <w:rFonts w:ascii="Arial" w:eastAsia="Times New Roman" w:hAnsi="Arial" w:cs="Arial"/>
-            <w:sz w:val="18"/>
-            <w:szCs w:val="18"/>
-            <w:lang w:eastAsia="en-GB"/>
-          </w:rPr>
-          <w:t>https://codes</w:t>
-        </w:r>
-        <w:r>
-          <w:rPr>
-            <w:rStyle w:val="Hyperlink"/>
-            <w:rFonts w:ascii="Arial" w:eastAsia="Times New Roman" w:hAnsi="Arial" w:cs="Arial"/>
-            <w:sz w:val="18"/>
-            <w:szCs w:val="18"/>
-            <w:lang w:eastAsia="en-GB"/>
-          </w:rPr>
-          <w:t>a</w:t>
-        </w:r>
-        <w:r>
-          <w:rPr>
-            <w:rStyle w:val="Hyperlink"/>
-            <w:rFonts w:ascii="Arial" w:eastAsia="Times New Roman" w:hAnsi="Arial" w:cs="Arial"/>
-            <w:sz w:val="18"/>
-            <w:szCs w:val="18"/>
-            <w:lang w:eastAsia="en-GB"/>
-          </w:rPr>
-          <w:t>ndbox.io/s/carousel-z4gwg0?file=/src/styles.css</w:t>
-        </w:r>
-      </w:hyperlink>
-    </w:p>
-    <w:p>
-      <w:pPr>
-        <w:numPr>
-          <w:ilvl w:val="0"/>
-          <w:numId w:val="1"/>
-        </w:numPr>
-        <w:shd w:val="clear" w:color="auto" w:fill="FFFFFF"/>
-        <w:spacing w:before="60" w:after="100" w:afterAutospacing="1"/>
-        <w:rPr>
-          <w:rStyle w:val="Hyperlink"/>
-          <w:rFonts w:ascii="Arial" w:eastAsia="Times New Roman" w:hAnsi="Arial" w:cs="Arial"/>
-          <w:color w:val="24292E"/>
-          <w:sz w:val="18"/>
-          <w:szCs w:val="18"/>
-          <w:u w:val="none"/>
-          <w:lang w:eastAsia="en-GB"/>
-        </w:rPr>
-      </w:pPr>
-      <w:r>
-        <w:rPr>
-          <w:rFonts w:ascii="Arial" w:eastAsia="Times New Roman" w:hAnsi="Arial" w:cs="Arial"/>
-          <w:color w:val="24292E"/>
-          <w:sz w:val="18"/>
-          <w:szCs w:val="18"/>
-          <w:lang w:eastAsia="en-GB"/>
-        </w:rPr>
-        <w:t xml:space="preserve">Calculator: </w:t>
-      </w:r>
       <w:hyperlink r:id="rId39" w:history="1">
         <w:r>
           <w:rPr>
@@ -10376,27 +10055,7 @@
             <w:szCs w:val="18"/>
             <w:lang w:eastAsia="en-GB"/>
           </w:rPr>
-          <w:t>https://code</w:t>
-        </w:r>
-        <w:r>
-          <w:rPr>
-            <w:rStyle w:val="Hyperlink"/>
-            <w:rFonts w:ascii="Arial" w:eastAsia="Times New Roman" w:hAnsi="Arial" w:cs="Arial"/>
-            <w:sz w:val="18"/>
-            <w:szCs w:val="18"/>
-            <w:lang w:eastAsia="en-GB"/>
-          </w:rPr>
-          <w:t>s</w:t>
-        </w:r>
-        <w:r>
-          <w:rPr>
-            <w:rStyle w:val="Hyperlink"/>
-            <w:rFonts w:ascii="Arial" w:eastAsia="Times New Roman" w:hAnsi="Arial" w:cs="Arial"/>
-            <w:sz w:val="18"/>
-            <w:szCs w:val="18"/>
-            <w:lang w:eastAsia="en-GB"/>
-          </w:rPr>
-          <w:t>andbox.io/s/js-calculator-xn7smz?file=/index.html</w:t>
+          <w:t>https://codesandbox.io/s/web-worker-of8tk4?file=/src/worker.js</w:t>
         </w:r>
       </w:hyperlink>
     </w:p>
@@ -10409,26 +10068,22 @@
         <w:shd w:val="clear" w:color="auto" w:fill="FFFFFF"/>
         <w:spacing w:before="60" w:after="100" w:afterAutospacing="1"/>
         <w:rPr>
-          <w:rStyle w:val="Hyperlink"/>
-          <w:rFonts w:ascii="Arial" w:eastAsia="Times New Roman" w:hAnsi="Arial" w:cs="Arial"/>
-          <w:color w:val="24292E"/>
-          <w:sz w:val="18"/>
-          <w:szCs w:val="18"/>
-          <w:u w:val="none"/>
-          <w:lang w:eastAsia="en-GB"/>
-        </w:rPr>
-      </w:pPr>
-      <w:r>
-        <w:rPr>
-          <w:rStyle w:val="Hyperlink"/>
-          <w:rFonts w:ascii="Arial" w:eastAsia="Times New Roman" w:hAnsi="Arial" w:cs="Arial"/>
-          <w:color w:val="24292E"/>
-          <w:sz w:val="18"/>
-          <w:szCs w:val="18"/>
-          <w:u w:val="none"/>
-          <w:lang w:eastAsia="en-GB"/>
-        </w:rPr>
-        <w:t xml:space="preserve">Counter Function: </w:t>
+          <w:rFonts w:ascii="Arial" w:eastAsia="Times New Roman" w:hAnsi="Arial" w:cs="Arial"/>
+          <w:color w:val="24292E"/>
+          <w:sz w:val="18"/>
+          <w:szCs w:val="18"/>
+          <w:lang w:eastAsia="en-GB"/>
+        </w:rPr>
+      </w:pPr>
+      <w:r>
+        <w:rPr>
+          <w:rFonts w:ascii="Arial" w:eastAsia="Times New Roman" w:hAnsi="Arial" w:cs="Arial"/>
+          <w:color w:val="24292E"/>
+          <w:sz w:val="18"/>
+          <w:szCs w:val="18"/>
+          <w:lang w:eastAsia="en-GB"/>
+        </w:rPr>
+        <w:t xml:space="preserve">Accordion (Expand-Collapse) - </w:t>
       </w:r>
       <w:hyperlink r:id="rId40" w:history="1">
         <w:r>
@@ -10439,8 +10094,37 @@
             <w:szCs w:val="18"/>
             <w:lang w:eastAsia="en-GB"/>
           </w:rPr>
-          <w:t>https://jsfid</w:t>
+          <w:t>https://codesandbox.io/s/expand-collapse-mcohji?file=/src/App.js</w:t>
         </w:r>
+      </w:hyperlink>
+    </w:p>
+    <w:p>
+      <w:pPr>
+        <w:numPr>
+          <w:ilvl w:val="0"/>
+          <w:numId w:val="1"/>
+        </w:numPr>
+        <w:shd w:val="clear" w:color="auto" w:fill="FFFFFF"/>
+        <w:spacing w:before="60" w:after="100" w:afterAutospacing="1"/>
+        <w:rPr>
+          <w:rFonts w:ascii="Arial" w:eastAsia="Times New Roman" w:hAnsi="Arial" w:cs="Arial"/>
+          <w:color w:val="24292E"/>
+          <w:sz w:val="18"/>
+          <w:szCs w:val="18"/>
+          <w:lang w:eastAsia="en-GB"/>
+        </w:rPr>
+      </w:pPr>
+      <w:r>
+        <w:rPr>
+          <w:rFonts w:ascii="Arial" w:eastAsia="Times New Roman" w:hAnsi="Arial" w:cs="Arial"/>
+          <w:color w:val="24292E"/>
+          <w:sz w:val="18"/>
+          <w:szCs w:val="18"/>
+          <w:lang w:eastAsia="en-GB"/>
+        </w:rPr>
+        <w:t xml:space="preserve">Carousel - </w:t>
+      </w:r>
+      <w:hyperlink r:id="rId41" w:history="1">
         <w:r>
           <w:rPr>
             <w:rStyle w:val="Hyperlink"/>
@@ -10449,8 +10133,39 @@
             <w:szCs w:val="18"/>
             <w:lang w:eastAsia="en-GB"/>
           </w:rPr>
-          <w:t>d</w:t>
+          <w:t>https://codesandbox.io/s/carousel-z4gwg0?file=/src/styles.css</w:t>
         </w:r>
+      </w:hyperlink>
+    </w:p>
+    <w:p>
+      <w:pPr>
+        <w:numPr>
+          <w:ilvl w:val="0"/>
+          <w:numId w:val="1"/>
+        </w:numPr>
+        <w:shd w:val="clear" w:color="auto" w:fill="FFFFFF"/>
+        <w:spacing w:before="60" w:after="100" w:afterAutospacing="1"/>
+        <w:rPr>
+          <w:rStyle w:val="Hyperlink"/>
+          <w:rFonts w:ascii="Arial" w:eastAsia="Times New Roman" w:hAnsi="Arial" w:cs="Arial"/>
+          <w:color w:val="24292E"/>
+          <w:sz w:val="18"/>
+          <w:szCs w:val="18"/>
+          <w:u w:val="none"/>
+          <w:lang w:eastAsia="en-GB"/>
+        </w:rPr>
+      </w:pPr>
+      <w:r>
+        <w:rPr>
+          <w:rFonts w:ascii="Arial" w:eastAsia="Times New Roman" w:hAnsi="Arial" w:cs="Arial"/>
+          <w:color w:val="24292E"/>
+          <w:sz w:val="18"/>
+          <w:szCs w:val="18"/>
+          <w:lang w:eastAsia="en-GB"/>
+        </w:rPr>
+        <w:t xml:space="preserve">Calculator: </w:t>
+      </w:r>
+      <w:hyperlink r:id="rId42" w:history="1">
         <w:r>
           <w:rPr>
             <w:rStyle w:val="Hyperlink"/>
@@ -10459,7 +10174,7 @@
             <w:szCs w:val="18"/>
             <w:lang w:eastAsia="en-GB"/>
           </w:rPr>
-          <w:t>le.net/4ojk3e8x/8/</w:t>
+          <w:t>https://codesandbox.io/s/js-calculator-xn7smz?file=/index.html</w:t>
         </w:r>
       </w:hyperlink>
     </w:p>
@@ -10472,15 +10187,6 @@
         <w:shd w:val="clear" w:color="auto" w:fill="FFFFFF"/>
         <w:spacing w:before="60" w:after="100" w:afterAutospacing="1"/>
         <w:rPr>
-          <w:rFonts w:ascii="Arial" w:eastAsia="Times New Roman" w:hAnsi="Arial" w:cs="Arial"/>
-          <w:color w:val="24292E"/>
-          <w:sz w:val="18"/>
-          <w:szCs w:val="18"/>
-          <w:lang w:eastAsia="en-GB"/>
-        </w:rPr>
-      </w:pPr>
-      <w:r>
-        <w:rPr>
           <w:rStyle w:val="Hyperlink"/>
           <w:rFonts w:ascii="Arial" w:eastAsia="Times New Roman" w:hAnsi="Arial" w:cs="Arial"/>
           <w:color w:val="24292E"/>
@@ -10489,6 +10195,58 @@
           <w:u w:val="none"/>
           <w:lang w:eastAsia="en-GB"/>
         </w:rPr>
+      </w:pPr>
+      <w:r>
+        <w:rPr>
+          <w:rStyle w:val="Hyperlink"/>
+          <w:rFonts w:ascii="Arial" w:eastAsia="Times New Roman" w:hAnsi="Arial" w:cs="Arial"/>
+          <w:color w:val="24292E"/>
+          <w:sz w:val="18"/>
+          <w:szCs w:val="18"/>
+          <w:u w:val="none"/>
+          <w:lang w:eastAsia="en-GB"/>
+        </w:rPr>
+        <w:t xml:space="preserve">Counter Function: </w:t>
+      </w:r>
+      <w:hyperlink r:id="rId43" w:history="1">
+        <w:r>
+          <w:rPr>
+            <w:rStyle w:val="Hyperlink"/>
+            <w:rFonts w:ascii="Arial" w:eastAsia="Times New Roman" w:hAnsi="Arial" w:cs="Arial"/>
+            <w:sz w:val="18"/>
+            <w:szCs w:val="18"/>
+            <w:lang w:eastAsia="en-GB"/>
+          </w:rPr>
+          <w:t>https://jsfiddle.net/4ojk3e8x/8/</w:t>
+        </w:r>
+      </w:hyperlink>
+    </w:p>
+    <w:p>
+      <w:pPr>
+        <w:numPr>
+          <w:ilvl w:val="0"/>
+          <w:numId w:val="1"/>
+        </w:numPr>
+        <w:shd w:val="clear" w:color="auto" w:fill="FFFFFF"/>
+        <w:spacing w:before="60" w:after="100" w:afterAutospacing="1"/>
+        <w:rPr>
+          <w:rFonts w:ascii="Arial" w:eastAsia="Times New Roman" w:hAnsi="Arial" w:cs="Arial"/>
+          <w:color w:val="24292E"/>
+          <w:sz w:val="18"/>
+          <w:szCs w:val="18"/>
+          <w:lang w:eastAsia="en-GB"/>
+        </w:rPr>
+      </w:pPr>
+      <w:r>
+        <w:rPr>
+          <w:rStyle w:val="Hyperlink"/>
+          <w:rFonts w:ascii="Arial" w:eastAsia="Times New Roman" w:hAnsi="Arial" w:cs="Arial"/>
+          <w:color w:val="24292E"/>
+          <w:sz w:val="18"/>
+          <w:szCs w:val="18"/>
+          <w:u w:val="none"/>
+          <w:lang w:eastAsia="en-GB"/>
+        </w:rPr>
         <w:t xml:space="preserve">Basic </w:t>
       </w:r>
       <w:proofErr w:type="spellStart"/>
@@ -10517,7 +10275,7 @@
         </w:rPr>
         <w:t xml:space="preserve"> - </w:t>
       </w:r>
-      <w:hyperlink r:id="rId41" w:history="1">
+      <w:hyperlink r:id="rId44" w:history="1">
         <w:r>
           <w:rPr>
             <w:rStyle w:val="Hyperlink"/>
@@ -10558,7 +10316,7 @@
         </w:rPr>
         <w:t xml:space="preserve">Event bubbling/capturing example - </w:t>
       </w:r>
-      <w:hyperlink r:id="rId42" w:history="1">
+      <w:hyperlink r:id="rId45" w:history="1">
         <w:r>
           <w:rPr>
             <w:rStyle w:val="Hyperlink"/>
@@ -10599,7 +10357,7 @@
         </w:rPr>
         <w:t xml:space="preserve">Progress Bar Indicator - </w:t>
       </w:r>
-      <w:hyperlink r:id="rId43" w:history="1">
+      <w:hyperlink r:id="rId46" w:history="1">
         <w:r>
           <w:rPr>
             <w:rStyle w:val="Hyperlink"/>
@@ -10608,27 +10366,7 @@
             <w:szCs w:val="18"/>
             <w:lang w:eastAsia="en-GB"/>
           </w:rPr>
-          <w:t>https://j</w:t>
-        </w:r>
-        <w:r>
-          <w:rPr>
-            <w:rStyle w:val="Hyperlink"/>
-            <w:rFonts w:ascii="Arial" w:eastAsia="Times New Roman" w:hAnsi="Arial" w:cs="Arial"/>
-            <w:sz w:val="18"/>
-            <w:szCs w:val="18"/>
-            <w:lang w:eastAsia="en-GB"/>
-          </w:rPr>
-          <w:t>s</w:t>
-        </w:r>
-        <w:r>
-          <w:rPr>
-            <w:rStyle w:val="Hyperlink"/>
-            <w:rFonts w:ascii="Arial" w:eastAsia="Times New Roman" w:hAnsi="Arial" w:cs="Arial"/>
-            <w:sz w:val="18"/>
-            <w:szCs w:val="18"/>
-            <w:lang w:eastAsia="en-GB"/>
-          </w:rPr>
-          <w:t>fiddle.net/vqumcse5/6/</w:t>
+          <w:t>https://jsfiddle.net/vqumcse5/6/</w:t>
         </w:r>
       </w:hyperlink>
     </w:p>
@@ -10658,7 +10396,7 @@
         </w:rPr>
         <w:t xml:space="preserve">Promise Types - </w:t>
       </w:r>
-      <w:hyperlink r:id="rId44" w:history="1">
+      <w:hyperlink r:id="rId47" w:history="1">
         <w:r>
           <w:rPr>
             <w:rStyle w:val="Hyperlink"/>
@@ -10870,7 +10608,7 @@
           <w:lang w:eastAsia="en-GB"/>
         </w:rPr>
       </w:pPr>
-      <w:hyperlink r:id="rId45" w:anchor="introduction" w:history="1">
+      <w:hyperlink r:id="rId48" w:anchor="introduction" w:history="1">
         <w:r>
           <w:rPr>
             <w:rStyle w:val="Hyperlink"/>
@@ -10899,7 +10637,7 @@
           <w:lang w:eastAsia="en-GB"/>
         </w:rPr>
       </w:pPr>
-      <w:hyperlink r:id="rId46" w:anchor="build-optimizations" w:history="1">
+      <w:hyperlink r:id="rId49" w:anchor="build-optimizations" w:history="1">
         <w:r>
           <w:rPr>
             <w:rStyle w:val="Hyperlink"/>
@@ -10928,7 +10666,7 @@
           <w:lang w:eastAsia="en-GB"/>
         </w:rPr>
       </w:pPr>
-      <w:hyperlink r:id="rId47" w:history="1">
+      <w:hyperlink r:id="rId50" w:history="1">
         <w:r>
           <w:rPr>
             <w:rStyle w:val="Hyperlink"/>
@@ -11029,6 +10767,7 @@
           <w:szCs w:val="18"/>
           <w:lang w:eastAsia="en-GB"/>
         </w:rPr>
+        <w:lastRenderedPageBreak/>
         <w:t xml:space="preserve">Avoid unexpected assignments (let undefined = 5, let </w:t>
       </w:r>
       <w:proofErr w:type="spellStart"/>
@@ -11241,7 +10980,7 @@
           <w:lang w:eastAsia="en-GB"/>
         </w:rPr>
       </w:pPr>
-      <w:hyperlink r:id="rId48" w:anchor=":~:text=The%20%3Cscript%20type%3D%22module,executes%20Javascript%20in%20strict%20mode.&amp;text=A%20normal%20tag%20is,to%20explicitly%20mention%20use%20strict" w:history="1">
+      <w:hyperlink r:id="rId51" w:anchor=":~:text=The%20%3Cscript%20type%3D%22module,executes%20Javascript%20in%20strict%20mode.&amp;text=A%20normal%20tag%20is,to%20explicitly%20mention%20use%20strict" w:history="1">
         <w:r>
           <w:rPr>
             <w:rStyle w:val="Hyperlink"/>
@@ -11250,27 +10989,7 @@
             <w:szCs w:val="18"/>
             <w:lang w:eastAsia="en-GB"/>
           </w:rPr>
-          <w:t>https://usefulangle.com/post/256/script-type-module-vs-script-</w:t>
-        </w:r>
-        <w:r>
-          <w:rPr>
-            <w:rStyle w:val="Hyperlink"/>
-            <w:rFonts w:ascii="Arial" w:eastAsia="Times New Roman" w:hAnsi="Arial" w:cs="Arial"/>
-            <w:sz w:val="18"/>
-            <w:szCs w:val="18"/>
-            <w:lang w:eastAsia="en-GB"/>
-          </w:rPr>
-          <w:t>j</w:t>
-        </w:r>
-        <w:r>
-          <w:rPr>
-            <w:rStyle w:val="Hyperlink"/>
-            <w:rFonts w:ascii="Arial" w:eastAsia="Times New Roman" w:hAnsi="Arial" w:cs="Arial"/>
-            <w:sz w:val="18"/>
-            <w:szCs w:val="18"/>
-            <w:lang w:eastAsia="en-GB"/>
-          </w:rPr>
-          <w:t>avascript#:~:text=The%20%3Cscript%20type%3D%22module,executes%20Javascript%20in%20strict%20mode.&amp;text=A%20normal%20tag%20is,to%20explicitly%20mention%20use%20strict</w:t>
+          <w:t>https://usefulangle.com/post/256/script-type-module-vs-script-javascript#:~:text=The%20%3Cscript%20type%3D%22module,executes%20Javascript%20in%20strict%20mode.&amp;text=A%20normal%20tag%20is,to%20explicitly%20mention%20use%20strict</w:t>
         </w:r>
       </w:hyperlink>
       <w:r>
@@ -11310,7 +11029,7 @@
         </w:rPr>
         <w:t xml:space="preserve">JWT(Json Web Token) - </w:t>
       </w:r>
-      <w:hyperlink r:id="rId49" w:history="1">
+      <w:hyperlink r:id="rId52" w:history="1">
         <w:r>
           <w:rPr>
             <w:rStyle w:val="Hyperlink"/>
@@ -11381,7 +11100,7 @@
         </w:rPr>
         <w:t xml:space="preserve"> - </w:t>
       </w:r>
-      <w:hyperlink r:id="rId50" w:history="1">
+      <w:hyperlink r:id="rId53" w:history="1">
         <w:r>
           <w:rPr>
             <w:rStyle w:val="Hyperlink"/>
@@ -11464,7 +11183,7 @@
         </w:rPr>
         <w:t xml:space="preserve"> - </w:t>
       </w:r>
-      <w:hyperlink r:id="rId51" w:history="1">
+      <w:hyperlink r:id="rId54" w:history="1">
         <w:r>
           <w:rPr>
             <w:rStyle w:val="Hyperlink"/>
@@ -11503,7 +11222,7 @@
         </w:rPr>
         <w:t xml:space="preserve">Array Like Objects - </w:t>
       </w:r>
-      <w:hyperlink r:id="rId52" w:history="1">
+      <w:hyperlink r:id="rId55" w:history="1">
         <w:r>
           <w:rPr>
             <w:rStyle w:val="Hyperlink"/>
@@ -11564,7 +11283,7 @@
         </w:rPr>
         <w:t xml:space="preserve"> - </w:t>
       </w:r>
-      <w:hyperlink r:id="rId53" w:history="1">
+      <w:hyperlink r:id="rId56" w:history="1">
         <w:r>
           <w:rPr>
             <w:rStyle w:val="Hyperlink"/>
@@ -11656,31 +11375,7 @@
           <w:u w:val="none"/>
           <w:lang w:eastAsia="en-GB"/>
         </w:rPr>
-        <w:t xml:space="preserve">Loading </w:t>
-      </w:r>
-      <w:r>
-        <w:rPr>
-          <w:rStyle w:val="Hyperlink"/>
-          <w:rFonts w:ascii="Arial" w:eastAsia="Times New Roman" w:hAnsi="Arial" w:cs="Arial"/>
-          <w:color w:val="24292E"/>
-          <w:sz w:val="18"/>
-          <w:szCs w:val="18"/>
-          <w:u w:val="none"/>
-          <w:lang w:eastAsia="en-GB"/>
-        </w:rPr>
-        <w:t>JavaScript</w:t>
-      </w:r>
-      <w:r>
-        <w:rPr>
-          <w:rStyle w:val="Hyperlink"/>
-          <w:rFonts w:ascii="Arial" w:eastAsia="Times New Roman" w:hAnsi="Arial" w:cs="Arial"/>
-          <w:color w:val="24292E"/>
-          <w:sz w:val="18"/>
-          <w:szCs w:val="18"/>
-          <w:u w:val="none"/>
-          <w:lang w:eastAsia="en-GB"/>
-        </w:rPr>
-        <w:t xml:space="preserve"> in async </w:t>
+        <w:t xml:space="preserve">Loading JavaScript in async </w:t>
       </w:r>
     </w:p>
     <w:p>
@@ -12819,7 +12514,7 @@
         </w:rPr>
         <w:t xml:space="preserve">How Browsers work - </w:t>
       </w:r>
-      <w:hyperlink r:id="rId54" w:history="1">
+      <w:hyperlink r:id="rId57" w:history="1">
         <w:r>
           <w:rPr>
             <w:rStyle w:val="Hyperlink"/>
@@ -12862,7 +12557,7 @@
         </w:rPr>
         <w:t xml:space="preserve">Merge Arrays: </w:t>
       </w:r>
-      <w:hyperlink r:id="rId55" w:history="1">
+      <w:hyperlink r:id="rId58" w:history="1">
         <w:r>
           <w:rPr>
             <w:rStyle w:val="Hyperlink"/>
@@ -12905,7 +12600,7 @@
         </w:rPr>
         <w:t xml:space="preserve">Reverse String: </w:t>
       </w:r>
-      <w:hyperlink r:id="rId56" w:history="1">
+      <w:hyperlink r:id="rId59" w:history="1">
         <w:r>
           <w:rPr>
             <w:rStyle w:val="Hyperlink"/>
@@ -12948,7 +12643,7 @@
         </w:rPr>
         <w:t xml:space="preserve">FCP &amp; LCP - </w:t>
       </w:r>
-      <w:hyperlink r:id="rId57" w:history="1">
+      <w:hyperlink r:id="rId60" w:history="1">
         <w:r>
           <w:rPr>
             <w:rStyle w:val="Hyperlink"/>
@@ -13003,7 +12698,7 @@
         </w:rPr>
         <w:t xml:space="preserve">React Error Handling - </w:t>
       </w:r>
-      <w:hyperlink r:id="rId58" w:history="1">
+      <w:hyperlink r:id="rId61" w:history="1">
         <w:r>
           <w:rPr>
             <w:rStyle w:val="Hyperlink"/>
@@ -13012,47 +12707,7 @@
             <w:szCs w:val="18"/>
             <w:lang w:eastAsia="en-GB"/>
           </w:rPr>
-          <w:t>https://dev.to/edemagbenyo/handle-err</w:t>
-        </w:r>
-        <w:r>
-          <w:rPr>
-            <w:rStyle w:val="Hyperlink"/>
-            <w:rFonts w:ascii="Arial" w:eastAsia="Times New Roman" w:hAnsi="Arial" w:cs="Arial"/>
-            <w:sz w:val="18"/>
-            <w:szCs w:val="18"/>
-            <w:lang w:eastAsia="en-GB"/>
-          </w:rPr>
-          <w:t>o</w:t>
-        </w:r>
-        <w:r>
-          <w:rPr>
-            <w:rStyle w:val="Hyperlink"/>
-            <w:rFonts w:ascii="Arial" w:eastAsia="Times New Roman" w:hAnsi="Arial" w:cs="Arial"/>
-            <w:sz w:val="18"/>
-            <w:szCs w:val="18"/>
-            <w:lang w:eastAsia="en-GB"/>
-          </w:rPr>
-          <w:t>rs</w:t>
-        </w:r>
-        <w:r>
-          <w:rPr>
-            <w:rStyle w:val="Hyperlink"/>
-            <w:rFonts w:ascii="Arial" w:eastAsia="Times New Roman" w:hAnsi="Arial" w:cs="Arial"/>
-            <w:sz w:val="18"/>
-            <w:szCs w:val="18"/>
-            <w:lang w:eastAsia="en-GB"/>
-          </w:rPr>
-          <w:t>-</w:t>
-        </w:r>
-        <w:r>
-          <w:rPr>
-            <w:rStyle w:val="Hyperlink"/>
-            <w:rFonts w:ascii="Arial" w:eastAsia="Times New Roman" w:hAnsi="Arial" w:cs="Arial"/>
-            <w:sz w:val="18"/>
-            <w:szCs w:val="18"/>
-            <w:lang w:eastAsia="en-GB"/>
-          </w:rPr>
-          <w:t>in-react-components-like-a-pro-l7l</w:t>
+          <w:t>https://dev.to/edemagbenyo/handle-errors-in-react-components-like-a-pro-l7l</w:t>
         </w:r>
       </w:hyperlink>
       <w:r>
@@ -13215,6 +12870,7 @@
           <w:u w:val="none"/>
           <w:lang w:eastAsia="en-GB"/>
         </w:rPr>
+        <w:lastRenderedPageBreak/>
         <w:t>Create render tree from DOM tree – this includes using CSS and manipulating elements accordingly</w:t>
       </w:r>
     </w:p>
@@ -13552,20 +13208,8 @@
                                 <w:bdr w:val="none" w:sz="0" w:space="0" w:color="auto" w:frame="1"/>
                                 <w:lang w:eastAsia="en-GB"/>
                               </w:rPr>
-                              <w:t xml:space="preserve">You can convert Array-like Objects to their Array counterparts using </w:t>
+                              <w:t>You can convert Array-like Objects to their Array counterparts using Array.prototype.slice</w:t>
                             </w:r>
-                            <w:proofErr w:type="spellStart"/>
-                            <w:r>
-                              <w:rPr>
-                                <w:rFonts w:ascii="inherit" w:eastAsia="Times New Roman" w:hAnsi="inherit" w:cs="Courier New"/>
-                                <w:sz w:val="20"/>
-                                <w:szCs w:val="20"/>
-                                <w:bdr w:val="none" w:sz="0" w:space="0" w:color="auto" w:frame="1"/>
-                                <w:lang w:eastAsia="en-GB"/>
-                              </w:rPr>
-                              <w:t>Array.prototype.slice</w:t>
-                            </w:r>
-                            <w:proofErr w:type="spellEnd"/>
                           </w:p>
                           <w:p>
                             <w:pPr>
@@ -13603,51 +13247,7 @@
                                 <w:bdr w:val="none" w:sz="0" w:space="0" w:color="auto" w:frame="1"/>
                                 <w:lang w:eastAsia="en-GB"/>
                               </w:rPr>
-                              <w:t xml:space="preserve">var </w:t>
-                            </w:r>
-                            <w:proofErr w:type="spellStart"/>
-                            <w:r>
-                              <w:rPr>
-                                <w:rFonts w:ascii="inherit" w:eastAsia="Times New Roman" w:hAnsi="inherit" w:cs="Courier New"/>
-                                <w:sz w:val="20"/>
-                                <w:szCs w:val="20"/>
-                                <w:bdr w:val="none" w:sz="0" w:space="0" w:color="auto" w:frame="1"/>
-                                <w:lang w:eastAsia="en-GB"/>
-                              </w:rPr>
-                              <w:t>arr</w:t>
-                            </w:r>
-                            <w:proofErr w:type="spellEnd"/>
-                            <w:r>
-                              <w:rPr>
-                                <w:rFonts w:ascii="inherit" w:eastAsia="Times New Roman" w:hAnsi="inherit" w:cs="Courier New"/>
-                                <w:sz w:val="20"/>
-                                <w:szCs w:val="20"/>
-                                <w:bdr w:val="none" w:sz="0" w:space="0" w:color="auto" w:frame="1"/>
-                                <w:lang w:eastAsia="en-GB"/>
-                              </w:rPr>
-                              <w:t xml:space="preserve"> = </w:t>
-                            </w:r>
-                            <w:proofErr w:type="spellStart"/>
-                            <w:r>
-                              <w:rPr>
-                                <w:rFonts w:ascii="inherit" w:eastAsia="Times New Roman" w:hAnsi="inherit" w:cs="Courier New"/>
-                                <w:sz w:val="20"/>
-                                <w:szCs w:val="20"/>
-                                <w:bdr w:val="none" w:sz="0" w:space="0" w:color="auto" w:frame="1"/>
-                                <w:lang w:eastAsia="en-GB"/>
-                              </w:rPr>
-                              <w:t>Array.prototype.slice.call</w:t>
-                            </w:r>
-                            <w:proofErr w:type="spellEnd"/>
-                            <w:r>
-                              <w:rPr>
-                                <w:rFonts w:ascii="inherit" w:eastAsia="Times New Roman" w:hAnsi="inherit" w:cs="Courier New"/>
-                                <w:sz w:val="20"/>
-                                <w:szCs w:val="20"/>
-                                <w:bdr w:val="none" w:sz="0" w:space="0" w:color="auto" w:frame="1"/>
-                                <w:lang w:eastAsia="en-GB"/>
-                              </w:rPr>
-                              <w:t>(ao1); // []</w:t>
+                              <w:t>var arr = Array.prototype.slice.call(ao1); // []</w:t>
                             </w:r>
                           </w:p>
                           <w:p/>
@@ -14113,7 +13713,7 @@
           <w:lang w:eastAsia="en-GB"/>
         </w:rPr>
       </w:pPr>
-      <w:hyperlink r:id="rId59" w:history="1">
+      <w:hyperlink r:id="rId62" w:history="1">
         <w:r>
           <w:rPr>
             <w:rStyle w:val="Hyperlink"/>
@@ -14142,7 +13742,7 @@
           <w:lang w:eastAsia="en-GB"/>
         </w:rPr>
       </w:pPr>
-      <w:hyperlink r:id="rId60" w:history="1">
+      <w:hyperlink r:id="rId63" w:history="1">
         <w:r>
           <w:rPr>
             <w:rStyle w:val="Hyperlink"/>
@@ -14172,7 +13772,7 @@
           <w:lang w:eastAsia="en-GB"/>
         </w:rPr>
       </w:pPr>
-      <w:hyperlink r:id="rId61" w:history="1">
+      <w:hyperlink r:id="rId64" w:history="1">
         <w:r>
           <w:rPr>
             <w:rStyle w:val="Hyperlink"/>
@@ -14201,7 +13801,7 @@
           <w:lang w:eastAsia="en-GB"/>
         </w:rPr>
       </w:pPr>
-      <w:hyperlink r:id="rId62" w:history="1">
+      <w:hyperlink r:id="rId65" w:history="1">
         <w:r>
           <w:rPr>
             <w:rStyle w:val="Hyperlink"/>
@@ -14242,7 +13842,7 @@
           <w:lang w:eastAsia="en-GB"/>
         </w:rPr>
       </w:pPr>
-      <w:hyperlink r:id="rId63" w:history="1">
+      <w:hyperlink r:id="rId66" w:history="1">
         <w:r>
           <w:rPr>
             <w:rStyle w:val="Hyperlink"/>
@@ -14273,7 +13873,7 @@
           <w:lang w:eastAsia="en-GB"/>
         </w:rPr>
       </w:pPr>
-      <w:hyperlink r:id="rId64" w:history="1">
+      <w:hyperlink r:id="rId67" w:history="1">
         <w:r>
           <w:rPr>
             <w:rStyle w:val="Hyperlink"/>
@@ -14302,7 +13902,7 @@
           <w:lang w:eastAsia="en-GB"/>
         </w:rPr>
       </w:pPr>
-      <w:hyperlink r:id="rId65" w:anchor="can-you-offer-a-use-case-for-the-new-arrow--function-syntax-how-does-this-new-syntax-differ-from-other-functions" w:history="1">
+      <w:hyperlink r:id="rId68" w:anchor="can-you-offer-a-use-case-for-the-new-arrow--function-syntax-how-does-this-new-syntax-differ-from-other-functions" w:history="1">
         <w:r>
           <w:rPr>
             <w:rStyle w:val="Hyperlink"/>
@@ -14343,7 +13943,7 @@
           <w:lang w:eastAsia="en-GB"/>
         </w:rPr>
       </w:pPr>
-      <w:hyperlink r:id="rId66" w:history="1">
+      <w:hyperlink r:id="rId69" w:history="1">
         <w:r>
           <w:rPr>
             <w:rStyle w:val="Hyperlink"/>
@@ -14386,7 +13986,7 @@
         </w:rPr>
         <w:t xml:space="preserve">CSS Exercise - </w:t>
       </w:r>
-      <w:hyperlink r:id="rId67" w:history="1">
+      <w:hyperlink r:id="rId70" w:history="1">
         <w:r>
           <w:rPr>
             <w:rStyle w:val="Hyperlink"/>
@@ -14429,7 +14029,7 @@
         </w:rPr>
         <w:t xml:space="preserve">PWA Application example - </w:t>
       </w:r>
-      <w:hyperlink r:id="rId68" w:tgtFrame="_blank" w:tooltip="https://blog.openreplay.com/building-a-mobile-app-using-html-css-and-javascript" w:history="1">
+      <w:hyperlink r:id="rId71" w:tgtFrame="_blank" w:tooltip="https://blog.openreplay.com/building-a-mobile-app-using-html-css-and-javascript" w:history="1">
         <w:r>
           <w:rPr>
             <w:rStyle w:val="Hyperlink"/>
@@ -14460,7 +14060,7 @@
           <w:lang w:eastAsia="en-GB"/>
         </w:rPr>
       </w:pPr>
-      <w:hyperlink r:id="rId69" w:history="1">
+      <w:hyperlink r:id="rId72" w:history="1">
         <w:r>
           <w:rPr>
             <w:rStyle w:val="Hyperlink"/>
@@ -14538,7 +14138,7 @@
           <w:lang w:eastAsia="en-GB"/>
         </w:rPr>
       </w:pPr>
-      <w:hyperlink r:id="rId70" w:history="1">
+      <w:hyperlink r:id="rId73" w:history="1">
         <w:r>
           <w:rPr>
             <w:rStyle w:val="Hyperlink"/>
@@ -14547,8 +14147,28 @@
             <w:szCs w:val="18"/>
             <w:lang w:eastAsia="en-GB"/>
           </w:rPr>
-          <w:t>https://codepen.io/isla</w:t>
+          <w:t>https://codepen.io/isladjan/pen/abdyPBw</w:t>
         </w:r>
+      </w:hyperlink>
+    </w:p>
+    <w:p>
+      <w:pPr>
+        <w:pStyle w:val="ListParagraph"/>
+        <w:numPr>
+          <w:ilvl w:val="3"/>
+          <w:numId w:val="6"/>
+        </w:numPr>
+        <w:shd w:val="clear" w:color="auto" w:fill="FFFFFF"/>
+        <w:spacing w:before="60" w:after="100" w:afterAutospacing="1"/>
+        <w:rPr>
+          <w:rFonts w:ascii="Arial" w:eastAsia="Times New Roman" w:hAnsi="Arial" w:cs="Arial"/>
+          <w:color w:val="24292E"/>
+          <w:sz w:val="18"/>
+          <w:szCs w:val="18"/>
+          <w:lang w:eastAsia="en-GB"/>
+        </w:rPr>
+      </w:pPr>
+      <w:hyperlink r:id="rId74" w:history="1">
         <w:r>
           <w:rPr>
             <w:rStyle w:val="Hyperlink"/>
@@ -14557,17 +14177,7 @@
             <w:szCs w:val="18"/>
             <w:lang w:eastAsia="en-GB"/>
           </w:rPr>
-          <w:t>d</w:t>
-        </w:r>
-        <w:r>
-          <w:rPr>
-            <w:rStyle w:val="Hyperlink"/>
-            <w:rFonts w:ascii="Arial" w:eastAsia="Times New Roman" w:hAnsi="Arial" w:cs="Arial"/>
-            <w:sz w:val="18"/>
-            <w:szCs w:val="18"/>
-            <w:lang w:eastAsia="en-GB"/>
-          </w:rPr>
-          <w:t>jan/pen/abdyPBw</w:t>
+          <w:t>https://codepen.io/isladjan/pen/BazjqKe</w:t>
         </w:r>
       </w:hyperlink>
     </w:p>
@@ -14588,57 +14198,7 @@
           <w:lang w:eastAsia="en-GB"/>
         </w:rPr>
       </w:pPr>
-      <w:hyperlink r:id="rId71" w:history="1">
-        <w:r>
-          <w:rPr>
-            <w:rStyle w:val="Hyperlink"/>
-            <w:rFonts w:ascii="Arial" w:eastAsia="Times New Roman" w:hAnsi="Arial" w:cs="Arial"/>
-            <w:sz w:val="18"/>
-            <w:szCs w:val="18"/>
-            <w:lang w:eastAsia="en-GB"/>
-          </w:rPr>
-          <w:t>https://codepe</w:t>
-        </w:r>
-        <w:r>
-          <w:rPr>
-            <w:rStyle w:val="Hyperlink"/>
-            <w:rFonts w:ascii="Arial" w:eastAsia="Times New Roman" w:hAnsi="Arial" w:cs="Arial"/>
-            <w:sz w:val="18"/>
-            <w:szCs w:val="18"/>
-            <w:lang w:eastAsia="en-GB"/>
-          </w:rPr>
-          <w:t>n</w:t>
-        </w:r>
-        <w:r>
-          <w:rPr>
-            <w:rStyle w:val="Hyperlink"/>
-            <w:rFonts w:ascii="Arial" w:eastAsia="Times New Roman" w:hAnsi="Arial" w:cs="Arial"/>
-            <w:sz w:val="18"/>
-            <w:szCs w:val="18"/>
-            <w:lang w:eastAsia="en-GB"/>
-          </w:rPr>
-          <w:t>.io/isladjan/pen/BazjqKe</w:t>
-        </w:r>
-      </w:hyperlink>
-    </w:p>
-    <w:p>
-      <w:pPr>
-        <w:pStyle w:val="ListParagraph"/>
-        <w:numPr>
-          <w:ilvl w:val="3"/>
-          <w:numId w:val="6"/>
-        </w:numPr>
-        <w:shd w:val="clear" w:color="auto" w:fill="FFFFFF"/>
-        <w:spacing w:before="60" w:after="100" w:afterAutospacing="1"/>
-        <w:rPr>
-          <w:rFonts w:ascii="Arial" w:eastAsia="Times New Roman" w:hAnsi="Arial" w:cs="Arial"/>
-          <w:color w:val="24292E"/>
-          <w:sz w:val="18"/>
-          <w:szCs w:val="18"/>
-          <w:lang w:eastAsia="en-GB"/>
-        </w:rPr>
-      </w:pPr>
-      <w:hyperlink r:id="rId72" w:history="1">
+      <w:hyperlink r:id="rId75" w:history="1">
         <w:r>
           <w:rPr>
             <w:rStyle w:val="Hyperlink"/>
@@ -14702,6 +14262,7 @@
           <w:szCs w:val="18"/>
           <w:lang w:eastAsia="en-GB"/>
         </w:rPr>
+        <w:lastRenderedPageBreak/>
         <w:t>DS solved questions in JS</w:t>
       </w:r>
     </w:p>
@@ -14722,7 +14283,7 @@
           <w:lang w:eastAsia="en-GB"/>
         </w:rPr>
       </w:pPr>
-      <w:hyperlink r:id="rId73" w:history="1">
+      <w:hyperlink r:id="rId76" w:history="1">
         <w:r>
           <w:rPr>
             <w:rStyle w:val="Hyperlink"/>
@@ -14752,7 +14313,7 @@
           <w:lang w:eastAsia="en-GB"/>
         </w:rPr>
       </w:pPr>
-      <w:hyperlink r:id="rId74" w:history="1">
+      <w:hyperlink r:id="rId77" w:history="1">
         <w:r>
           <w:rPr>
             <w:rStyle w:val="Hyperlink"/>

--- a/react/React functional component lifecycle.docx
+++ b/react/React functional component lifecycle.docx
@@ -213,6 +213,31 @@
         </w:rPr>
         <w:t xml:space="preserve">Called when component is mounted and </w:t>
       </w:r>
+      <w:r>
+        <w:rPr>
+          <w:sz w:val="18"/>
+          <w:szCs w:val="18"/>
+          <w:lang w:val="en-US"/>
+        </w:rPr>
+        <w:t>unmounted (</w:t>
+      </w:r>
+      <w:r>
+        <w:rPr>
+          <w:sz w:val="18"/>
+          <w:szCs w:val="18"/>
+          <w:lang w:val="en-US"/>
+        </w:rPr>
+        <w:t xml:space="preserve">return statement): </w:t>
+      </w:r>
+      <w:r>
+        <w:rPr>
+          <w:sz w:val="18"/>
+          <w:szCs w:val="18"/>
+          <w:lang w:val="en-US"/>
+        </w:rPr>
+        <w:br/>
+      </w:r>
+      <w:proofErr w:type="spellStart"/>
       <w:proofErr w:type="gramStart"/>
       <w:r>
         <w:rPr>
@@ -220,7 +245,16 @@
           <w:szCs w:val="18"/>
           <w:lang w:val="en-US"/>
         </w:rPr>
-        <w:t>unmounted(</w:t>
+        <w:t>useEffect</w:t>
+      </w:r>
+      <w:proofErr w:type="spellEnd"/>
+      <w:r>
+        <w:rPr>
+          <w:sz w:val="18"/>
+          <w:szCs w:val="18"/>
+          <w:lang w:val="en-US"/>
+        </w:rPr>
+        <w:t>(</w:t>
       </w:r>
       <w:proofErr w:type="gramEnd"/>
       <w:r>
@@ -229,33 +263,7 @@
           <w:szCs w:val="18"/>
           <w:lang w:val="en-US"/>
         </w:rPr>
-        <w:t xml:space="preserve">return statement): </w:t>
-      </w:r>
-      <w:r>
-        <w:rPr>
-          <w:sz w:val="18"/>
-          <w:szCs w:val="18"/>
-          <w:lang w:val="en-US"/>
-        </w:rPr>
-        <w:br/>
-      </w:r>
-      <w:proofErr w:type="spellStart"/>
-      <w:r>
-        <w:rPr>
-          <w:sz w:val="18"/>
-          <w:szCs w:val="18"/>
-          <w:lang w:val="en-US"/>
-        </w:rPr>
-        <w:t>useEffect</w:t>
-      </w:r>
-      <w:proofErr w:type="spellEnd"/>
-      <w:r>
-        <w:rPr>
-          <w:sz w:val="18"/>
-          <w:szCs w:val="18"/>
-          <w:lang w:val="en-US"/>
-        </w:rPr>
-        <w:t>(() {</w:t>
+        <w:t>() {</w:t>
       </w:r>
       <w:r>
         <w:rPr>
@@ -479,6 +487,16 @@
         </w:rPr>
         <w:t xml:space="preserve"> and managing its own state and passing the new values as props to the controlled component. You could also call this a "dumb component".</w:t>
       </w:r>
+      <w:r>
+        <w:rPr>
+          <w:rFonts w:ascii="inherit" w:eastAsia="Times New Roman" w:hAnsi="inherit" w:cs="Segoe UI"/>
+          <w:color w:val="232629"/>
+          <w:sz w:val="18"/>
+          <w:szCs w:val="18"/>
+          <w:lang w:eastAsia="en-GB"/>
+        </w:rPr>
+        <w:t xml:space="preserve"> They don’t maintain state internally. It is managed via some events.</w:t>
+      </w:r>
     </w:p>
     <w:p>
       <w:pPr>
@@ -590,13 +608,16 @@
           <w:szCs w:val="18"/>
           <w:lang w:eastAsia="en-GB"/>
         </w:rPr>
-        <w:t>Lexical Scoping – Refers to the scoping in which inner functions can access variables from parent function until global context. The vice-versa is not possible,</w:t>
-      </w:r>
-    </w:p>
-    <w:p>
-      <w:pPr>
-        <w:shd w:val="clear" w:color="auto" w:fill="FFFFFF"/>
-        <w:ind w:left="1440"/>
+        <w:t>Lexical Scoping – Refers to the scoping in which inner functions can access variables from parent function until global context. The vice-versa is not possible</w:t>
+      </w:r>
+    </w:p>
+    <w:p>
+      <w:pPr>
+        <w:numPr>
+          <w:ilvl w:val="0"/>
+          <w:numId w:val="1"/>
+        </w:numPr>
+        <w:shd w:val="clear" w:color="auto" w:fill="FFFFFF"/>
         <w:textAlignment w:val="baseline"/>
         <w:rPr>
           <w:rFonts w:ascii="inherit" w:eastAsia="Times New Roman" w:hAnsi="inherit" w:cs="Segoe UI"/>
@@ -606,15 +627,7 @@
           <w:lang w:eastAsia="en-GB"/>
         </w:rPr>
       </w:pPr>
-    </w:p>
-    <w:p>
-      <w:pPr>
-        <w:numPr>
-          <w:ilvl w:val="0"/>
-          <w:numId w:val="1"/>
-        </w:numPr>
-        <w:shd w:val="clear" w:color="auto" w:fill="FFFFFF"/>
-        <w:textAlignment w:val="baseline"/>
+      <w:r>
         <w:rPr>
           <w:rFonts w:ascii="inherit" w:eastAsia="Times New Roman" w:hAnsi="inherit" w:cs="Segoe UI"/>
           <w:b/>
@@ -624,6 +637,34 @@
           <w:szCs w:val="18"/>
           <w:lang w:eastAsia="en-GB"/>
         </w:rPr>
+        <w:t>Lexical</w:t>
+      </w:r>
+      <w:r>
+        <w:rPr>
+          <w:rFonts w:ascii="inherit" w:eastAsia="Times New Roman" w:hAnsi="inherit" w:cs="Segoe UI"/>
+          <w:color w:val="232629"/>
+          <w:sz w:val="18"/>
+          <w:szCs w:val="18"/>
+          <w:lang w:eastAsia="en-GB"/>
+        </w:rPr>
+        <w:t xml:space="preserve"> – this word refers to where the function is declared and not called</w:t>
+      </w:r>
+    </w:p>
+    <w:p>
+      <w:pPr>
+        <w:numPr>
+          <w:ilvl w:val="0"/>
+          <w:numId w:val="1"/>
+        </w:numPr>
+        <w:shd w:val="clear" w:color="auto" w:fill="FFFFFF"/>
+        <w:textAlignment w:val="baseline"/>
+        <w:rPr>
+          <w:rFonts w:ascii="inherit" w:eastAsia="Times New Roman" w:hAnsi="inherit" w:cs="Segoe UI"/>
+          <w:color w:val="232629"/>
+          <w:sz w:val="18"/>
+          <w:szCs w:val="18"/>
+          <w:lang w:eastAsia="en-GB"/>
+        </w:rPr>
       </w:pPr>
       <w:r>
         <w:rPr>
@@ -635,7 +676,59 @@
           <w:szCs w:val="18"/>
           <w:lang w:eastAsia="en-GB"/>
         </w:rPr>
-        <w:t>Props vs state</w:t>
+        <w:t xml:space="preserve">Attribute vs Property </w:t>
+      </w:r>
+      <w:r>
+        <w:rPr>
+          <w:rFonts w:ascii="inherit" w:eastAsia="Times New Roman" w:hAnsi="inherit" w:cs="Segoe UI"/>
+          <w:color w:val="232629"/>
+          <w:sz w:val="18"/>
+          <w:szCs w:val="18"/>
+          <w:lang w:eastAsia="en-GB"/>
+        </w:rPr>
+        <w:t xml:space="preserve">– </w:t>
+      </w:r>
+      <w:hyperlink r:id="rId7" w:history="1">
+        <w:r>
+          <w:rPr>
+            <w:rStyle w:val="Hyperlink"/>
+            <w:rFonts w:ascii="inherit" w:eastAsia="Times New Roman" w:hAnsi="inherit" w:cs="Segoe UI"/>
+            <w:sz w:val="18"/>
+            <w:szCs w:val="18"/>
+            <w:lang w:eastAsia="en-GB"/>
+          </w:rPr>
+          <w:t>https://codesandbox.io/s/</w:t>
+        </w:r>
+        <w:r>
+          <w:rPr>
+            <w:rStyle w:val="Hyperlink"/>
+            <w:rFonts w:ascii="inherit" w:eastAsia="Times New Roman" w:hAnsi="inherit" w:cs="Segoe UI"/>
+            <w:sz w:val="18"/>
+            <w:szCs w:val="18"/>
+            <w:lang w:eastAsia="en-GB"/>
+          </w:rPr>
+          <w:t>a</w:t>
+        </w:r>
+        <w:r>
+          <w:rPr>
+            <w:rStyle w:val="Hyperlink"/>
+            <w:rFonts w:ascii="inherit" w:eastAsia="Times New Roman" w:hAnsi="inherit" w:cs="Segoe UI"/>
+            <w:sz w:val="18"/>
+            <w:szCs w:val="18"/>
+            <w:lang w:eastAsia="en-GB"/>
+          </w:rPr>
+          <w:t>mazing-chandrasekhar-io5m24?file=/src/index.js</w:t>
+        </w:r>
+      </w:hyperlink>
+      <w:r>
+        <w:rPr>
+          <w:rFonts w:ascii="inherit" w:eastAsia="Times New Roman" w:hAnsi="inherit" w:cs="Segoe UI"/>
+          <w:color w:val="232629"/>
+          <w:sz w:val="18"/>
+          <w:szCs w:val="18"/>
+          <w:lang w:eastAsia="en-GB"/>
+        </w:rPr>
+        <w:br/>
       </w:r>
     </w:p>
     <w:p>
@@ -645,36 +738,76 @@
           <w:numId w:val="1"/>
         </w:numPr>
         <w:shd w:val="clear" w:color="auto" w:fill="FFFFFF"/>
-        <w:spacing w:before="100" w:beforeAutospacing="1" w:after="100" w:afterAutospacing="1"/>
-        <w:rPr>
-          <w:rFonts w:ascii="Arial" w:eastAsia="Times New Roman" w:hAnsi="Arial" w:cs="Arial"/>
-          <w:color w:val="24292E"/>
-          <w:sz w:val="18"/>
-          <w:szCs w:val="18"/>
-          <w:lang w:eastAsia="en-GB"/>
-        </w:rPr>
-      </w:pPr>
-      <w:r>
-        <w:rPr>
-          <w:rFonts w:ascii="Arial" w:eastAsia="Times New Roman" w:hAnsi="Arial" w:cs="Arial"/>
+        <w:textAlignment w:val="baseline"/>
+        <w:rPr>
+          <w:rFonts w:ascii="inherit" w:eastAsia="Times New Roman" w:hAnsi="inherit" w:cs="Segoe UI"/>
+          <w:color w:val="232629"/>
+          <w:sz w:val="18"/>
+          <w:szCs w:val="18"/>
+          <w:lang w:eastAsia="en-GB"/>
+        </w:rPr>
+      </w:pPr>
+      <w:r>
+        <w:rPr>
+          <w:rFonts w:ascii="inherit" w:eastAsia="Times New Roman" w:hAnsi="inherit" w:cs="Segoe UI"/>
           <w:b/>
           <w:bCs/>
-          <w:color w:val="24292E"/>
-          <w:sz w:val="18"/>
-          <w:szCs w:val="18"/>
-          <w:lang w:eastAsia="en-GB"/>
-        </w:rPr>
-        <w:t>Props</w:t>
-      </w:r>
-      <w:r>
-        <w:rPr>
-          <w:rFonts w:ascii="Arial" w:eastAsia="Times New Roman" w:hAnsi="Arial" w:cs="Arial"/>
-          <w:color w:val="24292E"/>
-          <w:sz w:val="18"/>
-          <w:szCs w:val="18"/>
-          <w:lang w:eastAsia="en-GB"/>
-        </w:rPr>
-        <w:t> get passed to the component similar to function parameters</w:t>
+          <w:color w:val="232629"/>
+          <w:sz w:val="18"/>
+          <w:szCs w:val="18"/>
+          <w:lang w:eastAsia="en-GB"/>
+        </w:rPr>
+        <w:t>Attribute</w:t>
+      </w:r>
+      <w:r>
+        <w:rPr>
+          <w:rFonts w:ascii="inherit" w:eastAsia="Times New Roman" w:hAnsi="inherit" w:cs="Segoe UI"/>
+          <w:color w:val="232629"/>
+          <w:sz w:val="18"/>
+          <w:szCs w:val="18"/>
+          <w:lang w:eastAsia="en-GB"/>
+        </w:rPr>
+        <w:t>:</w:t>
+      </w:r>
+      <w:r>
+        <w:rPr>
+          <w:rFonts w:ascii="inherit" w:eastAsia="Times New Roman" w:hAnsi="inherit" w:cs="Segoe UI"/>
+          <w:color w:val="232629"/>
+          <w:sz w:val="18"/>
+          <w:szCs w:val="18"/>
+          <w:lang w:eastAsia="en-GB"/>
+        </w:rPr>
+        <w:t xml:space="preserve"> initia</w:t>
+      </w:r>
+      <w:r>
+        <w:rPr>
+          <w:rFonts w:ascii="inherit" w:eastAsia="Times New Roman" w:hAnsi="inherit" w:cs="Segoe UI"/>
+          <w:color w:val="232629"/>
+          <w:sz w:val="18"/>
+          <w:szCs w:val="18"/>
+          <w:lang w:eastAsia="en-GB"/>
+        </w:rPr>
+        <w:t>l</w:t>
+      </w:r>
+      <w:r>
+        <w:rPr>
+          <w:rFonts w:ascii="inherit" w:eastAsia="Times New Roman" w:hAnsi="inherit" w:cs="Segoe UI"/>
+          <w:color w:val="232629"/>
+          <w:sz w:val="18"/>
+          <w:szCs w:val="18"/>
+          <w:lang w:eastAsia="en-GB"/>
+        </w:rPr>
+        <w:t xml:space="preserve"> state of the HTML tag</w:t>
+      </w:r>
+      <w:r>
+        <w:rPr>
+          <w:rFonts w:ascii="inherit" w:eastAsia="Times New Roman" w:hAnsi="inherit" w:cs="Segoe UI"/>
+          <w:color w:val="232629"/>
+          <w:sz w:val="18"/>
+          <w:szCs w:val="18"/>
+          <w:lang w:eastAsia="en-GB"/>
+        </w:rPr>
+        <w:t xml:space="preserve"> rendered in DOM</w:t>
       </w:r>
     </w:p>
     <w:p>
@@ -684,41 +817,41 @@
           <w:numId w:val="1"/>
         </w:numPr>
         <w:shd w:val="clear" w:color="auto" w:fill="FFFFFF"/>
-        <w:spacing w:before="60" w:after="100" w:afterAutospacing="1"/>
-        <w:rPr>
-          <w:rFonts w:ascii="Arial" w:eastAsia="Times New Roman" w:hAnsi="Arial" w:cs="Arial"/>
-          <w:color w:val="24292E"/>
-          <w:sz w:val="18"/>
-          <w:szCs w:val="18"/>
-          <w:lang w:eastAsia="en-GB"/>
-        </w:rPr>
-      </w:pPr>
-      <w:r>
-        <w:rPr>
-          <w:rFonts w:ascii="Arial" w:eastAsia="Times New Roman" w:hAnsi="Arial" w:cs="Arial"/>
+        <w:textAlignment w:val="baseline"/>
+        <w:rPr>
+          <w:rFonts w:ascii="inherit" w:eastAsia="Times New Roman" w:hAnsi="inherit" w:cs="Segoe UI"/>
+          <w:color w:val="232629"/>
+          <w:sz w:val="18"/>
+          <w:szCs w:val="18"/>
+          <w:lang w:eastAsia="en-GB"/>
+        </w:rPr>
+      </w:pPr>
+      <w:r>
+        <w:rPr>
+          <w:rFonts w:ascii="inherit" w:eastAsia="Times New Roman" w:hAnsi="inherit" w:cs="Segoe UI"/>
           <w:b/>
           <w:bCs/>
-          <w:color w:val="24292E"/>
-          <w:sz w:val="18"/>
-          <w:szCs w:val="18"/>
-          <w:lang w:eastAsia="en-GB"/>
-        </w:rPr>
-        <w:t>State</w:t>
-      </w:r>
-      <w:r>
-        <w:rPr>
-          <w:rFonts w:ascii="Arial" w:eastAsia="Times New Roman" w:hAnsi="Arial" w:cs="Arial"/>
-          <w:color w:val="24292E"/>
-          <w:sz w:val="18"/>
-          <w:szCs w:val="18"/>
-          <w:lang w:eastAsia="en-GB"/>
-        </w:rPr>
-        <w:t> is managed within the component similar to variables declared within a function</w:t>
-      </w:r>
-      <w:r>
-        <w:rPr>
-          <w:rFonts w:ascii="Arial" w:eastAsia="Times New Roman" w:hAnsi="Arial" w:cs="Arial"/>
-          <w:color w:val="24292E"/>
+          <w:color w:val="232629"/>
+          <w:sz w:val="18"/>
+          <w:szCs w:val="18"/>
+          <w:lang w:eastAsia="en-GB"/>
+        </w:rPr>
+        <w:t xml:space="preserve">Property </w:t>
+      </w:r>
+      <w:r>
+        <w:rPr>
+          <w:rFonts w:ascii="inherit" w:eastAsia="Times New Roman" w:hAnsi="inherit" w:cs="Segoe UI"/>
+          <w:color w:val="232629"/>
+          <w:sz w:val="18"/>
+          <w:szCs w:val="18"/>
+          <w:lang w:eastAsia="en-GB"/>
+        </w:rPr>
+        <w:t>– current state of the HTML tag.</w:t>
+      </w:r>
+      <w:r>
+        <w:rPr>
+          <w:rFonts w:ascii="inherit" w:eastAsia="Times New Roman" w:hAnsi="inherit" w:cs="Segoe UI"/>
+          <w:color w:val="232629"/>
           <w:sz w:val="18"/>
           <w:szCs w:val="18"/>
           <w:lang w:eastAsia="en-GB"/>
@@ -733,30 +866,46 @@
           <w:numId w:val="1"/>
         </w:numPr>
         <w:shd w:val="clear" w:color="auto" w:fill="FFFFFF"/>
-        <w:spacing w:before="60" w:after="100" w:afterAutospacing="1"/>
-        <w:rPr>
-          <w:rFonts w:ascii="Arial" w:eastAsia="Times New Roman" w:hAnsi="Arial" w:cs="Arial"/>
+        <w:textAlignment w:val="baseline"/>
+        <w:rPr>
+          <w:rFonts w:ascii="inherit" w:eastAsia="Times New Roman" w:hAnsi="inherit" w:cs="Segoe UI"/>
           <w:b/>
           <w:bCs/>
-          <w:color w:val="24292E"/>
-          <w:sz w:val="18"/>
-          <w:szCs w:val="18"/>
-          <w:lang w:eastAsia="en-GB"/>
-        </w:rPr>
-      </w:pPr>
-      <w:r>
-        <w:rPr>
-          <w:rFonts w:ascii="Arial" w:eastAsia="Times New Roman" w:hAnsi="Arial" w:cs="Arial"/>
+          <w:color w:val="232629"/>
+          <w:sz w:val="18"/>
+          <w:szCs w:val="18"/>
+          <w:lang w:eastAsia="en-GB"/>
+        </w:rPr>
+      </w:pPr>
+      <w:r>
+        <w:rPr>
+          <w:rFonts w:ascii="inherit" w:eastAsia="Times New Roman" w:hAnsi="inherit" w:cs="Segoe UI"/>
           <w:b/>
           <w:bCs/>
-          <w:color w:val="24292E"/>
-          <w:sz w:val="18"/>
-          <w:szCs w:val="18"/>
-          <w:lang w:eastAsia="en-GB"/>
-        </w:rPr>
-        <w:t xml:space="preserve">Phases of </w:t>
-      </w:r>
-      <w:proofErr w:type="spellStart"/>
+          <w:color w:val="232629"/>
+          <w:sz w:val="18"/>
+          <w:szCs w:val="18"/>
+          <w:lang w:eastAsia="en-GB"/>
+        </w:rPr>
+        <w:t>Props vs state</w:t>
+      </w:r>
+    </w:p>
+    <w:p>
+      <w:pPr>
+        <w:numPr>
+          <w:ilvl w:val="1"/>
+          <w:numId w:val="1"/>
+        </w:numPr>
+        <w:shd w:val="clear" w:color="auto" w:fill="FFFFFF"/>
+        <w:spacing w:before="100" w:beforeAutospacing="1" w:after="100" w:afterAutospacing="1"/>
+        <w:rPr>
+          <w:rFonts w:ascii="Arial" w:eastAsia="Times New Roman" w:hAnsi="Arial" w:cs="Arial"/>
+          <w:color w:val="24292E"/>
+          <w:sz w:val="18"/>
+          <w:szCs w:val="18"/>
+          <w:lang w:eastAsia="en-GB"/>
+        </w:rPr>
+      </w:pPr>
       <w:r>
         <w:rPr>
           <w:rFonts w:ascii="Arial" w:eastAsia="Times New Roman" w:hAnsi="Arial" w:cs="Arial"/>
@@ -767,9 +916,35 @@
           <w:szCs w:val="18"/>
           <w:lang w:eastAsia="en-GB"/>
         </w:rPr>
-        <w:t>reactJS</w:t>
-      </w:r>
-      <w:proofErr w:type="spellEnd"/>
+        <w:t>Props</w:t>
+      </w:r>
+      <w:r>
+        <w:rPr>
+          <w:rFonts w:ascii="Arial" w:eastAsia="Times New Roman" w:hAnsi="Arial" w:cs="Arial"/>
+          <w:color w:val="24292E"/>
+          <w:sz w:val="18"/>
+          <w:szCs w:val="18"/>
+          <w:lang w:eastAsia="en-GB"/>
+        </w:rPr>
+        <w:t> get passed to the component similar to function parameters</w:t>
+      </w:r>
+    </w:p>
+    <w:p>
+      <w:pPr>
+        <w:numPr>
+          <w:ilvl w:val="1"/>
+          <w:numId w:val="1"/>
+        </w:numPr>
+        <w:shd w:val="clear" w:color="auto" w:fill="FFFFFF"/>
+        <w:spacing w:before="60" w:after="100" w:afterAutospacing="1"/>
+        <w:rPr>
+          <w:rFonts w:ascii="Arial" w:eastAsia="Times New Roman" w:hAnsi="Arial" w:cs="Arial"/>
+          <w:color w:val="24292E"/>
+          <w:sz w:val="18"/>
+          <w:szCs w:val="18"/>
+          <w:lang w:eastAsia="en-GB"/>
+        </w:rPr>
+      </w:pPr>
       <w:r>
         <w:rPr>
           <w:rFonts w:ascii="Arial" w:eastAsia="Times New Roman" w:hAnsi="Arial" w:cs="Arial"/>
@@ -780,26 +955,37 @@
           <w:szCs w:val="18"/>
           <w:lang w:eastAsia="en-GB"/>
         </w:rPr>
-        <w:t xml:space="preserve"> lifecycle</w:t>
-      </w:r>
-    </w:p>
-    <w:p>
-      <w:pPr>
-        <w:numPr>
-          <w:ilvl w:val="1"/>
-          <w:numId w:val="1"/>
-        </w:numPr>
-        <w:shd w:val="clear" w:color="auto" w:fill="FFFFFF"/>
-        <w:spacing w:before="100" w:beforeAutospacing="1" w:after="100" w:afterAutospacing="1"/>
-        <w:rPr>
-          <w:rFonts w:ascii="Arial" w:eastAsia="Times New Roman" w:hAnsi="Arial" w:cs="Arial"/>
-          <w:color w:val="24292E"/>
-          <w:sz w:val="18"/>
-          <w:szCs w:val="18"/>
-          <w:lang w:eastAsia="en-GB"/>
-        </w:rPr>
-      </w:pPr>
-      <w:r>
+        <w:t>State</w:t>
+      </w:r>
+      <w:r>
+        <w:rPr>
+          <w:rFonts w:ascii="Arial" w:eastAsia="Times New Roman" w:hAnsi="Arial" w:cs="Arial"/>
+          <w:color w:val="24292E"/>
+          <w:sz w:val="18"/>
+          <w:szCs w:val="18"/>
+          <w:lang w:eastAsia="en-GB"/>
+        </w:rPr>
+        <w:t> is managed within the component similar to variables declared within a function</w:t>
+      </w:r>
+      <w:r>
+        <w:rPr>
+          <w:rFonts w:ascii="Arial" w:eastAsia="Times New Roman" w:hAnsi="Arial" w:cs="Arial"/>
+          <w:color w:val="24292E"/>
+          <w:sz w:val="18"/>
+          <w:szCs w:val="18"/>
+          <w:lang w:eastAsia="en-GB"/>
+        </w:rPr>
+        <w:br/>
+      </w:r>
+    </w:p>
+    <w:p>
+      <w:pPr>
+        <w:numPr>
+          <w:ilvl w:val="0"/>
+          <w:numId w:val="1"/>
+        </w:numPr>
+        <w:shd w:val="clear" w:color="auto" w:fill="FFFFFF"/>
+        <w:spacing w:before="60" w:after="100" w:afterAutospacing="1"/>
         <w:rPr>
           <w:rFonts w:ascii="Arial" w:eastAsia="Times New Roman" w:hAnsi="Arial" w:cs="Arial"/>
           <w:b/>
@@ -809,34 +995,6 @@
           <w:szCs w:val="18"/>
           <w:lang w:eastAsia="en-GB"/>
         </w:rPr>
-        <w:t>Initialization:</w:t>
-      </w:r>
-      <w:r>
-        <w:rPr>
-          <w:rFonts w:ascii="Arial" w:eastAsia="Times New Roman" w:hAnsi="Arial" w:cs="Arial"/>
-          <w:color w:val="24292E"/>
-          <w:sz w:val="18"/>
-          <w:szCs w:val="18"/>
-          <w:lang w:eastAsia="en-GB"/>
-        </w:rPr>
-        <w:t> In this phase react component prepares setting up the initial state and default props.</w:t>
-      </w:r>
-    </w:p>
-    <w:p>
-      <w:pPr>
-        <w:numPr>
-          <w:ilvl w:val="1"/>
-          <w:numId w:val="1"/>
-        </w:numPr>
-        <w:shd w:val="clear" w:color="auto" w:fill="FFFFFF"/>
-        <w:spacing w:before="60" w:after="100" w:afterAutospacing="1"/>
-        <w:rPr>
-          <w:rFonts w:ascii="Arial" w:eastAsia="Times New Roman" w:hAnsi="Arial" w:cs="Arial"/>
-          <w:color w:val="24292E"/>
-          <w:sz w:val="18"/>
-          <w:szCs w:val="18"/>
-          <w:lang w:eastAsia="en-GB"/>
-        </w:rPr>
       </w:pPr>
       <w:r>
         <w:rPr>
@@ -848,17 +1006,7 @@
           <w:szCs w:val="18"/>
           <w:lang w:eastAsia="en-GB"/>
         </w:rPr>
-        <w:t>Mounting:</w:t>
-      </w:r>
-      <w:r>
-        <w:rPr>
-          <w:rFonts w:ascii="Arial" w:eastAsia="Times New Roman" w:hAnsi="Arial" w:cs="Arial"/>
-          <w:color w:val="24292E"/>
-          <w:sz w:val="18"/>
-          <w:szCs w:val="18"/>
-          <w:lang w:eastAsia="en-GB"/>
-        </w:rPr>
-        <w:t> The react component is ready to mount in the browser DOM. This phase covers </w:t>
+        <w:t xml:space="preserve">Phases of </w:t>
       </w:r>
       <w:proofErr w:type="spellStart"/>
       <w:r>
@@ -871,20 +1019,9 @@
           <w:szCs w:val="18"/>
           <w:lang w:eastAsia="en-GB"/>
         </w:rPr>
-        <w:t>componentWillMount</w:t>
+        <w:t>reactJS</w:t>
       </w:r>
       <w:proofErr w:type="spellEnd"/>
-      <w:r>
-        <w:rPr>
-          <w:rFonts w:ascii="Arial" w:eastAsia="Times New Roman" w:hAnsi="Arial" w:cs="Arial"/>
-          <w:color w:val="24292E"/>
-          <w:sz w:val="18"/>
-          <w:szCs w:val="18"/>
-          <w:lang w:eastAsia="en-GB"/>
-        </w:rPr>
-        <w:t> and </w:t>
-      </w:r>
-      <w:proofErr w:type="spellStart"/>
       <w:r>
         <w:rPr>
           <w:rFonts w:ascii="Arial" w:eastAsia="Times New Roman" w:hAnsi="Arial" w:cs="Arial"/>
@@ -895,18 +1032,7 @@
           <w:szCs w:val="18"/>
           <w:lang w:eastAsia="en-GB"/>
         </w:rPr>
-        <w:t>componentDidMount</w:t>
-      </w:r>
-      <w:proofErr w:type="spellEnd"/>
-      <w:r>
-        <w:rPr>
-          <w:rFonts w:ascii="Arial" w:eastAsia="Times New Roman" w:hAnsi="Arial" w:cs="Arial"/>
-          <w:color w:val="24292E"/>
-          <w:sz w:val="18"/>
-          <w:szCs w:val="18"/>
-          <w:lang w:eastAsia="en-GB"/>
-        </w:rPr>
-        <w:t> lifecycle methods.</w:t>
+        <w:t xml:space="preserve"> lifecycle</w:t>
       </w:r>
     </w:p>
     <w:p>
@@ -916,7 +1042,7 @@
           <w:numId w:val="1"/>
         </w:numPr>
         <w:shd w:val="clear" w:color="auto" w:fill="FFFFFF"/>
-        <w:spacing w:before="60" w:after="100" w:afterAutospacing="1"/>
+        <w:spacing w:before="100" w:beforeAutospacing="1" w:after="100" w:afterAutospacing="1"/>
         <w:rPr>
           <w:rFonts w:ascii="Arial" w:eastAsia="Times New Roman" w:hAnsi="Arial" w:cs="Arial"/>
           <w:color w:val="24292E"/>
@@ -935,19 +1061,35 @@
           <w:szCs w:val="18"/>
           <w:lang w:eastAsia="en-GB"/>
         </w:rPr>
-        <w:t>Updating:</w:t>
-      </w:r>
-      <w:r>
-        <w:rPr>
-          <w:rFonts w:ascii="Arial" w:eastAsia="Times New Roman" w:hAnsi="Arial" w:cs="Arial"/>
-          <w:color w:val="24292E"/>
-          <w:sz w:val="18"/>
-          <w:szCs w:val="18"/>
-          <w:lang w:eastAsia="en-GB"/>
-        </w:rPr>
-        <w:t> In this phase, the component get updated in two ways, sending the new props and updating the state. This phase covers </w:t>
-      </w:r>
-      <w:proofErr w:type="spellStart"/>
+        <w:t>Initialization:</w:t>
+      </w:r>
+      <w:r>
+        <w:rPr>
+          <w:rFonts w:ascii="Arial" w:eastAsia="Times New Roman" w:hAnsi="Arial" w:cs="Arial"/>
+          <w:color w:val="24292E"/>
+          <w:sz w:val="18"/>
+          <w:szCs w:val="18"/>
+          <w:lang w:eastAsia="en-GB"/>
+        </w:rPr>
+        <w:t> In this phase react component prepares setting up the initial state and default props.</w:t>
+      </w:r>
+    </w:p>
+    <w:p>
+      <w:pPr>
+        <w:numPr>
+          <w:ilvl w:val="1"/>
+          <w:numId w:val="1"/>
+        </w:numPr>
+        <w:shd w:val="clear" w:color="auto" w:fill="FFFFFF"/>
+        <w:spacing w:before="60" w:after="100" w:afterAutospacing="1"/>
+        <w:rPr>
+          <w:rFonts w:ascii="Arial" w:eastAsia="Times New Roman" w:hAnsi="Arial" w:cs="Arial"/>
+          <w:color w:val="24292E"/>
+          <w:sz w:val="18"/>
+          <w:szCs w:val="18"/>
+          <w:lang w:eastAsia="en-GB"/>
+        </w:rPr>
+      </w:pPr>
       <w:r>
         <w:rPr>
           <w:rFonts w:ascii="Arial" w:eastAsia="Times New Roman" w:hAnsi="Arial" w:cs="Arial"/>
@@ -958,9 +1100,19 @@
           <w:szCs w:val="18"/>
           <w:lang w:eastAsia="en-GB"/>
         </w:rPr>
-        <w:t>shouldComponentUpdate</w:t>
-      </w:r>
-      <w:proofErr w:type="spellEnd"/>
+        <w:t>Mounting:</w:t>
+      </w:r>
+      <w:r>
+        <w:rPr>
+          <w:rFonts w:ascii="Arial" w:eastAsia="Times New Roman" w:hAnsi="Arial" w:cs="Arial"/>
+          <w:color w:val="24292E"/>
+          <w:sz w:val="18"/>
+          <w:szCs w:val="18"/>
+          <w:lang w:eastAsia="en-GB"/>
+        </w:rPr>
+        <w:t> The react component is ready to mount in the browser DOM. This phase covers </w:t>
+      </w:r>
+      <w:proofErr w:type="spellStart"/>
       <w:r>
         <w:rPr>
           <w:rFonts w:ascii="Arial" w:eastAsia="Times New Roman" w:hAnsi="Arial" w:cs="Arial"/>
@@ -971,7 +1123,18 @@
           <w:szCs w:val="18"/>
           <w:lang w:eastAsia="en-GB"/>
         </w:rPr>
-        <w:t xml:space="preserve">, </w:t>
+        <w:t>componentWillMount</w:t>
+      </w:r>
+      <w:proofErr w:type="spellEnd"/>
+      <w:r>
+        <w:rPr>
+          <w:rFonts w:ascii="Arial" w:eastAsia="Times New Roman" w:hAnsi="Arial" w:cs="Arial"/>
+          <w:color w:val="24292E"/>
+          <w:sz w:val="18"/>
+          <w:szCs w:val="18"/>
+          <w:lang w:eastAsia="en-GB"/>
+        </w:rPr>
+        <w:t> and </w:t>
       </w:r>
       <w:proofErr w:type="spellStart"/>
       <w:r>
@@ -984,9 +1147,36 @@
           <w:szCs w:val="18"/>
           <w:lang w:eastAsia="en-GB"/>
         </w:rPr>
-        <w:t>componentWillUpdate</w:t>
+        <w:t>componentDidMount</w:t>
       </w:r>
       <w:proofErr w:type="spellEnd"/>
+      <w:r>
+        <w:rPr>
+          <w:rFonts w:ascii="Arial" w:eastAsia="Times New Roman" w:hAnsi="Arial" w:cs="Arial"/>
+          <w:color w:val="24292E"/>
+          <w:sz w:val="18"/>
+          <w:szCs w:val="18"/>
+          <w:lang w:eastAsia="en-GB"/>
+        </w:rPr>
+        <w:t> lifecycle methods.</w:t>
+      </w:r>
+    </w:p>
+    <w:p>
+      <w:pPr>
+        <w:numPr>
+          <w:ilvl w:val="1"/>
+          <w:numId w:val="1"/>
+        </w:numPr>
+        <w:shd w:val="clear" w:color="auto" w:fill="FFFFFF"/>
+        <w:spacing w:before="60" w:after="100" w:afterAutospacing="1"/>
+        <w:rPr>
+          <w:rFonts w:ascii="Arial" w:eastAsia="Times New Roman" w:hAnsi="Arial" w:cs="Arial"/>
+          <w:color w:val="24292E"/>
+          <w:sz w:val="18"/>
+          <w:szCs w:val="18"/>
+          <w:lang w:eastAsia="en-GB"/>
+        </w:rPr>
+      </w:pPr>
       <w:r>
         <w:rPr>
           <w:rFonts w:ascii="Arial" w:eastAsia="Times New Roman" w:hAnsi="Arial" w:cs="Arial"/>
@@ -997,7 +1187,17 @@
           <w:szCs w:val="18"/>
           <w:lang w:eastAsia="en-GB"/>
         </w:rPr>
-        <w:t xml:space="preserve"> and </w:t>
+        <w:t>Updating:</w:t>
+      </w:r>
+      <w:r>
+        <w:rPr>
+          <w:rFonts w:ascii="Arial" w:eastAsia="Times New Roman" w:hAnsi="Arial" w:cs="Arial"/>
+          <w:color w:val="24292E"/>
+          <w:sz w:val="18"/>
+          <w:szCs w:val="18"/>
+          <w:lang w:eastAsia="en-GB"/>
+        </w:rPr>
+        <w:t> In this phase, the component get updated in two ways, sending the new props and updating the state. This phase covers </w:t>
       </w:r>
       <w:proofErr w:type="spellStart"/>
       <w:r>
@@ -1010,36 +1210,9 @@
           <w:szCs w:val="18"/>
           <w:lang w:eastAsia="en-GB"/>
         </w:rPr>
-        <w:t>componentDidUpdate</w:t>
+        <w:t>shouldComponentUpdate</w:t>
       </w:r>
       <w:proofErr w:type="spellEnd"/>
-      <w:r>
-        <w:rPr>
-          <w:rFonts w:ascii="Arial" w:eastAsia="Times New Roman" w:hAnsi="Arial" w:cs="Arial"/>
-          <w:color w:val="24292E"/>
-          <w:sz w:val="18"/>
-          <w:szCs w:val="18"/>
-          <w:lang w:eastAsia="en-GB"/>
-        </w:rPr>
-        <w:t> lifecycle methods.</w:t>
-      </w:r>
-    </w:p>
-    <w:p>
-      <w:pPr>
-        <w:numPr>
-          <w:ilvl w:val="1"/>
-          <w:numId w:val="1"/>
-        </w:numPr>
-        <w:shd w:val="clear" w:color="auto" w:fill="FFFFFF"/>
-        <w:spacing w:before="60" w:after="100" w:afterAutospacing="1"/>
-        <w:rPr>
-          <w:rFonts w:ascii="Arial" w:eastAsia="Times New Roman" w:hAnsi="Arial" w:cs="Arial"/>
-          <w:color w:val="24292E"/>
-          <w:sz w:val="18"/>
-          <w:szCs w:val="18"/>
-          <w:lang w:eastAsia="en-GB"/>
-        </w:rPr>
-      </w:pPr>
       <w:r>
         <w:rPr>
           <w:rFonts w:ascii="Arial" w:eastAsia="Times New Roman" w:hAnsi="Arial" w:cs="Arial"/>
@@ -1050,17 +1223,7 @@
           <w:szCs w:val="18"/>
           <w:lang w:eastAsia="en-GB"/>
         </w:rPr>
-        <w:t>Unmounting:</w:t>
-      </w:r>
-      <w:r>
-        <w:rPr>
-          <w:rFonts w:ascii="Arial" w:eastAsia="Times New Roman" w:hAnsi="Arial" w:cs="Arial"/>
-          <w:color w:val="24292E"/>
-          <w:sz w:val="18"/>
-          <w:szCs w:val="18"/>
-          <w:lang w:eastAsia="en-GB"/>
-        </w:rPr>
-        <w:t> In this last phase, the component is not needed and get unmounted from the browser DOM. This phase include </w:t>
+        <w:t xml:space="preserve">, </w:t>
       </w:r>
       <w:proofErr w:type="spellStart"/>
       <w:r>
@@ -1073,46 +1236,9 @@
           <w:szCs w:val="18"/>
           <w:lang w:eastAsia="en-GB"/>
         </w:rPr>
-        <w:t>componentWillUnmount</w:t>
+        <w:t>componentWillUpdate</w:t>
       </w:r>
       <w:proofErr w:type="spellEnd"/>
-      <w:r>
-        <w:rPr>
-          <w:rFonts w:ascii="Arial" w:eastAsia="Times New Roman" w:hAnsi="Arial" w:cs="Arial"/>
-          <w:color w:val="24292E"/>
-          <w:sz w:val="18"/>
-          <w:szCs w:val="18"/>
-          <w:lang w:eastAsia="en-GB"/>
-        </w:rPr>
-        <w:t> lifecycle method.</w:t>
-      </w:r>
-      <w:r>
-        <w:rPr>
-          <w:rFonts w:ascii="Arial" w:eastAsia="Times New Roman" w:hAnsi="Arial" w:cs="Arial"/>
-          <w:color w:val="24292E"/>
-          <w:sz w:val="18"/>
-          <w:szCs w:val="18"/>
-          <w:lang w:eastAsia="en-GB"/>
-        </w:rPr>
-        <w:br/>
-      </w:r>
-    </w:p>
-    <w:p>
-      <w:pPr>
-        <w:numPr>
-          <w:ilvl w:val="0"/>
-          <w:numId w:val="1"/>
-        </w:numPr>
-        <w:shd w:val="clear" w:color="auto" w:fill="FFFFFF"/>
-        <w:spacing w:before="60" w:after="100" w:afterAutospacing="1"/>
-        <w:rPr>
-          <w:rFonts w:ascii="Arial" w:eastAsia="Times New Roman" w:hAnsi="Arial" w:cs="Arial"/>
-          <w:color w:val="24292E"/>
-          <w:sz w:val="18"/>
-          <w:szCs w:val="18"/>
-          <w:lang w:eastAsia="en-GB"/>
-        </w:rPr>
-      </w:pPr>
       <w:r>
         <w:rPr>
           <w:rFonts w:ascii="Arial" w:eastAsia="Times New Roman" w:hAnsi="Arial" w:cs="Arial"/>
@@ -1121,6 +1247,132 @@
           <w:color w:val="24292E"/>
           <w:sz w:val="18"/>
           <w:szCs w:val="18"/>
+          <w:lang w:eastAsia="en-GB"/>
+        </w:rPr>
+        <w:t xml:space="preserve"> and </w:t>
+      </w:r>
+      <w:proofErr w:type="spellStart"/>
+      <w:r>
+        <w:rPr>
+          <w:rFonts w:ascii="Arial" w:eastAsia="Times New Roman" w:hAnsi="Arial" w:cs="Arial"/>
+          <w:b/>
+          <w:bCs/>
+          <w:color w:val="24292E"/>
+          <w:sz w:val="18"/>
+          <w:szCs w:val="18"/>
+          <w:lang w:eastAsia="en-GB"/>
+        </w:rPr>
+        <w:t>componentDidUpdate</w:t>
+      </w:r>
+      <w:proofErr w:type="spellEnd"/>
+      <w:r>
+        <w:rPr>
+          <w:rFonts w:ascii="Arial" w:eastAsia="Times New Roman" w:hAnsi="Arial" w:cs="Arial"/>
+          <w:color w:val="24292E"/>
+          <w:sz w:val="18"/>
+          <w:szCs w:val="18"/>
+          <w:lang w:eastAsia="en-GB"/>
+        </w:rPr>
+        <w:t> lifecycle methods.</w:t>
+      </w:r>
+    </w:p>
+    <w:p>
+      <w:pPr>
+        <w:numPr>
+          <w:ilvl w:val="1"/>
+          <w:numId w:val="1"/>
+        </w:numPr>
+        <w:shd w:val="clear" w:color="auto" w:fill="FFFFFF"/>
+        <w:spacing w:before="60" w:after="100" w:afterAutospacing="1"/>
+        <w:rPr>
+          <w:rFonts w:ascii="Arial" w:eastAsia="Times New Roman" w:hAnsi="Arial" w:cs="Arial"/>
+          <w:color w:val="24292E"/>
+          <w:sz w:val="18"/>
+          <w:szCs w:val="18"/>
+          <w:lang w:eastAsia="en-GB"/>
+        </w:rPr>
+      </w:pPr>
+      <w:r>
+        <w:rPr>
+          <w:rFonts w:ascii="Arial" w:eastAsia="Times New Roman" w:hAnsi="Arial" w:cs="Arial"/>
+          <w:b/>
+          <w:bCs/>
+          <w:color w:val="24292E"/>
+          <w:sz w:val="18"/>
+          <w:szCs w:val="18"/>
+          <w:lang w:eastAsia="en-GB"/>
+        </w:rPr>
+        <w:t>Unmounting:</w:t>
+      </w:r>
+      <w:r>
+        <w:rPr>
+          <w:rFonts w:ascii="Arial" w:eastAsia="Times New Roman" w:hAnsi="Arial" w:cs="Arial"/>
+          <w:color w:val="24292E"/>
+          <w:sz w:val="18"/>
+          <w:szCs w:val="18"/>
+          <w:lang w:eastAsia="en-GB"/>
+        </w:rPr>
+        <w:t> In this last phase, the component is not needed and get unmounted from the browser DOM. This phase include </w:t>
+      </w:r>
+      <w:proofErr w:type="spellStart"/>
+      <w:r>
+        <w:rPr>
+          <w:rFonts w:ascii="Arial" w:eastAsia="Times New Roman" w:hAnsi="Arial" w:cs="Arial"/>
+          <w:b/>
+          <w:bCs/>
+          <w:color w:val="24292E"/>
+          <w:sz w:val="18"/>
+          <w:szCs w:val="18"/>
+          <w:lang w:eastAsia="en-GB"/>
+        </w:rPr>
+        <w:t>componentWillUnmount</w:t>
+      </w:r>
+      <w:proofErr w:type="spellEnd"/>
+      <w:r>
+        <w:rPr>
+          <w:rFonts w:ascii="Arial" w:eastAsia="Times New Roman" w:hAnsi="Arial" w:cs="Arial"/>
+          <w:color w:val="24292E"/>
+          <w:sz w:val="18"/>
+          <w:szCs w:val="18"/>
+          <w:lang w:eastAsia="en-GB"/>
+        </w:rPr>
+        <w:t> lifecycle method.</w:t>
+      </w:r>
+      <w:r>
+        <w:rPr>
+          <w:rFonts w:ascii="Arial" w:eastAsia="Times New Roman" w:hAnsi="Arial" w:cs="Arial"/>
+          <w:color w:val="24292E"/>
+          <w:sz w:val="18"/>
+          <w:szCs w:val="18"/>
+          <w:lang w:eastAsia="en-GB"/>
+        </w:rPr>
+        <w:br/>
+      </w:r>
+    </w:p>
+    <w:p>
+      <w:pPr>
+        <w:numPr>
+          <w:ilvl w:val="0"/>
+          <w:numId w:val="1"/>
+        </w:numPr>
+        <w:shd w:val="clear" w:color="auto" w:fill="FFFFFF"/>
+        <w:spacing w:before="60" w:after="100" w:afterAutospacing="1"/>
+        <w:rPr>
+          <w:rFonts w:ascii="Arial" w:eastAsia="Times New Roman" w:hAnsi="Arial" w:cs="Arial"/>
+          <w:color w:val="24292E"/>
+          <w:sz w:val="18"/>
+          <w:szCs w:val="18"/>
+          <w:lang w:eastAsia="en-GB"/>
+        </w:rPr>
+      </w:pPr>
+      <w:r>
+        <w:rPr>
+          <w:rFonts w:ascii="Arial" w:eastAsia="Times New Roman" w:hAnsi="Arial" w:cs="Arial"/>
+          <w:b/>
+          <w:bCs/>
+          <w:color w:val="24292E"/>
+          <w:sz w:val="18"/>
+          <w:szCs w:val="18"/>
           <w:u w:val="single"/>
           <w:lang w:eastAsia="en-GB"/>
         </w:rPr>
@@ -1206,7 +1458,7 @@
         </w:rPr>
         <w:t xml:space="preserve"> </w:t>
       </w:r>
-      <w:hyperlink r:id="rId7" w:history="1">
+      <w:hyperlink r:id="rId8" w:history="1">
         <w:r>
           <w:rPr>
             <w:rStyle w:val="Hyperlink"/>
@@ -1803,71 +2055,17 @@
         </w:rPr>
         <w:br/>
       </w:r>
-    </w:p>
-    <w:p>
-      <w:pPr>
-        <w:shd w:val="clear" w:color="auto" w:fill="FFFFFF"/>
-        <w:spacing w:before="60" w:after="100" w:afterAutospacing="1"/>
-        <w:rPr>
-          <w:rFonts w:ascii="Arial" w:eastAsia="Times New Roman" w:hAnsi="Arial" w:cs="Arial"/>
-          <w:color w:val="24292E"/>
-          <w:sz w:val="18"/>
-          <w:szCs w:val="18"/>
-          <w:lang w:eastAsia="en-GB"/>
-        </w:rPr>
-      </w:pPr>
-    </w:p>
-    <w:p>
-      <w:pPr>
-        <w:shd w:val="clear" w:color="auto" w:fill="FFFFFF"/>
-        <w:spacing w:before="60" w:after="100" w:afterAutospacing="1"/>
-        <w:rPr>
-          <w:rFonts w:ascii="Arial" w:eastAsia="Times New Roman" w:hAnsi="Arial" w:cs="Arial"/>
-          <w:color w:val="24292E"/>
-          <w:sz w:val="18"/>
-          <w:szCs w:val="18"/>
-          <w:lang w:eastAsia="en-GB"/>
-        </w:rPr>
-      </w:pPr>
-    </w:p>
-    <w:p>
-      <w:pPr>
-        <w:shd w:val="clear" w:color="auto" w:fill="FFFFFF"/>
-        <w:spacing w:before="60" w:after="100" w:afterAutospacing="1"/>
-        <w:rPr>
-          <w:rFonts w:ascii="Arial" w:eastAsia="Times New Roman" w:hAnsi="Arial" w:cs="Arial"/>
-          <w:color w:val="24292E"/>
-          <w:sz w:val="18"/>
-          <w:szCs w:val="18"/>
-          <w:lang w:eastAsia="en-GB"/>
-        </w:rPr>
-      </w:pPr>
-    </w:p>
-    <w:p>
-      <w:pPr>
-        <w:shd w:val="clear" w:color="auto" w:fill="FFFFFF"/>
-        <w:spacing w:before="60" w:after="100" w:afterAutospacing="1"/>
-        <w:rPr>
-          <w:rFonts w:ascii="Arial" w:eastAsia="Times New Roman" w:hAnsi="Arial" w:cs="Arial"/>
-          <w:color w:val="24292E"/>
-          <w:sz w:val="18"/>
-          <w:szCs w:val="18"/>
-          <w:lang w:eastAsia="en-GB"/>
-        </w:rPr>
-      </w:pPr>
-    </w:p>
-    <w:p>
-      <w:pPr>
-        <w:shd w:val="clear" w:color="auto" w:fill="FFFFFF"/>
-        <w:spacing w:before="60" w:after="100" w:afterAutospacing="1"/>
-        <w:rPr>
-          <w:rFonts w:ascii="Arial" w:eastAsia="Times New Roman" w:hAnsi="Arial" w:cs="Arial"/>
-          <w:color w:val="24292E"/>
-          <w:sz w:val="18"/>
-          <w:szCs w:val="18"/>
-          <w:lang w:eastAsia="en-GB"/>
-        </w:rPr>
-      </w:pPr>
+      <w:r>
+        <w:rPr>
+          <w:rFonts w:ascii="Arial" w:eastAsia="Times New Roman" w:hAnsi="Arial" w:cs="Arial"/>
+          <w:color w:val="24292E"/>
+          <w:sz w:val="18"/>
+          <w:szCs w:val="18"/>
+          <w:lang w:eastAsia="en-GB"/>
+        </w:rPr>
+        <w:lastRenderedPageBreak/>
+        <w:br/>
+      </w:r>
     </w:p>
     <w:p>
       <w:pPr>
@@ -2009,7 +2207,7 @@
           <w:lang w:eastAsia="en-GB"/>
         </w:rPr>
       </w:pPr>
-      <w:hyperlink r:id="rId8" w:history="1">
+      <w:hyperlink r:id="rId9" w:history="1">
         <w:r>
           <w:rPr>
             <w:rStyle w:val="Hyperlink"/>
@@ -2021,6 +2219,273 @@
           <w:t>https://hackernoon.com/virtual-dom-reconciliation-and-diffing-algorithm-explained-simply-ycn34gr</w:t>
         </w:r>
       </w:hyperlink>
+    </w:p>
+    <w:p>
+      <w:pPr>
+        <w:numPr>
+          <w:ilvl w:val="1"/>
+          <w:numId w:val="1"/>
+        </w:numPr>
+        <w:shd w:val="clear" w:color="auto" w:fill="FFFFFF"/>
+        <w:spacing w:before="60" w:after="100" w:afterAutospacing="1"/>
+        <w:rPr>
+          <w:rFonts w:ascii="Arial" w:eastAsia="Times New Roman" w:hAnsi="Arial" w:cs="Arial"/>
+          <w:color w:val="24292E"/>
+          <w:sz w:val="18"/>
+          <w:szCs w:val="18"/>
+          <w:lang w:eastAsia="en-GB"/>
+        </w:rPr>
+      </w:pPr>
+      <w:r>
+        <w:rPr>
+          <w:rFonts w:ascii="Arial" w:eastAsia="Times New Roman" w:hAnsi="Arial" w:cs="Arial"/>
+          <w:color w:val="24292E"/>
+          <w:sz w:val="18"/>
+          <w:szCs w:val="18"/>
+          <w:lang w:eastAsia="en-GB"/>
+        </w:rPr>
+        <w:t xml:space="preserve">Shadow DOM: Creates small pieces of DOM which has their own isolated scope for the element they represent. </w:t>
+      </w:r>
+      <w:proofErr w:type="spellStart"/>
+      <w:r>
+        <w:rPr>
+          <w:rFonts w:ascii="Arial" w:eastAsia="Times New Roman" w:hAnsi="Arial" w:cs="Arial"/>
+          <w:color w:val="24292E"/>
+          <w:sz w:val="18"/>
+          <w:szCs w:val="18"/>
+          <w:lang w:eastAsia="en-GB"/>
+        </w:rPr>
+        <w:t>Eg</w:t>
+      </w:r>
+      <w:proofErr w:type="spellEnd"/>
+      <w:r>
+        <w:rPr>
+          <w:rFonts w:ascii="Arial" w:eastAsia="Times New Roman" w:hAnsi="Arial" w:cs="Arial"/>
+          <w:color w:val="24292E"/>
+          <w:sz w:val="18"/>
+          <w:szCs w:val="18"/>
+          <w:lang w:eastAsia="en-GB"/>
+        </w:rPr>
+        <w:t>: video tag is html. DOM doesn’t shows volume or play/pause button</w:t>
+      </w:r>
+    </w:p>
+    <w:p>
+      <w:pPr>
+        <w:numPr>
+          <w:ilvl w:val="0"/>
+          <w:numId w:val="1"/>
+        </w:numPr>
+        <w:shd w:val="clear" w:color="auto" w:fill="FFFFFF"/>
+        <w:spacing w:before="60" w:after="100" w:afterAutospacing="1"/>
+        <w:rPr>
+          <w:rFonts w:ascii="Arial" w:eastAsia="Times New Roman" w:hAnsi="Arial" w:cs="Arial"/>
+          <w:color w:val="24292E"/>
+          <w:sz w:val="18"/>
+          <w:szCs w:val="18"/>
+          <w:lang w:eastAsia="en-GB"/>
+        </w:rPr>
+      </w:pPr>
+      <w:r>
+        <w:rPr>
+          <w:rFonts w:ascii="Arial" w:eastAsia="Times New Roman" w:hAnsi="Arial" w:cs="Arial"/>
+          <w:color w:val="24292E"/>
+          <w:sz w:val="18"/>
+          <w:szCs w:val="18"/>
+          <w:lang w:eastAsia="en-GB"/>
+        </w:rPr>
+        <w:t>When component renders</w:t>
+      </w:r>
+    </w:p>
+    <w:p>
+      <w:pPr>
+        <w:numPr>
+          <w:ilvl w:val="1"/>
+          <w:numId w:val="1"/>
+        </w:numPr>
+        <w:shd w:val="clear" w:color="auto" w:fill="FFFFFF"/>
+        <w:spacing w:before="60" w:after="100" w:afterAutospacing="1"/>
+        <w:rPr>
+          <w:rFonts w:ascii="Arial" w:eastAsia="Times New Roman" w:hAnsi="Arial" w:cs="Arial"/>
+          <w:color w:val="24292E"/>
+          <w:sz w:val="18"/>
+          <w:szCs w:val="18"/>
+          <w:lang w:eastAsia="en-GB"/>
+        </w:rPr>
+      </w:pPr>
+      <w:r>
+        <w:rPr>
+          <w:rFonts w:ascii="Arial" w:eastAsia="Times New Roman" w:hAnsi="Arial" w:cs="Arial"/>
+          <w:color w:val="24292E"/>
+          <w:sz w:val="18"/>
+          <w:szCs w:val="18"/>
+          <w:lang w:eastAsia="en-GB"/>
+        </w:rPr>
+        <w:t>When the state changes of component</w:t>
+      </w:r>
+    </w:p>
+    <w:p>
+      <w:pPr>
+        <w:numPr>
+          <w:ilvl w:val="1"/>
+          <w:numId w:val="1"/>
+        </w:numPr>
+        <w:shd w:val="clear" w:color="auto" w:fill="FFFFFF"/>
+        <w:spacing w:before="60" w:after="100" w:afterAutospacing="1"/>
+        <w:rPr>
+          <w:rFonts w:ascii="Arial" w:eastAsia="Times New Roman" w:hAnsi="Arial" w:cs="Arial"/>
+          <w:color w:val="24292E"/>
+          <w:sz w:val="18"/>
+          <w:szCs w:val="18"/>
+          <w:lang w:eastAsia="en-GB"/>
+        </w:rPr>
+      </w:pPr>
+      <w:r>
+        <w:rPr>
+          <w:rFonts w:ascii="Arial" w:eastAsia="Times New Roman" w:hAnsi="Arial" w:cs="Arial"/>
+          <w:color w:val="24292E"/>
+          <w:sz w:val="18"/>
+          <w:szCs w:val="18"/>
+          <w:lang w:eastAsia="en-GB"/>
+        </w:rPr>
+        <w:t>When the value of props which the component receives changes</w:t>
+      </w:r>
+    </w:p>
+    <w:p>
+      <w:pPr>
+        <w:numPr>
+          <w:ilvl w:val="1"/>
+          <w:numId w:val="1"/>
+        </w:numPr>
+        <w:shd w:val="clear" w:color="auto" w:fill="FFFFFF"/>
+        <w:spacing w:before="60" w:after="100" w:afterAutospacing="1"/>
+        <w:rPr>
+          <w:rFonts w:ascii="Arial" w:eastAsia="Times New Roman" w:hAnsi="Arial" w:cs="Arial"/>
+          <w:color w:val="24292E"/>
+          <w:sz w:val="18"/>
+          <w:szCs w:val="18"/>
+          <w:lang w:eastAsia="en-GB"/>
+        </w:rPr>
+      </w:pPr>
+      <w:r>
+        <w:rPr>
+          <w:rFonts w:ascii="Arial" w:eastAsia="Times New Roman" w:hAnsi="Arial" w:cs="Arial"/>
+          <w:color w:val="24292E"/>
+          <w:sz w:val="18"/>
+          <w:szCs w:val="18"/>
+          <w:lang w:eastAsia="en-GB"/>
+        </w:rPr>
+        <w:t>When parent re-renders, by default the child also renders</w:t>
+      </w:r>
+    </w:p>
+    <w:p>
+      <w:pPr>
+        <w:numPr>
+          <w:ilvl w:val="0"/>
+          <w:numId w:val="1"/>
+        </w:numPr>
+        <w:shd w:val="clear" w:color="auto" w:fill="FFFFFF"/>
+        <w:spacing w:before="60" w:after="100" w:afterAutospacing="1"/>
+        <w:rPr>
+          <w:rFonts w:ascii="Arial" w:eastAsia="Times New Roman" w:hAnsi="Arial" w:cs="Arial"/>
+          <w:color w:val="24292E"/>
+          <w:sz w:val="18"/>
+          <w:szCs w:val="18"/>
+          <w:lang w:eastAsia="en-GB"/>
+        </w:rPr>
+      </w:pPr>
+      <w:proofErr w:type="spellStart"/>
+      <w:r>
+        <w:rPr>
+          <w:rFonts w:ascii="Arial" w:eastAsia="Times New Roman" w:hAnsi="Arial" w:cs="Arial"/>
+          <w:color w:val="24292E"/>
+          <w:sz w:val="18"/>
+          <w:szCs w:val="18"/>
+          <w:lang w:eastAsia="en-GB"/>
+        </w:rPr>
+        <w:t>Memoization</w:t>
+      </w:r>
+      <w:proofErr w:type="spellEnd"/>
+    </w:p>
+    <w:p>
+      <w:pPr>
+        <w:numPr>
+          <w:ilvl w:val="1"/>
+          <w:numId w:val="1"/>
+        </w:numPr>
+        <w:shd w:val="clear" w:color="auto" w:fill="FFFFFF"/>
+        <w:spacing w:before="60" w:after="100" w:afterAutospacing="1"/>
+        <w:rPr>
+          <w:rFonts w:ascii="Arial" w:eastAsia="Times New Roman" w:hAnsi="Arial" w:cs="Arial"/>
+          <w:color w:val="24292E"/>
+          <w:sz w:val="18"/>
+          <w:szCs w:val="18"/>
+          <w:lang w:eastAsia="en-GB"/>
+        </w:rPr>
+      </w:pPr>
+      <w:r>
+        <w:rPr>
+          <w:rFonts w:ascii="Arial" w:eastAsia="Times New Roman" w:hAnsi="Arial" w:cs="Arial"/>
+          <w:color w:val="24292E"/>
+          <w:sz w:val="18"/>
+          <w:szCs w:val="18"/>
+          <w:lang w:eastAsia="en-GB"/>
+        </w:rPr>
+        <w:t>Speed optimization technique where given a functions, it returns the cached version of output for same inputs</w:t>
+      </w:r>
+    </w:p>
+    <w:p>
+      <w:pPr>
+        <w:numPr>
+          <w:ilvl w:val="1"/>
+          <w:numId w:val="1"/>
+        </w:numPr>
+        <w:shd w:val="clear" w:color="auto" w:fill="FFFFFF"/>
+        <w:spacing w:before="60" w:after="100" w:afterAutospacing="1"/>
+        <w:rPr>
+          <w:rFonts w:ascii="Arial" w:eastAsia="Times New Roman" w:hAnsi="Arial" w:cs="Arial"/>
+          <w:color w:val="24292E"/>
+          <w:sz w:val="18"/>
+          <w:szCs w:val="18"/>
+          <w:lang w:eastAsia="en-GB"/>
+        </w:rPr>
+      </w:pPr>
+      <w:r>
+        <w:rPr>
+          <w:rFonts w:ascii="Arial" w:eastAsia="Times New Roman" w:hAnsi="Arial" w:cs="Arial"/>
+          <w:color w:val="24292E"/>
+          <w:sz w:val="18"/>
+          <w:szCs w:val="18"/>
+          <w:lang w:eastAsia="en-GB"/>
+        </w:rPr>
+        <w:t>It remembers output for the given set of inputs</w:t>
+      </w:r>
+    </w:p>
+    <w:p>
+      <w:pPr>
+        <w:numPr>
+          <w:ilvl w:val="1"/>
+          <w:numId w:val="1"/>
+        </w:numPr>
+        <w:shd w:val="clear" w:color="auto" w:fill="FFFFFF"/>
+        <w:spacing w:before="60" w:after="100" w:afterAutospacing="1"/>
+        <w:rPr>
+          <w:rFonts w:ascii="Arial" w:eastAsia="Times New Roman" w:hAnsi="Arial" w:cs="Arial"/>
+          <w:color w:val="24292E"/>
+          <w:sz w:val="18"/>
+          <w:szCs w:val="18"/>
+          <w:lang w:eastAsia="en-GB"/>
+        </w:rPr>
+      </w:pPr>
+      <w:r>
+        <w:rPr>
+          <w:rFonts w:ascii="Arial" w:eastAsia="Times New Roman" w:hAnsi="Arial" w:cs="Arial"/>
+          <w:color w:val="24292E"/>
+          <w:sz w:val="18"/>
+          <w:szCs w:val="18"/>
+          <w:lang w:eastAsia="en-GB"/>
+        </w:rPr>
+        <w:t>It does a shallow comparison (reference check for non-primitive(object, arrays or functions) that memory location is still same or not) of props, if value changed, it re-renders</w:t>
+      </w:r>
       <w:r>
         <w:rPr>
           <w:rFonts w:ascii="Arial" w:eastAsia="Times New Roman" w:hAnsi="Arial" w:cs="Arial"/>
@@ -2035,6 +2500,57 @@
     <w:p>
       <w:pPr>
         <w:numPr>
+          <w:ilvl w:val="0"/>
+          <w:numId w:val="1"/>
+        </w:numPr>
+        <w:shd w:val="clear" w:color="auto" w:fill="FFFFFF"/>
+        <w:spacing w:before="60" w:after="100" w:afterAutospacing="1"/>
+        <w:rPr>
+          <w:rFonts w:ascii="Arial" w:eastAsia="Times New Roman" w:hAnsi="Arial" w:cs="Arial"/>
+          <w:color w:val="24292E"/>
+          <w:sz w:val="18"/>
+          <w:szCs w:val="18"/>
+          <w:lang w:eastAsia="en-GB"/>
+        </w:rPr>
+      </w:pPr>
+      <w:proofErr w:type="spellStart"/>
+      <w:r>
+        <w:rPr>
+          <w:rFonts w:ascii="Arial" w:eastAsia="Times New Roman" w:hAnsi="Arial" w:cs="Arial"/>
+          <w:color w:val="24292E"/>
+          <w:sz w:val="18"/>
+          <w:szCs w:val="18"/>
+          <w:lang w:eastAsia="en-GB"/>
+        </w:rPr>
+        <w:t>useMemo</w:t>
+      </w:r>
+      <w:proofErr w:type="spellEnd"/>
+      <w:r>
+        <w:rPr>
+          <w:rFonts w:ascii="Arial" w:eastAsia="Times New Roman" w:hAnsi="Arial" w:cs="Arial"/>
+          <w:color w:val="24292E"/>
+          <w:sz w:val="18"/>
+          <w:szCs w:val="18"/>
+          <w:lang w:eastAsia="en-GB"/>
+        </w:rPr>
+        <w:t xml:space="preserve">, memo and </w:t>
+      </w:r>
+      <w:proofErr w:type="spellStart"/>
+      <w:r>
+        <w:rPr>
+          <w:rFonts w:ascii="Arial" w:eastAsia="Times New Roman" w:hAnsi="Arial" w:cs="Arial"/>
+          <w:color w:val="24292E"/>
+          <w:sz w:val="18"/>
+          <w:szCs w:val="18"/>
+          <w:lang w:eastAsia="en-GB"/>
+        </w:rPr>
+        <w:t>useCallback</w:t>
+      </w:r>
+      <w:proofErr w:type="spellEnd"/>
+    </w:p>
+    <w:p>
+      <w:pPr>
+        <w:numPr>
           <w:ilvl w:val="1"/>
           <w:numId w:val="1"/>
         </w:numPr>
@@ -2048,16 +2564,6 @@
           <w:lang w:eastAsia="en-GB"/>
         </w:rPr>
       </w:pPr>
-      <w:r>
-        <w:rPr>
-          <w:rFonts w:ascii="Arial" w:eastAsia="Times New Roman" w:hAnsi="Arial" w:cs="Arial"/>
-          <w:color w:val="24292E"/>
-          <w:sz w:val="18"/>
-          <w:szCs w:val="18"/>
-          <w:lang w:eastAsia="en-GB"/>
-        </w:rPr>
-        <w:t xml:space="preserve">Shadow DOM: Creates small pieces of DOM which has their own isolated scope for the element they represent. </w:t>
-      </w:r>
       <w:proofErr w:type="spellStart"/>
       <w:r>
         <w:rPr>
@@ -2067,7 +2573,7 @@
           <w:szCs w:val="18"/>
           <w:lang w:eastAsia="en-GB"/>
         </w:rPr>
-        <w:t>Eg</w:t>
+        <w:t>React.memo</w:t>
       </w:r>
       <w:proofErr w:type="spellEnd"/>
       <w:r>
@@ -2078,7 +2584,422 @@
           <w:szCs w:val="18"/>
           <w:lang w:eastAsia="en-GB"/>
         </w:rPr>
-        <w:t>: video tag is html. DOM doesn’t shows volume or play/pause button</w:t>
+        <w:t xml:space="preserve"> – similar to </w:t>
+      </w:r>
+      <w:proofErr w:type="spellStart"/>
+      <w:r>
+        <w:rPr>
+          <w:rFonts w:ascii="Arial" w:eastAsia="Times New Roman" w:hAnsi="Arial" w:cs="Arial"/>
+          <w:color w:val="24292E"/>
+          <w:sz w:val="18"/>
+          <w:szCs w:val="18"/>
+          <w:lang w:eastAsia="en-GB"/>
+        </w:rPr>
+        <w:t>React.purecomponent</w:t>
+      </w:r>
+      <w:proofErr w:type="spellEnd"/>
+      <w:r>
+        <w:rPr>
+          <w:rFonts w:ascii="Arial" w:eastAsia="Times New Roman" w:hAnsi="Arial" w:cs="Arial"/>
+          <w:color w:val="24292E"/>
+          <w:sz w:val="18"/>
+          <w:szCs w:val="18"/>
+          <w:lang w:eastAsia="en-GB"/>
+        </w:rPr>
+        <w:t xml:space="preserve">() for class based components. It </w:t>
+      </w:r>
+      <w:r>
+        <w:rPr>
+          <w:rFonts w:ascii="Arial" w:eastAsia="Times New Roman" w:hAnsi="Arial" w:cs="Arial"/>
+          <w:color w:val="24292E"/>
+          <w:sz w:val="18"/>
+          <w:szCs w:val="18"/>
+          <w:lang w:eastAsia="en-GB"/>
+        </w:rPr>
+        <w:t>will compare all props passed to the component by referential equality. If these props are unchanged, </w:t>
+      </w:r>
+      <w:proofErr w:type="spellStart"/>
+      <w:r>
+        <w:rPr>
+          <w:rFonts w:ascii="Arial" w:eastAsia="Times New Roman" w:hAnsi="Arial" w:cs="Arial"/>
+          <w:color w:val="24292E"/>
+          <w:sz w:val="18"/>
+          <w:szCs w:val="18"/>
+          <w:lang w:eastAsia="en-GB"/>
+        </w:rPr>
+        <w:t>React.memo</w:t>
+      </w:r>
+      <w:proofErr w:type="spellEnd"/>
+      <w:r>
+        <w:rPr>
+          <w:rFonts w:ascii="Arial" w:eastAsia="Times New Roman" w:hAnsi="Arial" w:cs="Arial"/>
+          <w:color w:val="24292E"/>
+          <w:sz w:val="18"/>
+          <w:szCs w:val="18"/>
+          <w:lang w:eastAsia="en-GB"/>
+        </w:rPr>
+        <w:t> will reuse the last rendered result, therefore, it prevents the component from being re</w:t>
+      </w:r>
+      <w:r>
+        <w:rPr>
+          <w:rFonts w:ascii="Arial" w:eastAsia="Times New Roman" w:hAnsi="Arial" w:cs="Arial"/>
+          <w:color w:val="24292E"/>
+          <w:sz w:val="18"/>
+          <w:szCs w:val="18"/>
+          <w:lang w:eastAsia="en-GB"/>
+        </w:rPr>
+        <w:t>-</w:t>
+      </w:r>
+      <w:r>
+        <w:rPr>
+          <w:rFonts w:ascii="Arial" w:eastAsia="Times New Roman" w:hAnsi="Arial" w:cs="Arial"/>
+          <w:color w:val="24292E"/>
+          <w:sz w:val="18"/>
+          <w:szCs w:val="18"/>
+          <w:lang w:eastAsia="en-GB"/>
+        </w:rPr>
+        <w:t>rendered</w:t>
+      </w:r>
+      <w:r>
+        <w:rPr>
+          <w:rFonts w:ascii="Arial" w:eastAsia="Times New Roman" w:hAnsi="Arial" w:cs="Arial"/>
+          <w:color w:val="24292E"/>
+          <w:sz w:val="18"/>
+          <w:szCs w:val="18"/>
+          <w:lang w:eastAsia="en-GB"/>
+        </w:rPr>
+        <w:t>.</w:t>
+      </w:r>
+    </w:p>
+    <w:p>
+      <w:pPr>
+        <w:numPr>
+          <w:ilvl w:val="1"/>
+          <w:numId w:val="1"/>
+        </w:numPr>
+        <w:shd w:val="clear" w:color="auto" w:fill="FFFFFF"/>
+        <w:spacing w:before="60" w:after="100" w:afterAutospacing="1"/>
+        <w:rPr>
+          <w:rFonts w:ascii="Arial" w:eastAsia="Times New Roman" w:hAnsi="Arial" w:cs="Arial"/>
+          <w:color w:val="24292E"/>
+          <w:sz w:val="18"/>
+          <w:szCs w:val="18"/>
+          <w:lang w:eastAsia="en-GB"/>
+        </w:rPr>
+      </w:pPr>
+      <w:proofErr w:type="spellStart"/>
+      <w:r>
+        <w:rPr>
+          <w:rFonts w:ascii="Arial" w:eastAsia="Times New Roman" w:hAnsi="Arial" w:cs="Arial"/>
+          <w:color w:val="24292E"/>
+          <w:sz w:val="18"/>
+          <w:szCs w:val="18"/>
+          <w:lang w:eastAsia="en-GB"/>
+        </w:rPr>
+        <w:t>useMemo</w:t>
+      </w:r>
+      <w:proofErr w:type="spellEnd"/>
+      <w:r>
+        <w:rPr>
+          <w:rFonts w:ascii="Arial" w:eastAsia="Times New Roman" w:hAnsi="Arial" w:cs="Arial"/>
+          <w:color w:val="24292E"/>
+          <w:sz w:val="18"/>
+          <w:szCs w:val="18"/>
+          <w:lang w:eastAsia="en-GB"/>
+        </w:rPr>
+        <w:t xml:space="preserve"> and </w:t>
+      </w:r>
+      <w:proofErr w:type="spellStart"/>
+      <w:r>
+        <w:rPr>
+          <w:rFonts w:ascii="Arial" w:eastAsia="Times New Roman" w:hAnsi="Arial" w:cs="Arial"/>
+          <w:color w:val="24292E"/>
+          <w:sz w:val="18"/>
+          <w:szCs w:val="18"/>
+          <w:lang w:eastAsia="en-GB"/>
+        </w:rPr>
+        <w:t>useCallback</w:t>
+      </w:r>
+      <w:proofErr w:type="spellEnd"/>
+      <w:r>
+        <w:rPr>
+          <w:rFonts w:ascii="Arial" w:eastAsia="Times New Roman" w:hAnsi="Arial" w:cs="Arial"/>
+          <w:color w:val="24292E"/>
+          <w:sz w:val="18"/>
+          <w:szCs w:val="18"/>
+          <w:lang w:eastAsia="en-GB"/>
+        </w:rPr>
+        <w:t xml:space="preserve">: </w:t>
+      </w:r>
+      <w:r>
+        <w:rPr>
+          <w:rFonts w:ascii="Arial" w:eastAsia="Times New Roman" w:hAnsi="Arial" w:cs="Arial"/>
+          <w:color w:val="24292E"/>
+          <w:sz w:val="18"/>
+          <w:szCs w:val="18"/>
+          <w:lang w:eastAsia="en-GB"/>
+        </w:rPr>
+        <w:t>Both </w:t>
+      </w:r>
+      <w:proofErr w:type="spellStart"/>
+      <w:r>
+        <w:rPr>
+          <w:rFonts w:ascii="Arial" w:eastAsia="Times New Roman" w:hAnsi="Arial" w:cs="Arial"/>
+          <w:color w:val="24292E"/>
+          <w:sz w:val="18"/>
+          <w:szCs w:val="18"/>
+          <w:lang w:eastAsia="en-GB"/>
+        </w:rPr>
+        <w:t>React.useMemo</w:t>
+      </w:r>
+      <w:proofErr w:type="spellEnd"/>
+      <w:r>
+        <w:rPr>
+          <w:rFonts w:ascii="Arial" w:eastAsia="Times New Roman" w:hAnsi="Arial" w:cs="Arial"/>
+          <w:color w:val="24292E"/>
+          <w:sz w:val="18"/>
+          <w:szCs w:val="18"/>
+          <w:lang w:eastAsia="en-GB"/>
+        </w:rPr>
+        <w:t> and </w:t>
+      </w:r>
+      <w:proofErr w:type="spellStart"/>
+      <w:r>
+        <w:rPr>
+          <w:rFonts w:ascii="Arial" w:eastAsia="Times New Roman" w:hAnsi="Arial" w:cs="Arial"/>
+          <w:color w:val="24292E"/>
+          <w:sz w:val="18"/>
+          <w:szCs w:val="18"/>
+          <w:lang w:eastAsia="en-GB"/>
+        </w:rPr>
+        <w:t>React.useCallback</w:t>
+      </w:r>
+      <w:proofErr w:type="spellEnd"/>
+      <w:r>
+        <w:rPr>
+          <w:rFonts w:ascii="Arial" w:eastAsia="Times New Roman" w:hAnsi="Arial" w:cs="Arial"/>
+          <w:color w:val="24292E"/>
+          <w:sz w:val="18"/>
+          <w:szCs w:val="18"/>
+          <w:lang w:eastAsia="en-GB"/>
+        </w:rPr>
+        <w:t> receives a function as its first argument and a dependencies array as the second one. The hook will return a new value only when one of the dependencies value changes (referential equality). The main difference is that </w:t>
+      </w:r>
+      <w:proofErr w:type="spellStart"/>
+      <w:r>
+        <w:rPr>
+          <w:rFonts w:ascii="Arial" w:eastAsia="Times New Roman" w:hAnsi="Arial" w:cs="Arial"/>
+          <w:color w:val="24292E"/>
+          <w:sz w:val="18"/>
+          <w:szCs w:val="18"/>
+          <w:lang w:eastAsia="en-GB"/>
+        </w:rPr>
+        <w:t>React.useMemo</w:t>
+      </w:r>
+      <w:proofErr w:type="spellEnd"/>
+      <w:r>
+        <w:rPr>
+          <w:rFonts w:ascii="Arial" w:eastAsia="Times New Roman" w:hAnsi="Arial" w:cs="Arial"/>
+          <w:color w:val="24292E"/>
+          <w:sz w:val="18"/>
+          <w:szCs w:val="18"/>
+          <w:lang w:eastAsia="en-GB"/>
+        </w:rPr>
+        <w:t> will call the </w:t>
+      </w:r>
+      <w:r>
+        <w:rPr>
+          <w:rFonts w:ascii="Arial" w:eastAsia="Times New Roman" w:hAnsi="Arial" w:cs="Arial"/>
+          <w:color w:val="24292E"/>
+          <w:sz w:val="18"/>
+          <w:szCs w:val="18"/>
+          <w:lang w:eastAsia="en-GB"/>
+        </w:rPr>
+        <w:t>function which is received</w:t>
+      </w:r>
+      <w:r>
+        <w:rPr>
+          <w:rFonts w:ascii="Arial" w:eastAsia="Times New Roman" w:hAnsi="Arial" w:cs="Arial"/>
+          <w:color w:val="24292E"/>
+          <w:sz w:val="18"/>
+          <w:szCs w:val="18"/>
+          <w:lang w:eastAsia="en-GB"/>
+        </w:rPr>
+        <w:t> and return its result while </w:t>
+      </w:r>
+      <w:proofErr w:type="spellStart"/>
+      <w:r>
+        <w:rPr>
+          <w:rFonts w:ascii="Arial" w:eastAsia="Times New Roman" w:hAnsi="Arial" w:cs="Arial"/>
+          <w:color w:val="24292E"/>
+          <w:sz w:val="18"/>
+          <w:szCs w:val="18"/>
+          <w:lang w:eastAsia="en-GB"/>
+        </w:rPr>
+        <w:t>React.useCallback</w:t>
+      </w:r>
+      <w:proofErr w:type="spellEnd"/>
+      <w:r>
+        <w:rPr>
+          <w:rFonts w:ascii="Arial" w:eastAsia="Times New Roman" w:hAnsi="Arial" w:cs="Arial"/>
+          <w:color w:val="24292E"/>
+          <w:sz w:val="18"/>
+          <w:szCs w:val="18"/>
+          <w:lang w:eastAsia="en-GB"/>
+        </w:rPr>
+        <w:t> will return the </w:t>
+      </w:r>
+      <w:r>
+        <w:rPr>
+          <w:rFonts w:ascii="Arial" w:eastAsia="Times New Roman" w:hAnsi="Arial" w:cs="Arial"/>
+          <w:color w:val="24292E"/>
+          <w:sz w:val="18"/>
+          <w:szCs w:val="18"/>
+          <w:lang w:eastAsia="en-GB"/>
+        </w:rPr>
+        <w:t>received function</w:t>
+      </w:r>
+      <w:r>
+        <w:rPr>
+          <w:rFonts w:ascii="Arial" w:eastAsia="Times New Roman" w:hAnsi="Arial" w:cs="Arial"/>
+          <w:color w:val="24292E"/>
+          <w:sz w:val="18"/>
+          <w:szCs w:val="18"/>
+          <w:lang w:eastAsia="en-GB"/>
+        </w:rPr>
+        <w:t> without calling it.</w:t>
+      </w:r>
+    </w:p>
+    <w:p>
+      <w:pPr>
+        <w:numPr>
+          <w:ilvl w:val="1"/>
+          <w:numId w:val="1"/>
+        </w:numPr>
+        <w:shd w:val="clear" w:color="auto" w:fill="FFFFFF"/>
+        <w:spacing w:before="60" w:after="100" w:afterAutospacing="1"/>
+        <w:rPr>
+          <w:rFonts w:ascii="Arial" w:eastAsia="Times New Roman" w:hAnsi="Arial" w:cs="Arial"/>
+          <w:color w:val="24292E"/>
+          <w:sz w:val="18"/>
+          <w:szCs w:val="18"/>
+          <w:lang w:eastAsia="en-GB"/>
+        </w:rPr>
+      </w:pPr>
+      <w:proofErr w:type="spellStart"/>
+      <w:r>
+        <w:rPr>
+          <w:rFonts w:ascii="Arial" w:eastAsia="Times New Roman" w:hAnsi="Arial" w:cs="Arial"/>
+          <w:color w:val="24292E"/>
+          <w:sz w:val="18"/>
+          <w:szCs w:val="18"/>
+          <w:lang w:eastAsia="en-GB"/>
+        </w:rPr>
+        <w:t>useMemo</w:t>
+      </w:r>
+      <w:proofErr w:type="spellEnd"/>
+      <w:r>
+        <w:rPr>
+          <w:rFonts w:ascii="Arial" w:eastAsia="Times New Roman" w:hAnsi="Arial" w:cs="Arial"/>
+          <w:color w:val="24292E"/>
+          <w:sz w:val="18"/>
+          <w:szCs w:val="18"/>
+          <w:lang w:eastAsia="en-GB"/>
+        </w:rPr>
+        <w:t xml:space="preserve"> – memorizes the result of the function that is called. </w:t>
+      </w:r>
+      <w:r>
+        <w:rPr>
+          <w:rFonts w:ascii="Arial" w:eastAsia="Times New Roman" w:hAnsi="Arial" w:cs="Arial"/>
+          <w:color w:val="24292E"/>
+          <w:sz w:val="18"/>
+          <w:szCs w:val="18"/>
+          <w:lang w:eastAsia="en-GB"/>
+        </w:rPr>
+        <w:t xml:space="preserve">use </w:t>
+      </w:r>
+      <w:proofErr w:type="spellStart"/>
+      <w:r>
+        <w:rPr>
+          <w:rFonts w:ascii="Arial" w:eastAsia="Times New Roman" w:hAnsi="Arial" w:cs="Arial"/>
+          <w:color w:val="24292E"/>
+          <w:sz w:val="18"/>
+          <w:szCs w:val="18"/>
+          <w:lang w:eastAsia="en-GB"/>
+        </w:rPr>
+        <w:t>React.useMemo</w:t>
+      </w:r>
+      <w:proofErr w:type="spellEnd"/>
+      <w:r>
+        <w:rPr>
+          <w:rFonts w:ascii="Arial" w:eastAsia="Times New Roman" w:hAnsi="Arial" w:cs="Arial"/>
+          <w:color w:val="24292E"/>
+          <w:sz w:val="18"/>
+          <w:szCs w:val="18"/>
+          <w:lang w:eastAsia="en-GB"/>
+        </w:rPr>
+        <w:t xml:space="preserve"> when we compute expensive value that we don't want to compute it again and again when the component is </w:t>
+      </w:r>
+      <w:proofErr w:type="spellStart"/>
+      <w:r>
+        <w:rPr>
+          <w:rFonts w:ascii="Arial" w:eastAsia="Times New Roman" w:hAnsi="Arial" w:cs="Arial"/>
+          <w:color w:val="24292E"/>
+          <w:sz w:val="18"/>
+          <w:szCs w:val="18"/>
+          <w:lang w:eastAsia="en-GB"/>
+        </w:rPr>
+        <w:t>rerendered</w:t>
+      </w:r>
+      <w:proofErr w:type="spellEnd"/>
+    </w:p>
+    <w:p>
+      <w:pPr>
+        <w:numPr>
+          <w:ilvl w:val="1"/>
+          <w:numId w:val="1"/>
+        </w:numPr>
+        <w:shd w:val="clear" w:color="auto" w:fill="FFFFFF"/>
+        <w:spacing w:before="60" w:after="100" w:afterAutospacing="1"/>
+        <w:rPr>
+          <w:rFonts w:ascii="Arial" w:eastAsia="Times New Roman" w:hAnsi="Arial" w:cs="Arial"/>
+          <w:color w:val="24292E"/>
+          <w:sz w:val="18"/>
+          <w:szCs w:val="18"/>
+          <w:lang w:eastAsia="en-GB"/>
+        </w:rPr>
+      </w:pPr>
+      <w:proofErr w:type="spellStart"/>
+      <w:r>
+        <w:rPr>
+          <w:rFonts w:ascii="Arial" w:eastAsia="Times New Roman" w:hAnsi="Arial" w:cs="Arial"/>
+          <w:color w:val="24292E"/>
+          <w:sz w:val="18"/>
+          <w:szCs w:val="18"/>
+          <w:lang w:eastAsia="en-GB"/>
+        </w:rPr>
+        <w:t>useCallback</w:t>
+      </w:r>
+      <w:proofErr w:type="spellEnd"/>
+      <w:r>
+        <w:rPr>
+          <w:rFonts w:ascii="Arial" w:eastAsia="Times New Roman" w:hAnsi="Arial" w:cs="Arial"/>
+          <w:color w:val="24292E"/>
+          <w:sz w:val="18"/>
+          <w:szCs w:val="18"/>
+          <w:lang w:eastAsia="en-GB"/>
+        </w:rPr>
+        <w:t xml:space="preserve"> – memorizes a function which can later be called</w:t>
+      </w:r>
+      <w:r>
+        <w:rPr>
+          <w:rFonts w:ascii="Arial" w:eastAsia="Times New Roman" w:hAnsi="Arial" w:cs="Arial"/>
+          <w:color w:val="24292E"/>
+          <w:sz w:val="18"/>
+          <w:szCs w:val="18"/>
+          <w:lang w:eastAsia="en-GB"/>
+        </w:rPr>
+        <w:br/>
       </w:r>
     </w:p>
     <w:p>
@@ -2105,106 +3026,8 @@
           <w:szCs w:val="18"/>
           <w:lang w:eastAsia="en-GB"/>
         </w:rPr>
-        <w:t>When component renders</w:t>
-      </w:r>
-    </w:p>
-    <w:p>
-      <w:pPr>
-        <w:numPr>
-          <w:ilvl w:val="1"/>
-          <w:numId w:val="1"/>
-        </w:numPr>
-        <w:shd w:val="clear" w:color="auto" w:fill="FFFFFF"/>
-        <w:spacing w:before="60" w:after="100" w:afterAutospacing="1"/>
-        <w:rPr>
-          <w:rFonts w:ascii="Arial" w:eastAsia="Times New Roman" w:hAnsi="Arial" w:cs="Arial"/>
-          <w:color w:val="24292E"/>
-          <w:sz w:val="18"/>
-          <w:szCs w:val="18"/>
-          <w:lang w:eastAsia="en-GB"/>
-        </w:rPr>
-      </w:pPr>
-      <w:r>
-        <w:rPr>
-          <w:rFonts w:ascii="Arial" w:eastAsia="Times New Roman" w:hAnsi="Arial" w:cs="Arial"/>
-          <w:color w:val="24292E"/>
-          <w:sz w:val="18"/>
-          <w:szCs w:val="18"/>
-          <w:lang w:eastAsia="en-GB"/>
-        </w:rPr>
-        <w:t>When the state changes of component</w:t>
-      </w:r>
-    </w:p>
-    <w:p>
-      <w:pPr>
-        <w:numPr>
-          <w:ilvl w:val="1"/>
-          <w:numId w:val="1"/>
-        </w:numPr>
-        <w:shd w:val="clear" w:color="auto" w:fill="FFFFFF"/>
-        <w:spacing w:before="60" w:after="100" w:afterAutospacing="1"/>
-        <w:rPr>
-          <w:rFonts w:ascii="Arial" w:eastAsia="Times New Roman" w:hAnsi="Arial" w:cs="Arial"/>
-          <w:color w:val="24292E"/>
-          <w:sz w:val="18"/>
-          <w:szCs w:val="18"/>
-          <w:lang w:eastAsia="en-GB"/>
-        </w:rPr>
-      </w:pPr>
-      <w:r>
-        <w:rPr>
-          <w:rFonts w:ascii="Arial" w:eastAsia="Times New Roman" w:hAnsi="Arial" w:cs="Arial"/>
-          <w:color w:val="24292E"/>
-          <w:sz w:val="18"/>
-          <w:szCs w:val="18"/>
-          <w:lang w:eastAsia="en-GB"/>
-        </w:rPr>
-        <w:t>When the value of props which the component receives changes</w:t>
-      </w:r>
-    </w:p>
-    <w:p>
-      <w:pPr>
-        <w:numPr>
-          <w:ilvl w:val="1"/>
-          <w:numId w:val="1"/>
-        </w:numPr>
-        <w:shd w:val="clear" w:color="auto" w:fill="FFFFFF"/>
-        <w:spacing w:before="60" w:after="100" w:afterAutospacing="1"/>
-        <w:rPr>
-          <w:rFonts w:ascii="Arial" w:eastAsia="Times New Roman" w:hAnsi="Arial" w:cs="Arial"/>
-          <w:color w:val="24292E"/>
-          <w:sz w:val="18"/>
-          <w:szCs w:val="18"/>
-          <w:lang w:eastAsia="en-GB"/>
-        </w:rPr>
-      </w:pPr>
-      <w:r>
-        <w:rPr>
-          <w:rFonts w:ascii="Arial" w:eastAsia="Times New Roman" w:hAnsi="Arial" w:cs="Arial"/>
-          <w:color w:val="24292E"/>
-          <w:sz w:val="18"/>
-          <w:szCs w:val="18"/>
-          <w:lang w:eastAsia="en-GB"/>
-        </w:rPr>
-        <w:t>When parent re-renders, by default the child also renders</w:t>
-      </w:r>
-    </w:p>
-    <w:p>
-      <w:pPr>
-        <w:numPr>
-          <w:ilvl w:val="0"/>
-          <w:numId w:val="1"/>
-        </w:numPr>
-        <w:shd w:val="clear" w:color="auto" w:fill="FFFFFF"/>
-        <w:spacing w:before="60" w:after="100" w:afterAutospacing="1"/>
-        <w:rPr>
-          <w:rFonts w:ascii="Arial" w:eastAsia="Times New Roman" w:hAnsi="Arial" w:cs="Arial"/>
-          <w:color w:val="24292E"/>
-          <w:sz w:val="18"/>
-          <w:szCs w:val="18"/>
-          <w:lang w:eastAsia="en-GB"/>
-        </w:rPr>
-      </w:pPr>
+        <w:t xml:space="preserve">React vs Node </w:t>
+      </w:r>
       <w:proofErr w:type="spellStart"/>
       <w:r>
         <w:rPr>
@@ -2214,325 +3037,9 @@
           <w:szCs w:val="18"/>
           <w:lang w:eastAsia="en-GB"/>
         </w:rPr>
-        <w:t>Memoization</w:t>
+        <w:t>Js</w:t>
       </w:r>
       <w:proofErr w:type="spellEnd"/>
-    </w:p>
-    <w:p>
-      <w:pPr>
-        <w:numPr>
-          <w:ilvl w:val="1"/>
-          <w:numId w:val="1"/>
-        </w:numPr>
-        <w:shd w:val="clear" w:color="auto" w:fill="FFFFFF"/>
-        <w:spacing w:before="60" w:after="100" w:afterAutospacing="1"/>
-        <w:rPr>
-          <w:rFonts w:ascii="Arial" w:eastAsia="Times New Roman" w:hAnsi="Arial" w:cs="Arial"/>
-          <w:color w:val="24292E"/>
-          <w:sz w:val="18"/>
-          <w:szCs w:val="18"/>
-          <w:lang w:eastAsia="en-GB"/>
-        </w:rPr>
-      </w:pPr>
-      <w:r>
-        <w:rPr>
-          <w:rFonts w:ascii="Arial" w:eastAsia="Times New Roman" w:hAnsi="Arial" w:cs="Arial"/>
-          <w:color w:val="24292E"/>
-          <w:sz w:val="18"/>
-          <w:szCs w:val="18"/>
-          <w:lang w:eastAsia="en-GB"/>
-        </w:rPr>
-        <w:t>Speed optimization technique where given a functions, it returns the cached version of output for same inputs</w:t>
-      </w:r>
-    </w:p>
-    <w:p>
-      <w:pPr>
-        <w:numPr>
-          <w:ilvl w:val="1"/>
-          <w:numId w:val="1"/>
-        </w:numPr>
-        <w:shd w:val="clear" w:color="auto" w:fill="FFFFFF"/>
-        <w:spacing w:before="60" w:after="100" w:afterAutospacing="1"/>
-        <w:rPr>
-          <w:rFonts w:ascii="Arial" w:eastAsia="Times New Roman" w:hAnsi="Arial" w:cs="Arial"/>
-          <w:color w:val="24292E"/>
-          <w:sz w:val="18"/>
-          <w:szCs w:val="18"/>
-          <w:lang w:eastAsia="en-GB"/>
-        </w:rPr>
-      </w:pPr>
-      <w:r>
-        <w:rPr>
-          <w:rFonts w:ascii="Arial" w:eastAsia="Times New Roman" w:hAnsi="Arial" w:cs="Arial"/>
-          <w:color w:val="24292E"/>
-          <w:sz w:val="18"/>
-          <w:szCs w:val="18"/>
-          <w:lang w:eastAsia="en-GB"/>
-        </w:rPr>
-        <w:t>It remembers output for the given set of inputs</w:t>
-      </w:r>
-    </w:p>
-    <w:p>
-      <w:pPr>
-        <w:numPr>
-          <w:ilvl w:val="1"/>
-          <w:numId w:val="1"/>
-        </w:numPr>
-        <w:shd w:val="clear" w:color="auto" w:fill="FFFFFF"/>
-        <w:spacing w:before="60" w:after="100" w:afterAutospacing="1"/>
-        <w:rPr>
-          <w:rFonts w:ascii="Arial" w:eastAsia="Times New Roman" w:hAnsi="Arial" w:cs="Arial"/>
-          <w:color w:val="24292E"/>
-          <w:sz w:val="18"/>
-          <w:szCs w:val="18"/>
-          <w:lang w:eastAsia="en-GB"/>
-        </w:rPr>
-      </w:pPr>
-      <w:r>
-        <w:rPr>
-          <w:rFonts w:ascii="Arial" w:eastAsia="Times New Roman" w:hAnsi="Arial" w:cs="Arial"/>
-          <w:color w:val="24292E"/>
-          <w:sz w:val="18"/>
-          <w:szCs w:val="18"/>
-          <w:lang w:eastAsia="en-GB"/>
-        </w:rPr>
-        <w:t>It does a shallow comparison (reference check for non-primitive(object, arrays or functions) that memory location is still same or not) of props, if value changed, it re-renders</w:t>
-      </w:r>
-      <w:r>
-        <w:rPr>
-          <w:rFonts w:ascii="Arial" w:eastAsia="Times New Roman" w:hAnsi="Arial" w:cs="Arial"/>
-          <w:color w:val="24292E"/>
-          <w:sz w:val="18"/>
-          <w:szCs w:val="18"/>
-          <w:lang w:eastAsia="en-GB"/>
-        </w:rPr>
-        <w:br/>
-      </w:r>
-    </w:p>
-    <w:p>
-      <w:pPr>
-        <w:numPr>
-          <w:ilvl w:val="0"/>
-          <w:numId w:val="1"/>
-        </w:numPr>
-        <w:shd w:val="clear" w:color="auto" w:fill="FFFFFF"/>
-        <w:spacing w:before="60" w:after="100" w:afterAutospacing="1"/>
-        <w:rPr>
-          <w:rFonts w:ascii="Arial" w:eastAsia="Times New Roman" w:hAnsi="Arial" w:cs="Arial"/>
-          <w:color w:val="24292E"/>
-          <w:sz w:val="18"/>
-          <w:szCs w:val="18"/>
-          <w:lang w:eastAsia="en-GB"/>
-        </w:rPr>
-      </w:pPr>
-      <w:proofErr w:type="spellStart"/>
-      <w:r>
-        <w:rPr>
-          <w:rFonts w:ascii="Arial" w:eastAsia="Times New Roman" w:hAnsi="Arial" w:cs="Arial"/>
-          <w:color w:val="24292E"/>
-          <w:sz w:val="18"/>
-          <w:szCs w:val="18"/>
-          <w:lang w:eastAsia="en-GB"/>
-        </w:rPr>
-        <w:t>useMemo</w:t>
-      </w:r>
-      <w:proofErr w:type="spellEnd"/>
-      <w:r>
-        <w:rPr>
-          <w:rFonts w:ascii="Arial" w:eastAsia="Times New Roman" w:hAnsi="Arial" w:cs="Arial"/>
-          <w:color w:val="24292E"/>
-          <w:sz w:val="18"/>
-          <w:szCs w:val="18"/>
-          <w:lang w:eastAsia="en-GB"/>
-        </w:rPr>
-        <w:t xml:space="preserve">, memo and </w:t>
-      </w:r>
-      <w:proofErr w:type="spellStart"/>
-      <w:r>
-        <w:rPr>
-          <w:rFonts w:ascii="Arial" w:eastAsia="Times New Roman" w:hAnsi="Arial" w:cs="Arial"/>
-          <w:color w:val="24292E"/>
-          <w:sz w:val="18"/>
-          <w:szCs w:val="18"/>
-          <w:lang w:eastAsia="en-GB"/>
-        </w:rPr>
-        <w:t>useCallback</w:t>
-      </w:r>
-      <w:proofErr w:type="spellEnd"/>
-    </w:p>
-    <w:p>
-      <w:pPr>
-        <w:numPr>
-          <w:ilvl w:val="1"/>
-          <w:numId w:val="1"/>
-        </w:numPr>
-        <w:shd w:val="clear" w:color="auto" w:fill="FFFFFF"/>
-        <w:spacing w:before="60" w:after="100" w:afterAutospacing="1"/>
-        <w:rPr>
-          <w:rFonts w:ascii="Arial" w:eastAsia="Times New Roman" w:hAnsi="Arial" w:cs="Arial"/>
-          <w:color w:val="24292E"/>
-          <w:sz w:val="18"/>
-          <w:szCs w:val="18"/>
-          <w:lang w:eastAsia="en-GB"/>
-        </w:rPr>
-      </w:pPr>
-      <w:proofErr w:type="spellStart"/>
-      <w:r>
-        <w:rPr>
-          <w:rFonts w:ascii="Arial" w:eastAsia="Times New Roman" w:hAnsi="Arial" w:cs="Arial"/>
-          <w:color w:val="24292E"/>
-          <w:sz w:val="18"/>
-          <w:szCs w:val="18"/>
-          <w:lang w:eastAsia="en-GB"/>
-        </w:rPr>
-        <w:t>React.memo</w:t>
-      </w:r>
-      <w:proofErr w:type="spellEnd"/>
-      <w:r>
-        <w:rPr>
-          <w:rFonts w:ascii="Arial" w:eastAsia="Times New Roman" w:hAnsi="Arial" w:cs="Arial"/>
-          <w:color w:val="24292E"/>
-          <w:sz w:val="18"/>
-          <w:szCs w:val="18"/>
-          <w:lang w:eastAsia="en-GB"/>
-        </w:rPr>
-        <w:t xml:space="preserve"> – similar to </w:t>
-      </w:r>
-      <w:proofErr w:type="spellStart"/>
-      <w:r>
-        <w:rPr>
-          <w:rFonts w:ascii="Arial" w:eastAsia="Times New Roman" w:hAnsi="Arial" w:cs="Arial"/>
-          <w:color w:val="24292E"/>
-          <w:sz w:val="18"/>
-          <w:szCs w:val="18"/>
-          <w:lang w:eastAsia="en-GB"/>
-        </w:rPr>
-        <w:t>React.purecomponent</w:t>
-      </w:r>
-      <w:proofErr w:type="spellEnd"/>
-      <w:r>
-        <w:rPr>
-          <w:rFonts w:ascii="Arial" w:eastAsia="Times New Roman" w:hAnsi="Arial" w:cs="Arial"/>
-          <w:color w:val="24292E"/>
-          <w:sz w:val="18"/>
-          <w:szCs w:val="18"/>
-          <w:lang w:eastAsia="en-GB"/>
-        </w:rPr>
-        <w:t xml:space="preserve">() for class based components. It </w:t>
-      </w:r>
-      <w:r>
-        <w:rPr>
-          <w:rFonts w:ascii="Arial" w:eastAsia="Times New Roman" w:hAnsi="Arial" w:cs="Arial"/>
-          <w:color w:val="24292E"/>
-          <w:sz w:val="18"/>
-          <w:szCs w:val="18"/>
-          <w:lang w:eastAsia="en-GB"/>
-        </w:rPr>
-        <w:t>will compare all props passed to the component by referential equality. If these props are unchanged, </w:t>
-      </w:r>
-      <w:proofErr w:type="spellStart"/>
-      <w:r>
-        <w:rPr>
-          <w:rFonts w:ascii="Arial" w:eastAsia="Times New Roman" w:hAnsi="Arial" w:cs="Arial"/>
-          <w:color w:val="24292E"/>
-          <w:sz w:val="18"/>
-          <w:szCs w:val="18"/>
-          <w:lang w:eastAsia="en-GB"/>
-        </w:rPr>
-        <w:t>React.memo</w:t>
-      </w:r>
-      <w:proofErr w:type="spellEnd"/>
-      <w:r>
-        <w:rPr>
-          <w:rFonts w:ascii="Arial" w:eastAsia="Times New Roman" w:hAnsi="Arial" w:cs="Arial"/>
-          <w:color w:val="24292E"/>
-          <w:sz w:val="18"/>
-          <w:szCs w:val="18"/>
-          <w:lang w:eastAsia="en-GB"/>
-        </w:rPr>
-        <w:t> will reuse the last rendered result, therefore, it prevents the component from being re</w:t>
-      </w:r>
-      <w:r>
-        <w:rPr>
-          <w:rFonts w:ascii="Arial" w:eastAsia="Times New Roman" w:hAnsi="Arial" w:cs="Arial"/>
-          <w:color w:val="24292E"/>
-          <w:sz w:val="18"/>
-          <w:szCs w:val="18"/>
-          <w:lang w:eastAsia="en-GB"/>
-        </w:rPr>
-        <w:t>-</w:t>
-      </w:r>
-      <w:r>
-        <w:rPr>
-          <w:rFonts w:ascii="Arial" w:eastAsia="Times New Roman" w:hAnsi="Arial" w:cs="Arial"/>
-          <w:color w:val="24292E"/>
-          <w:sz w:val="18"/>
-          <w:szCs w:val="18"/>
-          <w:lang w:eastAsia="en-GB"/>
-        </w:rPr>
-        <w:t>rendered</w:t>
-      </w:r>
-      <w:r>
-        <w:rPr>
-          <w:rFonts w:ascii="Arial" w:eastAsia="Times New Roman" w:hAnsi="Arial" w:cs="Arial"/>
-          <w:color w:val="24292E"/>
-          <w:sz w:val="18"/>
-          <w:szCs w:val="18"/>
-          <w:lang w:eastAsia="en-GB"/>
-        </w:rPr>
-        <w:t>.</w:t>
-      </w:r>
-    </w:p>
-    <w:p>
-      <w:pPr>
-        <w:numPr>
-          <w:ilvl w:val="1"/>
-          <w:numId w:val="1"/>
-        </w:numPr>
-        <w:shd w:val="clear" w:color="auto" w:fill="FFFFFF"/>
-        <w:spacing w:before="60" w:after="100" w:afterAutospacing="1"/>
-        <w:rPr>
-          <w:rFonts w:ascii="Arial" w:eastAsia="Times New Roman" w:hAnsi="Arial" w:cs="Arial"/>
-          <w:color w:val="24292E"/>
-          <w:sz w:val="18"/>
-          <w:szCs w:val="18"/>
-          <w:lang w:eastAsia="en-GB"/>
-        </w:rPr>
-      </w:pPr>
-      <w:proofErr w:type="spellStart"/>
-      <w:r>
-        <w:rPr>
-          <w:rFonts w:ascii="Arial" w:eastAsia="Times New Roman" w:hAnsi="Arial" w:cs="Arial"/>
-          <w:color w:val="24292E"/>
-          <w:sz w:val="18"/>
-          <w:szCs w:val="18"/>
-          <w:lang w:eastAsia="en-GB"/>
-        </w:rPr>
-        <w:t>useMemo</w:t>
-      </w:r>
-      <w:proofErr w:type="spellEnd"/>
-      <w:r>
-        <w:rPr>
-          <w:rFonts w:ascii="Arial" w:eastAsia="Times New Roman" w:hAnsi="Arial" w:cs="Arial"/>
-          <w:color w:val="24292E"/>
-          <w:sz w:val="18"/>
-          <w:szCs w:val="18"/>
-          <w:lang w:eastAsia="en-GB"/>
-        </w:rPr>
-        <w:t xml:space="preserve"> and </w:t>
-      </w:r>
-      <w:proofErr w:type="spellStart"/>
-      <w:r>
-        <w:rPr>
-          <w:rFonts w:ascii="Arial" w:eastAsia="Times New Roman" w:hAnsi="Arial" w:cs="Arial"/>
-          <w:color w:val="24292E"/>
-          <w:sz w:val="18"/>
-          <w:szCs w:val="18"/>
-          <w:lang w:eastAsia="en-GB"/>
-        </w:rPr>
-        <w:t>useCallback</w:t>
-      </w:r>
-      <w:proofErr w:type="spellEnd"/>
       <w:r>
         <w:rPr>
           <w:rFonts w:ascii="Arial" w:eastAsia="Times New Roman" w:hAnsi="Arial" w:cs="Arial"/>
@@ -2543,326 +3050,7 @@
         </w:rPr>
         <w:t xml:space="preserve">: </w:t>
       </w:r>
-      <w:r>
-        <w:rPr>
-          <w:rFonts w:ascii="Arial" w:eastAsia="Times New Roman" w:hAnsi="Arial" w:cs="Arial"/>
-          <w:color w:val="24292E"/>
-          <w:sz w:val="18"/>
-          <w:szCs w:val="18"/>
-          <w:lang w:eastAsia="en-GB"/>
-        </w:rPr>
-        <w:t>Both </w:t>
-      </w:r>
-      <w:proofErr w:type="spellStart"/>
-      <w:r>
-        <w:rPr>
-          <w:rFonts w:ascii="Arial" w:eastAsia="Times New Roman" w:hAnsi="Arial" w:cs="Arial"/>
-          <w:color w:val="24292E"/>
-          <w:sz w:val="18"/>
-          <w:szCs w:val="18"/>
-          <w:lang w:eastAsia="en-GB"/>
-        </w:rPr>
-        <w:t>React.useMemo</w:t>
-      </w:r>
-      <w:proofErr w:type="spellEnd"/>
-      <w:r>
-        <w:rPr>
-          <w:rFonts w:ascii="Arial" w:eastAsia="Times New Roman" w:hAnsi="Arial" w:cs="Arial"/>
-          <w:color w:val="24292E"/>
-          <w:sz w:val="18"/>
-          <w:szCs w:val="18"/>
-          <w:lang w:eastAsia="en-GB"/>
-        </w:rPr>
-        <w:t> and </w:t>
-      </w:r>
-      <w:proofErr w:type="spellStart"/>
-      <w:r>
-        <w:rPr>
-          <w:rFonts w:ascii="Arial" w:eastAsia="Times New Roman" w:hAnsi="Arial" w:cs="Arial"/>
-          <w:color w:val="24292E"/>
-          <w:sz w:val="18"/>
-          <w:szCs w:val="18"/>
-          <w:lang w:eastAsia="en-GB"/>
-        </w:rPr>
-        <w:t>React.useCallback</w:t>
-      </w:r>
-      <w:proofErr w:type="spellEnd"/>
-      <w:r>
-        <w:rPr>
-          <w:rFonts w:ascii="Arial" w:eastAsia="Times New Roman" w:hAnsi="Arial" w:cs="Arial"/>
-          <w:color w:val="24292E"/>
-          <w:sz w:val="18"/>
-          <w:szCs w:val="18"/>
-          <w:lang w:eastAsia="en-GB"/>
-        </w:rPr>
-        <w:t> receives a function as its first argument and a dependencies array as the second one. The hook will return a new value only when one of the dependencies value changes (referential equality). The main difference is that </w:t>
-      </w:r>
-      <w:proofErr w:type="spellStart"/>
-      <w:r>
-        <w:rPr>
-          <w:rFonts w:ascii="Arial" w:eastAsia="Times New Roman" w:hAnsi="Arial" w:cs="Arial"/>
-          <w:color w:val="24292E"/>
-          <w:sz w:val="18"/>
-          <w:szCs w:val="18"/>
-          <w:lang w:eastAsia="en-GB"/>
-        </w:rPr>
-        <w:t>React.useMemo</w:t>
-      </w:r>
-      <w:proofErr w:type="spellEnd"/>
-      <w:r>
-        <w:rPr>
-          <w:rFonts w:ascii="Arial" w:eastAsia="Times New Roman" w:hAnsi="Arial" w:cs="Arial"/>
-          <w:color w:val="24292E"/>
-          <w:sz w:val="18"/>
-          <w:szCs w:val="18"/>
-          <w:lang w:eastAsia="en-GB"/>
-        </w:rPr>
-        <w:t> will call the </w:t>
-      </w:r>
-      <w:r>
-        <w:rPr>
-          <w:rFonts w:ascii="Arial" w:eastAsia="Times New Roman" w:hAnsi="Arial" w:cs="Arial"/>
-          <w:color w:val="24292E"/>
-          <w:sz w:val="18"/>
-          <w:szCs w:val="18"/>
-          <w:lang w:eastAsia="en-GB"/>
-        </w:rPr>
-        <w:t>function which is received</w:t>
-      </w:r>
-      <w:r>
-        <w:rPr>
-          <w:rFonts w:ascii="Arial" w:eastAsia="Times New Roman" w:hAnsi="Arial" w:cs="Arial"/>
-          <w:color w:val="24292E"/>
-          <w:sz w:val="18"/>
-          <w:szCs w:val="18"/>
-          <w:lang w:eastAsia="en-GB"/>
-        </w:rPr>
-        <w:t> and return its result while </w:t>
-      </w:r>
-      <w:proofErr w:type="spellStart"/>
-      <w:r>
-        <w:rPr>
-          <w:rFonts w:ascii="Arial" w:eastAsia="Times New Roman" w:hAnsi="Arial" w:cs="Arial"/>
-          <w:color w:val="24292E"/>
-          <w:sz w:val="18"/>
-          <w:szCs w:val="18"/>
-          <w:lang w:eastAsia="en-GB"/>
-        </w:rPr>
-        <w:t>React.useCallback</w:t>
-      </w:r>
-      <w:proofErr w:type="spellEnd"/>
-      <w:r>
-        <w:rPr>
-          <w:rFonts w:ascii="Arial" w:eastAsia="Times New Roman" w:hAnsi="Arial" w:cs="Arial"/>
-          <w:color w:val="24292E"/>
-          <w:sz w:val="18"/>
-          <w:szCs w:val="18"/>
-          <w:lang w:eastAsia="en-GB"/>
-        </w:rPr>
-        <w:t> will return the </w:t>
-      </w:r>
-      <w:r>
-        <w:rPr>
-          <w:rFonts w:ascii="Arial" w:eastAsia="Times New Roman" w:hAnsi="Arial" w:cs="Arial"/>
-          <w:color w:val="24292E"/>
-          <w:sz w:val="18"/>
-          <w:szCs w:val="18"/>
-          <w:lang w:eastAsia="en-GB"/>
-        </w:rPr>
-        <w:t>received function</w:t>
-      </w:r>
-      <w:r>
-        <w:rPr>
-          <w:rFonts w:ascii="Arial" w:eastAsia="Times New Roman" w:hAnsi="Arial" w:cs="Arial"/>
-          <w:color w:val="24292E"/>
-          <w:sz w:val="18"/>
-          <w:szCs w:val="18"/>
-          <w:lang w:eastAsia="en-GB"/>
-        </w:rPr>
-        <w:t> without calling it.</w:t>
-      </w:r>
-    </w:p>
-    <w:p>
-      <w:pPr>
-        <w:numPr>
-          <w:ilvl w:val="1"/>
-          <w:numId w:val="1"/>
-        </w:numPr>
-        <w:shd w:val="clear" w:color="auto" w:fill="FFFFFF"/>
-        <w:spacing w:before="60" w:after="100" w:afterAutospacing="1"/>
-        <w:rPr>
-          <w:rFonts w:ascii="Arial" w:eastAsia="Times New Roman" w:hAnsi="Arial" w:cs="Arial"/>
-          <w:color w:val="24292E"/>
-          <w:sz w:val="18"/>
-          <w:szCs w:val="18"/>
-          <w:lang w:eastAsia="en-GB"/>
-        </w:rPr>
-      </w:pPr>
-      <w:proofErr w:type="spellStart"/>
-      <w:r>
-        <w:rPr>
-          <w:rFonts w:ascii="Arial" w:eastAsia="Times New Roman" w:hAnsi="Arial" w:cs="Arial"/>
-          <w:color w:val="24292E"/>
-          <w:sz w:val="18"/>
-          <w:szCs w:val="18"/>
-          <w:lang w:eastAsia="en-GB"/>
-        </w:rPr>
-        <w:t>useMemo</w:t>
-      </w:r>
-      <w:proofErr w:type="spellEnd"/>
-      <w:r>
-        <w:rPr>
-          <w:rFonts w:ascii="Arial" w:eastAsia="Times New Roman" w:hAnsi="Arial" w:cs="Arial"/>
-          <w:color w:val="24292E"/>
-          <w:sz w:val="18"/>
-          <w:szCs w:val="18"/>
-          <w:lang w:eastAsia="en-GB"/>
-        </w:rPr>
-        <w:t xml:space="preserve"> – memorizes the result of the function that is called. </w:t>
-      </w:r>
-      <w:r>
-        <w:rPr>
-          <w:rFonts w:ascii="Arial" w:eastAsia="Times New Roman" w:hAnsi="Arial" w:cs="Arial"/>
-          <w:color w:val="24292E"/>
-          <w:sz w:val="18"/>
-          <w:szCs w:val="18"/>
-          <w:lang w:eastAsia="en-GB"/>
-        </w:rPr>
-        <w:t xml:space="preserve">use </w:t>
-      </w:r>
-      <w:proofErr w:type="spellStart"/>
-      <w:r>
-        <w:rPr>
-          <w:rFonts w:ascii="Arial" w:eastAsia="Times New Roman" w:hAnsi="Arial" w:cs="Arial"/>
-          <w:color w:val="24292E"/>
-          <w:sz w:val="18"/>
-          <w:szCs w:val="18"/>
-          <w:lang w:eastAsia="en-GB"/>
-        </w:rPr>
-        <w:t>React.useMemo</w:t>
-      </w:r>
-      <w:proofErr w:type="spellEnd"/>
-      <w:r>
-        <w:rPr>
-          <w:rFonts w:ascii="Arial" w:eastAsia="Times New Roman" w:hAnsi="Arial" w:cs="Arial"/>
-          <w:color w:val="24292E"/>
-          <w:sz w:val="18"/>
-          <w:szCs w:val="18"/>
-          <w:lang w:eastAsia="en-GB"/>
-        </w:rPr>
-        <w:t xml:space="preserve"> when we compute expensive value that we don't want to compute it again and again when the component is </w:t>
-      </w:r>
-      <w:proofErr w:type="spellStart"/>
-      <w:r>
-        <w:rPr>
-          <w:rFonts w:ascii="Arial" w:eastAsia="Times New Roman" w:hAnsi="Arial" w:cs="Arial"/>
-          <w:color w:val="24292E"/>
-          <w:sz w:val="18"/>
-          <w:szCs w:val="18"/>
-          <w:lang w:eastAsia="en-GB"/>
-        </w:rPr>
-        <w:t>rerendered</w:t>
-      </w:r>
-      <w:proofErr w:type="spellEnd"/>
-    </w:p>
-    <w:p>
-      <w:pPr>
-        <w:numPr>
-          <w:ilvl w:val="1"/>
-          <w:numId w:val="1"/>
-        </w:numPr>
-        <w:shd w:val="clear" w:color="auto" w:fill="FFFFFF"/>
-        <w:spacing w:before="60" w:after="100" w:afterAutospacing="1"/>
-        <w:rPr>
-          <w:rFonts w:ascii="Arial" w:eastAsia="Times New Roman" w:hAnsi="Arial" w:cs="Arial"/>
-          <w:color w:val="24292E"/>
-          <w:sz w:val="18"/>
-          <w:szCs w:val="18"/>
-          <w:lang w:eastAsia="en-GB"/>
-        </w:rPr>
-      </w:pPr>
-      <w:proofErr w:type="spellStart"/>
-      <w:r>
-        <w:rPr>
-          <w:rFonts w:ascii="Arial" w:eastAsia="Times New Roman" w:hAnsi="Arial" w:cs="Arial"/>
-          <w:color w:val="24292E"/>
-          <w:sz w:val="18"/>
-          <w:szCs w:val="18"/>
-          <w:lang w:eastAsia="en-GB"/>
-        </w:rPr>
-        <w:t>useCallback</w:t>
-      </w:r>
-      <w:proofErr w:type="spellEnd"/>
-      <w:r>
-        <w:rPr>
-          <w:rFonts w:ascii="Arial" w:eastAsia="Times New Roman" w:hAnsi="Arial" w:cs="Arial"/>
-          <w:color w:val="24292E"/>
-          <w:sz w:val="18"/>
-          <w:szCs w:val="18"/>
-          <w:lang w:eastAsia="en-GB"/>
-        </w:rPr>
-        <w:t xml:space="preserve"> – memorizes a function which can later be called</w:t>
-      </w:r>
-      <w:r>
-        <w:rPr>
-          <w:rFonts w:ascii="Arial" w:eastAsia="Times New Roman" w:hAnsi="Arial" w:cs="Arial"/>
-          <w:color w:val="24292E"/>
-          <w:sz w:val="18"/>
-          <w:szCs w:val="18"/>
-          <w:lang w:eastAsia="en-GB"/>
-        </w:rPr>
-        <w:br/>
-      </w:r>
-    </w:p>
-    <w:p>
-      <w:pPr>
-        <w:numPr>
-          <w:ilvl w:val="0"/>
-          <w:numId w:val="1"/>
-        </w:numPr>
-        <w:shd w:val="clear" w:color="auto" w:fill="FFFFFF"/>
-        <w:spacing w:before="60" w:after="100" w:afterAutospacing="1"/>
-        <w:rPr>
-          <w:rFonts w:ascii="Arial" w:eastAsia="Times New Roman" w:hAnsi="Arial" w:cs="Arial"/>
-          <w:color w:val="24292E"/>
-          <w:sz w:val="18"/>
-          <w:szCs w:val="18"/>
-          <w:lang w:eastAsia="en-GB"/>
-        </w:rPr>
-      </w:pPr>
-      <w:r>
-        <w:rPr>
-          <w:rFonts w:ascii="Arial" w:eastAsia="Times New Roman" w:hAnsi="Arial" w:cs="Arial"/>
-          <w:color w:val="24292E"/>
-          <w:sz w:val="18"/>
-          <w:szCs w:val="18"/>
-          <w:lang w:eastAsia="en-GB"/>
-        </w:rPr>
-        <w:t xml:space="preserve">React vs Node </w:t>
-      </w:r>
-      <w:proofErr w:type="spellStart"/>
-      <w:r>
-        <w:rPr>
-          <w:rFonts w:ascii="Arial" w:eastAsia="Times New Roman" w:hAnsi="Arial" w:cs="Arial"/>
-          <w:color w:val="24292E"/>
-          <w:sz w:val="18"/>
-          <w:szCs w:val="18"/>
-          <w:lang w:eastAsia="en-GB"/>
-        </w:rPr>
-        <w:t>Js</w:t>
-      </w:r>
-      <w:proofErr w:type="spellEnd"/>
-      <w:r>
-        <w:rPr>
-          <w:rFonts w:ascii="Arial" w:eastAsia="Times New Roman" w:hAnsi="Arial" w:cs="Arial"/>
-          <w:color w:val="24292E"/>
-          <w:sz w:val="18"/>
-          <w:szCs w:val="18"/>
-          <w:lang w:eastAsia="en-GB"/>
-        </w:rPr>
-        <w:t xml:space="preserve">: </w:t>
-      </w:r>
-      <w:hyperlink r:id="rId9" w:history="1">
+      <w:hyperlink r:id="rId10" w:history="1">
         <w:r>
           <w:rPr>
             <w:rStyle w:val="Hyperlink"/>
@@ -2911,7 +3099,7 @@
         </w:rPr>
         <w:t xml:space="preserve"> </w:t>
       </w:r>
-      <w:hyperlink r:id="rId10" w:history="1">
+      <w:hyperlink r:id="rId11" w:history="1">
         <w:r>
           <w:rPr>
             <w:rStyle w:val="Hyperlink"/>
@@ -3336,7 +3524,7 @@
         </w:rPr>
         <w:br/>
       </w:r>
-      <w:hyperlink r:id="rId11" w:history="1">
+      <w:hyperlink r:id="rId12" w:history="1">
         <w:r>
           <w:rPr>
             <w:rStyle w:val="Hyperlink"/>
@@ -3493,18 +3681,7 @@
           <w:szCs w:val="18"/>
           <w:lang w:eastAsia="en-GB"/>
         </w:rPr>
-        <w:t xml:space="preserve"> that only changes if one of the dependencies has changed. </w:t>
-      </w:r>
-      <w:r>
-        <w:rPr>
-          <w:rFonts w:ascii="Arial" w:eastAsia="Times New Roman" w:hAnsi="Arial" w:cs="Arial"/>
-          <w:color w:val="24292E"/>
-          <w:sz w:val="18"/>
-          <w:szCs w:val="18"/>
-          <w:lang w:eastAsia="en-GB"/>
-        </w:rPr>
-        <w:lastRenderedPageBreak/>
-        <w:t xml:space="preserve">This is useful when passing </w:t>
+        <w:t xml:space="preserve"> that only changes if one of the dependencies has changed. This is useful when passing </w:t>
       </w:r>
       <w:proofErr w:type="spellStart"/>
       <w:r>
@@ -3813,7 +3990,7 @@
         </w:rPr>
         <w:t xml:space="preserve">List in react - </w:t>
       </w:r>
-      <w:hyperlink r:id="rId12" w:history="1">
+      <w:hyperlink r:id="rId13" w:history="1">
         <w:r>
           <w:rPr>
             <w:rStyle w:val="Hyperlink"/>
@@ -3854,35 +4031,6 @@
         </w:rPr>
         <w:t xml:space="preserve">Dynamic form - </w:t>
       </w:r>
-      <w:hyperlink r:id="rId13" w:history="1">
-        <w:r>
-          <w:rPr>
-            <w:rStyle w:val="Hyperlink"/>
-            <w:rFonts w:ascii="Arial" w:eastAsia="Times New Roman" w:hAnsi="Arial" w:cs="Arial"/>
-            <w:sz w:val="18"/>
-            <w:szCs w:val="18"/>
-            <w:lang w:eastAsia="en-GB"/>
-          </w:rPr>
-          <w:t>https://www.freecodecamp.org/news/build-dynamic-forms-in-react/</w:t>
-        </w:r>
-      </w:hyperlink>
-    </w:p>
-    <w:p>
-      <w:pPr>
-        <w:numPr>
-          <w:ilvl w:val="1"/>
-          <w:numId w:val="1"/>
-        </w:numPr>
-        <w:shd w:val="clear" w:color="auto" w:fill="FFFFFF"/>
-        <w:spacing w:before="60" w:after="100" w:afterAutospacing="1"/>
-        <w:rPr>
-          <w:rFonts w:ascii="Arial" w:eastAsia="Times New Roman" w:hAnsi="Arial" w:cs="Arial"/>
-          <w:color w:val="24292E"/>
-          <w:sz w:val="18"/>
-          <w:szCs w:val="18"/>
-          <w:lang w:eastAsia="en-GB"/>
-        </w:rPr>
-      </w:pPr>
       <w:hyperlink r:id="rId14" w:history="1">
         <w:r>
           <w:rPr>
@@ -3892,9 +4040,78 @@
             <w:szCs w:val="18"/>
             <w:lang w:eastAsia="en-GB"/>
           </w:rPr>
-          <w:t>https://codesandbox.io/s/solitary-wave-m5foos?file=/src/App.js</w:t>
+          <w:t>https://www.freecode</w:t>
+        </w:r>
+        <w:r>
+          <w:rPr>
+            <w:rStyle w:val="Hyperlink"/>
+            <w:rFonts w:ascii="Arial" w:eastAsia="Times New Roman" w:hAnsi="Arial" w:cs="Arial"/>
+            <w:sz w:val="18"/>
+            <w:szCs w:val="18"/>
+            <w:lang w:eastAsia="en-GB"/>
+          </w:rPr>
+          <w:t>c</w:t>
+        </w:r>
+        <w:r>
+          <w:rPr>
+            <w:rStyle w:val="Hyperlink"/>
+            <w:rFonts w:ascii="Arial" w:eastAsia="Times New Roman" w:hAnsi="Arial" w:cs="Arial"/>
+            <w:sz w:val="18"/>
+            <w:szCs w:val="18"/>
+            <w:lang w:eastAsia="en-GB"/>
+          </w:rPr>
+          <w:t>amp.org/news/build-dynamic-forms-in-react/</w:t>
         </w:r>
       </w:hyperlink>
+    </w:p>
+    <w:p>
+      <w:pPr>
+        <w:numPr>
+          <w:ilvl w:val="1"/>
+          <w:numId w:val="1"/>
+        </w:numPr>
+        <w:shd w:val="clear" w:color="auto" w:fill="FFFFFF"/>
+        <w:spacing w:before="60" w:after="100" w:afterAutospacing="1"/>
+        <w:rPr>
+          <w:rFonts w:ascii="Arial" w:eastAsia="Times New Roman" w:hAnsi="Arial" w:cs="Arial"/>
+          <w:color w:val="24292E"/>
+          <w:sz w:val="18"/>
+          <w:szCs w:val="18"/>
+          <w:lang w:eastAsia="en-GB"/>
+        </w:rPr>
+      </w:pPr>
+      <w:hyperlink r:id="rId15" w:history="1">
+        <w:r>
+          <w:rPr>
+            <w:rStyle w:val="Hyperlink"/>
+            <w:rFonts w:ascii="Arial" w:eastAsia="Times New Roman" w:hAnsi="Arial" w:cs="Arial"/>
+            <w:sz w:val="18"/>
+            <w:szCs w:val="18"/>
+            <w:lang w:eastAsia="en-GB"/>
+          </w:rPr>
+          <w:t>https://codesandbox.io</w:t>
+        </w:r>
+        <w:r>
+          <w:rPr>
+            <w:rStyle w:val="Hyperlink"/>
+            <w:rFonts w:ascii="Arial" w:eastAsia="Times New Roman" w:hAnsi="Arial" w:cs="Arial"/>
+            <w:sz w:val="18"/>
+            <w:szCs w:val="18"/>
+            <w:lang w:eastAsia="en-GB"/>
+          </w:rPr>
+          <w:t>/</w:t>
+        </w:r>
+        <w:r>
+          <w:rPr>
+            <w:rStyle w:val="Hyperlink"/>
+            <w:rFonts w:ascii="Arial" w:eastAsia="Times New Roman" w:hAnsi="Arial" w:cs="Arial"/>
+            <w:sz w:val="18"/>
+            <w:szCs w:val="18"/>
+            <w:lang w:eastAsia="en-GB"/>
+          </w:rPr>
+          <w:t>s/solitary-wave-m5foos?file=/src/App.js</w:t>
+        </w:r>
+      </w:hyperlink>
       <w:r>
         <w:rPr>
           <w:rFonts w:ascii="Arial" w:eastAsia="Times New Roman" w:hAnsi="Arial" w:cs="Arial"/>
@@ -3967,9 +4184,10 @@
           <w:szCs w:val="18"/>
           <w:lang w:eastAsia="en-GB"/>
         </w:rPr>
+        <w:lastRenderedPageBreak/>
         <w:t>React Routers – Browser, Memory, Hash (</w:t>
       </w:r>
-      <w:hyperlink r:id="rId15" w:history="1">
+      <w:hyperlink r:id="rId16" w:history="1">
         <w:r>
           <w:rPr>
             <w:rStyle w:val="Hyperlink"/>
@@ -4001,7 +4219,7 @@
         </w:rPr>
         <w:t xml:space="preserve"> </w:t>
       </w:r>
-      <w:hyperlink r:id="rId16" w:history="1">
+      <w:hyperlink r:id="rId17" w:history="1">
         <w:r>
           <w:rPr>
             <w:rStyle w:val="Hyperlink"/>
@@ -4768,7 +4986,7 @@
         </w:rPr>
         <w:t xml:space="preserve"> - </w:t>
       </w:r>
-      <w:hyperlink r:id="rId17" w:history="1">
+      <w:hyperlink r:id="rId18" w:history="1">
         <w:r>
           <w:rPr>
             <w:rStyle w:val="Hyperlink"/>
@@ -5593,45 +5811,16 @@
         </w:rPr>
         <w:t xml:space="preserve"> </w:t>
       </w:r>
-    </w:p>
-    <w:p>
-      <w:pPr>
-        <w:shd w:val="clear" w:color="auto" w:fill="FFFFFF"/>
-        <w:spacing w:before="60" w:after="100" w:afterAutospacing="1"/>
-        <w:rPr>
-          <w:rFonts w:ascii="Arial" w:eastAsia="Times New Roman" w:hAnsi="Arial" w:cs="Arial"/>
-          <w:color w:val="24292E"/>
-          <w:sz w:val="18"/>
-          <w:szCs w:val="18"/>
-          <w:lang w:eastAsia="en-GB"/>
-        </w:rPr>
-      </w:pPr>
-    </w:p>
-    <w:p>
-      <w:pPr>
-        <w:shd w:val="clear" w:color="auto" w:fill="FFFFFF"/>
-        <w:spacing w:before="60" w:after="100" w:afterAutospacing="1"/>
-        <w:rPr>
-          <w:rFonts w:ascii="Arial" w:eastAsia="Times New Roman" w:hAnsi="Arial" w:cs="Arial"/>
-          <w:color w:val="24292E"/>
-          <w:sz w:val="18"/>
-          <w:szCs w:val="18"/>
-          <w:lang w:eastAsia="en-GB"/>
-        </w:rPr>
-      </w:pPr>
-    </w:p>
-    <w:p>
-      <w:pPr>
-        <w:shd w:val="clear" w:color="auto" w:fill="FFFFFF"/>
-        <w:spacing w:before="60" w:after="100" w:afterAutospacing="1"/>
-        <w:rPr>
-          <w:rFonts w:ascii="Arial" w:eastAsia="Times New Roman" w:hAnsi="Arial" w:cs="Arial"/>
-          <w:color w:val="24292E"/>
-          <w:sz w:val="18"/>
-          <w:szCs w:val="18"/>
-          <w:lang w:eastAsia="en-GB"/>
-        </w:rPr>
-      </w:pPr>
+      <w:r>
+        <w:rPr>
+          <w:rFonts w:ascii="Arial" w:eastAsia="Times New Roman" w:hAnsi="Arial" w:cs="Arial"/>
+          <w:color w:val="24292E"/>
+          <w:sz w:val="18"/>
+          <w:szCs w:val="18"/>
+          <w:lang w:eastAsia="en-GB"/>
+        </w:rPr>
+        <w:br/>
+      </w:r>
     </w:p>
     <w:p>
       <w:pPr>
@@ -6220,6 +6409,19 @@
     </w:p>
     <w:p>
       <w:pPr>
+        <w:shd w:val="clear" w:color="auto" w:fill="FFFFFF"/>
+        <w:spacing w:before="60" w:after="100" w:afterAutospacing="1"/>
+        <w:rPr>
+          <w:rFonts w:ascii="Arial" w:eastAsia="Times New Roman" w:hAnsi="Arial" w:cs="Arial"/>
+          <w:color w:val="24292E"/>
+          <w:sz w:val="18"/>
+          <w:szCs w:val="18"/>
+          <w:lang w:eastAsia="en-GB"/>
+        </w:rPr>
+      </w:pPr>
+    </w:p>
+    <w:p>
+      <w:pPr>
         <w:numPr>
           <w:ilvl w:val="1"/>
           <w:numId w:val="1"/>
@@ -7001,19 +7203,16 @@
         </w:rPr>
         <w:t>Limited content</w:t>
       </w:r>
-    </w:p>
-    <w:p>
-      <w:pPr>
-        <w:shd w:val="clear" w:color="auto" w:fill="FFFFFF"/>
-        <w:spacing w:before="60" w:after="100" w:afterAutospacing="1"/>
-        <w:rPr>
-          <w:rFonts w:ascii="Arial" w:eastAsia="Times New Roman" w:hAnsi="Arial" w:cs="Arial"/>
-          <w:color w:val="24292E"/>
-          <w:sz w:val="18"/>
-          <w:szCs w:val="18"/>
-          <w:lang w:eastAsia="en-GB"/>
-        </w:rPr>
-      </w:pPr>
+      <w:r>
+        <w:rPr>
+          <w:rFonts w:ascii="Arial" w:eastAsia="Times New Roman" w:hAnsi="Arial" w:cs="Arial"/>
+          <w:color w:val="24292E"/>
+          <w:sz w:val="18"/>
+          <w:szCs w:val="18"/>
+          <w:lang w:eastAsia="en-GB"/>
+        </w:rPr>
+        <w:br/>
+      </w:r>
     </w:p>
     <w:p>
       <w:pPr>
@@ -7284,19 +7483,6 @@
     </w:p>
     <w:p>
       <w:pPr>
-        <w:shd w:val="clear" w:color="auto" w:fill="FFFFFF"/>
-        <w:spacing w:before="60" w:after="100" w:afterAutospacing="1"/>
-        <w:rPr>
-          <w:rFonts w:ascii="Arial" w:eastAsia="Times New Roman" w:hAnsi="Arial" w:cs="Arial"/>
-          <w:color w:val="24292E"/>
-          <w:sz w:val="18"/>
-          <w:szCs w:val="18"/>
-          <w:lang w:eastAsia="en-GB"/>
-        </w:rPr>
-      </w:pPr>
-    </w:p>
-    <w:p>
-      <w:pPr>
         <w:numPr>
           <w:ilvl w:val="0"/>
           <w:numId w:val="1"/>
@@ -7321,6 +7507,211 @@
         </w:rPr>
         <w:t>Webpack, webpack-dev-server</w:t>
       </w:r>
+    </w:p>
+    <w:p>
+      <w:pPr>
+        <w:numPr>
+          <w:ilvl w:val="0"/>
+          <w:numId w:val="1"/>
+        </w:numPr>
+        <w:shd w:val="clear" w:color="auto" w:fill="FFFFFF"/>
+        <w:spacing w:before="60" w:after="100" w:afterAutospacing="1"/>
+        <w:rPr>
+          <w:rFonts w:ascii="Arial" w:eastAsia="Times New Roman" w:hAnsi="Arial" w:cs="Arial"/>
+          <w:color w:val="24292E"/>
+          <w:sz w:val="18"/>
+          <w:szCs w:val="18"/>
+          <w:lang w:eastAsia="en-GB"/>
+        </w:rPr>
+      </w:pPr>
+      <w:r>
+        <w:rPr>
+          <w:rFonts w:ascii="Arial" w:eastAsia="Times New Roman" w:hAnsi="Arial" w:cs="Arial"/>
+          <w:color w:val="24292E"/>
+          <w:sz w:val="18"/>
+          <w:szCs w:val="18"/>
+          <w:lang w:eastAsia="en-GB"/>
+        </w:rPr>
+        <w:t>PWA – Progressive Web Apps</w:t>
+      </w:r>
+      <w:r>
+        <w:rPr>
+          <w:rFonts w:ascii="Arial" w:eastAsia="Times New Roman" w:hAnsi="Arial" w:cs="Arial"/>
+          <w:color w:val="24292E"/>
+          <w:sz w:val="18"/>
+          <w:szCs w:val="18"/>
+          <w:lang w:eastAsia="en-GB"/>
+        </w:rPr>
+        <w:t xml:space="preserve"> (</w:t>
+      </w:r>
+      <w:r>
+        <w:rPr>
+          <w:rFonts w:ascii="Arial" w:eastAsia="Times New Roman" w:hAnsi="Arial" w:cs="Arial"/>
+          <w:color w:val="24292E"/>
+          <w:sz w:val="18"/>
+          <w:szCs w:val="18"/>
+          <w:lang w:eastAsia="en-GB"/>
+        </w:rPr>
+        <w:t>https://web.dev/pwa-checklist/</w:t>
+      </w:r>
+      <w:r>
+        <w:rPr>
+          <w:rFonts w:ascii="Arial" w:eastAsia="Times New Roman" w:hAnsi="Arial" w:cs="Arial"/>
+          <w:color w:val="24292E"/>
+          <w:sz w:val="18"/>
+          <w:szCs w:val="18"/>
+          <w:lang w:eastAsia="en-GB"/>
+        </w:rPr>
+        <w:t>)</w:t>
+      </w:r>
+    </w:p>
+    <w:p>
+      <w:pPr>
+        <w:numPr>
+          <w:ilvl w:val="1"/>
+          <w:numId w:val="1"/>
+        </w:numPr>
+        <w:shd w:val="clear" w:color="auto" w:fill="FFFFFF"/>
+        <w:spacing w:before="60" w:after="100" w:afterAutospacing="1"/>
+        <w:rPr>
+          <w:rFonts w:ascii="Arial" w:eastAsia="Times New Roman" w:hAnsi="Arial" w:cs="Arial"/>
+          <w:color w:val="24292E"/>
+          <w:sz w:val="18"/>
+          <w:szCs w:val="18"/>
+          <w:lang w:eastAsia="en-GB"/>
+        </w:rPr>
+      </w:pPr>
+      <w:r>
+        <w:rPr>
+          <w:rFonts w:ascii="Arial" w:eastAsia="Times New Roman" w:hAnsi="Arial" w:cs="Arial"/>
+          <w:color w:val="24292E"/>
+          <w:sz w:val="18"/>
+          <w:szCs w:val="18"/>
+          <w:lang w:eastAsia="en-GB"/>
+        </w:rPr>
+        <w:t>Completely HTML5 based website meant for offline support</w:t>
+      </w:r>
+      <w:r>
+        <w:rPr>
+          <w:rFonts w:ascii="Arial" w:eastAsia="Times New Roman" w:hAnsi="Arial" w:cs="Arial"/>
+          <w:color w:val="24292E"/>
+          <w:sz w:val="18"/>
+          <w:szCs w:val="18"/>
+          <w:lang w:eastAsia="en-GB"/>
+        </w:rPr>
+        <w:t xml:space="preserve"> which supports in all browsers</w:t>
+      </w:r>
+    </w:p>
+    <w:p>
+      <w:pPr>
+        <w:numPr>
+          <w:ilvl w:val="1"/>
+          <w:numId w:val="1"/>
+        </w:numPr>
+        <w:shd w:val="clear" w:color="auto" w:fill="FFFFFF"/>
+        <w:spacing w:before="60" w:after="100" w:afterAutospacing="1"/>
+        <w:rPr>
+          <w:rFonts w:ascii="Arial" w:eastAsia="Times New Roman" w:hAnsi="Arial" w:cs="Arial"/>
+          <w:color w:val="24292E"/>
+          <w:sz w:val="18"/>
+          <w:szCs w:val="18"/>
+          <w:lang w:eastAsia="en-GB"/>
+        </w:rPr>
+      </w:pPr>
+      <w:r>
+        <w:rPr>
+          <w:rFonts w:ascii="Arial" w:eastAsia="Times New Roman" w:hAnsi="Arial" w:cs="Arial"/>
+          <w:color w:val="24292E"/>
+          <w:sz w:val="18"/>
+          <w:szCs w:val="18"/>
+          <w:lang w:eastAsia="en-GB"/>
+        </w:rPr>
+        <w:t>Make use of service workers for cache s</w:t>
+      </w:r>
+      <w:r>
+        <w:rPr>
+          <w:rFonts w:ascii="Arial" w:eastAsia="Times New Roman" w:hAnsi="Arial" w:cs="Arial"/>
+          <w:color w:val="24292E"/>
+          <w:sz w:val="18"/>
+          <w:szCs w:val="18"/>
+          <w:lang w:eastAsia="en-GB"/>
+        </w:rPr>
+        <w:t>u</w:t>
+      </w:r>
+      <w:r>
+        <w:rPr>
+          <w:rFonts w:ascii="Arial" w:eastAsia="Times New Roman" w:hAnsi="Arial" w:cs="Arial"/>
+          <w:color w:val="24292E"/>
+          <w:sz w:val="18"/>
+          <w:szCs w:val="18"/>
+          <w:lang w:eastAsia="en-GB"/>
+        </w:rPr>
+        <w:t>pport</w:t>
+      </w:r>
+      <w:r>
+        <w:rPr>
+          <w:rFonts w:ascii="Arial" w:eastAsia="Times New Roman" w:hAnsi="Arial" w:cs="Arial"/>
+          <w:color w:val="24292E"/>
+          <w:sz w:val="18"/>
+          <w:szCs w:val="18"/>
+          <w:lang w:eastAsia="en-GB"/>
+        </w:rPr>
+        <w:t xml:space="preserve"> and interact with server</w:t>
+      </w:r>
+    </w:p>
+    <w:p>
+      <w:pPr>
+        <w:numPr>
+          <w:ilvl w:val="1"/>
+          <w:numId w:val="1"/>
+        </w:numPr>
+        <w:shd w:val="clear" w:color="auto" w:fill="FFFFFF"/>
+        <w:spacing w:before="60" w:after="100" w:afterAutospacing="1"/>
+        <w:rPr>
+          <w:rFonts w:ascii="Arial" w:eastAsia="Times New Roman" w:hAnsi="Arial" w:cs="Arial"/>
+          <w:color w:val="24292E"/>
+          <w:sz w:val="18"/>
+          <w:szCs w:val="18"/>
+          <w:lang w:eastAsia="en-GB"/>
+        </w:rPr>
+      </w:pPr>
+      <w:r>
+        <w:rPr>
+          <w:rFonts w:ascii="Arial" w:eastAsia="Times New Roman" w:hAnsi="Arial" w:cs="Arial"/>
+          <w:color w:val="24292E"/>
+          <w:sz w:val="18"/>
+          <w:szCs w:val="18"/>
+          <w:lang w:eastAsia="en-GB"/>
+        </w:rPr>
+        <w:t xml:space="preserve">Use web workers for background processing  </w:t>
+      </w:r>
+    </w:p>
+    <w:p>
+      <w:pPr>
+        <w:numPr>
+          <w:ilvl w:val="1"/>
+          <w:numId w:val="1"/>
+        </w:numPr>
+        <w:shd w:val="clear" w:color="auto" w:fill="FFFFFF"/>
+        <w:spacing w:before="60" w:after="100" w:afterAutospacing="1"/>
+        <w:rPr>
+          <w:rFonts w:ascii="Arial" w:eastAsia="Times New Roman" w:hAnsi="Arial" w:cs="Arial"/>
+          <w:color w:val="24292E"/>
+          <w:sz w:val="18"/>
+          <w:szCs w:val="18"/>
+          <w:lang w:eastAsia="en-GB"/>
+        </w:rPr>
+      </w:pPr>
+      <w:r>
+        <w:rPr>
+          <w:rFonts w:ascii="Arial" w:eastAsia="Times New Roman" w:hAnsi="Arial" w:cs="Arial"/>
+          <w:color w:val="24292E"/>
+          <w:sz w:val="18"/>
+          <w:szCs w:val="18"/>
+          <w:lang w:eastAsia="en-GB"/>
+        </w:rPr>
+        <w:t>Low file size compared to application</w:t>
+      </w:r>
       <w:r>
         <w:rPr>
           <w:rFonts w:ascii="Arial" w:eastAsia="Times New Roman" w:hAnsi="Arial" w:cs="Arial"/>
@@ -7356,37 +7747,73 @@
           <w:szCs w:val="18"/>
           <w:lang w:eastAsia="en-GB"/>
         </w:rPr>
-        <w:t>PWA – Progressive Web Apps</w:t>
-      </w:r>
-      <w:r>
-        <w:rPr>
-          <w:rFonts w:ascii="Arial" w:eastAsia="Times New Roman" w:hAnsi="Arial" w:cs="Arial"/>
-          <w:color w:val="24292E"/>
-          <w:sz w:val="18"/>
-          <w:szCs w:val="18"/>
-          <w:lang w:eastAsia="en-GB"/>
-        </w:rPr>
-        <w:t xml:space="preserve"> (</w:t>
-      </w:r>
-      <w:r>
-        <w:rPr>
-          <w:rFonts w:ascii="Arial" w:eastAsia="Times New Roman" w:hAnsi="Arial" w:cs="Arial"/>
-          <w:color w:val="24292E"/>
-          <w:sz w:val="18"/>
-          <w:szCs w:val="18"/>
-          <w:lang w:eastAsia="en-GB"/>
-        </w:rPr>
-        <w:t>https://web.dev/pwa-checklist/</w:t>
-      </w:r>
-      <w:r>
-        <w:rPr>
-          <w:rFonts w:ascii="Arial" w:eastAsia="Times New Roman" w:hAnsi="Arial" w:cs="Arial"/>
-          <w:color w:val="24292E"/>
-          <w:sz w:val="18"/>
-          <w:szCs w:val="18"/>
-          <w:lang w:eastAsia="en-GB"/>
-        </w:rPr>
-        <w:t>)</w:t>
+        <w:t xml:space="preserve">Redux </w:t>
+      </w:r>
+      <w:proofErr w:type="spellStart"/>
+      <w:r>
+        <w:rPr>
+          <w:rFonts w:ascii="Arial" w:eastAsia="Times New Roman" w:hAnsi="Arial" w:cs="Arial"/>
+          <w:color w:val="24292E"/>
+          <w:sz w:val="18"/>
+          <w:szCs w:val="18"/>
+          <w:lang w:eastAsia="en-GB"/>
+        </w:rPr>
+        <w:t>Thunk</w:t>
+      </w:r>
+      <w:proofErr w:type="spellEnd"/>
+    </w:p>
+    <w:p>
+      <w:pPr>
+        <w:numPr>
+          <w:ilvl w:val="0"/>
+          <w:numId w:val="1"/>
+        </w:numPr>
+        <w:shd w:val="clear" w:color="auto" w:fill="FFFFFF"/>
+        <w:spacing w:before="60" w:after="100" w:afterAutospacing="1"/>
+        <w:rPr>
+          <w:rFonts w:ascii="Arial" w:eastAsia="Times New Roman" w:hAnsi="Arial" w:cs="Arial"/>
+          <w:color w:val="24292E"/>
+          <w:sz w:val="18"/>
+          <w:szCs w:val="18"/>
+          <w:lang w:eastAsia="en-GB"/>
+        </w:rPr>
+      </w:pPr>
+      <w:r>
+        <w:rPr>
+          <w:rFonts w:ascii="Arial" w:eastAsia="Times New Roman" w:hAnsi="Arial" w:cs="Arial"/>
+          <w:color w:val="24292E"/>
+          <w:sz w:val="18"/>
+          <w:szCs w:val="18"/>
+          <w:lang w:eastAsia="en-GB"/>
+        </w:rPr>
+        <w:t>Redux Saga</w:t>
+      </w:r>
+    </w:p>
+    <w:p>
+      <w:pPr>
+        <w:numPr>
+          <w:ilvl w:val="0"/>
+          <w:numId w:val="1"/>
+        </w:numPr>
+        <w:shd w:val="clear" w:color="auto" w:fill="FFFFFF"/>
+        <w:spacing w:before="60" w:after="100" w:afterAutospacing="1"/>
+        <w:rPr>
+          <w:rFonts w:ascii="Arial" w:eastAsia="Times New Roman" w:hAnsi="Arial" w:cs="Arial"/>
+          <w:color w:val="24292E"/>
+          <w:sz w:val="18"/>
+          <w:szCs w:val="18"/>
+          <w:lang w:eastAsia="en-GB"/>
+        </w:rPr>
+      </w:pPr>
+      <w:r>
+        <w:rPr>
+          <w:rFonts w:ascii="Arial" w:eastAsia="Times New Roman" w:hAnsi="Arial" w:cs="Arial"/>
+          <w:color w:val="24292E"/>
+          <w:sz w:val="18"/>
+          <w:szCs w:val="18"/>
+          <w:lang w:eastAsia="en-GB"/>
+        </w:rPr>
+        <w:t xml:space="preserve">Secure a Website – </w:t>
       </w:r>
     </w:p>
     <w:p>
@@ -7413,17 +7840,93 @@
           <w:szCs w:val="18"/>
           <w:lang w:eastAsia="en-GB"/>
         </w:rPr>
-        <w:t>Completely HTML5 based website meant for offline support</w:t>
-      </w:r>
-      <w:r>
-        <w:rPr>
-          <w:rFonts w:ascii="Arial" w:eastAsia="Times New Roman" w:hAnsi="Arial" w:cs="Arial"/>
-          <w:color w:val="24292E"/>
-          <w:sz w:val="18"/>
-          <w:szCs w:val="18"/>
-          <w:lang w:eastAsia="en-GB"/>
-        </w:rPr>
-        <w:t xml:space="preserve"> which supports in all browsers</w:t>
+        <w:t xml:space="preserve">Install security plugins. </w:t>
+      </w:r>
+      <w:proofErr w:type="spellStart"/>
+      <w:r>
+        <w:rPr>
+          <w:rFonts w:ascii="Arial" w:eastAsia="Times New Roman" w:hAnsi="Arial" w:cs="Arial"/>
+          <w:color w:val="24292E"/>
+          <w:sz w:val="18"/>
+          <w:szCs w:val="18"/>
+          <w:lang w:eastAsia="en-GB"/>
+        </w:rPr>
+        <w:t>Eg</w:t>
+      </w:r>
+      <w:proofErr w:type="spellEnd"/>
+      <w:r>
+        <w:rPr>
+          <w:rFonts w:ascii="Arial" w:eastAsia="Times New Roman" w:hAnsi="Arial" w:cs="Arial"/>
+          <w:color w:val="24292E"/>
+          <w:sz w:val="18"/>
+          <w:szCs w:val="18"/>
+          <w:lang w:eastAsia="en-GB"/>
+        </w:rPr>
+        <w:t xml:space="preserve"> </w:t>
+      </w:r>
+      <w:r>
+        <w:rPr>
+          <w:rFonts w:ascii="Arial" w:eastAsia="Times New Roman" w:hAnsi="Arial" w:cs="Arial"/>
+          <w:color w:val="24292E"/>
+          <w:sz w:val="18"/>
+          <w:szCs w:val="18"/>
+          <w:lang w:eastAsia="en-GB"/>
+        </w:rPr>
+        <w:t>–</w:t>
+      </w:r>
+      <w:r>
+        <w:rPr>
+          <w:rFonts w:ascii="Arial" w:eastAsia="Times New Roman" w:hAnsi="Arial" w:cs="Arial"/>
+          <w:color w:val="24292E"/>
+          <w:sz w:val="18"/>
+          <w:szCs w:val="18"/>
+          <w:lang w:eastAsia="en-GB"/>
+        </w:rPr>
+        <w:t xml:space="preserve"> </w:t>
+      </w:r>
+      <w:proofErr w:type="spellStart"/>
+      <w:r>
+        <w:rPr>
+          <w:rFonts w:ascii="Arial" w:eastAsia="Times New Roman" w:hAnsi="Arial" w:cs="Arial"/>
+          <w:color w:val="24292E"/>
+          <w:sz w:val="18"/>
+          <w:szCs w:val="18"/>
+          <w:lang w:eastAsia="en-GB"/>
+        </w:rPr>
+        <w:t>sitelock</w:t>
+      </w:r>
+      <w:proofErr w:type="spellEnd"/>
+      <w:r>
+        <w:rPr>
+          <w:rFonts w:ascii="Arial" w:eastAsia="Times New Roman" w:hAnsi="Arial" w:cs="Arial"/>
+          <w:color w:val="24292E"/>
+          <w:sz w:val="18"/>
+          <w:szCs w:val="18"/>
+          <w:lang w:eastAsia="en-GB"/>
+        </w:rPr>
+        <w:t xml:space="preserve">, </w:t>
+      </w:r>
+      <w:proofErr w:type="spellStart"/>
+      <w:r>
+        <w:rPr>
+          <w:rFonts w:ascii="Arial" w:eastAsia="Times New Roman" w:hAnsi="Arial" w:cs="Arial"/>
+          <w:color w:val="24292E"/>
+          <w:sz w:val="18"/>
+          <w:szCs w:val="18"/>
+          <w:lang w:eastAsia="en-GB"/>
+        </w:rPr>
+        <w:t>ithemes</w:t>
+      </w:r>
+      <w:proofErr w:type="spellEnd"/>
+      <w:r>
+        <w:rPr>
+          <w:rFonts w:ascii="Arial" w:eastAsia="Times New Roman" w:hAnsi="Arial" w:cs="Arial"/>
+          <w:color w:val="24292E"/>
+          <w:sz w:val="18"/>
+          <w:szCs w:val="18"/>
+          <w:lang w:eastAsia="en-GB"/>
+        </w:rPr>
+        <w:t xml:space="preserve"> security</w:t>
       </w:r>
     </w:p>
     <w:p>
@@ -7450,37 +7953,29 @@
           <w:szCs w:val="18"/>
           <w:lang w:eastAsia="en-GB"/>
         </w:rPr>
-        <w:t>Make use of service workers for cache s</w:t>
-      </w:r>
-      <w:r>
-        <w:rPr>
-          <w:rFonts w:ascii="Arial" w:eastAsia="Times New Roman" w:hAnsi="Arial" w:cs="Arial"/>
-          <w:color w:val="24292E"/>
-          <w:sz w:val="18"/>
-          <w:szCs w:val="18"/>
-          <w:lang w:eastAsia="en-GB"/>
-        </w:rPr>
-        <w:t>u</w:t>
-      </w:r>
-      <w:r>
-        <w:rPr>
-          <w:rFonts w:ascii="Arial" w:eastAsia="Times New Roman" w:hAnsi="Arial" w:cs="Arial"/>
-          <w:color w:val="24292E"/>
-          <w:sz w:val="18"/>
-          <w:szCs w:val="18"/>
-          <w:lang w:eastAsia="en-GB"/>
-        </w:rPr>
-        <w:t>pport</w:t>
-      </w:r>
-      <w:r>
-        <w:rPr>
-          <w:rFonts w:ascii="Arial" w:eastAsia="Times New Roman" w:hAnsi="Arial" w:cs="Arial"/>
-          <w:color w:val="24292E"/>
-          <w:sz w:val="18"/>
-          <w:szCs w:val="18"/>
-          <w:lang w:eastAsia="en-GB"/>
-        </w:rPr>
-        <w:t xml:space="preserve"> and interact with server</w:t>
+        <w:t xml:space="preserve">Use HTTPS instead of HTTP – S means usage of SSL </w:t>
+      </w:r>
+      <w:proofErr w:type="spellStart"/>
+      <w:r>
+        <w:rPr>
+          <w:rFonts w:ascii="Arial" w:eastAsia="Times New Roman" w:hAnsi="Arial" w:cs="Arial"/>
+          <w:color w:val="24292E"/>
+          <w:sz w:val="18"/>
+          <w:szCs w:val="18"/>
+          <w:lang w:eastAsia="en-GB"/>
+        </w:rPr>
+        <w:t>certifiacate</w:t>
+      </w:r>
+      <w:proofErr w:type="spellEnd"/>
+      <w:r>
+        <w:rPr>
+          <w:rFonts w:ascii="Arial" w:eastAsia="Times New Roman" w:hAnsi="Arial" w:cs="Arial"/>
+          <w:color w:val="24292E"/>
+          <w:sz w:val="18"/>
+          <w:szCs w:val="18"/>
+          <w:lang w:eastAsia="en-GB"/>
+        </w:rPr>
+        <w:t xml:space="preserve"> (encrypts the request to/from a server).</w:t>
       </w:r>
     </w:p>
     <w:p>
@@ -7507,7 +8002,7 @@
           <w:szCs w:val="18"/>
           <w:lang w:eastAsia="en-GB"/>
         </w:rPr>
-        <w:t xml:space="preserve">Use web workers for background processing  </w:t>
+        <w:t>Update your website regularly to avoid security issues</w:t>
       </w:r>
     </w:p>
     <w:p>
@@ -7534,7 +8029,34 @@
           <w:szCs w:val="18"/>
           <w:lang w:eastAsia="en-GB"/>
         </w:rPr>
-        <w:t>Low file size compared to application</w:t>
+        <w:t>Use secure passwords . Mix of characters and a long password</w:t>
+      </w:r>
+    </w:p>
+    <w:p>
+      <w:pPr>
+        <w:numPr>
+          <w:ilvl w:val="1"/>
+          <w:numId w:val="1"/>
+        </w:numPr>
+        <w:shd w:val="clear" w:color="auto" w:fill="FFFFFF"/>
+        <w:spacing w:before="60" w:after="100" w:afterAutospacing="1"/>
+        <w:rPr>
+          <w:rFonts w:ascii="Arial" w:eastAsia="Times New Roman" w:hAnsi="Arial" w:cs="Arial"/>
+          <w:color w:val="24292E"/>
+          <w:sz w:val="18"/>
+          <w:szCs w:val="18"/>
+          <w:lang w:eastAsia="en-GB"/>
+        </w:rPr>
+      </w:pPr>
+      <w:r>
+        <w:rPr>
+          <w:rFonts w:ascii="Arial" w:eastAsia="Times New Roman" w:hAnsi="Arial" w:cs="Arial"/>
+          <w:color w:val="24292E"/>
+          <w:sz w:val="18"/>
+          <w:szCs w:val="18"/>
+          <w:lang w:eastAsia="en-GB"/>
+        </w:rPr>
+        <w:t xml:space="preserve"> Use automatic/manual  back-up of your website to restore the last latest content</w:t>
       </w:r>
     </w:p>
     <w:p>
@@ -7561,7 +8083,34 @@
           <w:szCs w:val="18"/>
           <w:lang w:eastAsia="en-GB"/>
         </w:rPr>
-        <w:t xml:space="preserve">Redux </w:t>
+        <w:t>Check for cross browser issues</w:t>
+      </w:r>
+    </w:p>
+    <w:p>
+      <w:pPr>
+        <w:numPr>
+          <w:ilvl w:val="1"/>
+          <w:numId w:val="1"/>
+        </w:numPr>
+        <w:shd w:val="clear" w:color="auto" w:fill="FFFFFF"/>
+        <w:spacing w:before="60" w:after="100" w:afterAutospacing="1"/>
+        <w:rPr>
+          <w:rFonts w:ascii="Arial" w:eastAsia="Times New Roman" w:hAnsi="Arial" w:cs="Arial"/>
+          <w:color w:val="24292E"/>
+          <w:sz w:val="18"/>
+          <w:szCs w:val="18"/>
+          <w:lang w:eastAsia="en-GB"/>
+        </w:rPr>
+      </w:pPr>
+      <w:r>
+        <w:rPr>
+          <w:rFonts w:ascii="Arial" w:eastAsia="Times New Roman" w:hAnsi="Arial" w:cs="Arial"/>
+          <w:color w:val="24292E"/>
+          <w:sz w:val="18"/>
+          <w:szCs w:val="18"/>
+          <w:lang w:eastAsia="en-GB"/>
+        </w:rPr>
+        <w:t xml:space="preserve">Check for </w:t>
       </w:r>
       <w:proofErr w:type="spellStart"/>
       <w:r>
@@ -7572,9 +8121,213 @@
           <w:szCs w:val="18"/>
           <w:lang w:eastAsia="en-GB"/>
         </w:rPr>
-        <w:t>Thunk</w:t>
+        <w:t>javascript</w:t>
       </w:r>
       <w:proofErr w:type="spellEnd"/>
+      <w:r>
+        <w:rPr>
+          <w:rFonts w:ascii="Arial" w:eastAsia="Times New Roman" w:hAnsi="Arial" w:cs="Arial"/>
+          <w:color w:val="24292E"/>
+          <w:sz w:val="18"/>
+          <w:szCs w:val="18"/>
+          <w:lang w:eastAsia="en-GB"/>
+        </w:rPr>
+        <w:t xml:space="preserve"> functions which are compatible with older browsers and different versions</w:t>
+      </w:r>
+    </w:p>
+    <w:p>
+      <w:pPr>
+        <w:numPr>
+          <w:ilvl w:val="1"/>
+          <w:numId w:val="1"/>
+        </w:numPr>
+        <w:shd w:val="clear" w:color="auto" w:fill="FFFFFF"/>
+        <w:spacing w:before="60" w:after="100" w:afterAutospacing="1"/>
+        <w:rPr>
+          <w:rFonts w:ascii="Arial" w:eastAsia="Times New Roman" w:hAnsi="Arial" w:cs="Arial"/>
+          <w:color w:val="24292E"/>
+          <w:sz w:val="18"/>
+          <w:szCs w:val="18"/>
+          <w:lang w:eastAsia="en-GB"/>
+        </w:rPr>
+      </w:pPr>
+      <w:r>
+        <w:rPr>
+          <w:rFonts w:ascii="Arial" w:eastAsia="Times New Roman" w:hAnsi="Arial" w:cs="Arial"/>
+          <w:color w:val="24292E"/>
+          <w:sz w:val="18"/>
+          <w:szCs w:val="18"/>
+          <w:lang w:eastAsia="en-GB"/>
+        </w:rPr>
+        <w:t xml:space="preserve">Check online tools like – </w:t>
+      </w:r>
+      <w:proofErr w:type="spellStart"/>
+      <w:r>
+        <w:rPr>
+          <w:rFonts w:ascii="Arial" w:eastAsia="Times New Roman" w:hAnsi="Arial" w:cs="Arial"/>
+          <w:color w:val="24292E"/>
+          <w:sz w:val="18"/>
+          <w:szCs w:val="18"/>
+          <w:lang w:eastAsia="en-GB"/>
+        </w:rPr>
+        <w:t>caniuse</w:t>
+      </w:r>
+      <w:proofErr w:type="spellEnd"/>
+    </w:p>
+    <w:p>
+      <w:pPr>
+        <w:numPr>
+          <w:ilvl w:val="1"/>
+          <w:numId w:val="1"/>
+        </w:numPr>
+        <w:shd w:val="clear" w:color="auto" w:fill="FFFFFF"/>
+        <w:spacing w:before="60" w:after="100" w:afterAutospacing="1"/>
+        <w:rPr>
+          <w:rFonts w:ascii="Arial" w:eastAsia="Times New Roman" w:hAnsi="Arial" w:cs="Arial"/>
+          <w:color w:val="24292E"/>
+          <w:sz w:val="18"/>
+          <w:szCs w:val="18"/>
+          <w:lang w:eastAsia="en-GB"/>
+        </w:rPr>
+      </w:pPr>
+      <w:r>
+        <w:rPr>
+          <w:rFonts w:ascii="Arial" w:eastAsia="Times New Roman" w:hAnsi="Arial" w:cs="Arial"/>
+          <w:color w:val="24292E"/>
+          <w:sz w:val="18"/>
+          <w:szCs w:val="18"/>
+          <w:lang w:eastAsia="en-GB"/>
+        </w:rPr>
+        <w:t xml:space="preserve">Use </w:t>
+      </w:r>
+      <w:proofErr w:type="spellStart"/>
+      <w:r>
+        <w:rPr>
+          <w:rFonts w:ascii="Arial" w:eastAsia="Times New Roman" w:hAnsi="Arial" w:cs="Arial"/>
+          <w:color w:val="24292E"/>
+          <w:sz w:val="18"/>
+          <w:szCs w:val="18"/>
+          <w:lang w:eastAsia="en-GB"/>
+        </w:rPr>
+        <w:t>transpiling</w:t>
+      </w:r>
+      <w:proofErr w:type="spellEnd"/>
+      <w:r>
+        <w:rPr>
+          <w:rFonts w:ascii="Arial" w:eastAsia="Times New Roman" w:hAnsi="Arial" w:cs="Arial"/>
+          <w:color w:val="24292E"/>
+          <w:sz w:val="18"/>
+          <w:szCs w:val="18"/>
+          <w:lang w:eastAsia="en-GB"/>
+        </w:rPr>
+        <w:t xml:space="preserve"> using babel</w:t>
+      </w:r>
+    </w:p>
+    <w:p>
+      <w:pPr>
+        <w:numPr>
+          <w:ilvl w:val="1"/>
+          <w:numId w:val="1"/>
+        </w:numPr>
+        <w:shd w:val="clear" w:color="auto" w:fill="FFFFFF"/>
+        <w:spacing w:before="60" w:after="100" w:afterAutospacing="1"/>
+        <w:rPr>
+          <w:rFonts w:ascii="Arial" w:eastAsia="Times New Roman" w:hAnsi="Arial" w:cs="Arial"/>
+          <w:color w:val="24292E"/>
+          <w:sz w:val="18"/>
+          <w:szCs w:val="18"/>
+          <w:lang w:eastAsia="en-GB"/>
+        </w:rPr>
+      </w:pPr>
+      <w:r>
+        <w:rPr>
+          <w:rFonts w:ascii="Arial" w:eastAsia="Times New Roman" w:hAnsi="Arial" w:cs="Arial"/>
+          <w:color w:val="24292E"/>
+          <w:sz w:val="18"/>
+          <w:szCs w:val="18"/>
+          <w:lang w:eastAsia="en-GB"/>
+        </w:rPr>
+        <w:t>Test the functionality on real devices</w:t>
+      </w:r>
+    </w:p>
+    <w:p>
+      <w:pPr>
+        <w:numPr>
+          <w:ilvl w:val="1"/>
+          <w:numId w:val="1"/>
+        </w:numPr>
+        <w:shd w:val="clear" w:color="auto" w:fill="FFFFFF"/>
+        <w:spacing w:before="60" w:after="100" w:afterAutospacing="1"/>
+        <w:rPr>
+          <w:rFonts w:ascii="Arial" w:eastAsia="Times New Roman" w:hAnsi="Arial" w:cs="Arial"/>
+          <w:color w:val="24292E"/>
+          <w:sz w:val="18"/>
+          <w:szCs w:val="18"/>
+          <w:lang w:eastAsia="en-GB"/>
+        </w:rPr>
+      </w:pPr>
+      <w:r>
+        <w:rPr>
+          <w:rFonts w:ascii="Arial" w:eastAsia="Times New Roman" w:hAnsi="Arial" w:cs="Arial"/>
+          <w:color w:val="24292E"/>
+          <w:sz w:val="18"/>
+          <w:szCs w:val="18"/>
+          <w:lang w:eastAsia="en-GB"/>
+        </w:rPr>
+        <w:t xml:space="preserve">Use </w:t>
+      </w:r>
+      <w:proofErr w:type="spellStart"/>
+      <w:r>
+        <w:rPr>
+          <w:rFonts w:ascii="Arial" w:eastAsia="Times New Roman" w:hAnsi="Arial" w:cs="Arial"/>
+          <w:color w:val="24292E"/>
+          <w:sz w:val="18"/>
+          <w:szCs w:val="18"/>
+          <w:lang w:eastAsia="en-GB"/>
+        </w:rPr>
+        <w:t>polyfills</w:t>
+      </w:r>
+      <w:proofErr w:type="spellEnd"/>
+    </w:p>
+    <w:p>
+      <w:pPr>
+        <w:numPr>
+          <w:ilvl w:val="1"/>
+          <w:numId w:val="1"/>
+        </w:numPr>
+        <w:shd w:val="clear" w:color="auto" w:fill="FFFFFF"/>
+        <w:spacing w:before="60" w:after="100" w:afterAutospacing="1"/>
+        <w:rPr>
+          <w:rFonts w:ascii="Arial" w:eastAsia="Times New Roman" w:hAnsi="Arial" w:cs="Arial"/>
+          <w:color w:val="24292E"/>
+          <w:sz w:val="18"/>
+          <w:szCs w:val="18"/>
+          <w:lang w:eastAsia="en-GB"/>
+        </w:rPr>
+      </w:pPr>
+      <w:r>
+        <w:rPr>
+          <w:rFonts w:ascii="Arial" w:eastAsia="Times New Roman" w:hAnsi="Arial" w:cs="Arial"/>
+          <w:color w:val="24292E"/>
+          <w:sz w:val="18"/>
+          <w:szCs w:val="18"/>
+          <w:lang w:eastAsia="en-GB"/>
+        </w:rPr>
+        <w:t>Use respective browser debugger tools for further analysis</w:t>
+      </w:r>
+    </w:p>
+    <w:p>
+      <w:pPr>
+        <w:shd w:val="clear" w:color="auto" w:fill="FFFFFF"/>
+        <w:spacing w:before="60" w:after="100" w:afterAutospacing="1"/>
+        <w:rPr>
+          <w:rFonts w:ascii="Arial" w:eastAsia="Times New Roman" w:hAnsi="Arial" w:cs="Arial"/>
+          <w:color w:val="24292E"/>
+          <w:sz w:val="18"/>
+          <w:szCs w:val="18"/>
+          <w:lang w:eastAsia="en-GB"/>
+        </w:rPr>
+      </w:pPr>
     </w:p>
     <w:p>
       <w:pPr>
@@ -7600,7 +8353,206 @@
           <w:szCs w:val="18"/>
           <w:lang w:eastAsia="en-GB"/>
         </w:rPr>
-        <w:t>Redux Saga</w:t>
+        <w:t>SSO/SAML Flow: Mainly 3 parties involved – User, Service Provider, Identity Provider</w:t>
+      </w:r>
+    </w:p>
+    <w:p>
+      <w:pPr>
+        <w:numPr>
+          <w:ilvl w:val="1"/>
+          <w:numId w:val="1"/>
+        </w:numPr>
+        <w:shd w:val="clear" w:color="auto" w:fill="FFFFFF"/>
+        <w:spacing w:before="60" w:after="100" w:afterAutospacing="1"/>
+        <w:rPr>
+          <w:rFonts w:ascii="Arial" w:eastAsia="Times New Roman" w:hAnsi="Arial" w:cs="Arial"/>
+          <w:color w:val="24292E"/>
+          <w:sz w:val="18"/>
+          <w:szCs w:val="18"/>
+          <w:lang w:eastAsia="en-GB"/>
+        </w:rPr>
+      </w:pPr>
+      <w:r>
+        <w:rPr>
+          <w:rFonts w:ascii="Arial" w:eastAsia="Times New Roman" w:hAnsi="Arial" w:cs="Arial"/>
+          <w:color w:val="24292E"/>
+          <w:sz w:val="18"/>
+          <w:szCs w:val="18"/>
+          <w:lang w:eastAsia="en-GB"/>
+        </w:rPr>
+        <w:t>User requests page to server</w:t>
+      </w:r>
+    </w:p>
+    <w:p>
+      <w:pPr>
+        <w:numPr>
+          <w:ilvl w:val="1"/>
+          <w:numId w:val="1"/>
+        </w:numPr>
+        <w:shd w:val="clear" w:color="auto" w:fill="FFFFFF"/>
+        <w:spacing w:before="60" w:after="100" w:afterAutospacing="1"/>
+        <w:rPr>
+          <w:rFonts w:ascii="Arial" w:eastAsia="Times New Roman" w:hAnsi="Arial" w:cs="Arial"/>
+          <w:color w:val="24292E"/>
+          <w:sz w:val="18"/>
+          <w:szCs w:val="18"/>
+          <w:lang w:eastAsia="en-GB"/>
+        </w:rPr>
+      </w:pPr>
+      <w:r>
+        <w:rPr>
+          <w:rFonts w:ascii="Arial" w:eastAsia="Times New Roman" w:hAnsi="Arial" w:cs="Arial"/>
+          <w:color w:val="24292E"/>
+          <w:sz w:val="18"/>
+          <w:szCs w:val="18"/>
+          <w:lang w:eastAsia="en-GB"/>
+        </w:rPr>
+        <w:t>Server authenticates the user by forming a SAML request and sending it to Identity provider</w:t>
+      </w:r>
+    </w:p>
+    <w:p>
+      <w:pPr>
+        <w:numPr>
+          <w:ilvl w:val="1"/>
+          <w:numId w:val="1"/>
+        </w:numPr>
+        <w:shd w:val="clear" w:color="auto" w:fill="FFFFFF"/>
+        <w:spacing w:before="60" w:after="100" w:afterAutospacing="1"/>
+        <w:rPr>
+          <w:rFonts w:ascii="Arial" w:eastAsia="Times New Roman" w:hAnsi="Arial" w:cs="Arial"/>
+          <w:color w:val="24292E"/>
+          <w:sz w:val="18"/>
+          <w:szCs w:val="18"/>
+          <w:lang w:eastAsia="en-GB"/>
+        </w:rPr>
+      </w:pPr>
+      <w:r>
+        <w:rPr>
+          <w:rFonts w:ascii="Arial" w:eastAsia="Times New Roman" w:hAnsi="Arial" w:cs="Arial"/>
+          <w:color w:val="24292E"/>
+          <w:sz w:val="18"/>
+          <w:szCs w:val="18"/>
+          <w:lang w:eastAsia="en-GB"/>
+        </w:rPr>
+        <w:t>IP generates a SAML token and sends it back to browser.</w:t>
+      </w:r>
+    </w:p>
+    <w:p>
+      <w:pPr>
+        <w:numPr>
+          <w:ilvl w:val="1"/>
+          <w:numId w:val="1"/>
+        </w:numPr>
+        <w:shd w:val="clear" w:color="auto" w:fill="FFFFFF"/>
+        <w:spacing w:before="60" w:after="100" w:afterAutospacing="1"/>
+        <w:rPr>
+          <w:rFonts w:ascii="Arial" w:eastAsia="Times New Roman" w:hAnsi="Arial" w:cs="Arial"/>
+          <w:color w:val="24292E"/>
+          <w:sz w:val="18"/>
+          <w:szCs w:val="18"/>
+          <w:lang w:eastAsia="en-GB"/>
+        </w:rPr>
+      </w:pPr>
+      <w:r>
+        <w:rPr>
+          <w:rFonts w:ascii="Arial" w:eastAsia="Times New Roman" w:hAnsi="Arial" w:cs="Arial"/>
+          <w:color w:val="24292E"/>
+          <w:sz w:val="18"/>
+          <w:szCs w:val="18"/>
+          <w:lang w:eastAsia="en-GB"/>
+        </w:rPr>
+        <w:t>Browsers send SAML token to server to validate the user.</w:t>
+      </w:r>
+    </w:p>
+    <w:p>
+      <w:pPr>
+        <w:numPr>
+          <w:ilvl w:val="1"/>
+          <w:numId w:val="1"/>
+        </w:numPr>
+        <w:shd w:val="clear" w:color="auto" w:fill="FFFFFF"/>
+        <w:spacing w:before="60" w:after="100" w:afterAutospacing="1"/>
+        <w:rPr>
+          <w:rFonts w:ascii="Arial" w:eastAsia="Times New Roman" w:hAnsi="Arial" w:cs="Arial"/>
+          <w:color w:val="24292E"/>
+          <w:sz w:val="18"/>
+          <w:szCs w:val="18"/>
+          <w:lang w:eastAsia="en-GB"/>
+        </w:rPr>
+      </w:pPr>
+      <w:r>
+        <w:rPr>
+          <w:rFonts w:ascii="Arial" w:eastAsia="Times New Roman" w:hAnsi="Arial" w:cs="Arial"/>
+          <w:color w:val="24292E"/>
+          <w:sz w:val="18"/>
+          <w:szCs w:val="18"/>
+          <w:lang w:eastAsia="en-GB"/>
+        </w:rPr>
+        <w:t>Server validates the token and if everything is good, server goes ahead and display the webpage to user</w:t>
+      </w:r>
+    </w:p>
+    <w:p>
+      <w:pPr>
+        <w:numPr>
+          <w:ilvl w:val="1"/>
+          <w:numId w:val="1"/>
+        </w:numPr>
+        <w:shd w:val="clear" w:color="auto" w:fill="FFFFFF"/>
+        <w:spacing w:before="60" w:after="100" w:afterAutospacing="1"/>
+        <w:rPr>
+          <w:rFonts w:ascii="Arial" w:eastAsia="Times New Roman" w:hAnsi="Arial" w:cs="Arial"/>
+          <w:color w:val="24292E"/>
+          <w:sz w:val="18"/>
+          <w:szCs w:val="18"/>
+          <w:lang w:eastAsia="en-GB"/>
+        </w:rPr>
+      </w:pPr>
+      <w:r>
+        <w:rPr>
+          <w:rFonts w:ascii="Arial" w:eastAsia="Times New Roman" w:hAnsi="Arial" w:cs="Arial"/>
+          <w:color w:val="24292E"/>
+          <w:sz w:val="18"/>
+          <w:szCs w:val="18"/>
+          <w:lang w:eastAsia="en-GB"/>
+        </w:rPr>
+        <w:t>There is a validity for the token. Say 1 hour. In that 1 hour, user need not to do the entire process again.</w:t>
+      </w:r>
+    </w:p>
+    <w:p>
+      <w:pPr>
+        <w:numPr>
+          <w:ilvl w:val="1"/>
+          <w:numId w:val="1"/>
+        </w:numPr>
+        <w:shd w:val="clear" w:color="auto" w:fill="FFFFFF"/>
+        <w:spacing w:before="60" w:after="100" w:afterAutospacing="1"/>
+        <w:rPr>
+          <w:rFonts w:ascii="Arial" w:eastAsia="Times New Roman" w:hAnsi="Arial" w:cs="Arial"/>
+          <w:color w:val="24292E"/>
+          <w:sz w:val="18"/>
+          <w:szCs w:val="18"/>
+          <w:lang w:eastAsia="en-GB"/>
+        </w:rPr>
+      </w:pPr>
+      <w:r>
+        <w:rPr>
+          <w:rFonts w:ascii="Arial" w:eastAsia="Times New Roman" w:hAnsi="Arial" w:cs="Arial"/>
+          <w:color w:val="24292E"/>
+          <w:sz w:val="18"/>
+          <w:szCs w:val="18"/>
+          <w:lang w:eastAsia="en-GB"/>
+        </w:rPr>
+        <w:t>This is SSO flow</w:t>
+      </w:r>
+      <w:r>
+        <w:rPr>
+          <w:rFonts w:ascii="Arial" w:eastAsia="Times New Roman" w:hAnsi="Arial" w:cs="Arial"/>
+          <w:color w:val="24292E"/>
+          <w:sz w:val="18"/>
+          <w:szCs w:val="18"/>
+          <w:lang w:eastAsia="en-GB"/>
+        </w:rPr>
+        <w:br/>
       </w:r>
     </w:p>
     <w:p>
@@ -7627,266 +8579,9 @@
           <w:szCs w:val="18"/>
           <w:lang w:eastAsia="en-GB"/>
         </w:rPr>
-        <w:t>Check for cross browser issues</w:t>
-      </w:r>
-    </w:p>
-    <w:p>
-      <w:pPr>
-        <w:numPr>
-          <w:ilvl w:val="1"/>
-          <w:numId w:val="1"/>
-        </w:numPr>
-        <w:shd w:val="clear" w:color="auto" w:fill="FFFFFF"/>
-        <w:spacing w:before="60" w:after="100" w:afterAutospacing="1"/>
-        <w:rPr>
-          <w:rFonts w:ascii="Arial" w:eastAsia="Times New Roman" w:hAnsi="Arial" w:cs="Arial"/>
-          <w:color w:val="24292E"/>
-          <w:sz w:val="18"/>
-          <w:szCs w:val="18"/>
-          <w:lang w:eastAsia="en-GB"/>
-        </w:rPr>
-      </w:pPr>
-      <w:r>
-        <w:rPr>
-          <w:rFonts w:ascii="Arial" w:eastAsia="Times New Roman" w:hAnsi="Arial" w:cs="Arial"/>
-          <w:color w:val="24292E"/>
-          <w:sz w:val="18"/>
-          <w:szCs w:val="18"/>
-          <w:lang w:eastAsia="en-GB"/>
-        </w:rPr>
-        <w:t xml:space="preserve">Check for </w:t>
-      </w:r>
-      <w:proofErr w:type="spellStart"/>
-      <w:r>
-        <w:rPr>
-          <w:rFonts w:ascii="Arial" w:eastAsia="Times New Roman" w:hAnsi="Arial" w:cs="Arial"/>
-          <w:color w:val="24292E"/>
-          <w:sz w:val="18"/>
-          <w:szCs w:val="18"/>
-          <w:lang w:eastAsia="en-GB"/>
-        </w:rPr>
-        <w:t>javascript</w:t>
-      </w:r>
-      <w:proofErr w:type="spellEnd"/>
-      <w:r>
-        <w:rPr>
-          <w:rFonts w:ascii="Arial" w:eastAsia="Times New Roman" w:hAnsi="Arial" w:cs="Arial"/>
-          <w:color w:val="24292E"/>
-          <w:sz w:val="18"/>
-          <w:szCs w:val="18"/>
-          <w:lang w:eastAsia="en-GB"/>
-        </w:rPr>
-        <w:t xml:space="preserve"> functions which are compatible with older browsers and different versions</w:t>
-      </w:r>
-    </w:p>
-    <w:p>
-      <w:pPr>
-        <w:numPr>
-          <w:ilvl w:val="1"/>
-          <w:numId w:val="1"/>
-        </w:numPr>
-        <w:shd w:val="clear" w:color="auto" w:fill="FFFFFF"/>
-        <w:spacing w:before="60" w:after="100" w:afterAutospacing="1"/>
-        <w:rPr>
-          <w:rFonts w:ascii="Arial" w:eastAsia="Times New Roman" w:hAnsi="Arial" w:cs="Arial"/>
-          <w:color w:val="24292E"/>
-          <w:sz w:val="18"/>
-          <w:szCs w:val="18"/>
-          <w:lang w:eastAsia="en-GB"/>
-        </w:rPr>
-      </w:pPr>
-      <w:r>
-        <w:rPr>
-          <w:rFonts w:ascii="Arial" w:eastAsia="Times New Roman" w:hAnsi="Arial" w:cs="Arial"/>
-          <w:color w:val="24292E"/>
-          <w:sz w:val="18"/>
-          <w:szCs w:val="18"/>
-          <w:lang w:eastAsia="en-GB"/>
-        </w:rPr>
-        <w:t xml:space="preserve">Check online tools like – </w:t>
-      </w:r>
-      <w:proofErr w:type="spellStart"/>
-      <w:r>
-        <w:rPr>
-          <w:rFonts w:ascii="Arial" w:eastAsia="Times New Roman" w:hAnsi="Arial" w:cs="Arial"/>
-          <w:color w:val="24292E"/>
-          <w:sz w:val="18"/>
-          <w:szCs w:val="18"/>
-          <w:lang w:eastAsia="en-GB"/>
-        </w:rPr>
-        <w:t>caniuse</w:t>
-      </w:r>
-      <w:proofErr w:type="spellEnd"/>
-    </w:p>
-    <w:p>
-      <w:pPr>
-        <w:numPr>
-          <w:ilvl w:val="1"/>
-          <w:numId w:val="1"/>
-        </w:numPr>
-        <w:shd w:val="clear" w:color="auto" w:fill="FFFFFF"/>
-        <w:spacing w:before="60" w:after="100" w:afterAutospacing="1"/>
-        <w:rPr>
-          <w:rFonts w:ascii="Arial" w:eastAsia="Times New Roman" w:hAnsi="Arial" w:cs="Arial"/>
-          <w:color w:val="24292E"/>
-          <w:sz w:val="18"/>
-          <w:szCs w:val="18"/>
-          <w:lang w:eastAsia="en-GB"/>
-        </w:rPr>
-      </w:pPr>
-      <w:r>
-        <w:rPr>
-          <w:rFonts w:ascii="Arial" w:eastAsia="Times New Roman" w:hAnsi="Arial" w:cs="Arial"/>
-          <w:color w:val="24292E"/>
-          <w:sz w:val="18"/>
-          <w:szCs w:val="18"/>
-          <w:lang w:eastAsia="en-GB"/>
-        </w:rPr>
-        <w:t xml:space="preserve">Use </w:t>
-      </w:r>
-      <w:proofErr w:type="spellStart"/>
-      <w:r>
-        <w:rPr>
-          <w:rFonts w:ascii="Arial" w:eastAsia="Times New Roman" w:hAnsi="Arial" w:cs="Arial"/>
-          <w:color w:val="24292E"/>
-          <w:sz w:val="18"/>
-          <w:szCs w:val="18"/>
-          <w:lang w:eastAsia="en-GB"/>
-        </w:rPr>
-        <w:t>transpiling</w:t>
-      </w:r>
-      <w:proofErr w:type="spellEnd"/>
-      <w:r>
-        <w:rPr>
-          <w:rFonts w:ascii="Arial" w:eastAsia="Times New Roman" w:hAnsi="Arial" w:cs="Arial"/>
-          <w:color w:val="24292E"/>
-          <w:sz w:val="18"/>
-          <w:szCs w:val="18"/>
-          <w:lang w:eastAsia="en-GB"/>
-        </w:rPr>
-        <w:t xml:space="preserve"> using babel</w:t>
-      </w:r>
-    </w:p>
-    <w:p>
-      <w:pPr>
-        <w:numPr>
-          <w:ilvl w:val="1"/>
-          <w:numId w:val="1"/>
-        </w:numPr>
-        <w:shd w:val="clear" w:color="auto" w:fill="FFFFFF"/>
-        <w:spacing w:before="60" w:after="100" w:afterAutospacing="1"/>
-        <w:rPr>
-          <w:rFonts w:ascii="Arial" w:eastAsia="Times New Roman" w:hAnsi="Arial" w:cs="Arial"/>
-          <w:color w:val="24292E"/>
-          <w:sz w:val="18"/>
-          <w:szCs w:val="18"/>
-          <w:lang w:eastAsia="en-GB"/>
-        </w:rPr>
-      </w:pPr>
-      <w:r>
-        <w:rPr>
-          <w:rFonts w:ascii="Arial" w:eastAsia="Times New Roman" w:hAnsi="Arial" w:cs="Arial"/>
-          <w:color w:val="24292E"/>
-          <w:sz w:val="18"/>
-          <w:szCs w:val="18"/>
-          <w:lang w:eastAsia="en-GB"/>
-        </w:rPr>
-        <w:t>Test the functionality on real devices</w:t>
-      </w:r>
-    </w:p>
-    <w:p>
-      <w:pPr>
-        <w:numPr>
-          <w:ilvl w:val="1"/>
-          <w:numId w:val="1"/>
-        </w:numPr>
-        <w:shd w:val="clear" w:color="auto" w:fill="FFFFFF"/>
-        <w:spacing w:before="60" w:after="100" w:afterAutospacing="1"/>
-        <w:rPr>
-          <w:rFonts w:ascii="Arial" w:eastAsia="Times New Roman" w:hAnsi="Arial" w:cs="Arial"/>
-          <w:color w:val="24292E"/>
-          <w:sz w:val="18"/>
-          <w:szCs w:val="18"/>
-          <w:lang w:eastAsia="en-GB"/>
-        </w:rPr>
-      </w:pPr>
-      <w:r>
-        <w:rPr>
-          <w:rFonts w:ascii="Arial" w:eastAsia="Times New Roman" w:hAnsi="Arial" w:cs="Arial"/>
-          <w:color w:val="24292E"/>
-          <w:sz w:val="18"/>
-          <w:szCs w:val="18"/>
-          <w:lang w:eastAsia="en-GB"/>
-        </w:rPr>
-        <w:t xml:space="preserve">Use </w:t>
-      </w:r>
-      <w:proofErr w:type="spellStart"/>
-      <w:r>
-        <w:rPr>
-          <w:rFonts w:ascii="Arial" w:eastAsia="Times New Roman" w:hAnsi="Arial" w:cs="Arial"/>
-          <w:color w:val="24292E"/>
-          <w:sz w:val="18"/>
-          <w:szCs w:val="18"/>
-          <w:lang w:eastAsia="en-GB"/>
-        </w:rPr>
-        <w:t>polyfills</w:t>
-      </w:r>
-      <w:proofErr w:type="spellEnd"/>
-    </w:p>
-    <w:p>
-      <w:pPr>
-        <w:numPr>
-          <w:ilvl w:val="1"/>
-          <w:numId w:val="1"/>
-        </w:numPr>
-        <w:shd w:val="clear" w:color="auto" w:fill="FFFFFF"/>
-        <w:spacing w:before="60" w:after="100" w:afterAutospacing="1"/>
-        <w:rPr>
-          <w:rFonts w:ascii="Arial" w:eastAsia="Times New Roman" w:hAnsi="Arial" w:cs="Arial"/>
-          <w:color w:val="24292E"/>
-          <w:sz w:val="18"/>
-          <w:szCs w:val="18"/>
-          <w:lang w:eastAsia="en-GB"/>
-        </w:rPr>
-      </w:pPr>
-      <w:r>
-        <w:rPr>
-          <w:rFonts w:ascii="Arial" w:eastAsia="Times New Roman" w:hAnsi="Arial" w:cs="Arial"/>
-          <w:color w:val="24292E"/>
-          <w:sz w:val="18"/>
-          <w:szCs w:val="18"/>
-          <w:lang w:eastAsia="en-GB"/>
-        </w:rPr>
-        <w:t>Use respective browser debugger tools for further analysis</w:t>
-      </w:r>
-    </w:p>
-    <w:p>
-      <w:pPr>
-        <w:numPr>
-          <w:ilvl w:val="0"/>
-          <w:numId w:val="1"/>
-        </w:numPr>
-        <w:shd w:val="clear" w:color="auto" w:fill="FFFFFF"/>
-        <w:spacing w:before="60" w:after="100" w:afterAutospacing="1"/>
-        <w:rPr>
-          <w:rFonts w:ascii="Arial" w:eastAsia="Times New Roman" w:hAnsi="Arial" w:cs="Arial"/>
-          <w:color w:val="24292E"/>
-          <w:sz w:val="18"/>
-          <w:szCs w:val="18"/>
-          <w:lang w:eastAsia="en-GB"/>
-        </w:rPr>
-      </w:pPr>
-      <w:r>
-        <w:rPr>
-          <w:rFonts w:ascii="Arial" w:eastAsia="Times New Roman" w:hAnsi="Arial" w:cs="Arial"/>
-          <w:color w:val="24292E"/>
-          <w:sz w:val="18"/>
-          <w:szCs w:val="18"/>
-          <w:lang w:eastAsia="en-GB"/>
-        </w:rPr>
         <w:t xml:space="preserve">Micro frontend - </w:t>
       </w:r>
-      <w:hyperlink r:id="rId18" w:history="1">
+      <w:hyperlink r:id="rId19" w:history="1">
         <w:r>
           <w:rPr>
             <w:rStyle w:val="Hyperlink"/>
@@ -8070,7 +8765,7 @@
           <w:lang w:eastAsia="en-GB"/>
         </w:rPr>
       </w:pPr>
-      <w:hyperlink r:id="rId19" w:history="1">
+      <w:hyperlink r:id="rId20" w:history="1">
         <w:r>
           <w:rPr>
             <w:rStyle w:val="Hyperlink"/>
@@ -8082,6 +8777,16 @@
           <w:t>https://medium.com/bb-tutorials-and-thoughts/how-to-implement-micro-frontend-architecture-with-react-5ab172a0fec7</w:t>
         </w:r>
       </w:hyperlink>
+      <w:r>
+        <w:rPr>
+          <w:rStyle w:val="Hyperlink"/>
+          <w:rFonts w:ascii="Arial" w:eastAsia="Times New Roman" w:hAnsi="Arial" w:cs="Arial"/>
+          <w:sz w:val="18"/>
+          <w:szCs w:val="18"/>
+          <w:lang w:eastAsia="en-GB"/>
+        </w:rPr>
+        <w:br/>
+      </w:r>
     </w:p>
     <w:p>
       <w:pPr>
@@ -8119,7 +8824,7 @@
         </w:rPr>
         <w:t xml:space="preserve"> </w:t>
       </w:r>
-      <w:hyperlink r:id="rId20" w:history="1">
+      <w:hyperlink r:id="rId21" w:history="1">
         <w:r>
           <w:rPr>
             <w:rStyle w:val="Hyperlink"/>
@@ -8131,6 +8836,87 @@
           <w:t>https://www.tutorialspoint.com/difference-between-cache-and-cookies</w:t>
         </w:r>
       </w:hyperlink>
+    </w:p>
+    <w:p>
+      <w:pPr>
+        <w:numPr>
+          <w:ilvl w:val="1"/>
+          <w:numId w:val="1"/>
+        </w:numPr>
+        <w:shd w:val="clear" w:color="auto" w:fill="FFFFFF"/>
+        <w:spacing w:before="60" w:after="100" w:afterAutospacing="1"/>
+        <w:rPr>
+          <w:rFonts w:ascii="Arial" w:eastAsia="Times New Roman" w:hAnsi="Arial" w:cs="Arial"/>
+          <w:color w:val="24292E"/>
+          <w:sz w:val="18"/>
+          <w:szCs w:val="18"/>
+          <w:lang w:eastAsia="en-GB"/>
+        </w:rPr>
+      </w:pPr>
+      <w:r>
+        <w:rPr>
+          <w:rFonts w:ascii="Arial" w:eastAsia="Times New Roman" w:hAnsi="Arial" w:cs="Arial"/>
+          <w:color w:val="24292E"/>
+          <w:sz w:val="18"/>
+          <w:szCs w:val="18"/>
+          <w:lang w:eastAsia="en-GB"/>
+        </w:rPr>
+        <w:t>Cookie is used to store information to track different characteristics related to user, while cache is used to make the loading of web pages faster.</w:t>
+      </w:r>
+    </w:p>
+    <w:p>
+      <w:pPr>
+        <w:numPr>
+          <w:ilvl w:val="1"/>
+          <w:numId w:val="1"/>
+        </w:numPr>
+        <w:shd w:val="clear" w:color="auto" w:fill="FFFFFF"/>
+        <w:spacing w:before="60" w:after="100" w:afterAutospacing="1"/>
+        <w:rPr>
+          <w:rFonts w:ascii="Arial" w:eastAsia="Times New Roman" w:hAnsi="Arial" w:cs="Arial"/>
+          <w:color w:val="24292E"/>
+          <w:sz w:val="18"/>
+          <w:szCs w:val="18"/>
+          <w:lang w:eastAsia="en-GB"/>
+        </w:rPr>
+      </w:pPr>
+      <w:r>
+        <w:rPr>
+          <w:rFonts w:ascii="Arial" w:eastAsia="Times New Roman" w:hAnsi="Arial" w:cs="Arial"/>
+          <w:color w:val="24292E"/>
+          <w:sz w:val="18"/>
+          <w:szCs w:val="18"/>
+          <w:lang w:eastAsia="en-GB"/>
+        </w:rPr>
+        <w:t>Cookies stores information such as user preferences, while cache will keep resource files such as audio, video or flash files.</w:t>
+      </w:r>
+    </w:p>
+    <w:p>
+      <w:pPr>
+        <w:numPr>
+          <w:ilvl w:val="1"/>
+          <w:numId w:val="1"/>
+        </w:numPr>
+        <w:shd w:val="clear" w:color="auto" w:fill="FFFFFF"/>
+        <w:spacing w:before="60" w:after="100" w:afterAutospacing="1"/>
+        <w:rPr>
+          <w:rFonts w:ascii="Arial" w:eastAsia="Times New Roman" w:hAnsi="Arial" w:cs="Arial"/>
+          <w:color w:val="24292E"/>
+          <w:sz w:val="18"/>
+          <w:szCs w:val="18"/>
+          <w:lang w:eastAsia="en-GB"/>
+        </w:rPr>
+      </w:pPr>
+      <w:r>
+        <w:rPr>
+          <w:rFonts w:ascii="Arial" w:eastAsia="Times New Roman" w:hAnsi="Arial" w:cs="Arial"/>
+          <w:color w:val="24292E"/>
+          <w:sz w:val="18"/>
+          <w:szCs w:val="18"/>
+          <w:lang w:eastAsia="en-GB"/>
+        </w:rPr>
+        <w:t>cookies expire after some time, but cache is kept in the client’s machine until they are removed manually by the user.</w:t>
+      </w:r>
       <w:r>
         <w:rPr>
           <w:rFonts w:ascii="Arial" w:eastAsia="Times New Roman" w:hAnsi="Arial" w:cs="Arial"/>
@@ -8145,6 +8931,33 @@
     <w:p>
       <w:pPr>
         <w:numPr>
+          <w:ilvl w:val="0"/>
+          <w:numId w:val="1"/>
+        </w:numPr>
+        <w:shd w:val="clear" w:color="auto" w:fill="FFFFFF"/>
+        <w:spacing w:before="60" w:after="100" w:afterAutospacing="1"/>
+        <w:rPr>
+          <w:rFonts w:ascii="Arial" w:eastAsia="Times New Roman" w:hAnsi="Arial" w:cs="Arial"/>
+          <w:color w:val="24292E"/>
+          <w:sz w:val="18"/>
+          <w:szCs w:val="18"/>
+          <w:lang w:eastAsia="en-GB"/>
+        </w:rPr>
+      </w:pPr>
+      <w:r>
+        <w:rPr>
+          <w:rFonts w:ascii="Arial" w:eastAsia="Times New Roman" w:hAnsi="Arial" w:cs="Arial"/>
+          <w:color w:val="24292E"/>
+          <w:sz w:val="18"/>
+          <w:szCs w:val="18"/>
+          <w:lang w:eastAsia="en-GB"/>
+        </w:rPr>
+        <w:t>Synthetic Events</w:t>
+      </w:r>
+    </w:p>
+    <w:p>
+      <w:pPr>
+        <w:numPr>
           <w:ilvl w:val="1"/>
           <w:numId w:val="1"/>
         </w:numPr>
@@ -8166,7 +8979,7 @@
           <w:szCs w:val="18"/>
           <w:lang w:eastAsia="en-GB"/>
         </w:rPr>
-        <w:t>Cookie is used to store information to track different characteristics related to user, while cache is used to make the loading of web pages faster.</w:t>
+        <w:t>A wrapper which registers all the different names of same event</w:t>
       </w:r>
     </w:p>
     <w:p>
@@ -8193,7 +9006,7 @@
           <w:szCs w:val="18"/>
           <w:lang w:eastAsia="en-GB"/>
         </w:rPr>
-        <w:t>Cookies stores information such as user preferences, while cache will keep resource files such as audio, video or flash files.</w:t>
+        <w:t>It gives cross browser functionality and makes sure that react applications are working across browsers</w:t>
       </w:r>
     </w:p>
     <w:p>
@@ -8220,7 +9033,17 @@
           <w:szCs w:val="18"/>
           <w:lang w:eastAsia="en-GB"/>
         </w:rPr>
-        <w:t>cookies expire after some time, but cache is kept in the client’s machine until they are removed manually by the user.</w:t>
+        <w:t>React uses the event object to improve the performance</w:t>
+      </w:r>
+      <w:r>
+        <w:rPr>
+          <w:rFonts w:ascii="Arial" w:eastAsia="Times New Roman" w:hAnsi="Arial" w:cs="Arial"/>
+          <w:color w:val="24292E"/>
+          <w:sz w:val="18"/>
+          <w:szCs w:val="18"/>
+          <w:lang w:eastAsia="en-GB"/>
+        </w:rPr>
+        <w:br/>
       </w:r>
     </w:p>
     <w:p>
@@ -8247,7 +9070,7 @@
           <w:szCs w:val="18"/>
           <w:lang w:eastAsia="en-GB"/>
         </w:rPr>
-        <w:t>Synthetic Events</w:t>
+        <w:t>Semantic elements</w:t>
       </w:r>
     </w:p>
     <w:p>
@@ -8274,7 +9097,7 @@
           <w:szCs w:val="18"/>
           <w:lang w:eastAsia="en-GB"/>
         </w:rPr>
-        <w:t>A wrapper which registers all the different names of same event</w:t>
+        <w:t>Tags which clearly tell the meaning – form, table, article, header, footer etc</w:t>
       </w:r>
     </w:p>
     <w:p>
@@ -8301,7 +9124,7 @@
           <w:szCs w:val="18"/>
           <w:lang w:eastAsia="en-GB"/>
         </w:rPr>
-        <w:t>It gives cross browser functionality and makes sure that react applications are working across browsers</w:t>
+        <w:t>Straightforward to understand and modify</w:t>
       </w:r>
     </w:p>
     <w:p>
@@ -8328,7 +9151,17 @@
           <w:szCs w:val="18"/>
           <w:lang w:eastAsia="en-GB"/>
         </w:rPr>
-        <w:t>React uses the event object to improve the performance</w:t>
+        <w:t>Improves accessibility</w:t>
+      </w:r>
+      <w:r>
+        <w:rPr>
+          <w:rFonts w:ascii="Arial" w:eastAsia="Times New Roman" w:hAnsi="Arial" w:cs="Arial"/>
+          <w:color w:val="24292E"/>
+          <w:sz w:val="18"/>
+          <w:szCs w:val="18"/>
+          <w:lang w:eastAsia="en-GB"/>
+        </w:rPr>
+        <w:br/>
       </w:r>
     </w:p>
     <w:p>
@@ -8355,7 +9188,7 @@
           <w:szCs w:val="18"/>
           <w:lang w:eastAsia="en-GB"/>
         </w:rPr>
-        <w:t>Semantic elements</w:t>
+        <w:t>Block, inline, inline-block</w:t>
       </w:r>
     </w:p>
     <w:p>
@@ -8382,7 +9215,51 @@
           <w:szCs w:val="18"/>
           <w:lang w:eastAsia="en-GB"/>
         </w:rPr>
-        <w:t>Tags which clearly tell the meaning – form, table, article, header, footer etc</w:t>
+        <w:t xml:space="preserve">Block – take the entire width of the page , always start in a new line. </w:t>
+      </w:r>
+      <w:proofErr w:type="spellStart"/>
+      <w:r>
+        <w:rPr>
+          <w:rFonts w:ascii="Arial" w:eastAsia="Times New Roman" w:hAnsi="Arial" w:cs="Arial"/>
+          <w:color w:val="24292E"/>
+          <w:sz w:val="18"/>
+          <w:szCs w:val="18"/>
+          <w:lang w:eastAsia="en-GB"/>
+        </w:rPr>
+        <w:t>Eg</w:t>
+      </w:r>
+      <w:proofErr w:type="spellEnd"/>
+      <w:r>
+        <w:rPr>
+          <w:rFonts w:ascii="Arial" w:eastAsia="Times New Roman" w:hAnsi="Arial" w:cs="Arial"/>
+          <w:color w:val="24292E"/>
+          <w:sz w:val="18"/>
+          <w:szCs w:val="18"/>
+          <w:lang w:eastAsia="en-GB"/>
+        </w:rPr>
+        <w:t xml:space="preserve"> - </w:t>
+      </w:r>
+      <w:proofErr w:type="spellStart"/>
+      <w:r>
+        <w:rPr>
+          <w:rFonts w:ascii="Arial" w:eastAsia="Times New Roman" w:hAnsi="Arial" w:cs="Arial"/>
+          <w:color w:val="24292E"/>
+          <w:sz w:val="18"/>
+          <w:szCs w:val="18"/>
+          <w:lang w:eastAsia="en-GB"/>
+        </w:rPr>
+        <w:t>Div</w:t>
+      </w:r>
+      <w:proofErr w:type="spellEnd"/>
+      <w:r>
+        <w:rPr>
+          <w:rFonts w:ascii="Arial" w:eastAsia="Times New Roman" w:hAnsi="Arial" w:cs="Arial"/>
+          <w:color w:val="24292E"/>
+          <w:sz w:val="18"/>
+          <w:szCs w:val="18"/>
+          <w:lang w:eastAsia="en-GB"/>
+        </w:rPr>
+        <w:t xml:space="preserve"> </w:t>
       </w:r>
     </w:p>
     <w:p>
@@ -8409,7 +9286,29 @@
           <w:szCs w:val="18"/>
           <w:lang w:eastAsia="en-GB"/>
         </w:rPr>
-        <w:t>Straightforward to understand and modify</w:t>
+        <w:t xml:space="preserve">Inline – only occupy the width of the content, starts in the same line. It doesn’t takes height and width properties. </w:t>
+      </w:r>
+      <w:proofErr w:type="spellStart"/>
+      <w:r>
+        <w:rPr>
+          <w:rFonts w:ascii="Arial" w:eastAsia="Times New Roman" w:hAnsi="Arial" w:cs="Arial"/>
+          <w:color w:val="24292E"/>
+          <w:sz w:val="18"/>
+          <w:szCs w:val="18"/>
+          <w:lang w:eastAsia="en-GB"/>
+        </w:rPr>
+        <w:t>Eg</w:t>
+      </w:r>
+      <w:proofErr w:type="spellEnd"/>
+      <w:r>
+        <w:rPr>
+          <w:rFonts w:ascii="Arial" w:eastAsia="Times New Roman" w:hAnsi="Arial" w:cs="Arial"/>
+          <w:color w:val="24292E"/>
+          <w:sz w:val="18"/>
+          <w:szCs w:val="18"/>
+          <w:lang w:eastAsia="en-GB"/>
+        </w:rPr>
+        <w:t xml:space="preserve"> – span tag</w:t>
       </w:r>
     </w:p>
     <w:p>
@@ -8436,7 +9335,17 @@
           <w:szCs w:val="18"/>
           <w:lang w:eastAsia="en-GB"/>
         </w:rPr>
-        <w:t>Improves accessibility</w:t>
+        <w:t>Inline-block -  use inline elements and adjust the height and width</w:t>
+      </w:r>
+      <w:r>
+        <w:rPr>
+          <w:rFonts w:ascii="Arial" w:eastAsia="Times New Roman" w:hAnsi="Arial" w:cs="Arial"/>
+          <w:color w:val="24292E"/>
+          <w:sz w:val="18"/>
+          <w:szCs w:val="18"/>
+          <w:lang w:eastAsia="en-GB"/>
+        </w:rPr>
+        <w:br/>
       </w:r>
     </w:p>
     <w:p>
@@ -8463,35 +9372,25 @@
           <w:szCs w:val="18"/>
           <w:lang w:eastAsia="en-GB"/>
         </w:rPr>
-        <w:t>Block, inline, inline-block</w:t>
-      </w:r>
-    </w:p>
-    <w:p>
-      <w:pPr>
-        <w:numPr>
-          <w:ilvl w:val="1"/>
-          <w:numId w:val="1"/>
-        </w:numPr>
-        <w:shd w:val="clear" w:color="auto" w:fill="FFFFFF"/>
-        <w:spacing w:before="60" w:after="100" w:afterAutospacing="1"/>
-        <w:rPr>
-          <w:rFonts w:ascii="Arial" w:eastAsia="Times New Roman" w:hAnsi="Arial" w:cs="Arial"/>
-          <w:color w:val="24292E"/>
-          <w:sz w:val="18"/>
-          <w:szCs w:val="18"/>
-          <w:lang w:eastAsia="en-GB"/>
-        </w:rPr>
-      </w:pPr>
-      <w:r>
-        <w:rPr>
-          <w:rFonts w:ascii="Arial" w:eastAsia="Times New Roman" w:hAnsi="Arial" w:cs="Arial"/>
-          <w:color w:val="24292E"/>
-          <w:sz w:val="18"/>
-          <w:szCs w:val="18"/>
-          <w:lang w:eastAsia="en-GB"/>
-        </w:rPr>
-        <w:t xml:space="preserve">Block – take the entire width of the page , always start in a new line. </w:t>
-      </w:r>
+        <w:t>Progressive Hydration</w:t>
+      </w:r>
+    </w:p>
+    <w:p>
+      <w:pPr>
+        <w:numPr>
+          <w:ilvl w:val="0"/>
+          <w:numId w:val="1"/>
+        </w:numPr>
+        <w:shd w:val="clear" w:color="auto" w:fill="FFFFFF"/>
+        <w:spacing w:before="60" w:after="100" w:afterAutospacing="1"/>
+        <w:rPr>
+          <w:rFonts w:ascii="Arial" w:eastAsia="Times New Roman" w:hAnsi="Arial" w:cs="Arial"/>
+          <w:color w:val="24292E"/>
+          <w:sz w:val="18"/>
+          <w:szCs w:val="18"/>
+          <w:lang w:eastAsia="en-GB"/>
+        </w:rPr>
+      </w:pPr>
       <w:proofErr w:type="spellStart"/>
       <w:r>
         <w:rPr>
@@ -8501,7 +9400,7 @@
           <w:szCs w:val="18"/>
           <w:lang w:eastAsia="en-GB"/>
         </w:rPr>
-        <w:t>Eg</w:t>
+        <w:t>ReactDOM.renderToString</w:t>
       </w:r>
       <w:proofErr w:type="spellEnd"/>
       <w:r>
@@ -8512,8 +9411,94 @@
           <w:szCs w:val="18"/>
           <w:lang w:eastAsia="en-GB"/>
         </w:rPr>
+        <w:t xml:space="preserve"> – Render bunch of components one at a time and produces string as a resulting HTML</w:t>
+      </w:r>
+      <w:r>
+        <w:rPr>
+          <w:rFonts w:ascii="Arial" w:eastAsia="Times New Roman" w:hAnsi="Arial" w:cs="Arial"/>
+          <w:color w:val="24292E"/>
+          <w:sz w:val="18"/>
+          <w:szCs w:val="18"/>
+          <w:lang w:eastAsia="en-GB"/>
+        </w:rPr>
+        <w:br/>
+      </w:r>
+    </w:p>
+    <w:p>
+      <w:pPr>
+        <w:numPr>
+          <w:ilvl w:val="0"/>
+          <w:numId w:val="1"/>
+        </w:numPr>
+        <w:shd w:val="clear" w:color="auto" w:fill="FFFFFF"/>
+        <w:spacing w:before="60" w:after="100" w:afterAutospacing="1"/>
+        <w:rPr>
+          <w:rFonts w:ascii="Arial" w:eastAsia="Times New Roman" w:hAnsi="Arial" w:cs="Arial"/>
+          <w:color w:val="24292E"/>
+          <w:sz w:val="18"/>
+          <w:szCs w:val="18"/>
+          <w:lang w:eastAsia="en-GB"/>
+        </w:rPr>
+      </w:pPr>
+      <w:proofErr w:type="spellStart"/>
+      <w:r>
+        <w:rPr>
+          <w:rFonts w:ascii="Arial" w:eastAsia="Times New Roman" w:hAnsi="Arial" w:cs="Arial"/>
+          <w:color w:val="24292E"/>
+          <w:sz w:val="18"/>
+          <w:szCs w:val="18"/>
+          <w:lang w:eastAsia="en-GB"/>
+        </w:rPr>
+        <w:t>ReactDOM.hydrate</w:t>
+      </w:r>
+      <w:proofErr w:type="spellEnd"/>
+      <w:r>
+        <w:rPr>
+          <w:rFonts w:ascii="Arial" w:eastAsia="Times New Roman" w:hAnsi="Arial" w:cs="Arial"/>
+          <w:color w:val="24292E"/>
+          <w:sz w:val="18"/>
+          <w:szCs w:val="18"/>
+          <w:lang w:eastAsia="en-GB"/>
+        </w:rPr>
         <w:t xml:space="preserve"> - </w:t>
       </w:r>
+      <w:r>
+        <w:rPr>
+          <w:rFonts w:ascii="Arial" w:eastAsia="Times New Roman" w:hAnsi="Arial" w:cs="Arial"/>
+          <w:color w:val="24292E"/>
+          <w:sz w:val="18"/>
+          <w:szCs w:val="18"/>
+          <w:lang w:eastAsia="en-GB"/>
+        </w:rPr>
+        <w:t>hydrate() is used when we want to render our React Application on server side and hydrate the JavaScript bundle on the client side which make our application fast and also allow the search engines to crawl your pages for SEO purposes</w:t>
+      </w:r>
+      <w:r>
+        <w:rPr>
+          <w:rFonts w:ascii="Arial" w:eastAsia="Times New Roman" w:hAnsi="Arial" w:cs="Arial"/>
+          <w:color w:val="24292E"/>
+          <w:sz w:val="18"/>
+          <w:szCs w:val="18"/>
+          <w:lang w:eastAsia="en-GB"/>
+        </w:rPr>
+        <w:br/>
+      </w:r>
+    </w:p>
+    <w:p>
+      <w:pPr>
+        <w:numPr>
+          <w:ilvl w:val="0"/>
+          <w:numId w:val="1"/>
+        </w:numPr>
+        <w:shd w:val="clear" w:color="auto" w:fill="FFFFFF"/>
+        <w:spacing w:before="60" w:after="100" w:afterAutospacing="1"/>
+        <w:rPr>
+          <w:rFonts w:ascii="Arial" w:eastAsia="Times New Roman" w:hAnsi="Arial" w:cs="Arial"/>
+          <w:color w:val="24292E"/>
+          <w:sz w:val="18"/>
+          <w:szCs w:val="18"/>
+          <w:lang w:eastAsia="en-GB"/>
+        </w:rPr>
+      </w:pPr>
       <w:proofErr w:type="spellStart"/>
       <w:r>
         <w:rPr>
@@ -8523,7 +9508,7 @@
           <w:szCs w:val="18"/>
           <w:lang w:eastAsia="en-GB"/>
         </w:rPr>
-        <w:t>Div</w:t>
+        <w:t>oAuth</w:t>
       </w:r>
       <w:proofErr w:type="spellEnd"/>
       <w:r>
@@ -8534,83 +9519,7 @@
           <w:szCs w:val="18"/>
           <w:lang w:eastAsia="en-GB"/>
         </w:rPr>
-        <w:t xml:space="preserve"> </w:t>
-      </w:r>
-    </w:p>
-    <w:p>
-      <w:pPr>
-        <w:numPr>
-          <w:ilvl w:val="1"/>
-          <w:numId w:val="1"/>
-        </w:numPr>
-        <w:shd w:val="clear" w:color="auto" w:fill="FFFFFF"/>
-        <w:spacing w:before="60" w:after="100" w:afterAutospacing="1"/>
-        <w:rPr>
-          <w:rFonts w:ascii="Arial" w:eastAsia="Times New Roman" w:hAnsi="Arial" w:cs="Arial"/>
-          <w:color w:val="24292E"/>
-          <w:sz w:val="18"/>
-          <w:szCs w:val="18"/>
-          <w:lang w:eastAsia="en-GB"/>
-        </w:rPr>
-      </w:pPr>
-      <w:r>
-        <w:rPr>
-          <w:rFonts w:ascii="Arial" w:eastAsia="Times New Roman" w:hAnsi="Arial" w:cs="Arial"/>
-          <w:color w:val="24292E"/>
-          <w:sz w:val="18"/>
-          <w:szCs w:val="18"/>
-          <w:lang w:eastAsia="en-GB"/>
-        </w:rPr>
-        <w:t xml:space="preserve">Inline – only occupy the width of the content, starts in the same line. It doesn’t takes height and width properties. </w:t>
-      </w:r>
-      <w:proofErr w:type="spellStart"/>
-      <w:r>
-        <w:rPr>
-          <w:rFonts w:ascii="Arial" w:eastAsia="Times New Roman" w:hAnsi="Arial" w:cs="Arial"/>
-          <w:color w:val="24292E"/>
-          <w:sz w:val="18"/>
-          <w:szCs w:val="18"/>
-          <w:lang w:eastAsia="en-GB"/>
-        </w:rPr>
-        <w:t>Eg</w:t>
-      </w:r>
-      <w:proofErr w:type="spellEnd"/>
-      <w:r>
-        <w:rPr>
-          <w:rFonts w:ascii="Arial" w:eastAsia="Times New Roman" w:hAnsi="Arial" w:cs="Arial"/>
-          <w:color w:val="24292E"/>
-          <w:sz w:val="18"/>
-          <w:szCs w:val="18"/>
-          <w:lang w:eastAsia="en-GB"/>
-        </w:rPr>
-        <w:t xml:space="preserve"> – span tag</w:t>
-      </w:r>
-    </w:p>
-    <w:p>
-      <w:pPr>
-        <w:numPr>
-          <w:ilvl w:val="1"/>
-          <w:numId w:val="1"/>
-        </w:numPr>
-        <w:shd w:val="clear" w:color="auto" w:fill="FFFFFF"/>
-        <w:spacing w:before="60" w:after="100" w:afterAutospacing="1"/>
-        <w:rPr>
-          <w:rFonts w:ascii="Arial" w:eastAsia="Times New Roman" w:hAnsi="Arial" w:cs="Arial"/>
-          <w:color w:val="24292E"/>
-          <w:sz w:val="18"/>
-          <w:szCs w:val="18"/>
-          <w:lang w:eastAsia="en-GB"/>
-        </w:rPr>
-      </w:pPr>
-      <w:r>
-        <w:rPr>
-          <w:rFonts w:ascii="Arial" w:eastAsia="Times New Roman" w:hAnsi="Arial" w:cs="Arial"/>
-          <w:color w:val="24292E"/>
-          <w:sz w:val="18"/>
-          <w:szCs w:val="18"/>
-          <w:lang w:eastAsia="en-GB"/>
-        </w:rPr>
-        <w:t>Inline-block -  use inline elements and adjust the height and width</w:t>
+        <w:t xml:space="preserve"> 2.0</w:t>
       </w:r>
     </w:p>
     <w:p>
@@ -8637,163 +9546,9 @@
           <w:szCs w:val="18"/>
           <w:lang w:eastAsia="en-GB"/>
         </w:rPr>
-        <w:t>Progressive Hydration</w:t>
-      </w:r>
-    </w:p>
-    <w:p>
-      <w:pPr>
-        <w:numPr>
-          <w:ilvl w:val="0"/>
-          <w:numId w:val="1"/>
-        </w:numPr>
-        <w:shd w:val="clear" w:color="auto" w:fill="FFFFFF"/>
-        <w:spacing w:before="60" w:after="100" w:afterAutospacing="1"/>
-        <w:rPr>
-          <w:rFonts w:ascii="Arial" w:eastAsia="Times New Roman" w:hAnsi="Arial" w:cs="Arial"/>
-          <w:color w:val="24292E"/>
-          <w:sz w:val="18"/>
-          <w:szCs w:val="18"/>
-          <w:lang w:eastAsia="en-GB"/>
-        </w:rPr>
-      </w:pPr>
-      <w:proofErr w:type="spellStart"/>
-      <w:r>
-        <w:rPr>
-          <w:rFonts w:ascii="Arial" w:eastAsia="Times New Roman" w:hAnsi="Arial" w:cs="Arial"/>
-          <w:color w:val="24292E"/>
-          <w:sz w:val="18"/>
-          <w:szCs w:val="18"/>
-          <w:lang w:eastAsia="en-GB"/>
-        </w:rPr>
-        <w:t>ReactDOM.renderToString</w:t>
-      </w:r>
-      <w:proofErr w:type="spellEnd"/>
-      <w:r>
-        <w:rPr>
-          <w:rFonts w:ascii="Arial" w:eastAsia="Times New Roman" w:hAnsi="Arial" w:cs="Arial"/>
-          <w:color w:val="24292E"/>
-          <w:sz w:val="18"/>
-          <w:szCs w:val="18"/>
-          <w:lang w:eastAsia="en-GB"/>
-        </w:rPr>
-        <w:t xml:space="preserve"> – Render bunch of components one at a time and produces string as a resulting HTML</w:t>
-      </w:r>
-    </w:p>
-    <w:p>
-      <w:pPr>
-        <w:numPr>
-          <w:ilvl w:val="0"/>
-          <w:numId w:val="1"/>
-        </w:numPr>
-        <w:shd w:val="clear" w:color="auto" w:fill="FFFFFF"/>
-        <w:spacing w:before="60" w:after="100" w:afterAutospacing="1"/>
-        <w:rPr>
-          <w:rFonts w:ascii="Arial" w:eastAsia="Times New Roman" w:hAnsi="Arial" w:cs="Arial"/>
-          <w:color w:val="24292E"/>
-          <w:sz w:val="18"/>
-          <w:szCs w:val="18"/>
-          <w:lang w:eastAsia="en-GB"/>
-        </w:rPr>
-      </w:pPr>
-      <w:proofErr w:type="spellStart"/>
-      <w:r>
-        <w:rPr>
-          <w:rFonts w:ascii="Arial" w:eastAsia="Times New Roman" w:hAnsi="Arial" w:cs="Arial"/>
-          <w:color w:val="24292E"/>
-          <w:sz w:val="18"/>
-          <w:szCs w:val="18"/>
-          <w:lang w:eastAsia="en-GB"/>
-        </w:rPr>
-        <w:t>ReactDOM.hydrate</w:t>
-      </w:r>
-      <w:proofErr w:type="spellEnd"/>
-      <w:r>
-        <w:rPr>
-          <w:rFonts w:ascii="Arial" w:eastAsia="Times New Roman" w:hAnsi="Arial" w:cs="Arial"/>
-          <w:color w:val="24292E"/>
-          <w:sz w:val="18"/>
-          <w:szCs w:val="18"/>
-          <w:lang w:eastAsia="en-GB"/>
-        </w:rPr>
-        <w:t xml:space="preserve"> - </w:t>
-      </w:r>
-      <w:r>
-        <w:rPr>
-          <w:rFonts w:ascii="Arial" w:eastAsia="Times New Roman" w:hAnsi="Arial" w:cs="Arial"/>
-          <w:color w:val="24292E"/>
-          <w:sz w:val="18"/>
-          <w:szCs w:val="18"/>
-          <w:lang w:eastAsia="en-GB"/>
-        </w:rPr>
-        <w:t>hydrate() is used when we want to render our React Application on server side and hydrate the JavaScript bundle on the client side which make our application fast and also allow the search engines to crawl your pages for SEO purposes</w:t>
-      </w:r>
-    </w:p>
-    <w:p>
-      <w:pPr>
-        <w:numPr>
-          <w:ilvl w:val="0"/>
-          <w:numId w:val="1"/>
-        </w:numPr>
-        <w:shd w:val="clear" w:color="auto" w:fill="FFFFFF"/>
-        <w:spacing w:before="60" w:after="100" w:afterAutospacing="1"/>
-        <w:rPr>
-          <w:rFonts w:ascii="Arial" w:eastAsia="Times New Roman" w:hAnsi="Arial" w:cs="Arial"/>
-          <w:color w:val="24292E"/>
-          <w:sz w:val="18"/>
-          <w:szCs w:val="18"/>
-          <w:lang w:eastAsia="en-GB"/>
-        </w:rPr>
-      </w:pPr>
-      <w:proofErr w:type="spellStart"/>
-      <w:r>
-        <w:rPr>
-          <w:rFonts w:ascii="Arial" w:eastAsia="Times New Roman" w:hAnsi="Arial" w:cs="Arial"/>
-          <w:color w:val="24292E"/>
-          <w:sz w:val="18"/>
-          <w:szCs w:val="18"/>
-          <w:lang w:eastAsia="en-GB"/>
-        </w:rPr>
-        <w:t>oAuth</w:t>
-      </w:r>
-      <w:proofErr w:type="spellEnd"/>
-      <w:r>
-        <w:rPr>
-          <w:rFonts w:ascii="Arial" w:eastAsia="Times New Roman" w:hAnsi="Arial" w:cs="Arial"/>
-          <w:color w:val="24292E"/>
-          <w:sz w:val="18"/>
-          <w:szCs w:val="18"/>
-          <w:lang w:eastAsia="en-GB"/>
-        </w:rPr>
-        <w:t xml:space="preserve"> 2.0</w:t>
-      </w:r>
-    </w:p>
-    <w:p>
-      <w:pPr>
-        <w:numPr>
-          <w:ilvl w:val="0"/>
-          <w:numId w:val="1"/>
-        </w:numPr>
-        <w:shd w:val="clear" w:color="auto" w:fill="FFFFFF"/>
-        <w:spacing w:before="60" w:after="100" w:afterAutospacing="1"/>
-        <w:rPr>
-          <w:rFonts w:ascii="Arial" w:eastAsia="Times New Roman" w:hAnsi="Arial" w:cs="Arial"/>
-          <w:color w:val="24292E"/>
-          <w:sz w:val="18"/>
-          <w:szCs w:val="18"/>
-          <w:lang w:eastAsia="en-GB"/>
-        </w:rPr>
-      </w:pPr>
-      <w:r>
-        <w:rPr>
-          <w:rFonts w:ascii="Arial" w:eastAsia="Times New Roman" w:hAnsi="Arial" w:cs="Arial"/>
-          <w:color w:val="24292E"/>
-          <w:sz w:val="18"/>
-          <w:szCs w:val="18"/>
-          <w:lang w:eastAsia="en-GB"/>
-        </w:rPr>
         <w:t xml:space="preserve">Fetch Timeout after certain seconds - </w:t>
       </w:r>
-      <w:hyperlink r:id="rId21" w:history="1">
+      <w:hyperlink r:id="rId22" w:history="1">
         <w:r>
           <w:rPr>
             <w:rStyle w:val="Hyperlink"/>
@@ -8802,7 +9557,47 @@
             <w:szCs w:val="18"/>
             <w:lang w:eastAsia="en-GB"/>
           </w:rPr>
-          <w:t>https://codesandbox.io/s/fetch-timeout-yi7u3f</w:t>
+          <w:t>https://codesand</w:t>
+        </w:r>
+        <w:r>
+          <w:rPr>
+            <w:rStyle w:val="Hyperlink"/>
+            <w:rFonts w:ascii="Arial" w:eastAsia="Times New Roman" w:hAnsi="Arial" w:cs="Arial"/>
+            <w:sz w:val="18"/>
+            <w:szCs w:val="18"/>
+            <w:lang w:eastAsia="en-GB"/>
+          </w:rPr>
+          <w:t>b</w:t>
+        </w:r>
+        <w:r>
+          <w:rPr>
+            <w:rStyle w:val="Hyperlink"/>
+            <w:rFonts w:ascii="Arial" w:eastAsia="Times New Roman" w:hAnsi="Arial" w:cs="Arial"/>
+            <w:sz w:val="18"/>
+            <w:szCs w:val="18"/>
+            <w:lang w:eastAsia="en-GB"/>
+          </w:rPr>
+          <w:t>ox</w:t>
+        </w:r>
+        <w:r>
+          <w:rPr>
+            <w:rStyle w:val="Hyperlink"/>
+            <w:rFonts w:ascii="Arial" w:eastAsia="Times New Roman" w:hAnsi="Arial" w:cs="Arial"/>
+            <w:sz w:val="18"/>
+            <w:szCs w:val="18"/>
+            <w:lang w:eastAsia="en-GB"/>
+          </w:rPr>
+          <w:t>.</w:t>
+        </w:r>
+        <w:r>
+          <w:rPr>
+            <w:rStyle w:val="Hyperlink"/>
+            <w:rFonts w:ascii="Arial" w:eastAsia="Times New Roman" w:hAnsi="Arial" w:cs="Arial"/>
+            <w:sz w:val="18"/>
+            <w:szCs w:val="18"/>
+            <w:lang w:eastAsia="en-GB"/>
+          </w:rPr>
+          <w:t>io/s/fetch-timeout-yi7u3f</w:t>
         </w:r>
       </w:hyperlink>
     </w:p>
@@ -8822,7 +9617,7 @@
           <w:lang w:eastAsia="en-GB"/>
         </w:rPr>
       </w:pPr>
-      <w:hyperlink r:id="rId22" w:history="1">
+      <w:hyperlink r:id="rId23" w:history="1">
         <w:r>
           <w:rPr>
             <w:rStyle w:val="Hyperlink"/>
@@ -8893,7 +9688,7 @@
         </w:rPr>
         <w:t xml:space="preserve"> way - </w:t>
       </w:r>
-      <w:hyperlink r:id="rId23" w:history="1">
+      <w:hyperlink r:id="rId24" w:history="1">
         <w:r>
           <w:rPr>
             <w:rStyle w:val="Hyperlink"/>
@@ -8905,6 +9700,16 @@
           <w:t>https://codesandbox.io/s/quirky-elion-ik9ifp?file=/src/App.js</w:t>
         </w:r>
       </w:hyperlink>
+      <w:r>
+        <w:rPr>
+          <w:rStyle w:val="Hyperlink"/>
+          <w:rFonts w:ascii="Arial" w:eastAsia="Times New Roman" w:hAnsi="Arial" w:cs="Arial"/>
+          <w:sz w:val="18"/>
+          <w:szCs w:val="18"/>
+          <w:lang w:eastAsia="en-GB"/>
+        </w:rPr>
+        <w:br/>
+      </w:r>
     </w:p>
     <w:p>
       <w:pPr>
@@ -8957,7 +9762,6 @@
           <w:szCs w:val="18"/>
           <w:lang w:eastAsia="en-GB"/>
         </w:rPr>
-        <w:lastRenderedPageBreak/>
         <w:t>used to compute expensive computations</w:t>
       </w:r>
     </w:p>
@@ -8987,6 +9791,16 @@
         </w:rPr>
         <w:t>helps to free up the main thread</w:t>
       </w:r>
+      <w:r>
+        <w:rPr>
+          <w:rFonts w:ascii="Arial" w:eastAsia="Times New Roman" w:hAnsi="Arial" w:cs="Arial"/>
+          <w:color w:val="24292E"/>
+          <w:sz w:val="18"/>
+          <w:szCs w:val="18"/>
+          <w:lang w:eastAsia="en-GB"/>
+        </w:rPr>
+        <w:br/>
+      </w:r>
     </w:p>
     <w:p>
       <w:pPr>
@@ -9025,92 +9839,6 @@
           <w:lang w:eastAsia="en-GB"/>
         </w:rPr>
         <w:t xml:space="preserve"> - </w:t>
-      </w:r>
-      <w:hyperlink r:id="rId24" w:history="1">
-        <w:r>
-          <w:rPr>
-            <w:rStyle w:val="Hyperlink"/>
-            <w:rFonts w:ascii="Arial" w:eastAsia="Times New Roman" w:hAnsi="Arial" w:cs="Arial"/>
-            <w:sz w:val="18"/>
-            <w:szCs w:val="18"/>
-            <w:lang w:eastAsia="en-GB"/>
-          </w:rPr>
-          <w:t>https://codesandbox.io/s/modest-sea-3ddc92?file=/src/App.js</w:t>
-        </w:r>
-      </w:hyperlink>
-    </w:p>
-    <w:p>
-      <w:pPr>
-        <w:numPr>
-          <w:ilvl w:val="0"/>
-          <w:numId w:val="1"/>
-        </w:numPr>
-        <w:shd w:val="clear" w:color="auto" w:fill="FFFFFF"/>
-        <w:spacing w:before="60" w:after="100" w:afterAutospacing="1"/>
-        <w:rPr>
-          <w:rFonts w:ascii="Arial" w:eastAsia="Times New Roman" w:hAnsi="Arial" w:cs="Arial"/>
-          <w:color w:val="24292E"/>
-          <w:sz w:val="18"/>
-          <w:szCs w:val="18"/>
-          <w:lang w:eastAsia="en-GB"/>
-        </w:rPr>
-      </w:pPr>
-      <w:r>
-        <w:rPr>
-          <w:rFonts w:ascii="Arial" w:eastAsia="Times New Roman" w:hAnsi="Arial" w:cs="Arial"/>
-          <w:color w:val="24292E"/>
-          <w:sz w:val="18"/>
-          <w:szCs w:val="18"/>
-          <w:lang w:eastAsia="en-GB"/>
-        </w:rPr>
-        <w:t xml:space="preserve">React Lazy </w:t>
-      </w:r>
-      <w:r>
-        <w:rPr>
-          <w:rFonts w:ascii="Arial" w:eastAsia="Times New Roman" w:hAnsi="Arial" w:cs="Arial"/>
-          <w:color w:val="24292E"/>
-          <w:sz w:val="18"/>
-          <w:szCs w:val="18"/>
-          <w:lang w:eastAsia="en-GB"/>
-        </w:rPr>
-        <w:t xml:space="preserve">– </w:t>
-      </w:r>
-      <w:r>
-        <w:rPr>
-          <w:rFonts w:ascii="Arial" w:eastAsia="Times New Roman" w:hAnsi="Arial" w:cs="Arial"/>
-          <w:color w:val="24292E"/>
-          <w:sz w:val="18"/>
-          <w:szCs w:val="18"/>
-          <w:lang w:eastAsia="en-GB"/>
-        </w:rPr>
-        <w:t>lets you render a dynamic import as a regular component.</w:t>
-      </w:r>
-    </w:p>
-    <w:p>
-      <w:pPr>
-        <w:numPr>
-          <w:ilvl w:val="1"/>
-          <w:numId w:val="1"/>
-        </w:numPr>
-        <w:shd w:val="clear" w:color="auto" w:fill="FFFFFF"/>
-        <w:spacing w:before="60" w:after="100" w:afterAutospacing="1"/>
-        <w:rPr>
-          <w:rFonts w:ascii="Arial" w:eastAsia="Times New Roman" w:hAnsi="Arial" w:cs="Arial"/>
-          <w:color w:val="24292E"/>
-          <w:sz w:val="18"/>
-          <w:szCs w:val="18"/>
-          <w:lang w:eastAsia="en-GB"/>
-        </w:rPr>
-      </w:pPr>
-      <w:r>
-        <w:rPr>
-          <w:rFonts w:ascii="Arial" w:eastAsia="Times New Roman" w:hAnsi="Arial" w:cs="Arial"/>
-          <w:color w:val="24292E"/>
-          <w:sz w:val="18"/>
-          <w:szCs w:val="18"/>
-          <w:lang w:eastAsia="en-GB"/>
-        </w:rPr>
-        <w:t xml:space="preserve"> </w:t>
       </w:r>
       <w:hyperlink r:id="rId25" w:history="1">
         <w:r>
@@ -9121,7 +9849,27 @@
             <w:szCs w:val="18"/>
             <w:lang w:eastAsia="en-GB"/>
           </w:rPr>
-          <w:t>https://codesandbox.io/s/react-lazy-gumcwg?file=/src/index.js</w:t>
+          <w:t>https://codesandbox.io/s/mode</w:t>
+        </w:r>
+        <w:r>
+          <w:rPr>
+            <w:rStyle w:val="Hyperlink"/>
+            <w:rFonts w:ascii="Arial" w:eastAsia="Times New Roman" w:hAnsi="Arial" w:cs="Arial"/>
+            <w:sz w:val="18"/>
+            <w:szCs w:val="18"/>
+            <w:lang w:eastAsia="en-GB"/>
+          </w:rPr>
+          <w:t>s</w:t>
+        </w:r>
+        <w:r>
+          <w:rPr>
+            <w:rStyle w:val="Hyperlink"/>
+            <w:rFonts w:ascii="Arial" w:eastAsia="Times New Roman" w:hAnsi="Arial" w:cs="Arial"/>
+            <w:sz w:val="18"/>
+            <w:szCs w:val="18"/>
+            <w:lang w:eastAsia="en-GB"/>
+          </w:rPr>
+          <w:t>t-sea-3ddc92?file=/src/App.js</w:t>
         </w:r>
       </w:hyperlink>
     </w:p>
@@ -9149,7 +9897,55 @@
           <w:szCs w:val="18"/>
           <w:lang w:eastAsia="en-GB"/>
         </w:rPr>
-        <w:t xml:space="preserve">Toast Message - </w:t>
+        <w:lastRenderedPageBreak/>
+        <w:t xml:space="preserve">React Lazy </w:t>
+      </w:r>
+      <w:r>
+        <w:rPr>
+          <w:rFonts w:ascii="Arial" w:eastAsia="Times New Roman" w:hAnsi="Arial" w:cs="Arial"/>
+          <w:color w:val="24292E"/>
+          <w:sz w:val="18"/>
+          <w:szCs w:val="18"/>
+          <w:lang w:eastAsia="en-GB"/>
+        </w:rPr>
+        <w:t xml:space="preserve">– </w:t>
+      </w:r>
+      <w:r>
+        <w:rPr>
+          <w:rFonts w:ascii="Arial" w:eastAsia="Times New Roman" w:hAnsi="Arial" w:cs="Arial"/>
+          <w:color w:val="24292E"/>
+          <w:sz w:val="18"/>
+          <w:szCs w:val="18"/>
+          <w:lang w:eastAsia="en-GB"/>
+        </w:rPr>
+        <w:t>lets you render a dynamic import as a regular component.</w:t>
+      </w:r>
+    </w:p>
+    <w:p>
+      <w:pPr>
+        <w:numPr>
+          <w:ilvl w:val="1"/>
+          <w:numId w:val="1"/>
+        </w:numPr>
+        <w:shd w:val="clear" w:color="auto" w:fill="FFFFFF"/>
+        <w:spacing w:before="60" w:after="100" w:afterAutospacing="1"/>
+        <w:rPr>
+          <w:rFonts w:ascii="Arial" w:eastAsia="Times New Roman" w:hAnsi="Arial" w:cs="Arial"/>
+          <w:color w:val="24292E"/>
+          <w:sz w:val="18"/>
+          <w:szCs w:val="18"/>
+          <w:lang w:eastAsia="en-GB"/>
+        </w:rPr>
+      </w:pPr>
+      <w:r>
+        <w:rPr>
+          <w:rFonts w:ascii="Arial" w:eastAsia="Times New Roman" w:hAnsi="Arial" w:cs="Arial"/>
+          <w:color w:val="24292E"/>
+          <w:sz w:val="18"/>
+          <w:szCs w:val="18"/>
+          <w:lang w:eastAsia="en-GB"/>
+        </w:rPr>
+        <w:t xml:space="preserve"> </w:t>
       </w:r>
       <w:hyperlink r:id="rId26" w:history="1">
         <w:r>
@@ -9160,9 +9956,39 @@
             <w:szCs w:val="18"/>
             <w:lang w:eastAsia="en-GB"/>
           </w:rPr>
-          <w:t>https://codesandbox.io/s/cranky-browser-xclovw?file=/src/App.js:825-1157</w:t>
+          <w:t>https://codesandbox.</w:t>
+        </w:r>
+        <w:r>
+          <w:rPr>
+            <w:rStyle w:val="Hyperlink"/>
+            <w:rFonts w:ascii="Arial" w:eastAsia="Times New Roman" w:hAnsi="Arial" w:cs="Arial"/>
+            <w:sz w:val="18"/>
+            <w:szCs w:val="18"/>
+            <w:lang w:eastAsia="en-GB"/>
+          </w:rPr>
+          <w:t>i</w:t>
+        </w:r>
+        <w:r>
+          <w:rPr>
+            <w:rStyle w:val="Hyperlink"/>
+            <w:rFonts w:ascii="Arial" w:eastAsia="Times New Roman" w:hAnsi="Arial" w:cs="Arial"/>
+            <w:sz w:val="18"/>
+            <w:szCs w:val="18"/>
+            <w:lang w:eastAsia="en-GB"/>
+          </w:rPr>
+          <w:t>o/s/react-lazy-gumcwg?file=/src/index.js</w:t>
         </w:r>
       </w:hyperlink>
+      <w:r>
+        <w:rPr>
+          <w:rStyle w:val="Hyperlink"/>
+          <w:rFonts w:ascii="Arial" w:eastAsia="Times New Roman" w:hAnsi="Arial" w:cs="Arial"/>
+          <w:sz w:val="18"/>
+          <w:szCs w:val="18"/>
+          <w:lang w:eastAsia="en-GB"/>
+        </w:rPr>
+        <w:br/>
+      </w:r>
     </w:p>
     <w:p>
       <w:pPr>
@@ -9188,153 +10014,8 @@
           <w:szCs w:val="18"/>
           <w:lang w:eastAsia="en-GB"/>
         </w:rPr>
-        <w:t>Why is key needed when iterating over list and creating components:</w:t>
-      </w:r>
-      <w:r>
-        <w:rPr>
-          <w:rFonts w:ascii="Arial" w:eastAsia="Times New Roman" w:hAnsi="Arial" w:cs="Arial"/>
-          <w:color w:val="24292E"/>
-          <w:sz w:val="18"/>
-          <w:szCs w:val="18"/>
-          <w:lang w:eastAsia="en-GB"/>
-        </w:rPr>
-        <w:br/>
-      </w:r>
-      <w:r>
-        <w:rPr>
-          <w:rFonts w:ascii="Arial" w:eastAsia="Times New Roman" w:hAnsi="Arial" w:cs="Arial"/>
-          <w:color w:val="24292E"/>
-          <w:sz w:val="18"/>
-          <w:szCs w:val="18"/>
-          <w:u w:val="single"/>
-          <w:lang w:eastAsia="en-GB"/>
-        </w:rPr>
-        <w:t>Keys help react identify which elements have changed, have been deleted or added. It gives the elements in the array a stable identity</w:t>
-      </w:r>
-    </w:p>
-    <w:p>
-      <w:pPr>
-        <w:numPr>
-          <w:ilvl w:val="0"/>
-          <w:numId w:val="1"/>
-        </w:numPr>
-        <w:shd w:val="clear" w:color="auto" w:fill="FFFFFF"/>
-        <w:spacing w:before="60" w:after="100" w:afterAutospacing="1"/>
-        <w:rPr>
-          <w:rFonts w:ascii="Arial" w:eastAsia="Times New Roman" w:hAnsi="Arial" w:cs="Arial"/>
-          <w:color w:val="24292E"/>
-          <w:sz w:val="18"/>
-          <w:szCs w:val="18"/>
-          <w:lang w:eastAsia="en-GB"/>
-        </w:rPr>
-      </w:pPr>
-      <w:r>
-        <w:rPr>
-          <w:rFonts w:ascii="Arial" w:eastAsia="Times New Roman" w:hAnsi="Arial" w:cs="Arial"/>
-          <w:color w:val="24292E"/>
-          <w:sz w:val="18"/>
-          <w:szCs w:val="18"/>
-          <w:lang w:eastAsia="en-GB"/>
-        </w:rPr>
-        <w:t>Preload vs Prefetch</w:t>
-      </w:r>
-    </w:p>
-    <w:p>
-      <w:pPr>
-        <w:numPr>
-          <w:ilvl w:val="1"/>
-          <w:numId w:val="1"/>
-        </w:numPr>
-        <w:shd w:val="clear" w:color="auto" w:fill="FFFFFF"/>
-        <w:spacing w:before="60" w:after="100" w:afterAutospacing="1"/>
-        <w:rPr>
-          <w:rFonts w:ascii="Arial" w:eastAsia="Times New Roman" w:hAnsi="Arial" w:cs="Arial"/>
-          <w:color w:val="24292E"/>
-          <w:sz w:val="18"/>
-          <w:szCs w:val="18"/>
-          <w:lang w:eastAsia="en-GB"/>
-        </w:rPr>
-      </w:pPr>
-      <w:r>
-        <w:rPr>
-          <w:rFonts w:ascii="Arial" w:eastAsia="Times New Roman" w:hAnsi="Arial" w:cs="Arial"/>
-          <w:b/>
-          <w:bCs/>
-          <w:color w:val="24292E"/>
-          <w:sz w:val="18"/>
-          <w:szCs w:val="18"/>
-          <w:u w:val="single"/>
-          <w:lang w:eastAsia="en-GB"/>
-        </w:rPr>
-        <w:t>Preloaded</w:t>
-      </w:r>
-      <w:r>
-        <w:rPr>
-          <w:rFonts w:ascii="Arial" w:eastAsia="Times New Roman" w:hAnsi="Arial" w:cs="Arial"/>
-          <w:color w:val="24292E"/>
-          <w:sz w:val="18"/>
-          <w:szCs w:val="18"/>
-          <w:lang w:eastAsia="en-GB"/>
-        </w:rPr>
-        <w:t xml:space="preserve"> chunks will be loaded with higher priority in parallel to its parent chunk. Mark chunks to be preloaded only if you are confident that the user will interact with them immediately. This can be a dropdown or the contents of a tab.</w:t>
-      </w:r>
-    </w:p>
-    <w:p>
-      <w:pPr>
-        <w:numPr>
-          <w:ilvl w:val="1"/>
-          <w:numId w:val="1"/>
-        </w:numPr>
-        <w:shd w:val="clear" w:color="auto" w:fill="FFFFFF"/>
-        <w:spacing w:before="60" w:after="100" w:afterAutospacing="1"/>
-        <w:rPr>
-          <w:rFonts w:ascii="Arial" w:eastAsia="Times New Roman" w:hAnsi="Arial" w:cs="Arial"/>
-          <w:color w:val="24292E"/>
-          <w:sz w:val="18"/>
-          <w:szCs w:val="18"/>
-          <w:lang w:eastAsia="en-GB"/>
-        </w:rPr>
-      </w:pPr>
-      <w:r>
-        <w:rPr>
-          <w:rFonts w:ascii="Arial" w:eastAsia="Times New Roman" w:hAnsi="Arial" w:cs="Arial"/>
-          <w:b/>
-          <w:bCs/>
-          <w:color w:val="24292E"/>
-          <w:sz w:val="18"/>
-          <w:szCs w:val="18"/>
-          <w:u w:val="single"/>
-          <w:lang w:eastAsia="en-GB"/>
-        </w:rPr>
-        <w:t>Prefetched</w:t>
-      </w:r>
-      <w:r>
-        <w:rPr>
-          <w:rFonts w:ascii="Arial" w:eastAsia="Times New Roman" w:hAnsi="Arial" w:cs="Arial"/>
-          <w:color w:val="24292E"/>
-          <w:sz w:val="18"/>
-          <w:szCs w:val="18"/>
-          <w:lang w:eastAsia="en-GB"/>
-        </w:rPr>
-        <w:t xml:space="preserve"> chunks have lower priority and will be loaded in the browser’s idle time. In other words, mark chunks to be prefetched if the user may need them at some point. This can be the next page he is most likely to visit. He won’t request it immediately but you want it to be there when he does.</w:t>
-      </w:r>
-    </w:p>
-    <w:p>
-      <w:pPr>
-        <w:numPr>
-          <w:ilvl w:val="0"/>
-          <w:numId w:val="1"/>
-        </w:numPr>
-        <w:shd w:val="clear" w:color="auto" w:fill="FFFFFF"/>
-        <w:spacing w:before="60" w:after="100" w:afterAutospacing="1"/>
-        <w:rPr>
-          <w:rFonts w:ascii="Arial" w:eastAsia="Times New Roman" w:hAnsi="Arial" w:cs="Arial"/>
-          <w:color w:val="24292E"/>
-          <w:sz w:val="18"/>
-          <w:szCs w:val="18"/>
-          <w:lang w:eastAsia="en-GB"/>
-        </w:rPr>
-      </w:pPr>
+        <w:t xml:space="preserve">Toast Message - </w:t>
+      </w:r>
       <w:hyperlink r:id="rId27" w:history="1">
         <w:r>
           <w:rPr>
@@ -9344,13 +10025,33 @@
             <w:szCs w:val="18"/>
             <w:lang w:eastAsia="en-GB"/>
           </w:rPr>
-          <w:t>https://www.codementor.io/@adititipnis/javascript-how-to-make-api-calls-for-each-value-in-an-array-and-get-an-array-of-results-v1sfcj11o</w:t>
+          <w:t>https://cod</w:t>
+        </w:r>
+        <w:r>
+          <w:rPr>
+            <w:rStyle w:val="Hyperlink"/>
+            <w:rFonts w:ascii="Arial" w:eastAsia="Times New Roman" w:hAnsi="Arial" w:cs="Arial"/>
+            <w:sz w:val="18"/>
+            <w:szCs w:val="18"/>
+            <w:lang w:eastAsia="en-GB"/>
+          </w:rPr>
+          <w:t>e</w:t>
+        </w:r>
+        <w:r>
+          <w:rPr>
+            <w:rStyle w:val="Hyperlink"/>
+            <w:rFonts w:ascii="Arial" w:eastAsia="Times New Roman" w:hAnsi="Arial" w:cs="Arial"/>
+            <w:sz w:val="18"/>
+            <w:szCs w:val="18"/>
+            <w:lang w:eastAsia="en-GB"/>
+          </w:rPr>
+          <w:t>sandbox.io/s/cranky-browser-xclovw?file=/src/App.js:825-1157</w:t>
         </w:r>
       </w:hyperlink>
       <w:r>
         <w:rPr>
-          <w:rFonts w:ascii="Arial" w:eastAsia="Times New Roman" w:hAnsi="Arial" w:cs="Arial"/>
-          <w:color w:val="24292E"/>
+          <w:rStyle w:val="Hyperlink"/>
+          <w:rFonts w:ascii="Arial" w:eastAsia="Times New Roman" w:hAnsi="Arial" w:cs="Arial"/>
           <w:sz w:val="18"/>
           <w:szCs w:val="18"/>
           <w:lang w:eastAsia="en-GB"/>
@@ -9382,9 +10083,244 @@
           <w:szCs w:val="18"/>
           <w:lang w:eastAsia="en-GB"/>
         </w:rPr>
+        <w:t>Why is key needed when iterating over list and creating components:</w:t>
+      </w:r>
+      <w:r>
+        <w:rPr>
+          <w:rFonts w:ascii="Arial" w:eastAsia="Times New Roman" w:hAnsi="Arial" w:cs="Arial"/>
+          <w:color w:val="24292E"/>
+          <w:sz w:val="18"/>
+          <w:szCs w:val="18"/>
+          <w:lang w:eastAsia="en-GB"/>
+        </w:rPr>
+        <w:br/>
+      </w:r>
+      <w:r>
+        <w:rPr>
+          <w:rFonts w:ascii="Arial" w:eastAsia="Times New Roman" w:hAnsi="Arial" w:cs="Arial"/>
+          <w:color w:val="24292E"/>
+          <w:sz w:val="18"/>
+          <w:szCs w:val="18"/>
+          <w:u w:val="single"/>
+          <w:lang w:eastAsia="en-GB"/>
+        </w:rPr>
+        <w:t>Keys help react identify which elements have changed, have been deleted or added. It gives the elements in the array a stable identity</w:t>
+      </w:r>
+      <w:r>
+        <w:rPr>
+          <w:rFonts w:ascii="Arial" w:eastAsia="Times New Roman" w:hAnsi="Arial" w:cs="Arial"/>
+          <w:color w:val="24292E"/>
+          <w:sz w:val="18"/>
+          <w:szCs w:val="18"/>
+          <w:u w:val="single"/>
+          <w:lang w:eastAsia="en-GB"/>
+        </w:rPr>
+        <w:br/>
+      </w:r>
+    </w:p>
+    <w:p>
+      <w:pPr>
+        <w:numPr>
+          <w:ilvl w:val="0"/>
+          <w:numId w:val="1"/>
+        </w:numPr>
+        <w:shd w:val="clear" w:color="auto" w:fill="FFFFFF"/>
+        <w:spacing w:before="60" w:after="100" w:afterAutospacing="1"/>
+        <w:rPr>
+          <w:rFonts w:ascii="Arial" w:eastAsia="Times New Roman" w:hAnsi="Arial" w:cs="Arial"/>
+          <w:color w:val="24292E"/>
+          <w:sz w:val="18"/>
+          <w:szCs w:val="18"/>
+          <w:lang w:eastAsia="en-GB"/>
+        </w:rPr>
+      </w:pPr>
+      <w:r>
+        <w:rPr>
+          <w:rFonts w:ascii="Arial" w:eastAsia="Times New Roman" w:hAnsi="Arial" w:cs="Arial"/>
+          <w:color w:val="24292E"/>
+          <w:sz w:val="18"/>
+          <w:szCs w:val="18"/>
+          <w:lang w:eastAsia="en-GB"/>
+        </w:rPr>
+        <w:t>Preload vs Prefetch</w:t>
+      </w:r>
+    </w:p>
+    <w:p>
+      <w:pPr>
+        <w:numPr>
+          <w:ilvl w:val="1"/>
+          <w:numId w:val="1"/>
+        </w:numPr>
+        <w:shd w:val="clear" w:color="auto" w:fill="FFFFFF"/>
+        <w:spacing w:before="60" w:after="100" w:afterAutospacing="1"/>
+        <w:rPr>
+          <w:rFonts w:ascii="Arial" w:eastAsia="Times New Roman" w:hAnsi="Arial" w:cs="Arial"/>
+          <w:color w:val="24292E"/>
+          <w:sz w:val="18"/>
+          <w:szCs w:val="18"/>
+          <w:lang w:eastAsia="en-GB"/>
+        </w:rPr>
+      </w:pPr>
+      <w:r>
+        <w:rPr>
+          <w:rFonts w:ascii="Arial" w:eastAsia="Times New Roman" w:hAnsi="Arial" w:cs="Arial"/>
+          <w:b/>
+          <w:bCs/>
+          <w:color w:val="24292E"/>
+          <w:sz w:val="18"/>
+          <w:szCs w:val="18"/>
+          <w:u w:val="single"/>
+          <w:lang w:eastAsia="en-GB"/>
+        </w:rPr>
+        <w:t>Preloaded</w:t>
+      </w:r>
+      <w:r>
+        <w:rPr>
+          <w:rFonts w:ascii="Arial" w:eastAsia="Times New Roman" w:hAnsi="Arial" w:cs="Arial"/>
+          <w:color w:val="24292E"/>
+          <w:sz w:val="18"/>
+          <w:szCs w:val="18"/>
+          <w:lang w:eastAsia="en-GB"/>
+        </w:rPr>
+        <w:t xml:space="preserve"> chunks will be loaded with higher priority in parallel to its parent chunk. Mark chunks to be preloaded only if you are confident that the user will interact with them immediately. This can be a dropdown or the contents of a tab.</w:t>
+      </w:r>
+    </w:p>
+    <w:p>
+      <w:pPr>
+        <w:numPr>
+          <w:ilvl w:val="1"/>
+          <w:numId w:val="1"/>
+        </w:numPr>
+        <w:shd w:val="clear" w:color="auto" w:fill="FFFFFF"/>
+        <w:spacing w:before="60" w:after="100" w:afterAutospacing="1"/>
+        <w:rPr>
+          <w:rFonts w:ascii="Arial" w:eastAsia="Times New Roman" w:hAnsi="Arial" w:cs="Arial"/>
+          <w:color w:val="24292E"/>
+          <w:sz w:val="18"/>
+          <w:szCs w:val="18"/>
+          <w:lang w:eastAsia="en-GB"/>
+        </w:rPr>
+      </w:pPr>
+      <w:r>
+        <w:rPr>
+          <w:rFonts w:ascii="Arial" w:eastAsia="Times New Roman" w:hAnsi="Arial" w:cs="Arial"/>
+          <w:b/>
+          <w:bCs/>
+          <w:color w:val="24292E"/>
+          <w:sz w:val="18"/>
+          <w:szCs w:val="18"/>
+          <w:u w:val="single"/>
+          <w:lang w:eastAsia="en-GB"/>
+        </w:rPr>
+        <w:t>Prefetched</w:t>
+      </w:r>
+      <w:r>
+        <w:rPr>
+          <w:rFonts w:ascii="Arial" w:eastAsia="Times New Roman" w:hAnsi="Arial" w:cs="Arial"/>
+          <w:color w:val="24292E"/>
+          <w:sz w:val="18"/>
+          <w:szCs w:val="18"/>
+          <w:lang w:eastAsia="en-GB"/>
+        </w:rPr>
+        <w:t xml:space="preserve"> chunks have lower priority and will be loaded in the browser’s idle time. In other words, mark chunks to be prefetched if the user may need them at some point. This can be the next page he is most likely to visit. He won’t request it immediately but you want it to be there when he does.</w:t>
+      </w:r>
+      <w:r>
+        <w:rPr>
+          <w:rFonts w:ascii="Arial" w:eastAsia="Times New Roman" w:hAnsi="Arial" w:cs="Arial"/>
+          <w:color w:val="24292E"/>
+          <w:sz w:val="18"/>
+          <w:szCs w:val="18"/>
+          <w:lang w:eastAsia="en-GB"/>
+        </w:rPr>
+        <w:br/>
+      </w:r>
+    </w:p>
+    <w:p>
+      <w:pPr>
+        <w:numPr>
+          <w:ilvl w:val="0"/>
+          <w:numId w:val="1"/>
+        </w:numPr>
+        <w:shd w:val="clear" w:color="auto" w:fill="FFFFFF"/>
+        <w:spacing w:before="60" w:after="100" w:afterAutospacing="1"/>
+        <w:rPr>
+          <w:rFonts w:ascii="Arial" w:eastAsia="Times New Roman" w:hAnsi="Arial" w:cs="Arial"/>
+          <w:color w:val="24292E"/>
+          <w:sz w:val="18"/>
+          <w:szCs w:val="18"/>
+          <w:lang w:eastAsia="en-GB"/>
+        </w:rPr>
+      </w:pPr>
+      <w:hyperlink r:id="rId28" w:history="1">
+        <w:r>
+          <w:rPr>
+            <w:rStyle w:val="Hyperlink"/>
+            <w:rFonts w:ascii="Arial" w:eastAsia="Times New Roman" w:hAnsi="Arial" w:cs="Arial"/>
+            <w:sz w:val="18"/>
+            <w:szCs w:val="18"/>
+            <w:lang w:eastAsia="en-GB"/>
+          </w:rPr>
+          <w:t>https://www.codementor.io/@adititipnis/javascript-how-to-make-api-calls-for-each-value-in-an-array-and-get-an-array-of-results-v</w:t>
+        </w:r>
+        <w:r>
+          <w:rPr>
+            <w:rStyle w:val="Hyperlink"/>
+            <w:rFonts w:ascii="Arial" w:eastAsia="Times New Roman" w:hAnsi="Arial" w:cs="Arial"/>
+            <w:sz w:val="18"/>
+            <w:szCs w:val="18"/>
+            <w:lang w:eastAsia="en-GB"/>
+          </w:rPr>
+          <w:t>1</w:t>
+        </w:r>
+        <w:r>
+          <w:rPr>
+            <w:rStyle w:val="Hyperlink"/>
+            <w:rFonts w:ascii="Arial" w:eastAsia="Times New Roman" w:hAnsi="Arial" w:cs="Arial"/>
+            <w:sz w:val="18"/>
+            <w:szCs w:val="18"/>
+            <w:lang w:eastAsia="en-GB"/>
+          </w:rPr>
+          <w:t>sfcj11o</w:t>
+        </w:r>
+      </w:hyperlink>
+      <w:r>
+        <w:rPr>
+          <w:rFonts w:ascii="Arial" w:eastAsia="Times New Roman" w:hAnsi="Arial" w:cs="Arial"/>
+          <w:color w:val="24292E"/>
+          <w:sz w:val="18"/>
+          <w:szCs w:val="18"/>
+          <w:lang w:eastAsia="en-GB"/>
+        </w:rPr>
+        <w:br/>
+      </w:r>
+    </w:p>
+    <w:p>
+      <w:pPr>
+        <w:numPr>
+          <w:ilvl w:val="0"/>
+          <w:numId w:val="1"/>
+        </w:numPr>
+        <w:shd w:val="clear" w:color="auto" w:fill="FFFFFF"/>
+        <w:spacing w:before="60" w:after="100" w:afterAutospacing="1"/>
+        <w:rPr>
+          <w:rFonts w:ascii="Arial" w:eastAsia="Times New Roman" w:hAnsi="Arial" w:cs="Arial"/>
+          <w:color w:val="24292E"/>
+          <w:sz w:val="18"/>
+          <w:szCs w:val="18"/>
+          <w:lang w:eastAsia="en-GB"/>
+        </w:rPr>
+      </w:pPr>
+      <w:r>
+        <w:rPr>
+          <w:rFonts w:ascii="Arial" w:eastAsia="Times New Roman" w:hAnsi="Arial" w:cs="Arial"/>
+          <w:color w:val="24292E"/>
+          <w:sz w:val="18"/>
+          <w:szCs w:val="18"/>
+          <w:lang w:eastAsia="en-GB"/>
+        </w:rPr>
         <w:t xml:space="preserve">Code Splitting - </w:t>
       </w:r>
-      <w:hyperlink r:id="rId28" w:history="1">
+      <w:hyperlink r:id="rId29" w:history="1">
         <w:r>
           <w:rPr>
             <w:rStyle w:val="Hyperlink"/>
@@ -9396,6 +10332,16 @@
           <w:t>https://hackernoon.com/lessons-learned-code-splitting-with-webpack-and-react-f012a989113</w:t>
         </w:r>
       </w:hyperlink>
+      <w:r>
+        <w:rPr>
+          <w:rStyle w:val="Hyperlink"/>
+          <w:rFonts w:ascii="Arial" w:eastAsia="Times New Roman" w:hAnsi="Arial" w:cs="Arial"/>
+          <w:sz w:val="18"/>
+          <w:szCs w:val="18"/>
+          <w:lang w:eastAsia="en-GB"/>
+        </w:rPr>
+        <w:br/>
+      </w:r>
     </w:p>
     <w:p>
       <w:pPr>
@@ -9445,7 +10391,7 @@
         </w:rPr>
         <w:t xml:space="preserve"> - </w:t>
       </w:r>
-      <w:hyperlink r:id="rId29" w:history="1">
+      <w:hyperlink r:id="rId30" w:history="1">
         <w:r>
           <w:rPr>
             <w:rStyle w:val="Hyperlink"/>
@@ -9457,6 +10403,16 @@
           <w:t>https://codesandbox.io/s/sleepy-fire-il0gv0?file=/src/App.js</w:t>
         </w:r>
       </w:hyperlink>
+      <w:r>
+        <w:rPr>
+          <w:rStyle w:val="Hyperlink"/>
+          <w:rFonts w:ascii="Arial" w:eastAsia="Times New Roman" w:hAnsi="Arial" w:cs="Arial"/>
+          <w:sz w:val="18"/>
+          <w:szCs w:val="18"/>
+          <w:lang w:eastAsia="en-GB"/>
+        </w:rPr>
+        <w:br/>
+      </w:r>
     </w:p>
     <w:p>
       <w:pPr>
@@ -9483,232 +10439,6 @@
           <w:lang w:eastAsia="en-GB"/>
         </w:rPr>
         <w:t xml:space="preserve">React questions: </w:t>
-      </w:r>
-      <w:hyperlink r:id="rId30" w:history="1">
-        <w:r>
-          <w:rPr>
-            <w:rStyle w:val="Hyperlink"/>
-            <w:rFonts w:ascii="Arial" w:eastAsia="Times New Roman" w:hAnsi="Arial" w:cs="Arial"/>
-            <w:sz w:val="18"/>
-            <w:szCs w:val="18"/>
-            <w:lang w:eastAsia="en-GB"/>
-          </w:rPr>
-          <w:t>https://www.freecodecamp.org/news/react-interview-questions-to-know/</w:t>
-        </w:r>
-      </w:hyperlink>
-    </w:p>
-    <w:p>
-      <w:pPr>
-        <w:numPr>
-          <w:ilvl w:val="0"/>
-          <w:numId w:val="1"/>
-        </w:numPr>
-        <w:shd w:val="clear" w:color="auto" w:fill="FFFFFF"/>
-        <w:spacing w:before="60" w:after="100" w:afterAutospacing="1"/>
-        <w:rPr>
-          <w:rFonts w:ascii="Arial" w:eastAsia="Times New Roman" w:hAnsi="Arial" w:cs="Arial"/>
-          <w:color w:val="24292E"/>
-          <w:sz w:val="18"/>
-          <w:szCs w:val="18"/>
-          <w:lang w:eastAsia="en-GB"/>
-        </w:rPr>
-      </w:pPr>
-      <w:r>
-        <w:rPr>
-          <w:rFonts w:ascii="Arial" w:eastAsia="Times New Roman" w:hAnsi="Arial" w:cs="Arial"/>
-          <w:b/>
-          <w:bCs/>
-          <w:color w:val="24292E"/>
-          <w:sz w:val="18"/>
-          <w:szCs w:val="18"/>
-          <w:u w:val="single"/>
-          <w:lang w:eastAsia="en-GB"/>
-        </w:rPr>
-        <w:t xml:space="preserve">React vs </w:t>
-      </w:r>
-      <w:proofErr w:type="spellStart"/>
-      <w:r>
-        <w:rPr>
-          <w:rFonts w:ascii="Arial" w:eastAsia="Times New Roman" w:hAnsi="Arial" w:cs="Arial"/>
-          <w:b/>
-          <w:bCs/>
-          <w:color w:val="24292E"/>
-          <w:sz w:val="18"/>
-          <w:szCs w:val="18"/>
-          <w:u w:val="single"/>
-          <w:lang w:eastAsia="en-GB"/>
-        </w:rPr>
-        <w:t>ReactDOM</w:t>
-      </w:r>
-      <w:proofErr w:type="spellEnd"/>
-      <w:r>
-        <w:rPr>
-          <w:rFonts w:ascii="Arial" w:eastAsia="Times New Roman" w:hAnsi="Arial" w:cs="Arial"/>
-          <w:color w:val="24292E"/>
-          <w:sz w:val="18"/>
-          <w:szCs w:val="18"/>
-          <w:lang w:eastAsia="en-GB"/>
-        </w:rPr>
-        <w:t xml:space="preserve">: </w:t>
-      </w:r>
-      <w:r>
-        <w:rPr>
-          <w:rFonts w:ascii="Arial" w:eastAsia="Times New Roman" w:hAnsi="Arial" w:cs="Arial"/>
-          <w:color w:val="24292E"/>
-          <w:sz w:val="18"/>
-          <w:szCs w:val="18"/>
-          <w:lang w:eastAsia="en-GB"/>
-        </w:rPr>
-        <w:t xml:space="preserve">As the name implies, </w:t>
-      </w:r>
-      <w:proofErr w:type="spellStart"/>
-      <w:r>
-        <w:rPr>
-          <w:rFonts w:ascii="Arial" w:eastAsia="Times New Roman" w:hAnsi="Arial" w:cs="Arial"/>
-          <w:color w:val="24292E"/>
-          <w:sz w:val="18"/>
-          <w:szCs w:val="18"/>
-          <w:lang w:eastAsia="en-GB"/>
-        </w:rPr>
-        <w:t>ReactDOM</w:t>
-      </w:r>
-      <w:proofErr w:type="spellEnd"/>
-      <w:r>
-        <w:rPr>
-          <w:rFonts w:ascii="Arial" w:eastAsia="Times New Roman" w:hAnsi="Arial" w:cs="Arial"/>
-          <w:color w:val="24292E"/>
-          <w:sz w:val="18"/>
-          <w:szCs w:val="18"/>
-          <w:lang w:eastAsia="en-GB"/>
-        </w:rPr>
-        <w:t xml:space="preserve"> is the glue between React and the DOM. For everything else, there’s React. You use React to define and create your elements, for lifecycle hooks, etc. i.e. the guts of a React application.</w:t>
-      </w:r>
-    </w:p>
-    <w:p>
-      <w:pPr>
-        <w:numPr>
-          <w:ilvl w:val="1"/>
-          <w:numId w:val="1"/>
-        </w:numPr>
-        <w:shd w:val="clear" w:color="auto" w:fill="FFFFFF"/>
-        <w:spacing w:before="60" w:after="100" w:afterAutospacing="1"/>
-        <w:rPr>
-          <w:rFonts w:ascii="Arial" w:eastAsia="Times New Roman" w:hAnsi="Arial" w:cs="Arial"/>
-          <w:color w:val="24292E"/>
-          <w:sz w:val="18"/>
-          <w:szCs w:val="18"/>
-          <w:lang w:eastAsia="en-GB"/>
-        </w:rPr>
-      </w:pPr>
-      <w:r>
-        <w:rPr>
-          <w:rFonts w:ascii="Arial" w:eastAsia="Times New Roman" w:hAnsi="Arial" w:cs="Arial"/>
-          <w:b/>
-          <w:bCs/>
-          <w:color w:val="24292E"/>
-          <w:sz w:val="18"/>
-          <w:szCs w:val="18"/>
-          <w:lang w:eastAsia="en-GB"/>
-        </w:rPr>
-        <w:t>React</w:t>
-      </w:r>
-      <w:r>
-        <w:rPr>
-          <w:rFonts w:ascii="Arial" w:eastAsia="Times New Roman" w:hAnsi="Arial" w:cs="Arial"/>
-          <w:color w:val="24292E"/>
-          <w:sz w:val="18"/>
-          <w:szCs w:val="18"/>
-          <w:lang w:eastAsia="en-GB"/>
-        </w:rPr>
-        <w:t xml:space="preserve">: a </w:t>
-      </w:r>
-      <w:proofErr w:type="spellStart"/>
-      <w:r>
-        <w:rPr>
-          <w:rFonts w:ascii="Arial" w:eastAsia="Times New Roman" w:hAnsi="Arial" w:cs="Arial"/>
-          <w:color w:val="24292E"/>
-          <w:sz w:val="18"/>
-          <w:szCs w:val="18"/>
-          <w:lang w:eastAsia="en-GB"/>
-        </w:rPr>
-        <w:t>javascript</w:t>
-      </w:r>
-      <w:proofErr w:type="spellEnd"/>
-      <w:r>
-        <w:rPr>
-          <w:rFonts w:ascii="Arial" w:eastAsia="Times New Roman" w:hAnsi="Arial" w:cs="Arial"/>
-          <w:color w:val="24292E"/>
-          <w:sz w:val="18"/>
-          <w:szCs w:val="18"/>
-          <w:lang w:eastAsia="en-GB"/>
-        </w:rPr>
-        <w:t xml:space="preserve"> library, designed for building user interfaces</w:t>
-      </w:r>
-    </w:p>
-    <w:p>
-      <w:pPr>
-        <w:numPr>
-          <w:ilvl w:val="1"/>
-          <w:numId w:val="1"/>
-        </w:numPr>
-        <w:shd w:val="clear" w:color="auto" w:fill="FFFFFF"/>
-        <w:spacing w:before="60" w:after="100" w:afterAutospacing="1"/>
-        <w:rPr>
-          <w:rFonts w:ascii="Arial" w:eastAsia="Times New Roman" w:hAnsi="Arial" w:cs="Arial"/>
-          <w:color w:val="24292E"/>
-          <w:sz w:val="18"/>
-          <w:szCs w:val="18"/>
-          <w:lang w:eastAsia="en-GB"/>
-        </w:rPr>
-      </w:pPr>
-      <w:r>
-        <w:rPr>
-          <w:rFonts w:ascii="Arial" w:eastAsia="Times New Roman" w:hAnsi="Arial" w:cs="Arial"/>
-          <w:b/>
-          <w:bCs/>
-          <w:color w:val="24292E"/>
-          <w:sz w:val="18"/>
-          <w:szCs w:val="18"/>
-          <w:lang w:eastAsia="en-GB"/>
-        </w:rPr>
-        <w:t>React-DOM</w:t>
-      </w:r>
-      <w:r>
-        <w:rPr>
-          <w:rFonts w:ascii="Arial" w:eastAsia="Times New Roman" w:hAnsi="Arial" w:cs="Arial"/>
-          <w:color w:val="24292E"/>
-          <w:sz w:val="18"/>
-          <w:szCs w:val="18"/>
-          <w:lang w:eastAsia="en-GB"/>
-        </w:rPr>
-        <w:t>: a complimentary library to React which glues React to the browser DOM</w:t>
-      </w:r>
-    </w:p>
-    <w:p>
-      <w:pPr>
-        <w:numPr>
-          <w:ilvl w:val="0"/>
-          <w:numId w:val="1"/>
-        </w:numPr>
-        <w:shd w:val="clear" w:color="auto" w:fill="FFFFFF"/>
-        <w:spacing w:before="60" w:after="100" w:afterAutospacing="1"/>
-        <w:rPr>
-          <w:rFonts w:ascii="Arial" w:eastAsia="Times New Roman" w:hAnsi="Arial" w:cs="Arial"/>
-          <w:color w:val="24292E"/>
-          <w:sz w:val="18"/>
-          <w:szCs w:val="18"/>
-          <w:lang w:eastAsia="en-GB"/>
-        </w:rPr>
-      </w:pPr>
-      <w:r>
-        <w:rPr>
-          <w:rFonts w:ascii="Arial" w:eastAsia="Times New Roman" w:hAnsi="Arial" w:cs="Arial"/>
-          <w:color w:val="24292E"/>
-          <w:sz w:val="18"/>
-          <w:szCs w:val="18"/>
-          <w:lang w:eastAsia="en-GB"/>
-        </w:rPr>
-        <w:t xml:space="preserve">Array of API in synchronous way - </w:t>
       </w:r>
       <w:hyperlink r:id="rId31" w:history="1">
         <w:r>
@@ -9719,9 +10449,39 @@
             <w:szCs w:val="18"/>
             <w:lang w:eastAsia="en-GB"/>
           </w:rPr>
-          <w:t>https://jsfiddle.net/u5ozyj9c/84/</w:t>
+          <w:t>https://www.fre</w:t>
+        </w:r>
+        <w:r>
+          <w:rPr>
+            <w:rStyle w:val="Hyperlink"/>
+            <w:rFonts w:ascii="Arial" w:eastAsia="Times New Roman" w:hAnsi="Arial" w:cs="Arial"/>
+            <w:sz w:val="18"/>
+            <w:szCs w:val="18"/>
+            <w:lang w:eastAsia="en-GB"/>
+          </w:rPr>
+          <w:t>e</w:t>
+        </w:r>
+        <w:r>
+          <w:rPr>
+            <w:rStyle w:val="Hyperlink"/>
+            <w:rFonts w:ascii="Arial" w:eastAsia="Times New Roman" w:hAnsi="Arial" w:cs="Arial"/>
+            <w:sz w:val="18"/>
+            <w:szCs w:val="18"/>
+            <w:lang w:eastAsia="en-GB"/>
+          </w:rPr>
+          <w:t>codecamp.org/news/react-interview-questions-to-know/</w:t>
         </w:r>
       </w:hyperlink>
+      <w:r>
+        <w:rPr>
+          <w:rStyle w:val="Hyperlink"/>
+          <w:rFonts w:ascii="Arial" w:eastAsia="Times New Roman" w:hAnsi="Arial" w:cs="Arial"/>
+          <w:sz w:val="18"/>
+          <w:szCs w:val="18"/>
+          <w:lang w:eastAsia="en-GB"/>
+        </w:rPr>
+        <w:br/>
+      </w:r>
     </w:p>
     <w:p>
       <w:pPr>
@@ -9742,12 +10502,231 @@
       <w:r>
         <w:rPr>
           <w:rFonts w:ascii="Arial" w:eastAsia="Times New Roman" w:hAnsi="Arial" w:cs="Arial"/>
-          <w:color w:val="24292E"/>
-          <w:sz w:val="18"/>
-          <w:szCs w:val="18"/>
-          <w:lang w:eastAsia="en-GB"/>
-        </w:rPr>
-        <w:t xml:space="preserve">Card-creation: </w:t>
+          <w:b/>
+          <w:bCs/>
+          <w:color w:val="24292E"/>
+          <w:sz w:val="18"/>
+          <w:szCs w:val="18"/>
+          <w:u w:val="single"/>
+          <w:lang w:eastAsia="en-GB"/>
+        </w:rPr>
+        <w:t xml:space="preserve">React vs </w:t>
+      </w:r>
+      <w:proofErr w:type="spellStart"/>
+      <w:r>
+        <w:rPr>
+          <w:rFonts w:ascii="Arial" w:eastAsia="Times New Roman" w:hAnsi="Arial" w:cs="Arial"/>
+          <w:b/>
+          <w:bCs/>
+          <w:color w:val="24292E"/>
+          <w:sz w:val="18"/>
+          <w:szCs w:val="18"/>
+          <w:u w:val="single"/>
+          <w:lang w:eastAsia="en-GB"/>
+        </w:rPr>
+        <w:t>ReactDOM</w:t>
+      </w:r>
+      <w:proofErr w:type="spellEnd"/>
+      <w:r>
+        <w:rPr>
+          <w:rFonts w:ascii="Arial" w:eastAsia="Times New Roman" w:hAnsi="Arial" w:cs="Arial"/>
+          <w:color w:val="24292E"/>
+          <w:sz w:val="18"/>
+          <w:szCs w:val="18"/>
+          <w:lang w:eastAsia="en-GB"/>
+        </w:rPr>
+        <w:t xml:space="preserve">: </w:t>
+      </w:r>
+      <w:r>
+        <w:rPr>
+          <w:rFonts w:ascii="Arial" w:eastAsia="Times New Roman" w:hAnsi="Arial" w:cs="Arial"/>
+          <w:color w:val="24292E"/>
+          <w:sz w:val="18"/>
+          <w:szCs w:val="18"/>
+          <w:lang w:eastAsia="en-GB"/>
+        </w:rPr>
+        <w:t xml:space="preserve">As the name implies, </w:t>
+      </w:r>
+      <w:proofErr w:type="spellStart"/>
+      <w:r>
+        <w:rPr>
+          <w:rFonts w:ascii="Arial" w:eastAsia="Times New Roman" w:hAnsi="Arial" w:cs="Arial"/>
+          <w:color w:val="24292E"/>
+          <w:sz w:val="18"/>
+          <w:szCs w:val="18"/>
+          <w:lang w:eastAsia="en-GB"/>
+        </w:rPr>
+        <w:t>ReactDOM</w:t>
+      </w:r>
+      <w:proofErr w:type="spellEnd"/>
+      <w:r>
+        <w:rPr>
+          <w:rFonts w:ascii="Arial" w:eastAsia="Times New Roman" w:hAnsi="Arial" w:cs="Arial"/>
+          <w:color w:val="24292E"/>
+          <w:sz w:val="18"/>
+          <w:szCs w:val="18"/>
+          <w:lang w:eastAsia="en-GB"/>
+        </w:rPr>
+        <w:t xml:space="preserve"> is the glue between React and the DOM. For </w:t>
+      </w:r>
+      <w:r>
+        <w:rPr>
+          <w:rFonts w:ascii="Arial" w:eastAsia="Times New Roman" w:hAnsi="Arial" w:cs="Arial"/>
+          <w:color w:val="24292E"/>
+          <w:sz w:val="18"/>
+          <w:szCs w:val="18"/>
+          <w:lang w:eastAsia="en-GB"/>
+        </w:rPr>
+        <w:br/>
+      </w:r>
+      <w:r>
+        <w:rPr>
+          <w:rFonts w:ascii="Arial" w:eastAsia="Times New Roman" w:hAnsi="Arial" w:cs="Arial"/>
+          <w:color w:val="24292E"/>
+          <w:sz w:val="18"/>
+          <w:szCs w:val="18"/>
+          <w:lang w:eastAsia="en-GB"/>
+        </w:rPr>
+        <w:t>everything else, there’s React. You use React to define and create your elements, for lifecycle hooks, etc. i.e. the guts of a React application.</w:t>
+      </w:r>
+    </w:p>
+    <w:p>
+      <w:pPr>
+        <w:numPr>
+          <w:ilvl w:val="1"/>
+          <w:numId w:val="1"/>
+        </w:numPr>
+        <w:shd w:val="clear" w:color="auto" w:fill="FFFFFF"/>
+        <w:spacing w:before="60" w:after="100" w:afterAutospacing="1"/>
+        <w:rPr>
+          <w:rFonts w:ascii="Arial" w:eastAsia="Times New Roman" w:hAnsi="Arial" w:cs="Arial"/>
+          <w:color w:val="24292E"/>
+          <w:sz w:val="18"/>
+          <w:szCs w:val="18"/>
+          <w:lang w:eastAsia="en-GB"/>
+        </w:rPr>
+      </w:pPr>
+      <w:r>
+        <w:rPr>
+          <w:rFonts w:ascii="Arial" w:eastAsia="Times New Roman" w:hAnsi="Arial" w:cs="Arial"/>
+          <w:b/>
+          <w:bCs/>
+          <w:color w:val="24292E"/>
+          <w:sz w:val="18"/>
+          <w:szCs w:val="18"/>
+          <w:lang w:eastAsia="en-GB"/>
+        </w:rPr>
+        <w:t>React</w:t>
+      </w:r>
+      <w:r>
+        <w:rPr>
+          <w:rFonts w:ascii="Arial" w:eastAsia="Times New Roman" w:hAnsi="Arial" w:cs="Arial"/>
+          <w:color w:val="24292E"/>
+          <w:sz w:val="18"/>
+          <w:szCs w:val="18"/>
+          <w:lang w:eastAsia="en-GB"/>
+        </w:rPr>
+        <w:t xml:space="preserve">: a </w:t>
+      </w:r>
+      <w:proofErr w:type="spellStart"/>
+      <w:r>
+        <w:rPr>
+          <w:rFonts w:ascii="Arial" w:eastAsia="Times New Roman" w:hAnsi="Arial" w:cs="Arial"/>
+          <w:color w:val="24292E"/>
+          <w:sz w:val="18"/>
+          <w:szCs w:val="18"/>
+          <w:lang w:eastAsia="en-GB"/>
+        </w:rPr>
+        <w:t>javascript</w:t>
+      </w:r>
+      <w:proofErr w:type="spellEnd"/>
+      <w:r>
+        <w:rPr>
+          <w:rFonts w:ascii="Arial" w:eastAsia="Times New Roman" w:hAnsi="Arial" w:cs="Arial"/>
+          <w:color w:val="24292E"/>
+          <w:sz w:val="18"/>
+          <w:szCs w:val="18"/>
+          <w:lang w:eastAsia="en-GB"/>
+        </w:rPr>
+        <w:t xml:space="preserve"> library, designed for building user interfaces</w:t>
+      </w:r>
+    </w:p>
+    <w:p>
+      <w:pPr>
+        <w:numPr>
+          <w:ilvl w:val="1"/>
+          <w:numId w:val="1"/>
+        </w:numPr>
+        <w:shd w:val="clear" w:color="auto" w:fill="FFFFFF"/>
+        <w:spacing w:before="60" w:after="100" w:afterAutospacing="1"/>
+        <w:rPr>
+          <w:rFonts w:ascii="Arial" w:eastAsia="Times New Roman" w:hAnsi="Arial" w:cs="Arial"/>
+          <w:color w:val="24292E"/>
+          <w:sz w:val="18"/>
+          <w:szCs w:val="18"/>
+          <w:lang w:eastAsia="en-GB"/>
+        </w:rPr>
+      </w:pPr>
+      <w:r>
+        <w:rPr>
+          <w:rFonts w:ascii="Arial" w:eastAsia="Times New Roman" w:hAnsi="Arial" w:cs="Arial"/>
+          <w:b/>
+          <w:bCs/>
+          <w:color w:val="24292E"/>
+          <w:sz w:val="18"/>
+          <w:szCs w:val="18"/>
+          <w:lang w:eastAsia="en-GB"/>
+        </w:rPr>
+        <w:t>React-DOM</w:t>
+      </w:r>
+      <w:r>
+        <w:rPr>
+          <w:rFonts w:ascii="Arial" w:eastAsia="Times New Roman" w:hAnsi="Arial" w:cs="Arial"/>
+          <w:color w:val="24292E"/>
+          <w:sz w:val="18"/>
+          <w:szCs w:val="18"/>
+          <w:lang w:eastAsia="en-GB"/>
+        </w:rPr>
+        <w:t>: a complimentary library to React which glues React to the browser DOM</w:t>
+      </w:r>
+      <w:r>
+        <w:rPr>
+          <w:rFonts w:ascii="Arial" w:eastAsia="Times New Roman" w:hAnsi="Arial" w:cs="Arial"/>
+          <w:color w:val="24292E"/>
+          <w:sz w:val="18"/>
+          <w:szCs w:val="18"/>
+          <w:lang w:eastAsia="en-GB"/>
+        </w:rPr>
+        <w:br/>
+      </w:r>
+    </w:p>
+    <w:p>
+      <w:pPr>
+        <w:numPr>
+          <w:ilvl w:val="0"/>
+          <w:numId w:val="1"/>
+        </w:numPr>
+        <w:shd w:val="clear" w:color="auto" w:fill="FFFFFF"/>
+        <w:spacing w:before="60" w:after="100" w:afterAutospacing="1"/>
+        <w:rPr>
+          <w:rStyle w:val="Hyperlink"/>
+          <w:rFonts w:ascii="Arial" w:eastAsia="Times New Roman" w:hAnsi="Arial" w:cs="Arial"/>
+          <w:color w:val="24292E"/>
+          <w:sz w:val="18"/>
+          <w:szCs w:val="18"/>
+          <w:u w:val="none"/>
+          <w:lang w:eastAsia="en-GB"/>
+        </w:rPr>
+      </w:pPr>
+      <w:r>
+        <w:rPr>
+          <w:rFonts w:ascii="Arial" w:eastAsia="Times New Roman" w:hAnsi="Arial" w:cs="Arial"/>
+          <w:color w:val="24292E"/>
+          <w:sz w:val="18"/>
+          <w:szCs w:val="18"/>
+          <w:lang w:eastAsia="en-GB"/>
+        </w:rPr>
+        <w:t xml:space="preserve">Array of API in synchronous way - </w:t>
       </w:r>
       <w:hyperlink r:id="rId32" w:history="1">
         <w:r>
@@ -9758,7 +10737,67 @@
             <w:szCs w:val="18"/>
             <w:lang w:eastAsia="en-GB"/>
           </w:rPr>
-          <w:t>https://codesandbox.io/s/card-creation-oe8jw2?file=/src/App.js</w:t>
+          <w:t>https://</w:t>
+        </w:r>
+        <w:r>
+          <w:rPr>
+            <w:rStyle w:val="Hyperlink"/>
+            <w:rFonts w:ascii="Arial" w:eastAsia="Times New Roman" w:hAnsi="Arial" w:cs="Arial"/>
+            <w:sz w:val="18"/>
+            <w:szCs w:val="18"/>
+            <w:lang w:eastAsia="en-GB"/>
+          </w:rPr>
+          <w:t>j</w:t>
+        </w:r>
+        <w:r>
+          <w:rPr>
+            <w:rStyle w:val="Hyperlink"/>
+            <w:rFonts w:ascii="Arial" w:eastAsia="Times New Roman" w:hAnsi="Arial" w:cs="Arial"/>
+            <w:sz w:val="18"/>
+            <w:szCs w:val="18"/>
+            <w:lang w:eastAsia="en-GB"/>
+          </w:rPr>
+          <w:t>sf</w:t>
+        </w:r>
+        <w:r>
+          <w:rPr>
+            <w:rStyle w:val="Hyperlink"/>
+            <w:rFonts w:ascii="Arial" w:eastAsia="Times New Roman" w:hAnsi="Arial" w:cs="Arial"/>
+            <w:sz w:val="18"/>
+            <w:szCs w:val="18"/>
+            <w:lang w:eastAsia="en-GB"/>
+          </w:rPr>
+          <w:t>i</w:t>
+        </w:r>
+        <w:r>
+          <w:rPr>
+            <w:rStyle w:val="Hyperlink"/>
+            <w:rFonts w:ascii="Arial" w:eastAsia="Times New Roman" w:hAnsi="Arial" w:cs="Arial"/>
+            <w:sz w:val="18"/>
+            <w:szCs w:val="18"/>
+            <w:lang w:eastAsia="en-GB"/>
+          </w:rPr>
+          <w:t>ddle.net/u5o</w:t>
+        </w:r>
+        <w:r>
+          <w:rPr>
+            <w:rStyle w:val="Hyperlink"/>
+            <w:rFonts w:ascii="Arial" w:eastAsia="Times New Roman" w:hAnsi="Arial" w:cs="Arial"/>
+            <w:sz w:val="18"/>
+            <w:szCs w:val="18"/>
+            <w:lang w:eastAsia="en-GB"/>
+          </w:rPr>
+          <w:t>z</w:t>
+        </w:r>
+        <w:r>
+          <w:rPr>
+            <w:rStyle w:val="Hyperlink"/>
+            <w:rFonts w:ascii="Arial" w:eastAsia="Times New Roman" w:hAnsi="Arial" w:cs="Arial"/>
+            <w:sz w:val="18"/>
+            <w:szCs w:val="18"/>
+            <w:lang w:eastAsia="en-GB"/>
+          </w:rPr>
+          <w:t>yj9c/84/</w:t>
         </w:r>
       </w:hyperlink>
     </w:p>
@@ -9778,27 +10817,17 @@
           <w:lang w:eastAsia="en-GB"/>
         </w:rPr>
       </w:pPr>
-      <w:proofErr w:type="spellStart"/>
-      <w:r>
-        <w:rPr>
-          <w:rFonts w:ascii="Arial" w:eastAsia="Times New Roman" w:hAnsi="Arial" w:cs="Arial"/>
-          <w:color w:val="24292E"/>
-          <w:sz w:val="18"/>
-          <w:szCs w:val="18"/>
-          <w:lang w:eastAsia="en-GB"/>
-        </w:rPr>
-        <w:t>Div</w:t>
-      </w:r>
-      <w:proofErr w:type="spellEnd"/>
-      <w:r>
-        <w:rPr>
-          <w:rFonts w:ascii="Arial" w:eastAsia="Times New Roman" w:hAnsi="Arial" w:cs="Arial"/>
-          <w:color w:val="24292E"/>
-          <w:sz w:val="18"/>
-          <w:szCs w:val="18"/>
-          <w:lang w:eastAsia="en-GB"/>
-        </w:rPr>
-        <w:t xml:space="preserve"> Slider - </w:t>
+      <w:r>
+        <w:rPr>
+          <w:rStyle w:val="Hyperlink"/>
+          <w:rFonts w:ascii="Arial" w:eastAsia="Times New Roman" w:hAnsi="Arial" w:cs="Arial"/>
+          <w:color w:val="24292E"/>
+          <w:sz w:val="18"/>
+          <w:szCs w:val="18"/>
+          <w:u w:val="none"/>
+          <w:lang w:eastAsia="en-GB"/>
+        </w:rPr>
+        <w:t xml:space="preserve">Auto complete - </w:t>
       </w:r>
       <w:hyperlink r:id="rId33" w:history="1">
         <w:r>
@@ -9809,9 +10838,41 @@
             <w:szCs w:val="18"/>
             <w:lang w:eastAsia="en-GB"/>
           </w:rPr>
-          <w:t>https://codesandbox.io/s/div-slider-5nkp2g?file=/src/index.js</w:t>
+          <w:t>https://cod</w:t>
+        </w:r>
+        <w:r>
+          <w:rPr>
+            <w:rStyle w:val="Hyperlink"/>
+            <w:rFonts w:ascii="Arial" w:eastAsia="Times New Roman" w:hAnsi="Arial" w:cs="Arial"/>
+            <w:sz w:val="18"/>
+            <w:szCs w:val="18"/>
+            <w:lang w:eastAsia="en-GB"/>
+          </w:rPr>
+          <w:t>e</w:t>
+        </w:r>
+        <w:r>
+          <w:rPr>
+            <w:rStyle w:val="Hyperlink"/>
+            <w:rFonts w:ascii="Arial" w:eastAsia="Times New Roman" w:hAnsi="Arial" w:cs="Arial"/>
+            <w:sz w:val="18"/>
+            <w:szCs w:val="18"/>
+            <w:lang w:eastAsia="en-GB"/>
+          </w:rPr>
+          <w:t>sandbox.io/s/auto-complete-9h1ow8</w:t>
         </w:r>
       </w:hyperlink>
+      <w:r>
+        <w:rPr>
+          <w:rStyle w:val="Hyperlink"/>
+          <w:rFonts w:ascii="Arial" w:eastAsia="Times New Roman" w:hAnsi="Arial" w:cs="Arial"/>
+          <w:color w:val="24292E"/>
+          <w:sz w:val="18"/>
+          <w:szCs w:val="18"/>
+          <w:u w:val="none"/>
+          <w:lang w:eastAsia="en-GB"/>
+        </w:rPr>
+        <w:br/>
+      </w:r>
     </w:p>
     <w:p>
       <w:pPr>
@@ -9829,27 +10890,15 @@
           <w:lang w:eastAsia="en-GB"/>
         </w:rPr>
       </w:pPr>
-      <w:proofErr w:type="spellStart"/>
-      <w:r>
-        <w:rPr>
-          <w:rFonts w:ascii="Arial" w:eastAsia="Times New Roman" w:hAnsi="Arial" w:cs="Arial"/>
-          <w:color w:val="24292E"/>
-          <w:sz w:val="18"/>
-          <w:szCs w:val="18"/>
-          <w:lang w:eastAsia="en-GB"/>
-        </w:rPr>
-        <w:t>dangerouslysetInnerHtml</w:t>
-      </w:r>
-      <w:proofErr w:type="spellEnd"/>
-      <w:r>
-        <w:rPr>
-          <w:rFonts w:ascii="Arial" w:eastAsia="Times New Roman" w:hAnsi="Arial" w:cs="Arial"/>
-          <w:color w:val="24292E"/>
-          <w:sz w:val="18"/>
-          <w:szCs w:val="18"/>
-          <w:lang w:eastAsia="en-GB"/>
-        </w:rPr>
-        <w:t xml:space="preserve"> - </w:t>
+      <w:r>
+        <w:rPr>
+          <w:rFonts w:ascii="Arial" w:eastAsia="Times New Roman" w:hAnsi="Arial" w:cs="Arial"/>
+          <w:color w:val="24292E"/>
+          <w:sz w:val="18"/>
+          <w:szCs w:val="18"/>
+          <w:lang w:eastAsia="en-GB"/>
+        </w:rPr>
+        <w:t xml:space="preserve">Card-creation: </w:t>
       </w:r>
       <w:hyperlink r:id="rId34" w:history="1">
         <w:r>
@@ -9860,7 +10909,47 @@
             <w:szCs w:val="18"/>
             <w:lang w:eastAsia="en-GB"/>
           </w:rPr>
-          <w:t>https://codesandbox.io/s/red-morning-6xz15g?file=/src/App.js</w:t>
+          <w:t>https:</w:t>
+        </w:r>
+        <w:r>
+          <w:rPr>
+            <w:rStyle w:val="Hyperlink"/>
+            <w:rFonts w:ascii="Arial" w:eastAsia="Times New Roman" w:hAnsi="Arial" w:cs="Arial"/>
+            <w:sz w:val="18"/>
+            <w:szCs w:val="18"/>
+            <w:lang w:eastAsia="en-GB"/>
+          </w:rPr>
+          <w:t>/</w:t>
+        </w:r>
+        <w:r>
+          <w:rPr>
+            <w:rStyle w:val="Hyperlink"/>
+            <w:rFonts w:ascii="Arial" w:eastAsia="Times New Roman" w:hAnsi="Arial" w:cs="Arial"/>
+            <w:sz w:val="18"/>
+            <w:szCs w:val="18"/>
+            <w:lang w:eastAsia="en-GB"/>
+          </w:rPr>
+          <w:t>/codesan</w:t>
+        </w:r>
+        <w:r>
+          <w:rPr>
+            <w:rStyle w:val="Hyperlink"/>
+            <w:rFonts w:ascii="Arial" w:eastAsia="Times New Roman" w:hAnsi="Arial" w:cs="Arial"/>
+            <w:sz w:val="18"/>
+            <w:szCs w:val="18"/>
+            <w:lang w:eastAsia="en-GB"/>
+          </w:rPr>
+          <w:t>d</w:t>
+        </w:r>
+        <w:r>
+          <w:rPr>
+            <w:rStyle w:val="Hyperlink"/>
+            <w:rFonts w:ascii="Arial" w:eastAsia="Times New Roman" w:hAnsi="Arial" w:cs="Arial"/>
+            <w:sz w:val="18"/>
+            <w:szCs w:val="18"/>
+            <w:lang w:eastAsia="en-GB"/>
+          </w:rPr>
+          <w:t>box.io/s/card-creation-oe8jw2?file=/src/App.js</w:t>
         </w:r>
       </w:hyperlink>
     </w:p>
@@ -9880,6 +10969,148 @@
           <w:lang w:eastAsia="en-GB"/>
         </w:rPr>
       </w:pPr>
+      <w:proofErr w:type="spellStart"/>
+      <w:r>
+        <w:rPr>
+          <w:rFonts w:ascii="Arial" w:eastAsia="Times New Roman" w:hAnsi="Arial" w:cs="Arial"/>
+          <w:color w:val="24292E"/>
+          <w:sz w:val="18"/>
+          <w:szCs w:val="18"/>
+          <w:lang w:eastAsia="en-GB"/>
+        </w:rPr>
+        <w:t>Div</w:t>
+      </w:r>
+      <w:proofErr w:type="spellEnd"/>
+      <w:r>
+        <w:rPr>
+          <w:rFonts w:ascii="Arial" w:eastAsia="Times New Roman" w:hAnsi="Arial" w:cs="Arial"/>
+          <w:color w:val="24292E"/>
+          <w:sz w:val="18"/>
+          <w:szCs w:val="18"/>
+          <w:lang w:eastAsia="en-GB"/>
+        </w:rPr>
+        <w:t xml:space="preserve"> Slider - </w:t>
+      </w:r>
+      <w:hyperlink r:id="rId35" w:history="1">
+        <w:r>
+          <w:rPr>
+            <w:rStyle w:val="Hyperlink"/>
+            <w:rFonts w:ascii="Arial" w:eastAsia="Times New Roman" w:hAnsi="Arial" w:cs="Arial"/>
+            <w:sz w:val="18"/>
+            <w:szCs w:val="18"/>
+            <w:lang w:eastAsia="en-GB"/>
+          </w:rPr>
+          <w:t>https://codesandbox.io/s/d</w:t>
+        </w:r>
+        <w:r>
+          <w:rPr>
+            <w:rStyle w:val="Hyperlink"/>
+            <w:rFonts w:ascii="Arial" w:eastAsia="Times New Roman" w:hAnsi="Arial" w:cs="Arial"/>
+            <w:sz w:val="18"/>
+            <w:szCs w:val="18"/>
+            <w:lang w:eastAsia="en-GB"/>
+          </w:rPr>
+          <w:t>i</w:t>
+        </w:r>
+        <w:r>
+          <w:rPr>
+            <w:rStyle w:val="Hyperlink"/>
+            <w:rFonts w:ascii="Arial" w:eastAsia="Times New Roman" w:hAnsi="Arial" w:cs="Arial"/>
+            <w:sz w:val="18"/>
+            <w:szCs w:val="18"/>
+            <w:lang w:eastAsia="en-GB"/>
+          </w:rPr>
+          <w:t>v-slider-5nkp2g?file=/src/index.js</w:t>
+        </w:r>
+      </w:hyperlink>
+    </w:p>
+    <w:p>
+      <w:pPr>
+        <w:numPr>
+          <w:ilvl w:val="0"/>
+          <w:numId w:val="1"/>
+        </w:numPr>
+        <w:shd w:val="clear" w:color="auto" w:fill="FFFFFF"/>
+        <w:spacing w:before="60" w:after="100" w:afterAutospacing="1"/>
+        <w:rPr>
+          <w:rFonts w:ascii="Arial" w:eastAsia="Times New Roman" w:hAnsi="Arial" w:cs="Arial"/>
+          <w:color w:val="24292E"/>
+          <w:sz w:val="18"/>
+          <w:szCs w:val="18"/>
+          <w:lang w:eastAsia="en-GB"/>
+        </w:rPr>
+      </w:pPr>
+      <w:proofErr w:type="spellStart"/>
+      <w:r>
+        <w:rPr>
+          <w:rFonts w:ascii="Arial" w:eastAsia="Times New Roman" w:hAnsi="Arial" w:cs="Arial"/>
+          <w:color w:val="24292E"/>
+          <w:sz w:val="18"/>
+          <w:szCs w:val="18"/>
+          <w:lang w:eastAsia="en-GB"/>
+        </w:rPr>
+        <w:t>dangerouslysetInnerHtml</w:t>
+      </w:r>
+      <w:proofErr w:type="spellEnd"/>
+      <w:r>
+        <w:rPr>
+          <w:rFonts w:ascii="Arial" w:eastAsia="Times New Roman" w:hAnsi="Arial" w:cs="Arial"/>
+          <w:color w:val="24292E"/>
+          <w:sz w:val="18"/>
+          <w:szCs w:val="18"/>
+          <w:lang w:eastAsia="en-GB"/>
+        </w:rPr>
+        <w:t xml:space="preserve"> - </w:t>
+      </w:r>
+      <w:hyperlink r:id="rId36" w:history="1">
+        <w:r>
+          <w:rPr>
+            <w:rStyle w:val="Hyperlink"/>
+            <w:rFonts w:ascii="Arial" w:eastAsia="Times New Roman" w:hAnsi="Arial" w:cs="Arial"/>
+            <w:sz w:val="18"/>
+            <w:szCs w:val="18"/>
+            <w:lang w:eastAsia="en-GB"/>
+          </w:rPr>
+          <w:t>https:/</w:t>
+        </w:r>
+        <w:r>
+          <w:rPr>
+            <w:rStyle w:val="Hyperlink"/>
+            <w:rFonts w:ascii="Arial" w:eastAsia="Times New Roman" w:hAnsi="Arial" w:cs="Arial"/>
+            <w:sz w:val="18"/>
+            <w:szCs w:val="18"/>
+            <w:lang w:eastAsia="en-GB"/>
+          </w:rPr>
+          <w:t>/</w:t>
+        </w:r>
+        <w:r>
+          <w:rPr>
+            <w:rStyle w:val="Hyperlink"/>
+            <w:rFonts w:ascii="Arial" w:eastAsia="Times New Roman" w:hAnsi="Arial" w:cs="Arial"/>
+            <w:sz w:val="18"/>
+            <w:szCs w:val="18"/>
+            <w:lang w:eastAsia="en-GB"/>
+          </w:rPr>
+          <w:t>codesandbox.io/s/red-morning-6xz15g?file=/src/App.js</w:t>
+        </w:r>
+      </w:hyperlink>
+    </w:p>
+    <w:p>
+      <w:pPr>
+        <w:numPr>
+          <w:ilvl w:val="0"/>
+          <w:numId w:val="1"/>
+        </w:numPr>
+        <w:shd w:val="clear" w:color="auto" w:fill="FFFFFF"/>
+        <w:spacing w:before="60" w:after="100" w:afterAutospacing="1"/>
+        <w:rPr>
+          <w:rFonts w:ascii="Arial" w:eastAsia="Times New Roman" w:hAnsi="Arial" w:cs="Arial"/>
+          <w:color w:val="24292E"/>
+          <w:sz w:val="18"/>
+          <w:szCs w:val="18"/>
+          <w:lang w:eastAsia="en-GB"/>
+        </w:rPr>
+      </w:pPr>
       <w:r>
         <w:rPr>
           <w:rFonts w:ascii="Arial" w:eastAsia="Times New Roman" w:hAnsi="Arial" w:cs="Arial"/>
@@ -9890,7 +11121,7 @@
         </w:rPr>
         <w:t xml:space="preserve">Routing - </w:t>
       </w:r>
-      <w:hyperlink r:id="rId35" w:history="1">
+      <w:hyperlink r:id="rId37" w:history="1">
         <w:r>
           <w:rPr>
             <w:rStyle w:val="Hyperlink"/>
@@ -9929,7 +11160,7 @@
         </w:rPr>
         <w:t xml:space="preserve">PWA - </w:t>
       </w:r>
-      <w:hyperlink r:id="rId36" w:history="1">
+      <w:hyperlink r:id="rId38" w:history="1">
         <w:r>
           <w:rPr>
             <w:rStyle w:val="Hyperlink"/>
@@ -9968,7 +11199,7 @@
         </w:rPr>
         <w:t xml:space="preserve">React Event Propagation: </w:t>
       </w:r>
-      <w:hyperlink r:id="rId37" w:history="1">
+      <w:hyperlink r:id="rId39" w:history="1">
         <w:r>
           <w:rPr>
             <w:rStyle w:val="Hyperlink"/>
@@ -10007,7 +11238,7 @@
         </w:rPr>
         <w:t xml:space="preserve">Server Side Rendering Example - </w:t>
       </w:r>
-      <w:hyperlink r:id="rId38" w:history="1">
+      <w:hyperlink r:id="rId40" w:history="1">
         <w:r>
           <w:rPr>
             <w:rStyle w:val="Hyperlink"/>
@@ -10046,84 +11277,6 @@
         </w:rPr>
         <w:t xml:space="preserve">Web worker - </w:t>
       </w:r>
-      <w:hyperlink r:id="rId39" w:history="1">
-        <w:r>
-          <w:rPr>
-            <w:rStyle w:val="Hyperlink"/>
-            <w:rFonts w:ascii="Arial" w:eastAsia="Times New Roman" w:hAnsi="Arial" w:cs="Arial"/>
-            <w:sz w:val="18"/>
-            <w:szCs w:val="18"/>
-            <w:lang w:eastAsia="en-GB"/>
-          </w:rPr>
-          <w:t>https://codesandbox.io/s/web-worker-of8tk4?file=/src/worker.js</w:t>
-        </w:r>
-      </w:hyperlink>
-    </w:p>
-    <w:p>
-      <w:pPr>
-        <w:numPr>
-          <w:ilvl w:val="0"/>
-          <w:numId w:val="1"/>
-        </w:numPr>
-        <w:shd w:val="clear" w:color="auto" w:fill="FFFFFF"/>
-        <w:spacing w:before="60" w:after="100" w:afterAutospacing="1"/>
-        <w:rPr>
-          <w:rFonts w:ascii="Arial" w:eastAsia="Times New Roman" w:hAnsi="Arial" w:cs="Arial"/>
-          <w:color w:val="24292E"/>
-          <w:sz w:val="18"/>
-          <w:szCs w:val="18"/>
-          <w:lang w:eastAsia="en-GB"/>
-        </w:rPr>
-      </w:pPr>
-      <w:r>
-        <w:rPr>
-          <w:rFonts w:ascii="Arial" w:eastAsia="Times New Roman" w:hAnsi="Arial" w:cs="Arial"/>
-          <w:color w:val="24292E"/>
-          <w:sz w:val="18"/>
-          <w:szCs w:val="18"/>
-          <w:lang w:eastAsia="en-GB"/>
-        </w:rPr>
-        <w:t xml:space="preserve">Accordion (Expand-Collapse) - </w:t>
-      </w:r>
-      <w:hyperlink r:id="rId40" w:history="1">
-        <w:r>
-          <w:rPr>
-            <w:rStyle w:val="Hyperlink"/>
-            <w:rFonts w:ascii="Arial" w:eastAsia="Times New Roman" w:hAnsi="Arial" w:cs="Arial"/>
-            <w:sz w:val="18"/>
-            <w:szCs w:val="18"/>
-            <w:lang w:eastAsia="en-GB"/>
-          </w:rPr>
-          <w:t>https://codesandbox.io/s/expand-collapse-mcohji?file=/src/App.js</w:t>
-        </w:r>
-      </w:hyperlink>
-    </w:p>
-    <w:p>
-      <w:pPr>
-        <w:numPr>
-          <w:ilvl w:val="0"/>
-          <w:numId w:val="1"/>
-        </w:numPr>
-        <w:shd w:val="clear" w:color="auto" w:fill="FFFFFF"/>
-        <w:spacing w:before="60" w:after="100" w:afterAutospacing="1"/>
-        <w:rPr>
-          <w:rFonts w:ascii="Arial" w:eastAsia="Times New Roman" w:hAnsi="Arial" w:cs="Arial"/>
-          <w:color w:val="24292E"/>
-          <w:sz w:val="18"/>
-          <w:szCs w:val="18"/>
-          <w:lang w:eastAsia="en-GB"/>
-        </w:rPr>
-      </w:pPr>
-      <w:r>
-        <w:rPr>
-          <w:rFonts w:ascii="Arial" w:eastAsia="Times New Roman" w:hAnsi="Arial" w:cs="Arial"/>
-          <w:color w:val="24292E"/>
-          <w:sz w:val="18"/>
-          <w:szCs w:val="18"/>
-          <w:lang w:eastAsia="en-GB"/>
-        </w:rPr>
-        <w:t xml:space="preserve">Carousel - </w:t>
-      </w:r>
       <w:hyperlink r:id="rId41" w:history="1">
         <w:r>
           <w:rPr>
@@ -10133,7 +11286,27 @@
             <w:szCs w:val="18"/>
             <w:lang w:eastAsia="en-GB"/>
           </w:rPr>
-          <w:t>https://codesandbox.io/s/carousel-z4gwg0?file=/src/styles.css</w:t>
+          <w:t>https://codesand</w:t>
+        </w:r>
+        <w:r>
+          <w:rPr>
+            <w:rStyle w:val="Hyperlink"/>
+            <w:rFonts w:ascii="Arial" w:eastAsia="Times New Roman" w:hAnsi="Arial" w:cs="Arial"/>
+            <w:sz w:val="18"/>
+            <w:szCs w:val="18"/>
+            <w:lang w:eastAsia="en-GB"/>
+          </w:rPr>
+          <w:t>b</w:t>
+        </w:r>
+        <w:r>
+          <w:rPr>
+            <w:rStyle w:val="Hyperlink"/>
+            <w:rFonts w:ascii="Arial" w:eastAsia="Times New Roman" w:hAnsi="Arial" w:cs="Arial"/>
+            <w:sz w:val="18"/>
+            <w:szCs w:val="18"/>
+            <w:lang w:eastAsia="en-GB"/>
+          </w:rPr>
+          <w:t>ox.io/s/web-worker-of8tk4?file=/src/worker.js</w:t>
         </w:r>
       </w:hyperlink>
     </w:p>
@@ -10146,6 +11319,144 @@
         <w:shd w:val="clear" w:color="auto" w:fill="FFFFFF"/>
         <w:spacing w:before="60" w:after="100" w:afterAutospacing="1"/>
         <w:rPr>
+          <w:rFonts w:ascii="Arial" w:eastAsia="Times New Roman" w:hAnsi="Arial" w:cs="Arial"/>
+          <w:color w:val="24292E"/>
+          <w:sz w:val="18"/>
+          <w:szCs w:val="18"/>
+          <w:lang w:eastAsia="en-GB"/>
+        </w:rPr>
+      </w:pPr>
+      <w:r>
+        <w:rPr>
+          <w:rFonts w:ascii="Arial" w:eastAsia="Times New Roman" w:hAnsi="Arial" w:cs="Arial"/>
+          <w:color w:val="24292E"/>
+          <w:sz w:val="18"/>
+          <w:szCs w:val="18"/>
+          <w:lang w:eastAsia="en-GB"/>
+        </w:rPr>
+        <w:t xml:space="preserve">Accordion (Expand-Collapse) - </w:t>
+      </w:r>
+      <w:hyperlink r:id="rId42" w:history="1">
+        <w:r>
+          <w:rPr>
+            <w:rStyle w:val="Hyperlink"/>
+            <w:rFonts w:ascii="Arial" w:eastAsia="Times New Roman" w:hAnsi="Arial" w:cs="Arial"/>
+            <w:sz w:val="18"/>
+            <w:szCs w:val="18"/>
+            <w:lang w:eastAsia="en-GB"/>
+          </w:rPr>
+          <w:t>https://codesan</w:t>
+        </w:r>
+        <w:r>
+          <w:rPr>
+            <w:rStyle w:val="Hyperlink"/>
+            <w:rFonts w:ascii="Arial" w:eastAsia="Times New Roman" w:hAnsi="Arial" w:cs="Arial"/>
+            <w:sz w:val="18"/>
+            <w:szCs w:val="18"/>
+            <w:lang w:eastAsia="en-GB"/>
+          </w:rPr>
+          <w:t>d</w:t>
+        </w:r>
+        <w:r>
+          <w:rPr>
+            <w:rStyle w:val="Hyperlink"/>
+            <w:rFonts w:ascii="Arial" w:eastAsia="Times New Roman" w:hAnsi="Arial" w:cs="Arial"/>
+            <w:sz w:val="18"/>
+            <w:szCs w:val="18"/>
+            <w:lang w:eastAsia="en-GB"/>
+          </w:rPr>
+          <w:t>box.io/s/ex</w:t>
+        </w:r>
+        <w:r>
+          <w:rPr>
+            <w:rStyle w:val="Hyperlink"/>
+            <w:rFonts w:ascii="Arial" w:eastAsia="Times New Roman" w:hAnsi="Arial" w:cs="Arial"/>
+            <w:sz w:val="18"/>
+            <w:szCs w:val="18"/>
+            <w:lang w:eastAsia="en-GB"/>
+          </w:rPr>
+          <w:t>p</w:t>
+        </w:r>
+        <w:r>
+          <w:rPr>
+            <w:rStyle w:val="Hyperlink"/>
+            <w:rFonts w:ascii="Arial" w:eastAsia="Times New Roman" w:hAnsi="Arial" w:cs="Arial"/>
+            <w:sz w:val="18"/>
+            <w:szCs w:val="18"/>
+            <w:lang w:eastAsia="en-GB"/>
+          </w:rPr>
+          <w:t>and-collapse-mcohji?file=/src/App.js</w:t>
+        </w:r>
+      </w:hyperlink>
+    </w:p>
+    <w:p>
+      <w:pPr>
+        <w:numPr>
+          <w:ilvl w:val="0"/>
+          <w:numId w:val="1"/>
+        </w:numPr>
+        <w:shd w:val="clear" w:color="auto" w:fill="FFFFFF"/>
+        <w:spacing w:before="60" w:after="100" w:afterAutospacing="1"/>
+        <w:rPr>
+          <w:rFonts w:ascii="Arial" w:eastAsia="Times New Roman" w:hAnsi="Arial" w:cs="Arial"/>
+          <w:color w:val="24292E"/>
+          <w:sz w:val="18"/>
+          <w:szCs w:val="18"/>
+          <w:lang w:eastAsia="en-GB"/>
+        </w:rPr>
+      </w:pPr>
+      <w:r>
+        <w:rPr>
+          <w:rFonts w:ascii="Arial" w:eastAsia="Times New Roman" w:hAnsi="Arial" w:cs="Arial"/>
+          <w:color w:val="24292E"/>
+          <w:sz w:val="18"/>
+          <w:szCs w:val="18"/>
+          <w:lang w:eastAsia="en-GB"/>
+        </w:rPr>
+        <w:t xml:space="preserve">Carousel - </w:t>
+      </w:r>
+      <w:hyperlink r:id="rId43" w:history="1">
+        <w:r>
+          <w:rPr>
+            <w:rStyle w:val="Hyperlink"/>
+            <w:rFonts w:ascii="Arial" w:eastAsia="Times New Roman" w:hAnsi="Arial" w:cs="Arial"/>
+            <w:sz w:val="18"/>
+            <w:szCs w:val="18"/>
+            <w:lang w:eastAsia="en-GB"/>
+          </w:rPr>
+          <w:t>https://</w:t>
+        </w:r>
+        <w:r>
+          <w:rPr>
+            <w:rStyle w:val="Hyperlink"/>
+            <w:rFonts w:ascii="Arial" w:eastAsia="Times New Roman" w:hAnsi="Arial" w:cs="Arial"/>
+            <w:sz w:val="18"/>
+            <w:szCs w:val="18"/>
+            <w:lang w:eastAsia="en-GB"/>
+          </w:rPr>
+          <w:t>c</w:t>
+        </w:r>
+        <w:r>
+          <w:rPr>
+            <w:rStyle w:val="Hyperlink"/>
+            <w:rFonts w:ascii="Arial" w:eastAsia="Times New Roman" w:hAnsi="Arial" w:cs="Arial"/>
+            <w:sz w:val="18"/>
+            <w:szCs w:val="18"/>
+            <w:lang w:eastAsia="en-GB"/>
+          </w:rPr>
+          <w:t>odesandbox.io/s/carousel-z4gwg0?file=/src/styles.css</w:t>
+        </w:r>
+      </w:hyperlink>
+    </w:p>
+    <w:p>
+      <w:pPr>
+        <w:numPr>
+          <w:ilvl w:val="0"/>
+          <w:numId w:val="1"/>
+        </w:numPr>
+        <w:shd w:val="clear" w:color="auto" w:fill="FFFFFF"/>
+        <w:spacing w:before="60" w:after="100" w:afterAutospacing="1"/>
+        <w:rPr>
           <w:rStyle w:val="Hyperlink"/>
           <w:rFonts w:ascii="Arial" w:eastAsia="Times New Roman" w:hAnsi="Arial" w:cs="Arial"/>
           <w:color w:val="24292E"/>
@@ -10165,7 +11476,7 @@
         </w:rPr>
         <w:t xml:space="preserve">Calculator: </w:t>
       </w:r>
-      <w:hyperlink r:id="rId42" w:history="1">
+      <w:hyperlink r:id="rId44" w:history="1">
         <w:r>
           <w:rPr>
             <w:rStyle w:val="Hyperlink"/>
@@ -10208,7 +11519,7 @@
         </w:rPr>
         <w:t xml:space="preserve">Counter Function: </w:t>
       </w:r>
-      <w:hyperlink r:id="rId43" w:history="1">
+      <w:hyperlink r:id="rId45" w:history="1">
         <w:r>
           <w:rPr>
             <w:rStyle w:val="Hyperlink"/>
@@ -10275,7 +11586,7 @@
         </w:rPr>
         <w:t xml:space="preserve"> - </w:t>
       </w:r>
-      <w:hyperlink r:id="rId44" w:history="1">
+      <w:hyperlink r:id="rId46" w:history="1">
         <w:r>
           <w:rPr>
             <w:rStyle w:val="Hyperlink"/>
@@ -10316,7 +11627,7 @@
         </w:rPr>
         <w:t xml:space="preserve">Event bubbling/capturing example - </w:t>
       </w:r>
-      <w:hyperlink r:id="rId45" w:history="1">
+      <w:hyperlink r:id="rId47" w:history="1">
         <w:r>
           <w:rPr>
             <w:rStyle w:val="Hyperlink"/>
@@ -10357,7 +11668,7 @@
         </w:rPr>
         <w:t xml:space="preserve">Progress Bar Indicator - </w:t>
       </w:r>
-      <w:hyperlink r:id="rId46" w:history="1">
+      <w:hyperlink r:id="rId48" w:history="1">
         <w:r>
           <w:rPr>
             <w:rStyle w:val="Hyperlink"/>
@@ -10366,9 +11677,39 @@
             <w:szCs w:val="18"/>
             <w:lang w:eastAsia="en-GB"/>
           </w:rPr>
-          <w:t>https://jsfiddle.net/vqumcse5/6/</w:t>
+          <w:t>https:</w:t>
+        </w:r>
+        <w:r>
+          <w:rPr>
+            <w:rStyle w:val="Hyperlink"/>
+            <w:rFonts w:ascii="Arial" w:eastAsia="Times New Roman" w:hAnsi="Arial" w:cs="Arial"/>
+            <w:sz w:val="18"/>
+            <w:szCs w:val="18"/>
+            <w:lang w:eastAsia="en-GB"/>
+          </w:rPr>
+          <w:t>/</w:t>
+        </w:r>
+        <w:r>
+          <w:rPr>
+            <w:rStyle w:val="Hyperlink"/>
+            <w:rFonts w:ascii="Arial" w:eastAsia="Times New Roman" w:hAnsi="Arial" w:cs="Arial"/>
+            <w:sz w:val="18"/>
+            <w:szCs w:val="18"/>
+            <w:lang w:eastAsia="en-GB"/>
+          </w:rPr>
+          <w:t>/jsfiddle.net/vqumcse5/6/</w:t>
         </w:r>
       </w:hyperlink>
+      <w:r>
+        <w:rPr>
+          <w:rStyle w:val="Hyperlink"/>
+          <w:rFonts w:ascii="Arial" w:eastAsia="Times New Roman" w:hAnsi="Arial" w:cs="Arial"/>
+          <w:sz w:val="18"/>
+          <w:szCs w:val="18"/>
+          <w:lang w:eastAsia="en-GB"/>
+        </w:rPr>
+        <w:br/>
+      </w:r>
     </w:p>
     <w:p>
       <w:pPr>
@@ -10396,7 +11737,7 @@
         </w:rPr>
         <w:t xml:space="preserve">Promise Types - </w:t>
       </w:r>
-      <w:hyperlink r:id="rId47" w:history="1">
+      <w:hyperlink r:id="rId49" w:history="1">
         <w:r>
           <w:rPr>
             <w:rStyle w:val="Hyperlink"/>
@@ -10564,6 +11905,16 @@
         </w:rPr>
         <w:t xml:space="preserve"> - Whichever promise is resolved or rejected first, it returns that.</w:t>
       </w:r>
+      <w:r>
+        <w:rPr>
+          <w:rFonts w:ascii="Arial" w:eastAsia="Times New Roman" w:hAnsi="Arial" w:cs="Arial"/>
+          <w:color w:val="24292E"/>
+          <w:sz w:val="18"/>
+          <w:szCs w:val="18"/>
+          <w:lang w:eastAsia="en-GB"/>
+        </w:rPr>
+        <w:br/>
+      </w:r>
     </w:p>
     <w:p>
       <w:pPr>
@@ -10608,7 +11959,7 @@
           <w:lang w:eastAsia="en-GB"/>
         </w:rPr>
       </w:pPr>
-      <w:hyperlink r:id="rId48" w:anchor="introduction" w:history="1">
+      <w:hyperlink r:id="rId50" w:anchor="introduction" w:history="1">
         <w:r>
           <w:rPr>
             <w:rStyle w:val="Hyperlink"/>
@@ -10637,7 +11988,7 @@
           <w:lang w:eastAsia="en-GB"/>
         </w:rPr>
       </w:pPr>
-      <w:hyperlink r:id="rId49" w:anchor="build-optimizations" w:history="1">
+      <w:hyperlink r:id="rId51" w:anchor="build-optimizations" w:history="1">
         <w:r>
           <w:rPr>
             <w:rStyle w:val="Hyperlink"/>
@@ -10666,7 +12017,7 @@
           <w:lang w:eastAsia="en-GB"/>
         </w:rPr>
       </w:pPr>
-      <w:hyperlink r:id="rId50" w:history="1">
+      <w:hyperlink r:id="rId52" w:history="1">
         <w:r>
           <w:rPr>
             <w:rStyle w:val="Hyperlink"/>
@@ -10742,6 +12093,16 @@
         </w:rPr>
         <w:t>Impossible to create accidental global variables</w:t>
       </w:r>
+      <w:r>
+        <w:rPr>
+          <w:rFonts w:ascii="Arial" w:eastAsia="Times New Roman" w:hAnsi="Arial" w:cs="Arial"/>
+          <w:color w:val="24292E"/>
+          <w:sz w:val="18"/>
+          <w:szCs w:val="18"/>
+          <w:lang w:eastAsia="en-GB"/>
+        </w:rPr>
+        <w:t xml:space="preserve"> , variables declared without var will not be allowed</w:t>
+      </w:r>
     </w:p>
     <w:p>
       <w:pPr>
@@ -10767,7 +12128,72 @@
           <w:szCs w:val="18"/>
           <w:lang w:eastAsia="en-GB"/>
         </w:rPr>
-        <w:lastRenderedPageBreak/>
+        <w:t xml:space="preserve">No duplicate keys in </w:t>
+      </w:r>
+      <w:proofErr w:type="spellStart"/>
+      <w:r>
+        <w:rPr>
+          <w:rFonts w:ascii="Arial" w:eastAsia="Times New Roman" w:hAnsi="Arial" w:cs="Arial"/>
+          <w:color w:val="24292E"/>
+          <w:sz w:val="18"/>
+          <w:szCs w:val="18"/>
+          <w:lang w:eastAsia="en-GB"/>
+        </w:rPr>
+        <w:t>obj</w:t>
+      </w:r>
+      <w:proofErr w:type="spellEnd"/>
+    </w:p>
+    <w:p>
+      <w:pPr>
+        <w:numPr>
+          <w:ilvl w:val="1"/>
+          <w:numId w:val="1"/>
+        </w:numPr>
+        <w:shd w:val="clear" w:color="auto" w:fill="FFFFFF"/>
+        <w:spacing w:before="60" w:after="100" w:afterAutospacing="1"/>
+        <w:rPr>
+          <w:rFonts w:ascii="Arial" w:eastAsia="Times New Roman" w:hAnsi="Arial" w:cs="Arial"/>
+          <w:color w:val="24292E"/>
+          <w:sz w:val="18"/>
+          <w:szCs w:val="18"/>
+          <w:lang w:eastAsia="en-GB"/>
+        </w:rPr>
+      </w:pPr>
+      <w:r>
+        <w:rPr>
+          <w:rFonts w:ascii="Arial" w:eastAsia="Times New Roman" w:hAnsi="Arial" w:cs="Arial"/>
+          <w:color w:val="24292E"/>
+          <w:sz w:val="18"/>
+          <w:szCs w:val="18"/>
+          <w:lang w:eastAsia="en-GB"/>
+        </w:rPr>
+        <w:t>Freezing the arguments of the function if used within the function</w:t>
+      </w:r>
+    </w:p>
+    <w:p>
+      <w:pPr>
+        <w:numPr>
+          <w:ilvl w:val="1"/>
+          <w:numId w:val="1"/>
+        </w:numPr>
+        <w:shd w:val="clear" w:color="auto" w:fill="FFFFFF"/>
+        <w:spacing w:before="60" w:after="100" w:afterAutospacing="1"/>
+        <w:rPr>
+          <w:rFonts w:ascii="Arial" w:eastAsia="Times New Roman" w:hAnsi="Arial" w:cs="Arial"/>
+          <w:color w:val="24292E"/>
+          <w:sz w:val="18"/>
+          <w:szCs w:val="18"/>
+          <w:lang w:eastAsia="en-GB"/>
+        </w:rPr>
+      </w:pPr>
+      <w:r>
+        <w:rPr>
+          <w:rFonts w:ascii="Arial" w:eastAsia="Times New Roman" w:hAnsi="Arial" w:cs="Arial"/>
+          <w:color w:val="24292E"/>
+          <w:sz w:val="18"/>
+          <w:szCs w:val="18"/>
+          <w:lang w:eastAsia="en-GB"/>
+        </w:rPr>
         <w:t xml:space="preserve">Avoid unexpected assignments (let undefined = 5, let </w:t>
       </w:r>
       <w:proofErr w:type="spellStart"/>
@@ -10846,6 +12272,16 @@
         </w:rPr>
         <w:t>Function parameters cannot be same</w:t>
       </w:r>
+      <w:r>
+        <w:rPr>
+          <w:rFonts w:ascii="Arial" w:eastAsia="Times New Roman" w:hAnsi="Arial" w:cs="Arial"/>
+          <w:color w:val="24292E"/>
+          <w:sz w:val="18"/>
+          <w:szCs w:val="18"/>
+          <w:lang w:eastAsia="en-GB"/>
+        </w:rPr>
+        <w:br/>
+      </w:r>
     </w:p>
     <w:p>
       <w:pPr>
@@ -10980,7 +12416,7 @@
           <w:lang w:eastAsia="en-GB"/>
         </w:rPr>
       </w:pPr>
-      <w:hyperlink r:id="rId51" w:anchor=":~:text=The%20%3Cscript%20type%3D%22module,executes%20Javascript%20in%20strict%20mode.&amp;text=A%20normal%20tag%20is,to%20explicitly%20mention%20use%20strict" w:history="1">
+      <w:hyperlink r:id="rId53" w:anchor=":~:text=The%20%3Cscript%20type%3D%22module,executes%20Javascript%20in%20strict%20mode.&amp;text=A%20normal%20tag%20is,to%20explicitly%20mention%20use%20strict" w:history="1">
         <w:r>
           <w:rPr>
             <w:rStyle w:val="Hyperlink"/>
@@ -11002,6 +12438,16 @@
         </w:rPr>
         <w:t>.</w:t>
       </w:r>
+      <w:r>
+        <w:rPr>
+          <w:rFonts w:ascii="Arial" w:eastAsia="Times New Roman" w:hAnsi="Arial" w:cs="Arial"/>
+          <w:color w:val="24292E"/>
+          <w:sz w:val="18"/>
+          <w:szCs w:val="18"/>
+          <w:lang w:eastAsia="en-GB"/>
+        </w:rPr>
+        <w:br/>
+      </w:r>
     </w:p>
     <w:p>
       <w:pPr>
@@ -11029,7 +12475,7 @@
         </w:rPr>
         <w:t xml:space="preserve">JWT(Json Web Token) - </w:t>
       </w:r>
-      <w:hyperlink r:id="rId52" w:history="1">
+      <w:hyperlink r:id="rId54" w:history="1">
         <w:r>
           <w:rPr>
             <w:rStyle w:val="Hyperlink"/>
@@ -11100,7 +12546,7 @@
         </w:rPr>
         <w:t xml:space="preserve"> - </w:t>
       </w:r>
-      <w:hyperlink r:id="rId53" w:history="1">
+      <w:hyperlink r:id="rId55" w:history="1">
         <w:r>
           <w:rPr>
             <w:rStyle w:val="Hyperlink"/>
@@ -11109,7 +12555,27 @@
             <w:szCs w:val="18"/>
             <w:lang w:eastAsia="en-GB"/>
           </w:rPr>
-          <w:t>https://thecodebarbarian.com/for-vs-for-each-vs-for-in-vs-for-of-in-javascript.html</w:t>
+          <w:t>https://thecodebarba</w:t>
+        </w:r>
+        <w:r>
+          <w:rPr>
+            <w:rStyle w:val="Hyperlink"/>
+            <w:rFonts w:ascii="Arial" w:eastAsia="Times New Roman" w:hAnsi="Arial" w:cs="Arial"/>
+            <w:sz w:val="18"/>
+            <w:szCs w:val="18"/>
+            <w:lang w:eastAsia="en-GB"/>
+          </w:rPr>
+          <w:t>r</w:t>
+        </w:r>
+        <w:r>
+          <w:rPr>
+            <w:rStyle w:val="Hyperlink"/>
+            <w:rFonts w:ascii="Arial" w:eastAsia="Times New Roman" w:hAnsi="Arial" w:cs="Arial"/>
+            <w:sz w:val="18"/>
+            <w:szCs w:val="18"/>
+            <w:lang w:eastAsia="en-GB"/>
+          </w:rPr>
+          <w:t>ian.com/for-vs-for-each-vs-for-in-vs-for-of-in-javascript.html</w:t>
         </w:r>
       </w:hyperlink>
     </w:p>
@@ -11183,7 +12649,7 @@
         </w:rPr>
         <w:t xml:space="preserve"> - </w:t>
       </w:r>
-      <w:hyperlink r:id="rId54" w:history="1">
+      <w:hyperlink r:id="rId56" w:history="1">
         <w:r>
           <w:rPr>
             <w:rStyle w:val="Hyperlink"/>
@@ -11222,7 +12688,7 @@
         </w:rPr>
         <w:t xml:space="preserve">Array Like Objects - </w:t>
       </w:r>
-      <w:hyperlink r:id="rId55" w:history="1">
+      <w:hyperlink r:id="rId57" w:history="1">
         <w:r>
           <w:rPr>
             <w:rStyle w:val="Hyperlink"/>
@@ -11283,7 +12749,7 @@
         </w:rPr>
         <w:t xml:space="preserve"> - </w:t>
       </w:r>
-      <w:hyperlink r:id="rId56" w:history="1">
+      <w:hyperlink r:id="rId58" w:history="1">
         <w:r>
           <w:rPr>
             <w:rStyle w:val="Hyperlink"/>
@@ -11722,7 +13188,6 @@
         </w:rPr>
         <w:t xml:space="preserve"> – fixed </w:t>
       </w:r>
-      <w:proofErr w:type="spellStart"/>
       <w:r>
         <w:rPr>
           <w:rFonts w:ascii="Arial" w:hAnsi="Arial" w:cs="Arial"/>
@@ -11730,9 +13195,8 @@
           <w:sz w:val="18"/>
           <w:szCs w:val="18"/>
         </w:rPr>
-        <w:t>witdh</w:t>
-      </w:r>
-      <w:proofErr w:type="spellEnd"/>
+        <w:t>width</w:t>
+      </w:r>
       <w:r>
         <w:rPr>
           <w:rFonts w:ascii="Arial" w:hAnsi="Arial" w:cs="Arial"/>
@@ -12101,16 +13565,6 @@
         </w:rPr>
         <w:t>Return the object from that function (basically returns this)</w:t>
       </w:r>
-      <w:r>
-        <w:rPr>
-          <w:rFonts w:ascii="Arial" w:eastAsia="Times New Roman" w:hAnsi="Arial" w:cs="Arial"/>
-          <w:color w:val="24292E"/>
-          <w:sz w:val="18"/>
-          <w:szCs w:val="18"/>
-          <w:lang w:eastAsia="en-GB"/>
-        </w:rPr>
-        <w:br/>
-      </w:r>
     </w:p>
     <w:p>
       <w:pPr>
@@ -12514,7 +13968,7 @@
         </w:rPr>
         <w:t xml:space="preserve">How Browsers work - </w:t>
       </w:r>
-      <w:hyperlink r:id="rId57" w:history="1">
+      <w:hyperlink r:id="rId59" w:history="1">
         <w:r>
           <w:rPr>
             <w:rStyle w:val="Hyperlink"/>
@@ -12557,7 +14011,7 @@
         </w:rPr>
         <w:t xml:space="preserve">Merge Arrays: </w:t>
       </w:r>
-      <w:hyperlink r:id="rId58" w:history="1">
+      <w:hyperlink r:id="rId60" w:history="1">
         <w:r>
           <w:rPr>
             <w:rStyle w:val="Hyperlink"/>
@@ -12600,7 +14054,7 @@
         </w:rPr>
         <w:t xml:space="preserve">Reverse String: </w:t>
       </w:r>
-      <w:hyperlink r:id="rId59" w:history="1">
+      <w:hyperlink r:id="rId61" w:history="1">
         <w:r>
           <w:rPr>
             <w:rStyle w:val="Hyperlink"/>
@@ -12643,7 +14097,7 @@
         </w:rPr>
         <w:t xml:space="preserve">FCP &amp; LCP - </w:t>
       </w:r>
-      <w:hyperlink r:id="rId60" w:history="1">
+      <w:hyperlink r:id="rId62" w:history="1">
         <w:r>
           <w:rPr>
             <w:rStyle w:val="Hyperlink"/>
@@ -12655,7 +14109,15 @@
           <w:t>https://managewp.com/blog/first-contentful-paint</w:t>
         </w:r>
       </w:hyperlink>
-      <w:r>
+    </w:p>
+    <w:p>
+      <w:pPr>
+        <w:numPr>
+          <w:ilvl w:val="0"/>
+          <w:numId w:val="1"/>
+        </w:numPr>
+        <w:shd w:val="clear" w:color="auto" w:fill="FFFFFF"/>
+        <w:spacing w:before="60" w:after="100" w:afterAutospacing="1"/>
         <w:rPr>
           <w:rStyle w:val="Hyperlink"/>
           <w:rFonts w:ascii="Arial" w:eastAsia="Times New Roman" w:hAnsi="Arial" w:cs="Arial"/>
@@ -12665,17 +14127,8 @@
           <w:u w:val="none"/>
           <w:lang w:eastAsia="en-GB"/>
         </w:rPr>
-        <w:br/>
-      </w:r>
-    </w:p>
-    <w:p>
-      <w:pPr>
-        <w:numPr>
-          <w:ilvl w:val="0"/>
-          <w:numId w:val="1"/>
-        </w:numPr>
-        <w:shd w:val="clear" w:color="auto" w:fill="FFFFFF"/>
-        <w:spacing w:before="60" w:after="100" w:afterAutospacing="1"/>
+      </w:pPr>
+      <w:r>
         <w:rPr>
           <w:rStyle w:val="Hyperlink"/>
           <w:rFonts w:ascii="Arial" w:eastAsia="Times New Roman" w:hAnsi="Arial" w:cs="Arial"/>
@@ -12685,20 +14138,9 @@
           <w:u w:val="none"/>
           <w:lang w:eastAsia="en-GB"/>
         </w:rPr>
-      </w:pPr>
-      <w:r>
-        <w:rPr>
-          <w:rStyle w:val="Hyperlink"/>
-          <w:rFonts w:ascii="Arial" w:eastAsia="Times New Roman" w:hAnsi="Arial" w:cs="Arial"/>
-          <w:color w:val="24292E"/>
-          <w:sz w:val="18"/>
-          <w:szCs w:val="18"/>
-          <w:u w:val="none"/>
-          <w:lang w:eastAsia="en-GB"/>
-        </w:rPr>
         <w:t xml:space="preserve">React Error Handling - </w:t>
       </w:r>
-      <w:hyperlink r:id="rId61" w:history="1">
+      <w:hyperlink r:id="rId63" w:history="1">
         <w:r>
           <w:rPr>
             <w:rStyle w:val="Hyperlink"/>
@@ -12710,7 +14152,11 @@
           <w:t>https://dev.to/edemagbenyo/handle-errors-in-react-components-like-a-pro-l7l</w:t>
         </w:r>
       </w:hyperlink>
-      <w:r>
+    </w:p>
+    <w:p>
+      <w:pPr>
+        <w:shd w:val="clear" w:color="auto" w:fill="FFFFFF"/>
+        <w:spacing w:before="60" w:after="100" w:afterAutospacing="1"/>
         <w:rPr>
           <w:rStyle w:val="Hyperlink"/>
           <w:rFonts w:ascii="Arial" w:eastAsia="Times New Roman" w:hAnsi="Arial" w:cs="Arial"/>
@@ -12720,245 +14166,230 @@
           <w:u w:val="none"/>
           <w:lang w:eastAsia="en-GB"/>
         </w:rPr>
+      </w:pPr>
+    </w:p>
+    <w:p>
+      <w:pPr>
+        <w:numPr>
+          <w:ilvl w:val="0"/>
+          <w:numId w:val="1"/>
+        </w:numPr>
+        <w:shd w:val="clear" w:color="auto" w:fill="FFFFFF"/>
+        <w:spacing w:before="60" w:after="100" w:afterAutospacing="1"/>
+        <w:rPr>
+          <w:rStyle w:val="Hyperlink"/>
+          <w:rFonts w:ascii="Arial" w:eastAsia="Times New Roman" w:hAnsi="Arial" w:cs="Arial"/>
+          <w:color w:val="24292E"/>
+          <w:sz w:val="18"/>
+          <w:szCs w:val="18"/>
+          <w:u w:val="none"/>
+          <w:lang w:eastAsia="en-GB"/>
+        </w:rPr>
+      </w:pPr>
+      <w:r>
+        <w:rPr>
+          <w:rStyle w:val="Hyperlink"/>
+          <w:rFonts w:ascii="Arial" w:eastAsia="Times New Roman" w:hAnsi="Arial" w:cs="Arial"/>
+          <w:color w:val="24292E"/>
+          <w:sz w:val="18"/>
+          <w:szCs w:val="18"/>
+          <w:u w:val="none"/>
+          <w:lang w:eastAsia="en-GB"/>
+        </w:rPr>
+        <w:lastRenderedPageBreak/>
+        <w:t>How web browsers work –</w:t>
+      </w:r>
+    </w:p>
+    <w:p>
+      <w:pPr>
+        <w:numPr>
+          <w:ilvl w:val="1"/>
+          <w:numId w:val="1"/>
+        </w:numPr>
+        <w:shd w:val="clear" w:color="auto" w:fill="FFFFFF"/>
+        <w:spacing w:before="60" w:after="100" w:afterAutospacing="1"/>
+        <w:rPr>
+          <w:rStyle w:val="Hyperlink"/>
+          <w:rFonts w:ascii="Arial" w:eastAsia="Times New Roman" w:hAnsi="Arial" w:cs="Arial"/>
+          <w:color w:val="24292E"/>
+          <w:sz w:val="18"/>
+          <w:szCs w:val="18"/>
+          <w:u w:val="none"/>
+          <w:lang w:eastAsia="en-GB"/>
+        </w:rPr>
+      </w:pPr>
+      <w:r>
+        <w:rPr>
+          <w:rStyle w:val="Hyperlink"/>
+          <w:rFonts w:ascii="Arial" w:eastAsia="Times New Roman" w:hAnsi="Arial" w:cs="Arial"/>
+          <w:color w:val="24292E"/>
+          <w:sz w:val="18"/>
+          <w:szCs w:val="18"/>
+          <w:u w:val="none"/>
+          <w:lang w:eastAsia="en-GB"/>
+        </w:rPr>
+        <w:t xml:space="preserve">Get resources from server – html, </w:t>
+      </w:r>
+      <w:proofErr w:type="spellStart"/>
+      <w:r>
+        <w:rPr>
+          <w:rStyle w:val="Hyperlink"/>
+          <w:rFonts w:ascii="Arial" w:eastAsia="Times New Roman" w:hAnsi="Arial" w:cs="Arial"/>
+          <w:color w:val="24292E"/>
+          <w:sz w:val="18"/>
+          <w:szCs w:val="18"/>
+          <w:u w:val="none"/>
+          <w:lang w:eastAsia="en-GB"/>
+        </w:rPr>
+        <w:t>css</w:t>
+      </w:r>
+      <w:proofErr w:type="spellEnd"/>
+      <w:r>
+        <w:rPr>
+          <w:rStyle w:val="Hyperlink"/>
+          <w:rFonts w:ascii="Arial" w:eastAsia="Times New Roman" w:hAnsi="Arial" w:cs="Arial"/>
+          <w:color w:val="24292E"/>
+          <w:sz w:val="18"/>
+          <w:szCs w:val="18"/>
+          <w:u w:val="none"/>
+          <w:lang w:eastAsia="en-GB"/>
+        </w:rPr>
+        <w:t xml:space="preserve"> and JS</w:t>
+      </w:r>
+    </w:p>
+    <w:p>
+      <w:pPr>
+        <w:numPr>
+          <w:ilvl w:val="1"/>
+          <w:numId w:val="1"/>
+        </w:numPr>
+        <w:shd w:val="clear" w:color="auto" w:fill="FFFFFF"/>
+        <w:spacing w:before="60" w:after="100" w:afterAutospacing="1"/>
+        <w:rPr>
+          <w:rStyle w:val="Hyperlink"/>
+          <w:rFonts w:ascii="Arial" w:eastAsia="Times New Roman" w:hAnsi="Arial" w:cs="Arial"/>
+          <w:color w:val="24292E"/>
+          <w:sz w:val="18"/>
+          <w:szCs w:val="18"/>
+          <w:u w:val="none"/>
+          <w:lang w:eastAsia="en-GB"/>
+        </w:rPr>
+      </w:pPr>
+      <w:r>
+        <w:rPr>
+          <w:rStyle w:val="Hyperlink"/>
+          <w:rFonts w:ascii="Arial" w:eastAsia="Times New Roman" w:hAnsi="Arial" w:cs="Arial"/>
+          <w:color w:val="24292E"/>
+          <w:sz w:val="18"/>
+          <w:szCs w:val="18"/>
+          <w:u w:val="none"/>
+          <w:lang w:eastAsia="en-GB"/>
+        </w:rPr>
+        <w:t>Parse HTML and create DOM tree</w:t>
+      </w:r>
+    </w:p>
+    <w:p>
+      <w:pPr>
+        <w:numPr>
+          <w:ilvl w:val="1"/>
+          <w:numId w:val="1"/>
+        </w:numPr>
+        <w:shd w:val="clear" w:color="auto" w:fill="FFFFFF"/>
+        <w:spacing w:before="60" w:after="100" w:afterAutospacing="1"/>
+        <w:rPr>
+          <w:rStyle w:val="Hyperlink"/>
+          <w:rFonts w:ascii="Arial" w:eastAsia="Times New Roman" w:hAnsi="Arial" w:cs="Arial"/>
+          <w:color w:val="24292E"/>
+          <w:sz w:val="18"/>
+          <w:szCs w:val="18"/>
+          <w:u w:val="none"/>
+          <w:lang w:eastAsia="en-GB"/>
+        </w:rPr>
+      </w:pPr>
+      <w:r>
+        <w:rPr>
+          <w:rStyle w:val="Hyperlink"/>
+          <w:rFonts w:ascii="Arial" w:eastAsia="Times New Roman" w:hAnsi="Arial" w:cs="Arial"/>
+          <w:color w:val="24292E"/>
+          <w:sz w:val="18"/>
+          <w:szCs w:val="18"/>
+          <w:u w:val="none"/>
+          <w:lang w:eastAsia="en-GB"/>
+        </w:rPr>
+        <w:t>Create render tree from DOM tree – this includes using CSS and manipulating elements accordingly</w:t>
+      </w:r>
+    </w:p>
+    <w:p>
+      <w:pPr>
+        <w:numPr>
+          <w:ilvl w:val="1"/>
+          <w:numId w:val="1"/>
+        </w:numPr>
+        <w:shd w:val="clear" w:color="auto" w:fill="FFFFFF"/>
+        <w:spacing w:before="60" w:after="100" w:afterAutospacing="1"/>
+        <w:rPr>
+          <w:rStyle w:val="Hyperlink"/>
+          <w:rFonts w:ascii="Arial" w:eastAsia="Times New Roman" w:hAnsi="Arial" w:cs="Arial"/>
+          <w:color w:val="24292E"/>
+          <w:sz w:val="18"/>
+          <w:szCs w:val="18"/>
+          <w:u w:val="none"/>
+          <w:lang w:eastAsia="en-GB"/>
+        </w:rPr>
+      </w:pPr>
+      <w:r>
+        <w:rPr>
+          <w:rStyle w:val="Hyperlink"/>
+          <w:rFonts w:ascii="Arial" w:eastAsia="Times New Roman" w:hAnsi="Arial" w:cs="Arial"/>
+          <w:color w:val="24292E"/>
+          <w:sz w:val="18"/>
+          <w:szCs w:val="18"/>
+          <w:u w:val="none"/>
+          <w:lang w:eastAsia="en-GB"/>
+        </w:rPr>
+        <w:t>Layout – form the final layout : positions the elements as per the screen requirements</w:t>
+      </w:r>
+    </w:p>
+    <w:p>
+      <w:pPr>
+        <w:numPr>
+          <w:ilvl w:val="1"/>
+          <w:numId w:val="1"/>
+        </w:numPr>
+        <w:shd w:val="clear" w:color="auto" w:fill="FFFFFF"/>
+        <w:spacing w:before="60" w:after="100" w:afterAutospacing="1"/>
+        <w:rPr>
+          <w:rFonts w:ascii="Arial" w:eastAsia="Times New Roman" w:hAnsi="Arial" w:cs="Arial"/>
+          <w:color w:val="24292E"/>
+          <w:sz w:val="18"/>
+          <w:szCs w:val="18"/>
+          <w:lang w:eastAsia="en-GB"/>
+        </w:rPr>
+      </w:pPr>
+      <w:r>
+        <w:rPr>
+          <w:rStyle w:val="Hyperlink"/>
+          <w:rFonts w:ascii="Arial" w:eastAsia="Times New Roman" w:hAnsi="Arial" w:cs="Arial"/>
+          <w:color w:val="24292E"/>
+          <w:sz w:val="18"/>
+          <w:szCs w:val="18"/>
+          <w:u w:val="none"/>
+          <w:lang w:eastAsia="en-GB"/>
+        </w:rPr>
+        <w:t>Painting – finally the tree is painted on browser and the content is seen by user</w:t>
+      </w:r>
+      <w:r>
+        <w:rPr>
+          <w:rStyle w:val="Hyperlink"/>
+          <w:rFonts w:ascii="Arial" w:eastAsia="Times New Roman" w:hAnsi="Arial" w:cs="Arial"/>
+          <w:color w:val="24292E"/>
+          <w:sz w:val="18"/>
+          <w:szCs w:val="18"/>
+          <w:u w:val="none"/>
+          <w:lang w:eastAsia="en-GB"/>
+        </w:rPr>
         <w:br/>
       </w:r>
-    </w:p>
-    <w:p>
-      <w:pPr>
-        <w:numPr>
-          <w:ilvl w:val="0"/>
-          <w:numId w:val="1"/>
-        </w:numPr>
-        <w:shd w:val="clear" w:color="auto" w:fill="FFFFFF"/>
-        <w:spacing w:before="60" w:after="100" w:afterAutospacing="1"/>
-        <w:rPr>
-          <w:rStyle w:val="Hyperlink"/>
-          <w:rFonts w:ascii="Arial" w:eastAsia="Times New Roman" w:hAnsi="Arial" w:cs="Arial"/>
-          <w:color w:val="24292E"/>
-          <w:sz w:val="18"/>
-          <w:szCs w:val="18"/>
-          <w:u w:val="none"/>
-          <w:lang w:eastAsia="en-GB"/>
-        </w:rPr>
-      </w:pPr>
-      <w:r>
-        <w:rPr>
-          <w:rStyle w:val="Hyperlink"/>
-          <w:rFonts w:ascii="Arial" w:eastAsia="Times New Roman" w:hAnsi="Arial" w:cs="Arial"/>
-          <w:color w:val="24292E"/>
-          <w:sz w:val="18"/>
-          <w:szCs w:val="18"/>
-          <w:u w:val="none"/>
-          <w:lang w:eastAsia="en-GB"/>
-        </w:rPr>
-        <w:t>How web browsers work –</w:t>
-      </w:r>
-    </w:p>
-    <w:p>
-      <w:pPr>
-        <w:numPr>
-          <w:ilvl w:val="1"/>
-          <w:numId w:val="1"/>
-        </w:numPr>
-        <w:shd w:val="clear" w:color="auto" w:fill="FFFFFF"/>
-        <w:spacing w:before="60" w:after="100" w:afterAutospacing="1"/>
-        <w:rPr>
-          <w:rStyle w:val="Hyperlink"/>
-          <w:rFonts w:ascii="Arial" w:eastAsia="Times New Roman" w:hAnsi="Arial" w:cs="Arial"/>
-          <w:color w:val="24292E"/>
-          <w:sz w:val="18"/>
-          <w:szCs w:val="18"/>
-          <w:u w:val="none"/>
-          <w:lang w:eastAsia="en-GB"/>
-        </w:rPr>
-      </w:pPr>
-      <w:r>
-        <w:rPr>
-          <w:rStyle w:val="Hyperlink"/>
-          <w:rFonts w:ascii="Arial" w:eastAsia="Times New Roman" w:hAnsi="Arial" w:cs="Arial"/>
-          <w:color w:val="24292E"/>
-          <w:sz w:val="18"/>
-          <w:szCs w:val="18"/>
-          <w:u w:val="none"/>
-          <w:lang w:eastAsia="en-GB"/>
-        </w:rPr>
-        <w:t xml:space="preserve">Get resources from server – html, </w:t>
-      </w:r>
-      <w:proofErr w:type="spellStart"/>
-      <w:r>
-        <w:rPr>
-          <w:rStyle w:val="Hyperlink"/>
-          <w:rFonts w:ascii="Arial" w:eastAsia="Times New Roman" w:hAnsi="Arial" w:cs="Arial"/>
-          <w:color w:val="24292E"/>
-          <w:sz w:val="18"/>
-          <w:szCs w:val="18"/>
-          <w:u w:val="none"/>
-          <w:lang w:eastAsia="en-GB"/>
-        </w:rPr>
-        <w:t>css</w:t>
-      </w:r>
-      <w:proofErr w:type="spellEnd"/>
-      <w:r>
-        <w:rPr>
-          <w:rStyle w:val="Hyperlink"/>
-          <w:rFonts w:ascii="Arial" w:eastAsia="Times New Roman" w:hAnsi="Arial" w:cs="Arial"/>
-          <w:color w:val="24292E"/>
-          <w:sz w:val="18"/>
-          <w:szCs w:val="18"/>
-          <w:u w:val="none"/>
-          <w:lang w:eastAsia="en-GB"/>
-        </w:rPr>
-        <w:t xml:space="preserve"> and JS</w:t>
-      </w:r>
-    </w:p>
-    <w:p>
-      <w:pPr>
-        <w:numPr>
-          <w:ilvl w:val="1"/>
-          <w:numId w:val="1"/>
-        </w:numPr>
-        <w:shd w:val="clear" w:color="auto" w:fill="FFFFFF"/>
-        <w:spacing w:before="60" w:after="100" w:afterAutospacing="1"/>
-        <w:rPr>
-          <w:rStyle w:val="Hyperlink"/>
-          <w:rFonts w:ascii="Arial" w:eastAsia="Times New Roman" w:hAnsi="Arial" w:cs="Arial"/>
-          <w:color w:val="24292E"/>
-          <w:sz w:val="18"/>
-          <w:szCs w:val="18"/>
-          <w:u w:val="none"/>
-          <w:lang w:eastAsia="en-GB"/>
-        </w:rPr>
-      </w:pPr>
-      <w:r>
-        <w:rPr>
-          <w:rStyle w:val="Hyperlink"/>
-          <w:rFonts w:ascii="Arial" w:eastAsia="Times New Roman" w:hAnsi="Arial" w:cs="Arial"/>
-          <w:color w:val="24292E"/>
-          <w:sz w:val="18"/>
-          <w:szCs w:val="18"/>
-          <w:u w:val="none"/>
-          <w:lang w:eastAsia="en-GB"/>
-        </w:rPr>
-        <w:t>Parse HTML and create DOM tree</w:t>
-      </w:r>
-    </w:p>
-    <w:p>
-      <w:pPr>
-        <w:numPr>
-          <w:ilvl w:val="1"/>
-          <w:numId w:val="1"/>
-        </w:numPr>
-        <w:shd w:val="clear" w:color="auto" w:fill="FFFFFF"/>
-        <w:spacing w:before="60" w:after="100" w:afterAutospacing="1"/>
-        <w:rPr>
-          <w:rStyle w:val="Hyperlink"/>
-          <w:rFonts w:ascii="Arial" w:eastAsia="Times New Roman" w:hAnsi="Arial" w:cs="Arial"/>
-          <w:color w:val="24292E"/>
-          <w:sz w:val="18"/>
-          <w:szCs w:val="18"/>
-          <w:u w:val="none"/>
-          <w:lang w:eastAsia="en-GB"/>
-        </w:rPr>
-      </w:pPr>
-      <w:r>
-        <w:rPr>
-          <w:rStyle w:val="Hyperlink"/>
-          <w:rFonts w:ascii="Arial" w:eastAsia="Times New Roman" w:hAnsi="Arial" w:cs="Arial"/>
-          <w:color w:val="24292E"/>
-          <w:sz w:val="18"/>
-          <w:szCs w:val="18"/>
-          <w:u w:val="none"/>
-          <w:lang w:eastAsia="en-GB"/>
-        </w:rPr>
-        <w:lastRenderedPageBreak/>
-        <w:t>Create render tree from DOM tree – this includes using CSS and manipulating elements accordingly</w:t>
-      </w:r>
-    </w:p>
-    <w:p>
-      <w:pPr>
-        <w:numPr>
-          <w:ilvl w:val="1"/>
-          <w:numId w:val="1"/>
-        </w:numPr>
-        <w:shd w:val="clear" w:color="auto" w:fill="FFFFFF"/>
-        <w:spacing w:before="60" w:after="100" w:afterAutospacing="1"/>
-        <w:rPr>
-          <w:rStyle w:val="Hyperlink"/>
-          <w:rFonts w:ascii="Arial" w:eastAsia="Times New Roman" w:hAnsi="Arial" w:cs="Arial"/>
-          <w:color w:val="24292E"/>
-          <w:sz w:val="18"/>
-          <w:szCs w:val="18"/>
-          <w:u w:val="none"/>
-          <w:lang w:eastAsia="en-GB"/>
-        </w:rPr>
-      </w:pPr>
-      <w:r>
-        <w:rPr>
-          <w:rStyle w:val="Hyperlink"/>
-          <w:rFonts w:ascii="Arial" w:eastAsia="Times New Roman" w:hAnsi="Arial" w:cs="Arial"/>
-          <w:color w:val="24292E"/>
-          <w:sz w:val="18"/>
-          <w:szCs w:val="18"/>
-          <w:u w:val="none"/>
-          <w:lang w:eastAsia="en-GB"/>
-        </w:rPr>
-        <w:t>Layout – form the final layout : positions the elements as per the screen requirements</w:t>
-      </w:r>
-    </w:p>
-    <w:p>
-      <w:pPr>
-        <w:numPr>
-          <w:ilvl w:val="1"/>
-          <w:numId w:val="1"/>
-        </w:numPr>
-        <w:shd w:val="clear" w:color="auto" w:fill="FFFFFF"/>
-        <w:spacing w:before="60" w:after="100" w:afterAutospacing="1"/>
-        <w:rPr>
-          <w:rFonts w:ascii="Arial" w:eastAsia="Times New Roman" w:hAnsi="Arial" w:cs="Arial"/>
-          <w:color w:val="24292E"/>
-          <w:sz w:val="18"/>
-          <w:szCs w:val="18"/>
-          <w:lang w:eastAsia="en-GB"/>
-        </w:rPr>
-      </w:pPr>
-      <w:r>
-        <w:rPr>
-          <w:rStyle w:val="Hyperlink"/>
-          <w:rFonts w:ascii="Arial" w:eastAsia="Times New Roman" w:hAnsi="Arial" w:cs="Arial"/>
-          <w:color w:val="24292E"/>
-          <w:sz w:val="18"/>
-          <w:szCs w:val="18"/>
-          <w:u w:val="none"/>
-          <w:lang w:eastAsia="en-GB"/>
-        </w:rPr>
-        <w:t>Painting – finally the tree is painted on browser and the content is seen by user</w:t>
-      </w:r>
-      <w:r>
-        <w:rPr>
-          <w:rStyle w:val="Hyperlink"/>
-          <w:rFonts w:ascii="Arial" w:eastAsia="Times New Roman" w:hAnsi="Arial" w:cs="Arial"/>
-          <w:color w:val="24292E"/>
-          <w:sz w:val="18"/>
-          <w:szCs w:val="18"/>
-          <w:u w:val="none"/>
-          <w:lang w:eastAsia="en-GB"/>
-        </w:rPr>
-        <w:br/>
-      </w:r>
-    </w:p>
-    <w:p>
-      <w:pPr>
-        <w:shd w:val="clear" w:color="auto" w:fill="FFFFFF"/>
-        <w:spacing w:before="60" w:after="100" w:afterAutospacing="1"/>
-        <w:ind w:left="1440"/>
-        <w:rPr>
-          <w:rFonts w:ascii="Arial" w:eastAsia="Times New Roman" w:hAnsi="Arial" w:cs="Arial"/>
-          <w:color w:val="24292E"/>
-          <w:sz w:val="18"/>
-          <w:szCs w:val="18"/>
-          <w:lang w:eastAsia="en-GB"/>
-        </w:rPr>
-      </w:pPr>
     </w:p>
     <w:p>
       <w:pPr>
@@ -13608,84 +15039,6 @@
           <w:lang w:eastAsia="en-GB"/>
         </w:rPr>
       </w:pPr>
-    </w:p>
-    <w:p>
-      <w:pPr>
-        <w:shd w:val="clear" w:color="auto" w:fill="FFFFFF"/>
-        <w:spacing w:before="60" w:after="100" w:afterAutospacing="1"/>
-        <w:rPr>
-          <w:rFonts w:ascii="Arial" w:eastAsia="Times New Roman" w:hAnsi="Arial" w:cs="Arial"/>
-          <w:color w:val="24292E"/>
-          <w:sz w:val="18"/>
-          <w:szCs w:val="18"/>
-          <w:lang w:eastAsia="en-GB"/>
-        </w:rPr>
-      </w:pPr>
-    </w:p>
-    <w:p>
-      <w:pPr>
-        <w:shd w:val="clear" w:color="auto" w:fill="FFFFFF"/>
-        <w:spacing w:before="60" w:after="100" w:afterAutospacing="1"/>
-        <w:rPr>
-          <w:rFonts w:ascii="Arial" w:eastAsia="Times New Roman" w:hAnsi="Arial" w:cs="Arial"/>
-          <w:color w:val="24292E"/>
-          <w:sz w:val="18"/>
-          <w:szCs w:val="18"/>
-          <w:lang w:eastAsia="en-GB"/>
-        </w:rPr>
-      </w:pPr>
-    </w:p>
-    <w:p>
-      <w:pPr>
-        <w:shd w:val="clear" w:color="auto" w:fill="FFFFFF"/>
-        <w:spacing w:before="60" w:after="100" w:afterAutospacing="1"/>
-        <w:rPr>
-          <w:rFonts w:ascii="Arial" w:eastAsia="Times New Roman" w:hAnsi="Arial" w:cs="Arial"/>
-          <w:color w:val="24292E"/>
-          <w:sz w:val="18"/>
-          <w:szCs w:val="18"/>
-          <w:lang w:eastAsia="en-GB"/>
-        </w:rPr>
-      </w:pPr>
-    </w:p>
-    <w:p>
-      <w:pPr>
-        <w:shd w:val="clear" w:color="auto" w:fill="FFFFFF"/>
-        <w:spacing w:before="60" w:after="100" w:afterAutospacing="1"/>
-        <w:rPr>
-          <w:rFonts w:ascii="Arial" w:eastAsia="Times New Roman" w:hAnsi="Arial" w:cs="Arial"/>
-          <w:color w:val="24292E"/>
-          <w:sz w:val="18"/>
-          <w:szCs w:val="18"/>
-          <w:lang w:eastAsia="en-GB"/>
-        </w:rPr>
-      </w:pPr>
-    </w:p>
-    <w:p>
-      <w:pPr>
-        <w:shd w:val="clear" w:color="auto" w:fill="FFFFFF"/>
-        <w:spacing w:before="60" w:after="100" w:afterAutospacing="1"/>
-        <w:rPr>
-          <w:rFonts w:ascii="Arial" w:eastAsia="Times New Roman" w:hAnsi="Arial" w:cs="Arial"/>
-          <w:color w:val="24292E"/>
-          <w:sz w:val="18"/>
-          <w:szCs w:val="18"/>
-          <w:lang w:eastAsia="en-GB"/>
-        </w:rPr>
-      </w:pPr>
-    </w:p>
-    <w:p>
-      <w:pPr>
-        <w:shd w:val="clear" w:color="auto" w:fill="FFFFFF"/>
-        <w:spacing w:before="60" w:after="100" w:afterAutospacing="1"/>
-        <w:rPr>
-          <w:rFonts w:ascii="Arial" w:eastAsia="Times New Roman" w:hAnsi="Arial" w:cs="Arial"/>
-          <w:color w:val="24292E"/>
-          <w:sz w:val="18"/>
-          <w:szCs w:val="18"/>
-          <w:lang w:eastAsia="en-GB"/>
-        </w:rPr>
-      </w:pPr>
       <w:r>
         <w:rPr>
           <w:rFonts w:ascii="Arial" w:eastAsia="Times New Roman" w:hAnsi="Arial" w:cs="Arial"/>
@@ -13713,7 +15066,7 @@
           <w:lang w:eastAsia="en-GB"/>
         </w:rPr>
       </w:pPr>
-      <w:hyperlink r:id="rId62" w:history="1">
+      <w:hyperlink r:id="rId64" w:history="1">
         <w:r>
           <w:rPr>
             <w:rStyle w:val="Hyperlink"/>
@@ -13742,7 +15095,7 @@
           <w:lang w:eastAsia="en-GB"/>
         </w:rPr>
       </w:pPr>
-      <w:hyperlink r:id="rId63" w:history="1">
+      <w:hyperlink r:id="rId65" w:history="1">
         <w:r>
           <w:rPr>
             <w:rStyle w:val="Hyperlink"/>
@@ -13772,7 +15125,7 @@
           <w:lang w:eastAsia="en-GB"/>
         </w:rPr>
       </w:pPr>
-      <w:hyperlink r:id="rId64" w:history="1">
+      <w:hyperlink r:id="rId66" w:history="1">
         <w:r>
           <w:rPr>
             <w:rStyle w:val="Hyperlink"/>
@@ -13801,7 +15154,7 @@
           <w:lang w:eastAsia="en-GB"/>
         </w:rPr>
       </w:pPr>
-      <w:hyperlink r:id="rId65" w:history="1">
+      <w:hyperlink r:id="rId67" w:history="1">
         <w:r>
           <w:rPr>
             <w:rStyle w:val="Hyperlink"/>
@@ -13842,7 +15195,7 @@
           <w:lang w:eastAsia="en-GB"/>
         </w:rPr>
       </w:pPr>
-      <w:hyperlink r:id="rId66" w:history="1">
+      <w:hyperlink r:id="rId68" w:history="1">
         <w:r>
           <w:rPr>
             <w:rStyle w:val="Hyperlink"/>
@@ -13873,7 +15226,7 @@
           <w:lang w:eastAsia="en-GB"/>
         </w:rPr>
       </w:pPr>
-      <w:hyperlink r:id="rId67" w:history="1">
+      <w:hyperlink r:id="rId69" w:history="1">
         <w:r>
           <w:rPr>
             <w:rStyle w:val="Hyperlink"/>
@@ -13902,7 +15255,7 @@
           <w:lang w:eastAsia="en-GB"/>
         </w:rPr>
       </w:pPr>
-      <w:hyperlink r:id="rId68" w:anchor="can-you-offer-a-use-case-for-the-new-arrow--function-syntax-how-does-this-new-syntax-differ-from-other-functions" w:history="1">
+      <w:hyperlink r:id="rId70" w:anchor="can-you-offer-a-use-case-for-the-new-arrow--function-syntax-how-does-this-new-syntax-differ-from-other-functions" w:history="1">
         <w:r>
           <w:rPr>
             <w:rStyle w:val="Hyperlink"/>
@@ -13943,7 +15296,7 @@
           <w:lang w:eastAsia="en-GB"/>
         </w:rPr>
       </w:pPr>
-      <w:hyperlink r:id="rId69" w:history="1">
+      <w:hyperlink r:id="rId71" w:history="1">
         <w:r>
           <w:rPr>
             <w:rStyle w:val="Hyperlink"/>
@@ -13986,7 +15339,7 @@
         </w:rPr>
         <w:t xml:space="preserve">CSS Exercise - </w:t>
       </w:r>
-      <w:hyperlink r:id="rId70" w:history="1">
+      <w:hyperlink r:id="rId72" w:history="1">
         <w:r>
           <w:rPr>
             <w:rStyle w:val="Hyperlink"/>
@@ -14029,7 +15382,7 @@
         </w:rPr>
         <w:t xml:space="preserve">PWA Application example - </w:t>
       </w:r>
-      <w:hyperlink r:id="rId71" w:tgtFrame="_blank" w:tooltip="https://blog.openreplay.com/building-a-mobile-app-using-html-css-and-javascript" w:history="1">
+      <w:hyperlink r:id="rId73" w:tgtFrame="_blank" w:tooltip="https://blog.openreplay.com/building-a-mobile-app-using-html-css-and-javascript" w:history="1">
         <w:r>
           <w:rPr>
             <w:rStyle w:val="Hyperlink"/>
@@ -14060,7 +15413,7 @@
           <w:lang w:eastAsia="en-GB"/>
         </w:rPr>
       </w:pPr>
-      <w:hyperlink r:id="rId72" w:history="1">
+      <w:hyperlink r:id="rId74" w:history="1">
         <w:r>
           <w:rPr>
             <w:rStyle w:val="Hyperlink"/>
@@ -14138,7 +15491,7 @@
           <w:lang w:eastAsia="en-GB"/>
         </w:rPr>
       </w:pPr>
-      <w:hyperlink r:id="rId73" w:history="1">
+      <w:hyperlink r:id="rId75" w:history="1">
         <w:r>
           <w:rPr>
             <w:rStyle w:val="Hyperlink"/>
@@ -14168,7 +15521,7 @@
           <w:lang w:eastAsia="en-GB"/>
         </w:rPr>
       </w:pPr>
-      <w:hyperlink r:id="rId74" w:history="1">
+      <w:hyperlink r:id="rId76" w:history="1">
         <w:r>
           <w:rPr>
             <w:rStyle w:val="Hyperlink"/>
@@ -14198,7 +15551,7 @@
           <w:lang w:eastAsia="en-GB"/>
         </w:rPr>
       </w:pPr>
-      <w:hyperlink r:id="rId75" w:history="1">
+      <w:hyperlink r:id="rId77" w:history="1">
         <w:r>
           <w:rPr>
             <w:rStyle w:val="Hyperlink"/>
@@ -14262,7 +15615,6 @@
           <w:szCs w:val="18"/>
           <w:lang w:eastAsia="en-GB"/>
         </w:rPr>
-        <w:lastRenderedPageBreak/>
         <w:t>DS solved questions in JS</w:t>
       </w:r>
     </w:p>
@@ -14283,7 +15635,7 @@
           <w:lang w:eastAsia="en-GB"/>
         </w:rPr>
       </w:pPr>
-      <w:hyperlink r:id="rId76" w:history="1">
+      <w:hyperlink r:id="rId78" w:history="1">
         <w:r>
           <w:rPr>
             <w:rStyle w:val="Hyperlink"/>
@@ -14313,7 +15665,7 @@
           <w:lang w:eastAsia="en-GB"/>
         </w:rPr>
       </w:pPr>
-      <w:hyperlink r:id="rId77" w:history="1">
+      <w:hyperlink r:id="rId79" w:history="1">
         <w:r>
           <w:rPr>
             <w:rStyle w:val="Hyperlink"/>
@@ -14328,24 +15680,6 @@
     </w:p>
     <w:p>
       <w:pPr>
-        <w:pStyle w:val="ListParagraph"/>
-        <w:numPr>
-          <w:ilvl w:val="3"/>
-          <w:numId w:val="1"/>
-        </w:numPr>
-        <w:shd w:val="clear" w:color="auto" w:fill="FFFFFF"/>
-        <w:spacing w:before="60" w:after="100" w:afterAutospacing="1"/>
-        <w:rPr>
-          <w:rFonts w:ascii="Arial" w:eastAsia="Times New Roman" w:hAnsi="Arial" w:cs="Arial"/>
-          <w:color w:val="24292E"/>
-          <w:sz w:val="18"/>
-          <w:szCs w:val="18"/>
-          <w:lang w:eastAsia="en-GB"/>
-        </w:rPr>
-      </w:pPr>
-    </w:p>
-    <w:p>
-      <w:pPr>
         <w:shd w:val="clear" w:color="auto" w:fill="FFFFFF"/>
         <w:spacing w:before="60" w:after="100" w:afterAutospacing="1"/>
         <w:rPr>
@@ -14385,7 +15719,7 @@
     </w:p>
     <w:sectPr>
       <w:pgSz w:w="11906" w:h="16838"/>
-      <w:pgMar w:top="194" w:right="1440" w:bottom="1440" w:left="1440" w:header="708" w:footer="708" w:gutter="0"/>
+      <w:pgMar w:top="194" w:right="1440" w:bottom="446" w:left="1440" w:header="708" w:footer="708" w:gutter="0"/>
       <w:cols w:space="708"/>
       <w:docGrid w:linePitch="360"/>
     </w:sectPr>

--- a/react/React functional component lifecycle.docx
+++ b/react/React functional component lifecycle.docx
@@ -6393,7 +6393,27 @@
           <w:szCs w:val="18"/>
           <w:lang w:eastAsia="en-GB"/>
         </w:rPr>
-        <w:t>navigator.servicebroker.register</w:t>
+        <w:t>navigator.</w:t>
+      </w:r>
+      <w:r>
+        <w:rPr>
+          <w:rFonts w:ascii="Arial" w:eastAsia="Times New Roman" w:hAnsi="Arial" w:cs="Arial"/>
+          <w:color w:val="24292E"/>
+          <w:sz w:val="18"/>
+          <w:szCs w:val="18"/>
+          <w:lang w:eastAsia="en-GB"/>
+        </w:rPr>
+        <w:t>serviceWorker</w:t>
+      </w:r>
+      <w:r>
+        <w:rPr>
+          <w:rFonts w:ascii="Arial" w:eastAsia="Times New Roman" w:hAnsi="Arial" w:cs="Arial"/>
+          <w:color w:val="24292E"/>
+          <w:sz w:val="18"/>
+          <w:szCs w:val="18"/>
+          <w:lang w:eastAsia="en-GB"/>
+        </w:rPr>
+        <w:t>.register</w:t>
       </w:r>
       <w:proofErr w:type="spellEnd"/>
       <w:r>

--- a/react/React functional component lifecycle.docx
+++ b/react/React functional component lifecycle.docx
@@ -697,27 +697,7 @@
             <w:szCs w:val="18"/>
             <w:lang w:eastAsia="en-GB"/>
           </w:rPr>
-          <w:t>https://codesandbox.io/s/</w:t>
-        </w:r>
-        <w:r>
-          <w:rPr>
-            <w:rStyle w:val="Hyperlink"/>
-            <w:rFonts w:ascii="inherit" w:eastAsia="Times New Roman" w:hAnsi="inherit" w:cs="Segoe UI"/>
-            <w:sz w:val="18"/>
-            <w:szCs w:val="18"/>
-            <w:lang w:eastAsia="en-GB"/>
-          </w:rPr>
-          <w:t>a</w:t>
-        </w:r>
-        <w:r>
-          <w:rPr>
-            <w:rStyle w:val="Hyperlink"/>
-            <w:rFonts w:ascii="inherit" w:eastAsia="Times New Roman" w:hAnsi="inherit" w:cs="Segoe UI"/>
-            <w:sz w:val="18"/>
-            <w:szCs w:val="18"/>
-            <w:lang w:eastAsia="en-GB"/>
-          </w:rPr>
-          <w:t>mazing-chandrasekhar-io5m24?file=/src/index.js</w:t>
+          <w:t>https://codesandbox.io/s/amazing-chandrasekhar-io5m24?file=/src/index.js</w:t>
         </w:r>
       </w:hyperlink>
       <w:r>
@@ -4040,27 +4020,7 @@
             <w:szCs w:val="18"/>
             <w:lang w:eastAsia="en-GB"/>
           </w:rPr>
-          <w:t>https://www.freecode</w:t>
-        </w:r>
-        <w:r>
-          <w:rPr>
-            <w:rStyle w:val="Hyperlink"/>
-            <w:rFonts w:ascii="Arial" w:eastAsia="Times New Roman" w:hAnsi="Arial" w:cs="Arial"/>
-            <w:sz w:val="18"/>
-            <w:szCs w:val="18"/>
-            <w:lang w:eastAsia="en-GB"/>
-          </w:rPr>
-          <w:t>c</w:t>
-        </w:r>
-        <w:r>
-          <w:rPr>
-            <w:rStyle w:val="Hyperlink"/>
-            <w:rFonts w:ascii="Arial" w:eastAsia="Times New Roman" w:hAnsi="Arial" w:cs="Arial"/>
-            <w:sz w:val="18"/>
-            <w:szCs w:val="18"/>
-            <w:lang w:eastAsia="en-GB"/>
-          </w:rPr>
-          <w:t>amp.org/news/build-dynamic-forms-in-react/</w:t>
+          <w:t>https://www.freecodecamp.org/news/build-dynamic-forms-in-react/</w:t>
         </w:r>
       </w:hyperlink>
     </w:p>
@@ -4089,27 +4049,7 @@
             <w:szCs w:val="18"/>
             <w:lang w:eastAsia="en-GB"/>
           </w:rPr>
-          <w:t>https://codesandbox.io</w:t>
-        </w:r>
-        <w:r>
-          <w:rPr>
-            <w:rStyle w:val="Hyperlink"/>
-            <w:rFonts w:ascii="Arial" w:eastAsia="Times New Roman" w:hAnsi="Arial" w:cs="Arial"/>
-            <w:sz w:val="18"/>
-            <w:szCs w:val="18"/>
-            <w:lang w:eastAsia="en-GB"/>
-          </w:rPr>
-          <w:t>/</w:t>
-        </w:r>
-        <w:r>
-          <w:rPr>
-            <w:rStyle w:val="Hyperlink"/>
-            <w:rFonts w:ascii="Arial" w:eastAsia="Times New Roman" w:hAnsi="Arial" w:cs="Arial"/>
-            <w:sz w:val="18"/>
-            <w:szCs w:val="18"/>
-            <w:lang w:eastAsia="en-GB"/>
-          </w:rPr>
-          <w:t>s/solitary-wave-m5foos?file=/src/App.js</w:t>
+          <w:t>https://codesandbox.io/s/solitary-wave-m5foos?file=/src/App.js</w:t>
         </w:r>
       </w:hyperlink>
       <w:r>
@@ -9577,47 +9517,7 @@
             <w:szCs w:val="18"/>
             <w:lang w:eastAsia="en-GB"/>
           </w:rPr>
-          <w:t>https://codesand</w:t>
-        </w:r>
-        <w:r>
-          <w:rPr>
-            <w:rStyle w:val="Hyperlink"/>
-            <w:rFonts w:ascii="Arial" w:eastAsia="Times New Roman" w:hAnsi="Arial" w:cs="Arial"/>
-            <w:sz w:val="18"/>
-            <w:szCs w:val="18"/>
-            <w:lang w:eastAsia="en-GB"/>
-          </w:rPr>
-          <w:t>b</w:t>
-        </w:r>
-        <w:r>
-          <w:rPr>
-            <w:rStyle w:val="Hyperlink"/>
-            <w:rFonts w:ascii="Arial" w:eastAsia="Times New Roman" w:hAnsi="Arial" w:cs="Arial"/>
-            <w:sz w:val="18"/>
-            <w:szCs w:val="18"/>
-            <w:lang w:eastAsia="en-GB"/>
-          </w:rPr>
-          <w:t>ox</w:t>
-        </w:r>
-        <w:r>
-          <w:rPr>
-            <w:rStyle w:val="Hyperlink"/>
-            <w:rFonts w:ascii="Arial" w:eastAsia="Times New Roman" w:hAnsi="Arial" w:cs="Arial"/>
-            <w:sz w:val="18"/>
-            <w:szCs w:val="18"/>
-            <w:lang w:eastAsia="en-GB"/>
-          </w:rPr>
-          <w:t>.</w:t>
-        </w:r>
-        <w:r>
-          <w:rPr>
-            <w:rStyle w:val="Hyperlink"/>
-            <w:rFonts w:ascii="Arial" w:eastAsia="Times New Roman" w:hAnsi="Arial" w:cs="Arial"/>
-            <w:sz w:val="18"/>
-            <w:szCs w:val="18"/>
-            <w:lang w:eastAsia="en-GB"/>
-          </w:rPr>
-          <w:t>io/s/fetch-timeout-yi7u3f</w:t>
+          <w:t>https://codesandbox.io/s/fetch-timeout-yi7u3f</w:t>
         </w:r>
       </w:hyperlink>
     </w:p>
@@ -9869,27 +9769,7 @@
             <w:szCs w:val="18"/>
             <w:lang w:eastAsia="en-GB"/>
           </w:rPr>
-          <w:t>https://codesandbox.io/s/mode</w:t>
-        </w:r>
-        <w:r>
-          <w:rPr>
-            <w:rStyle w:val="Hyperlink"/>
-            <w:rFonts w:ascii="Arial" w:eastAsia="Times New Roman" w:hAnsi="Arial" w:cs="Arial"/>
-            <w:sz w:val="18"/>
-            <w:szCs w:val="18"/>
-            <w:lang w:eastAsia="en-GB"/>
-          </w:rPr>
-          <w:t>s</w:t>
-        </w:r>
-        <w:r>
-          <w:rPr>
-            <w:rStyle w:val="Hyperlink"/>
-            <w:rFonts w:ascii="Arial" w:eastAsia="Times New Roman" w:hAnsi="Arial" w:cs="Arial"/>
-            <w:sz w:val="18"/>
-            <w:szCs w:val="18"/>
-            <w:lang w:eastAsia="en-GB"/>
-          </w:rPr>
-          <w:t>t-sea-3ddc92?file=/src/App.js</w:t>
+          <w:t>https://codesandbox.io/s/modest-sea-3ddc92?file=/src/App.js</w:t>
         </w:r>
       </w:hyperlink>
     </w:p>
@@ -9976,27 +9856,7 @@
             <w:szCs w:val="18"/>
             <w:lang w:eastAsia="en-GB"/>
           </w:rPr>
-          <w:t>https://codesandbox.</w:t>
-        </w:r>
-        <w:r>
-          <w:rPr>
-            <w:rStyle w:val="Hyperlink"/>
-            <w:rFonts w:ascii="Arial" w:eastAsia="Times New Roman" w:hAnsi="Arial" w:cs="Arial"/>
-            <w:sz w:val="18"/>
-            <w:szCs w:val="18"/>
-            <w:lang w:eastAsia="en-GB"/>
-          </w:rPr>
-          <w:t>i</w:t>
-        </w:r>
-        <w:r>
-          <w:rPr>
-            <w:rStyle w:val="Hyperlink"/>
-            <w:rFonts w:ascii="Arial" w:eastAsia="Times New Roman" w:hAnsi="Arial" w:cs="Arial"/>
-            <w:sz w:val="18"/>
-            <w:szCs w:val="18"/>
-            <w:lang w:eastAsia="en-GB"/>
-          </w:rPr>
-          <w:t>o/s/react-lazy-gumcwg?file=/src/index.js</w:t>
+          <w:t>https://codesandbox.io/s/react-lazy-gumcwg?file=/src/index.js</w:t>
         </w:r>
       </w:hyperlink>
       <w:r>
@@ -10045,27 +9905,7 @@
             <w:szCs w:val="18"/>
             <w:lang w:eastAsia="en-GB"/>
           </w:rPr>
-          <w:t>https://cod</w:t>
-        </w:r>
-        <w:r>
-          <w:rPr>
-            <w:rStyle w:val="Hyperlink"/>
-            <w:rFonts w:ascii="Arial" w:eastAsia="Times New Roman" w:hAnsi="Arial" w:cs="Arial"/>
-            <w:sz w:val="18"/>
-            <w:szCs w:val="18"/>
-            <w:lang w:eastAsia="en-GB"/>
-          </w:rPr>
-          <w:t>e</w:t>
-        </w:r>
-        <w:r>
-          <w:rPr>
-            <w:rStyle w:val="Hyperlink"/>
-            <w:rFonts w:ascii="Arial" w:eastAsia="Times New Roman" w:hAnsi="Arial" w:cs="Arial"/>
-            <w:sz w:val="18"/>
-            <w:szCs w:val="18"/>
-            <w:lang w:eastAsia="en-GB"/>
-          </w:rPr>
-          <w:t>sandbox.io/s/cranky-browser-xclovw?file=/src/App.js:825-1157</w:t>
+          <w:t>https://codesandbox.io/s/cranky-browser-xclovw?file=/src/App.js:825-1157</w:t>
         </w:r>
       </w:hyperlink>
       <w:r>
@@ -10280,27 +10120,7 @@
             <w:szCs w:val="18"/>
             <w:lang w:eastAsia="en-GB"/>
           </w:rPr>
-          <w:t>https://www.codementor.io/@adititipnis/javascript-how-to-make-api-calls-for-each-value-in-an-array-and-get-an-array-of-results-v</w:t>
-        </w:r>
-        <w:r>
-          <w:rPr>
-            <w:rStyle w:val="Hyperlink"/>
-            <w:rFonts w:ascii="Arial" w:eastAsia="Times New Roman" w:hAnsi="Arial" w:cs="Arial"/>
-            <w:sz w:val="18"/>
-            <w:szCs w:val="18"/>
-            <w:lang w:eastAsia="en-GB"/>
-          </w:rPr>
-          <w:t>1</w:t>
-        </w:r>
-        <w:r>
-          <w:rPr>
-            <w:rStyle w:val="Hyperlink"/>
-            <w:rFonts w:ascii="Arial" w:eastAsia="Times New Roman" w:hAnsi="Arial" w:cs="Arial"/>
-            <w:sz w:val="18"/>
-            <w:szCs w:val="18"/>
-            <w:lang w:eastAsia="en-GB"/>
-          </w:rPr>
-          <w:t>sfcj11o</w:t>
+          <w:t>https://www.codementor.io/@adititipnis/javascript-how-to-make-api-calls-for-each-value-in-an-array-and-get-an-array-of-results-v1sfcj11o</w:t>
         </w:r>
       </w:hyperlink>
       <w:r>
@@ -10469,27 +10289,7 @@
             <w:szCs w:val="18"/>
             <w:lang w:eastAsia="en-GB"/>
           </w:rPr>
-          <w:t>https://www.fre</w:t>
-        </w:r>
-        <w:r>
-          <w:rPr>
-            <w:rStyle w:val="Hyperlink"/>
-            <w:rFonts w:ascii="Arial" w:eastAsia="Times New Roman" w:hAnsi="Arial" w:cs="Arial"/>
-            <w:sz w:val="18"/>
-            <w:szCs w:val="18"/>
-            <w:lang w:eastAsia="en-GB"/>
-          </w:rPr>
-          <w:t>e</w:t>
-        </w:r>
-        <w:r>
-          <w:rPr>
-            <w:rStyle w:val="Hyperlink"/>
-            <w:rFonts w:ascii="Arial" w:eastAsia="Times New Roman" w:hAnsi="Arial" w:cs="Arial"/>
-            <w:sz w:val="18"/>
-            <w:szCs w:val="18"/>
-            <w:lang w:eastAsia="en-GB"/>
-          </w:rPr>
-          <w:t>codecamp.org/news/react-interview-questions-to-know/</w:t>
+          <w:t>https://www.freecodecamp.org/news/react-interview-questions-to-know/</w:t>
         </w:r>
       </w:hyperlink>
       <w:r>
@@ -10757,67 +10557,7 @@
             <w:szCs w:val="18"/>
             <w:lang w:eastAsia="en-GB"/>
           </w:rPr>
-          <w:t>https://</w:t>
-        </w:r>
-        <w:r>
-          <w:rPr>
-            <w:rStyle w:val="Hyperlink"/>
-            <w:rFonts w:ascii="Arial" w:eastAsia="Times New Roman" w:hAnsi="Arial" w:cs="Arial"/>
-            <w:sz w:val="18"/>
-            <w:szCs w:val="18"/>
-            <w:lang w:eastAsia="en-GB"/>
-          </w:rPr>
-          <w:t>j</w:t>
-        </w:r>
-        <w:r>
-          <w:rPr>
-            <w:rStyle w:val="Hyperlink"/>
-            <w:rFonts w:ascii="Arial" w:eastAsia="Times New Roman" w:hAnsi="Arial" w:cs="Arial"/>
-            <w:sz w:val="18"/>
-            <w:szCs w:val="18"/>
-            <w:lang w:eastAsia="en-GB"/>
-          </w:rPr>
-          <w:t>sf</w:t>
-        </w:r>
-        <w:r>
-          <w:rPr>
-            <w:rStyle w:val="Hyperlink"/>
-            <w:rFonts w:ascii="Arial" w:eastAsia="Times New Roman" w:hAnsi="Arial" w:cs="Arial"/>
-            <w:sz w:val="18"/>
-            <w:szCs w:val="18"/>
-            <w:lang w:eastAsia="en-GB"/>
-          </w:rPr>
-          <w:t>i</w:t>
-        </w:r>
-        <w:r>
-          <w:rPr>
-            <w:rStyle w:val="Hyperlink"/>
-            <w:rFonts w:ascii="Arial" w:eastAsia="Times New Roman" w:hAnsi="Arial" w:cs="Arial"/>
-            <w:sz w:val="18"/>
-            <w:szCs w:val="18"/>
-            <w:lang w:eastAsia="en-GB"/>
-          </w:rPr>
-          <w:t>ddle.net/u5o</w:t>
-        </w:r>
-        <w:r>
-          <w:rPr>
-            <w:rStyle w:val="Hyperlink"/>
-            <w:rFonts w:ascii="Arial" w:eastAsia="Times New Roman" w:hAnsi="Arial" w:cs="Arial"/>
-            <w:sz w:val="18"/>
-            <w:szCs w:val="18"/>
-            <w:lang w:eastAsia="en-GB"/>
-          </w:rPr>
-          <w:t>z</w:t>
-        </w:r>
-        <w:r>
-          <w:rPr>
-            <w:rStyle w:val="Hyperlink"/>
-            <w:rFonts w:ascii="Arial" w:eastAsia="Times New Roman" w:hAnsi="Arial" w:cs="Arial"/>
-            <w:sz w:val="18"/>
-            <w:szCs w:val="18"/>
-            <w:lang w:eastAsia="en-GB"/>
-          </w:rPr>
-          <w:t>yj9c/84/</w:t>
+          <w:t>https://jsfiddle.net/u5ozyj9c/84/</w:t>
         </w:r>
       </w:hyperlink>
     </w:p>
@@ -10858,27 +10598,7 @@
             <w:szCs w:val="18"/>
             <w:lang w:eastAsia="en-GB"/>
           </w:rPr>
-          <w:t>https://cod</w:t>
-        </w:r>
-        <w:r>
-          <w:rPr>
-            <w:rStyle w:val="Hyperlink"/>
-            <w:rFonts w:ascii="Arial" w:eastAsia="Times New Roman" w:hAnsi="Arial" w:cs="Arial"/>
-            <w:sz w:val="18"/>
-            <w:szCs w:val="18"/>
-            <w:lang w:eastAsia="en-GB"/>
-          </w:rPr>
-          <w:t>e</w:t>
-        </w:r>
-        <w:r>
-          <w:rPr>
-            <w:rStyle w:val="Hyperlink"/>
-            <w:rFonts w:ascii="Arial" w:eastAsia="Times New Roman" w:hAnsi="Arial" w:cs="Arial"/>
-            <w:sz w:val="18"/>
-            <w:szCs w:val="18"/>
-            <w:lang w:eastAsia="en-GB"/>
-          </w:rPr>
-          <w:t>sandbox.io/s/auto-complete-9h1ow8</w:t>
+          <w:t>https://codesandbox.io/s/auto-complete-9h1ow8</w:t>
         </w:r>
       </w:hyperlink>
       <w:r>
@@ -10929,47 +10649,7 @@
             <w:szCs w:val="18"/>
             <w:lang w:eastAsia="en-GB"/>
           </w:rPr>
-          <w:t>https:</w:t>
-        </w:r>
-        <w:r>
-          <w:rPr>
-            <w:rStyle w:val="Hyperlink"/>
-            <w:rFonts w:ascii="Arial" w:eastAsia="Times New Roman" w:hAnsi="Arial" w:cs="Arial"/>
-            <w:sz w:val="18"/>
-            <w:szCs w:val="18"/>
-            <w:lang w:eastAsia="en-GB"/>
-          </w:rPr>
-          <w:t>/</w:t>
-        </w:r>
-        <w:r>
-          <w:rPr>
-            <w:rStyle w:val="Hyperlink"/>
-            <w:rFonts w:ascii="Arial" w:eastAsia="Times New Roman" w:hAnsi="Arial" w:cs="Arial"/>
-            <w:sz w:val="18"/>
-            <w:szCs w:val="18"/>
-            <w:lang w:eastAsia="en-GB"/>
-          </w:rPr>
-          <w:t>/codesan</w:t>
-        </w:r>
-        <w:r>
-          <w:rPr>
-            <w:rStyle w:val="Hyperlink"/>
-            <w:rFonts w:ascii="Arial" w:eastAsia="Times New Roman" w:hAnsi="Arial" w:cs="Arial"/>
-            <w:sz w:val="18"/>
-            <w:szCs w:val="18"/>
-            <w:lang w:eastAsia="en-GB"/>
-          </w:rPr>
-          <w:t>d</w:t>
-        </w:r>
-        <w:r>
-          <w:rPr>
-            <w:rStyle w:val="Hyperlink"/>
-            <w:rFonts w:ascii="Arial" w:eastAsia="Times New Roman" w:hAnsi="Arial" w:cs="Arial"/>
-            <w:sz w:val="18"/>
-            <w:szCs w:val="18"/>
-            <w:lang w:eastAsia="en-GB"/>
-          </w:rPr>
-          <w:t>box.io/s/card-creation-oe8jw2?file=/src/App.js</w:t>
+          <w:t>https://codesandbox.io/s/card-creation-oe8jw2?file=/src/App.js</w:t>
         </w:r>
       </w:hyperlink>
     </w:p>
@@ -11020,27 +10700,7 @@
             <w:szCs w:val="18"/>
             <w:lang w:eastAsia="en-GB"/>
           </w:rPr>
-          <w:t>https://codesandbox.io/s/d</w:t>
-        </w:r>
-        <w:r>
-          <w:rPr>
-            <w:rStyle w:val="Hyperlink"/>
-            <w:rFonts w:ascii="Arial" w:eastAsia="Times New Roman" w:hAnsi="Arial" w:cs="Arial"/>
-            <w:sz w:val="18"/>
-            <w:szCs w:val="18"/>
-            <w:lang w:eastAsia="en-GB"/>
-          </w:rPr>
-          <w:t>i</w:t>
-        </w:r>
-        <w:r>
-          <w:rPr>
-            <w:rStyle w:val="Hyperlink"/>
-            <w:rFonts w:ascii="Arial" w:eastAsia="Times New Roman" w:hAnsi="Arial" w:cs="Arial"/>
-            <w:sz w:val="18"/>
-            <w:szCs w:val="18"/>
-            <w:lang w:eastAsia="en-GB"/>
-          </w:rPr>
-          <w:t>v-slider-5nkp2g?file=/src/index.js</w:t>
+          <w:t>https://codesandbox.io/s/div-slider-5nkp2g?file=/src/index.js</w:t>
         </w:r>
       </w:hyperlink>
     </w:p>
@@ -11091,27 +10751,7 @@
             <w:szCs w:val="18"/>
             <w:lang w:eastAsia="en-GB"/>
           </w:rPr>
-          <w:t>https:/</w:t>
-        </w:r>
-        <w:r>
-          <w:rPr>
-            <w:rStyle w:val="Hyperlink"/>
-            <w:rFonts w:ascii="Arial" w:eastAsia="Times New Roman" w:hAnsi="Arial" w:cs="Arial"/>
-            <w:sz w:val="18"/>
-            <w:szCs w:val="18"/>
-            <w:lang w:eastAsia="en-GB"/>
-          </w:rPr>
-          <w:t>/</w:t>
-        </w:r>
-        <w:r>
-          <w:rPr>
-            <w:rStyle w:val="Hyperlink"/>
-            <w:rFonts w:ascii="Arial" w:eastAsia="Times New Roman" w:hAnsi="Arial" w:cs="Arial"/>
-            <w:sz w:val="18"/>
-            <w:szCs w:val="18"/>
-            <w:lang w:eastAsia="en-GB"/>
-          </w:rPr>
-          <w:t>codesandbox.io/s/red-morning-6xz15g?file=/src/App.js</w:t>
+          <w:t>https://codesandbox.io/s/red-morning-6xz15g?file=/src/App.js</w:t>
         </w:r>
       </w:hyperlink>
     </w:p>
@@ -11306,27 +10946,7 @@
             <w:szCs w:val="18"/>
             <w:lang w:eastAsia="en-GB"/>
           </w:rPr>
-          <w:t>https://codesand</w:t>
-        </w:r>
-        <w:r>
-          <w:rPr>
-            <w:rStyle w:val="Hyperlink"/>
-            <w:rFonts w:ascii="Arial" w:eastAsia="Times New Roman" w:hAnsi="Arial" w:cs="Arial"/>
-            <w:sz w:val="18"/>
-            <w:szCs w:val="18"/>
-            <w:lang w:eastAsia="en-GB"/>
-          </w:rPr>
-          <w:t>b</w:t>
-        </w:r>
-        <w:r>
-          <w:rPr>
-            <w:rStyle w:val="Hyperlink"/>
-            <w:rFonts w:ascii="Arial" w:eastAsia="Times New Roman" w:hAnsi="Arial" w:cs="Arial"/>
-            <w:sz w:val="18"/>
-            <w:szCs w:val="18"/>
-            <w:lang w:eastAsia="en-GB"/>
-          </w:rPr>
-          <w:t>ox.io/s/web-worker-of8tk4?file=/src/worker.js</w:t>
+          <w:t>https://codesandbox.io/s/web-worker-of8tk4?file=/src/worker.js</w:t>
         </w:r>
       </w:hyperlink>
     </w:p>
@@ -11365,47 +10985,7 @@
             <w:szCs w:val="18"/>
             <w:lang w:eastAsia="en-GB"/>
           </w:rPr>
-          <w:t>https://codesan</w:t>
-        </w:r>
-        <w:r>
-          <w:rPr>
-            <w:rStyle w:val="Hyperlink"/>
-            <w:rFonts w:ascii="Arial" w:eastAsia="Times New Roman" w:hAnsi="Arial" w:cs="Arial"/>
-            <w:sz w:val="18"/>
-            <w:szCs w:val="18"/>
-            <w:lang w:eastAsia="en-GB"/>
-          </w:rPr>
-          <w:t>d</w:t>
-        </w:r>
-        <w:r>
-          <w:rPr>
-            <w:rStyle w:val="Hyperlink"/>
-            <w:rFonts w:ascii="Arial" w:eastAsia="Times New Roman" w:hAnsi="Arial" w:cs="Arial"/>
-            <w:sz w:val="18"/>
-            <w:szCs w:val="18"/>
-            <w:lang w:eastAsia="en-GB"/>
-          </w:rPr>
-          <w:t>box.io/s/ex</w:t>
-        </w:r>
-        <w:r>
-          <w:rPr>
-            <w:rStyle w:val="Hyperlink"/>
-            <w:rFonts w:ascii="Arial" w:eastAsia="Times New Roman" w:hAnsi="Arial" w:cs="Arial"/>
-            <w:sz w:val="18"/>
-            <w:szCs w:val="18"/>
-            <w:lang w:eastAsia="en-GB"/>
-          </w:rPr>
-          <w:t>p</w:t>
-        </w:r>
-        <w:r>
-          <w:rPr>
-            <w:rStyle w:val="Hyperlink"/>
-            <w:rFonts w:ascii="Arial" w:eastAsia="Times New Roman" w:hAnsi="Arial" w:cs="Arial"/>
-            <w:sz w:val="18"/>
-            <w:szCs w:val="18"/>
-            <w:lang w:eastAsia="en-GB"/>
-          </w:rPr>
-          <w:t>and-collapse-mcohji?file=/src/App.js</w:t>
+          <w:t>https://codesandbox.io/s/expand-collapse-mcohji?file=/src/App.js</w:t>
         </w:r>
       </w:hyperlink>
     </w:p>
@@ -11444,27 +11024,7 @@
             <w:szCs w:val="18"/>
             <w:lang w:eastAsia="en-GB"/>
           </w:rPr>
-          <w:t>https://</w:t>
-        </w:r>
-        <w:r>
-          <w:rPr>
-            <w:rStyle w:val="Hyperlink"/>
-            <w:rFonts w:ascii="Arial" w:eastAsia="Times New Roman" w:hAnsi="Arial" w:cs="Arial"/>
-            <w:sz w:val="18"/>
-            <w:szCs w:val="18"/>
-            <w:lang w:eastAsia="en-GB"/>
-          </w:rPr>
-          <w:t>c</w:t>
-        </w:r>
-        <w:r>
-          <w:rPr>
-            <w:rStyle w:val="Hyperlink"/>
-            <w:rFonts w:ascii="Arial" w:eastAsia="Times New Roman" w:hAnsi="Arial" w:cs="Arial"/>
-            <w:sz w:val="18"/>
-            <w:szCs w:val="18"/>
-            <w:lang w:eastAsia="en-GB"/>
-          </w:rPr>
-          <w:t>odesandbox.io/s/carousel-z4gwg0?file=/src/styles.css</w:t>
+          <w:t>https://codesandbox.io/s/carousel-z4gwg0?file=/src/styles.css</w:t>
         </w:r>
       </w:hyperlink>
     </w:p>
@@ -11669,10 +11229,12 @@
         <w:shd w:val="clear" w:color="auto" w:fill="FFFFFF"/>
         <w:spacing w:before="60" w:after="100" w:afterAutospacing="1"/>
         <w:rPr>
-          <w:rFonts w:ascii="Arial" w:eastAsia="Times New Roman" w:hAnsi="Arial" w:cs="Arial"/>
-          <w:color w:val="24292E"/>
-          <w:sz w:val="18"/>
-          <w:szCs w:val="18"/>
+          <w:rStyle w:val="Hyperlink"/>
+          <w:rFonts w:ascii="Arial" w:eastAsia="Times New Roman" w:hAnsi="Arial" w:cs="Arial"/>
+          <w:color w:val="24292E"/>
+          <w:sz w:val="18"/>
+          <w:szCs w:val="18"/>
+          <w:u w:val="none"/>
           <w:lang w:eastAsia="en-GB"/>
         </w:rPr>
       </w:pPr>
@@ -11697,8 +11259,39 @@
             <w:szCs w:val="18"/>
             <w:lang w:eastAsia="en-GB"/>
           </w:rPr>
-          <w:t>https:</w:t>
+          <w:t>https://jsfiddle.net/vqumcse5/6/</w:t>
         </w:r>
+      </w:hyperlink>
+    </w:p>
+    <w:p>
+      <w:pPr>
+        <w:numPr>
+          <w:ilvl w:val="0"/>
+          <w:numId w:val="1"/>
+        </w:numPr>
+        <w:shd w:val="clear" w:color="auto" w:fill="FFFFFF"/>
+        <w:spacing w:before="60" w:after="100" w:afterAutospacing="1"/>
+        <w:rPr>
+          <w:rFonts w:ascii="Arial" w:eastAsia="Times New Roman" w:hAnsi="Arial" w:cs="Arial"/>
+          <w:color w:val="24292E"/>
+          <w:sz w:val="18"/>
+          <w:szCs w:val="18"/>
+          <w:lang w:eastAsia="en-GB"/>
+        </w:rPr>
+      </w:pPr>
+      <w:r>
+        <w:rPr>
+          <w:rStyle w:val="Hyperlink"/>
+          <w:rFonts w:ascii="Arial" w:eastAsia="Times New Roman" w:hAnsi="Arial" w:cs="Arial"/>
+          <w:color w:val="24292E"/>
+          <w:sz w:val="18"/>
+          <w:szCs w:val="18"/>
+          <w:u w:val="none"/>
+          <w:lang w:eastAsia="en-GB"/>
+        </w:rPr>
+        <w:t xml:space="preserve">Dropdown with Checkbox using HTML - </w:t>
+      </w:r>
+      <w:hyperlink r:id="rId49" w:history="1">
         <w:r>
           <w:rPr>
             <w:rStyle w:val="Hyperlink"/>
@@ -11707,25 +11300,17 @@
             <w:szCs w:val="18"/>
             <w:lang w:eastAsia="en-GB"/>
           </w:rPr>
-          <w:t>/</w:t>
-        </w:r>
-        <w:r>
-          <w:rPr>
-            <w:rStyle w:val="Hyperlink"/>
-            <w:rFonts w:ascii="Arial" w:eastAsia="Times New Roman" w:hAnsi="Arial" w:cs="Arial"/>
-            <w:sz w:val="18"/>
-            <w:szCs w:val="18"/>
-            <w:lang w:eastAsia="en-GB"/>
-          </w:rPr>
-          <w:t>/jsfiddle.net/vqumcse5/6/</w:t>
+          <w:t>https://codesandbox.io/s/dropdown-checkbox-dh7rux</w:t>
         </w:r>
       </w:hyperlink>
       <w:r>
         <w:rPr>
           <w:rStyle w:val="Hyperlink"/>
           <w:rFonts w:ascii="Arial" w:eastAsia="Times New Roman" w:hAnsi="Arial" w:cs="Arial"/>
-          <w:sz w:val="18"/>
-          <w:szCs w:val="18"/>
+          <w:color w:val="24292E"/>
+          <w:sz w:val="18"/>
+          <w:szCs w:val="18"/>
+          <w:u w:val="none"/>
           <w:lang w:eastAsia="en-GB"/>
         </w:rPr>
         <w:br/>
@@ -11757,7 +11342,7 @@
         </w:rPr>
         <w:t xml:space="preserve">Promise Types - </w:t>
       </w:r>
-      <w:hyperlink r:id="rId49" w:history="1">
+      <w:hyperlink r:id="rId50" w:history="1">
         <w:r>
           <w:rPr>
             <w:rStyle w:val="Hyperlink"/>
@@ -11979,7 +11564,7 @@
           <w:lang w:eastAsia="en-GB"/>
         </w:rPr>
       </w:pPr>
-      <w:hyperlink r:id="rId50" w:anchor="introduction" w:history="1">
+      <w:hyperlink r:id="rId51" w:anchor="introduction" w:history="1">
         <w:r>
           <w:rPr>
             <w:rStyle w:val="Hyperlink"/>
@@ -12008,7 +11593,7 @@
           <w:lang w:eastAsia="en-GB"/>
         </w:rPr>
       </w:pPr>
-      <w:hyperlink r:id="rId51" w:anchor="build-optimizations" w:history="1">
+      <w:hyperlink r:id="rId52" w:anchor="build-optimizations" w:history="1">
         <w:r>
           <w:rPr>
             <w:rStyle w:val="Hyperlink"/>
@@ -12037,7 +11622,7 @@
           <w:lang w:eastAsia="en-GB"/>
         </w:rPr>
       </w:pPr>
-      <w:hyperlink r:id="rId52" w:history="1">
+      <w:hyperlink r:id="rId53" w:history="1">
         <w:r>
           <w:rPr>
             <w:rStyle w:val="Hyperlink"/>
@@ -12436,7 +12021,7 @@
           <w:lang w:eastAsia="en-GB"/>
         </w:rPr>
       </w:pPr>
-      <w:hyperlink r:id="rId53" w:anchor=":~:text=The%20%3Cscript%20type%3D%22module,executes%20Javascript%20in%20strict%20mode.&amp;text=A%20normal%20tag%20is,to%20explicitly%20mention%20use%20strict" w:history="1">
+      <w:hyperlink r:id="rId54" w:anchor=":~:text=The%20%3Cscript%20type%3D%22module,executes%20Javascript%20in%20strict%20mode.&amp;text=A%20normal%20tag%20is,to%20explicitly%20mention%20use%20strict" w:history="1">
         <w:r>
           <w:rPr>
             <w:rStyle w:val="Hyperlink"/>
@@ -12495,7 +12080,7 @@
         </w:rPr>
         <w:t xml:space="preserve">JWT(Json Web Token) - </w:t>
       </w:r>
-      <w:hyperlink r:id="rId54" w:history="1">
+      <w:hyperlink r:id="rId55" w:history="1">
         <w:r>
           <w:rPr>
             <w:rStyle w:val="Hyperlink"/>
@@ -12566,7 +12151,7 @@
         </w:rPr>
         <w:t xml:space="preserve"> - </w:t>
       </w:r>
-      <w:hyperlink r:id="rId55" w:history="1">
+      <w:hyperlink r:id="rId56" w:history="1">
         <w:r>
           <w:rPr>
             <w:rStyle w:val="Hyperlink"/>
@@ -12575,27 +12160,7 @@
             <w:szCs w:val="18"/>
             <w:lang w:eastAsia="en-GB"/>
           </w:rPr>
-          <w:t>https://thecodebarba</w:t>
-        </w:r>
-        <w:r>
-          <w:rPr>
-            <w:rStyle w:val="Hyperlink"/>
-            <w:rFonts w:ascii="Arial" w:eastAsia="Times New Roman" w:hAnsi="Arial" w:cs="Arial"/>
-            <w:sz w:val="18"/>
-            <w:szCs w:val="18"/>
-            <w:lang w:eastAsia="en-GB"/>
-          </w:rPr>
-          <w:t>r</w:t>
-        </w:r>
-        <w:r>
-          <w:rPr>
-            <w:rStyle w:val="Hyperlink"/>
-            <w:rFonts w:ascii="Arial" w:eastAsia="Times New Roman" w:hAnsi="Arial" w:cs="Arial"/>
-            <w:sz w:val="18"/>
-            <w:szCs w:val="18"/>
-            <w:lang w:eastAsia="en-GB"/>
-          </w:rPr>
-          <w:t>ian.com/for-vs-for-each-vs-for-in-vs-for-of-in-javascript.html</w:t>
+          <w:t>https://thecodebarbarian.com/for-vs-for-each-vs-for-in-vs-for-of-in-javascript.html</w:t>
         </w:r>
       </w:hyperlink>
     </w:p>
@@ -12669,7 +12234,7 @@
         </w:rPr>
         <w:t xml:space="preserve"> - </w:t>
       </w:r>
-      <w:hyperlink r:id="rId56" w:history="1">
+      <w:hyperlink r:id="rId57" w:history="1">
         <w:r>
           <w:rPr>
             <w:rStyle w:val="Hyperlink"/>
@@ -12708,7 +12273,7 @@
         </w:rPr>
         <w:t xml:space="preserve">Array Like Objects - </w:t>
       </w:r>
-      <w:hyperlink r:id="rId57" w:history="1">
+      <w:hyperlink r:id="rId58" w:history="1">
         <w:r>
           <w:rPr>
             <w:rStyle w:val="Hyperlink"/>
@@ -12769,7 +12334,7 @@
         </w:rPr>
         <w:t xml:space="preserve"> - </w:t>
       </w:r>
-      <w:hyperlink r:id="rId58" w:history="1">
+      <w:hyperlink r:id="rId59" w:history="1">
         <w:r>
           <w:rPr>
             <w:rStyle w:val="Hyperlink"/>
@@ -13988,7 +13553,7 @@
         </w:rPr>
         <w:t xml:space="preserve">How Browsers work - </w:t>
       </w:r>
-      <w:hyperlink r:id="rId59" w:history="1">
+      <w:hyperlink r:id="rId60" w:history="1">
         <w:r>
           <w:rPr>
             <w:rStyle w:val="Hyperlink"/>
@@ -14031,7 +13596,7 @@
         </w:rPr>
         <w:t xml:space="preserve">Merge Arrays: </w:t>
       </w:r>
-      <w:hyperlink r:id="rId60" w:history="1">
+      <w:hyperlink r:id="rId61" w:history="1">
         <w:r>
           <w:rPr>
             <w:rStyle w:val="Hyperlink"/>
@@ -14074,7 +13639,7 @@
         </w:rPr>
         <w:t xml:space="preserve">Reverse String: </w:t>
       </w:r>
-      <w:hyperlink r:id="rId61" w:history="1">
+      <w:hyperlink r:id="rId62" w:history="1">
         <w:r>
           <w:rPr>
             <w:rStyle w:val="Hyperlink"/>
@@ -14117,7 +13682,7 @@
         </w:rPr>
         <w:t xml:space="preserve">FCP &amp; LCP - </w:t>
       </w:r>
-      <w:hyperlink r:id="rId62" w:history="1">
+      <w:hyperlink r:id="rId63" w:history="1">
         <w:r>
           <w:rPr>
             <w:rStyle w:val="Hyperlink"/>
@@ -14160,7 +13725,7 @@
         </w:rPr>
         <w:t xml:space="preserve">React Error Handling - </w:t>
       </w:r>
-      <w:hyperlink r:id="rId63" w:history="1">
+      <w:hyperlink r:id="rId64" w:history="1">
         <w:r>
           <w:rPr>
             <w:rStyle w:val="Hyperlink"/>
@@ -15086,7 +14651,7 @@
           <w:lang w:eastAsia="en-GB"/>
         </w:rPr>
       </w:pPr>
-      <w:hyperlink r:id="rId64" w:history="1">
+      <w:hyperlink r:id="rId65" w:history="1">
         <w:r>
           <w:rPr>
             <w:rStyle w:val="Hyperlink"/>
@@ -15115,7 +14680,7 @@
           <w:lang w:eastAsia="en-GB"/>
         </w:rPr>
       </w:pPr>
-      <w:hyperlink r:id="rId65" w:history="1">
+      <w:hyperlink r:id="rId66" w:history="1">
         <w:r>
           <w:rPr>
             <w:rStyle w:val="Hyperlink"/>
@@ -15145,7 +14710,7 @@
           <w:lang w:eastAsia="en-GB"/>
         </w:rPr>
       </w:pPr>
-      <w:hyperlink r:id="rId66" w:history="1">
+      <w:hyperlink r:id="rId67" w:history="1">
         <w:r>
           <w:rPr>
             <w:rStyle w:val="Hyperlink"/>
@@ -15174,7 +14739,7 @@
           <w:lang w:eastAsia="en-GB"/>
         </w:rPr>
       </w:pPr>
-      <w:hyperlink r:id="rId67" w:history="1">
+      <w:hyperlink r:id="rId68" w:history="1">
         <w:r>
           <w:rPr>
             <w:rStyle w:val="Hyperlink"/>
@@ -15215,7 +14780,7 @@
           <w:lang w:eastAsia="en-GB"/>
         </w:rPr>
       </w:pPr>
-      <w:hyperlink r:id="rId68" w:history="1">
+      <w:hyperlink r:id="rId69" w:history="1">
         <w:r>
           <w:rPr>
             <w:rStyle w:val="Hyperlink"/>
@@ -15246,7 +14811,7 @@
           <w:lang w:eastAsia="en-GB"/>
         </w:rPr>
       </w:pPr>
-      <w:hyperlink r:id="rId69" w:history="1">
+      <w:hyperlink r:id="rId70" w:history="1">
         <w:r>
           <w:rPr>
             <w:rStyle w:val="Hyperlink"/>
@@ -15275,7 +14840,7 @@
           <w:lang w:eastAsia="en-GB"/>
         </w:rPr>
       </w:pPr>
-      <w:hyperlink r:id="rId70" w:anchor="can-you-offer-a-use-case-for-the-new-arrow--function-syntax-how-does-this-new-syntax-differ-from-other-functions" w:history="1">
+      <w:hyperlink r:id="rId71" w:anchor="can-you-offer-a-use-case-for-the-new-arrow--function-syntax-how-does-this-new-syntax-differ-from-other-functions" w:history="1">
         <w:r>
           <w:rPr>
             <w:rStyle w:val="Hyperlink"/>
@@ -15316,7 +14881,7 @@
           <w:lang w:eastAsia="en-GB"/>
         </w:rPr>
       </w:pPr>
-      <w:hyperlink r:id="rId71" w:history="1">
+      <w:hyperlink r:id="rId72" w:history="1">
         <w:r>
           <w:rPr>
             <w:rStyle w:val="Hyperlink"/>
@@ -15359,7 +14924,7 @@
         </w:rPr>
         <w:t xml:space="preserve">CSS Exercise - </w:t>
       </w:r>
-      <w:hyperlink r:id="rId72" w:history="1">
+      <w:hyperlink r:id="rId73" w:history="1">
         <w:r>
           <w:rPr>
             <w:rStyle w:val="Hyperlink"/>
@@ -15402,7 +14967,7 @@
         </w:rPr>
         <w:t xml:space="preserve">PWA Application example - </w:t>
       </w:r>
-      <w:hyperlink r:id="rId73" w:tgtFrame="_blank" w:tooltip="https://blog.openreplay.com/building-a-mobile-app-using-html-css-and-javascript" w:history="1">
+      <w:hyperlink r:id="rId74" w:tgtFrame="_blank" w:tooltip="https://blog.openreplay.com/building-a-mobile-app-using-html-css-and-javascript" w:history="1">
         <w:r>
           <w:rPr>
             <w:rStyle w:val="Hyperlink"/>
@@ -15433,7 +14998,7 @@
           <w:lang w:eastAsia="en-GB"/>
         </w:rPr>
       </w:pPr>
-      <w:hyperlink r:id="rId74" w:history="1">
+      <w:hyperlink r:id="rId75" w:history="1">
         <w:r>
           <w:rPr>
             <w:rStyle w:val="Hyperlink"/>
@@ -15511,7 +15076,7 @@
           <w:lang w:eastAsia="en-GB"/>
         </w:rPr>
       </w:pPr>
-      <w:hyperlink r:id="rId75" w:history="1">
+      <w:hyperlink r:id="rId76" w:history="1">
         <w:r>
           <w:rPr>
             <w:rStyle w:val="Hyperlink"/>
@@ -15541,7 +15106,7 @@
           <w:lang w:eastAsia="en-GB"/>
         </w:rPr>
       </w:pPr>
-      <w:hyperlink r:id="rId76" w:history="1">
+      <w:hyperlink r:id="rId77" w:history="1">
         <w:r>
           <w:rPr>
             <w:rStyle w:val="Hyperlink"/>
@@ -15571,7 +15136,7 @@
           <w:lang w:eastAsia="en-GB"/>
         </w:rPr>
       </w:pPr>
-      <w:hyperlink r:id="rId77" w:history="1">
+      <w:hyperlink r:id="rId78" w:history="1">
         <w:r>
           <w:rPr>
             <w:rStyle w:val="Hyperlink"/>
@@ -15655,7 +15220,7 @@
           <w:lang w:eastAsia="en-GB"/>
         </w:rPr>
       </w:pPr>
-      <w:hyperlink r:id="rId78" w:history="1">
+      <w:hyperlink r:id="rId79" w:history="1">
         <w:r>
           <w:rPr>
             <w:rStyle w:val="Hyperlink"/>
@@ -15685,7 +15250,7 @@
           <w:lang w:eastAsia="en-GB"/>
         </w:rPr>
       </w:pPr>
-      <w:hyperlink r:id="rId79" w:history="1">
+      <w:hyperlink r:id="rId80" w:history="1">
         <w:r>
           <w:rPr>
             <w:rStyle w:val="Hyperlink"/>
